--- a/informe.docx
+++ b/informe.docx
@@ -220,7 +220,7 @@
                                 <a:avLst/>
                               </a:prstGeom>
                               <a:blipFill>
-                                <a:blip r:embed="rId4"/>
+                                <a:blip r:embed="rId5"/>
                                 <a:stretch>
                                   <a:fillRect r="-7574"/>
                                 </a:stretch>
@@ -266,13 +266,13 @@
               </mc:Choice>
               <mc:Fallback>
                 <w:pict>
-                  <v:group w14:anchorId="0E66BF51" id="Group 149" o:spid="_x0000_s1026" style="position:absolute;margin-left:0;margin-top:0;width:8in;height:95.7pt;z-index:251662336;mso-width-percent:941;mso-height-percent:121;mso-top-percent:23;mso-position-horizontal:center;mso-position-horizontal-relative:page;mso-position-vertical-relative:page;mso-width-percent:941;mso-height-percent:121;mso-top-percent:23" coordorigin="" coordsize="73152,12161" o:gfxdata="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">
+                  <v:group w14:anchorId="0CA85E6F" id="Group 149" o:spid="_x0000_s1026" style="position:absolute;margin-left:0;margin-top:0;width:8in;height:95.7pt;z-index:251662336;mso-width-percent:941;mso-height-percent:121;mso-top-percent:23;mso-position-horizontal:center;mso-position-horizontal-relative:page;mso-position-vertical-relative:page;mso-width-percent:941;mso-height-percent:121;mso-top-percent:23" coordorigin="" coordsize="73152,12161" o:gfxdata="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">
                     <v:shape id="Rectangle 51" o:spid="_x0000_s1027" style="position:absolute;width:73152;height:11303;visibility:visible;mso-wrap-style:square;v-text-anchor:middle" coordsize="7312660,1129665" o:gfxdata="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" path="m,l7312660,r,1129665l3619500,733425,,1091565,,xe" fillcolor="#4472c4 [3204]" stroked="f" strokeweight="1pt">
                       <v:stroke joinstyle="miter"/>
                       <v:path arrowok="t" o:connecttype="custom" o:connectlocs="0,0;7315200,0;7315200,1130373;3620757,733885;0,1092249;0,0" o:connectangles="0,0,0,0,0,0"/>
                     </v:shape>
                     <v:rect id="Rectangle 151" o:spid="_x0000_s1028" style="position:absolute;width:73152;height:12161;visibility:visible;mso-wrap-style:square;v-text-anchor:middle" o:gfxdata="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" stroked="f" strokeweight="1pt">
-                      <v:fill r:id="rId5" o:title="" recolor="t" rotate="t" type="frame"/>
+                      <v:fill r:id="rId6" o:title="" recolor="t" rotate="t" type="frame"/>
                     </v:rect>
                     <w10:wrap anchorx="page" anchory="page"/>
                   </v:group>
@@ -440,7 +440,7 @@
                     <v:stroke joinstyle="miter"/>
                     <v:path gradientshapeok="t" o:connecttype="rect"/>
                   </v:shapetype>
-                  <v:shape id="Text Box 152" o:spid="_x0000_s1026" type="#_x0000_t202" style="position:absolute;margin-left:0;margin-top:0;width:8in;height:1in;z-index:251660288;visibility:visible;mso-wrap-style:square;mso-width-percent:941;mso-height-percent:92;mso-top-percent:818;mso-wrap-distance-left:9pt;mso-wrap-distance-top:0;mso-wrap-distance-right:9pt;mso-wrap-distance-bottom:0;mso-position-horizontal:center;mso-position-horizontal-relative:page;mso-position-vertical-relative:page;mso-width-percent:941;mso-height-percent:92;mso-top-percent:818;mso-width-relative:page;mso-height-relative:page;v-text-anchor:bottom" o:gfxdata="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" filled="f" stroked="f" strokeweight=".5pt">
+                  <v:shape id="Text Box 152" o:spid="_x0000_s1026" type="#_x0000_t202" style="position:absolute;left:0;text-align:left;margin-left:0;margin-top:0;width:8in;height:1in;z-index:251660288;visibility:visible;mso-wrap-style:square;mso-width-percent:941;mso-height-percent:92;mso-top-percent:818;mso-wrap-distance-left:9pt;mso-wrap-distance-top:0;mso-wrap-distance-right:9pt;mso-wrap-distance-bottom:0;mso-position-horizontal:center;mso-position-horizontal-relative:page;mso-position-vertical-relative:page;mso-width-percent:941;mso-height-percent:92;mso-top-percent:818;mso-width-relative:page;mso-height-relative:page;v-text-anchor:bottom" o:gfxdata="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" filled="f" stroked="f" strokeweight=".5pt">
                     <v:textbox inset="126pt,0,54pt,0">
                       <w:txbxContent>
                         <w:sdt>
@@ -671,7 +671,7 @@
               </mc:Choice>
               <mc:Fallback>
                 <w:pict>
-                  <v:shape w14:anchorId="1D85529E" id="Text Box 153" o:spid="_x0000_s1027" type="#_x0000_t202" style="position:absolute;margin-left:0;margin-top:0;width:8in;height:79.5pt;z-index:251661312;visibility:visible;mso-wrap-style:square;mso-width-percent:941;mso-height-percent:100;mso-top-percent:700;mso-wrap-distance-left:9pt;mso-wrap-distance-top:0;mso-wrap-distance-right:9pt;mso-wrap-distance-bottom:0;mso-position-horizontal:center;mso-position-horizontal-relative:page;mso-position-vertical-relative:page;mso-width-percent:941;mso-height-percent:100;mso-top-percent:700;mso-width-relative:page;mso-height-relative:page;v-text-anchor:top" o:gfxdata="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" filled="f" stroked="f" strokeweight=".5pt">
+                  <v:shape w14:anchorId="1D85529E" id="Text Box 153" o:spid="_x0000_s1027" type="#_x0000_t202" style="position:absolute;left:0;text-align:left;margin-left:0;margin-top:0;width:8in;height:79.5pt;z-index:251661312;visibility:visible;mso-wrap-style:square;mso-width-percent:941;mso-height-percent:100;mso-top-percent:700;mso-wrap-distance-left:9pt;mso-wrap-distance-top:0;mso-wrap-distance-right:9pt;mso-wrap-distance-bottom:0;mso-position-horizontal:center;mso-position-horizontal-relative:page;mso-position-vertical-relative:page;mso-width-percent:941;mso-height-percent:100;mso-top-percent:700;mso-width-relative:page;mso-height-relative:page;v-text-anchor:top" o:gfxdata="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" filled="f" stroked="f" strokeweight=".5pt">
                     <v:textbox style="mso-fit-shape-to-text:t" inset="126pt,0,54pt,0">
                       <w:txbxContent>
                         <w:p>
@@ -908,7 +908,7 @@
               </mc:Choice>
               <mc:Fallback>
                 <w:pict>
-                  <v:shape w14:anchorId="27442065" id="Text Box 154" o:spid="_x0000_s1028" type="#_x0000_t202" style="position:absolute;margin-left:0;margin-top:0;width:8in;height:286.5pt;z-index:251659264;visibility:visible;mso-wrap-style:square;mso-width-percent:941;mso-height-percent:363;mso-top-percent:300;mso-wrap-distance-left:9pt;mso-wrap-distance-top:0;mso-wrap-distance-right:9pt;mso-wrap-distance-bottom:0;mso-position-horizontal:center;mso-position-horizontal-relative:page;mso-position-vertical-relative:page;mso-width-percent:941;mso-height-percent:363;mso-top-percent:300;mso-width-relative:page;mso-height-relative:page;v-text-anchor:bottom" o:gfxdata="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" filled="f" stroked="f" strokeweight=".5pt">
+                  <v:shape w14:anchorId="27442065" id="Text Box 154" o:spid="_x0000_s1028" type="#_x0000_t202" style="position:absolute;left:0;text-align:left;margin-left:0;margin-top:0;width:8in;height:286.5pt;z-index:251659264;visibility:visible;mso-wrap-style:square;mso-width-percent:941;mso-height-percent:363;mso-top-percent:300;mso-wrap-distance-left:9pt;mso-wrap-distance-top:0;mso-wrap-distance-right:9pt;mso-wrap-distance-bottom:0;mso-position-horizontal:center;mso-position-horizontal-relative:page;mso-position-vertical-relative:page;mso-width-percent:941;mso-height-percent:363;mso-top-percent:300;mso-width-relative:page;mso-height-relative:page;v-text-anchor:bottom" o:gfxdata="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" filled="f" stroked="f" strokeweight=".5pt">
                     <v:textbox inset="126pt,0,54pt,0">
                       <w:txbxContent>
                         <w:p>
@@ -1004,9 +1004,291 @@
         </w:p>
       </w:sdtContent>
     </w:sdt>
+    <w:sdt>
+      <w:sdtPr>
+        <w:id w:val="1597357022"/>
+        <w:docPartObj>
+          <w:docPartGallery w:val="Table of Contents"/>
+          <w:docPartUnique/>
+        </w:docPartObj>
+      </w:sdtPr>
+      <w:sdtEndPr>
+        <w:rPr>
+          <w:rFonts w:asciiTheme="minorHAnsi" w:eastAsiaTheme="minorHAnsi" w:hAnsiTheme="minorHAnsi" w:cstheme="minorBidi"/>
+          <w:b/>
+          <w:bCs/>
+          <w:noProof/>
+          <w:color w:val="auto"/>
+          <w:sz w:val="22"/>
+          <w:szCs w:val="22"/>
+          <w:lang w:val="es-CL"/>
+        </w:rPr>
+      </w:sdtEndPr>
+      <w:sdtContent>
+        <w:p>
+          <w:pPr>
+            <w:pStyle w:val="TOCHeading"/>
+            <w:rPr>
+              <w:rStyle w:val="Heading1Char"/>
+            </w:rPr>
+          </w:pPr>
+          <w:r>
+            <w:rPr>
+              <w:rStyle w:val="Heading1Char"/>
+            </w:rPr>
+            <w:t>Contents</w:t>
+          </w:r>
+        </w:p>
+        <w:p>
+          <w:pPr>
+            <w:pStyle w:val="TOC1"/>
+            <w:tabs>
+              <w:tab w:val="right" w:leader="dot" w:pos="8828"/>
+            </w:tabs>
+            <w:rPr>
+              <w:noProof/>
+            </w:rPr>
+          </w:pPr>
+          <w:r>
+            <w:fldChar w:fldCharType="begin"/>
+          </w:r>
+          <w:r>
+            <w:instrText xml:space="preserve"> TOC \o "1-3" \h \z \u </w:instrText>
+          </w:r>
+          <w:r>
+            <w:fldChar w:fldCharType="separate"/>
+          </w:r>
+          <w:hyperlink w:anchor="_Toc117768427" w:history="1">
+            <w:r>
+              <w:rPr>
+                <w:rStyle w:val="Hyperlink"/>
+                <w:noProof/>
+              </w:rPr>
+              <w:t>Introducción</w:t>
+            </w:r>
+            <w:r>
+              <w:rPr>
+                <w:noProof/>
+                <w:webHidden/>
+              </w:rPr>
+              <w:tab/>
+            </w:r>
+            <w:r>
+              <w:rPr>
+                <w:noProof/>
+                <w:webHidden/>
+              </w:rPr>
+              <w:fldChar w:fldCharType="begin"/>
+            </w:r>
+            <w:r>
+              <w:rPr>
+                <w:noProof/>
+                <w:webHidden/>
+              </w:rPr>
+              <w:instrText xml:space="preserve"> PAGEREF _Toc117768427 \h </w:instrText>
+            </w:r>
+            <w:r>
+              <w:rPr>
+                <w:noProof/>
+                <w:webHidden/>
+              </w:rPr>
+            </w:r>
+            <w:r>
+              <w:rPr>
+                <w:noProof/>
+                <w:webHidden/>
+              </w:rPr>
+              <w:fldChar w:fldCharType="separate"/>
+            </w:r>
+            <w:r>
+              <w:rPr>
+                <w:noProof/>
+                <w:webHidden/>
+              </w:rPr>
+              <w:t>2</w:t>
+            </w:r>
+            <w:r>
+              <w:rPr>
+                <w:noProof/>
+                <w:webHidden/>
+              </w:rPr>
+              <w:fldChar w:fldCharType="end"/>
+            </w:r>
+          </w:hyperlink>
+        </w:p>
+        <w:p>
+          <w:pPr>
+            <w:pStyle w:val="TOC1"/>
+            <w:tabs>
+              <w:tab w:val="right" w:leader="dot" w:pos="8828"/>
+            </w:tabs>
+            <w:rPr>
+              <w:noProof/>
+            </w:rPr>
+          </w:pPr>
+          <w:hyperlink w:anchor="_Toc117768428" w:history="1">
+            <w:r>
+              <w:rPr>
+                <w:rStyle w:val="Hyperlink"/>
+                <w:noProof/>
+              </w:rPr>
+              <w:t>Desarrollo</w:t>
+            </w:r>
+            <w:r>
+              <w:rPr>
+                <w:noProof/>
+                <w:webHidden/>
+              </w:rPr>
+              <w:tab/>
+            </w:r>
+            <w:r>
+              <w:rPr>
+                <w:noProof/>
+                <w:webHidden/>
+              </w:rPr>
+              <w:fldChar w:fldCharType="begin"/>
+            </w:r>
+            <w:r>
+              <w:rPr>
+                <w:noProof/>
+                <w:webHidden/>
+              </w:rPr>
+              <w:instrText xml:space="preserve"> PAGEREF _Toc117768428 \h </w:instrText>
+            </w:r>
+            <w:r>
+              <w:rPr>
+                <w:noProof/>
+                <w:webHidden/>
+              </w:rPr>
+            </w:r>
+            <w:r>
+              <w:rPr>
+                <w:noProof/>
+                <w:webHidden/>
+              </w:rPr>
+              <w:fldChar w:fldCharType="separate"/>
+            </w:r>
+            <w:r>
+              <w:rPr>
+                <w:noProof/>
+                <w:webHidden/>
+              </w:rPr>
+              <w:t>3</w:t>
+            </w:r>
+            <w:r>
+              <w:rPr>
+                <w:noProof/>
+                <w:webHidden/>
+              </w:rPr>
+              <w:fldChar w:fldCharType="end"/>
+            </w:r>
+          </w:hyperlink>
+        </w:p>
+        <w:p>
+          <w:pPr>
+            <w:pStyle w:val="TOC1"/>
+            <w:tabs>
+              <w:tab w:val="right" w:leader="dot" w:pos="8828"/>
+            </w:tabs>
+            <w:rPr>
+              <w:noProof/>
+            </w:rPr>
+          </w:pPr>
+          <w:hyperlink w:anchor="_Toc117768429" w:history="1">
+            <w:r>
+              <w:rPr>
+                <w:rStyle w:val="Hyperlink"/>
+                <w:noProof/>
+              </w:rPr>
+              <w:t>Conclusión</w:t>
+            </w:r>
+            <w:r>
+              <w:rPr>
+                <w:noProof/>
+                <w:webHidden/>
+              </w:rPr>
+              <w:tab/>
+            </w:r>
+            <w:r>
+              <w:rPr>
+                <w:noProof/>
+                <w:webHidden/>
+              </w:rPr>
+              <w:fldChar w:fldCharType="begin"/>
+            </w:r>
+            <w:r>
+              <w:rPr>
+                <w:noProof/>
+                <w:webHidden/>
+              </w:rPr>
+              <w:instrText xml:space="preserve"> PAGEREF _Toc117768429 \h </w:instrText>
+            </w:r>
+            <w:r>
+              <w:rPr>
+                <w:noProof/>
+                <w:webHidden/>
+              </w:rPr>
+            </w:r>
+            <w:r>
+              <w:rPr>
+                <w:noProof/>
+                <w:webHidden/>
+              </w:rPr>
+              <w:fldChar w:fldCharType="separate"/>
+            </w:r>
+            <w:r>
+              <w:rPr>
+                <w:noProof/>
+                <w:webHidden/>
+              </w:rPr>
+              <w:t>4</w:t>
+            </w:r>
+            <w:r>
+              <w:rPr>
+                <w:noProof/>
+                <w:webHidden/>
+              </w:rPr>
+              <w:fldChar w:fldCharType="end"/>
+            </w:r>
+          </w:hyperlink>
+        </w:p>
+        <w:p>
+          <w:r>
+            <w:rPr>
+              <w:b/>
+              <w:bCs/>
+              <w:noProof/>
+            </w:rPr>
+            <w:fldChar w:fldCharType="end"/>
+          </w:r>
+        </w:p>
+      </w:sdtContent>
+    </w:sdt>
     <w:p>
       <w:r>
-        <w:lastRenderedPageBreak/>
+        <w:br w:type="page"/>
+      </w:r>
+    </w:p>
+    <w:p/>
+    <w:p>
+      <w:pPr>
+        <w:pStyle w:val="Heading1"/>
+      </w:pPr>
+      <w:bookmarkStart w:id="0" w:name="_Toc117768427"/>
+      <w:r>
+        <w:t>Introducción</w:t>
+      </w:r>
+      <w:bookmarkEnd w:id="0"/>
+    </w:p>
+    <w:p>
+      <w:pPr>
+        <w:rPr>
+          <w:rFonts w:asciiTheme="majorHAnsi" w:eastAsiaTheme="majorEastAsia" w:hAnsiTheme="majorHAnsi" w:cstheme="majorBidi"/>
+          <w:sz w:val="40"/>
+          <w:szCs w:val="32"/>
+        </w:rPr>
+      </w:pPr>
+      <w:r>
         <w:br w:type="page"/>
       </w:r>
     </w:p>
@@ -1014,12 +1296,36 @@
       <w:pPr>
         <w:pStyle w:val="Heading1"/>
       </w:pPr>
+      <w:bookmarkStart w:id="1" w:name="_Toc117768428"/>
       <w:r>
         <w:lastRenderedPageBreak/>
-        <w:t>Introducción</w:t>
+        <w:t>Desarrollo</w:t>
+      </w:r>
+      <w:bookmarkEnd w:id="1"/>
+    </w:p>
+    <w:p>
+      <w:pPr>
+        <w:rPr>
+          <w:rFonts w:asciiTheme="majorHAnsi" w:eastAsiaTheme="majorEastAsia" w:hAnsiTheme="majorHAnsi" w:cstheme="majorBidi"/>
+          <w:sz w:val="40"/>
+          <w:szCs w:val="32"/>
+        </w:rPr>
+      </w:pPr>
+      <w:r>
+        <w:br w:type="page"/>
       </w:r>
     </w:p>
-    <w:p/>
+    <w:p>
+      <w:pPr>
+        <w:pStyle w:val="Heading1"/>
+      </w:pPr>
+      <w:bookmarkStart w:id="2" w:name="_Toc117768429"/>
+      <w:r>
+        <w:lastRenderedPageBreak/>
+        <w:t>Conclusión</w:t>
+      </w:r>
+      <w:bookmarkEnd w:id="2"/>
+    </w:p>
     <w:sectPr>
       <w:pgSz w:w="12240" w:h="15840"/>
       <w:pgMar w:top="1417" w:right="1701" w:bottom="1417" w:left="1701" w:header="708" w:footer="708" w:gutter="0"/>
@@ -1430,6 +1736,10 @@
   <w:style w:type="paragraph" w:default="1" w:styleId="Normal">
     <w:name w:val="Normal"/>
     <w:qFormat/>
+    <w:rsid w:val="0000521A"/>
+    <w:pPr>
+      <w:jc w:val="both"/>
+    </w:pPr>
   </w:style>
   <w:style w:type="paragraph" w:styleId="Heading1">
     <w:name w:val="heading 1"/>
@@ -1439,11 +1749,12 @@
     <w:autoRedefine/>
     <w:uiPriority w:val="9"/>
     <w:qFormat/>
-    <w:rsid w:val="009E19C1"/>
+    <w:rsid w:val="0000521A"/>
     <w:pPr>
       <w:keepNext/>
       <w:keepLines/>
       <w:spacing w:before="240" w:after="0"/>
+      <w:jc w:val="center"/>
       <w:outlineLvl w:val="0"/>
     </w:pPr>
     <w:rPr>
@@ -1509,11 +1820,51 @@
     <w:basedOn w:val="DefaultParagraphFont"/>
     <w:link w:val="Heading1"/>
     <w:uiPriority w:val="9"/>
-    <w:rsid w:val="009E19C1"/>
+    <w:rsid w:val="0000521A"/>
     <w:rPr>
       <w:rFonts w:asciiTheme="majorHAnsi" w:eastAsiaTheme="majorEastAsia" w:hAnsiTheme="majorHAnsi" w:cstheme="majorBidi"/>
       <w:sz w:val="40"/>
       <w:szCs w:val="32"/>
+    </w:rPr>
+  </w:style>
+  <w:style w:type="paragraph" w:styleId="TOCHeading">
+    <w:name w:val="TOC Heading"/>
+    <w:basedOn w:val="Heading1"/>
+    <w:next w:val="Normal"/>
+    <w:uiPriority w:val="39"/>
+    <w:unhideWhenUsed/>
+    <w:qFormat/>
+    <w:rsid w:val="0000521A"/>
+    <w:pPr>
+      <w:outlineLvl w:val="9"/>
+    </w:pPr>
+    <w:rPr>
+      <w:color w:val="2F5496" w:themeColor="accent1" w:themeShade="BF"/>
+      <w:sz w:val="32"/>
+      <w:lang w:val="en-US"/>
+    </w:rPr>
+  </w:style>
+  <w:style w:type="paragraph" w:styleId="TOC1">
+    <w:name w:val="toc 1"/>
+    <w:basedOn w:val="Normal"/>
+    <w:next w:val="Normal"/>
+    <w:autoRedefine/>
+    <w:uiPriority w:val="39"/>
+    <w:unhideWhenUsed/>
+    <w:rsid w:val="0000521A"/>
+    <w:pPr>
+      <w:spacing w:after="100"/>
+    </w:pPr>
+  </w:style>
+  <w:style w:type="character" w:styleId="Hyperlink">
+    <w:name w:val="Hyperlink"/>
+    <w:basedOn w:val="DefaultParagraphFont"/>
+    <w:uiPriority w:val="99"/>
+    <w:unhideWhenUsed/>
+    <w:rsid w:val="0000521A"/>
+    <w:rPr>
+      <w:color w:val="0563C1" w:themeColor="hyperlink"/>
+      <w:u w:val="single"/>
     </w:rPr>
   </w:style>
 </w:styles>
@@ -1812,4 +2163,16 @@
     </a:ext>
   </a:extLst>
 </a:theme>
+</file>
+
+<file path=customXml/item1.xml><?xml version="1.0" encoding="utf-8"?>
+<b:Sources xmlns:b="http://schemas.openxmlformats.org/officeDocument/2006/bibliography" xmlns="http://schemas.openxmlformats.org/officeDocument/2006/bibliography" SelectedStyle="\APASixthEditionOfficeOnline.xsl" StyleName="APA" Version="6"/>
+</file>
+
+<file path=customXml/itemProps1.xml><?xml version="1.0" encoding="utf-8"?>
+<ds:datastoreItem xmlns:ds="http://schemas.openxmlformats.org/officeDocument/2006/customXml" ds:itemID="{795075F4-C5CA-4822-B1DC-99E4D1C47D38}">
+  <ds:schemaRefs>
+    <ds:schemaRef ds:uri="http://schemas.openxmlformats.org/officeDocument/2006/bibliography"/>
+  </ds:schemaRefs>
+</ds:datastoreItem>
 </file>
--- a/informe.docx
+++ b/informe.docx
@@ -1,17 +1,16 @@
 
 <file path=word/document.xml><?xml version="1.0" encoding="utf-8"?>
-<w:document xmlns:mc="http://schemas.openxmlformats.org/markup-compatibility/2006" xmlns:o="urn:schemas-microsoft-com:office:office" xmlns:r="http://schemas.openxmlformats.org/officeDocument/2006/relationships" xmlns:m="http://schemas.openxmlformats.org/officeDocument/2006/math" xmlns:v="urn:schemas-microsoft-com:vml" xmlns:wp="http://schemas.openxmlformats.org/drawingml/2006/wordprocessingDrawing" xmlns:w10="urn:schemas-microsoft-com:office:word" xmlns:w="http://schemas.openxmlformats.org/wordprocessingml/2006/main" xmlns:wne="http://schemas.microsoft.com/office/word/2006/wordml" xmlns:sl="http://schemas.openxmlformats.org/schemaLibrary/2006/main" xmlns:a="http://schemas.openxmlformats.org/drawingml/2006/main" xmlns:pic="http://schemas.openxmlformats.org/drawingml/2006/picture" xmlns:c="http://schemas.openxmlformats.org/drawingml/2006/chart" xmlns:lc="http://schemas.openxmlformats.org/drawingml/2006/lockedCanvas" xmlns:dgm="http://schemas.openxmlformats.org/drawingml/2006/diagram" xmlns:wps="http://schemas.microsoft.com/office/word/2010/wordprocessingShape" xmlns:wpg="http://schemas.microsoft.com/office/word/2010/wordprocessingGroup" xmlns:w14="http://schemas.microsoft.com/office/word/2010/wordml" xmlns:w15="http://schemas.microsoft.com/office/word/2012/wordml">
+<w:document xmlns:wpc="http://schemas.microsoft.com/office/word/2010/wordprocessingCanvas" xmlns:cx="http://schemas.microsoft.com/office/drawing/2014/chartex" xmlns:cx1="http://schemas.microsoft.com/office/drawing/2015/9/8/chartex" xmlns:cx2="http://schemas.microsoft.com/office/drawing/2015/10/21/chartex" xmlns:cx3="http://schemas.microsoft.com/office/drawing/2016/5/9/chartex" xmlns:cx4="http://schemas.microsoft.com/office/drawing/2016/5/10/chartex" xmlns:cx5="http://schemas.microsoft.com/office/drawing/2016/5/11/chartex" xmlns:cx6="http://schemas.microsoft.com/office/drawing/2016/5/12/chartex" xmlns:cx7="http://schemas.microsoft.com/office/drawing/2016/5/13/chartex" xmlns:cx8="http://schemas.microsoft.com/office/drawing/2016/5/14/chartex" xmlns:mc="http://schemas.openxmlformats.org/markup-compatibility/2006" xmlns:aink="http://schemas.microsoft.com/office/drawing/2016/ink" xmlns:am3d="http://schemas.microsoft.com/office/drawing/2017/model3d" xmlns:o="urn:schemas-microsoft-com:office:office" xmlns:oel="http://schemas.microsoft.com/office/2019/extlst" xmlns:r="http://schemas.openxmlformats.org/officeDocument/2006/relationships" xmlns:m="http://schemas.openxmlformats.org/officeDocument/2006/math" xmlns:v="urn:schemas-microsoft-com:vml" xmlns:wp14="http://schemas.microsoft.com/office/word/2010/wordprocessingDrawing" xmlns:wp="http://schemas.openxmlformats.org/drawingml/2006/wordprocessingDrawing" xmlns:w10="urn:schemas-microsoft-com:office:word" xmlns:w="http://schemas.openxmlformats.org/wordprocessingml/2006/main" xmlns:w14="http://schemas.microsoft.com/office/word/2010/wordml" xmlns:w15="http://schemas.microsoft.com/office/word/2012/wordml" xmlns:w16cex="http://schemas.microsoft.com/office/word/2018/wordml/cex" xmlns:w16cid="http://schemas.microsoft.com/office/word/2016/wordml/cid" xmlns:w16="http://schemas.microsoft.com/office/word/2018/wordml" xmlns:w16sdtdh="http://schemas.microsoft.com/office/word/2020/wordml/sdtdatahash" xmlns:w16se="http://schemas.microsoft.com/office/word/2015/wordml/symex" xmlns:wpg="http://schemas.microsoft.com/office/word/2010/wordprocessingGroup" xmlns:wpi="http://schemas.microsoft.com/office/word/2010/wordprocessingInk" xmlns:wne="http://schemas.microsoft.com/office/word/2006/wordml" xmlns:wps="http://schemas.microsoft.com/office/word/2010/wordprocessingShape" mc:Ignorable="w14 w15 w16se w16cid w16 w16cex w16sdtdh wp14">
   <w:body>
     <w:p>
-      <w:pPr>
-        <w:rPr/>
-      </w:pPr>
-      <w:r>
-        <w:rPr/>
+      <w:r>
+        <w:rPr>
+          <w:noProof/>
+        </w:rPr>
         <mc:AlternateContent>
           <mc:Choice Requires="wpg">
             <w:drawing>
-              <wp:anchor allowOverlap="1" behindDoc="0" distB="0" distT="0" distL="114300" distR="114300" hidden="0" layoutInCell="1" locked="0" relativeHeight="0" simplePos="0">
+              <wp:anchor distT="0" distB="0" distL="114300" distR="114300" simplePos="0" relativeHeight="251658240" behindDoc="0" locked="0" layoutInCell="1" hidden="0" allowOverlap="1" wp14:anchorId="3D43647B" wp14:editId="5D729C72">
                 <wp:simplePos x="0" y="0"/>
                 <wp:positionH relativeFrom="page">
                   <wp:align>center</wp:align>
@@ -20,22 +19,24 @@
                   <wp:posOffset>231140</wp:posOffset>
                 </wp:positionV>
                 <wp:extent cx="7315200" cy="1215391"/>
-                <wp:effectExtent b="0" l="0" r="0" t="0"/>
+                <wp:effectExtent l="0" t="0" r="0" b="0"/>
                 <wp:wrapNone/>
-                <wp:docPr id="157" name=""/>
-                <a:graphic>
+                <wp:docPr id="157" name="Grupo 157"/>
+                <wp:cNvGraphicFramePr/>
+                <a:graphic xmlns:a="http://schemas.openxmlformats.org/drawingml/2006/main">
                   <a:graphicData uri="http://schemas.microsoft.com/office/word/2010/wordprocessingGroup">
                     <wpg:wgp>
                       <wpg:cNvGrpSpPr/>
                       <wpg:grpSpPr>
                         <a:xfrm>
-                          <a:off x="1688400" y="3172300"/>
+                          <a:off x="0" y="0"/>
                           <a:ext cx="7315200" cy="1215391"/>
                           <a:chOff x="1688400" y="3172300"/>
                           <a:chExt cx="7315200" cy="1215400"/>
                         </a:xfrm>
                       </wpg:grpSpPr>
                       <wpg:grpSp>
+                        <wpg:cNvPr id="1" name="Grupo 1"/>
                         <wpg:cNvGrpSpPr/>
                         <wpg:grpSpPr>
                           <a:xfrm>
@@ -46,8 +47,8 @@
                           </a:xfrm>
                         </wpg:grpSpPr>
                         <wps:wsp>
+                          <wps:cNvPr id="2" name="Rectángulo 2"/>
                           <wps:cNvSpPr/>
-                          <wps:cNvPr id="5" name="Shape 5"/>
                           <wps:spPr>
                             <a:xfrm>
                               <a:off x="0" y="-1"/>
@@ -65,30 +66,33 @@
                             <w:txbxContent>
                               <w:p>
                                 <w:pPr>
-                                  <w:spacing w:after="0" w:before="0" w:line="240"/>
-                                  <w:ind w:left="0" w:right="0" w:firstLine="0"/>
+                                  <w:spacing w:after="0" w:line="240" w:lineRule="auto"/>
                                   <w:jc w:val="left"/>
                                   <w:textDirection w:val="btLr"/>
                                 </w:pPr>
                               </w:p>
                             </w:txbxContent>
                           </wps:txbx>
-                          <wps:bodyPr anchorCtr="0" anchor="ctr" bIns="91425" lIns="91425" spcFirstLastPara="1" rIns="91425" wrap="square" tIns="91425">
+                          <wps:bodyPr spcFirstLastPara="1" wrap="square" lIns="91425" tIns="91425" rIns="91425" bIns="91425" anchor="ctr" anchorCtr="0">
                             <a:noAutofit/>
                           </wps:bodyPr>
                         </wps:wsp>
                         <wps:wsp>
+                          <wps:cNvPr id="3" name="Forma libre: forma 3"/>
                           <wps:cNvSpPr/>
-                          <wps:cNvPr id="6" name="Shape 6"/>
                           <wps:spPr>
                             <a:xfrm>
                               <a:off x="0" y="-1"/>
                               <a:ext cx="7315200" cy="1130373"/>
                             </a:xfrm>
                             <a:custGeom>
-                              <a:rect b="b" l="l" r="r" t="t"/>
+                              <a:avLst/>
+                              <a:gdLst/>
+                              <a:ahLst/>
+                              <a:cxnLst/>
+                              <a:rect l="l" t="t" r="r" b="b"/>
                               <a:pathLst>
-                                <a:path extrusionOk="0" h="1129665" w="7312660">
+                                <a:path w="7312660" h="1129665" extrusionOk="0">
                                   <a:moveTo>
                                     <a:pt x="0" y="0"/>
                                   </a:moveTo>
@@ -118,13 +122,13 @@
                               <a:noFill/>
                             </a:ln>
                           </wps:spPr>
-                          <wps:bodyPr anchorCtr="0" anchor="ctr" bIns="91425" lIns="91425" spcFirstLastPara="1" rIns="91425" wrap="square" tIns="91425">
+                          <wps:bodyPr spcFirstLastPara="1" wrap="square" lIns="91425" tIns="91425" rIns="91425" bIns="91425" anchor="ctr" anchorCtr="0">
                             <a:noAutofit/>
                           </wps:bodyPr>
                         </wps:wsp>
                         <wps:wsp>
+                          <wps:cNvPr id="4" name="Rectángulo 4"/>
                           <wps:cNvSpPr/>
-                          <wps:cNvPr id="7" name="Shape 7"/>
                           <wps:spPr>
                             <a:xfrm>
                               <a:off x="0" y="0"/>
@@ -134,11 +138,11 @@
                               <a:avLst/>
                             </a:prstGeom>
                             <a:blipFill rotWithShape="1">
-                              <a:blip r:embed="rId7">
+                              <a:blip r:embed="rId5">
                                 <a:alphaModFix/>
                               </a:blip>
                               <a:stretch>
-                                <a:fillRect b="0" l="0" r="-7573" t="0"/>
+                                <a:fillRect r="-7573"/>
                               </a:stretch>
                             </a:blipFill>
                             <a:ln>
@@ -149,15 +153,14 @@
                             <w:txbxContent>
                               <w:p>
                                 <w:pPr>
-                                  <w:spacing w:after="0" w:before="0" w:line="240"/>
-                                  <w:ind w:left="0" w:right="0" w:firstLine="0"/>
+                                  <w:spacing w:after="0" w:line="240" w:lineRule="auto"/>
                                   <w:jc w:val="left"/>
                                   <w:textDirection w:val="btLr"/>
                                 </w:pPr>
                               </w:p>
                             </w:txbxContent>
                           </wps:txbx>
-                          <wps:bodyPr anchorCtr="0" anchor="ctr" bIns="91425" lIns="91425" spcFirstLastPara="1" rIns="91425" wrap="square" tIns="91425">
+                          <wps:bodyPr spcFirstLastPara="1" wrap="square" lIns="91425" tIns="91425" rIns="91425" bIns="91425" anchor="ctr" anchorCtr="0">
                             <a:noAutofit/>
                           </wps:bodyPr>
                         </wps:wsp>
@@ -169,65 +172,56 @@
             </w:drawing>
           </mc:Choice>
           <mc:Fallback>
-            <w:drawing>
-              <wp:anchor allowOverlap="1" behindDoc="0" distB="0" distT="0" distL="114300" distR="114300" hidden="0" layoutInCell="1" locked="0" relativeHeight="0" simplePos="0">
-                <wp:simplePos x="0" y="0"/>
-                <wp:positionH relativeFrom="page">
-                  <wp:align>center</wp:align>
-                </wp:positionH>
-                <wp:positionV relativeFrom="page">
-                  <wp:posOffset>231140</wp:posOffset>
-                </wp:positionV>
-                <wp:extent cx="7315200" cy="1215391"/>
-                <wp:effectExtent b="0" l="0" r="0" t="0"/>
-                <wp:wrapNone/>
-                <wp:docPr id="157" name="image6.png"/>
-                <a:graphic>
-                  <a:graphicData uri="http://schemas.openxmlformats.org/drawingml/2006/picture">
-                    <pic:pic>
-                      <pic:nvPicPr>
-                        <pic:cNvPr id="0" name="image6.png"/>
-                        <pic:cNvPicPr preferRelativeResize="0"/>
-                      </pic:nvPicPr>
-                      <pic:blipFill>
-                        <a:blip r:embed="rId8"/>
-                        <a:srcRect/>
-                        <a:stretch>
-                          <a:fillRect/>
-                        </a:stretch>
-                      </pic:blipFill>
-                      <pic:spPr>
-                        <a:xfrm>
-                          <a:off x="0" y="0"/>
-                          <a:ext cx="7315200" cy="1215391"/>
-                        </a:xfrm>
-                        <a:prstGeom prst="rect"/>
-                        <a:ln/>
-                      </pic:spPr>
-                    </pic:pic>
-                  </a:graphicData>
-                </a:graphic>
-              </wp:anchor>
-            </w:drawing>
+            <w:pict>
+              <v:group w14:anchorId="3D43647B" id="Grupo 157" o:spid="_x0000_s1026" style="position:absolute;left:0;text-align:left;margin-left:0;margin-top:18.2pt;width:8in;height:95.7pt;z-index:251658240;mso-position-horizontal:center;mso-position-horizontal-relative:page;mso-position-vertical-relative:page" coordorigin="16884,31723" coordsize="73152,12154" o:gfxdata="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">
+                <v:group id="Grupo 1" o:spid="_x0000_s1027" style="position:absolute;left:16884;top:31723;width:73152;height:12153" coordorigin="" coordsize="73152,12161" o:gfxdata="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">
+                  <v:rect id="Rectángulo 2" o:spid="_x0000_s1028" style="position:absolute;width:73152;height:12161;visibility:visible;mso-wrap-style:square;v-text-anchor:middle" o:gfxdata="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" filled="f" stroked="f">
+                    <v:textbox inset="2.53958mm,2.53958mm,2.53958mm,2.53958mm">
+                      <w:txbxContent>
+                        <w:p>
+                          <w:pPr>
+                            <w:spacing w:after="0" w:line="240" w:lineRule="auto"/>
+                            <w:jc w:val="left"/>
+                            <w:textDirection w:val="btLr"/>
+                          </w:pPr>
+                        </w:p>
+                      </w:txbxContent>
+                    </v:textbox>
+                  </v:rect>
+                  <v:shape id="Forma libre: forma 3" o:spid="_x0000_s1029" style="position:absolute;width:73152;height:11303;visibility:visible;mso-wrap-style:square;v-text-anchor:middle" coordsize="7312660,1129665" o:gfxdata="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" path="m,l7312660,r,1129665l3619500,733425,,1091565,,xe" fillcolor="#4472c4 [3204]" stroked="f">
+                    <v:path arrowok="t" o:extrusionok="f"/>
+                  </v:shape>
+                  <v:rect id="Rectángulo 4" o:spid="_x0000_s1030" style="position:absolute;width:73152;height:12161;visibility:visible;mso-wrap-style:square;v-text-anchor:middle" o:gfxdata="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" stroked="f">
+                    <v:fill r:id="rId6" o:title="" recolor="t" rotate="t" type="frame"/>
+                    <v:textbox inset="2.53958mm,2.53958mm,2.53958mm,2.53958mm">
+                      <w:txbxContent>
+                        <w:p>
+                          <w:pPr>
+                            <w:spacing w:after="0" w:line="240" w:lineRule="auto"/>
+                            <w:jc w:val="left"/>
+                            <w:textDirection w:val="btLr"/>
+                          </w:pPr>
+                        </w:p>
+                      </w:txbxContent>
+                    </v:textbox>
+                  </v:rect>
+                </v:group>
+                <w10:wrap anchorx="page" anchory="page"/>
+              </v:group>
+            </w:pict>
           </mc:Fallback>
         </mc:AlternateContent>
       </w:r>
+    </w:p>
+    <w:p>
       <w:r>
         <w:rPr>
-          <w:rtl w:val="0"/>
+          <w:noProof/>
         </w:rPr>
-      </w:r>
-    </w:p>
-    <w:p>
-      <w:pPr>
-        <w:rPr/>
-      </w:pPr>
-      <w:r>
-        <w:rPr/>
         <mc:AlternateContent>
-          <mc:Choice Requires="wpg">
+          <mc:Choice Requires="wps">
             <w:drawing>
-              <wp:anchor allowOverlap="1" behindDoc="0" distB="0" distT="0" distL="114300" distR="114300" hidden="0" layoutInCell="1" locked="0" relativeHeight="0" simplePos="0">
+              <wp:anchor distT="0" distB="0" distL="114300" distR="114300" simplePos="0" relativeHeight="251659264" behindDoc="0" locked="0" layoutInCell="1" hidden="0" allowOverlap="1" wp14:anchorId="10E8B27C" wp14:editId="4A13F632">
                 <wp:simplePos x="0" y="0"/>
                 <wp:positionH relativeFrom="page">
                   <wp:posOffset>223838</wp:posOffset>
@@ -236,14 +230,14 @@
                   <wp:posOffset>2980373</wp:posOffset>
                 </wp:positionV>
                 <wp:extent cx="7324725" cy="3652850"/>
-                <wp:effectExtent b="0" l="0" r="0" t="0"/>
-                <wp:wrapSquare wrapText="bothSides" distB="0" distT="0" distL="114300" distR="114300"/>
-                <wp:docPr id="156" name=""/>
-                <a:graphic>
+                <wp:effectExtent l="0" t="0" r="0" b="0"/>
+                <wp:wrapSquare wrapText="bothSides" distT="0" distB="0" distL="114300" distR="114300"/>
+                <wp:docPr id="156" name="Rectángulo 156"/>
+                <wp:cNvGraphicFramePr/>
+                <a:graphic xmlns:a="http://schemas.openxmlformats.org/drawingml/2006/main">
                   <a:graphicData uri="http://schemas.microsoft.com/office/word/2010/wordprocessingShape">
                     <wps:wsp>
                       <wps:cNvSpPr/>
-                      <wps:cNvPr id="3" name="Shape 3"/>
                       <wps:spPr>
                         <a:xfrm>
                           <a:off x="1688400" y="1960725"/>
@@ -261,28 +255,20 @@
                         <w:txbxContent>
                           <w:p>
                             <w:pPr>
-                              <w:spacing w:after="160" w:before="0" w:line="259.0000820159912"/>
-                              <w:ind w:left="0" w:right="0" w:firstLine="0"/>
                               <w:jc w:val="right"/>
                               <w:textDirection w:val="btLr"/>
                             </w:pPr>
                             <w:r>
                               <w:rPr>
-                                <w:rFonts w:ascii="Calibri" w:cs="Calibri" w:eastAsia="Calibri" w:hAnsi="Calibri"/>
-                                <w:b w:val="0"/>
-                                <w:i w:val="0"/>
-                                <w:smallCaps w:val="0"/>
-                                <w:strike w:val="0"/>
-                                <w:color w:val="4472c4"/>
+                                <w:color w:val="4472C4"/>
                                 <w:sz w:val="64"/>
-                                <w:vertAlign w:val="baseline"/>
                               </w:rPr>
-                              <w:t xml:space="preserve">TRABAJO DE FUNDAMENTOS DEL LENGUAJE DE LA PROGRAMACIÓN</w:t>
+                              <w:t>TRABAJO DE FUNDAMENTOS DEL LENGUAJE DE LA PROGRAMACIÓN</w:t>
                             </w:r>
                           </w:p>
                         </w:txbxContent>
                       </wps:txbx>
-                      <wps:bodyPr anchorCtr="0" anchor="b" bIns="0" lIns="1600200" spcFirstLastPara="1" rIns="685800" wrap="square" tIns="0">
+                      <wps:bodyPr spcFirstLastPara="1" wrap="square" lIns="1600200" tIns="0" rIns="685800" bIns="0" anchor="b" anchorCtr="0">
                         <a:noAutofit/>
                       </wps:bodyPr>
                     </wps:wsp>
@@ -292,55 +278,39 @@
             </w:drawing>
           </mc:Choice>
           <mc:Fallback>
-            <w:drawing>
-              <wp:anchor allowOverlap="1" behindDoc="0" distB="0" distT="0" distL="114300" distR="114300" hidden="0" layoutInCell="1" locked="0" relativeHeight="0" simplePos="0">
-                <wp:simplePos x="0" y="0"/>
-                <wp:positionH relativeFrom="page">
-                  <wp:posOffset>223838</wp:posOffset>
-                </wp:positionH>
-                <wp:positionV relativeFrom="page">
-                  <wp:posOffset>2980373</wp:posOffset>
-                </wp:positionV>
-                <wp:extent cx="7324725" cy="3652850"/>
-                <wp:effectExtent b="0" l="0" r="0" t="0"/>
-                <wp:wrapSquare wrapText="bothSides" distB="0" distT="0" distL="114300" distR="114300"/>
-                <wp:docPr id="156" name="image5.png"/>
-                <a:graphic>
-                  <a:graphicData uri="http://schemas.openxmlformats.org/drawingml/2006/picture">
-                    <pic:pic>
-                      <pic:nvPicPr>
-                        <pic:cNvPr id="0" name="image5.png"/>
-                        <pic:cNvPicPr preferRelativeResize="0"/>
-                      </pic:nvPicPr>
-                      <pic:blipFill>
-                        <a:blip r:embed="rId9"/>
-                        <a:srcRect/>
-                        <a:stretch>
-                          <a:fillRect/>
-                        </a:stretch>
-                      </pic:blipFill>
-                      <pic:spPr>
-                        <a:xfrm>
-                          <a:off x="0" y="0"/>
-                          <a:ext cx="7324725" cy="3652850"/>
-                        </a:xfrm>
-                        <a:prstGeom prst="rect"/>
-                        <a:ln/>
-                      </pic:spPr>
-                    </pic:pic>
-                  </a:graphicData>
-                </a:graphic>
-              </wp:anchor>
-            </w:drawing>
+            <w:pict>
+              <v:rect w14:anchorId="10E8B27C" id="Rectángulo 156" o:spid="_x0000_s1031" style="position:absolute;left:0;text-align:left;margin-left:17.65pt;margin-top:234.7pt;width:576.75pt;height:287.65pt;z-index:251659264;visibility:visible;mso-wrap-style:square;mso-wrap-distance-left:9pt;mso-wrap-distance-top:0;mso-wrap-distance-right:9pt;mso-wrap-distance-bottom:0;mso-position-horizontal:absolute;mso-position-horizontal-relative:page;mso-position-vertical:absolute;mso-position-vertical-relative:page;v-text-anchor:bottom" o:gfxdata="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" filled="f" stroked="f">
+                <v:textbox inset="126pt,0,54pt,0">
+                  <w:txbxContent>
+                    <w:p>
+                      <w:pPr>
+                        <w:jc w:val="right"/>
+                        <w:textDirection w:val="btLr"/>
+                      </w:pPr>
+                      <w:r>
+                        <w:rPr>
+                          <w:color w:val="4472C4"/>
+                          <w:sz w:val="64"/>
+                        </w:rPr>
+                        <w:t>TRABAJO DE FUNDAMENTOS DEL LENGUAJE DE LA PROGRAMACIÓN</w:t>
+                      </w:r>
+                    </w:p>
+                  </w:txbxContent>
+                </v:textbox>
+                <w10:wrap type="square" anchorx="page" anchory="page"/>
+              </v:rect>
+            </w:pict>
           </mc:Fallback>
         </mc:AlternateContent>
       </w:r>
       <w:r>
-        <w:rPr/>
+        <w:rPr>
+          <w:noProof/>
+        </w:rPr>
         <mc:AlternateContent>
-          <mc:Choice Requires="wpg">
+          <mc:Choice Requires="wps">
             <w:drawing>
-              <wp:anchor allowOverlap="1" behindDoc="0" distB="0" distT="0" distL="114300" distR="114300" hidden="0" layoutInCell="1" locked="0" relativeHeight="0" simplePos="0">
+              <wp:anchor distT="0" distB="0" distL="114300" distR="114300" simplePos="0" relativeHeight="251660288" behindDoc="0" locked="0" layoutInCell="1" hidden="0" allowOverlap="1" wp14:anchorId="7AD8AA03" wp14:editId="64FF2ABA">
                 <wp:simplePos x="0" y="0"/>
                 <wp:positionH relativeFrom="page">
                   <wp:posOffset>223838</wp:posOffset>
@@ -349,14 +319,14 @@
                   <wp:posOffset>8168005</wp:posOffset>
                 </wp:positionV>
                 <wp:extent cx="7324725" cy="1407869"/>
-                <wp:effectExtent b="0" l="0" r="0" t="0"/>
-                <wp:wrapSquare wrapText="bothSides" distB="0" distT="0" distL="114300" distR="114300"/>
-                <wp:docPr id="155" name=""/>
-                <a:graphic>
+                <wp:effectExtent l="0" t="0" r="0" b="0"/>
+                <wp:wrapSquare wrapText="bothSides" distT="0" distB="0" distL="114300" distR="114300"/>
+                <wp:docPr id="155" name="Rectángulo 155"/>
+                <wp:cNvGraphicFramePr/>
+                <a:graphic xmlns:a="http://schemas.openxmlformats.org/drawingml/2006/main">
                   <a:graphicData uri="http://schemas.microsoft.com/office/word/2010/wordprocessingShape">
                     <wps:wsp>
                       <wps:cNvSpPr/>
-                      <wps:cNvPr id="2" name="Shape 2"/>
                       <wps:spPr>
                         <a:xfrm>
                           <a:off x="1688400" y="2953525"/>
@@ -374,200 +344,97 @@
                         <w:txbxContent>
                           <w:p>
                             <w:pPr>
-                              <w:spacing w:after="0" w:before="0" w:line="240"/>
-                              <w:ind w:left="0" w:right="0" w:firstLine="0"/>
+                              <w:spacing w:after="0" w:line="240" w:lineRule="auto"/>
                               <w:jc w:val="right"/>
                               <w:textDirection w:val="btLr"/>
                             </w:pPr>
                           </w:p>
                           <w:p>
                             <w:pPr>
-                              <w:spacing w:after="0" w:before="0" w:line="240"/>
-                              <w:ind w:left="0" w:right="0" w:firstLine="0"/>
+                              <w:spacing w:after="0" w:line="240" w:lineRule="auto"/>
                               <w:jc w:val="right"/>
                               <w:textDirection w:val="btLr"/>
                             </w:pPr>
                             <w:r>
                               <w:rPr>
-                                <w:rFonts w:ascii="Arial" w:cs="Arial" w:eastAsia="Arial" w:hAnsi="Arial"/>
-                                <w:b w:val="0"/>
-                                <w:i w:val="0"/>
-                                <w:smallCaps w:val="0"/>
-                                <w:strike w:val="0"/>
+                                <w:rFonts w:ascii="Arial" w:eastAsia="Arial" w:hAnsi="Arial" w:cs="Arial"/>
                                 <w:color w:val="595959"/>
                                 <w:sz w:val="28"/>
-                                <w:vertAlign w:val="baseline"/>
                               </w:rPr>
-                            </w:r>
-                            <w:r>
-                              <w:rPr>
-                                <w:rFonts w:ascii="Arial" w:cs="Arial" w:eastAsia="Arial" w:hAnsi="Arial"/>
-                                <w:b w:val="0"/>
-                                <w:i w:val="0"/>
-                                <w:smallCaps w:val="0"/>
-                                <w:strike w:val="0"/>
-                                <w:color w:val="595959"/>
-                                <w:sz w:val="28"/>
-                                <w:vertAlign w:val="baseline"/>
-                              </w:rPr>
-                              <w:t xml:space="preserve">Integrantes:</w:t>
+                              <w:t>Integrantes:</w:t>
                             </w:r>
                           </w:p>
                           <w:p>
                             <w:pPr>
-                              <w:spacing w:after="0" w:before="0" w:line="240"/>
-                              <w:ind w:left="0" w:right="0" w:firstLine="0"/>
+                              <w:spacing w:after="0" w:line="240" w:lineRule="auto"/>
                               <w:jc w:val="right"/>
                               <w:textDirection w:val="btLr"/>
                             </w:pPr>
                             <w:r>
                               <w:rPr>
-                                <w:rFonts w:ascii="Arial" w:cs="Arial" w:eastAsia="Arial" w:hAnsi="Arial"/>
-                                <w:b w:val="0"/>
-                                <w:i w:val="0"/>
-                                <w:smallCaps w:val="0"/>
-                                <w:strike w:val="0"/>
+                                <w:rFonts w:ascii="Arial" w:eastAsia="Arial" w:hAnsi="Arial" w:cs="Arial"/>
                                 <w:color w:val="595959"/>
                                 <w:sz w:val="28"/>
-                                <w:vertAlign w:val="baseline"/>
                               </w:rPr>
-                            </w:r>
-                            <w:r>
-                              <w:rPr>
-                                <w:rFonts w:ascii="Arial" w:cs="Arial" w:eastAsia="Arial" w:hAnsi="Arial"/>
-                                <w:b w:val="0"/>
-                                <w:i w:val="0"/>
-                                <w:smallCaps w:val="0"/>
-                                <w:strike w:val="0"/>
-                                <w:color w:val="595959"/>
-                                <w:sz w:val="28"/>
-                                <w:vertAlign w:val="baseline"/>
-                              </w:rPr>
-                              <w:t xml:space="preserve">Luciano Martinez</w:t>
+                              <w:t>Luciano Martinez</w:t>
                             </w:r>
                           </w:p>
                           <w:p>
                             <w:pPr>
-                              <w:spacing w:after="0" w:before="0" w:line="240"/>
-                              <w:ind w:left="0" w:right="0" w:firstLine="0"/>
+                              <w:spacing w:after="0" w:line="240" w:lineRule="auto"/>
                               <w:jc w:val="right"/>
                               <w:textDirection w:val="btLr"/>
                             </w:pPr>
                             <w:r>
                               <w:rPr>
-                                <w:rFonts w:ascii="Arial" w:cs="Arial" w:eastAsia="Arial" w:hAnsi="Arial"/>
-                                <w:b w:val="0"/>
-                                <w:i w:val="0"/>
-                                <w:smallCaps w:val="0"/>
-                                <w:strike w:val="0"/>
+                                <w:rFonts w:ascii="Arial" w:eastAsia="Arial" w:hAnsi="Arial" w:cs="Arial"/>
                                 <w:color w:val="595959"/>
                                 <w:sz w:val="28"/>
-                                <w:vertAlign w:val="baseline"/>
                               </w:rPr>
-                            </w:r>
-                            <w:r>
-                              <w:rPr>
-                                <w:rFonts w:ascii="Arial" w:cs="Arial" w:eastAsia="Arial" w:hAnsi="Arial"/>
-                                <w:b w:val="0"/>
-                                <w:i w:val="0"/>
-                                <w:smallCaps w:val="0"/>
-                                <w:strike w:val="0"/>
-                                <w:color w:val="595959"/>
-                                <w:sz w:val="28"/>
-                                <w:vertAlign w:val="baseline"/>
-                              </w:rPr>
-                              <w:t xml:space="preserve">Benjamín Rojas</w:t>
+                              <w:t>Benjamín Rojas</w:t>
                             </w:r>
                           </w:p>
                           <w:p>
                             <w:pPr>
-                              <w:spacing w:after="0" w:before="0" w:line="240"/>
-                              <w:ind w:left="0" w:right="0" w:firstLine="0"/>
+                              <w:spacing w:after="0" w:line="240" w:lineRule="auto"/>
                               <w:jc w:val="right"/>
                               <w:textDirection w:val="btLr"/>
                             </w:pPr>
                             <w:r>
                               <w:rPr>
-                                <w:rFonts w:ascii="Arial" w:cs="Arial" w:eastAsia="Arial" w:hAnsi="Arial"/>
-                                <w:b w:val="0"/>
-                                <w:i w:val="0"/>
-                                <w:smallCaps w:val="0"/>
-                                <w:strike w:val="0"/>
+                                <w:rFonts w:ascii="Arial" w:eastAsia="Arial" w:hAnsi="Arial" w:cs="Arial"/>
                                 <w:color w:val="595959"/>
                                 <w:sz w:val="28"/>
-                                <w:vertAlign w:val="baseline"/>
                               </w:rPr>
-                            </w:r>
-                            <w:r>
-                              <w:rPr>
-                                <w:rFonts w:ascii="Arial" w:cs="Arial" w:eastAsia="Arial" w:hAnsi="Arial"/>
-                                <w:b w:val="0"/>
-                                <w:i w:val="0"/>
-                                <w:smallCaps w:val="0"/>
-                                <w:strike w:val="0"/>
-                                <w:color w:val="595959"/>
-                                <w:sz w:val="28"/>
-                                <w:vertAlign w:val="baseline"/>
-                              </w:rPr>
-                              <w:t xml:space="preserve">Luis Ordoñez</w:t>
+                              <w:t>Luis Ordoñez</w:t>
                             </w:r>
                           </w:p>
                           <w:p>
                             <w:pPr>
-                              <w:spacing w:after="0" w:before="0" w:line="240"/>
-                              <w:ind w:left="0" w:right="0" w:firstLine="0"/>
+                              <w:spacing w:after="0" w:line="240" w:lineRule="auto"/>
                               <w:jc w:val="right"/>
                               <w:textDirection w:val="btLr"/>
                             </w:pPr>
                             <w:r>
                               <w:rPr>
-                                <w:rFonts w:ascii="Arial" w:cs="Arial" w:eastAsia="Arial" w:hAnsi="Arial"/>
-                                <w:b w:val="0"/>
-                                <w:i w:val="0"/>
-                                <w:smallCaps w:val="0"/>
-                                <w:strike w:val="0"/>
+                                <w:rFonts w:ascii="Arial" w:eastAsia="Arial" w:hAnsi="Arial" w:cs="Arial"/>
                                 <w:color w:val="595959"/>
                                 <w:sz w:val="28"/>
-                                <w:vertAlign w:val="baseline"/>
                               </w:rPr>
-                            </w:r>
-                            <w:r>
-                              <w:rPr>
-                                <w:rFonts w:ascii="Arial" w:cs="Arial" w:eastAsia="Arial" w:hAnsi="Arial"/>
-                                <w:b w:val="0"/>
-                                <w:i w:val="0"/>
-                                <w:smallCaps w:val="0"/>
-                                <w:strike w:val="0"/>
-                                <w:color w:val="595959"/>
-                                <w:sz w:val="28"/>
-                                <w:vertAlign w:val="baseline"/>
-                              </w:rPr>
-                              <w:t xml:space="preserve">Joaquín Ávalos</w:t>
+                              <w:t>Joaquín Ávalos</w:t>
                             </w:r>
                           </w:p>
                           <w:p>
                             <w:pPr>
-                              <w:spacing w:after="0" w:before="0" w:line="240"/>
-                              <w:ind w:left="5040" w:right="0" w:firstLine="5760"/>
+                              <w:spacing w:after="0" w:line="240" w:lineRule="auto"/>
+                              <w:ind w:left="5040" w:firstLine="5760"/>
                               <w:jc w:val="left"/>
                               <w:textDirection w:val="btLr"/>
                             </w:pPr>
-                            <w:r>
-                              <w:rPr>
-                                <w:rFonts w:ascii="Arial" w:cs="Arial" w:eastAsia="Arial" w:hAnsi="Arial"/>
-                                <w:b w:val="0"/>
-                                <w:i w:val="0"/>
-                                <w:smallCaps w:val="0"/>
-                                <w:strike w:val="0"/>
-                                <w:color w:val="595959"/>
-                                <w:sz w:val="28"/>
-                                <w:vertAlign w:val="baseline"/>
-                              </w:rPr>
-                            </w:r>
                           </w:p>
                         </w:txbxContent>
                       </wps:txbx>
-                      <wps:bodyPr anchorCtr="0" anchor="b" bIns="0" lIns="1600200" spcFirstLastPara="1" rIns="685800" wrap="square" tIns="0">
+                      <wps:bodyPr spcFirstLastPara="1" wrap="square" lIns="1600200" tIns="0" rIns="685800" bIns="0" anchor="b" anchorCtr="0">
                         <a:noAutofit/>
                       </wps:bodyPr>
                     </wps:wsp>
@@ -577,46 +444,105 @@
             </w:drawing>
           </mc:Choice>
           <mc:Fallback>
-            <w:drawing>
-              <wp:anchor allowOverlap="1" behindDoc="0" distB="0" distT="0" distL="114300" distR="114300" hidden="0" layoutInCell="1" locked="0" relativeHeight="0" simplePos="0">
-                <wp:simplePos x="0" y="0"/>
-                <wp:positionH relativeFrom="page">
-                  <wp:posOffset>223838</wp:posOffset>
-                </wp:positionH>
-                <wp:positionV relativeFrom="page">
-                  <wp:posOffset>8168005</wp:posOffset>
-                </wp:positionV>
-                <wp:extent cx="7324725" cy="1407869"/>
-                <wp:effectExtent b="0" l="0" r="0" t="0"/>
-                <wp:wrapSquare wrapText="bothSides" distB="0" distT="0" distL="114300" distR="114300"/>
-                <wp:docPr id="155" name="image4.png"/>
-                <a:graphic>
-                  <a:graphicData uri="http://schemas.openxmlformats.org/drawingml/2006/picture">
-                    <pic:pic>
-                      <pic:nvPicPr>
-                        <pic:cNvPr id="0" name="image4.png"/>
-                        <pic:cNvPicPr preferRelativeResize="0"/>
-                      </pic:nvPicPr>
-                      <pic:blipFill>
-                        <a:blip r:embed="rId10"/>
-                        <a:srcRect/>
-                        <a:stretch>
-                          <a:fillRect/>
-                        </a:stretch>
-                      </pic:blipFill>
-                      <pic:spPr>
-                        <a:xfrm>
-                          <a:off x="0" y="0"/>
-                          <a:ext cx="7324725" cy="1407869"/>
-                        </a:xfrm>
-                        <a:prstGeom prst="rect"/>
-                        <a:ln/>
-                      </pic:spPr>
-                    </pic:pic>
-                  </a:graphicData>
-                </a:graphic>
-              </wp:anchor>
-            </w:drawing>
+            <w:pict>
+              <v:rect w14:anchorId="7AD8AA03" id="Rectángulo 155" o:spid="_x0000_s1032" style="position:absolute;left:0;text-align:left;margin-left:17.65pt;margin-top:643.15pt;width:576.75pt;height:110.85pt;z-index:251660288;visibility:visible;mso-wrap-style:square;mso-wrap-distance-left:9pt;mso-wrap-distance-top:0;mso-wrap-distance-right:9pt;mso-wrap-distance-bottom:0;mso-position-horizontal:absolute;mso-position-horizontal-relative:page;mso-position-vertical:absolute;mso-position-vertical-relative:page;v-text-anchor:bottom" o:gfxdata="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" filled="f" stroked="f">
+                <v:textbox inset="126pt,0,54pt,0">
+                  <w:txbxContent>
+                    <w:p>
+                      <w:pPr>
+                        <w:spacing w:after="0" w:line="240" w:lineRule="auto"/>
+                        <w:jc w:val="right"/>
+                        <w:textDirection w:val="btLr"/>
+                      </w:pPr>
+                    </w:p>
+                    <w:p>
+                      <w:pPr>
+                        <w:spacing w:after="0" w:line="240" w:lineRule="auto"/>
+                        <w:jc w:val="right"/>
+                        <w:textDirection w:val="btLr"/>
+                      </w:pPr>
+                      <w:r>
+                        <w:rPr>
+                          <w:rFonts w:ascii="Arial" w:eastAsia="Arial" w:hAnsi="Arial" w:cs="Arial"/>
+                          <w:color w:val="595959"/>
+                          <w:sz w:val="28"/>
+                        </w:rPr>
+                        <w:t>Integrantes:</w:t>
+                      </w:r>
+                    </w:p>
+                    <w:p>
+                      <w:pPr>
+                        <w:spacing w:after="0" w:line="240" w:lineRule="auto"/>
+                        <w:jc w:val="right"/>
+                        <w:textDirection w:val="btLr"/>
+                      </w:pPr>
+                      <w:r>
+                        <w:rPr>
+                          <w:rFonts w:ascii="Arial" w:eastAsia="Arial" w:hAnsi="Arial" w:cs="Arial"/>
+                          <w:color w:val="595959"/>
+                          <w:sz w:val="28"/>
+                        </w:rPr>
+                        <w:t>Luciano Martinez</w:t>
+                      </w:r>
+                    </w:p>
+                    <w:p>
+                      <w:pPr>
+                        <w:spacing w:after="0" w:line="240" w:lineRule="auto"/>
+                        <w:jc w:val="right"/>
+                        <w:textDirection w:val="btLr"/>
+                      </w:pPr>
+                      <w:r>
+                        <w:rPr>
+                          <w:rFonts w:ascii="Arial" w:eastAsia="Arial" w:hAnsi="Arial" w:cs="Arial"/>
+                          <w:color w:val="595959"/>
+                          <w:sz w:val="28"/>
+                        </w:rPr>
+                        <w:t>Benjamín Rojas</w:t>
+                      </w:r>
+                    </w:p>
+                    <w:p>
+                      <w:pPr>
+                        <w:spacing w:after="0" w:line="240" w:lineRule="auto"/>
+                        <w:jc w:val="right"/>
+                        <w:textDirection w:val="btLr"/>
+                      </w:pPr>
+                      <w:r>
+                        <w:rPr>
+                          <w:rFonts w:ascii="Arial" w:eastAsia="Arial" w:hAnsi="Arial" w:cs="Arial"/>
+                          <w:color w:val="595959"/>
+                          <w:sz w:val="28"/>
+                        </w:rPr>
+                        <w:t>Luis Ordoñez</w:t>
+                      </w:r>
+                    </w:p>
+                    <w:p>
+                      <w:pPr>
+                        <w:spacing w:after="0" w:line="240" w:lineRule="auto"/>
+                        <w:jc w:val="right"/>
+                        <w:textDirection w:val="btLr"/>
+                      </w:pPr>
+                      <w:r>
+                        <w:rPr>
+                          <w:rFonts w:ascii="Arial" w:eastAsia="Arial" w:hAnsi="Arial" w:cs="Arial"/>
+                          <w:color w:val="595959"/>
+                          <w:sz w:val="28"/>
+                        </w:rPr>
+                        <w:t>Joaquín Ávalos</w:t>
+                      </w:r>
+                    </w:p>
+                    <w:p>
+                      <w:pPr>
+                        <w:spacing w:after="0" w:line="240" w:lineRule="auto"/>
+                        <w:ind w:left="5040" w:firstLine="5760"/>
+                        <w:jc w:val="left"/>
+                        <w:textDirection w:val="btLr"/>
+                      </w:pPr>
+                    </w:p>
+                  </w:txbxContent>
+                </v:textbox>
+                <w10:wrap type="square" anchorx="page" anchory="page"/>
+              </v:rect>
+            </w:pict>
           </mc:Fallback>
         </mc:AlternateContent>
       </w:r>
@@ -625,12 +551,10 @@
       </w:r>
       <w:r>
         <w:rPr>
-          <w:rtl w:val="0"/>
+          <w:noProof/>
         </w:rPr>
-      </w:r>
-      <w:r>
         <w:drawing>
-          <wp:anchor allowOverlap="1" behindDoc="0" distB="0" distT="0" distL="114300" distR="114300" hidden="0" layoutInCell="1" locked="0" relativeHeight="0" simplePos="0">
+          <wp:anchor distT="0" distB="0" distL="114300" distR="114300" simplePos="0" relativeHeight="251661312" behindDoc="0" locked="0" layoutInCell="1" hidden="0" allowOverlap="1" wp14:anchorId="2C17024E" wp14:editId="09C030EC">
             <wp:simplePos x="0" y="0"/>
             <wp:positionH relativeFrom="column">
               <wp:posOffset>-523874</wp:posOffset>
@@ -639,19 +563,20 @@
               <wp:posOffset>1376363</wp:posOffset>
             </wp:positionV>
             <wp:extent cx="1416050" cy="621030"/>
-            <wp:effectExtent b="0" l="0" r="0" t="0"/>
+            <wp:effectExtent l="0" t="0" r="0" b="0"/>
             <wp:wrapNone/>
-            <wp:docPr descr="A picture containing logo  Description automatically generated" id="158" name="image2.png"/>
-            <a:graphic>
+            <wp:docPr id="158" name="image2.png" descr="A picture containing logo  Description automatically generated"/>
+            <wp:cNvGraphicFramePr/>
+            <a:graphic xmlns:a="http://schemas.openxmlformats.org/drawingml/2006/main">
               <a:graphicData uri="http://schemas.openxmlformats.org/drawingml/2006/picture">
-                <pic:pic>
+                <pic:pic xmlns:pic="http://schemas.openxmlformats.org/drawingml/2006/picture">
                   <pic:nvPicPr>
-                    <pic:cNvPr descr="A picture containing logo  Description automatically generated" id="0" name="image2.png"/>
+                    <pic:cNvPr id="0" name="image2.png" descr="A picture containing logo  Description automatically generated"/>
                     <pic:cNvPicPr preferRelativeResize="0"/>
                   </pic:nvPicPr>
                   <pic:blipFill>
-                    <a:blip r:embed="rId11"/>
-                    <a:srcRect b="0" l="0" r="0" t="0"/>
+                    <a:blip r:embed="rId7"/>
+                    <a:srcRect/>
                     <a:stretch>
                       <a:fillRect/>
                     </a:stretch>
@@ -661,7 +586,9 @@
                       <a:off x="0" y="0"/>
                       <a:ext cx="1416050" cy="621030"/>
                     </a:xfrm>
-                    <a:prstGeom prst="rect"/>
+                    <a:prstGeom prst="rect">
+                      <a:avLst/>
+                    </a:prstGeom>
                     <a:ln/>
                   </pic:spPr>
                 </pic:pic>
@@ -671,8 +598,11 @@
         </w:drawing>
       </w:r>
       <w:r>
+        <w:rPr>
+          <w:noProof/>
+        </w:rPr>
         <w:drawing>
-          <wp:anchor allowOverlap="1" behindDoc="1" distB="0" distT="0" distL="0" distR="0" hidden="0" layoutInCell="1" locked="0" relativeHeight="0" simplePos="0">
+          <wp:anchor distT="0" distB="0" distL="0" distR="0" simplePos="0" relativeHeight="251662336" behindDoc="1" locked="0" layoutInCell="1" hidden="0" allowOverlap="1" wp14:anchorId="2D218542" wp14:editId="7A01FF4D">
             <wp:simplePos x="0" y="0"/>
             <wp:positionH relativeFrom="column">
               <wp:posOffset>4600575</wp:posOffset>
@@ -681,19 +611,20 @@
               <wp:posOffset>1395413</wp:posOffset>
             </wp:positionV>
             <wp:extent cx="1562100" cy="571500"/>
-            <wp:effectExtent b="0" l="0" r="0" t="0"/>
+            <wp:effectExtent l="0" t="0" r="0" b="0"/>
             <wp:wrapNone/>
-            <wp:docPr descr="Text  Description automatically generated" id="159" name="image1.jpg"/>
-            <a:graphic>
+            <wp:docPr id="159" name="image1.jpg" descr="Text  Description automatically generated"/>
+            <wp:cNvGraphicFramePr/>
+            <a:graphic xmlns:a="http://schemas.openxmlformats.org/drawingml/2006/main">
               <a:graphicData uri="http://schemas.openxmlformats.org/drawingml/2006/picture">
-                <pic:pic>
+                <pic:pic xmlns:pic="http://schemas.openxmlformats.org/drawingml/2006/picture">
                   <pic:nvPicPr>
-                    <pic:cNvPr descr="Text  Description automatically generated" id="0" name="image1.jpg"/>
+                    <pic:cNvPr id="0" name="image1.jpg" descr="Text  Description automatically generated"/>
                     <pic:cNvPicPr preferRelativeResize="0"/>
                   </pic:nvPicPr>
                   <pic:blipFill>
-                    <a:blip r:embed="rId12"/>
-                    <a:srcRect b="0" l="0" r="0" t="0"/>
+                    <a:blip r:embed="rId8"/>
+                    <a:srcRect/>
                     <a:stretch>
                       <a:fillRect/>
                     </a:stretch>
@@ -703,7 +634,9 @@
                       <a:off x="0" y="0"/>
                       <a:ext cx="1562100" cy="571500"/>
                     </a:xfrm>
-                    <a:prstGeom prst="rect"/>
+                    <a:prstGeom prst="rect">
+                      <a:avLst/>
+                    </a:prstGeom>
                     <a:ln/>
                   </pic:spPr>
                 </pic:pic>
@@ -713,8 +646,11 @@
         </w:drawing>
       </w:r>
       <w:r>
+        <w:rPr>
+          <w:noProof/>
+        </w:rPr>
         <w:drawing>
-          <wp:anchor allowOverlap="1" behindDoc="1" distB="0" distT="0" distL="0" distR="0" hidden="0" layoutInCell="1" locked="0" relativeHeight="0" simplePos="0">
+          <wp:anchor distT="0" distB="0" distL="0" distR="0" simplePos="0" relativeHeight="251663360" behindDoc="1" locked="0" layoutInCell="1" hidden="0" allowOverlap="1" wp14:anchorId="39AC345E" wp14:editId="1E61DCAE">
             <wp:simplePos x="0" y="0"/>
             <wp:positionH relativeFrom="column">
               <wp:posOffset>2215515</wp:posOffset>
@@ -723,19 +659,20 @@
               <wp:posOffset>264912</wp:posOffset>
             </wp:positionV>
             <wp:extent cx="1181100" cy="942975"/>
-            <wp:effectExtent b="0" l="0" r="0" t="0"/>
+            <wp:effectExtent l="0" t="0" r="0" b="0"/>
             <wp:wrapNone/>
-            <wp:docPr descr="Logo  Description automatically generated" id="160" name="image3.png"/>
-            <a:graphic>
+            <wp:docPr id="160" name="image3.png" descr="Logo  Description automatically generated"/>
+            <wp:cNvGraphicFramePr/>
+            <a:graphic xmlns:a="http://schemas.openxmlformats.org/drawingml/2006/main">
               <a:graphicData uri="http://schemas.openxmlformats.org/drawingml/2006/picture">
-                <pic:pic>
+                <pic:pic xmlns:pic="http://schemas.openxmlformats.org/drawingml/2006/picture">
                   <pic:nvPicPr>
-                    <pic:cNvPr descr="Logo  Description automatically generated" id="0" name="image3.png"/>
+                    <pic:cNvPr id="0" name="image3.png" descr="Logo  Description automatically generated"/>
                     <pic:cNvPicPr preferRelativeResize="0"/>
                   </pic:nvPicPr>
                   <pic:blipFill>
-                    <a:blip r:embed="rId13"/>
-                    <a:srcRect b="0" l="0" r="0" t="0"/>
+                    <a:blip r:embed="rId9"/>
+                    <a:srcRect/>
                     <a:stretch>
                       <a:fillRect/>
                     </a:stretch>
@@ -745,7 +682,9 @@
                       <a:off x="0" y="0"/>
                       <a:ext cx="1181100" cy="942975"/>
                     </a:xfrm>
-                    <a:prstGeom prst="rect"/>
+                    <a:prstGeom prst="rect">
+                      <a:avLst/>
+                    </a:prstGeom>
                     <a:ln/>
                   </pic:spPr>
                 </pic:pic>
@@ -757,23 +696,21 @@
     </w:p>
     <w:p>
       <w:pPr>
-        <w:pStyle w:val="Heading1"/>
-        <w:rPr/>
-      </w:pPr>
-      <w:bookmarkStart w:colFirst="0" w:colLast="0" w:name="_heading=h.vxkb1z2vxov6" w:id="0"/>
+        <w:pStyle w:val="Ttulo1"/>
+      </w:pPr>
+      <w:bookmarkStart w:id="0" w:name="_heading=h.vxkb1z2vxov6" w:colFirst="0" w:colLast="0"/>
       <w:bookmarkEnd w:id="0"/>
       <w:r>
-        <w:rPr>
-          <w:rtl w:val="0"/>
-        </w:rPr>
-        <w:t xml:space="preserve">Índice</w:t>
+        <w:lastRenderedPageBreak/>
+        <w:t>Índice</w:t>
       </w:r>
     </w:p>
     <w:sdt>
       <w:sdtPr>
+        <w:id w:val="238676285"/>
         <w:docPartObj>
           <w:docPartGallery w:val="Table of Contents"/>
-          <w:docPartUnique w:val="1"/>
+          <w:docPartUnique/>
         </w:docPartObj>
       </w:sdtPr>
       <w:sdtContent>
@@ -783,49 +720,47 @@
               <w:tab w:val="right" w:pos="8838"/>
             </w:tabs>
             <w:spacing w:before="80" w:line="240" w:lineRule="auto"/>
-            <w:ind w:left="0" w:firstLine="0"/>
-            <w:rPr/>
           </w:pPr>
           <w:r>
             <w:fldChar w:fldCharType="begin"/>
+          </w:r>
+          <w:r>
             <w:instrText xml:space="preserve"> TOC \h \u \z </w:instrText>
+          </w:r>
+          <w:r>
             <w:fldChar w:fldCharType="separate"/>
           </w:r>
           <w:hyperlink w:anchor="_heading=h.gjdgxs">
             <w:r>
               <w:rPr>
-                <w:b w:val="1"/>
-                <w:rtl w:val="0"/>
+                <w:b/>
               </w:rPr>
-              <w:t xml:space="preserve">Introducción</w:t>
+              <w:t>Introducción</w:t>
             </w:r>
           </w:hyperlink>
           <w:r>
             <w:rPr>
-              <w:b w:val="1"/>
-              <w:rtl w:val="0"/>
+              <w:b/>
             </w:rPr>
             <w:tab/>
           </w:r>
           <w:r>
             <w:fldChar w:fldCharType="begin"/>
+          </w:r>
+          <w:r>
             <w:instrText xml:space="preserve"> PAGEREF _heading=h.gjdgxs \h </w:instrText>
+          </w:r>
+          <w:r>
             <w:fldChar w:fldCharType="separate"/>
           </w:r>
           <w:r>
             <w:rPr>
-              <w:b w:val="1"/>
-              <w:rtl w:val="0"/>
+              <w:b/>
             </w:rPr>
-            <w:t xml:space="preserve">2</w:t>
+            <w:t>2</w:t>
           </w:r>
           <w:r>
             <w:fldChar w:fldCharType="end"/>
-          </w:r>
-          <w:r>
-            <w:rPr>
-              <w:rtl w:val="0"/>
-            </w:rPr>
           </w:r>
         </w:p>
         <w:p>
@@ -834,44 +769,38 @@
               <w:tab w:val="right" w:pos="8838"/>
             </w:tabs>
             <w:spacing w:before="200" w:line="240" w:lineRule="auto"/>
-            <w:ind w:left="0" w:firstLine="0"/>
-            <w:rPr/>
           </w:pPr>
           <w:hyperlink w:anchor="_heading=h.30j0zll">
             <w:r>
               <w:rPr>
-                <w:b w:val="1"/>
-                <w:rtl w:val="0"/>
+                <w:b/>
               </w:rPr>
-              <w:t xml:space="preserve">Desarrollo</w:t>
+              <w:t>Desarrollo</w:t>
             </w:r>
           </w:hyperlink>
           <w:r>
             <w:rPr>
-              <w:b w:val="1"/>
-              <w:rtl w:val="0"/>
+              <w:b/>
             </w:rPr>
             <w:tab/>
           </w:r>
           <w:r>
             <w:fldChar w:fldCharType="begin"/>
+          </w:r>
+          <w:r>
             <w:instrText xml:space="preserve"> PAGEREF _heading=h.30j0zll \h </w:instrText>
+          </w:r>
+          <w:r>
             <w:fldChar w:fldCharType="separate"/>
           </w:r>
           <w:r>
             <w:rPr>
-              <w:b w:val="1"/>
-              <w:rtl w:val="0"/>
+              <w:b/>
             </w:rPr>
-            <w:t xml:space="preserve">3</w:t>
+            <w:t>3</w:t>
           </w:r>
           <w:r>
             <w:fldChar w:fldCharType="end"/>
-          </w:r>
-          <w:r>
-            <w:rPr>
-              <w:rtl w:val="0"/>
-            </w:rPr>
           </w:r>
         </w:p>
         <w:p>
@@ -880,41 +809,30 @@
               <w:tab w:val="right" w:pos="8838"/>
             </w:tabs>
             <w:spacing w:before="60" w:line="240" w:lineRule="auto"/>
-            <w:ind w:left="360" w:firstLine="0"/>
-            <w:rPr/>
+            <w:ind w:left="360"/>
           </w:pPr>
           <w:hyperlink w:anchor="_heading=h.ym53knxltf6w">
             <w:r>
-              <w:rPr>
-                <w:rtl w:val="0"/>
-              </w:rPr>
-              <w:t xml:space="preserve">¿Qué es C + +?</w:t>
+              <w:t>¿Qué es C + +?</w:t>
             </w:r>
           </w:hyperlink>
           <w:r>
-            <w:rPr>
-              <w:rtl w:val="0"/>
-            </w:rPr>
             <w:tab/>
           </w:r>
           <w:r>
             <w:fldChar w:fldCharType="begin"/>
+          </w:r>
+          <w:r>
             <w:instrText xml:space="preserve"> PAGEREF _heading=h.ym53knxltf6w \h </w:instrText>
+          </w:r>
+          <w:r>
             <w:fldChar w:fldCharType="separate"/>
           </w:r>
           <w:r>
-            <w:rPr>
-              <w:rtl w:val="0"/>
-            </w:rPr>
-            <w:t xml:space="preserve">3</w:t>
+            <w:t>3</w:t>
           </w:r>
           <w:r>
             <w:fldChar w:fldCharType="end"/>
-          </w:r>
-          <w:r>
-            <w:rPr>
-              <w:rtl w:val="0"/>
-            </w:rPr>
           </w:r>
         </w:p>
         <w:p>
@@ -923,41 +841,30 @@
               <w:tab w:val="right" w:pos="8838"/>
             </w:tabs>
             <w:spacing w:before="60" w:line="240" w:lineRule="auto"/>
-            <w:ind w:left="360" w:firstLine="0"/>
-            <w:rPr/>
+            <w:ind w:left="360"/>
           </w:pPr>
           <w:hyperlink w:anchor="_heading=h.s93i5vkm2pj1">
             <w:r>
-              <w:rPr>
-                <w:rtl w:val="0"/>
-              </w:rPr>
-              <w:t xml:space="preserve">Ventajas del lenguaje</w:t>
+              <w:t>Ventajas del lenguaje</w:t>
             </w:r>
           </w:hyperlink>
           <w:r>
-            <w:rPr>
-              <w:rtl w:val="0"/>
-            </w:rPr>
             <w:tab/>
           </w:r>
           <w:r>
             <w:fldChar w:fldCharType="begin"/>
+          </w:r>
+          <w:r>
             <w:instrText xml:space="preserve"> PAGEREF _heading=h.s93i5vkm2pj1 \h </w:instrText>
+          </w:r>
+          <w:r>
             <w:fldChar w:fldCharType="separate"/>
           </w:r>
           <w:r>
-            <w:rPr>
-              <w:rtl w:val="0"/>
-            </w:rPr>
-            <w:t xml:space="preserve">3</w:t>
+            <w:t>3</w:t>
           </w:r>
           <w:r>
             <w:fldChar w:fldCharType="end"/>
-          </w:r>
-          <w:r>
-            <w:rPr>
-              <w:rtl w:val="0"/>
-            </w:rPr>
           </w:r>
         </w:p>
         <w:p>
@@ -966,41 +873,30 @@
               <w:tab w:val="right" w:pos="8838"/>
             </w:tabs>
             <w:spacing w:before="60" w:line="240" w:lineRule="auto"/>
-            <w:ind w:left="360" w:firstLine="0"/>
-            <w:rPr/>
+            <w:ind w:left="360"/>
           </w:pPr>
           <w:hyperlink w:anchor="_heading=h.uewph35jhk1s">
             <w:r>
-              <w:rPr>
-                <w:rtl w:val="0"/>
-              </w:rPr>
-              <w:t xml:space="preserve">Desventajas del lenguaje</w:t>
+              <w:t>Desventajas del lenguaje</w:t>
             </w:r>
           </w:hyperlink>
           <w:r>
-            <w:rPr>
-              <w:rtl w:val="0"/>
-            </w:rPr>
             <w:tab/>
           </w:r>
           <w:r>
             <w:fldChar w:fldCharType="begin"/>
+          </w:r>
+          <w:r>
             <w:instrText xml:space="preserve"> PAGEREF _heading=h.uewph35jhk1s \h </w:instrText>
+          </w:r>
+          <w:r>
             <w:fldChar w:fldCharType="separate"/>
           </w:r>
           <w:r>
-            <w:rPr>
-              <w:rtl w:val="0"/>
-            </w:rPr>
-            <w:t xml:space="preserve">4</w:t>
+            <w:t>4</w:t>
           </w:r>
           <w:r>
             <w:fldChar w:fldCharType="end"/>
-          </w:r>
-          <w:r>
-            <w:rPr>
-              <w:rtl w:val="0"/>
-            </w:rPr>
           </w:r>
         </w:p>
         <w:p>
@@ -1009,41 +905,30 @@
               <w:tab w:val="right" w:pos="8838"/>
             </w:tabs>
             <w:spacing w:before="60" w:line="240" w:lineRule="auto"/>
-            <w:ind w:left="360" w:firstLine="0"/>
-            <w:rPr/>
+            <w:ind w:left="360"/>
           </w:pPr>
           <w:hyperlink w:anchor="_heading=h.l95mgmqj0sjj">
             <w:r>
-              <w:rPr>
-                <w:rtl w:val="0"/>
-              </w:rPr>
-              <w:t xml:space="preserve">Usos en la vida real</w:t>
+              <w:t>Usos en la vida real</w:t>
             </w:r>
           </w:hyperlink>
           <w:r>
-            <w:rPr>
-              <w:rtl w:val="0"/>
-            </w:rPr>
             <w:tab/>
           </w:r>
           <w:r>
             <w:fldChar w:fldCharType="begin"/>
+          </w:r>
+          <w:r>
             <w:instrText xml:space="preserve"> PAGEREF _heading=h.l95mgmqj0sjj \h </w:instrText>
+          </w:r>
+          <w:r>
             <w:fldChar w:fldCharType="separate"/>
           </w:r>
           <w:r>
-            <w:rPr>
-              <w:rtl w:val="0"/>
-            </w:rPr>
-            <w:t xml:space="preserve">4</w:t>
+            <w:t>4</w:t>
           </w:r>
           <w:r>
             <w:fldChar w:fldCharType="end"/>
-          </w:r>
-          <w:r>
-            <w:rPr>
-              <w:rtl w:val="0"/>
-            </w:rPr>
           </w:r>
         </w:p>
         <w:p>
@@ -1052,41 +937,30 @@
               <w:tab w:val="right" w:pos="8838"/>
             </w:tabs>
             <w:spacing w:before="60" w:line="240" w:lineRule="auto"/>
-            <w:ind w:left="360" w:firstLine="0"/>
-            <w:rPr/>
+            <w:ind w:left="360"/>
           </w:pPr>
           <w:hyperlink w:anchor="_heading=h.nsgs8urhcoja">
             <w:r>
-              <w:rPr>
-                <w:rtl w:val="0"/>
-              </w:rPr>
-              <w:t xml:space="preserve">Base de datos utilizada (aún no sabemos D: )</w:t>
+              <w:t>Base de datos utilizada (aún no sabemos D: )</w:t>
             </w:r>
           </w:hyperlink>
           <w:r>
-            <w:rPr>
-              <w:rtl w:val="0"/>
-            </w:rPr>
             <w:tab/>
           </w:r>
           <w:r>
             <w:fldChar w:fldCharType="begin"/>
+          </w:r>
+          <w:r>
             <w:instrText xml:space="preserve"> PAGEREF _heading=h.nsgs8urhcoja \h </w:instrText>
+          </w:r>
+          <w:r>
             <w:fldChar w:fldCharType="separate"/>
           </w:r>
           <w:r>
-            <w:rPr>
-              <w:rtl w:val="0"/>
-            </w:rPr>
-            <w:t xml:space="preserve">4</w:t>
+            <w:t>4</w:t>
           </w:r>
           <w:r>
             <w:fldChar w:fldCharType="end"/>
-          </w:r>
-          <w:r>
-            <w:rPr>
-              <w:rtl w:val="0"/>
-            </w:rPr>
           </w:r>
         </w:p>
         <w:p>
@@ -1095,41 +969,30 @@
               <w:tab w:val="right" w:pos="8838"/>
             </w:tabs>
             <w:spacing w:before="60" w:line="240" w:lineRule="auto"/>
-            <w:ind w:left="360" w:firstLine="0"/>
-            <w:rPr/>
+            <w:ind w:left="360"/>
           </w:pPr>
           <w:hyperlink w:anchor="_heading=h.po9m7b55csvg">
             <w:r>
-              <w:rPr>
-                <w:rtl w:val="0"/>
-              </w:rPr>
-              <w:t xml:space="preserve">Características de la base de datos</w:t>
+              <w:t>Características de la base de datos</w:t>
             </w:r>
           </w:hyperlink>
           <w:r>
-            <w:rPr>
-              <w:rtl w:val="0"/>
-            </w:rPr>
             <w:tab/>
           </w:r>
           <w:r>
             <w:fldChar w:fldCharType="begin"/>
+          </w:r>
+          <w:r>
             <w:instrText xml:space="preserve"> PAGEREF _heading=h.po9m7b55csvg \h </w:instrText>
+          </w:r>
+          <w:r>
             <w:fldChar w:fldCharType="separate"/>
           </w:r>
           <w:r>
-            <w:rPr>
-              <w:rtl w:val="0"/>
-            </w:rPr>
-            <w:t xml:space="preserve">4</w:t>
+            <w:t>4</w:t>
           </w:r>
           <w:r>
             <w:fldChar w:fldCharType="end"/>
-          </w:r>
-          <w:r>
-            <w:rPr>
-              <w:rtl w:val="0"/>
-            </w:rPr>
           </w:r>
         </w:p>
         <w:p>
@@ -1138,44 +1001,38 @@
               <w:tab w:val="right" w:pos="8838"/>
             </w:tabs>
             <w:spacing w:before="200" w:line="240" w:lineRule="auto"/>
-            <w:ind w:left="0" w:firstLine="0"/>
-            <w:rPr/>
           </w:pPr>
           <w:hyperlink w:anchor="_heading=h.ys12c5vjqphu">
             <w:r>
               <w:rPr>
-                <w:b w:val="1"/>
-                <w:rtl w:val="0"/>
+                <w:b/>
               </w:rPr>
-              <w:t xml:space="preserve">Anexos</w:t>
+              <w:t>Anexos</w:t>
             </w:r>
           </w:hyperlink>
           <w:r>
             <w:rPr>
-              <w:b w:val="1"/>
-              <w:rtl w:val="0"/>
+              <w:b/>
             </w:rPr>
             <w:tab/>
           </w:r>
           <w:r>
             <w:fldChar w:fldCharType="begin"/>
+          </w:r>
+          <w:r>
             <w:instrText xml:space="preserve"> PAGEREF _heading=h.ys12c5vjqphu \h </w:instrText>
+          </w:r>
+          <w:r>
             <w:fldChar w:fldCharType="separate"/>
           </w:r>
           <w:r>
             <w:rPr>
-              <w:b w:val="1"/>
-              <w:rtl w:val="0"/>
+              <w:b/>
             </w:rPr>
-            <w:t xml:space="preserve">4</w:t>
+            <w:t>4</w:t>
           </w:r>
           <w:r>
             <w:fldChar w:fldCharType="end"/>
-          </w:r>
-          <w:r>
-            <w:rPr>
-              <w:rtl w:val="0"/>
-            </w:rPr>
           </w:r>
         </w:p>
         <w:p>
@@ -1184,44 +1041,38 @@
               <w:tab w:val="right" w:pos="8838"/>
             </w:tabs>
             <w:spacing w:before="200" w:line="240" w:lineRule="auto"/>
-            <w:ind w:left="0" w:firstLine="0"/>
-            <w:rPr/>
           </w:pPr>
           <w:hyperlink w:anchor="_heading=h.f1yl29ardoof">
             <w:r>
               <w:rPr>
-                <w:b w:val="1"/>
-                <w:rtl w:val="0"/>
+                <w:b/>
               </w:rPr>
-              <w:t xml:space="preserve">Bibliografía</w:t>
+              <w:t>Bibliografía</w:t>
             </w:r>
           </w:hyperlink>
           <w:r>
             <w:rPr>
-              <w:b w:val="1"/>
-              <w:rtl w:val="0"/>
+              <w:b/>
             </w:rPr>
             <w:tab/>
           </w:r>
           <w:r>
             <w:fldChar w:fldCharType="begin"/>
+          </w:r>
+          <w:r>
             <w:instrText xml:space="preserve"> PAGEREF _heading=h.f1yl29ardoof \h </w:instrText>
+          </w:r>
+          <w:r>
             <w:fldChar w:fldCharType="separate"/>
           </w:r>
           <w:r>
             <w:rPr>
-              <w:b w:val="1"/>
-              <w:rtl w:val="0"/>
+              <w:b/>
             </w:rPr>
-            <w:t xml:space="preserve">4</w:t>
+            <w:t>4</w:t>
           </w:r>
           <w:r>
             <w:fldChar w:fldCharType="end"/>
-          </w:r>
-          <w:r>
-            <w:rPr>
-              <w:rtl w:val="0"/>
-            </w:rPr>
           </w:r>
         </w:p>
         <w:p>
@@ -1229,45 +1080,39 @@
             <w:tabs>
               <w:tab w:val="right" w:pos="8838"/>
             </w:tabs>
-            <w:spacing w:after="80" w:before="200" w:line="240" w:lineRule="auto"/>
-            <w:ind w:left="0" w:firstLine="0"/>
-            <w:rPr/>
+            <w:spacing w:before="200" w:after="80" w:line="240" w:lineRule="auto"/>
           </w:pPr>
           <w:hyperlink w:anchor="_heading=h.ntm3ebgezzou">
             <w:r>
               <w:rPr>
-                <w:b w:val="1"/>
-                <w:rtl w:val="0"/>
+                <w:b/>
               </w:rPr>
-              <w:t xml:space="preserve">Conclusión</w:t>
+              <w:t>Conclusión</w:t>
             </w:r>
           </w:hyperlink>
           <w:r>
             <w:rPr>
-              <w:b w:val="1"/>
-              <w:rtl w:val="0"/>
+              <w:b/>
             </w:rPr>
             <w:tab/>
           </w:r>
           <w:r>
             <w:fldChar w:fldCharType="begin"/>
+          </w:r>
+          <w:r>
             <w:instrText xml:space="preserve"> PAGEREF _heading=h.ntm3ebgezzou \h </w:instrText>
+          </w:r>
+          <w:r>
             <w:fldChar w:fldCharType="separate"/>
           </w:r>
           <w:r>
             <w:rPr>
-              <w:b w:val="1"/>
-              <w:rtl w:val="0"/>
+              <w:b/>
             </w:rPr>
-            <w:t xml:space="preserve">4</w:t>
+            <w:t>4</w:t>
           </w:r>
           <w:r>
             <w:fldChar w:fldCharType="end"/>
-          </w:r>
-          <w:r>
-            <w:rPr>
-              <w:rtl w:val="0"/>
-            </w:rPr>
           </w:r>
           <w:r>
             <w:fldChar w:fldCharType="end"/>
@@ -1275,82 +1120,28 @@
         </w:p>
       </w:sdtContent>
     </w:sdt>
-    <w:p>
-      <w:pPr>
-        <w:rPr/>
-      </w:pPr>
-      <w:r>
+    <w:p/>
+    <w:p>
+      <w:r>
+        <w:br w:type="page"/>
+      </w:r>
+    </w:p>
+    <w:p/>
+    <w:p/>
+    <w:p/>
+    <w:p>
+      <w:pPr>
+        <w:pStyle w:val="Ttulo1"/>
+      </w:pPr>
+      <w:bookmarkStart w:id="1" w:name="_heading=h.gjdgxs" w:colFirst="0" w:colLast="0"/>
+      <w:bookmarkEnd w:id="1"/>
+      <w:r>
+        <w:t>Introducción</w:t>
+      </w:r>
+    </w:p>
+    <w:p>
+      <w:pPr>
         <w:rPr>
-          <w:rtl w:val="0"/>
-        </w:rPr>
-      </w:r>
-    </w:p>
-    <w:p>
-      <w:pPr>
-        <w:rPr/>
-      </w:pPr>
-      <w:r>
-        <w:br w:type="page"/>
-      </w:r>
-      <w:r>
-        <w:rPr>
-          <w:rtl w:val="0"/>
-        </w:rPr>
-      </w:r>
-    </w:p>
-    <w:p>
-      <w:pPr>
-        <w:rPr/>
-      </w:pPr>
-      <w:r>
-        <w:rPr>
-          <w:rtl w:val="0"/>
-        </w:rPr>
-      </w:r>
-    </w:p>
-    <w:p>
-      <w:pPr>
-        <w:rPr/>
-      </w:pPr>
-      <w:r>
-        <w:rPr>
-          <w:rtl w:val="0"/>
-        </w:rPr>
-      </w:r>
-    </w:p>
-    <w:p>
-      <w:pPr>
-        <w:rPr/>
-      </w:pPr>
-      <w:r>
-        <w:rPr>
-          <w:rtl w:val="0"/>
-        </w:rPr>
-      </w:r>
-    </w:p>
-    <w:p>
-      <w:pPr>
-        <w:pStyle w:val="Heading1"/>
-        <w:rPr/>
-      </w:pPr>
-      <w:bookmarkStart w:colFirst="0" w:colLast="0" w:name="_heading=h.gjdgxs" w:id="1"/>
-      <w:bookmarkEnd w:id="1"/>
-      <w:r>
-        <w:rPr>
-          <w:rtl w:val="0"/>
-        </w:rPr>
-        <w:t xml:space="preserve">Introducción</w:t>
-      </w:r>
-      <w:r>
-        <w:rPr>
-          <w:rtl w:val="0"/>
-        </w:rPr>
-      </w:r>
-    </w:p>
-    <w:p>
-      <w:pPr>
-        <w:rPr>
-          <w:rFonts w:ascii="Calibri" w:cs="Calibri" w:eastAsia="Calibri" w:hAnsi="Calibri"/>
           <w:sz w:val="40"/>
           <w:szCs w:val="40"/>
         </w:rPr>
@@ -1358,182 +1149,91 @@
       <w:r>
         <w:br w:type="page"/>
       </w:r>
-      <w:r>
-        <w:rPr>
-          <w:rtl w:val="0"/>
-        </w:rPr>
-      </w:r>
-    </w:p>
-    <w:p>
-      <w:pPr>
-        <w:pStyle w:val="Heading1"/>
-        <w:rPr/>
-      </w:pPr>
-      <w:bookmarkStart w:colFirst="0" w:colLast="0" w:name="_heading=h.30j0zll" w:id="2"/>
+    </w:p>
+    <w:p>
+      <w:pPr>
+        <w:pStyle w:val="Ttulo1"/>
+      </w:pPr>
+      <w:bookmarkStart w:id="2" w:name="_heading=h.30j0zll" w:colFirst="0" w:colLast="0"/>
       <w:bookmarkEnd w:id="2"/>
       <w:r>
-        <w:rPr>
-          <w:rtl w:val="0"/>
-        </w:rPr>
-        <w:t xml:space="preserve">Desarrollo</w:t>
-      </w:r>
-    </w:p>
-    <w:p>
-      <w:pPr>
-        <w:pStyle w:val="Heading2"/>
-        <w:rPr/>
-      </w:pPr>
-      <w:bookmarkStart w:colFirst="0" w:colLast="0" w:name="_heading=h.ym53knxltf6w" w:id="3"/>
+        <w:lastRenderedPageBreak/>
+        <w:t>Desarrollo</w:t>
+      </w:r>
+    </w:p>
+    <w:p>
+      <w:pPr>
+        <w:pStyle w:val="Ttulo2"/>
+      </w:pPr>
+      <w:bookmarkStart w:id="3" w:name="_heading=h.ym53knxltf6w" w:colFirst="0" w:colLast="0"/>
       <w:bookmarkEnd w:id="3"/>
       <w:r>
-        <w:rPr>
-          <w:rtl w:val="0"/>
-        </w:rPr>
-        <w:t xml:space="preserve">¿Qué es C + +?</w:t>
-      </w:r>
-    </w:p>
-    <w:p>
-      <w:pPr>
-        <w:rPr/>
-      </w:pPr>
-      <w:r>
-        <w:rPr>
-          <w:rtl w:val="0"/>
-        </w:rPr>
-        <w:t xml:space="preserve">E</w:t>
-      </w:r>
-      <w:r>
-        <w:rPr>
-          <w:rtl w:val="0"/>
-        </w:rPr>
-        <w:t xml:space="preserve">s un lenguaje de programación multiparadigma diseñado por Bjarne Stroustrup en el año 1979. Luego de cuatro décadas sigue siendo uno de los favoritos por la comunidad de programadores para crear aplicaciones diversas.</w:t>
-      </w:r>
-    </w:p>
-    <w:p>
-      <w:pPr>
-        <w:rPr/>
-      </w:pPr>
-      <w:r>
-        <w:rPr>
-          <w:rtl w:val="0"/>
-        </w:rPr>
-        <w:t xml:space="preserve">Es oportuno mencionar que C++ es una extensión del lenguaje C, por ello incorpora varias características sofisticadas no incluidas en su predecesor. Lo interesante de este lenguaje es que permite la separación de un programa en módulos, lo que facilita la compilación independiente.</w:t>
-      </w:r>
-    </w:p>
-    <w:p>
-      <w:pPr>
-        <w:rPr/>
-      </w:pPr>
-      <w:r>
-        <w:rPr>
-          <w:rtl w:val="0"/>
-        </w:rPr>
-        <w:t xml:space="preserve">Además, su biblioteca soporta funciones, objetos, listas, colas, pilas, vectores, arreglos, etc. Incluso puede ser usado en entornos de desarrollo (IDE) para codificar, compilar, probar y ejecutar el programa.</w:t>
-      </w:r>
-    </w:p>
-    <w:p>
-      <w:pPr>
-        <w:rPr/>
-      </w:pPr>
-      <w:r>
-        <w:rPr>
-          <w:rtl w:val="0"/>
-        </w:rPr>
-        <w:t xml:space="preserve">Este lenguaje de programación es usado para desarrollar aplicaciones como por ejemplo:</w:t>
-      </w:r>
-    </w:p>
-    <w:p>
-      <w:pPr>
-        <w:rPr/>
-      </w:pPr>
-      <w:r>
-        <w:rPr>
-          <w:rtl w:val="0"/>
-        </w:rPr>
-        <w:t xml:space="preserve">-Gestores de bases de datos.</w:t>
-      </w:r>
-    </w:p>
-    <w:p>
-      <w:pPr>
-        <w:rPr/>
-      </w:pPr>
-      <w:r>
-        <w:rPr>
-          <w:rtl w:val="0"/>
-        </w:rPr>
-        <w:t xml:space="preserve">-Navegadores.</w:t>
-      </w:r>
-    </w:p>
-    <w:p>
-      <w:pPr>
-        <w:rPr/>
-      </w:pPr>
-      <w:r>
-        <w:rPr>
-          <w:rtl w:val="0"/>
-        </w:rPr>
-        <w:t xml:space="preserve">-Aplicaciones móviles.</w:t>
-      </w:r>
-    </w:p>
-    <w:p>
-      <w:pPr>
-        <w:rPr/>
-      </w:pPr>
-      <w:r>
-        <w:rPr>
-          <w:rtl w:val="0"/>
-        </w:rPr>
-        <w:t xml:space="preserve">-Sistemas operativos.</w:t>
-      </w:r>
-    </w:p>
-    <w:p>
-      <w:pPr>
-        <w:rPr/>
-      </w:pPr>
-      <w:r>
-        <w:rPr>
-          <w:rtl w:val="0"/>
-        </w:rPr>
-        <w:t xml:space="preserve">-Editores de textos.</w:t>
-      </w:r>
-    </w:p>
-    <w:p>
-      <w:pPr>
-        <w:rPr/>
-      </w:pPr>
-      <w:r>
-        <w:rPr>
-          <w:rtl w:val="0"/>
-        </w:rPr>
-        <w:t xml:space="preserve">-Otros lenguajes de programación como Java y JavaScript.</w:t>
-      </w:r>
-    </w:p>
-    <w:p>
-      <w:pPr>
-        <w:rPr/>
-      </w:pPr>
-      <w:r>
-        <w:rPr>
-          <w:rtl w:val="0"/>
-        </w:rPr>
-      </w:r>
-    </w:p>
-    <w:p>
-      <w:pPr>
-        <w:pStyle w:val="Heading2"/>
+        <w:t>¿Qué es C + +?</w:t>
+      </w:r>
+    </w:p>
+    <w:p>
+      <w:r>
+        <w:t>Es un lenguaje de programación multiparadigma diseñado por Bjarne Stroustrup en el año 1979. Luego de cuatro décadas sigue siendo uno de los favoritos por la comunidad de programadores para crear aplicaciones diversas.</w:t>
+      </w:r>
+    </w:p>
+    <w:p>
+      <w:r>
+        <w:t>Es oportuno mencionar que C++ es una extensión del lenguaje C, por ello incorpora varias características sofisticadas no incluidas en su predecesor. Lo interesante de este lenguaje es que permite la separación de un programa en módulos, lo que facilita la compilación independiente.</w:t>
+      </w:r>
+    </w:p>
+    <w:p>
+      <w:r>
+        <w:t>Además, su biblioteca soporta funciones, objetos, listas, colas, pilas, vectores, arreglos, etc. Incluso puede ser usado en entornos de desarrollo (IDE) para codificar, compilar, probar y ejecutar el programa.</w:t>
+      </w:r>
+    </w:p>
+    <w:p>
+      <w:r>
+        <w:t>Este lenguaje de programación es usado para desarrollar aplicaciones como por ejemplo:</w:t>
+      </w:r>
+    </w:p>
+    <w:p>
+      <w:r>
+        <w:t>-Gestores de bases de datos.</w:t>
+      </w:r>
+    </w:p>
+    <w:p>
+      <w:r>
+        <w:t>-Navegadores.</w:t>
+      </w:r>
+    </w:p>
+    <w:p>
+      <w:r>
+        <w:t>-Aplicaciones móviles.</w:t>
+      </w:r>
+    </w:p>
+    <w:p>
+      <w:r>
+        <w:t>-Sistemas operativos.</w:t>
+      </w:r>
+    </w:p>
+    <w:p>
+      <w:r>
+        <w:t>-Editores de textos.</w:t>
+      </w:r>
+    </w:p>
+    <w:p>
+      <w:r>
+        <w:t>-Otros lenguajes de programación como Java y JavaScript.</w:t>
+      </w:r>
+    </w:p>
+    <w:p/>
+    <w:p>
+      <w:pPr>
+        <w:pStyle w:val="Ttulo2"/>
         <w:tabs>
           <w:tab w:val="right" w:pos="8828"/>
         </w:tabs>
-        <w:spacing w:after="100" w:lineRule="auto"/>
-        <w:rPr/>
-      </w:pPr>
-      <w:bookmarkStart w:colFirst="0" w:colLast="0" w:name="_heading=h.s93i5vkm2pj1" w:id="4"/>
+        <w:spacing w:after="100"/>
+      </w:pPr>
+      <w:bookmarkStart w:id="4" w:name="_heading=h.s93i5vkm2pj1" w:colFirst="0" w:colLast="0"/>
       <w:bookmarkEnd w:id="4"/>
       <w:r>
-        <w:rPr>
-          <w:rtl w:val="0"/>
-        </w:rPr>
-        <w:t xml:space="preserve">Ventajas del lenguaje</w:t>
+        <w:t>Ventajas del lenguaje</w:t>
       </w:r>
     </w:p>
     <w:p>
@@ -1541,28 +1241,18 @@
         <w:tabs>
           <w:tab w:val="right" w:pos="8828"/>
         </w:tabs>
-        <w:spacing w:after="100" w:lineRule="auto"/>
-        <w:rPr/>
-      </w:pPr>
-      <w:r>
-        <w:rPr>
-          <w:rtl w:val="0"/>
-        </w:rPr>
-      </w:r>
+        <w:spacing w:after="100"/>
+      </w:pPr>
     </w:p>
     <w:p>
       <w:pPr>
         <w:tabs>
           <w:tab w:val="right" w:pos="8828"/>
         </w:tabs>
-        <w:spacing w:after="100" w:lineRule="auto"/>
-        <w:rPr/>
-      </w:pPr>
-      <w:r>
-        <w:rPr>
-          <w:rtl w:val="0"/>
-        </w:rPr>
-        <w:t xml:space="preserve">Existen varias ventajas al usar el lenguaje C++, los cuales son:</w:t>
+        <w:spacing w:after="100"/>
+      </w:pPr>
+      <w:r>
+        <w:t>Existen varias ventajas al usar el lenguaje C++, los cuales son:</w:t>
       </w:r>
     </w:p>
     <w:p>
@@ -1570,21 +1260,16 @@
         <w:tabs>
           <w:tab w:val="right" w:pos="8828"/>
         </w:tabs>
-        <w:spacing w:after="100" w:lineRule="auto"/>
-        <w:rPr/>
+        <w:spacing w:after="100"/>
       </w:pPr>
       <w:r>
         <w:rPr>
-          <w:b w:val="1"/>
-          <w:rtl w:val="0"/>
+          <w:b/>
         </w:rPr>
-        <w:t xml:space="preserve">Desempeño alto</w:t>
-      </w:r>
-      <w:r>
-        <w:rPr>
-          <w:rtl w:val="0"/>
-        </w:rPr>
-        <w:t xml:space="preserve">. Se trata de un lenguaje bastante efectivo en sus tareas principales. Además, se debe saber que tiene una eficiencia alta al momento de hacer llamados directos al sistema operativo.</w:t>
+        <w:t>Desempeño alto</w:t>
+      </w:r>
+      <w:r>
+        <w:t>. Se trata de un lenguaje bastante efectivo en sus tareas principales. Además, se debe saber que tiene una eficiencia alta al momento de hacer llamados directos al sistema operativo.</w:t>
       </w:r>
     </w:p>
     <w:p>
@@ -1592,21 +1277,16 @@
         <w:tabs>
           <w:tab w:val="right" w:pos="8828"/>
         </w:tabs>
-        <w:spacing w:after="100" w:lineRule="auto"/>
-        <w:rPr/>
+        <w:spacing w:after="100"/>
       </w:pPr>
       <w:r>
         <w:rPr>
-          <w:b w:val="1"/>
-          <w:rtl w:val="0"/>
+          <w:b/>
         </w:rPr>
-        <w:t xml:space="preserve">Actualizaciones</w:t>
-      </w:r>
-      <w:r>
-        <w:rPr>
-          <w:rtl w:val="0"/>
-        </w:rPr>
-        <w:t xml:space="preserve">. Aunque su lanzamiento fue hace más de 35 años, la comunidad que lo sustenta ha estado atenta a ello, lanzando una gran cantidad de actualizaciones que lo mantienen vigente.</w:t>
+        <w:t>Actualizaciones</w:t>
+      </w:r>
+      <w:r>
+        <w:t>. Aunque su lanzamiento fue hace más de 35 años, la comunidad que lo sustenta ha estado atenta a ello, lanzando una gran cantidad de actualizaciones que lo mantienen vigente.</w:t>
       </w:r>
     </w:p>
     <w:p>
@@ -1614,21 +1294,16 @@
         <w:tabs>
           <w:tab w:val="right" w:pos="8828"/>
         </w:tabs>
-        <w:spacing w:after="100" w:lineRule="auto"/>
-        <w:rPr/>
+        <w:spacing w:after="100"/>
       </w:pPr>
       <w:r>
         <w:rPr>
-          <w:b w:val="1"/>
-          <w:rtl w:val="0"/>
+          <w:b/>
         </w:rPr>
-        <w:t xml:space="preserve">Multiplataforma</w:t>
-      </w:r>
-      <w:r>
-        <w:rPr>
-          <w:rtl w:val="0"/>
-        </w:rPr>
-        <w:t xml:space="preserve">. También se debe añadir que es multiplataforma. Esto significa que se ejecuta fácilmente en cualquier hardware y software.</w:t>
+        <w:t>Multiplataforma</w:t>
+      </w:r>
+      <w:r>
+        <w:t>. También se debe añadir que es multiplataforma. Esto significa que se ejecuta fácilmente en cualquier hardware y software.</w:t>
       </w:r>
     </w:p>
     <w:p>
@@ -1636,21 +1311,16 @@
         <w:tabs>
           <w:tab w:val="right" w:pos="8828"/>
         </w:tabs>
-        <w:spacing w:after="100" w:lineRule="auto"/>
-        <w:rPr/>
+        <w:spacing w:after="100"/>
       </w:pPr>
       <w:r>
         <w:rPr>
-          <w:b w:val="1"/>
-          <w:rtl w:val="0"/>
+          <w:b/>
         </w:rPr>
-        <w:t xml:space="preserve">Gestión de base de datos</w:t>
-      </w:r>
-      <w:r>
-        <w:rPr>
-          <w:rtl w:val="0"/>
-        </w:rPr>
-        <w:t xml:space="preserve">. En general, este lenguaje es bastante bueno en el momento de trabajar o desarrollar sistemas de gestión de base de datos. Esto último porque se garantizan grandes pasos como el intercambio, consulta o la actualización de datos.</w:t>
+        <w:t>Gestión de base de datos</w:t>
+      </w:r>
+      <w:r>
+        <w:t>. En general, este lenguaje es bastante bueno en el momento de trabajar o desarrollar sistemas de gestión de base de datos. Esto último porque se garantizan grandes pasos como el intercambio, consulta o la actualización de datos.</w:t>
       </w:r>
     </w:p>
     <w:p>
@@ -1658,21 +1328,17 @@
         <w:tabs>
           <w:tab w:val="right" w:pos="8828"/>
         </w:tabs>
-        <w:spacing w:after="100" w:lineRule="auto"/>
-        <w:rPr/>
+        <w:spacing w:after="100"/>
       </w:pPr>
       <w:r>
         <w:rPr>
-          <w:b w:val="1"/>
-          <w:rtl w:val="0"/>
+          <w:b/>
         </w:rPr>
-        <w:t xml:space="preserve">Uso y variedad de compiladores</w:t>
-      </w:r>
-      <w:r>
-        <w:rPr>
-          <w:rtl w:val="0"/>
-        </w:rPr>
-        <w:t xml:space="preserve">. Primeramente, se debe añadir que es un lenguaje compilado. Este implica el uso de compiladores, y estos últimos están en una gran variedad (al menos para C++).</w:t>
+        <w:lastRenderedPageBreak/>
+        <w:t>Uso y variedad de compiladores</w:t>
+      </w:r>
+      <w:r>
+        <w:t>. Primeramente, se debe añadir que es un lenguaje compilado. Este implica el uso de compiladores, y estos últimos están en una gran variedad (al menos para C++).</w:t>
       </w:r>
     </w:p>
     <w:p>
@@ -1680,20 +1346,15 @@
         <w:tabs>
           <w:tab w:val="right" w:pos="8828"/>
         </w:tabs>
-        <w:spacing w:after="100" w:lineRule="auto"/>
-        <w:rPr/>
+        <w:spacing w:after="100"/>
       </w:pPr>
       <w:r>
         <w:rPr>
-          <w:b w:val="1"/>
-          <w:rtl w:val="0"/>
+          <w:b/>
         </w:rPr>
-        <w:t xml:space="preserve">Multiparadigma.</w:t>
-      </w:r>
-      <w:r>
-        <w:rPr>
-          <w:rtl w:val="0"/>
-        </w:rPr>
+        <w:t>Multiparadigma.</w:t>
+      </w:r>
+      <w:r>
         <w:t xml:space="preserve"> De igual manera, C++ tiene soporte para los distintos paradigmas de la programación como lo son: Orientación a objetos, modular, lógico, funcional, imperativo, estructurado, entre otros.</w:t>
       </w:r>
     </w:p>
@@ -1702,21 +1363,16 @@
         <w:tabs>
           <w:tab w:val="right" w:pos="8828"/>
         </w:tabs>
-        <w:spacing w:after="100" w:lineRule="auto"/>
-        <w:rPr/>
+        <w:spacing w:after="100"/>
       </w:pPr>
       <w:r>
         <w:rPr>
-          <w:b w:val="1"/>
-          <w:rtl w:val="0"/>
+          <w:b/>
         </w:rPr>
-        <w:t xml:space="preserve">Versatilidad</w:t>
-      </w:r>
-      <w:r>
-        <w:rPr>
-          <w:rtl w:val="0"/>
-        </w:rPr>
-        <w:t xml:space="preserve">. Siguiendo la línea anterior, se conoce que C++ tiene una gran versatilidad al momento de cumplir con sus labores. No obstante, uno de sus usos más extendidos se encuentra en la programación orientada a objetos.</w:t>
+        <w:t>Versatilidad</w:t>
+      </w:r>
+      <w:r>
+        <w:t>. Siguiendo la línea anterior, se conoce que C++ tiene una gran versatilidad al momento de cumplir con sus labores. No obstante, uno de sus usos más extendidos se encuentra en la programación orientada a objetos.</w:t>
       </w:r>
     </w:p>
     <w:p>
@@ -1724,20 +1380,15 @@
         <w:tabs>
           <w:tab w:val="right" w:pos="8828"/>
         </w:tabs>
-        <w:spacing w:after="100" w:lineRule="auto"/>
-        <w:rPr/>
+        <w:spacing w:after="100"/>
       </w:pPr>
       <w:r>
         <w:rPr>
-          <w:b w:val="1"/>
-          <w:rtl w:val="0"/>
+          <w:b/>
         </w:rPr>
-        <w:t xml:space="preserve">Gráficos.</w:t>
-      </w:r>
-      <w:r>
-        <w:rPr>
-          <w:rtl w:val="0"/>
-        </w:rPr>
+        <w:t>Gráficos.</w:t>
+      </w:r>
+      <w:r>
         <w:t xml:space="preserve"> También se añade que dicho lenguaje es bastante útil a programas relacionados con gráficos. Ya sea desarrollando programas que los manejen o editen, o incluso para realizar gráficos a nivel estadístico.</w:t>
       </w:r>
     </w:p>
@@ -1746,233 +1397,192 @@
         <w:tabs>
           <w:tab w:val="right" w:pos="8828"/>
         </w:tabs>
-        <w:spacing w:after="100" w:lineRule="auto"/>
-        <w:rPr/>
+        <w:spacing w:after="100"/>
       </w:pPr>
       <w:r>
         <w:rPr>
-          <w:b w:val="1"/>
-          <w:rtl w:val="0"/>
+          <w:b/>
         </w:rPr>
-        <w:t xml:space="preserve">Múltiples estilos</w:t>
-      </w:r>
+        <w:t>Múltiples estilos</w:t>
+      </w:r>
+      <w:r>
+        <w:t>. Al contar con una gran flexibilidad al momento de sus tareas, C++ es capaz de crear videojuegos de alta gama, aplicaciones de escritorio, bases de datos, navegadores de internet, sistemas operativos, entre otras cosas más.</w:t>
+      </w:r>
+    </w:p>
+    <w:p/>
+    <w:p>
+      <w:pPr>
+        <w:pStyle w:val="Ttulo2"/>
+      </w:pPr>
+      <w:bookmarkStart w:id="5" w:name="_heading=h.uewph35jhk1s" w:colFirst="0" w:colLast="0"/>
+      <w:bookmarkEnd w:id="5"/>
+      <w:r>
+        <w:t>Desventajas del lenguaje</w:t>
+      </w:r>
+    </w:p>
+    <w:p>
       <w:r>
         <w:rPr>
-          <w:rtl w:val="0"/>
+          <w:b/>
+          <w:bCs/>
         </w:rPr>
-        <w:t xml:space="preserve">. Al contar con una gran flexibilidad al momento de sus tareas, C++ es capaz de crear videojuegos de alta gama, aplicaciones de escritorio, bases de datos, navegadores de internet, sistemas operativos, entre otras cosas más.</w:t>
-      </w:r>
-    </w:p>
-    <w:p>
-      <w:pPr>
-        <w:rPr/>
-      </w:pPr>
+        <w:t>Curva de aprendizaje alta.</w:t>
+      </w:r>
+      <w:r>
+        <w:t xml:space="preserve"> Es importante añadir que a pesar de que C++ es un lenguaje bastante eficaz en lo que hace, también es bastante difícil de aprender, en especial si es alguien principiante o que no maneja otros lenguajes.</w:t>
+      </w:r>
+    </w:p>
+    <w:p>
       <w:r>
         <w:rPr>
-          <w:rtl w:val="0"/>
+          <w:b/>
+          <w:bCs/>
         </w:rPr>
-      </w:r>
-    </w:p>
-    <w:p>
-      <w:pPr>
-        <w:pStyle w:val="Heading2"/>
-        <w:rPr/>
-      </w:pPr>
-      <w:bookmarkStart w:colFirst="0" w:colLast="0" w:name="_heading=h.uewph35jhk1s" w:id="5"/>
-      <w:bookmarkEnd w:id="5"/>
+        <w:t>Requiere conocimiento previo.</w:t>
+      </w:r>
+      <w:r>
+        <w:t xml:space="preserve"> Siguiendo la línea anterior, se menciona que es recomendable conocer algo de C pues es de este lenguaje que salió C++.</w:t>
+      </w:r>
+    </w:p>
+    <w:p>
       <w:r>
         <w:rPr>
-          <w:rtl w:val="0"/>
+          <w:b/>
+          <w:bCs/>
         </w:rPr>
-        <w:t xml:space="preserve">Desventajas del lenguaje</w:t>
-      </w:r>
-    </w:p>
-    <w:p>
-      <w:pPr>
+        <w:t>Poco recomendado para diseño de páginas web.</w:t>
+      </w:r>
+      <w:r>
+        <w:t xml:space="preserve"> No es de las mejores opciones cuando se trata del área de desarrollo web. Puede llegar a ser muy complejo en comparación a otros lenguajes que hacen lo mismo, sin ser tan complejos en su sintaxis.</w:t>
+      </w:r>
+    </w:p>
+    <w:p>
+      <w:r>
         <w:rPr>
-          <w:b w:val="1"/>
+          <w:b/>
+          <w:bCs/>
+        </w:rPr>
+        <w:t>Traducción al lenguaje máquina.</w:t>
+      </w:r>
+      <w:r>
+        <w:t xml:space="preserve"> Al trabajar con compiladores, es necesaria la traducción al lenguaje máquina. No obstante, esto es bastante complejo porque C++ no otorga los suficientes operadores para ayudar con las operaciones.</w:t>
+      </w:r>
+    </w:p>
+    <w:p>
+      <w:pPr>
+        <w:pStyle w:val="Ttulo2"/>
+      </w:pPr>
+      <w:bookmarkStart w:id="6" w:name="_heading=h.l95mgmqj0sjj" w:colFirst="0" w:colLast="0"/>
+      <w:bookmarkEnd w:id="6"/>
+      <w:r>
+        <w:t>Usos en la vida real</w:t>
+      </w:r>
+    </w:p>
+    <w:p/>
+    <w:p>
+      <w:pPr>
+        <w:pStyle w:val="Ttulo2"/>
+        <w:rPr>
+          <w:color w:val="FF0000"/>
+        </w:rPr>
+      </w:pPr>
+      <w:bookmarkStart w:id="7" w:name="_heading=h.nsgs8urhcoja" w:colFirst="0" w:colLast="0"/>
+      <w:bookmarkEnd w:id="7"/>
+      <w:r>
+        <w:rPr>
+          <w:color w:val="FF0000"/>
+        </w:rPr>
+        <w:t>Base de datos utilizada (aún no sabemos D: )</w:t>
+      </w:r>
+    </w:p>
+    <w:p>
+      <w:pPr>
+        <w:rPr>
+          <w:color w:val="FF0000"/>
+        </w:rPr>
+      </w:pPr>
+    </w:p>
+    <w:p>
+      <w:pPr>
+        <w:pStyle w:val="Ttulo2"/>
+        <w:rPr>
+          <w:color w:val="FF0000"/>
+        </w:rPr>
+      </w:pPr>
+      <w:bookmarkStart w:id="8" w:name="_heading=h.po9m7b55csvg" w:colFirst="0" w:colLast="0"/>
+      <w:bookmarkEnd w:id="8"/>
+      <w:r>
+        <w:rPr>
+          <w:color w:val="FF0000"/>
+        </w:rPr>
+        <w:lastRenderedPageBreak/>
+        <w:t>Características de la base de datos</w:t>
+      </w:r>
+    </w:p>
+    <w:p/>
+    <w:p>
+      <w:pPr>
+        <w:pStyle w:val="Ttulo1"/>
+        <w:jc w:val="left"/>
+      </w:pPr>
+      <w:bookmarkStart w:id="9" w:name="_heading=h.ys12c5vjqphu" w:colFirst="0" w:colLast="0"/>
+      <w:bookmarkEnd w:id="9"/>
+      <w:r>
+        <w:t>Anexos</w:t>
+      </w:r>
+    </w:p>
+    <w:p>
+      <w:pPr>
+        <w:rPr>
+          <w:b/>
           <w:sz w:val="28"/>
           <w:szCs w:val="28"/>
         </w:rPr>
       </w:pPr>
-      <w:r>
-        <w:rPr>
-          <w:rtl w:val="0"/>
-        </w:rPr>
-      </w:r>
-    </w:p>
-    <w:p>
-      <w:pPr>
-        <w:pStyle w:val="Heading2"/>
-        <w:rPr/>
-      </w:pPr>
-      <w:bookmarkStart w:colFirst="0" w:colLast="0" w:name="_heading=h.l95mgmqj0sjj" w:id="6"/>
-      <w:bookmarkEnd w:id="6"/>
-      <w:r>
-        <w:rPr>
-          <w:rtl w:val="0"/>
-        </w:rPr>
-        <w:t xml:space="preserve">Usos en la vida real</w:t>
-      </w:r>
-    </w:p>
-    <w:p>
-      <w:pPr>
-        <w:rPr/>
-      </w:pPr>
-      <w:r>
-        <w:rPr>
-          <w:rtl w:val="0"/>
-        </w:rPr>
-      </w:r>
-    </w:p>
-    <w:p>
-      <w:pPr>
-        <w:pStyle w:val="Heading2"/>
-        <w:rPr>
-          <w:color w:val="ff0000"/>
-        </w:rPr>
-      </w:pPr>
-      <w:bookmarkStart w:colFirst="0" w:colLast="0" w:name="_heading=h.nsgs8urhcoja" w:id="7"/>
-      <w:bookmarkEnd w:id="7"/>
-      <w:r>
-        <w:rPr>
-          <w:color w:val="ff0000"/>
-          <w:rtl w:val="0"/>
-        </w:rPr>
-        <w:t xml:space="preserve">Base de datos utilizada (aún no sabemos D: )</w:t>
-      </w:r>
-    </w:p>
-    <w:p>
-      <w:pPr>
-        <w:rPr>
-          <w:color w:val="ff0000"/>
-        </w:rPr>
-      </w:pPr>
-      <w:r>
-        <w:rPr>
-          <w:rtl w:val="0"/>
-        </w:rPr>
-      </w:r>
-    </w:p>
-    <w:p>
-      <w:pPr>
-        <w:pStyle w:val="Heading2"/>
-        <w:rPr>
-          <w:color w:val="ff0000"/>
-        </w:rPr>
-      </w:pPr>
-      <w:bookmarkStart w:colFirst="0" w:colLast="0" w:name="_heading=h.po9m7b55csvg" w:id="8"/>
-      <w:bookmarkEnd w:id="8"/>
-      <w:r>
-        <w:rPr>
-          <w:color w:val="ff0000"/>
-          <w:rtl w:val="0"/>
-        </w:rPr>
-        <w:t xml:space="preserve">Características de la base de datos</w:t>
-      </w:r>
-    </w:p>
-    <w:p>
-      <w:pPr>
-        <w:rPr/>
-      </w:pPr>
-      <w:r>
-        <w:rPr>
-          <w:rtl w:val="0"/>
-        </w:rPr>
-      </w:r>
-    </w:p>
-    <w:p>
-      <w:pPr>
-        <w:pStyle w:val="Heading1"/>
+    </w:p>
+    <w:p>
+      <w:pPr>
+        <w:pStyle w:val="Ttulo1"/>
         <w:jc w:val="left"/>
-        <w:rPr/>
-      </w:pPr>
-      <w:bookmarkStart w:colFirst="0" w:colLast="0" w:name="_heading=h.ys12c5vjqphu" w:id="9"/>
-      <w:bookmarkEnd w:id="9"/>
-      <w:r>
-        <w:rPr>
-          <w:rtl w:val="0"/>
-        </w:rPr>
-        <w:t xml:space="preserve">Anexos</w:t>
-      </w:r>
-    </w:p>
-    <w:p>
-      <w:pPr>
-        <w:rPr>
-          <w:b w:val="1"/>
-          <w:sz w:val="28"/>
-          <w:szCs w:val="28"/>
-        </w:rPr>
-      </w:pPr>
-      <w:r>
-        <w:rPr>
-          <w:rtl w:val="0"/>
-        </w:rPr>
-      </w:r>
-    </w:p>
-    <w:p>
-      <w:pPr>
-        <w:pStyle w:val="Heading1"/>
+      </w:pPr>
+      <w:bookmarkStart w:id="10" w:name="_heading=h.f1yl29ardoof" w:colFirst="0" w:colLast="0"/>
+      <w:bookmarkEnd w:id="10"/>
+      <w:r>
+        <w:t>Bibliografía</w:t>
+      </w:r>
+    </w:p>
+    <w:p/>
+    <w:p>
+      <w:pPr>
+        <w:pStyle w:val="Ttulo1"/>
         <w:jc w:val="left"/>
-        <w:rPr/>
-      </w:pPr>
-      <w:bookmarkStart w:colFirst="0" w:colLast="0" w:name="_heading=h.f1yl29ardoof" w:id="10"/>
-      <w:bookmarkEnd w:id="10"/>
-      <w:r>
-        <w:rPr>
-          <w:rtl w:val="0"/>
-        </w:rPr>
-        <w:t xml:space="preserve">Bibliografía</w:t>
-      </w:r>
-    </w:p>
-    <w:p>
-      <w:pPr>
-        <w:rPr/>
-      </w:pPr>
-      <w:r>
-        <w:rPr>
-          <w:rtl w:val="0"/>
-        </w:rPr>
-      </w:r>
-    </w:p>
-    <w:p>
-      <w:pPr>
-        <w:pStyle w:val="Heading1"/>
-        <w:jc w:val="left"/>
-        <w:rPr/>
-      </w:pPr>
-      <w:bookmarkStart w:colFirst="0" w:colLast="0" w:name="_heading=h.ntm3ebgezzou" w:id="11"/>
+      </w:pPr>
+      <w:bookmarkStart w:id="11" w:name="_heading=h.ntm3ebgezzou" w:colFirst="0" w:colLast="0"/>
       <w:bookmarkEnd w:id="11"/>
       <w:r>
-        <w:rPr>
-          <w:rtl w:val="0"/>
-        </w:rPr>
-        <w:t xml:space="preserve">Conclusión</w:t>
+        <w:t>Conclusión</w:t>
       </w:r>
     </w:p>
     <w:sectPr>
-      <w:pgSz w:h="15840" w:w="12240" w:orient="portrait"/>
-      <w:pgMar w:bottom="1417" w:top="1417" w:left="1701" w:right="1701" w:header="708" w:footer="708"/>
+      <w:pgSz w:w="12240" w:h="15840"/>
+      <w:pgMar w:top="1417" w:right="1701" w:bottom="1417" w:left="1701" w:header="708" w:footer="708" w:gutter="0"/>
       <w:pgNumType w:start="0"/>
-      <w:titlePg w:val="1"/>
+      <w:cols w:space="720"/>
+      <w:titlePg/>
     </w:sectPr>
   </w:body>
 </w:document>
 </file>
 
-<file path=word/numbering.xml><?xml version="1.0" encoding="utf-8"?>
-<w:numbering xmlns:mc="http://schemas.openxmlformats.org/markup-compatibility/2006" xmlns:o="urn:schemas-microsoft-com:office:office" xmlns:r="http://schemas.openxmlformats.org/officeDocument/2006/relationships" xmlns:m="http://schemas.openxmlformats.org/officeDocument/2006/math" xmlns:v="urn:schemas-microsoft-com:vml" xmlns:wp="http://schemas.openxmlformats.org/drawingml/2006/wordprocessingDrawing" xmlns:w10="urn:schemas-microsoft-com:office:word" xmlns:w="http://schemas.openxmlformats.org/wordprocessingml/2006/main" xmlns:wne="http://schemas.microsoft.com/office/word/2006/wordml" xmlns:sl="http://schemas.openxmlformats.org/schemaLibrary/2006/main" xmlns:a="http://schemas.openxmlformats.org/drawingml/2006/main" xmlns:pic="http://schemas.openxmlformats.org/drawingml/2006/picture" xmlns:c="http://schemas.openxmlformats.org/drawingml/2006/chart" xmlns:lc="http://schemas.openxmlformats.org/drawingml/2006/lockedCanvas" xmlns:dgm="http://schemas.openxmlformats.org/drawingml/2006/diagram" xmlns:wps="http://schemas.microsoft.com/office/word/2010/wordprocessingShape" xmlns:wpg="http://schemas.microsoft.com/office/word/2010/wordprocessingGroup" xmlns:w14="http://schemas.microsoft.com/office/word/2010/wordml" xmlns:w15="http://schemas.microsoft.com/office/word/2012/wordml"/>
-</file>
-
 <file path=word/styles.xml><?xml version="1.0" encoding="utf-8"?>
-<w:styles xmlns:mc="http://schemas.openxmlformats.org/markup-compatibility/2006" xmlns:o="urn:schemas-microsoft-com:office:office" xmlns:r="http://schemas.openxmlformats.org/officeDocument/2006/relationships" xmlns:m="http://schemas.openxmlformats.org/officeDocument/2006/math" xmlns:v="urn:schemas-microsoft-com:vml" xmlns:wp="http://schemas.openxmlformats.org/drawingml/2006/wordprocessingDrawing" xmlns:w10="urn:schemas-microsoft-com:office:word" xmlns:w="http://schemas.openxmlformats.org/wordprocessingml/2006/main" xmlns:wne="http://schemas.microsoft.com/office/word/2006/wordml" xmlns:sl="http://schemas.openxmlformats.org/schemaLibrary/2006/main" xmlns:a="http://schemas.openxmlformats.org/drawingml/2006/main" xmlns:pic="http://schemas.openxmlformats.org/drawingml/2006/picture" xmlns:c="http://schemas.openxmlformats.org/drawingml/2006/chart" xmlns:lc="http://schemas.openxmlformats.org/drawingml/2006/lockedCanvas" xmlns:dgm="http://schemas.openxmlformats.org/drawingml/2006/diagram" xmlns:wps="http://schemas.microsoft.com/office/word/2010/wordprocessingShape" xmlns:wpg="http://schemas.microsoft.com/office/word/2010/wordprocessingGroup" xmlns:w14="http://schemas.microsoft.com/office/word/2010/wordml" xmlns:w15="http://schemas.microsoft.com/office/word/2012/wordml">
+<w:styles xmlns:mc="http://schemas.openxmlformats.org/markup-compatibility/2006" xmlns:r="http://schemas.openxmlformats.org/officeDocument/2006/relationships" xmlns:w="http://schemas.openxmlformats.org/wordprocessingml/2006/main" xmlns:w14="http://schemas.microsoft.com/office/word/2010/wordml" xmlns:w15="http://schemas.microsoft.com/office/word/2012/wordml" xmlns:w16cex="http://schemas.microsoft.com/office/word/2018/wordml/cex" xmlns:w16cid="http://schemas.microsoft.com/office/word/2016/wordml/cid" xmlns:w16="http://schemas.microsoft.com/office/word/2018/wordml" xmlns:w16sdtdh="http://schemas.microsoft.com/office/word/2020/wordml/sdtdatahash" xmlns:w16se="http://schemas.microsoft.com/office/word/2015/wordml/symex" mc:Ignorable="w14 w15 w16se w16cid w16 w16cex w16sdtdh">
   <w:docDefaults>
     <w:rPrDefault>
       <w:rPr>
-        <w:rFonts w:ascii="Calibri" w:cs="Calibri" w:eastAsia="Calibri" w:hAnsi="Calibri"/>
+        <w:rFonts w:ascii="Calibri" w:eastAsia="Calibri" w:hAnsi="Calibri" w:cs="Calibri"/>
         <w:sz w:val="22"/>
         <w:szCs w:val="22"/>
-        <w:lang w:val="es-CL"/>
+        <w:lang w:val="es-CL" w:eastAsia="es-CL" w:bidi="ar-SA"/>
       </w:rPr>
     </w:rPrDefault>
     <w:pPrDefault>
@@ -1982,186 +1592,567 @@
       </w:pPr>
     </w:pPrDefault>
   </w:docDefaults>
-  <w:style w:type="paragraph" w:styleId="Normal" w:default="1">
-    <w:name w:val="normal"/>
+  <w:latentStyles w:defLockedState="0" w:defUIPriority="99" w:defSemiHidden="0" w:defUnhideWhenUsed="0" w:defQFormat="0" w:count="376">
+    <w:lsdException w:name="Normal" w:uiPriority="0" w:qFormat="1"/>
+    <w:lsdException w:name="heading 1" w:uiPriority="9" w:qFormat="1"/>
+    <w:lsdException w:name="heading 2" w:semiHidden="1" w:uiPriority="9" w:unhideWhenUsed="1" w:qFormat="1"/>
+    <w:lsdException w:name="heading 3" w:semiHidden="1" w:uiPriority="9" w:unhideWhenUsed="1" w:qFormat="1"/>
+    <w:lsdException w:name="heading 4" w:semiHidden="1" w:uiPriority="9" w:unhideWhenUsed="1" w:qFormat="1"/>
+    <w:lsdException w:name="heading 5" w:semiHidden="1" w:uiPriority="9" w:unhideWhenUsed="1" w:qFormat="1"/>
+    <w:lsdException w:name="heading 6" w:semiHidden="1" w:uiPriority="9" w:unhideWhenUsed="1" w:qFormat="1"/>
+    <w:lsdException w:name="heading 7" w:semiHidden="1" w:uiPriority="9" w:unhideWhenUsed="1" w:qFormat="1"/>
+    <w:lsdException w:name="heading 8" w:semiHidden="1" w:uiPriority="9" w:unhideWhenUsed="1" w:qFormat="1"/>
+    <w:lsdException w:name="heading 9" w:semiHidden="1" w:uiPriority="9" w:unhideWhenUsed="1" w:qFormat="1"/>
+    <w:lsdException w:name="index 1" w:semiHidden="1" w:unhideWhenUsed="1"/>
+    <w:lsdException w:name="index 2" w:semiHidden="1" w:unhideWhenUsed="1"/>
+    <w:lsdException w:name="index 3" w:semiHidden="1" w:unhideWhenUsed="1"/>
+    <w:lsdException w:name="index 4" w:semiHidden="1" w:unhideWhenUsed="1"/>
+    <w:lsdException w:name="index 5" w:semiHidden="1" w:unhideWhenUsed="1"/>
+    <w:lsdException w:name="index 6" w:semiHidden="1" w:unhideWhenUsed="1"/>
+    <w:lsdException w:name="index 7" w:semiHidden="1" w:unhideWhenUsed="1"/>
+    <w:lsdException w:name="index 8" w:semiHidden="1" w:unhideWhenUsed="1"/>
+    <w:lsdException w:name="index 9" w:semiHidden="1" w:unhideWhenUsed="1"/>
+    <w:lsdException w:name="toc 1" w:semiHidden="1" w:uiPriority="39" w:unhideWhenUsed="1"/>
+    <w:lsdException w:name="toc 2" w:semiHidden="1" w:uiPriority="39" w:unhideWhenUsed="1"/>
+    <w:lsdException w:name="toc 3" w:semiHidden="1" w:uiPriority="39" w:unhideWhenUsed="1"/>
+    <w:lsdException w:name="toc 4" w:semiHidden="1" w:uiPriority="39" w:unhideWhenUsed="1"/>
+    <w:lsdException w:name="toc 5" w:semiHidden="1" w:uiPriority="39" w:unhideWhenUsed="1"/>
+    <w:lsdException w:name="toc 6" w:semiHidden="1" w:uiPriority="39" w:unhideWhenUsed="1"/>
+    <w:lsdException w:name="toc 7" w:semiHidden="1" w:uiPriority="39" w:unhideWhenUsed="1"/>
+    <w:lsdException w:name="toc 8" w:semiHidden="1" w:uiPriority="39" w:unhideWhenUsed="1"/>
+    <w:lsdException w:name="toc 9" w:semiHidden="1" w:uiPriority="39" w:unhideWhenUsed="1"/>
+    <w:lsdException w:name="Normal Indent" w:semiHidden="1" w:unhideWhenUsed="1"/>
+    <w:lsdException w:name="footnote text" w:semiHidden="1" w:unhideWhenUsed="1"/>
+    <w:lsdException w:name="annotation text" w:semiHidden="1" w:unhideWhenUsed="1"/>
+    <w:lsdException w:name="header" w:semiHidden="1" w:unhideWhenUsed="1"/>
+    <w:lsdException w:name="footer" w:semiHidden="1" w:unhideWhenUsed="1"/>
+    <w:lsdException w:name="index heading" w:semiHidden="1" w:unhideWhenUsed="1"/>
+    <w:lsdException w:name="caption" w:semiHidden="1" w:uiPriority="35" w:unhideWhenUsed="1" w:qFormat="1"/>
+    <w:lsdException w:name="table of figures" w:semiHidden="1" w:unhideWhenUsed="1"/>
+    <w:lsdException w:name="envelope address" w:semiHidden="1" w:unhideWhenUsed="1"/>
+    <w:lsdException w:name="envelope return" w:semiHidden="1" w:unhideWhenUsed="1"/>
+    <w:lsdException w:name="footnote reference" w:semiHidden="1" w:unhideWhenUsed="1"/>
+    <w:lsdException w:name="annotation reference" w:semiHidden="1" w:unhideWhenUsed="1"/>
+    <w:lsdException w:name="line number" w:semiHidden="1" w:unhideWhenUsed="1"/>
+    <w:lsdException w:name="page number" w:semiHidden="1" w:unhideWhenUsed="1"/>
+    <w:lsdException w:name="endnote reference" w:semiHidden="1" w:unhideWhenUsed="1"/>
+    <w:lsdException w:name="endnote text" w:semiHidden="1" w:unhideWhenUsed="1"/>
+    <w:lsdException w:name="table of authorities" w:semiHidden="1" w:unhideWhenUsed="1"/>
+    <w:lsdException w:name="macro" w:semiHidden="1" w:unhideWhenUsed="1"/>
+    <w:lsdException w:name="toa heading" w:semiHidden="1" w:unhideWhenUsed="1"/>
+    <w:lsdException w:name="List" w:semiHidden="1" w:unhideWhenUsed="1"/>
+    <w:lsdException w:name="List Bullet" w:semiHidden="1" w:unhideWhenUsed="1"/>
+    <w:lsdException w:name="List Number" w:semiHidden="1" w:unhideWhenUsed="1"/>
+    <w:lsdException w:name="List 2" w:semiHidden="1" w:unhideWhenUsed="1"/>
+    <w:lsdException w:name="List 3" w:semiHidden="1" w:unhideWhenUsed="1"/>
+    <w:lsdException w:name="List 4" w:semiHidden="1" w:unhideWhenUsed="1"/>
+    <w:lsdException w:name="List 5" w:semiHidden="1" w:unhideWhenUsed="1"/>
+    <w:lsdException w:name="List Bullet 2" w:semiHidden="1" w:unhideWhenUsed="1"/>
+    <w:lsdException w:name="List Bullet 3" w:semiHidden="1" w:unhideWhenUsed="1"/>
+    <w:lsdException w:name="List Bullet 4" w:semiHidden="1" w:unhideWhenUsed="1"/>
+    <w:lsdException w:name="List Bullet 5" w:semiHidden="1" w:unhideWhenUsed="1"/>
+    <w:lsdException w:name="List Number 2" w:semiHidden="1" w:unhideWhenUsed="1"/>
+    <w:lsdException w:name="List Number 3" w:semiHidden="1" w:unhideWhenUsed="1"/>
+    <w:lsdException w:name="List Number 4" w:semiHidden="1" w:unhideWhenUsed="1"/>
+    <w:lsdException w:name="List Number 5" w:semiHidden="1" w:unhideWhenUsed="1"/>
+    <w:lsdException w:name="Title" w:uiPriority="10" w:qFormat="1"/>
+    <w:lsdException w:name="Closing" w:semiHidden="1" w:unhideWhenUsed="1"/>
+    <w:lsdException w:name="Signature" w:semiHidden="1" w:unhideWhenUsed="1"/>
+    <w:lsdException w:name="Default Paragraph Font" w:semiHidden="1" w:uiPriority="1" w:unhideWhenUsed="1"/>
+    <w:lsdException w:name="Body Text" w:semiHidden="1" w:unhideWhenUsed="1"/>
+    <w:lsdException w:name="Body Text Indent" w:semiHidden="1" w:unhideWhenUsed="1"/>
+    <w:lsdException w:name="List Continue" w:semiHidden="1" w:unhideWhenUsed="1"/>
+    <w:lsdException w:name="List Continue 2" w:semiHidden="1" w:unhideWhenUsed="1"/>
+    <w:lsdException w:name="List Continue 3" w:semiHidden="1" w:unhideWhenUsed="1"/>
+    <w:lsdException w:name="List Continue 4" w:semiHidden="1" w:unhideWhenUsed="1"/>
+    <w:lsdException w:name="List Continue 5" w:semiHidden="1" w:unhideWhenUsed="1"/>
+    <w:lsdException w:name="Message Header" w:semiHidden="1" w:unhideWhenUsed="1"/>
+    <w:lsdException w:name="Subtitle" w:uiPriority="11" w:qFormat="1"/>
+    <w:lsdException w:name="Salutation" w:semiHidden="1" w:unhideWhenUsed="1"/>
+    <w:lsdException w:name="Date" w:semiHidden="1" w:unhideWhenUsed="1"/>
+    <w:lsdException w:name="Body Text First Indent" w:semiHidden="1" w:unhideWhenUsed="1"/>
+    <w:lsdException w:name="Body Text First Indent 2" w:semiHidden="1" w:unhideWhenUsed="1"/>
+    <w:lsdException w:name="Note Heading" w:semiHidden="1" w:unhideWhenUsed="1"/>
+    <w:lsdException w:name="Body Text 2" w:semiHidden="1" w:unhideWhenUsed="1"/>
+    <w:lsdException w:name="Body Text 3" w:semiHidden="1" w:unhideWhenUsed="1"/>
+    <w:lsdException w:name="Body Text Indent 2" w:semiHidden="1" w:unhideWhenUsed="1"/>
+    <w:lsdException w:name="Body Text Indent 3" w:semiHidden="1" w:unhideWhenUsed="1"/>
+    <w:lsdException w:name="Block Text" w:semiHidden="1" w:unhideWhenUsed="1"/>
+    <w:lsdException w:name="Hyperlink" w:semiHidden="1" w:unhideWhenUsed="1"/>
+    <w:lsdException w:name="FollowedHyperlink" w:semiHidden="1" w:unhideWhenUsed="1"/>
+    <w:lsdException w:name="Strong" w:uiPriority="22" w:qFormat="1"/>
+    <w:lsdException w:name="Emphasis" w:uiPriority="20" w:qFormat="1"/>
+    <w:lsdException w:name="Document Map" w:semiHidden="1" w:unhideWhenUsed="1"/>
+    <w:lsdException w:name="Plain Text" w:semiHidden="1" w:unhideWhenUsed="1"/>
+    <w:lsdException w:name="E-mail Signature" w:semiHidden="1" w:unhideWhenUsed="1"/>
+    <w:lsdException w:name="HTML Top of Form" w:semiHidden="1" w:unhideWhenUsed="1"/>
+    <w:lsdException w:name="HTML Bottom of Form" w:semiHidden="1" w:unhideWhenUsed="1"/>
+    <w:lsdException w:name="Normal (Web)" w:semiHidden="1" w:unhideWhenUsed="1"/>
+    <w:lsdException w:name="HTML Acronym" w:semiHidden="1" w:unhideWhenUsed="1"/>
+    <w:lsdException w:name="HTML Address" w:semiHidden="1" w:unhideWhenUsed="1"/>
+    <w:lsdException w:name="HTML Cite" w:semiHidden="1" w:unhideWhenUsed="1"/>
+    <w:lsdException w:name="HTML Code" w:semiHidden="1" w:unhideWhenUsed="1"/>
+    <w:lsdException w:name="HTML Definition" w:semiHidden="1" w:unhideWhenUsed="1"/>
+    <w:lsdException w:name="HTML Keyboard" w:semiHidden="1" w:unhideWhenUsed="1"/>
+    <w:lsdException w:name="HTML Preformatted" w:semiHidden="1" w:unhideWhenUsed="1"/>
+    <w:lsdException w:name="HTML Sample" w:semiHidden="1" w:unhideWhenUsed="1"/>
+    <w:lsdException w:name="HTML Typewriter" w:semiHidden="1" w:unhideWhenUsed="1"/>
+    <w:lsdException w:name="HTML Variable" w:semiHidden="1" w:unhideWhenUsed="1"/>
+    <w:lsdException w:name="Normal Table" w:semiHidden="1" w:unhideWhenUsed="1"/>
+    <w:lsdException w:name="annotation subject" w:semiHidden="1" w:unhideWhenUsed="1"/>
+    <w:lsdException w:name="No List" w:semiHidden="1" w:unhideWhenUsed="1"/>
+    <w:lsdException w:name="Outline List 1" w:semiHidden="1" w:unhideWhenUsed="1"/>
+    <w:lsdException w:name="Outline List 2" w:semiHidden="1" w:unhideWhenUsed="1"/>
+    <w:lsdException w:name="Outline List 3" w:semiHidden="1" w:unhideWhenUsed="1"/>
+    <w:lsdException w:name="Table Simple 1" w:semiHidden="1" w:unhideWhenUsed="1"/>
+    <w:lsdException w:name="Table Simple 2" w:semiHidden="1" w:unhideWhenUsed="1"/>
+    <w:lsdException w:name="Table Simple 3" w:semiHidden="1" w:unhideWhenUsed="1"/>
+    <w:lsdException w:name="Table Classic 1" w:semiHidden="1" w:unhideWhenUsed="1"/>
+    <w:lsdException w:name="Table Classic 2" w:semiHidden="1" w:unhideWhenUsed="1"/>
+    <w:lsdException w:name="Table Classic 3" w:semiHidden="1" w:unhideWhenUsed="1"/>
+    <w:lsdException w:name="Table Classic 4" w:semiHidden="1" w:unhideWhenUsed="1"/>
+    <w:lsdException w:name="Table Colorful 1" w:semiHidden="1" w:unhideWhenUsed="1"/>
+    <w:lsdException w:name="Table Colorful 2" w:semiHidden="1" w:unhideWhenUsed="1"/>
+    <w:lsdException w:name="Table Colorful 3" w:semiHidden="1" w:unhideWhenUsed="1"/>
+    <w:lsdException w:name="Table Columns 1" w:semiHidden="1" w:unhideWhenUsed="1"/>
+    <w:lsdException w:name="Table Columns 2" w:semiHidden="1" w:unhideWhenUsed="1"/>
+    <w:lsdException w:name="Table Columns 3" w:semiHidden="1" w:unhideWhenUsed="1"/>
+    <w:lsdException w:name="Table Columns 4" w:semiHidden="1" w:unhideWhenUsed="1"/>
+    <w:lsdException w:name="Table Columns 5" w:semiHidden="1" w:unhideWhenUsed="1"/>
+    <w:lsdException w:name="Table Grid 1" w:semiHidden="1" w:unhideWhenUsed="1"/>
+    <w:lsdException w:name="Table Grid 2" w:semiHidden="1" w:unhideWhenUsed="1"/>
+    <w:lsdException w:name="Table Grid 3" w:semiHidden="1" w:unhideWhenUsed="1"/>
+    <w:lsdException w:name="Table Grid 4" w:semiHidden="1" w:unhideWhenUsed="1"/>
+    <w:lsdException w:name="Table Grid 5" w:semiHidden="1" w:unhideWhenUsed="1"/>
+    <w:lsdException w:name="Table Grid 6" w:semiHidden="1" w:unhideWhenUsed="1"/>
+    <w:lsdException w:name="Table Grid 7" w:semiHidden="1" w:unhideWhenUsed="1"/>
+    <w:lsdException w:name="Table Grid 8" w:semiHidden="1" w:unhideWhenUsed="1"/>
+    <w:lsdException w:name="Table List 1" w:semiHidden="1" w:unhideWhenUsed="1"/>
+    <w:lsdException w:name="Table List 2" w:semiHidden="1" w:unhideWhenUsed="1"/>
+    <w:lsdException w:name="Table List 3" w:semiHidden="1" w:unhideWhenUsed="1"/>
+    <w:lsdException w:name="Table List 4" w:semiHidden="1" w:unhideWhenUsed="1"/>
+    <w:lsdException w:name="Table List 5" w:semiHidden="1" w:unhideWhenUsed="1"/>
+    <w:lsdException w:name="Table List 6" w:semiHidden="1" w:unhideWhenUsed="1"/>
+    <w:lsdException w:name="Table List 7" w:semiHidden="1" w:unhideWhenUsed="1"/>
+    <w:lsdException w:name="Table List 8" w:semiHidden="1" w:unhideWhenUsed="1"/>
+    <w:lsdException w:name="Table 3D effects 1" w:semiHidden="1" w:unhideWhenUsed="1"/>
+    <w:lsdException w:name="Table 3D effects 2" w:semiHidden="1" w:unhideWhenUsed="1"/>
+    <w:lsdException w:name="Table 3D effects 3" w:semiHidden="1" w:unhideWhenUsed="1"/>
+    <w:lsdException w:name="Table Contemporary" w:semiHidden="1" w:unhideWhenUsed="1"/>
+    <w:lsdException w:name="Table Elegant" w:semiHidden="1" w:unhideWhenUsed="1"/>
+    <w:lsdException w:name="Table Professional" w:semiHidden="1" w:unhideWhenUsed="1"/>
+    <w:lsdException w:name="Table Subtle 1" w:semiHidden="1" w:unhideWhenUsed="1"/>
+    <w:lsdException w:name="Table Subtle 2" w:semiHidden="1" w:unhideWhenUsed="1"/>
+    <w:lsdException w:name="Table Web 1" w:semiHidden="1" w:unhideWhenUsed="1"/>
+    <w:lsdException w:name="Table Web 2" w:semiHidden="1" w:unhideWhenUsed="1"/>
+    <w:lsdException w:name="Table Web 3" w:semiHidden="1" w:unhideWhenUsed="1"/>
+    <w:lsdException w:name="Balloon Text" w:semiHidden="1" w:unhideWhenUsed="1"/>
+    <w:lsdException w:name="Table Grid" w:uiPriority="39"/>
+    <w:lsdException w:name="Table Theme" w:semiHidden="1" w:unhideWhenUsed="1"/>
+    <w:lsdException w:name="Placeholder Text" w:semiHidden="1"/>
+    <w:lsdException w:name="No Spacing" w:uiPriority="1" w:qFormat="1"/>
+    <w:lsdException w:name="Light Shading" w:uiPriority="60"/>
+    <w:lsdException w:name="Light List" w:uiPriority="61"/>
+    <w:lsdException w:name="Light Grid" w:uiPriority="62"/>
+    <w:lsdException w:name="Medium Shading 1" w:uiPriority="63"/>
+    <w:lsdException w:name="Medium Shading 2" w:uiPriority="64"/>
+    <w:lsdException w:name="Medium List 1" w:uiPriority="65"/>
+    <w:lsdException w:name="Medium List 2" w:uiPriority="66"/>
+    <w:lsdException w:name="Medium Grid 1" w:uiPriority="67"/>
+    <w:lsdException w:name="Medium Grid 2" w:uiPriority="68"/>
+    <w:lsdException w:name="Medium Grid 3" w:uiPriority="69"/>
+    <w:lsdException w:name="Dark List" w:uiPriority="70"/>
+    <w:lsdException w:name="Colorful Shading" w:uiPriority="71"/>
+    <w:lsdException w:name="Colorful List" w:uiPriority="72"/>
+    <w:lsdException w:name="Colorful Grid" w:uiPriority="73"/>
+    <w:lsdException w:name="Light Shading Accent 1" w:uiPriority="60"/>
+    <w:lsdException w:name="Light List Accent 1" w:uiPriority="61"/>
+    <w:lsdException w:name="Light Grid Accent 1" w:uiPriority="62"/>
+    <w:lsdException w:name="Medium Shading 1 Accent 1" w:uiPriority="63"/>
+    <w:lsdException w:name="Medium Shading 2 Accent 1" w:uiPriority="64"/>
+    <w:lsdException w:name="Medium List 1 Accent 1" w:uiPriority="65"/>
+    <w:lsdException w:name="Revision" w:semiHidden="1"/>
+    <w:lsdException w:name="List Paragraph" w:uiPriority="34" w:qFormat="1"/>
+    <w:lsdException w:name="Quote" w:uiPriority="29" w:qFormat="1"/>
+    <w:lsdException w:name="Intense Quote" w:uiPriority="30" w:qFormat="1"/>
+    <w:lsdException w:name="Medium List 2 Accent 1" w:uiPriority="66"/>
+    <w:lsdException w:name="Medium Grid 1 Accent 1" w:uiPriority="67"/>
+    <w:lsdException w:name="Medium Grid 2 Accent 1" w:uiPriority="68"/>
+    <w:lsdException w:name="Medium Grid 3 Accent 1" w:uiPriority="69"/>
+    <w:lsdException w:name="Dark List Accent 1" w:uiPriority="70"/>
+    <w:lsdException w:name="Colorful Shading Accent 1" w:uiPriority="71"/>
+    <w:lsdException w:name="Colorful List Accent 1" w:uiPriority="72"/>
+    <w:lsdException w:name="Colorful Grid Accent 1" w:uiPriority="73"/>
+    <w:lsdException w:name="Light Shading Accent 2" w:uiPriority="60"/>
+    <w:lsdException w:name="Light List Accent 2" w:uiPriority="61"/>
+    <w:lsdException w:name="Light Grid Accent 2" w:uiPriority="62"/>
+    <w:lsdException w:name="Medium Shading 1 Accent 2" w:uiPriority="63"/>
+    <w:lsdException w:name="Medium Shading 2 Accent 2" w:uiPriority="64"/>
+    <w:lsdException w:name="Medium List 1 Accent 2" w:uiPriority="65"/>
+    <w:lsdException w:name="Medium List 2 Accent 2" w:uiPriority="66"/>
+    <w:lsdException w:name="Medium Grid 1 Accent 2" w:uiPriority="67"/>
+    <w:lsdException w:name="Medium Grid 2 Accent 2" w:uiPriority="68"/>
+    <w:lsdException w:name="Medium Grid 3 Accent 2" w:uiPriority="69"/>
+    <w:lsdException w:name="Dark List Accent 2" w:uiPriority="70"/>
+    <w:lsdException w:name="Colorful Shading Accent 2" w:uiPriority="71"/>
+    <w:lsdException w:name="Colorful List Accent 2" w:uiPriority="72"/>
+    <w:lsdException w:name="Colorful Grid Accent 2" w:uiPriority="73"/>
+    <w:lsdException w:name="Light Shading Accent 3" w:uiPriority="60"/>
+    <w:lsdException w:name="Light List Accent 3" w:uiPriority="61"/>
+    <w:lsdException w:name="Light Grid Accent 3" w:uiPriority="62"/>
+    <w:lsdException w:name="Medium Shading 1 Accent 3" w:uiPriority="63"/>
+    <w:lsdException w:name="Medium Shading 2 Accent 3" w:uiPriority="64"/>
+    <w:lsdException w:name="Medium List 1 Accent 3" w:uiPriority="65"/>
+    <w:lsdException w:name="Medium List 2 Accent 3" w:uiPriority="66"/>
+    <w:lsdException w:name="Medium Grid 1 Accent 3" w:uiPriority="67"/>
+    <w:lsdException w:name="Medium Grid 2 Accent 3" w:uiPriority="68"/>
+    <w:lsdException w:name="Medium Grid 3 Accent 3" w:uiPriority="69"/>
+    <w:lsdException w:name="Dark List Accent 3" w:uiPriority="70"/>
+    <w:lsdException w:name="Colorful Shading Accent 3" w:uiPriority="71"/>
+    <w:lsdException w:name="Colorful List Accent 3" w:uiPriority="72"/>
+    <w:lsdException w:name="Colorful Grid Accent 3" w:uiPriority="73"/>
+    <w:lsdException w:name="Light Shading Accent 4" w:uiPriority="60"/>
+    <w:lsdException w:name="Light List Accent 4" w:uiPriority="61"/>
+    <w:lsdException w:name="Light Grid Accent 4" w:uiPriority="62"/>
+    <w:lsdException w:name="Medium Shading 1 Accent 4" w:uiPriority="63"/>
+    <w:lsdException w:name="Medium Shading 2 Accent 4" w:uiPriority="64"/>
+    <w:lsdException w:name="Medium List 1 Accent 4" w:uiPriority="65"/>
+    <w:lsdException w:name="Medium List 2 Accent 4" w:uiPriority="66"/>
+    <w:lsdException w:name="Medium Grid 1 Accent 4" w:uiPriority="67"/>
+    <w:lsdException w:name="Medium Grid 2 Accent 4" w:uiPriority="68"/>
+    <w:lsdException w:name="Medium Grid 3 Accent 4" w:uiPriority="69"/>
+    <w:lsdException w:name="Dark List Accent 4" w:uiPriority="70"/>
+    <w:lsdException w:name="Colorful Shading Accent 4" w:uiPriority="71"/>
+    <w:lsdException w:name="Colorful List Accent 4" w:uiPriority="72"/>
+    <w:lsdException w:name="Colorful Grid Accent 4" w:uiPriority="73"/>
+    <w:lsdException w:name="Light Shading Accent 5" w:uiPriority="60"/>
+    <w:lsdException w:name="Light List Accent 5" w:uiPriority="61"/>
+    <w:lsdException w:name="Light Grid Accent 5" w:uiPriority="62"/>
+    <w:lsdException w:name="Medium Shading 1 Accent 5" w:uiPriority="63"/>
+    <w:lsdException w:name="Medium Shading 2 Accent 5" w:uiPriority="64"/>
+    <w:lsdException w:name="Medium List 1 Accent 5" w:uiPriority="65"/>
+    <w:lsdException w:name="Medium List 2 Accent 5" w:uiPriority="66"/>
+    <w:lsdException w:name="Medium Grid 1 Accent 5" w:uiPriority="67"/>
+    <w:lsdException w:name="Medium Grid 2 Accent 5" w:uiPriority="68"/>
+    <w:lsdException w:name="Medium Grid 3 Accent 5" w:uiPriority="69"/>
+    <w:lsdException w:name="Dark List Accent 5" w:uiPriority="70"/>
+    <w:lsdException w:name="Colorful Shading Accent 5" w:uiPriority="71"/>
+    <w:lsdException w:name="Colorful List Accent 5" w:uiPriority="72"/>
+    <w:lsdException w:name="Colorful Grid Accent 5" w:uiPriority="73"/>
+    <w:lsdException w:name="Light Shading Accent 6" w:uiPriority="60"/>
+    <w:lsdException w:name="Light List Accent 6" w:uiPriority="61"/>
+    <w:lsdException w:name="Light Grid Accent 6" w:uiPriority="62"/>
+    <w:lsdException w:name="Medium Shading 1 Accent 6" w:uiPriority="63"/>
+    <w:lsdException w:name="Medium Shading 2 Accent 6" w:uiPriority="64"/>
+    <w:lsdException w:name="Medium List 1 Accent 6" w:uiPriority="65"/>
+    <w:lsdException w:name="Medium List 2 Accent 6" w:uiPriority="66"/>
+    <w:lsdException w:name="Medium Grid 1 Accent 6" w:uiPriority="67"/>
+    <w:lsdException w:name="Medium Grid 2 Accent 6" w:uiPriority="68"/>
+    <w:lsdException w:name="Medium Grid 3 Accent 6" w:uiPriority="69"/>
+    <w:lsdException w:name="Dark List Accent 6" w:uiPriority="70"/>
+    <w:lsdException w:name="Colorful Shading Accent 6" w:uiPriority="71"/>
+    <w:lsdException w:name="Colorful List Accent 6" w:uiPriority="72"/>
+    <w:lsdException w:name="Colorful Grid Accent 6" w:uiPriority="73"/>
+    <w:lsdException w:name="Subtle Emphasis" w:uiPriority="19" w:qFormat="1"/>
+    <w:lsdException w:name="Intense Emphasis" w:uiPriority="21" w:qFormat="1"/>
+    <w:lsdException w:name="Subtle Reference" w:uiPriority="31" w:qFormat="1"/>
+    <w:lsdException w:name="Intense Reference" w:uiPriority="32" w:qFormat="1"/>
+    <w:lsdException w:name="Book Title" w:uiPriority="33" w:qFormat="1"/>
+    <w:lsdException w:name="Bibliography" w:semiHidden="1" w:uiPriority="37" w:unhideWhenUsed="1"/>
+    <w:lsdException w:name="TOC Heading" w:semiHidden="1" w:uiPriority="39" w:unhideWhenUsed="1" w:qFormat="1"/>
+    <w:lsdException w:name="Plain Table 1" w:uiPriority="41"/>
+    <w:lsdException w:name="Plain Table 2" w:uiPriority="42"/>
+    <w:lsdException w:name="Plain Table 3" w:uiPriority="43"/>
+    <w:lsdException w:name="Plain Table 4" w:uiPriority="44"/>
+    <w:lsdException w:name="Plain Table 5" w:uiPriority="45"/>
+    <w:lsdException w:name="Grid Table Light" w:uiPriority="40"/>
+    <w:lsdException w:name="Grid Table 1 Light" w:uiPriority="46"/>
+    <w:lsdException w:name="Grid Table 2" w:uiPriority="47"/>
+    <w:lsdException w:name="Grid Table 3" w:uiPriority="48"/>
+    <w:lsdException w:name="Grid Table 4" w:uiPriority="49"/>
+    <w:lsdException w:name="Grid Table 5 Dark" w:uiPriority="50"/>
+    <w:lsdException w:name="Grid Table 6 Colorful" w:uiPriority="51"/>
+    <w:lsdException w:name="Grid Table 7 Colorful" w:uiPriority="52"/>
+    <w:lsdException w:name="Grid Table 1 Light Accent 1" w:uiPriority="46"/>
+    <w:lsdException w:name="Grid Table 2 Accent 1" w:uiPriority="47"/>
+    <w:lsdException w:name="Grid Table 3 Accent 1" w:uiPriority="48"/>
+    <w:lsdException w:name="Grid Table 4 Accent 1" w:uiPriority="49"/>
+    <w:lsdException w:name="Grid Table 5 Dark Accent 1" w:uiPriority="50"/>
+    <w:lsdException w:name="Grid Table 6 Colorful Accent 1" w:uiPriority="51"/>
+    <w:lsdException w:name="Grid Table 7 Colorful Accent 1" w:uiPriority="52"/>
+    <w:lsdException w:name="Grid Table 1 Light Accent 2" w:uiPriority="46"/>
+    <w:lsdException w:name="Grid Table 2 Accent 2" w:uiPriority="47"/>
+    <w:lsdException w:name="Grid Table 3 Accent 2" w:uiPriority="48"/>
+    <w:lsdException w:name="Grid Table 4 Accent 2" w:uiPriority="49"/>
+    <w:lsdException w:name="Grid Table 5 Dark Accent 2" w:uiPriority="50"/>
+    <w:lsdException w:name="Grid Table 6 Colorful Accent 2" w:uiPriority="51"/>
+    <w:lsdException w:name="Grid Table 7 Colorful Accent 2" w:uiPriority="52"/>
+    <w:lsdException w:name="Grid Table 1 Light Accent 3" w:uiPriority="46"/>
+    <w:lsdException w:name="Grid Table 2 Accent 3" w:uiPriority="47"/>
+    <w:lsdException w:name="Grid Table 3 Accent 3" w:uiPriority="48"/>
+    <w:lsdException w:name="Grid Table 4 Accent 3" w:uiPriority="49"/>
+    <w:lsdException w:name="Grid Table 5 Dark Accent 3" w:uiPriority="50"/>
+    <w:lsdException w:name="Grid Table 6 Colorful Accent 3" w:uiPriority="51"/>
+    <w:lsdException w:name="Grid Table 7 Colorful Accent 3" w:uiPriority="52"/>
+    <w:lsdException w:name="Grid Table 1 Light Accent 4" w:uiPriority="46"/>
+    <w:lsdException w:name="Grid Table 2 Accent 4" w:uiPriority="47"/>
+    <w:lsdException w:name="Grid Table 3 Accent 4" w:uiPriority="48"/>
+    <w:lsdException w:name="Grid Table 4 Accent 4" w:uiPriority="49"/>
+    <w:lsdException w:name="Grid Table 5 Dark Accent 4" w:uiPriority="50"/>
+    <w:lsdException w:name="Grid Table 6 Colorful Accent 4" w:uiPriority="51"/>
+    <w:lsdException w:name="Grid Table 7 Colorful Accent 4" w:uiPriority="52"/>
+    <w:lsdException w:name="Grid Table 1 Light Accent 5" w:uiPriority="46"/>
+    <w:lsdException w:name="Grid Table 2 Accent 5" w:uiPriority="47"/>
+    <w:lsdException w:name="Grid Table 3 Accent 5" w:uiPriority="48"/>
+    <w:lsdException w:name="Grid Table 4 Accent 5" w:uiPriority="49"/>
+    <w:lsdException w:name="Grid Table 5 Dark Accent 5" w:uiPriority="50"/>
+    <w:lsdException w:name="Grid Table 6 Colorful Accent 5" w:uiPriority="51"/>
+    <w:lsdException w:name="Grid Table 7 Colorful Accent 5" w:uiPriority="52"/>
+    <w:lsdException w:name="Grid Table 1 Light Accent 6" w:uiPriority="46"/>
+    <w:lsdException w:name="Grid Table 2 Accent 6" w:uiPriority="47"/>
+    <w:lsdException w:name="Grid Table 3 Accent 6" w:uiPriority="48"/>
+    <w:lsdException w:name="Grid Table 4 Accent 6" w:uiPriority="49"/>
+    <w:lsdException w:name="Grid Table 5 Dark Accent 6" w:uiPriority="50"/>
+    <w:lsdException w:name="Grid Table 6 Colorful Accent 6" w:uiPriority="51"/>
+    <w:lsdException w:name="Grid Table 7 Colorful Accent 6" w:uiPriority="52"/>
+    <w:lsdException w:name="List Table 1 Light" w:uiPriority="46"/>
+    <w:lsdException w:name="List Table 2" w:uiPriority="47"/>
+    <w:lsdException w:name="List Table 3" w:uiPriority="48"/>
+    <w:lsdException w:name="List Table 4" w:uiPriority="49"/>
+    <w:lsdException w:name="List Table 5 Dark" w:uiPriority="50"/>
+    <w:lsdException w:name="List Table 6 Colorful" w:uiPriority="51"/>
+    <w:lsdException w:name="List Table 7 Colorful" w:uiPriority="52"/>
+    <w:lsdException w:name="List Table 1 Light Accent 1" w:uiPriority="46"/>
+    <w:lsdException w:name="List Table 2 Accent 1" w:uiPriority="47"/>
+    <w:lsdException w:name="List Table 3 Accent 1" w:uiPriority="48"/>
+    <w:lsdException w:name="List Table 4 Accent 1" w:uiPriority="49"/>
+    <w:lsdException w:name="List Table 5 Dark Accent 1" w:uiPriority="50"/>
+    <w:lsdException w:name="List Table 6 Colorful Accent 1" w:uiPriority="51"/>
+    <w:lsdException w:name="List Table 7 Colorful Accent 1" w:uiPriority="52"/>
+    <w:lsdException w:name="List Table 1 Light Accent 2" w:uiPriority="46"/>
+    <w:lsdException w:name="List Table 2 Accent 2" w:uiPriority="47"/>
+    <w:lsdException w:name="List Table 3 Accent 2" w:uiPriority="48"/>
+    <w:lsdException w:name="List Table 4 Accent 2" w:uiPriority="49"/>
+    <w:lsdException w:name="List Table 5 Dark Accent 2" w:uiPriority="50"/>
+    <w:lsdException w:name="List Table 6 Colorful Accent 2" w:uiPriority="51"/>
+    <w:lsdException w:name="List Table 7 Colorful Accent 2" w:uiPriority="52"/>
+    <w:lsdException w:name="List Table 1 Light Accent 3" w:uiPriority="46"/>
+    <w:lsdException w:name="List Table 2 Accent 3" w:uiPriority="47"/>
+    <w:lsdException w:name="List Table 3 Accent 3" w:uiPriority="48"/>
+    <w:lsdException w:name="List Table 4 Accent 3" w:uiPriority="49"/>
+    <w:lsdException w:name="List Table 5 Dark Accent 3" w:uiPriority="50"/>
+    <w:lsdException w:name="List Table 6 Colorful Accent 3" w:uiPriority="51"/>
+    <w:lsdException w:name="List Table 7 Colorful Accent 3" w:uiPriority="52"/>
+    <w:lsdException w:name="List Table 1 Light Accent 4" w:uiPriority="46"/>
+    <w:lsdException w:name="List Table 2 Accent 4" w:uiPriority="47"/>
+    <w:lsdException w:name="List Table 3 Accent 4" w:uiPriority="48"/>
+    <w:lsdException w:name="List Table 4 Accent 4" w:uiPriority="49"/>
+    <w:lsdException w:name="List Table 5 Dark Accent 4" w:uiPriority="50"/>
+    <w:lsdException w:name="List Table 6 Colorful Accent 4" w:uiPriority="51"/>
+    <w:lsdException w:name="List Table 7 Colorful Accent 4" w:uiPriority="52"/>
+    <w:lsdException w:name="List Table 1 Light Accent 5" w:uiPriority="46"/>
+    <w:lsdException w:name="List Table 2 Accent 5" w:uiPriority="47"/>
+    <w:lsdException w:name="List Table 3 Accent 5" w:uiPriority="48"/>
+    <w:lsdException w:name="List Table 4 Accent 5" w:uiPriority="49"/>
+    <w:lsdException w:name="List Table 5 Dark Accent 5" w:uiPriority="50"/>
+    <w:lsdException w:name="List Table 6 Colorful Accent 5" w:uiPriority="51"/>
+    <w:lsdException w:name="List Table 7 Colorful Accent 5" w:uiPriority="52"/>
+    <w:lsdException w:name="List Table 1 Light Accent 6" w:uiPriority="46"/>
+    <w:lsdException w:name="List Table 2 Accent 6" w:uiPriority="47"/>
+    <w:lsdException w:name="List Table 3 Accent 6" w:uiPriority="48"/>
+    <w:lsdException w:name="List Table 4 Accent 6" w:uiPriority="49"/>
+    <w:lsdException w:name="List Table 5 Dark Accent 6" w:uiPriority="50"/>
+    <w:lsdException w:name="List Table 6 Colorful Accent 6" w:uiPriority="51"/>
+    <w:lsdException w:name="List Table 7 Colorful Accent 6" w:uiPriority="52"/>
+    <w:lsdException w:name="Mention" w:semiHidden="1" w:unhideWhenUsed="1"/>
+    <w:lsdException w:name="Smart Hyperlink" w:semiHidden="1" w:unhideWhenUsed="1"/>
+    <w:lsdException w:name="Hashtag" w:semiHidden="1" w:unhideWhenUsed="1"/>
+    <w:lsdException w:name="Unresolved Mention" w:semiHidden="1" w:unhideWhenUsed="1"/>
+    <w:lsdException w:name="Smart Link" w:semiHidden="1" w:unhideWhenUsed="1"/>
+  </w:latentStyles>
+  <w:style w:type="paragraph" w:default="1" w:styleId="Normal">
+    <w:name w:val="Normal"/>
+    <w:qFormat/>
+    <w:rsid w:val="0000521A"/>
   </w:style>
-  <w:style w:type="table" w:styleId="TableNormal" w:default="1">
-    <w:name w:val="Table Normal"/>
-  </w:style>
-  <w:style w:type="paragraph" w:styleId="Heading1">
+  <w:style w:type="paragraph" w:styleId="Ttulo1">
     <w:name w:val="heading 1"/>
     <w:basedOn w:val="Normal"/>
     <w:next w:val="Normal"/>
+    <w:link w:val="Ttulo1Car"/>
+    <w:uiPriority w:val="9"/>
+    <w:qFormat/>
+    <w:rsid w:val="0000521A"/>
     <w:pPr>
-      <w:keepNext w:val="1"/>
-      <w:keepLines w:val="1"/>
-      <w:spacing w:after="0" w:before="240" w:lineRule="auto"/>
+      <w:keepNext/>
+      <w:keepLines/>
+      <w:spacing w:before="240" w:after="0"/>
       <w:jc w:val="center"/>
+      <w:outlineLvl w:val="0"/>
     </w:pPr>
     <w:rPr>
-      <w:rFonts w:ascii="Calibri" w:cs="Calibri" w:eastAsia="Calibri" w:hAnsi="Calibri"/>
+      <w:rFonts w:asciiTheme="majorHAnsi" w:eastAsiaTheme="majorEastAsia" w:hAnsiTheme="majorHAnsi" w:cstheme="majorBidi"/>
       <w:sz w:val="40"/>
-      <w:szCs w:val="40"/>
+      <w:szCs w:val="32"/>
     </w:rPr>
   </w:style>
-  <w:style w:type="paragraph" w:styleId="Heading2">
+  <w:style w:type="paragraph" w:styleId="Ttulo2">
     <w:name w:val="heading 2"/>
     <w:basedOn w:val="Normal"/>
     <w:next w:val="Normal"/>
+    <w:uiPriority w:val="9"/>
+    <w:unhideWhenUsed/>
+    <w:qFormat/>
     <w:pPr>
-      <w:keepNext w:val="1"/>
-      <w:keepLines w:val="1"/>
-      <w:pageBreakBefore w:val="0"/>
-      <w:spacing w:after="80" w:before="360" w:lineRule="auto"/>
+      <w:keepNext/>
+      <w:keepLines/>
+      <w:spacing w:before="360" w:after="80"/>
+      <w:outlineLvl w:val="1"/>
     </w:pPr>
     <w:rPr>
-      <w:b w:val="1"/>
+      <w:b/>
       <w:sz w:val="36"/>
       <w:szCs w:val="36"/>
     </w:rPr>
   </w:style>
-  <w:style w:type="paragraph" w:styleId="Heading3">
+  <w:style w:type="paragraph" w:styleId="Ttulo3">
     <w:name w:val="heading 3"/>
     <w:basedOn w:val="Normal"/>
     <w:next w:val="Normal"/>
+    <w:uiPriority w:val="9"/>
+    <w:semiHidden/>
+    <w:unhideWhenUsed/>
+    <w:qFormat/>
     <w:pPr>
-      <w:keepNext w:val="1"/>
-      <w:keepLines w:val="1"/>
-      <w:pageBreakBefore w:val="0"/>
-      <w:spacing w:after="80" w:before="280" w:lineRule="auto"/>
+      <w:keepNext/>
+      <w:keepLines/>
+      <w:spacing w:before="280" w:after="80"/>
+      <w:outlineLvl w:val="2"/>
     </w:pPr>
     <w:rPr>
-      <w:b w:val="1"/>
+      <w:b/>
       <w:sz w:val="28"/>
       <w:szCs w:val="28"/>
     </w:rPr>
   </w:style>
-  <w:style w:type="paragraph" w:styleId="Heading4">
+  <w:style w:type="paragraph" w:styleId="Ttulo4">
     <w:name w:val="heading 4"/>
     <w:basedOn w:val="Normal"/>
     <w:next w:val="Normal"/>
+    <w:uiPriority w:val="9"/>
+    <w:semiHidden/>
+    <w:unhideWhenUsed/>
+    <w:qFormat/>
     <w:pPr>
-      <w:keepNext w:val="1"/>
-      <w:keepLines w:val="1"/>
-      <w:pageBreakBefore w:val="0"/>
-      <w:spacing w:after="40" w:before="240" w:lineRule="auto"/>
+      <w:keepNext/>
+      <w:keepLines/>
+      <w:spacing w:before="240" w:after="40"/>
+      <w:outlineLvl w:val="3"/>
     </w:pPr>
     <w:rPr>
-      <w:b w:val="1"/>
+      <w:b/>
       <w:sz w:val="24"/>
       <w:szCs w:val="24"/>
     </w:rPr>
   </w:style>
-  <w:style w:type="paragraph" w:styleId="Heading5">
+  <w:style w:type="paragraph" w:styleId="Ttulo5">
     <w:name w:val="heading 5"/>
     <w:basedOn w:val="Normal"/>
     <w:next w:val="Normal"/>
+    <w:uiPriority w:val="9"/>
+    <w:semiHidden/>
+    <w:unhideWhenUsed/>
+    <w:qFormat/>
     <w:pPr>
-      <w:keepNext w:val="1"/>
-      <w:keepLines w:val="1"/>
-      <w:pageBreakBefore w:val="0"/>
-      <w:spacing w:after="40" w:before="220" w:lineRule="auto"/>
+      <w:keepNext/>
+      <w:keepLines/>
+      <w:spacing w:before="220" w:after="40"/>
+      <w:outlineLvl w:val="4"/>
     </w:pPr>
     <w:rPr>
-      <w:b w:val="1"/>
-      <w:sz w:val="22"/>
-      <w:szCs w:val="22"/>
+      <w:b/>
     </w:rPr>
   </w:style>
-  <w:style w:type="paragraph" w:styleId="Heading6">
+  <w:style w:type="paragraph" w:styleId="Ttulo6">
     <w:name w:val="heading 6"/>
     <w:basedOn w:val="Normal"/>
     <w:next w:val="Normal"/>
+    <w:uiPriority w:val="9"/>
+    <w:semiHidden/>
+    <w:unhideWhenUsed/>
+    <w:qFormat/>
     <w:pPr>
-      <w:keepNext w:val="1"/>
-      <w:keepLines w:val="1"/>
-      <w:pageBreakBefore w:val="0"/>
-      <w:spacing w:after="40" w:before="200" w:lineRule="auto"/>
+      <w:keepNext/>
+      <w:keepLines/>
+      <w:spacing w:before="200" w:after="40"/>
+      <w:outlineLvl w:val="5"/>
     </w:pPr>
     <w:rPr>
-      <w:b w:val="1"/>
+      <w:b/>
       <w:sz w:val="20"/>
       <w:szCs w:val="20"/>
     </w:rPr>
   </w:style>
-  <w:style w:type="paragraph" w:styleId="Title">
+  <w:style w:type="character" w:default="1" w:styleId="Fuentedeprrafopredeter">
+    <w:name w:val="Default Paragraph Font"/>
+    <w:uiPriority w:val="1"/>
+    <w:semiHidden/>
+    <w:unhideWhenUsed/>
+  </w:style>
+  <w:style w:type="table" w:default="1" w:styleId="Tablanormal">
+    <w:name w:val="Normal Table"/>
+    <w:uiPriority w:val="99"/>
+    <w:semiHidden/>
+    <w:unhideWhenUsed/>
+    <w:tblPr>
+      <w:tblInd w:w="0" w:type="dxa"/>
+      <w:tblCellMar>
+        <w:top w:w="0" w:type="dxa"/>
+        <w:left w:w="108" w:type="dxa"/>
+        <w:bottom w:w="0" w:type="dxa"/>
+        <w:right w:w="108" w:type="dxa"/>
+      </w:tblCellMar>
+    </w:tblPr>
+  </w:style>
+  <w:style w:type="numbering" w:default="1" w:styleId="Sinlista">
+    <w:name w:val="No List"/>
+    <w:uiPriority w:val="99"/>
+    <w:semiHidden/>
+    <w:unhideWhenUsed/>
+  </w:style>
+  <w:style w:type="table" w:customStyle="1" w:styleId="TableNormal">
+    <w:name w:val="Table Normal"/>
+    <w:tblPr>
+      <w:tblCellMar>
+        <w:top w:w="0" w:type="dxa"/>
+        <w:left w:w="0" w:type="dxa"/>
+        <w:bottom w:w="0" w:type="dxa"/>
+        <w:right w:w="0" w:type="dxa"/>
+      </w:tblCellMar>
+    </w:tblPr>
+  </w:style>
+  <w:style w:type="paragraph" w:styleId="Ttulo">
     <w:name w:val="Title"/>
     <w:basedOn w:val="Normal"/>
     <w:next w:val="Normal"/>
+    <w:uiPriority w:val="10"/>
+    <w:qFormat/>
     <w:pPr>
-      <w:keepNext w:val="1"/>
-      <w:keepLines w:val="1"/>
-      <w:pageBreakBefore w:val="0"/>
-      <w:spacing w:after="120" w:before="480" w:lineRule="auto"/>
+      <w:keepNext/>
+      <w:keepLines/>
+      <w:spacing w:before="480" w:after="120"/>
     </w:pPr>
     <w:rPr>
-      <w:b w:val="1"/>
+      <w:b/>
       <w:sz w:val="72"/>
       <w:szCs w:val="72"/>
     </w:rPr>
   </w:style>
-  <w:style w:type="paragraph" w:styleId="Normal" w:default="1">
-    <w:name w:val="Normal"/>
-    <w:qFormat w:val="1"/>
-    <w:rsid w:val="0000521A"/>
-    <w:pPr>
-      <w:jc w:val="both"/>
-    </w:pPr>
-  </w:style>
-  <w:style w:type="paragraph" w:styleId="Heading1">
-    <w:name w:val="heading 1"/>
-    <w:basedOn w:val="Normal"/>
-    <w:next w:val="Normal"/>
-    <w:link w:val="Heading1Char"/>
-    <w:autoRedefine w:val="1"/>
-    <w:uiPriority w:val="9"/>
-    <w:qFormat w:val="1"/>
-    <w:rsid w:val="0000521A"/>
-    <w:pPr>
-      <w:keepNext w:val="1"/>
-      <w:keepLines w:val="1"/>
-      <w:spacing w:after="0" w:before="240"/>
-      <w:jc w:val="center"/>
-      <w:outlineLvl w:val="0"/>
-    </w:pPr>
-    <w:rPr>
-      <w:rFonts w:asciiTheme="majorHAnsi" w:cstheme="majorBidi" w:eastAsiaTheme="majorEastAsia" w:hAnsiTheme="majorHAnsi"/>
-      <w:sz w:val="40"/>
-      <w:szCs w:val="32"/>
-    </w:rPr>
-  </w:style>
-  <w:style w:type="character" w:styleId="DefaultParagraphFont" w:default="1">
-    <w:name w:val="Default Paragraph Font"/>
+  <w:style w:type="paragraph" w:styleId="Sinespaciado">
+    <w:name w:val="No Spacing"/>
+    <w:link w:val="SinespaciadoCar"/>
     <w:uiPriority w:val="1"/>
-    <w:semiHidden w:val="1"/>
-    <w:unhideWhenUsed w:val="1"/>
-  </w:style>
-  <w:style w:type="table" w:styleId="TableNormal" w:default="1">
-    <w:name w:val="Normal Table"/>
-    <w:uiPriority w:val="99"/>
-    <w:semiHidden w:val="1"/>
-    <w:unhideWhenUsed w:val="1"/>
-    <w:tblPr>
-      <w:tblInd w:w="0.0" w:type="dxa"/>
-      <w:tblCellMar>
-        <w:top w:w="0.0" w:type="dxa"/>
-        <w:left w:w="108.0" w:type="dxa"/>
-        <w:bottom w:w="0.0" w:type="dxa"/>
-        <w:right w:w="108.0" w:type="dxa"/>
-      </w:tblCellMar>
-    </w:tblPr>
-  </w:style>
-  <w:style w:type="numbering" w:styleId="NoList" w:default="1">
-    <w:name w:val="No List"/>
-    <w:uiPriority w:val="99"/>
-    <w:semiHidden w:val="1"/>
-    <w:unhideWhenUsed w:val="1"/>
-  </w:style>
-  <w:style w:type="paragraph" w:styleId="NoSpacing">
-    <w:name w:val="No Spacing"/>
-    <w:link w:val="NoSpacingChar"/>
-    <w:uiPriority w:val="1"/>
-    <w:qFormat w:val="1"/>
+    <w:qFormat/>
     <w:rsid w:val="009E19C1"/>
     <w:pPr>
       <w:spacing w:after="0" w:line="240" w:lineRule="auto"/>
@@ -2171,10 +2162,10 @@
       <w:lang w:val="en-US"/>
     </w:rPr>
   </w:style>
-  <w:style w:type="character" w:styleId="NoSpacingChar" w:customStyle="1">
-    <w:name w:val="No Spacing Char"/>
-    <w:basedOn w:val="DefaultParagraphFont"/>
-    <w:link w:val="NoSpacing"/>
+  <w:style w:type="character" w:customStyle="1" w:styleId="SinespaciadoCar">
+    <w:name w:val="Sin espaciado Car"/>
+    <w:basedOn w:val="Fuentedeprrafopredeter"/>
+    <w:link w:val="Sinespaciado"/>
     <w:uiPriority w:val="1"/>
     <w:rsid w:val="009E19C1"/>
     <w:rPr>
@@ -2182,71 +2173,72 @@
       <w:lang w:val="en-US"/>
     </w:rPr>
   </w:style>
-  <w:style w:type="character" w:styleId="Heading1Char" w:customStyle="1">
-    <w:name w:val="Heading 1 Char"/>
-    <w:basedOn w:val="DefaultParagraphFont"/>
-    <w:link w:val="Heading1"/>
+  <w:style w:type="character" w:customStyle="1" w:styleId="Ttulo1Car">
+    <w:name w:val="Título 1 Car"/>
+    <w:basedOn w:val="Fuentedeprrafopredeter"/>
+    <w:link w:val="Ttulo1"/>
     <w:uiPriority w:val="9"/>
     <w:rsid w:val="0000521A"/>
     <w:rPr>
-      <w:rFonts w:asciiTheme="majorHAnsi" w:cstheme="majorBidi" w:eastAsiaTheme="majorEastAsia" w:hAnsiTheme="majorHAnsi"/>
+      <w:rFonts w:asciiTheme="majorHAnsi" w:eastAsiaTheme="majorEastAsia" w:hAnsiTheme="majorHAnsi" w:cstheme="majorBidi"/>
       <w:sz w:val="40"/>
       <w:szCs w:val="32"/>
     </w:rPr>
   </w:style>
-  <w:style w:type="paragraph" w:styleId="TOCHeading">
+  <w:style w:type="paragraph" w:styleId="TtuloTDC">
     <w:name w:val="TOC Heading"/>
-    <w:basedOn w:val="Heading1"/>
+    <w:basedOn w:val="Ttulo1"/>
     <w:next w:val="Normal"/>
     <w:uiPriority w:val="39"/>
-    <w:unhideWhenUsed w:val="1"/>
-    <w:qFormat w:val="1"/>
+    <w:unhideWhenUsed/>
+    <w:qFormat/>
     <w:rsid w:val="0000521A"/>
     <w:pPr>
       <w:outlineLvl w:val="9"/>
     </w:pPr>
     <w:rPr>
-      <w:color w:val="2f5496" w:themeColor="accent1" w:themeShade="0000BF"/>
+      <w:color w:val="2F5496" w:themeColor="accent1" w:themeShade="BF"/>
       <w:sz w:val="32"/>
       <w:lang w:val="en-US"/>
     </w:rPr>
   </w:style>
-  <w:style w:type="paragraph" w:styleId="TOC1">
+  <w:style w:type="paragraph" w:styleId="TDC1">
     <w:name w:val="toc 1"/>
     <w:basedOn w:val="Normal"/>
     <w:next w:val="Normal"/>
-    <w:autoRedefine w:val="1"/>
+    <w:autoRedefine/>
     <w:uiPriority w:val="39"/>
-    <w:unhideWhenUsed w:val="1"/>
+    <w:unhideWhenUsed/>
     <w:rsid w:val="0000521A"/>
     <w:pPr>
       <w:spacing w:after="100"/>
     </w:pPr>
   </w:style>
-  <w:style w:type="character" w:styleId="Hyperlink">
+  <w:style w:type="character" w:styleId="Hipervnculo">
     <w:name w:val="Hyperlink"/>
-    <w:basedOn w:val="DefaultParagraphFont"/>
+    <w:basedOn w:val="Fuentedeprrafopredeter"/>
     <w:uiPriority w:val="99"/>
-    <w:unhideWhenUsed w:val="1"/>
+    <w:unhideWhenUsed/>
     <w:rsid w:val="0000521A"/>
     <w:rPr>
-      <w:color w:val="0563c1" w:themeColor="hyperlink"/>
+      <w:color w:val="0563C1" w:themeColor="hyperlink"/>
       <w:u w:val="single"/>
     </w:rPr>
   </w:style>
-  <w:style w:type="paragraph" w:styleId="Subtitle">
+  <w:style w:type="paragraph" w:styleId="Subttulo">
     <w:name w:val="Subtitle"/>
     <w:basedOn w:val="Normal"/>
     <w:next w:val="Normal"/>
+    <w:uiPriority w:val="11"/>
+    <w:qFormat/>
     <w:pPr>
-      <w:keepNext w:val="1"/>
-      <w:keepLines w:val="1"/>
-      <w:pageBreakBefore w:val="0"/>
-      <w:spacing w:after="80" w:before="360" w:lineRule="auto"/>
+      <w:keepNext/>
+      <w:keepLines/>
+      <w:spacing w:before="360" w:after="80"/>
     </w:pPr>
     <w:rPr>
-      <w:rFonts w:ascii="Georgia" w:cs="Georgia" w:eastAsia="Georgia" w:hAnsi="Georgia"/>
-      <w:i w:val="1"/>
+      <w:rFonts w:ascii="Georgia" w:eastAsia="Georgia" w:hAnsi="Georgia" w:cs="Georgia"/>
+      <w:i/>
       <w:color w:val="666666"/>
       <w:sz w:val="48"/>
       <w:szCs w:val="48"/>
@@ -2550,17 +2542,17 @@
 </a:theme>
 </file>
 
-<file path=customXML/item1.xml><?xml version="1.0" encoding="utf-8"?>
+<file path=customXml/item1.xml><?xml version="1.0" encoding="utf-8"?>
 <go:gDocsCustomXmlDataStorage xmlns:go="http://customooxmlschemas.google.com/" xmlns:r="http://schemas.openxmlformats.org/officeDocument/2006/relationships">
   <go:docsCustomData xmlns:go="http://customooxmlschemas.google.com/" roundtripDataSignature="AMtx7mjoFmfKyKonLX+JTpQ6qPttfuv+dA==">AMUW2mXN/M4LHPdA8f6fqs4c3UUCgm2eUnRTxqVDF17VhUtl2c94pv3R/GI3SU/uKdTj83bJEnmZgqTXmAIdgsa+gFpwV2xsdb8fhwzbrmC1S5/9+9yaLaBzM0B4tM3Ve8cyTvZiGaNRl5hFJ9mJUvmN1Drfgv2B6QtA0u9oLrPmXN7TgqRmitwoIwS/RbXhkV9nSOJG6vpcNwPgcOc/R51lXzfXlPZybOH85qEwJJ0K+A5CIFwf2nBw0p2qQASWgaXYmtb2lw2zxE8ZBSMD3+Lewvxp0DbGqLg/yvq+FLrLuGaaaUhsBC4HmPTR7tjF75Xy7SM6r/OyxyMgfnev662TBAyf2u56vw==</go:docsCustomData>
 </go:gDocsCustomXmlDataStorage>
 </file>
 
-<file path=customXML/itemProps1.xml><?xml version="1.0" encoding="utf-8"?>
+<file path=customXml/itemProps1.xml><?xml version="1.0" encoding="utf-8"?>
 <ds:datastoreItem xmlns:ds="http://schemas.openxmlformats.org/officeDocument/2006/customXml" ds:itemID="{11111111-1234-1234-1234-123412341234}">
   <ds:schemaRefs>
+    <ds:schemaRef ds:uri="http://customooxmlschemas.google.com/"/>
     <ds:schemaRef ds:uri="http://schemas.openxmlformats.org/officeDocument/2006/relationships"/>
-    <ds:schemaRef ds:uri="http://customooxmlschemas.google.com/"/>
   </ds:schemaRefs>
 </ds:datastoreItem>
 </file>
--- a/informe.docx
+++ b/informe.docx
@@ -376,8 +376,18 @@
                                 <w:color w:val="595959"/>
                                 <w:sz w:val="28"/>
                               </w:rPr>
-                              <w:t>Luciano Martinez</w:t>
+                              <w:t xml:space="preserve">Luciano </w:t>
                             </w:r>
+                            <w:proofErr w:type="spellStart"/>
+                            <w:r>
+                              <w:rPr>
+                                <w:rFonts w:ascii="Arial" w:eastAsia="Arial" w:hAnsi="Arial" w:cs="Arial"/>
+                                <w:color w:val="595959"/>
+                                <w:sz w:val="28"/>
+                              </w:rPr>
+                              <w:t>Martinez</w:t>
+                            </w:r>
+                            <w:proofErr w:type="spellEnd"/>
                           </w:p>
                           <w:p>
                             <w:pPr>
@@ -482,8 +492,18 @@
                           <w:color w:val="595959"/>
                           <w:sz w:val="28"/>
                         </w:rPr>
-                        <w:t>Luciano Martinez</w:t>
+                        <w:t xml:space="preserve">Luciano </w:t>
                       </w:r>
+                      <w:proofErr w:type="spellStart"/>
+                      <w:r>
+                        <w:rPr>
+                          <w:rFonts w:ascii="Arial" w:eastAsia="Arial" w:hAnsi="Arial" w:cs="Arial"/>
+                          <w:color w:val="595959"/>
+                          <w:sz w:val="28"/>
+                        </w:rPr>
+                        <w:t>Martinez</w:t>
+                      </w:r>
+                      <w:proofErr w:type="spellEnd"/>
                     </w:p>
                     <w:p>
                       <w:pPr>
@@ -699,11 +719,13 @@
         <w:pStyle w:val="Ttulo1"/>
       </w:pPr>
       <w:bookmarkStart w:id="0" w:name="_heading=h.vxkb1z2vxov6" w:colFirst="0" w:colLast="0"/>
+      <w:bookmarkStart w:id="1" w:name="_Toc118371873"/>
       <w:bookmarkEnd w:id="0"/>
       <w:r>
         <w:lastRenderedPageBreak/>
         <w:t>Índice</w:t>
       </w:r>
+      <w:bookmarkEnd w:id="1"/>
     </w:p>
     <w:sdt>
       <w:sdtPr>
@@ -716,10 +738,15 @@
       <w:sdtContent>
         <w:p>
           <w:pPr>
+            <w:pStyle w:val="TDC1"/>
             <w:tabs>
-              <w:tab w:val="right" w:pos="8838"/>
+              <w:tab w:val="right" w:pos="8828"/>
             </w:tabs>
-            <w:spacing w:before="80" w:line="240" w:lineRule="auto"/>
+            <w:rPr>
+              <w:rFonts w:asciiTheme="minorHAnsi" w:eastAsiaTheme="minorEastAsia" w:hAnsiTheme="minorHAnsi" w:cstheme="minorBidi"/>
+              <w:noProof/>
+              <w:lang w:eastAsia="zh-CN"/>
+            </w:rPr>
           </w:pPr>
           <w:r>
             <w:fldChar w:fldCharType="begin"/>
@@ -730,350 +757,821 @@
           <w:r>
             <w:fldChar w:fldCharType="separate"/>
           </w:r>
-          <w:hyperlink w:anchor="_heading=h.gjdgxs">
-            <w:r>
-              <w:rPr>
-                <w:b/>
-              </w:rPr>
-              <w:t>Introducción</w:t>
+          <w:hyperlink w:anchor="_Toc118371873" w:history="1">
+            <w:r>
+              <w:rPr>
+                <w:rStyle w:val="Hipervnculo"/>
+                <w:noProof/>
+              </w:rPr>
+              <w:t>Índice</w:t>
+            </w:r>
+            <w:r>
+              <w:rPr>
+                <w:noProof/>
+                <w:webHidden/>
+              </w:rPr>
+              <w:tab/>
+            </w:r>
+            <w:r>
+              <w:rPr>
+                <w:noProof/>
+                <w:webHidden/>
+              </w:rPr>
+              <w:fldChar w:fldCharType="begin"/>
+            </w:r>
+            <w:r>
+              <w:rPr>
+                <w:noProof/>
+                <w:webHidden/>
+              </w:rPr>
+              <w:instrText xml:space="preserve"> PAGEREF _Toc118371873 \h </w:instrText>
+            </w:r>
+            <w:r>
+              <w:rPr>
+                <w:noProof/>
+                <w:webHidden/>
+              </w:rPr>
+            </w:r>
+            <w:r>
+              <w:rPr>
+                <w:noProof/>
+                <w:webHidden/>
+              </w:rPr>
+              <w:fldChar w:fldCharType="separate"/>
+            </w:r>
+            <w:r>
+              <w:rPr>
+                <w:noProof/>
+                <w:webHidden/>
+              </w:rPr>
+              <w:t>1</w:t>
+            </w:r>
+            <w:r>
+              <w:rPr>
+                <w:noProof/>
+                <w:webHidden/>
+              </w:rPr>
+              <w:fldChar w:fldCharType="end"/>
             </w:r>
           </w:hyperlink>
-          <w:r>
-            <w:rPr>
-              <w:b/>
-            </w:rPr>
-            <w:tab/>
-          </w:r>
-          <w:r>
-            <w:fldChar w:fldCharType="begin"/>
-          </w:r>
-          <w:r>
-            <w:instrText xml:space="preserve"> PAGEREF _heading=h.gjdgxs \h </w:instrText>
-          </w:r>
-          <w:r>
-            <w:fldChar w:fldCharType="separate"/>
-          </w:r>
-          <w:r>
-            <w:rPr>
-              <w:b/>
-            </w:rPr>
-            <w:t>2</w:t>
-          </w:r>
-          <w:r>
-            <w:fldChar w:fldCharType="end"/>
-          </w:r>
         </w:p>
         <w:p>
           <w:pPr>
+            <w:pStyle w:val="TDC1"/>
             <w:tabs>
-              <w:tab w:val="right" w:pos="8838"/>
+              <w:tab w:val="right" w:pos="8828"/>
             </w:tabs>
-            <w:spacing w:before="200" w:line="240" w:lineRule="auto"/>
+            <w:rPr>
+              <w:rFonts w:asciiTheme="minorHAnsi" w:eastAsiaTheme="minorEastAsia" w:hAnsiTheme="minorHAnsi" w:cstheme="minorBidi"/>
+              <w:noProof/>
+              <w:lang w:eastAsia="zh-CN"/>
+            </w:rPr>
           </w:pPr>
-          <w:hyperlink w:anchor="_heading=h.30j0zll">
-            <w:r>
-              <w:rPr>
-                <w:b/>
-              </w:rPr>
-              <w:t>Desarrollo</w:t>
+          <w:hyperlink w:anchor="_Toc118371874" w:history="1">
+            <w:r>
+              <w:rPr>
+                <w:rStyle w:val="Hipervnculo"/>
+                <w:noProof/>
+              </w:rPr>
+              <w:t>Introducción</w:t>
+            </w:r>
+            <w:r>
+              <w:rPr>
+                <w:noProof/>
+                <w:webHidden/>
+              </w:rPr>
+              <w:tab/>
+            </w:r>
+            <w:r>
+              <w:rPr>
+                <w:noProof/>
+                <w:webHidden/>
+              </w:rPr>
+              <w:fldChar w:fldCharType="begin"/>
+            </w:r>
+            <w:r>
+              <w:rPr>
+                <w:noProof/>
+                <w:webHidden/>
+              </w:rPr>
+              <w:instrText xml:space="preserve"> PAGEREF _Toc118371874 \h </w:instrText>
+            </w:r>
+            <w:r>
+              <w:rPr>
+                <w:noProof/>
+                <w:webHidden/>
+              </w:rPr>
+            </w:r>
+            <w:r>
+              <w:rPr>
+                <w:noProof/>
+                <w:webHidden/>
+              </w:rPr>
+              <w:fldChar w:fldCharType="separate"/>
+            </w:r>
+            <w:r>
+              <w:rPr>
+                <w:noProof/>
+                <w:webHidden/>
+              </w:rPr>
+              <w:t>2</w:t>
+            </w:r>
+            <w:r>
+              <w:rPr>
+                <w:noProof/>
+                <w:webHidden/>
+              </w:rPr>
+              <w:fldChar w:fldCharType="end"/>
             </w:r>
           </w:hyperlink>
-          <w:r>
-            <w:rPr>
-              <w:b/>
-            </w:rPr>
-            <w:tab/>
-          </w:r>
-          <w:r>
-            <w:fldChar w:fldCharType="begin"/>
-          </w:r>
-          <w:r>
-            <w:instrText xml:space="preserve"> PAGEREF _heading=h.30j0zll \h </w:instrText>
-          </w:r>
-          <w:r>
-            <w:fldChar w:fldCharType="separate"/>
-          </w:r>
-          <w:r>
-            <w:rPr>
-              <w:b/>
-            </w:rPr>
-            <w:t>3</w:t>
-          </w:r>
-          <w:r>
-            <w:fldChar w:fldCharType="end"/>
-          </w:r>
         </w:p>
         <w:p>
           <w:pPr>
+            <w:pStyle w:val="TDC1"/>
             <w:tabs>
-              <w:tab w:val="right" w:pos="8838"/>
+              <w:tab w:val="right" w:pos="8828"/>
             </w:tabs>
-            <w:spacing w:before="60" w:line="240" w:lineRule="auto"/>
-            <w:ind w:left="360"/>
+            <w:rPr>
+              <w:rFonts w:asciiTheme="minorHAnsi" w:eastAsiaTheme="minorEastAsia" w:hAnsiTheme="minorHAnsi" w:cstheme="minorBidi"/>
+              <w:noProof/>
+              <w:lang w:eastAsia="zh-CN"/>
+            </w:rPr>
           </w:pPr>
-          <w:hyperlink w:anchor="_heading=h.ym53knxltf6w">
-            <w:r>
-              <w:t>¿Qué es C + +?</w:t>
+          <w:hyperlink w:anchor="_Toc118371875" w:history="1">
+            <w:r>
+              <w:rPr>
+                <w:rStyle w:val="Hipervnculo"/>
+                <w:noProof/>
+              </w:rPr>
+              <w:t>Desarrollo</w:t>
+            </w:r>
+            <w:r>
+              <w:rPr>
+                <w:noProof/>
+                <w:webHidden/>
+              </w:rPr>
+              <w:tab/>
+            </w:r>
+            <w:r>
+              <w:rPr>
+                <w:noProof/>
+                <w:webHidden/>
+              </w:rPr>
+              <w:fldChar w:fldCharType="begin"/>
+            </w:r>
+            <w:r>
+              <w:rPr>
+                <w:noProof/>
+                <w:webHidden/>
+              </w:rPr>
+              <w:instrText xml:space="preserve"> PAGEREF _Toc118371875 \h </w:instrText>
+            </w:r>
+            <w:r>
+              <w:rPr>
+                <w:noProof/>
+                <w:webHidden/>
+              </w:rPr>
+            </w:r>
+            <w:r>
+              <w:rPr>
+                <w:noProof/>
+                <w:webHidden/>
+              </w:rPr>
+              <w:fldChar w:fldCharType="separate"/>
+            </w:r>
+            <w:r>
+              <w:rPr>
+                <w:noProof/>
+                <w:webHidden/>
+              </w:rPr>
+              <w:t>3</w:t>
+            </w:r>
+            <w:r>
+              <w:rPr>
+                <w:noProof/>
+                <w:webHidden/>
+              </w:rPr>
+              <w:fldChar w:fldCharType="end"/>
             </w:r>
           </w:hyperlink>
-          <w:r>
-            <w:tab/>
-          </w:r>
-          <w:r>
-            <w:fldChar w:fldCharType="begin"/>
-          </w:r>
-          <w:r>
-            <w:instrText xml:space="preserve"> PAGEREF _heading=h.ym53knxltf6w \h </w:instrText>
-          </w:r>
-          <w:r>
-            <w:fldChar w:fldCharType="separate"/>
-          </w:r>
-          <w:r>
-            <w:t>3</w:t>
-          </w:r>
-          <w:r>
-            <w:fldChar w:fldCharType="end"/>
-          </w:r>
         </w:p>
         <w:p>
           <w:pPr>
+            <w:pStyle w:val="TDC2"/>
             <w:tabs>
-              <w:tab w:val="right" w:pos="8838"/>
+              <w:tab w:val="right" w:pos="8828"/>
             </w:tabs>
-            <w:spacing w:before="60" w:line="240" w:lineRule="auto"/>
-            <w:ind w:left="360"/>
+            <w:rPr>
+              <w:noProof/>
+            </w:rPr>
           </w:pPr>
-          <w:hyperlink w:anchor="_heading=h.s93i5vkm2pj1">
-            <w:r>
-              <w:t>Ventajas del lenguaje</w:t>
+          <w:hyperlink w:anchor="_Toc118371876" w:history="1">
+            <w:r>
+              <w:rPr>
+                <w:rStyle w:val="Hipervnculo"/>
+                <w:noProof/>
+              </w:rPr>
+              <w:t>¿Qué es C + +?</w:t>
+            </w:r>
+            <w:r>
+              <w:rPr>
+                <w:noProof/>
+                <w:webHidden/>
+              </w:rPr>
+              <w:tab/>
+            </w:r>
+            <w:r>
+              <w:rPr>
+                <w:noProof/>
+                <w:webHidden/>
+              </w:rPr>
+              <w:fldChar w:fldCharType="begin"/>
+            </w:r>
+            <w:r>
+              <w:rPr>
+                <w:noProof/>
+                <w:webHidden/>
+              </w:rPr>
+              <w:instrText xml:space="preserve"> PAGEREF _Toc118371876 \h </w:instrText>
+            </w:r>
+            <w:r>
+              <w:rPr>
+                <w:noProof/>
+                <w:webHidden/>
+              </w:rPr>
+            </w:r>
+            <w:r>
+              <w:rPr>
+                <w:noProof/>
+                <w:webHidden/>
+              </w:rPr>
+              <w:fldChar w:fldCharType="separate"/>
+            </w:r>
+            <w:r>
+              <w:rPr>
+                <w:noProof/>
+                <w:webHidden/>
+              </w:rPr>
+              <w:t>3</w:t>
+            </w:r>
+            <w:r>
+              <w:rPr>
+                <w:noProof/>
+                <w:webHidden/>
+              </w:rPr>
+              <w:fldChar w:fldCharType="end"/>
             </w:r>
           </w:hyperlink>
-          <w:r>
-            <w:tab/>
-          </w:r>
-          <w:r>
-            <w:fldChar w:fldCharType="begin"/>
-          </w:r>
-          <w:r>
-            <w:instrText xml:space="preserve"> PAGEREF _heading=h.s93i5vkm2pj1 \h </w:instrText>
-          </w:r>
-          <w:r>
-            <w:fldChar w:fldCharType="separate"/>
-          </w:r>
-          <w:r>
-            <w:t>3</w:t>
-          </w:r>
-          <w:r>
-            <w:fldChar w:fldCharType="end"/>
-          </w:r>
         </w:p>
         <w:p>
           <w:pPr>
+            <w:pStyle w:val="TDC2"/>
             <w:tabs>
-              <w:tab w:val="right" w:pos="8838"/>
+              <w:tab w:val="right" w:pos="8828"/>
             </w:tabs>
-            <w:spacing w:before="60" w:line="240" w:lineRule="auto"/>
-            <w:ind w:left="360"/>
+            <w:rPr>
+              <w:noProof/>
+            </w:rPr>
           </w:pPr>
-          <w:hyperlink w:anchor="_heading=h.uewph35jhk1s">
-            <w:r>
-              <w:t>Desventajas del lenguaje</w:t>
+          <w:hyperlink w:anchor="_Toc118371877" w:history="1">
+            <w:r>
+              <w:rPr>
+                <w:rStyle w:val="Hipervnculo"/>
+                <w:noProof/>
+              </w:rPr>
+              <w:t>Ventajas del lenguaje</w:t>
+            </w:r>
+            <w:r>
+              <w:rPr>
+                <w:noProof/>
+                <w:webHidden/>
+              </w:rPr>
+              <w:tab/>
+            </w:r>
+            <w:r>
+              <w:rPr>
+                <w:noProof/>
+                <w:webHidden/>
+              </w:rPr>
+              <w:fldChar w:fldCharType="begin"/>
+            </w:r>
+            <w:r>
+              <w:rPr>
+                <w:noProof/>
+                <w:webHidden/>
+              </w:rPr>
+              <w:instrText xml:space="preserve"> PAGEREF _Toc118371877 \h </w:instrText>
+            </w:r>
+            <w:r>
+              <w:rPr>
+                <w:noProof/>
+                <w:webHidden/>
+              </w:rPr>
+            </w:r>
+            <w:r>
+              <w:rPr>
+                <w:noProof/>
+                <w:webHidden/>
+              </w:rPr>
+              <w:fldChar w:fldCharType="separate"/>
+            </w:r>
+            <w:r>
+              <w:rPr>
+                <w:noProof/>
+                <w:webHidden/>
+              </w:rPr>
+              <w:t>4</w:t>
+            </w:r>
+            <w:r>
+              <w:rPr>
+                <w:noProof/>
+                <w:webHidden/>
+              </w:rPr>
+              <w:fldChar w:fldCharType="end"/>
             </w:r>
           </w:hyperlink>
-          <w:r>
-            <w:tab/>
-          </w:r>
-          <w:r>
-            <w:fldChar w:fldCharType="begin"/>
-          </w:r>
-          <w:r>
-            <w:instrText xml:space="preserve"> PAGEREF _heading=h.uewph35jhk1s \h </w:instrText>
-          </w:r>
-          <w:r>
-            <w:fldChar w:fldCharType="separate"/>
-          </w:r>
-          <w:r>
-            <w:t>4</w:t>
-          </w:r>
-          <w:r>
-            <w:fldChar w:fldCharType="end"/>
-          </w:r>
         </w:p>
         <w:p>
           <w:pPr>
+            <w:pStyle w:val="TDC2"/>
             <w:tabs>
-              <w:tab w:val="right" w:pos="8838"/>
+              <w:tab w:val="right" w:pos="8828"/>
             </w:tabs>
-            <w:spacing w:before="60" w:line="240" w:lineRule="auto"/>
-            <w:ind w:left="360"/>
+            <w:rPr>
+              <w:noProof/>
+            </w:rPr>
           </w:pPr>
-          <w:hyperlink w:anchor="_heading=h.l95mgmqj0sjj">
-            <w:r>
-              <w:t>Usos en la vida real</w:t>
+          <w:hyperlink w:anchor="_Toc118371878" w:history="1">
+            <w:r>
+              <w:rPr>
+                <w:rStyle w:val="Hipervnculo"/>
+                <w:noProof/>
+              </w:rPr>
+              <w:t>Desventajas del lenguaje</w:t>
+            </w:r>
+            <w:r>
+              <w:rPr>
+                <w:noProof/>
+                <w:webHidden/>
+              </w:rPr>
+              <w:tab/>
+            </w:r>
+            <w:r>
+              <w:rPr>
+                <w:noProof/>
+                <w:webHidden/>
+              </w:rPr>
+              <w:fldChar w:fldCharType="begin"/>
+            </w:r>
+            <w:r>
+              <w:rPr>
+                <w:noProof/>
+                <w:webHidden/>
+              </w:rPr>
+              <w:instrText xml:space="preserve"> PAGEREF _Toc118371878 \h </w:instrText>
+            </w:r>
+            <w:r>
+              <w:rPr>
+                <w:noProof/>
+                <w:webHidden/>
+              </w:rPr>
+            </w:r>
+            <w:r>
+              <w:rPr>
+                <w:noProof/>
+                <w:webHidden/>
+              </w:rPr>
+              <w:fldChar w:fldCharType="separate"/>
+            </w:r>
+            <w:r>
+              <w:rPr>
+                <w:noProof/>
+                <w:webHidden/>
+              </w:rPr>
+              <w:t>5</w:t>
+            </w:r>
+            <w:r>
+              <w:rPr>
+                <w:noProof/>
+                <w:webHidden/>
+              </w:rPr>
+              <w:fldChar w:fldCharType="end"/>
             </w:r>
           </w:hyperlink>
-          <w:r>
-            <w:tab/>
-          </w:r>
-          <w:r>
-            <w:fldChar w:fldCharType="begin"/>
-          </w:r>
-          <w:r>
-            <w:instrText xml:space="preserve"> PAGEREF _heading=h.l95mgmqj0sjj \h </w:instrText>
-          </w:r>
-          <w:r>
-            <w:fldChar w:fldCharType="separate"/>
-          </w:r>
-          <w:r>
-            <w:t>4</w:t>
-          </w:r>
-          <w:r>
-            <w:fldChar w:fldCharType="end"/>
-          </w:r>
         </w:p>
         <w:p>
           <w:pPr>
+            <w:pStyle w:val="TDC2"/>
             <w:tabs>
-              <w:tab w:val="right" w:pos="8838"/>
+              <w:tab w:val="right" w:pos="8828"/>
             </w:tabs>
-            <w:spacing w:before="60" w:line="240" w:lineRule="auto"/>
-            <w:ind w:left="360"/>
+            <w:rPr>
+              <w:noProof/>
+            </w:rPr>
           </w:pPr>
-          <w:hyperlink w:anchor="_heading=h.nsgs8urhcoja">
-            <w:r>
-              <w:t>Base de datos utilizada (aún no sabemos D: )</w:t>
+          <w:hyperlink w:anchor="_Toc118371879" w:history="1">
+            <w:r>
+              <w:rPr>
+                <w:rStyle w:val="Hipervnculo"/>
+                <w:noProof/>
+              </w:rPr>
+              <w:t>Usos en la vida real</w:t>
+            </w:r>
+            <w:r>
+              <w:rPr>
+                <w:noProof/>
+                <w:webHidden/>
+              </w:rPr>
+              <w:tab/>
+            </w:r>
+            <w:r>
+              <w:rPr>
+                <w:noProof/>
+                <w:webHidden/>
+              </w:rPr>
+              <w:fldChar w:fldCharType="begin"/>
+            </w:r>
+            <w:r>
+              <w:rPr>
+                <w:noProof/>
+                <w:webHidden/>
+              </w:rPr>
+              <w:instrText xml:space="preserve"> PAGEREF _Toc118371879 \h </w:instrText>
+            </w:r>
+            <w:r>
+              <w:rPr>
+                <w:noProof/>
+                <w:webHidden/>
+              </w:rPr>
+            </w:r>
+            <w:r>
+              <w:rPr>
+                <w:noProof/>
+                <w:webHidden/>
+              </w:rPr>
+              <w:fldChar w:fldCharType="separate"/>
+            </w:r>
+            <w:r>
+              <w:rPr>
+                <w:noProof/>
+                <w:webHidden/>
+              </w:rPr>
+              <w:t>6</w:t>
+            </w:r>
+            <w:r>
+              <w:rPr>
+                <w:noProof/>
+                <w:webHidden/>
+              </w:rPr>
+              <w:fldChar w:fldCharType="end"/>
             </w:r>
           </w:hyperlink>
-          <w:r>
-            <w:tab/>
-          </w:r>
-          <w:r>
-            <w:fldChar w:fldCharType="begin"/>
-          </w:r>
-          <w:r>
-            <w:instrText xml:space="preserve"> PAGEREF _heading=h.nsgs8urhcoja \h </w:instrText>
-          </w:r>
-          <w:r>
-            <w:fldChar w:fldCharType="separate"/>
-          </w:r>
-          <w:r>
-            <w:t>4</w:t>
-          </w:r>
-          <w:r>
-            <w:fldChar w:fldCharType="end"/>
-          </w:r>
         </w:p>
         <w:p>
           <w:pPr>
+            <w:pStyle w:val="TDC2"/>
             <w:tabs>
-              <w:tab w:val="right" w:pos="8838"/>
+              <w:tab w:val="right" w:pos="8828"/>
             </w:tabs>
-            <w:spacing w:before="60" w:line="240" w:lineRule="auto"/>
-            <w:ind w:left="360"/>
+            <w:rPr>
+              <w:noProof/>
+            </w:rPr>
           </w:pPr>
-          <w:hyperlink w:anchor="_heading=h.po9m7b55csvg">
-            <w:r>
-              <w:t>Características de la base de datos</w:t>
+          <w:hyperlink w:anchor="_Toc118371880" w:history="1">
+            <w:r>
+              <w:rPr>
+                <w:rStyle w:val="Hipervnculo"/>
+                <w:noProof/>
+              </w:rPr>
+              <w:t>Base de datos utilizada (aún no sabemos D: )</w:t>
+            </w:r>
+            <w:r>
+              <w:rPr>
+                <w:noProof/>
+                <w:webHidden/>
+              </w:rPr>
+              <w:tab/>
+            </w:r>
+            <w:r>
+              <w:rPr>
+                <w:noProof/>
+                <w:webHidden/>
+              </w:rPr>
+              <w:fldChar w:fldCharType="begin"/>
+            </w:r>
+            <w:r>
+              <w:rPr>
+                <w:noProof/>
+                <w:webHidden/>
+              </w:rPr>
+              <w:instrText xml:space="preserve"> PAGEREF _Toc118371880 \h </w:instrText>
+            </w:r>
+            <w:r>
+              <w:rPr>
+                <w:noProof/>
+                <w:webHidden/>
+              </w:rPr>
+            </w:r>
+            <w:r>
+              <w:rPr>
+                <w:noProof/>
+                <w:webHidden/>
+              </w:rPr>
+              <w:fldChar w:fldCharType="separate"/>
+            </w:r>
+            <w:r>
+              <w:rPr>
+                <w:noProof/>
+                <w:webHidden/>
+              </w:rPr>
+              <w:t>7</w:t>
+            </w:r>
+            <w:r>
+              <w:rPr>
+                <w:noProof/>
+                <w:webHidden/>
+              </w:rPr>
+              <w:fldChar w:fldCharType="end"/>
             </w:r>
           </w:hyperlink>
-          <w:r>
-            <w:tab/>
-          </w:r>
-          <w:r>
-            <w:fldChar w:fldCharType="begin"/>
-          </w:r>
-          <w:r>
-            <w:instrText xml:space="preserve"> PAGEREF _heading=h.po9m7b55csvg \h </w:instrText>
-          </w:r>
-          <w:r>
-            <w:fldChar w:fldCharType="separate"/>
-          </w:r>
-          <w:r>
-            <w:t>4</w:t>
-          </w:r>
-          <w:r>
-            <w:fldChar w:fldCharType="end"/>
-          </w:r>
         </w:p>
         <w:p>
           <w:pPr>
+            <w:pStyle w:val="TDC2"/>
             <w:tabs>
-              <w:tab w:val="right" w:pos="8838"/>
+              <w:tab w:val="right" w:pos="8828"/>
             </w:tabs>
-            <w:spacing w:before="200" w:line="240" w:lineRule="auto"/>
+            <w:rPr>
+              <w:noProof/>
+            </w:rPr>
           </w:pPr>
-          <w:hyperlink w:anchor="_heading=h.ys12c5vjqphu">
-            <w:r>
-              <w:rPr>
-                <w:b/>
-              </w:rPr>
-              <w:t>Anexos</w:t>
+          <w:hyperlink w:anchor="_Toc118371881" w:history="1">
+            <w:r>
+              <w:rPr>
+                <w:rStyle w:val="Hipervnculo"/>
+                <w:noProof/>
+              </w:rPr>
+              <w:t>Características de la base de datos</w:t>
+            </w:r>
+            <w:r>
+              <w:rPr>
+                <w:noProof/>
+                <w:webHidden/>
+              </w:rPr>
+              <w:tab/>
+            </w:r>
+            <w:r>
+              <w:rPr>
+                <w:noProof/>
+                <w:webHidden/>
+              </w:rPr>
+              <w:fldChar w:fldCharType="begin"/>
+            </w:r>
+            <w:r>
+              <w:rPr>
+                <w:noProof/>
+                <w:webHidden/>
+              </w:rPr>
+              <w:instrText xml:space="preserve"> PAGEREF _Toc118371881 \h </w:instrText>
+            </w:r>
+            <w:r>
+              <w:rPr>
+                <w:noProof/>
+                <w:webHidden/>
+              </w:rPr>
+            </w:r>
+            <w:r>
+              <w:rPr>
+                <w:noProof/>
+                <w:webHidden/>
+              </w:rPr>
+              <w:fldChar w:fldCharType="separate"/>
+            </w:r>
+            <w:r>
+              <w:rPr>
+                <w:noProof/>
+                <w:webHidden/>
+              </w:rPr>
+              <w:t>8</w:t>
+            </w:r>
+            <w:r>
+              <w:rPr>
+                <w:noProof/>
+                <w:webHidden/>
+              </w:rPr>
+              <w:fldChar w:fldCharType="end"/>
             </w:r>
           </w:hyperlink>
-          <w:r>
-            <w:rPr>
-              <w:b/>
-            </w:rPr>
-            <w:tab/>
-          </w:r>
-          <w:r>
-            <w:fldChar w:fldCharType="begin"/>
-          </w:r>
-          <w:r>
-            <w:instrText xml:space="preserve"> PAGEREF _heading=h.ys12c5vjqphu \h </w:instrText>
-          </w:r>
-          <w:r>
-            <w:fldChar w:fldCharType="separate"/>
-          </w:r>
-          <w:r>
-            <w:rPr>
-              <w:b/>
-            </w:rPr>
-            <w:t>4</w:t>
-          </w:r>
-          <w:r>
-            <w:fldChar w:fldCharType="end"/>
-          </w:r>
         </w:p>
         <w:p>
           <w:pPr>
+            <w:pStyle w:val="TDC1"/>
             <w:tabs>
-              <w:tab w:val="right" w:pos="8838"/>
+              <w:tab w:val="right" w:pos="8828"/>
             </w:tabs>
-            <w:spacing w:before="200" w:line="240" w:lineRule="auto"/>
+            <w:rPr>
+              <w:rFonts w:asciiTheme="minorHAnsi" w:eastAsiaTheme="minorEastAsia" w:hAnsiTheme="minorHAnsi" w:cstheme="minorBidi"/>
+              <w:noProof/>
+              <w:lang w:eastAsia="zh-CN"/>
+            </w:rPr>
           </w:pPr>
-          <w:hyperlink w:anchor="_heading=h.f1yl29ardoof">
-            <w:r>
-              <w:rPr>
-                <w:b/>
+          <w:hyperlink w:anchor="_Toc118371882" w:history="1">
+            <w:r>
+              <w:rPr>
+                <w:rStyle w:val="Hipervnculo"/>
+                <w:noProof/>
+              </w:rPr>
+              <w:t>Anexos</w:t>
+            </w:r>
+            <w:r>
+              <w:rPr>
+                <w:noProof/>
+                <w:webHidden/>
+              </w:rPr>
+              <w:tab/>
+            </w:r>
+            <w:r>
+              <w:rPr>
+                <w:noProof/>
+                <w:webHidden/>
+              </w:rPr>
+              <w:fldChar w:fldCharType="begin"/>
+            </w:r>
+            <w:r>
+              <w:rPr>
+                <w:noProof/>
+                <w:webHidden/>
+              </w:rPr>
+              <w:instrText xml:space="preserve"> PAGEREF _Toc118371882 \h </w:instrText>
+            </w:r>
+            <w:r>
+              <w:rPr>
+                <w:noProof/>
+                <w:webHidden/>
+              </w:rPr>
+            </w:r>
+            <w:r>
+              <w:rPr>
+                <w:noProof/>
+                <w:webHidden/>
+              </w:rPr>
+              <w:fldChar w:fldCharType="separate"/>
+            </w:r>
+            <w:r>
+              <w:rPr>
+                <w:noProof/>
+                <w:webHidden/>
+              </w:rPr>
+              <w:t>8</w:t>
+            </w:r>
+            <w:r>
+              <w:rPr>
+                <w:noProof/>
+                <w:webHidden/>
+              </w:rPr>
+              <w:fldChar w:fldCharType="end"/>
+            </w:r>
+          </w:hyperlink>
+        </w:p>
+        <w:p>
+          <w:pPr>
+            <w:pStyle w:val="TDC1"/>
+            <w:tabs>
+              <w:tab w:val="right" w:pos="8828"/>
+            </w:tabs>
+            <w:rPr>
+              <w:rFonts w:asciiTheme="minorHAnsi" w:eastAsiaTheme="minorEastAsia" w:hAnsiTheme="minorHAnsi" w:cstheme="minorBidi"/>
+              <w:noProof/>
+              <w:lang w:eastAsia="zh-CN"/>
+            </w:rPr>
+          </w:pPr>
+          <w:hyperlink w:anchor="_Toc118371883" w:history="1">
+            <w:r>
+              <w:rPr>
+                <w:rStyle w:val="Hipervnculo"/>
+                <w:noProof/>
               </w:rPr>
               <w:t>Bibliografía</w:t>
             </w:r>
+            <w:r>
+              <w:rPr>
+                <w:noProof/>
+                <w:webHidden/>
+              </w:rPr>
+              <w:tab/>
+            </w:r>
+            <w:r>
+              <w:rPr>
+                <w:noProof/>
+                <w:webHidden/>
+              </w:rPr>
+              <w:fldChar w:fldCharType="begin"/>
+            </w:r>
+            <w:r>
+              <w:rPr>
+                <w:noProof/>
+                <w:webHidden/>
+              </w:rPr>
+              <w:instrText xml:space="preserve"> PAGEREF _Toc118371883 \h </w:instrText>
+            </w:r>
+            <w:r>
+              <w:rPr>
+                <w:noProof/>
+                <w:webHidden/>
+              </w:rPr>
+            </w:r>
+            <w:r>
+              <w:rPr>
+                <w:noProof/>
+                <w:webHidden/>
+              </w:rPr>
+              <w:fldChar w:fldCharType="separate"/>
+            </w:r>
+            <w:r>
+              <w:rPr>
+                <w:noProof/>
+                <w:webHidden/>
+              </w:rPr>
+              <w:t>8</w:t>
+            </w:r>
+            <w:r>
+              <w:rPr>
+                <w:noProof/>
+                <w:webHidden/>
+              </w:rPr>
+              <w:fldChar w:fldCharType="end"/>
+            </w:r>
           </w:hyperlink>
-          <w:r>
+        </w:p>
+        <w:p>
+          <w:pPr>
+            <w:pStyle w:val="TDC1"/>
+            <w:tabs>
+              <w:tab w:val="right" w:pos="8828"/>
+            </w:tabs>
             <w:rPr>
-              <w:b/>
+              <w:rFonts w:asciiTheme="minorHAnsi" w:eastAsiaTheme="minorEastAsia" w:hAnsiTheme="minorHAnsi" w:cstheme="minorBidi"/>
+              <w:noProof/>
+              <w:lang w:eastAsia="zh-CN"/>
             </w:rPr>
-            <w:tab/>
-          </w:r>
-          <w:r>
-            <w:fldChar w:fldCharType="begin"/>
-          </w:r>
-          <w:r>
-            <w:instrText xml:space="preserve"> PAGEREF _heading=h.f1yl29ardoof \h </w:instrText>
-          </w:r>
-          <w:r>
-            <w:fldChar w:fldCharType="separate"/>
-          </w:r>
-          <w:r>
-            <w:rPr>
-              <w:b/>
-            </w:rPr>
-            <w:t>4</w:t>
-          </w:r>
-          <w:r>
-            <w:fldChar w:fldCharType="end"/>
-          </w:r>
+          </w:pPr>
+          <w:hyperlink w:anchor="_Toc118371884" w:history="1">
+            <w:r>
+              <w:rPr>
+                <w:rStyle w:val="Hipervnculo"/>
+                <w:noProof/>
+              </w:rPr>
+              <w:t>Conclusión</w:t>
+            </w:r>
+            <w:r>
+              <w:rPr>
+                <w:noProof/>
+                <w:webHidden/>
+              </w:rPr>
+              <w:tab/>
+            </w:r>
+            <w:r>
+              <w:rPr>
+                <w:noProof/>
+                <w:webHidden/>
+              </w:rPr>
+              <w:fldChar w:fldCharType="begin"/>
+            </w:r>
+            <w:r>
+              <w:rPr>
+                <w:noProof/>
+                <w:webHidden/>
+              </w:rPr>
+              <w:instrText xml:space="preserve"> PAGEREF _Toc118371884 \h </w:instrText>
+            </w:r>
+            <w:r>
+              <w:rPr>
+                <w:noProof/>
+                <w:webHidden/>
+              </w:rPr>
+            </w:r>
+            <w:r>
+              <w:rPr>
+                <w:noProof/>
+                <w:webHidden/>
+              </w:rPr>
+              <w:fldChar w:fldCharType="separate"/>
+            </w:r>
+            <w:r>
+              <w:rPr>
+                <w:noProof/>
+                <w:webHidden/>
+              </w:rPr>
+              <w:t>8</w:t>
+            </w:r>
+            <w:r>
+              <w:rPr>
+                <w:noProof/>
+                <w:webHidden/>
+              </w:rPr>
+              <w:fldChar w:fldCharType="end"/>
+            </w:r>
+          </w:hyperlink>
         </w:p>
         <w:p>
           <w:pPr>
@@ -1082,38 +1580,6 @@
             </w:tabs>
             <w:spacing w:before="200" w:after="80" w:line="240" w:lineRule="auto"/>
           </w:pPr>
-          <w:hyperlink w:anchor="_heading=h.ntm3ebgezzou">
-            <w:r>
-              <w:rPr>
-                <w:b/>
-              </w:rPr>
-              <w:t>Conclusión</w:t>
-            </w:r>
-          </w:hyperlink>
-          <w:r>
-            <w:rPr>
-              <w:b/>
-            </w:rPr>
-            <w:tab/>
-          </w:r>
-          <w:r>
-            <w:fldChar w:fldCharType="begin"/>
-          </w:r>
-          <w:r>
-            <w:instrText xml:space="preserve"> PAGEREF _heading=h.ntm3ebgezzou \h </w:instrText>
-          </w:r>
-          <w:r>
-            <w:fldChar w:fldCharType="separate"/>
-          </w:r>
-          <w:r>
-            <w:rPr>
-              <w:b/>
-            </w:rPr>
-            <w:t>4</w:t>
-          </w:r>
-          <w:r>
-            <w:fldChar w:fldCharType="end"/>
-          </w:r>
           <w:r>
             <w:fldChar w:fldCharType="end"/>
           </w:r>
@@ -1122,6 +1588,11 @@
     </w:sdt>
     <w:p/>
     <w:p>
+      <w:pPr>
+        <w:rPr>
+          <w:u w:val="single"/>
+        </w:rPr>
+      </w:pPr>
       <w:r>
         <w:br w:type="page"/>
       </w:r>
@@ -1133,11 +1604,11 @@
       <w:pPr>
         <w:pStyle w:val="Ttulo1"/>
       </w:pPr>
-      <w:bookmarkStart w:id="1" w:name="_heading=h.gjdgxs" w:colFirst="0" w:colLast="0"/>
-      <w:bookmarkEnd w:id="1"/>
+      <w:bookmarkStart w:id="2" w:name="_Toc118371874"/>
       <w:r>
         <w:t>Introducción</w:t>
       </w:r>
+      <w:bookmarkEnd w:id="2"/>
     </w:p>
     <w:p>
       <w:pPr>
@@ -1154,22 +1625,22 @@
       <w:pPr>
         <w:pStyle w:val="Ttulo1"/>
       </w:pPr>
-      <w:bookmarkStart w:id="2" w:name="_heading=h.30j0zll" w:colFirst="0" w:colLast="0"/>
-      <w:bookmarkEnd w:id="2"/>
+      <w:bookmarkStart w:id="3" w:name="_Toc118371875"/>
       <w:r>
         <w:lastRenderedPageBreak/>
         <w:t>Desarrollo</w:t>
       </w:r>
+      <w:bookmarkEnd w:id="3"/>
     </w:p>
     <w:p>
       <w:pPr>
         <w:pStyle w:val="Ttulo2"/>
       </w:pPr>
-      <w:bookmarkStart w:id="3" w:name="_heading=h.ym53knxltf6w" w:colFirst="0" w:colLast="0"/>
-      <w:bookmarkEnd w:id="3"/>
+      <w:bookmarkStart w:id="4" w:name="_Toc118371876"/>
       <w:r>
         <w:t>¿Qué es C + +?</w:t>
       </w:r>
+      <w:bookmarkEnd w:id="4"/>
     </w:p>
     <w:p>
       <w:r>
@@ -1188,7 +1659,15 @@
     </w:p>
     <w:p>
       <w:r>
-        <w:t>Este lenguaje de programación es usado para desarrollar aplicaciones como por ejemplo:</w:t>
+        <w:t xml:space="preserve">Este lenguaje de programación es usado para desarrollar aplicaciones </w:t>
+      </w:r>
+      <w:proofErr w:type="gramStart"/>
+      <w:r>
+        <w:t>como</w:t>
+      </w:r>
+      <w:proofErr w:type="gramEnd"/>
+      <w:r>
+        <w:t xml:space="preserve"> por ejemplo:</w:t>
       </w:r>
     </w:p>
     <w:p>
@@ -1230,14 +1709,10 @@
         </w:tabs>
         <w:spacing w:after="100"/>
       </w:pPr>
-      <w:bookmarkStart w:id="4" w:name="_heading=h.s93i5vkm2pj1" w:colFirst="0" w:colLast="0"/>
-      <w:bookmarkEnd w:id="4"/>
-      <w:r>
-        <w:t>Ventajas del lenguaje</w:t>
-      </w:r>
-    </w:p>
-    <w:p>
-      <w:pPr>
+    </w:p>
+    <w:p>
+      <w:pPr>
+        <w:pStyle w:val="Ttulo2"/>
         <w:tabs>
           <w:tab w:val="right" w:pos="8828"/>
         </w:tabs>
@@ -1246,48 +1721,48 @@
     </w:p>
     <w:p>
       <w:pPr>
+        <w:pStyle w:val="Ttulo2"/>
         <w:tabs>
           <w:tab w:val="right" w:pos="8828"/>
         </w:tabs>
         <w:spacing w:after="100"/>
       </w:pPr>
-      <w:r>
-        <w:t>Existen varias ventajas al usar el lenguaje C++, los cuales son:</w:t>
-      </w:r>
-    </w:p>
-    <w:p>
-      <w:pPr>
+    </w:p>
+    <w:p>
+      <w:pPr>
+        <w:pStyle w:val="Ttulo2"/>
         <w:tabs>
           <w:tab w:val="right" w:pos="8828"/>
         </w:tabs>
         <w:spacing w:after="100"/>
       </w:pPr>
-      <w:r>
+    </w:p>
+    <w:p>
+      <w:pPr>
         <w:rPr>
           <w:b/>
-        </w:rPr>
-        <w:t>Desempeño alto</w:t>
-      </w:r>
-      <w:r>
-        <w:t>. Se trata de un lenguaje bastante efectivo en sus tareas principales. Además, se debe saber que tiene una eficiencia alta al momento de hacer llamados directos al sistema operativo.</w:t>
-      </w:r>
-    </w:p>
-    <w:p>
-      <w:pPr>
+          <w:sz w:val="36"/>
+          <w:szCs w:val="36"/>
+        </w:rPr>
+      </w:pPr>
+      <w:r>
+        <w:br w:type="page"/>
+      </w:r>
+    </w:p>
+    <w:p>
+      <w:pPr>
+        <w:pStyle w:val="Ttulo2"/>
         <w:tabs>
           <w:tab w:val="right" w:pos="8828"/>
         </w:tabs>
         <w:spacing w:after="100"/>
       </w:pPr>
-      <w:r>
-        <w:rPr>
-          <w:b/>
-        </w:rPr>
-        <w:t>Actualizaciones</w:t>
-      </w:r>
-      <w:r>
-        <w:t>. Aunque su lanzamiento fue hace más de 35 años, la comunidad que lo sustenta ha estado atenta a ello, lanzando una gran cantidad de actualizaciones que lo mantienen vigente.</w:t>
-      </w:r>
+      <w:bookmarkStart w:id="5" w:name="_Toc118371877"/>
+      <w:r>
+        <w:lastRenderedPageBreak/>
+        <w:t>Ventajas del lenguaje</w:t>
+      </w:r>
+      <w:bookmarkEnd w:id="5"/>
     </w:p>
     <w:p>
       <w:pPr>
@@ -1296,15 +1771,6 @@
         </w:tabs>
         <w:spacing w:after="100"/>
       </w:pPr>
-      <w:r>
-        <w:rPr>
-          <w:b/>
-        </w:rPr>
-        <w:t>Multiplataforma</w:t>
-      </w:r>
-      <w:r>
-        <w:t>. También se debe añadir que es multiplataforma. Esto significa que se ejecuta fácilmente en cualquier hardware y software.</w:t>
-      </w:r>
     </w:p>
     <w:p>
       <w:pPr>
@@ -1314,13 +1780,7 @@
         <w:spacing w:after="100"/>
       </w:pPr>
       <w:r>
-        <w:rPr>
-          <w:b/>
-        </w:rPr>
-        <w:t>Gestión de base de datos</w:t>
-      </w:r>
-      <w:r>
-        <w:t>. En general, este lenguaje es bastante bueno en el momento de trabajar o desarrollar sistemas de gestión de base de datos. Esto último porque se garantizan grandes pasos como el intercambio, consulta o la actualización de datos.</w:t>
+        <w:t>Existen varias ventajas al usar el lenguaje C++, los cuales son:</w:t>
       </w:r>
     </w:p>
     <w:p>
@@ -1334,11 +1794,10 @@
         <w:rPr>
           <w:b/>
         </w:rPr>
-        <w:lastRenderedPageBreak/>
-        <w:t>Uso y variedad de compiladores</w:t>
-      </w:r>
-      <w:r>
-        <w:t>. Primeramente, se debe añadir que es un lenguaje compilado. Este implica el uso de compiladores, y estos últimos están en una gran variedad (al menos para C++).</w:t>
+        <w:t>Desempeño alto</w:t>
+      </w:r>
+      <w:r>
+        <w:t>. Se trata de un lenguaje bastante efectivo en sus tareas principales. Además, se debe saber que tiene una eficiencia alta al momento de hacer llamados directos al sistema operativo.</w:t>
       </w:r>
     </w:p>
     <w:p>
@@ -1352,10 +1811,10 @@
         <w:rPr>
           <w:b/>
         </w:rPr>
-        <w:t>Multiparadigma.</w:t>
-      </w:r>
-      <w:r>
-        <w:t xml:space="preserve"> De igual manera, C++ tiene soporte para los distintos paradigmas de la programación como lo son: Orientación a objetos, modular, lógico, funcional, imperativo, estructurado, entre otros.</w:t>
+        <w:t>Actualizaciones</w:t>
+      </w:r>
+      <w:r>
+        <w:t>. Aunque su lanzamiento fue hace más de 35 años, la comunidad que lo sustenta ha estado atenta a ello, lanzando una gran cantidad de actualizaciones que lo mantienen vigente.</w:t>
       </w:r>
     </w:p>
     <w:p>
@@ -1369,10 +1828,10 @@
         <w:rPr>
           <w:b/>
         </w:rPr>
-        <w:t>Versatilidad</w:t>
-      </w:r>
-      <w:r>
-        <w:t>. Siguiendo la línea anterior, se conoce que C++ tiene una gran versatilidad al momento de cumplir con sus labores. No obstante, uno de sus usos más extendidos se encuentra en la programación orientada a objetos.</w:t>
+        <w:t>Multiplataforma</w:t>
+      </w:r>
+      <w:r>
+        <w:t>. También se debe añadir que es multiplataforma. Esto significa que se ejecuta fácilmente en cualquier hardware y software.</w:t>
       </w:r>
     </w:p>
     <w:p>
@@ -1386,10 +1845,10 @@
         <w:rPr>
           <w:b/>
         </w:rPr>
-        <w:t>Gráficos.</w:t>
-      </w:r>
-      <w:r>
-        <w:t xml:space="preserve"> También se añade que dicho lenguaje es bastante útil a programas relacionados con gráficos. Ya sea desarrollando programas que los manejen o editen, o incluso para realizar gráficos a nivel estadístico.</w:t>
+        <w:t>Gestión de base de datos</w:t>
+      </w:r>
+      <w:r>
+        <w:t>. En general, este lenguaje es bastante bueno en el momento de trabajar o desarrollar sistemas de gestión de base de datos. Esto último porque se garantizan grandes pasos como el intercambio, consulta o la actualización de datos.</w:t>
       </w:r>
     </w:p>
     <w:p>
@@ -1403,6 +1862,74 @@
         <w:rPr>
           <w:b/>
         </w:rPr>
+        <w:t>Uso y variedad de compiladores</w:t>
+      </w:r>
+      <w:r>
+        <w:t>. Primeramente, se debe añadir que es un lenguaje compilado. Este implica el uso de compiladores, y estos últimos están en una gran variedad (al menos para C++).</w:t>
+      </w:r>
+    </w:p>
+    <w:p>
+      <w:pPr>
+        <w:tabs>
+          <w:tab w:val="right" w:pos="8828"/>
+        </w:tabs>
+        <w:spacing w:after="100"/>
+      </w:pPr>
+      <w:r>
+        <w:rPr>
+          <w:b/>
+        </w:rPr>
+        <w:t>Multiparadigma.</w:t>
+      </w:r>
+      <w:r>
+        <w:t xml:space="preserve"> De igual manera, C++ tiene soporte para los distintos paradigmas de la programación como lo son: Orientación a objetos, modular, lógico, funcional, imperativo, estructurado, entre otros.</w:t>
+      </w:r>
+    </w:p>
+    <w:p>
+      <w:pPr>
+        <w:tabs>
+          <w:tab w:val="right" w:pos="8828"/>
+        </w:tabs>
+        <w:spacing w:after="100"/>
+      </w:pPr>
+      <w:r>
+        <w:rPr>
+          <w:b/>
+        </w:rPr>
+        <w:t>Versatilidad</w:t>
+      </w:r>
+      <w:r>
+        <w:t>. Siguiendo la línea anterior, se conoce que C++ tiene una gran versatilidad al momento de cumplir con sus labores. No obstante, uno de sus usos más extendidos se encuentra en la programación orientada a objetos.</w:t>
+      </w:r>
+    </w:p>
+    <w:p>
+      <w:pPr>
+        <w:tabs>
+          <w:tab w:val="right" w:pos="8828"/>
+        </w:tabs>
+        <w:spacing w:after="100"/>
+      </w:pPr>
+      <w:r>
+        <w:rPr>
+          <w:b/>
+        </w:rPr>
+        <w:t>Gráficos.</w:t>
+      </w:r>
+      <w:r>
+        <w:t xml:space="preserve"> También se añade que dicho lenguaje es bastante útil a programas relacionados con gráficos. Ya sea desarrollando programas que los manejen o editen, o incluso para realizar gráficos a nivel estadístico.</w:t>
+      </w:r>
+    </w:p>
+    <w:p>
+      <w:pPr>
+        <w:tabs>
+          <w:tab w:val="right" w:pos="8828"/>
+        </w:tabs>
+        <w:spacing w:after="100"/>
+      </w:pPr>
+      <w:r>
+        <w:rPr>
+          <w:b/>
+        </w:rPr>
         <w:t>Múltiples estilos</w:t>
       </w:r>
       <w:r>
@@ -1412,13 +1939,26 @@
     <w:p/>
     <w:p>
       <w:pPr>
+        <w:rPr>
+          <w:b/>
+          <w:sz w:val="36"/>
+          <w:szCs w:val="36"/>
+        </w:rPr>
+      </w:pPr>
+      <w:r>
+        <w:br w:type="page"/>
+      </w:r>
+    </w:p>
+    <w:p>
+      <w:pPr>
         <w:pStyle w:val="Ttulo2"/>
       </w:pPr>
-      <w:bookmarkStart w:id="5" w:name="_heading=h.uewph35jhk1s" w:colFirst="0" w:colLast="0"/>
-      <w:bookmarkEnd w:id="5"/>
-      <w:r>
+      <w:bookmarkStart w:id="6" w:name="_Toc118371878"/>
+      <w:r>
+        <w:lastRenderedPageBreak/>
         <w:t>Desventajas del lenguaje</w:t>
       </w:r>
+      <w:bookmarkEnd w:id="6"/>
     </w:p>
     <w:p>
       <w:r>
@@ -1470,13 +2010,26 @@
     </w:p>
     <w:p>
       <w:pPr>
+        <w:rPr>
+          <w:b/>
+          <w:sz w:val="36"/>
+          <w:szCs w:val="36"/>
+        </w:rPr>
+      </w:pPr>
+      <w:r>
+        <w:br w:type="page"/>
+      </w:r>
+    </w:p>
+    <w:p>
+      <w:pPr>
         <w:pStyle w:val="Ttulo2"/>
       </w:pPr>
-      <w:bookmarkStart w:id="6" w:name="_heading=h.l95mgmqj0sjj" w:colFirst="0" w:colLast="0"/>
-      <w:bookmarkEnd w:id="6"/>
-      <w:r>
+      <w:bookmarkStart w:id="7" w:name="_Toc118371879"/>
+      <w:r>
+        <w:lastRenderedPageBreak/>
         <w:t>Usos en la vida real</w:t>
       </w:r>
+      <w:bookmarkEnd w:id="7"/>
     </w:p>
     <w:p/>
     <w:p>
@@ -1486,21 +2039,22 @@
           <w:color w:val="FF0000"/>
         </w:rPr>
       </w:pPr>
-      <w:bookmarkStart w:id="7" w:name="_heading=h.nsgs8urhcoja" w:colFirst="0" w:colLast="0"/>
-      <w:bookmarkEnd w:id="7"/>
-      <w:r>
-        <w:rPr>
+    </w:p>
+    <w:p>
+      <w:pPr>
+        <w:rPr>
+          <w:b/>
           <w:color w:val="FF0000"/>
-        </w:rPr>
-        <w:t>Base de datos utilizada (aún no sabemos D: )</w:t>
-      </w:r>
-    </w:p>
-    <w:p>
-      <w:pPr>
+          <w:sz w:val="36"/>
+          <w:szCs w:val="36"/>
+        </w:rPr>
+      </w:pPr>
+      <w:r>
         <w:rPr>
           <w:color w:val="FF0000"/>
         </w:rPr>
-      </w:pPr>
+        <w:br w:type="page"/>
+      </w:r>
     </w:p>
     <w:p>
       <w:pPr>
@@ -1509,8 +2063,55 @@
           <w:color w:val="FF0000"/>
         </w:rPr>
       </w:pPr>
-      <w:bookmarkStart w:id="8" w:name="_heading=h.po9m7b55csvg" w:colFirst="0" w:colLast="0"/>
+      <w:bookmarkStart w:id="8" w:name="_Toc118371880"/>
+      <w:r>
+        <w:rPr>
+          <w:color w:val="FF0000"/>
+        </w:rPr>
+        <w:lastRenderedPageBreak/>
+        <w:t>Base de datos utilizada (aún no sabemos D</w:t>
+      </w:r>
+      <w:proofErr w:type="gramStart"/>
+      <w:r>
+        <w:rPr>
+          <w:color w:val="FF0000"/>
+        </w:rPr>
+        <w:t>: )</w:t>
+      </w:r>
       <w:bookmarkEnd w:id="8"/>
+      <w:proofErr w:type="gramEnd"/>
+    </w:p>
+    <w:p>
+      <w:pPr>
+        <w:rPr>
+          <w:color w:val="FF0000"/>
+        </w:rPr>
+      </w:pPr>
+    </w:p>
+    <w:p>
+      <w:pPr>
+        <w:rPr>
+          <w:b/>
+          <w:color w:val="FF0000"/>
+          <w:sz w:val="36"/>
+          <w:szCs w:val="36"/>
+        </w:rPr>
+      </w:pPr>
+      <w:r>
+        <w:rPr>
+          <w:color w:val="FF0000"/>
+        </w:rPr>
+        <w:br w:type="page"/>
+      </w:r>
+    </w:p>
+    <w:p>
+      <w:pPr>
+        <w:pStyle w:val="Ttulo2"/>
+        <w:rPr>
+          <w:color w:val="FF0000"/>
+        </w:rPr>
+      </w:pPr>
+      <w:bookmarkStart w:id="9" w:name="_Toc118371881"/>
       <w:r>
         <w:rPr>
           <w:color w:val="FF0000"/>
@@ -1518,6 +2119,7 @@
         <w:lastRenderedPageBreak/>
         <w:t>Características de la base de datos</w:t>
       </w:r>
+      <w:bookmarkEnd w:id="9"/>
     </w:p>
     <w:p/>
     <w:p>
@@ -1525,11 +2127,11 @@
         <w:pStyle w:val="Ttulo1"/>
         <w:jc w:val="left"/>
       </w:pPr>
-      <w:bookmarkStart w:id="9" w:name="_heading=h.ys12c5vjqphu" w:colFirst="0" w:colLast="0"/>
-      <w:bookmarkEnd w:id="9"/>
+      <w:bookmarkStart w:id="10" w:name="_Toc118371882"/>
       <w:r>
         <w:t>Anexos</w:t>
       </w:r>
+      <w:bookmarkEnd w:id="10"/>
     </w:p>
     <w:p>
       <w:pPr>
@@ -1545,11 +2147,11 @@
         <w:pStyle w:val="Ttulo1"/>
         <w:jc w:val="left"/>
       </w:pPr>
-      <w:bookmarkStart w:id="10" w:name="_heading=h.f1yl29ardoof" w:colFirst="0" w:colLast="0"/>
-      <w:bookmarkEnd w:id="10"/>
+      <w:bookmarkStart w:id="11" w:name="_Toc118371883"/>
       <w:r>
         <w:t>Bibliografía</w:t>
       </w:r>
+      <w:bookmarkEnd w:id="11"/>
     </w:p>
     <w:p/>
     <w:p>
@@ -1557,11 +2159,11 @@
         <w:pStyle w:val="Ttulo1"/>
         <w:jc w:val="left"/>
       </w:pPr>
-      <w:bookmarkStart w:id="11" w:name="_heading=h.ntm3ebgezzou" w:colFirst="0" w:colLast="0"/>
-      <w:bookmarkEnd w:id="11"/>
+      <w:bookmarkStart w:id="12" w:name="_Toc118371884"/>
       <w:r>
         <w:t>Conclusión</w:t>
       </w:r>
+      <w:bookmarkEnd w:id="12"/>
     </w:p>
     <w:sectPr>
       <w:pgSz w:w="12240" w:h="15840"/>
@@ -2244,6 +2846,30 @@
       <w:szCs w:val="48"/>
     </w:rPr>
   </w:style>
+  <w:style w:type="paragraph" w:styleId="TDC2">
+    <w:name w:val="toc 2"/>
+    <w:basedOn w:val="Normal"/>
+    <w:next w:val="Normal"/>
+    <w:autoRedefine/>
+    <w:uiPriority w:val="39"/>
+    <w:unhideWhenUsed/>
+    <w:rsid w:val="009E3B89"/>
+    <w:pPr>
+      <w:spacing w:after="100"/>
+      <w:ind w:left="220"/>
+    </w:pPr>
+  </w:style>
+  <w:style w:type="paragraph" w:styleId="Revisin">
+    <w:name w:val="Revision"/>
+    <w:hidden/>
+    <w:uiPriority w:val="99"/>
+    <w:semiHidden/>
+    <w:rsid w:val="009E3B89"/>
+    <w:pPr>
+      <w:spacing w:after="0" w:line="240" w:lineRule="auto"/>
+      <w:jc w:val="left"/>
+    </w:pPr>
+  </w:style>
 </w:styles>
 </file>
 

--- a/informe.docx
+++ b/informe.docx
@@ -1661,11 +1661,9 @@
       <w:r>
         <w:t xml:space="preserve">Este lenguaje de programación es usado para desarrollar aplicaciones </w:t>
       </w:r>
-      <w:proofErr w:type="gramStart"/>
-      <w:r>
-        <w:t>como</w:t>
-      </w:r>
-      <w:proofErr w:type="gramEnd"/>
+      <w:r>
+        <w:t>como,</w:t>
+      </w:r>
       <w:r>
         <w:t xml:space="preserve"> por ejemplo:</w:t>
       </w:r>
@@ -2060,26 +2058,37 @@
       <w:pPr>
         <w:pStyle w:val="Ttulo2"/>
         <w:rPr>
-          <w:color w:val="FF0000"/>
+          <w:color w:val="000000" w:themeColor="text1"/>
         </w:rPr>
       </w:pPr>
       <w:bookmarkStart w:id="8" w:name="_Toc118371880"/>
       <w:r>
         <w:rPr>
-          <w:color w:val="FF0000"/>
+          <w:color w:val="000000" w:themeColor="text1"/>
         </w:rPr>
         <w:lastRenderedPageBreak/>
-        <w:t>Base de datos utilizada (aún no sabemos D</w:t>
-      </w:r>
-      <w:proofErr w:type="gramStart"/>
-      <w:r>
-        <w:rPr>
-          <w:color w:val="FF0000"/>
-        </w:rPr>
-        <w:t>: )</w:t>
+        <w:t>Base de datos utilizada</w:t>
       </w:r>
       <w:bookmarkEnd w:id="8"/>
-      <w:proofErr w:type="gramEnd"/>
+    </w:p>
+    <w:p>
+      <w:r>
+        <w:t xml:space="preserve">Debido </w:t>
+      </w:r>
+      <w:r>
+        <w:t xml:space="preserve">a que </w:t>
+      </w:r>
+      <w:r>
+        <w:t xml:space="preserve">lo haremos de manera local, no tenemos una base de datos asignada. Lo realizaremos mediante archivos </w:t>
+      </w:r>
+      <w:proofErr w:type="spellStart"/>
+      <w:r>
+        <w:t>txt</w:t>
+      </w:r>
+      <w:proofErr w:type="spellEnd"/>
+      <w:r>
+        <w:t xml:space="preserve">, estos archivos serán fácilmente manipulados desde la consola. Nuestro programa tiene un archivo de instrucciones para el correcto funcionamiento del mismo. </w:t>
+      </w:r>
     </w:p>
     <w:p>
       <w:pPr>
@@ -2153,7 +2162,21 @@
       </w:r>
       <w:bookmarkEnd w:id="11"/>
     </w:p>
-    <w:p/>
+    <w:p>
+      <w:hyperlink r:id="rId10" w:history="1">
+        <w:r>
+          <w:rPr>
+            <w:rStyle w:val="Hipervnculo"/>
+          </w:rPr>
+          <w:t>https://slidesgo.com/es/tema/kit-de-consultoria-para-it#search-informatica&amp;position-3&amp;results-92&amp;rs=search</w:t>
+        </w:r>
+      </w:hyperlink>
+    </w:p>
+    <w:p>
+      <w:r>
+        <w:t>https://muytecnologicos.com/diccionario-tecnologico/ventajas-y-desventajas-de-c-mas-mas</w:t>
+      </w:r>
+    </w:p>
     <w:p>
       <w:pPr>
         <w:pStyle w:val="Ttulo1"/>
@@ -2870,6 +2893,18 @@
       <w:jc w:val="left"/>
     </w:pPr>
   </w:style>
+  <w:style w:type="character" w:styleId="Mencinsinresolver">
+    <w:name w:val="Unresolved Mention"/>
+    <w:basedOn w:val="Fuentedeprrafopredeter"/>
+    <w:uiPriority w:val="99"/>
+    <w:semiHidden/>
+    <w:unhideWhenUsed/>
+    <w:rsid w:val="00AE1751"/>
+    <w:rPr>
+      <w:color w:val="605E5C"/>
+      <w:shd w:val="clear" w:color="auto" w:fill="E1DFDD"/>
+    </w:rPr>
+  </w:style>
 </w:styles>
 </file>
 

--- a/informe.docx
+++ b/informe.docx
@@ -2031,6 +2031,32 @@
     </w:p>
     <w:p/>
     <w:p>
+      <w:r>
+        <w:t>El programa que realizamos en conjunto tiene un uso en el área de trabajo de la consulta de un psicólogo, ya que a estos se les haría más cómodo poder realizar este tipo de encuestas mediante un programa que realice la encuesta de forma digital y que este almacene los datos dentro de su computadora de una forma ordenada de entender e imprimiendo por pantalla el diagnóstico del paciente y así consiguiendo eficacia y precisión en los resultados</w:t>
+      </w:r>
+      <w:r>
+        <w:t>. Gracias a estos resultados el psicólogo podrá saber que procedimiento o que tratamiento deberá realizar con el paciente.</w:t>
+      </w:r>
+    </w:p>
+    <w:p>
+      <w:r>
+        <w:t xml:space="preserve">El programa le realizara al paciente una serie de preguntas las cuales este deberá responder con las alternativas que le proporcionara el psicólogo, cada una de estas </w:t>
+      </w:r>
+      <w:r>
+        <w:t>respuestas</w:t>
+      </w:r>
+      <w:r>
+        <w:t xml:space="preserve"> le sumara una cierta cantidad de puntaje a su diagnostico dependiendo de la importancia que tiene esta para el diagnóstico final, así entregando un resultado mas detallado dependiendo del puntaje obtenido, siendo así cada puntaje tendrá un diagnostico diferente. </w:t>
+      </w:r>
+    </w:p>
+    <w:p>
+      <w:pPr>
+        <w:rPr>
+          <w:u w:val="single"/>
+        </w:rPr>
+      </w:pPr>
+    </w:p>
+    <w:p>
       <w:pPr>
         <w:pStyle w:val="Ttulo2"/>
         <w:rPr>
@@ -2081,13 +2107,17 @@
       <w:r>
         <w:t xml:space="preserve">lo haremos de manera local, no tenemos una base de datos asignada. Lo realizaremos mediante archivos </w:t>
       </w:r>
-      <w:proofErr w:type="spellStart"/>
-      <w:r>
-        <w:t>txt</w:t>
-      </w:r>
-      <w:proofErr w:type="spellEnd"/>
-      <w:r>
-        <w:t xml:space="preserve">, estos archivos serán fácilmente manipulados desde la consola. Nuestro programa tiene un archivo de instrucciones para el correcto funcionamiento del mismo. </w:t>
+      <w:r>
+        <w:t>de texto</w:t>
+      </w:r>
+      <w:r>
+        <w:t xml:space="preserve">, estos archivos serán fácilmente manipulados desde la consola. Nuestro programa tiene un archivo de instrucciones para el correcto funcionamiento </w:t>
+      </w:r>
+      <w:r>
+        <w:t>de este</w:t>
+      </w:r>
+      <w:r>
+        <w:t xml:space="preserve">. </w:t>
       </w:r>
     </w:p>
     <w:p>
@@ -2163,7 +2193,7 @@
       <w:bookmarkEnd w:id="11"/>
     </w:p>
     <w:p>
-      <w:hyperlink r:id="rId10" w:history="1">
+      <w:hyperlink r:id="rId10" w:anchor="search-informatica&amp;position-3&amp;results-92&amp;rs=search" w:history="1">
         <w:r>
           <w:rPr>
             <w:rStyle w:val="Hipervnculo"/>

--- a/informe.docx
+++ b/informe.docx
@@ -2031,6 +2031,12 @@
     </w:p>
     <w:p/>
     <w:p>
+      <w:pPr>
+        <w:jc w:val="left"/>
+        <w:pPrChange w:id="8" w:author="Ávalos Órdenes, Joaquín Vicente De Jesús" w:date="2022-11-08T17:55:00Z">
+          <w:pPr/>
+        </w:pPrChange>
+      </w:pPr>
       <w:r>
         <w:t>El programa que realizamos en conjunto tiene un uso en el área de trabajo de la consulta de un psicólogo, ya que a estos se les haría más cómodo poder realizar este tipo de encuestas mediante un programa que realice la encuesta de forma digital y que este almacene los datos dentro de su computadora de una forma ordenada de entender e imprimiendo por pantalla el diagnóstico del paciente y así consiguiendo eficacia y precisión en los resultados</w:t>
       </w:r>
@@ -2039,6 +2045,15 @@
       </w:r>
     </w:p>
     <w:p>
+      <w:pPr>
+        <w:jc w:val="left"/>
+        <w:rPr>
+          <w:ins w:id="9" w:author="Ávalos Órdenes, Joaquín Vicente De Jesús" w:date="2022-11-08T17:54:00Z"/>
+        </w:rPr>
+        <w:pPrChange w:id="10" w:author="Ávalos Órdenes, Joaquín Vicente De Jesús" w:date="2022-11-08T17:55:00Z">
+          <w:pPr/>
+        </w:pPrChange>
+      </w:pPr>
       <w:r>
         <w:t xml:space="preserve">El programa le realizara al paciente una serie de preguntas las cuales este deberá responder con las alternativas que le proporcionara el psicólogo, cada una de estas </w:t>
       </w:r>
@@ -2048,6 +2063,39 @@
       <w:r>
         <w:t xml:space="preserve"> le sumara una cierta cantidad de puntaje a su diagnostico dependiendo de la importancia que tiene esta para el diagnóstico final, así entregando un resultado mas detallado dependiendo del puntaje obtenido, siendo así cada puntaje tendrá un diagnostico diferente. </w:t>
       </w:r>
+    </w:p>
+    <w:p>
+      <w:pPr>
+        <w:jc w:val="left"/>
+        <w:pPrChange w:id="11" w:author="Ávalos Órdenes, Joaquín Vicente De Jesús" w:date="2022-11-08T17:55:00Z">
+          <w:pPr/>
+        </w:pPrChange>
+      </w:pPr>
+      <w:ins w:id="12" w:author="Ávalos Órdenes, Joaquín Vicente De Jesús" w:date="2022-11-08T17:54:00Z">
+        <w:r>
+          <w:t>Homólogamente</w:t>
+        </w:r>
+      </w:ins>
+      <w:ins w:id="13" w:author="Ávalos Órdenes, Joaquín Vicente De Jesús" w:date="2022-11-08T17:55:00Z">
+        <w:r>
+          <w:t xml:space="preserve"> </w:t>
+        </w:r>
+      </w:ins>
+      <w:ins w:id="14" w:author="Ávalos Órdenes, Joaquín Vicente De Jesús" w:date="2022-11-08T17:56:00Z">
+        <w:r>
+          <w:t>queremos que el programa no sólo sirva en el ámbito psicológico, sino más allá, permitiendo que sea utilizado a manera de encuesta para cualquier empresa</w:t>
+        </w:r>
+      </w:ins>
+      <w:ins w:id="15" w:author="Ávalos Órdenes, Joaquín Vicente De Jesús" w:date="2022-11-08T17:58:00Z">
+        <w:r>
+          <w:t xml:space="preserve">, dando diagnósticos de calidad de productos o con </w:t>
+        </w:r>
+      </w:ins>
+      <w:ins w:id="16" w:author="Ávalos Órdenes, Joaquín Vicente De Jesús" w:date="2022-11-08T17:59:00Z">
+        <w:r>
+          <w:t>encuestas de satisfacción de clientes.</w:t>
+        </w:r>
+      </w:ins>
     </w:p>
     <w:p>
       <w:pPr>
@@ -2087,7 +2135,7 @@
           <w:color w:val="000000" w:themeColor="text1"/>
         </w:rPr>
       </w:pPr>
-      <w:bookmarkStart w:id="8" w:name="_Toc118371880"/>
+      <w:bookmarkStart w:id="17" w:name="_Toc118371880"/>
       <w:r>
         <w:rPr>
           <w:color w:val="000000" w:themeColor="text1"/>
@@ -2095,7 +2143,7 @@
         <w:lastRenderedPageBreak/>
         <w:t>Base de datos utilizada</w:t>
       </w:r>
-      <w:bookmarkEnd w:id="8"/>
+      <w:bookmarkEnd w:id="17"/>
     </w:p>
     <w:p>
       <w:r>
@@ -2119,6 +2167,68 @@
       <w:r>
         <w:t xml:space="preserve">. </w:t>
       </w:r>
+      <w:ins w:id="18" w:author="Ávalos Órdenes, Joaquín Vicente De Jesús" w:date="2022-11-08T18:00:00Z">
+        <w:r>
+          <w:t xml:space="preserve">La notación que se utilizará en el programa es Pascal Case, </w:t>
+        </w:r>
+      </w:ins>
+      <w:ins w:id="19" w:author="Ávalos Órdenes, Joaquín Vicente De Jesús" w:date="2022-11-08T18:01:00Z">
+        <w:r>
+          <w:t>lo cual significa que en cada p</w:t>
+        </w:r>
+      </w:ins>
+      <w:ins w:id="20" w:author="Ávalos Órdenes, Joaquín Vicente De Jesús" w:date="2022-11-08T18:02:00Z">
+        <w:r>
+          <w:t xml:space="preserve">alabra, el inicio </w:t>
+        </w:r>
+        <w:r>
+          <w:t>será con una mayúscula, por ejemplo, si la variabl</w:t>
+        </w:r>
+      </w:ins>
+      <w:ins w:id="21" w:author="Ávalos Órdenes, Joaquín Vicente De Jesús" w:date="2022-11-08T18:03:00Z">
+        <w:r>
+          <w:t xml:space="preserve">e hace referencia a un número de serie, quedaría como </w:t>
+        </w:r>
+        <w:r>
+          <w:rPr>
+            <w:i/>
+            <w:iCs/>
+            <w:rPrChange w:id="22" w:author="Ávalos Órdenes, Joaquín Vicente De Jesús" w:date="2022-11-08T18:03:00Z">
+              <w:rPr/>
+            </w:rPrChange>
+          </w:rPr>
+          <w:t>“</w:t>
+        </w:r>
+        <w:proofErr w:type="spellStart"/>
+        <w:r>
+          <w:rPr>
+            <w:i/>
+            <w:iCs/>
+            <w:rPrChange w:id="23" w:author="Ávalos Órdenes, Joaquín Vicente De Jesús" w:date="2022-11-08T18:03:00Z">
+              <w:rPr/>
+            </w:rPrChange>
+          </w:rPr>
+          <w:t>NumeroSerie</w:t>
+        </w:r>
+        <w:proofErr w:type="spellEnd"/>
+        <w:r>
+          <w:rPr>
+            <w:i/>
+            <w:iCs/>
+            <w:rPrChange w:id="24" w:author="Ávalos Órdenes, Joaquín Vicente De Jesús" w:date="2022-11-08T18:03:00Z">
+              <w:rPr/>
+            </w:rPrChange>
+          </w:rPr>
+          <w:t>”</w:t>
+        </w:r>
+        <w:r>
+          <w:rPr>
+            <w:i/>
+            <w:iCs/>
+          </w:rPr>
+          <w:t>.</w:t>
+        </w:r>
+      </w:ins>
     </w:p>
     <w:p>
       <w:pPr>
@@ -2150,7 +2260,7 @@
           <w:color w:val="FF0000"/>
         </w:rPr>
       </w:pPr>
-      <w:bookmarkStart w:id="9" w:name="_Toc118371881"/>
+      <w:bookmarkStart w:id="25" w:name="_Toc118371881"/>
       <w:r>
         <w:rPr>
           <w:color w:val="FF0000"/>
@@ -2158,7 +2268,7 @@
         <w:lastRenderedPageBreak/>
         <w:t>Características de la base de datos</w:t>
       </w:r>
-      <w:bookmarkEnd w:id="9"/>
+      <w:bookmarkEnd w:id="25"/>
     </w:p>
     <w:p/>
     <w:p>
@@ -2166,11 +2276,11 @@
         <w:pStyle w:val="Ttulo1"/>
         <w:jc w:val="left"/>
       </w:pPr>
-      <w:bookmarkStart w:id="10" w:name="_Toc118371882"/>
+      <w:bookmarkStart w:id="26" w:name="_Toc118371882"/>
       <w:r>
         <w:t>Anexos</w:t>
       </w:r>
-      <w:bookmarkEnd w:id="10"/>
+      <w:bookmarkEnd w:id="26"/>
     </w:p>
     <w:p>
       <w:pPr>
@@ -2186,11 +2296,11 @@
         <w:pStyle w:val="Ttulo1"/>
         <w:jc w:val="left"/>
       </w:pPr>
-      <w:bookmarkStart w:id="11" w:name="_Toc118371883"/>
+      <w:bookmarkStart w:id="27" w:name="_Toc118371883"/>
       <w:r>
         <w:t>Bibliografía</w:t>
       </w:r>
-      <w:bookmarkEnd w:id="11"/>
+      <w:bookmarkEnd w:id="27"/>
     </w:p>
     <w:p>
       <w:hyperlink r:id="rId10" w:anchor="search-informatica&amp;position-3&amp;results-92&amp;rs=search" w:history="1">
@@ -2212,11 +2322,11 @@
         <w:pStyle w:val="Ttulo1"/>
         <w:jc w:val="left"/>
       </w:pPr>
-      <w:bookmarkStart w:id="12" w:name="_Toc118371884"/>
+      <w:bookmarkStart w:id="28" w:name="_Toc118371884"/>
       <w:r>
         <w:t>Conclusión</w:t>
       </w:r>
-      <w:bookmarkEnd w:id="12"/>
+      <w:bookmarkEnd w:id="28"/>
     </w:p>
     <w:sectPr>
       <w:pgSz w:w="12240" w:h="15840"/>
@@ -2227,6 +2337,14 @@
     </w:sectPr>
   </w:body>
 </w:document>
+</file>
+
+<file path=word/people.xml><?xml version="1.0" encoding="utf-8"?>
+<w15:people xmlns:wpc="http://schemas.microsoft.com/office/word/2010/wordprocessingCanvas" xmlns:cx="http://schemas.microsoft.com/office/drawing/2014/chartex" xmlns:cx1="http://schemas.microsoft.com/office/drawing/2015/9/8/chartex" xmlns:cx2="http://schemas.microsoft.com/office/drawing/2015/10/21/chartex" xmlns:cx3="http://schemas.microsoft.com/office/drawing/2016/5/9/chartex" xmlns:cx4="http://schemas.microsoft.com/office/drawing/2016/5/10/chartex" xmlns:cx5="http://schemas.microsoft.com/office/drawing/2016/5/11/chartex" xmlns:cx6="http://schemas.microsoft.com/office/drawing/2016/5/12/chartex" xmlns:cx7="http://schemas.microsoft.com/office/drawing/2016/5/13/chartex" xmlns:cx8="http://schemas.microsoft.com/office/drawing/2016/5/14/chartex" xmlns:mc="http://schemas.openxmlformats.org/markup-compatibility/2006" xmlns:aink="http://schemas.microsoft.com/office/drawing/2016/ink" xmlns:am3d="http://schemas.microsoft.com/office/drawing/2017/model3d" xmlns:o="urn:schemas-microsoft-com:office:office" xmlns:oel="http://schemas.microsoft.com/office/2019/extlst" xmlns:r="http://schemas.openxmlformats.org/officeDocument/2006/relationships" xmlns:m="http://schemas.openxmlformats.org/officeDocument/2006/math" xmlns:v="urn:schemas-microsoft-com:vml" xmlns:wp14="http://schemas.microsoft.com/office/word/2010/wordprocessingDrawing" xmlns:wp="http://schemas.openxmlformats.org/drawingml/2006/wordprocessingDrawing" xmlns:w10="urn:schemas-microsoft-com:office:word" xmlns:w="http://schemas.openxmlformats.org/wordprocessingml/2006/main" xmlns:w14="http://schemas.microsoft.com/office/word/2010/wordml" xmlns:w15="http://schemas.microsoft.com/office/word/2012/wordml" xmlns:w16cex="http://schemas.microsoft.com/office/word/2018/wordml/cex" xmlns:w16cid="http://schemas.microsoft.com/office/word/2016/wordml/cid" xmlns:w16="http://schemas.microsoft.com/office/word/2018/wordml" xmlns:w16sdtdh="http://schemas.microsoft.com/office/word/2020/wordml/sdtdatahash" xmlns:w16se="http://schemas.microsoft.com/office/word/2015/wordml/symex" xmlns:wpg="http://schemas.microsoft.com/office/word/2010/wordprocessingGroup" xmlns:wpi="http://schemas.microsoft.com/office/word/2010/wordprocessingInk" xmlns:wne="http://schemas.microsoft.com/office/word/2006/wordml" xmlns:wps="http://schemas.microsoft.com/office/word/2010/wordprocessingShape" mc:Ignorable="w14 w15 w16se w16cid w16 w16cex w16sdtdh wp14">
+  <w15:person w15:author="Ávalos Órdenes, Joaquín Vicente De Jesús">
+    <w15:presenceInfo w15:providerId="None" w15:userId="Ávalos Órdenes, Joaquín Vicente De Jesús"/>
+  </w15:person>
+</w15:people>
 </file>
 
 <file path=word/styles.xml><?xml version="1.0" encoding="utf-8"?>

--- a/informe.docx
+++ b/informe.docx
@@ -138,7 +138,7 @@
                               <a:avLst/>
                             </a:prstGeom>
                             <a:blipFill rotWithShape="1">
-                              <a:blip r:embed="rId5">
+                              <a:blip r:embed="rId7">
                                 <a:alphaModFix/>
                               </a:blip>
                               <a:stretch>
@@ -192,7 +192,7 @@
                     <v:path arrowok="t" o:extrusionok="f"/>
                   </v:shape>
                   <v:rect id="Rectángulo 4" o:spid="_x0000_s1030" style="position:absolute;width:73152;height:12161;visibility:visible;mso-wrap-style:square;v-text-anchor:middle" o:gfxdata="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" stroked="f">
-                    <v:fill r:id="rId6" o:title="" recolor="t" rotate="t" type="frame"/>
+                    <v:fill r:id="rId8" o:title="" recolor="t" rotate="t" type="frame"/>
                     <v:textbox inset="2.53958mm,2.53958mm,2.53958mm,2.53958mm">
                       <w:txbxContent>
                         <w:p>
@@ -595,7 +595,7 @@
                     <pic:cNvPicPr preferRelativeResize="0"/>
                   </pic:nvPicPr>
                   <pic:blipFill>
-                    <a:blip r:embed="rId7"/>
+                    <a:blip r:embed="rId9"/>
                     <a:srcRect/>
                     <a:stretch>
                       <a:fillRect/>
@@ -643,7 +643,7 @@
                     <pic:cNvPicPr preferRelativeResize="0"/>
                   </pic:nvPicPr>
                   <pic:blipFill>
-                    <a:blip r:embed="rId8"/>
+                    <a:blip r:embed="rId10"/>
                     <a:srcRect/>
                     <a:stretch>
                       <a:fillRect/>
@@ -691,7 +691,7 @@
                     <pic:cNvPicPr preferRelativeResize="0"/>
                   </pic:nvPicPr>
                   <pic:blipFill>
-                    <a:blip r:embed="rId9"/>
+                    <a:blip r:embed="rId11"/>
                     <a:srcRect/>
                     <a:stretch>
                       <a:fillRect/>
@@ -2174,7 +2174,15 @@
       </w:ins>
       <w:ins w:id="19" w:author="Ávalos Órdenes, Joaquín Vicente De Jesús" w:date="2022-11-08T18:01:00Z">
         <w:r>
-          <w:t>lo cual significa que en cada p</w:t>
+          <w:t xml:space="preserve">lo cual significa </w:t>
+        </w:r>
+        <w:proofErr w:type="gramStart"/>
+        <w:r>
+          <w:t>que</w:t>
+        </w:r>
+        <w:proofErr w:type="gramEnd"/>
+        <w:r>
+          <w:t xml:space="preserve"> en cada p</w:t>
         </w:r>
       </w:ins>
       <w:ins w:id="20" w:author="Ávalos Órdenes, Joaquín Vicente De Jesús" w:date="2022-11-08T18:02:00Z">
@@ -2303,7 +2311,7 @@
       <w:bookmarkEnd w:id="27"/>
     </w:p>
     <w:p>
-      <w:hyperlink r:id="rId10" w:anchor="search-informatica&amp;position-3&amp;results-92&amp;rs=search" w:history="1">
+      <w:hyperlink r:id="rId12" w:anchor="search-informatica&amp;position-3&amp;results-92&amp;rs=search" w:history="1">
         <w:r>
           <w:rPr>
             <w:rStyle w:val="Hipervnculo"/>
@@ -2329,6 +2337,7 @@
       <w:bookmarkEnd w:id="28"/>
     </w:p>
     <w:sectPr>
+      <w:footerReference w:type="default" r:id="rId13"/>
       <w:pgSz w:w="12240" w:h="15840"/>
       <w:pgMar w:top="1417" w:right="1701" w:bottom="1417" w:left="1701" w:header="708" w:footer="708" w:gutter="0"/>
       <w:pgNumType w:start="0"/>
@@ -2337,6 +2346,346 @@
     </w:sectPr>
   </w:body>
 </w:document>
+</file>
+
+<file path=word/endnotes.xml><?xml version="1.0" encoding="utf-8"?>
+<w:endnotes xmlns:wpc="http://schemas.microsoft.com/office/word/2010/wordprocessingCanvas" xmlns:cx="http://schemas.microsoft.com/office/drawing/2014/chartex" xmlns:cx1="http://schemas.microsoft.com/office/drawing/2015/9/8/chartex" xmlns:cx2="http://schemas.microsoft.com/office/drawing/2015/10/21/chartex" xmlns:cx3="http://schemas.microsoft.com/office/drawing/2016/5/9/chartex" xmlns:cx4="http://schemas.microsoft.com/office/drawing/2016/5/10/chartex" xmlns:cx5="http://schemas.microsoft.com/office/drawing/2016/5/11/chartex" xmlns:cx6="http://schemas.microsoft.com/office/drawing/2016/5/12/chartex" xmlns:cx7="http://schemas.microsoft.com/office/drawing/2016/5/13/chartex" xmlns:cx8="http://schemas.microsoft.com/office/drawing/2016/5/14/chartex" xmlns:mc="http://schemas.openxmlformats.org/markup-compatibility/2006" xmlns:aink="http://schemas.microsoft.com/office/drawing/2016/ink" xmlns:am3d="http://schemas.microsoft.com/office/drawing/2017/model3d" xmlns:o="urn:schemas-microsoft-com:office:office" xmlns:oel="http://schemas.microsoft.com/office/2019/extlst" xmlns:r="http://schemas.openxmlformats.org/officeDocument/2006/relationships" xmlns:m="http://schemas.openxmlformats.org/officeDocument/2006/math" xmlns:v="urn:schemas-microsoft-com:vml" xmlns:wp14="http://schemas.microsoft.com/office/word/2010/wordprocessingDrawing" xmlns:wp="http://schemas.openxmlformats.org/drawingml/2006/wordprocessingDrawing" xmlns:w10="urn:schemas-microsoft-com:office:word" xmlns:w="http://schemas.openxmlformats.org/wordprocessingml/2006/main" xmlns:w14="http://schemas.microsoft.com/office/word/2010/wordml" xmlns:w15="http://schemas.microsoft.com/office/word/2012/wordml" xmlns:w16cex="http://schemas.microsoft.com/office/word/2018/wordml/cex" xmlns:w16cid="http://schemas.microsoft.com/office/word/2016/wordml/cid" xmlns:w16="http://schemas.microsoft.com/office/word/2018/wordml" xmlns:w16sdtdh="http://schemas.microsoft.com/office/word/2020/wordml/sdtdatahash" xmlns:w16se="http://schemas.microsoft.com/office/word/2015/wordml/symex" xmlns:wpg="http://schemas.microsoft.com/office/word/2010/wordprocessingGroup" xmlns:wpi="http://schemas.microsoft.com/office/word/2010/wordprocessingInk" xmlns:wne="http://schemas.microsoft.com/office/word/2006/wordml" xmlns:wps="http://schemas.microsoft.com/office/word/2010/wordprocessingShape" mc:Ignorable="w14 w15 w16se w16cid w16 w16cex w16sdtdh wp14">
+  <w:endnote w:type="separator" w:id="-1">
+    <w:p>
+      <w:pPr>
+        <w:spacing w:after="0" w:line="240" w:lineRule="auto"/>
+      </w:pPr>
+      <w:r>
+        <w:separator/>
+      </w:r>
+    </w:p>
+  </w:endnote>
+  <w:endnote w:type="continuationSeparator" w:id="0">
+    <w:p>
+      <w:pPr>
+        <w:spacing w:after="0" w:line="240" w:lineRule="auto"/>
+      </w:pPr>
+      <w:r>
+        <w:continuationSeparator/>
+      </w:r>
+    </w:p>
+  </w:endnote>
+</w:endnotes>
+</file>
+
+<file path=word/footer1.xml><?xml version="1.0" encoding="utf-8"?>
+<w:ftr xmlns:wpc="http://schemas.microsoft.com/office/word/2010/wordprocessingCanvas" xmlns:cx="http://schemas.microsoft.com/office/drawing/2014/chartex" xmlns:cx1="http://schemas.microsoft.com/office/drawing/2015/9/8/chartex" xmlns:cx2="http://schemas.microsoft.com/office/drawing/2015/10/21/chartex" xmlns:cx3="http://schemas.microsoft.com/office/drawing/2016/5/9/chartex" xmlns:cx4="http://schemas.microsoft.com/office/drawing/2016/5/10/chartex" xmlns:cx5="http://schemas.microsoft.com/office/drawing/2016/5/11/chartex" xmlns:cx6="http://schemas.microsoft.com/office/drawing/2016/5/12/chartex" xmlns:cx7="http://schemas.microsoft.com/office/drawing/2016/5/13/chartex" xmlns:cx8="http://schemas.microsoft.com/office/drawing/2016/5/14/chartex" xmlns:mc="http://schemas.openxmlformats.org/markup-compatibility/2006" xmlns:aink="http://schemas.microsoft.com/office/drawing/2016/ink" xmlns:am3d="http://schemas.microsoft.com/office/drawing/2017/model3d" xmlns:o="urn:schemas-microsoft-com:office:office" xmlns:oel="http://schemas.microsoft.com/office/2019/extlst" xmlns:r="http://schemas.openxmlformats.org/officeDocument/2006/relationships" xmlns:m="http://schemas.openxmlformats.org/officeDocument/2006/math" xmlns:v="urn:schemas-microsoft-com:vml" xmlns:wp14="http://schemas.microsoft.com/office/word/2010/wordprocessingDrawing" xmlns:wp="http://schemas.openxmlformats.org/drawingml/2006/wordprocessingDrawing" xmlns:w10="urn:schemas-microsoft-com:office:word" xmlns:w="http://schemas.openxmlformats.org/wordprocessingml/2006/main" xmlns:w14="http://schemas.microsoft.com/office/word/2010/wordml" xmlns:w15="http://schemas.microsoft.com/office/word/2012/wordml" xmlns:w16cex="http://schemas.microsoft.com/office/word/2018/wordml/cex" xmlns:w16cid="http://schemas.microsoft.com/office/word/2016/wordml/cid" xmlns:w16="http://schemas.microsoft.com/office/word/2018/wordml" xmlns:w16sdtdh="http://schemas.microsoft.com/office/word/2020/wordml/sdtdatahash" xmlns:w16se="http://schemas.microsoft.com/office/word/2015/wordml/symex" xmlns:wpg="http://schemas.microsoft.com/office/word/2010/wordprocessingGroup" xmlns:wpi="http://schemas.microsoft.com/office/word/2010/wordprocessingInk" xmlns:wne="http://schemas.microsoft.com/office/word/2006/wordml" xmlns:wps="http://schemas.microsoft.com/office/word/2010/wordprocessingShape" mc:Ignorable="w14 w15 w16se w16cid w16 w16cex w16sdtdh wp14">
+  <w:customXmlInsRangeStart w:id="29" w:author="Ávalos Órdenes, Joaquín Vicente De Jesús" w:date="2022-11-10T18:46:00Z"/>
+  <w:sdt>
+    <w:sdtPr>
+      <w:id w:val="81731521"/>
+      <w:docPartObj>
+        <w:docPartGallery w:val="Page Numbers (Bottom of Page)"/>
+        <w:docPartUnique/>
+      </w:docPartObj>
+    </w:sdtPr>
+    <w:sdtContent>
+      <w:customXmlInsRangeEnd w:id="29"/>
+      <w:p>
+        <w:pPr>
+          <w:pStyle w:val="Piedepgina"/>
+        </w:pPr>
+        <w:ins w:id="30" w:author="Ávalos Órdenes, Joaquín Vicente De Jesús" w:date="2022-11-10T18:46:00Z">
+          <w:r>
+            <w:rPr>
+              <w:noProof/>
+            </w:rPr>
+            <mc:AlternateContent>
+              <mc:Choice Requires="wpg">
+                <w:drawing>
+                  <wp:anchor distT="0" distB="0" distL="114300" distR="114300" simplePos="0" relativeHeight="251659264" behindDoc="0" locked="0" layoutInCell="1" allowOverlap="1" wp14:anchorId="63DF5F18" wp14:editId="2E07A03C">
+                    <wp:simplePos x="0" y="0"/>
+                    <wp:positionH relativeFrom="page">
+                      <wp:align>center</wp:align>
+                    </wp:positionH>
+                    <wp:positionV relativeFrom="bottomMargin">
+                      <wp:align>center</wp:align>
+                    </wp:positionV>
+                    <wp:extent cx="7753350" cy="190500"/>
+                    <wp:effectExtent l="0" t="0" r="0" b="0"/>
+                    <wp:wrapNone/>
+                    <wp:docPr id="5" name="Grupo 5"/>
+                    <wp:cNvGraphicFramePr>
+                      <a:graphicFrameLocks xmlns:a="http://schemas.openxmlformats.org/drawingml/2006/main"/>
+                    </wp:cNvGraphicFramePr>
+                    <a:graphic xmlns:a="http://schemas.openxmlformats.org/drawingml/2006/main">
+                      <a:graphicData uri="http://schemas.microsoft.com/office/word/2010/wordprocessingGroup">
+                        <wpg:wgp>
+                          <wpg:cNvGrpSpPr>
+                            <a:grpSpLocks/>
+                          </wpg:cNvGrpSpPr>
+                          <wpg:grpSpPr bwMode="auto">
+                            <a:xfrm>
+                              <a:off x="0" y="0"/>
+                              <a:ext cx="7753350" cy="190500"/>
+                              <a:chOff x="0" y="14970"/>
+                              <a:chExt cx="12255" cy="300"/>
+                            </a:xfrm>
+                          </wpg:grpSpPr>
+                          <wps:wsp>
+                            <wps:cNvPr id="6" name="Text Box 25"/>
+                            <wps:cNvSpPr txBox="1">
+                              <a:spLocks noChangeArrowheads="1"/>
+                            </wps:cNvSpPr>
+                            <wps:spPr bwMode="auto">
+                              <a:xfrm>
+                                <a:off x="10803" y="14982"/>
+                                <a:ext cx="659" cy="288"/>
+                              </a:xfrm>
+                              <a:prstGeom prst="rect">
+                                <a:avLst/>
+                              </a:prstGeom>
+                              <a:noFill/>
+                              <a:ln>
+                                <a:noFill/>
+                              </a:ln>
+                              <a:extLst>
+                                <a:ext uri="{909E8E84-426E-40DD-AFC4-6F175D3DCCD1}">
+                                  <a14:hiddenFill xmlns:a14="http://schemas.microsoft.com/office/drawing/2010/main">
+                                    <a:solidFill>
+                                      <a:srgbClr val="FFFFFF"/>
+                                    </a:solidFill>
+                                  </a14:hiddenFill>
+                                </a:ext>
+                                <a:ext uri="{91240B29-F687-4F45-9708-019B960494DF}">
+                                  <a14:hiddenLine xmlns:a14="http://schemas.microsoft.com/office/drawing/2010/main" w="9525">
+                                    <a:solidFill>
+                                      <a:srgbClr val="000000"/>
+                                    </a:solidFill>
+                                    <a:miter lim="800000"/>
+                                    <a:headEnd/>
+                                    <a:tailEnd/>
+                                  </a14:hiddenLine>
+                                </a:ext>
+                              </a:extLst>
+                            </wps:spPr>
+                            <wps:txbx>
+                              <w:txbxContent>
+                                <w:p>
+                                  <w:pPr>
+                                    <w:jc w:val="center"/>
+                                  </w:pPr>
+                                  <w:r>
+                                    <w:fldChar w:fldCharType="begin"/>
+                                  </w:r>
+                                  <w:r>
+                                    <w:instrText>PAGE    \* MERGEFORMAT</w:instrText>
+                                  </w:r>
+                                  <w:r>
+                                    <w:fldChar w:fldCharType="separate"/>
+                                  </w:r>
+                                  <w:r>
+                                    <w:rPr>
+                                      <w:color w:val="8C8C8C" w:themeColor="background1" w:themeShade="8C"/>
+                                      <w:lang w:val="es-ES"/>
+                                    </w:rPr>
+                                    <w:t>2</w:t>
+                                  </w:r>
+                                  <w:r>
+                                    <w:rPr>
+                                      <w:color w:val="8C8C8C" w:themeColor="background1" w:themeShade="8C"/>
+                                    </w:rPr>
+                                    <w:fldChar w:fldCharType="end"/>
+                                  </w:r>
+                                </w:p>
+                              </w:txbxContent>
+                            </wps:txbx>
+                            <wps:bodyPr rot="0" vert="horz" wrap="square" lIns="0" tIns="0" rIns="0" bIns="0" anchor="t" anchorCtr="0" upright="1">
+                              <a:noAutofit/>
+                            </wps:bodyPr>
+                          </wps:wsp>
+                          <wpg:grpSp>
+                            <wpg:cNvPr id="7" name="Group 31"/>
+                            <wpg:cNvGrpSpPr>
+                              <a:grpSpLocks/>
+                            </wpg:cNvGrpSpPr>
+                            <wpg:grpSpPr bwMode="auto">
+                              <a:xfrm flipH="1">
+                                <a:off x="0" y="14970"/>
+                                <a:ext cx="12255" cy="230"/>
+                                <a:chOff x="-8" y="14978"/>
+                                <a:chExt cx="12255" cy="230"/>
+                              </a:xfrm>
+                            </wpg:grpSpPr>
+                            <wps:wsp>
+                              <wps:cNvPr id="8" name="AutoShape 27"/>
+                              <wps:cNvCnPr>
+                                <a:cxnSpLocks noChangeShapeType="1"/>
+                              </wps:cNvCnPr>
+                              <wps:spPr bwMode="auto">
+                                <a:xfrm flipV="1">
+                                  <a:off x="-8" y="14978"/>
+                                  <a:ext cx="1260" cy="230"/>
+                                </a:xfrm>
+                                <a:prstGeom prst="bentConnector3">
+                                  <a:avLst>
+                                    <a:gd name="adj1" fmla="val 50000"/>
+                                  </a:avLst>
+                                </a:prstGeom>
+                                <a:noFill/>
+                                <a:ln w="9525">
+                                  <a:solidFill>
+                                    <a:srgbClr val="A5A5A5"/>
+                                  </a:solidFill>
+                                  <a:miter lim="800000"/>
+                                  <a:headEnd/>
+                                  <a:tailEnd/>
+                                </a:ln>
+                                <a:extLst>
+                                  <a:ext uri="{909E8E84-426E-40DD-AFC4-6F175D3DCCD1}">
+                                    <a14:hiddenFill xmlns:a14="http://schemas.microsoft.com/office/drawing/2010/main">
+                                      <a:noFill/>
+                                    </a14:hiddenFill>
+                                  </a:ext>
+                                </a:extLst>
+                              </wps:spPr>
+                              <wps:bodyPr/>
+                            </wps:wsp>
+                            <wps:wsp>
+                              <wps:cNvPr id="9" name="AutoShape 28"/>
+                              <wps:cNvCnPr>
+                                <a:cxnSpLocks noChangeShapeType="1"/>
+                              </wps:cNvCnPr>
+                              <wps:spPr bwMode="auto">
+                                <a:xfrm rot="10800000">
+                                  <a:off x="1252" y="14978"/>
+                                  <a:ext cx="10995" cy="230"/>
+                                </a:xfrm>
+                                <a:prstGeom prst="bentConnector3">
+                                  <a:avLst>
+                                    <a:gd name="adj1" fmla="val 96778"/>
+                                  </a:avLst>
+                                </a:prstGeom>
+                                <a:noFill/>
+                                <a:ln w="9525">
+                                  <a:solidFill>
+                                    <a:srgbClr val="A5A5A5"/>
+                                  </a:solidFill>
+                                  <a:miter lim="800000"/>
+                                  <a:headEnd/>
+                                  <a:tailEnd/>
+                                </a:ln>
+                                <a:extLst>
+                                  <a:ext uri="{909E8E84-426E-40DD-AFC4-6F175D3DCCD1}">
+                                    <a14:hiddenFill xmlns:a14="http://schemas.microsoft.com/office/drawing/2010/main">
+                                      <a:noFill/>
+                                    </a14:hiddenFill>
+                                  </a:ext>
+                                </a:extLst>
+                              </wps:spPr>
+                              <wps:bodyPr/>
+                            </wps:wsp>
+                          </wpg:grpSp>
+                        </wpg:wgp>
+                      </a:graphicData>
+                    </a:graphic>
+                    <wp14:sizeRelH relativeFrom="page">
+                      <wp14:pctWidth>100000</wp14:pctWidth>
+                    </wp14:sizeRelH>
+                    <wp14:sizeRelV relativeFrom="page">
+                      <wp14:pctHeight>0</wp14:pctHeight>
+                    </wp14:sizeRelV>
+                  </wp:anchor>
+                </w:drawing>
+              </mc:Choice>
+              <mc:Fallback>
+                <w:pict>
+                  <v:group w14:anchorId="63DF5F18" id="Grupo 5" o:spid="_x0000_s1033" style="position:absolute;left:0;text-align:left;margin-left:0;margin-top:0;width:610.5pt;height:15pt;z-index:251659264;mso-width-percent:1000;mso-position-horizontal:center;mso-position-horizontal-relative:page;mso-position-vertical:center;mso-position-vertical-relative:bottom-margin-area;mso-width-percent:1000" coordorigin=",14970" coordsize="12255,300" o:gfxdata="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">
+                    <v:shapetype id="_x0000_t202" coordsize="21600,21600" o:spt="202" path="m,l,21600r21600,l21600,xe">
+                      <v:stroke joinstyle="miter"/>
+                      <v:path gradientshapeok="t" o:connecttype="rect"/>
+                    </v:shapetype>
+                    <v:shape id="Text Box 25" o:spid="_x0000_s1034" type="#_x0000_t202" style="position:absolute;left:10803;top:14982;width:659;height:288;visibility:visible;mso-wrap-style:square;v-text-anchor:top" o:gfxdata="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" filled="f" stroked="f">
+                      <v:textbox inset="0,0,0,0">
+                        <w:txbxContent>
+                          <w:p>
+                            <w:pPr>
+                              <w:jc w:val="center"/>
+                            </w:pPr>
+                            <w:r>
+                              <w:fldChar w:fldCharType="begin"/>
+                            </w:r>
+                            <w:r>
+                              <w:instrText>PAGE    \* MERGEFORMAT</w:instrText>
+                            </w:r>
+                            <w:r>
+                              <w:fldChar w:fldCharType="separate"/>
+                            </w:r>
+                            <w:r>
+                              <w:rPr>
+                                <w:color w:val="8C8C8C" w:themeColor="background1" w:themeShade="8C"/>
+                                <w:lang w:val="es-ES"/>
+                              </w:rPr>
+                              <w:t>2</w:t>
+                            </w:r>
+                            <w:r>
+                              <w:rPr>
+                                <w:color w:val="8C8C8C" w:themeColor="background1" w:themeShade="8C"/>
+                              </w:rPr>
+                              <w:fldChar w:fldCharType="end"/>
+                            </w:r>
+                          </w:p>
+                        </w:txbxContent>
+                      </v:textbox>
+                    </v:shape>
+                    <v:group id="Group 31" o:spid="_x0000_s1035" style="position:absolute;top:14970;width:12255;height:230;flip:x" coordorigin="-8,14978" coordsize="12255,230" o:gfxdata="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">
+                      <v:shapetype id="_x0000_t34" coordsize="21600,21600" o:spt="34" o:oned="t" adj="10800" path="m,l@0,0@0,21600,21600,21600e" filled="f">
+                        <v:stroke joinstyle="miter"/>
+                        <v:formulas>
+                          <v:f eqn="val #0"/>
+                        </v:formulas>
+                        <v:path arrowok="t" fillok="f" o:connecttype="none"/>
+                        <v:handles>
+                          <v:h position="#0,center"/>
+                        </v:handles>
+                        <o:lock v:ext="edit" shapetype="t"/>
+                      </v:shapetype>
+                      <v:shape id="AutoShape 27" o:spid="_x0000_s1036" type="#_x0000_t34" style="position:absolute;left:-8;top:14978;width:1260;height:230;flip:y;visibility:visible;mso-wrap-style:square" o:connectortype="elbow" o:gfxdata="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" strokecolor="#a5a5a5"/>
+                      <v:shape id="AutoShape 28" o:spid="_x0000_s1037" type="#_x0000_t34" style="position:absolute;left:1252;top:14978;width:10995;height:230;rotation:180;visibility:visible;mso-wrap-style:square" o:connectortype="elbow" o:gfxdata="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" adj="20904" strokecolor="#a5a5a5"/>
+                    </v:group>
+                    <w10:wrap anchorx="page" anchory="margin"/>
+                  </v:group>
+                </w:pict>
+              </mc:Fallback>
+            </mc:AlternateContent>
+          </w:r>
+        </w:ins>
+      </w:p>
+      <w:customXmlInsRangeStart w:id="31" w:author="Ávalos Órdenes, Joaquín Vicente De Jesús" w:date="2022-11-10T18:46:00Z"/>
+    </w:sdtContent>
+  </w:sdt>
+  <w:customXmlInsRangeEnd w:id="31"/>
+</w:ftr>
+</file>
+
+<file path=word/footnotes.xml><?xml version="1.0" encoding="utf-8"?>
+<w:footnotes xmlns:wpc="http://schemas.microsoft.com/office/word/2010/wordprocessingCanvas" xmlns:cx="http://schemas.microsoft.com/office/drawing/2014/chartex" xmlns:cx1="http://schemas.microsoft.com/office/drawing/2015/9/8/chartex" xmlns:cx2="http://schemas.microsoft.com/office/drawing/2015/10/21/chartex" xmlns:cx3="http://schemas.microsoft.com/office/drawing/2016/5/9/chartex" xmlns:cx4="http://schemas.microsoft.com/office/drawing/2016/5/10/chartex" xmlns:cx5="http://schemas.microsoft.com/office/drawing/2016/5/11/chartex" xmlns:cx6="http://schemas.microsoft.com/office/drawing/2016/5/12/chartex" xmlns:cx7="http://schemas.microsoft.com/office/drawing/2016/5/13/chartex" xmlns:cx8="http://schemas.microsoft.com/office/drawing/2016/5/14/chartex" xmlns:mc="http://schemas.openxmlformats.org/markup-compatibility/2006" xmlns:aink="http://schemas.microsoft.com/office/drawing/2016/ink" xmlns:am3d="http://schemas.microsoft.com/office/drawing/2017/model3d" xmlns:o="urn:schemas-microsoft-com:office:office" xmlns:oel="http://schemas.microsoft.com/office/2019/extlst" xmlns:r="http://schemas.openxmlformats.org/officeDocument/2006/relationships" xmlns:m="http://schemas.openxmlformats.org/officeDocument/2006/math" xmlns:v="urn:schemas-microsoft-com:vml" xmlns:wp14="http://schemas.microsoft.com/office/word/2010/wordprocessingDrawing" xmlns:wp="http://schemas.openxmlformats.org/drawingml/2006/wordprocessingDrawing" xmlns:w10="urn:schemas-microsoft-com:office:word" xmlns:w="http://schemas.openxmlformats.org/wordprocessingml/2006/main" xmlns:w14="http://schemas.microsoft.com/office/word/2010/wordml" xmlns:w15="http://schemas.microsoft.com/office/word/2012/wordml" xmlns:w16cex="http://schemas.microsoft.com/office/word/2018/wordml/cex" xmlns:w16cid="http://schemas.microsoft.com/office/word/2016/wordml/cid" xmlns:w16="http://schemas.microsoft.com/office/word/2018/wordml" xmlns:w16sdtdh="http://schemas.microsoft.com/office/word/2020/wordml/sdtdatahash" xmlns:w16se="http://schemas.microsoft.com/office/word/2015/wordml/symex" xmlns:wpg="http://schemas.microsoft.com/office/word/2010/wordprocessingGroup" xmlns:wpi="http://schemas.microsoft.com/office/word/2010/wordprocessingInk" xmlns:wne="http://schemas.microsoft.com/office/word/2006/wordml" xmlns:wps="http://schemas.microsoft.com/office/word/2010/wordprocessingShape" mc:Ignorable="w14 w15 w16se w16cid w16 w16cex w16sdtdh wp14">
+  <w:footnote w:type="separator" w:id="-1">
+    <w:p>
+      <w:pPr>
+        <w:spacing w:after="0" w:line="240" w:lineRule="auto"/>
+      </w:pPr>
+      <w:r>
+        <w:separator/>
+      </w:r>
+    </w:p>
+  </w:footnote>
+  <w:footnote w:type="continuationSeparator" w:id="0">
+    <w:p>
+      <w:pPr>
+        <w:spacing w:after="0" w:line="240" w:lineRule="auto"/>
+      </w:pPr>
+      <w:r>
+        <w:continuationSeparator/>
+      </w:r>
+    </w:p>
+  </w:footnote>
+</w:footnotes>
 </file>
 
 <file path=word/people.xml><?xml version="1.0" encoding="utf-8"?>
@@ -3053,6 +3402,50 @@
       <w:shd w:val="clear" w:color="auto" w:fill="E1DFDD"/>
     </w:rPr>
   </w:style>
+  <w:style w:type="paragraph" w:styleId="Encabezado">
+    <w:name w:val="header"/>
+    <w:basedOn w:val="Normal"/>
+    <w:link w:val="EncabezadoCar"/>
+    <w:uiPriority w:val="99"/>
+    <w:unhideWhenUsed/>
+    <w:rsid w:val="0035324E"/>
+    <w:pPr>
+      <w:tabs>
+        <w:tab w:val="center" w:pos="4419"/>
+        <w:tab w:val="right" w:pos="8838"/>
+      </w:tabs>
+      <w:spacing w:after="0" w:line="240" w:lineRule="auto"/>
+    </w:pPr>
+  </w:style>
+  <w:style w:type="character" w:customStyle="1" w:styleId="EncabezadoCar">
+    <w:name w:val="Encabezado Car"/>
+    <w:basedOn w:val="Fuentedeprrafopredeter"/>
+    <w:link w:val="Encabezado"/>
+    <w:uiPriority w:val="99"/>
+    <w:rsid w:val="0035324E"/>
+  </w:style>
+  <w:style w:type="paragraph" w:styleId="Piedepgina">
+    <w:name w:val="footer"/>
+    <w:basedOn w:val="Normal"/>
+    <w:link w:val="PiedepginaCar"/>
+    <w:uiPriority w:val="99"/>
+    <w:unhideWhenUsed/>
+    <w:rsid w:val="0035324E"/>
+    <w:pPr>
+      <w:tabs>
+        <w:tab w:val="center" w:pos="4419"/>
+        <w:tab w:val="right" w:pos="8838"/>
+      </w:tabs>
+      <w:spacing w:after="0" w:line="240" w:lineRule="auto"/>
+    </w:pPr>
+  </w:style>
+  <w:style w:type="character" w:customStyle="1" w:styleId="PiedepginaCar">
+    <w:name w:val="Pie de página Car"/>
+    <w:basedOn w:val="Fuentedeprrafopredeter"/>
+    <w:link w:val="Piedepgina"/>
+    <w:uiPriority w:val="99"/>
+    <w:rsid w:val="0035324E"/>
+  </w:style>
 </w:styles>
 </file>
 

--- a/informe.docx
+++ b/informe.docx
@@ -1597,18 +1597,143 @@
         <w:br w:type="page"/>
       </w:r>
     </w:p>
-    <w:p/>
-    <w:p/>
-    <w:p/>
+    <w:p>
+      <w:pPr>
+        <w:rPr>
+          <w:del w:id="2" w:author="Ávalos Órdenes, Joaquín Vicente De Jesús" w:date="2022-11-10T18:47:00Z"/>
+        </w:rPr>
+      </w:pPr>
+    </w:p>
+    <w:p>
+      <w:pPr>
+        <w:rPr>
+          <w:del w:id="3" w:author="Ávalos Órdenes, Joaquín Vicente De Jesús" w:date="2022-11-10T18:47:00Z"/>
+        </w:rPr>
+      </w:pPr>
+    </w:p>
+    <w:p>
+      <w:pPr>
+        <w:jc w:val="center"/>
+        <w:rPr>
+          <w:del w:id="4" w:author="Ávalos Órdenes, Joaquín Vicente De Jesús" w:date="2022-11-10T18:48:00Z"/>
+        </w:rPr>
+        <w:pPrChange w:id="5" w:author="Ávalos Órdenes, Joaquín Vicente De Jesús" w:date="2022-11-10T18:48:00Z">
+          <w:pPr/>
+        </w:pPrChange>
+      </w:pPr>
+    </w:p>
     <w:p>
       <w:pPr>
         <w:pStyle w:val="Ttulo1"/>
-      </w:pPr>
-      <w:bookmarkStart w:id="2" w:name="_Toc118371874"/>
+        <w:rPr>
+          <w:ins w:id="6" w:author="Ávalos Órdenes, Joaquín Vicente De Jesús" w:date="2022-11-10T18:48:00Z"/>
+        </w:rPr>
+      </w:pPr>
+      <w:bookmarkStart w:id="7" w:name="_Toc118371874"/>
       <w:r>
         <w:t>Introducción</w:t>
       </w:r>
-      <w:bookmarkEnd w:id="2"/>
+      <w:bookmarkEnd w:id="7"/>
+    </w:p>
+    <w:p>
+      <w:pPr>
+        <w:jc w:val="left"/>
+        <w:rPr>
+          <w:ins w:id="8" w:author="Ávalos Órdenes, Joaquín Vicente De Jesús" w:date="2022-11-10T19:02:00Z"/>
+        </w:rPr>
+      </w:pPr>
+    </w:p>
+    <w:p>
+      <w:pPr>
+        <w:ind w:firstLine="720"/>
+        <w:jc w:val="left"/>
+        <w:rPr>
+          <w:ins w:id="9" w:author="Ávalos Órdenes, Joaquín Vicente De Jesús" w:date="2022-11-10T18:59:00Z"/>
+        </w:rPr>
+        <w:pPrChange w:id="10" w:author="Ávalos Órdenes, Joaquín Vicente De Jesús" w:date="2022-11-10T19:02:00Z">
+          <w:pPr>
+            <w:jc w:val="left"/>
+          </w:pPr>
+        </w:pPrChange>
+      </w:pPr>
+      <w:ins w:id="11" w:author="Ávalos Órdenes, Joaquín Vicente De Jesús" w:date="2022-11-10T18:54:00Z">
+        <w:r>
+          <w:t xml:space="preserve">En el presente informe </w:t>
+        </w:r>
+      </w:ins>
+      <w:ins w:id="12" w:author="Ávalos Órdenes, Joaquín Vicente De Jesús" w:date="2022-11-10T18:55:00Z">
+        <w:r>
+          <w:t>se realizará la investigación sobre nuestro proyecto</w:t>
+        </w:r>
+        <w:r>
+          <w:t>, crearemos un</w:t>
+        </w:r>
+      </w:ins>
+      <w:ins w:id="13" w:author="Ávalos Órdenes, Joaquín Vicente De Jesús" w:date="2022-11-10T18:56:00Z">
+        <w:r>
+          <w:t xml:space="preserve"> programa el cual pueda ser utilizado en el </w:t>
+        </w:r>
+      </w:ins>
+      <w:ins w:id="14" w:author="Ávalos Órdenes, Joaquín Vicente De Jesús" w:date="2022-11-10T18:58:00Z">
+        <w:r>
+          <w:t>campo laboral de una consulta de un psicólogo, esto</w:t>
+        </w:r>
+      </w:ins>
+      <w:ins w:id="15" w:author="Ávalos Órdenes, Joaquín Vicente De Jesús" w:date="2022-11-10T18:56:00Z">
+        <w:r>
+          <w:t xml:space="preserve"> para la obtención de resultados en un</w:t>
+        </w:r>
+      </w:ins>
+      <w:ins w:id="16" w:author="Ávalos Órdenes, Joaquín Vicente De Jesús" w:date="2022-11-10T18:57:00Z">
+        <w:r>
+          <w:t xml:space="preserve">a terapia, realizando un cuestionario el cual genere un </w:t>
+        </w:r>
+      </w:ins>
+      <w:ins w:id="17" w:author="Ávalos Órdenes, Joaquín Vicente De Jesús" w:date="2022-11-10T18:58:00Z">
+        <w:r>
+          <w:t>diagnóstico</w:t>
+        </w:r>
+      </w:ins>
+      <w:ins w:id="18" w:author="Ávalos Órdenes, Joaquín Vicente De Jesús" w:date="2022-11-10T18:57:00Z">
+        <w:r>
+          <w:t xml:space="preserve"> al paciente y así saber que tratamiento</w:t>
+        </w:r>
+      </w:ins>
+      <w:ins w:id="19" w:author="Ávalos Órdenes, Joaquín Vicente De Jesús" w:date="2022-11-10T18:58:00Z">
+        <w:r>
+          <w:t xml:space="preserve"> realizar, catalogándolo dependiendo </w:t>
+        </w:r>
+      </w:ins>
+      <w:ins w:id="20" w:author="Ávalos Órdenes, Joaquín Vicente De Jesús" w:date="2022-11-10T18:59:00Z">
+        <w:r>
+          <w:t>del</w:t>
+        </w:r>
+      </w:ins>
+      <w:ins w:id="21" w:author="Ávalos Órdenes, Joaquín Vicente De Jesús" w:date="2022-11-10T18:58:00Z">
+        <w:r>
+          <w:t xml:space="preserve"> resultado obtenido por el mismo. </w:t>
+        </w:r>
+      </w:ins>
+    </w:p>
+    <w:p>
+      <w:pPr>
+        <w:jc w:val="left"/>
+        <w:pPrChange w:id="22" w:author="Ávalos Órdenes, Joaquín Vicente De Jesús" w:date="2022-11-10T18:56:00Z">
+          <w:pPr>
+            <w:pStyle w:val="Ttulo1"/>
+          </w:pPr>
+        </w:pPrChange>
+      </w:pPr>
+      <w:ins w:id="23" w:author="Ávalos Órdenes, Joaquín Vicente De Jesús" w:date="2022-11-10T18:59:00Z">
+        <w:r>
+          <w:t xml:space="preserve">Nuestro programa será realizado en el lenguaje de programación C++ el cual visitaremos a profundidad, </w:t>
+        </w:r>
+      </w:ins>
+      <w:ins w:id="24" w:author="Ávalos Órdenes, Joaquín Vicente De Jesús" w:date="2022-11-10T19:01:00Z">
+        <w:r>
+          <w:t>conociendo las ventajas y desventajas de lenguaje, y sobre todo, cómo funciona.</w:t>
+        </w:r>
+      </w:ins>
     </w:p>
     <w:p>
       <w:pPr>
@@ -1624,25 +1749,61 @@
     <w:p>
       <w:pPr>
         <w:pStyle w:val="Ttulo1"/>
-      </w:pPr>
-      <w:bookmarkStart w:id="3" w:name="_Toc118371875"/>
+        <w:rPr>
+          <w:ins w:id="25" w:author="Ávalos Órdenes, Joaquín Vicente De Jesús" w:date="2022-11-10T19:02:00Z"/>
+        </w:rPr>
+      </w:pPr>
+      <w:bookmarkStart w:id="26" w:name="_Toc118371875"/>
       <w:r>
         <w:lastRenderedPageBreak/>
         <w:t>Desarrollo</w:t>
       </w:r>
-      <w:bookmarkEnd w:id="3"/>
+      <w:bookmarkEnd w:id="26"/>
+    </w:p>
+    <w:p>
+      <w:pPr>
+        <w:rPr>
+          <w:ins w:id="27" w:author="Ávalos Órdenes, Joaquín Vicente De Jesús" w:date="2022-11-10T19:03:00Z"/>
+        </w:rPr>
+      </w:pPr>
+    </w:p>
+    <w:p>
+      <w:pPr>
+        <w:pPrChange w:id="28" w:author="Ávalos Órdenes, Joaquín Vicente De Jesús" w:date="2022-11-10T19:02:00Z">
+          <w:pPr>
+            <w:pStyle w:val="Ttulo1"/>
+          </w:pPr>
+        </w:pPrChange>
+      </w:pPr>
+      <w:ins w:id="29" w:author="Ávalos Órdenes, Joaquín Vicente De Jesús" w:date="2022-11-10T19:03:00Z">
+        <w:r>
+          <w:tab/>
+          <w:t>La salud mental</w:t>
+        </w:r>
+      </w:ins>
+      <w:ins w:id="30" w:author="Ávalos Órdenes, Joaquín Vicente De Jesús" w:date="2022-11-10T19:04:00Z">
+        <w:r>
+          <w:t xml:space="preserve"> es una problemática que nos está </w:t>
+        </w:r>
+      </w:ins>
     </w:p>
     <w:p>
       <w:pPr>
         <w:pStyle w:val="Ttulo2"/>
       </w:pPr>
-      <w:bookmarkStart w:id="4" w:name="_Toc118371876"/>
+      <w:bookmarkStart w:id="31" w:name="_Toc118371876"/>
       <w:r>
         <w:t>¿Qué es C + +?</w:t>
       </w:r>
-      <w:bookmarkEnd w:id="4"/>
-    </w:p>
-    <w:p>
+      <w:bookmarkEnd w:id="31"/>
+    </w:p>
+    <w:p>
+      <w:pPr>
+        <w:ind w:firstLine="720"/>
+        <w:pPrChange w:id="32" w:author="Ávalos Órdenes, Joaquín Vicente De Jesús" w:date="2022-11-10T19:02:00Z">
+          <w:pPr/>
+        </w:pPrChange>
+      </w:pPr>
       <w:r>
         <w:t>Es un lenguaje de programación multiparadigma diseñado por Bjarne Stroustrup en el año 1979. Luego de cuatro décadas sigue siendo uno de los favoritos por la comunidad de programadores para crear aplicaciones diversas.</w:t>
       </w:r>
@@ -1755,12 +1916,12 @@
         </w:tabs>
         <w:spacing w:after="100"/>
       </w:pPr>
-      <w:bookmarkStart w:id="5" w:name="_Toc118371877"/>
+      <w:bookmarkStart w:id="33" w:name="_Toc118371877"/>
       <w:r>
         <w:lastRenderedPageBreak/>
         <w:t>Ventajas del lenguaje</w:t>
       </w:r>
-      <w:bookmarkEnd w:id="5"/>
+      <w:bookmarkEnd w:id="33"/>
     </w:p>
     <w:p>
       <w:pPr>
@@ -1951,12 +2112,12 @@
       <w:pPr>
         <w:pStyle w:val="Ttulo2"/>
       </w:pPr>
-      <w:bookmarkStart w:id="6" w:name="_Toc118371878"/>
+      <w:bookmarkStart w:id="34" w:name="_Toc118371878"/>
       <w:r>
         <w:lastRenderedPageBreak/>
         <w:t>Desventajas del lenguaje</w:t>
       </w:r>
-      <w:bookmarkEnd w:id="6"/>
+      <w:bookmarkEnd w:id="34"/>
     </w:p>
     <w:p>
       <w:r>
@@ -2022,18 +2183,18 @@
       <w:pPr>
         <w:pStyle w:val="Ttulo2"/>
       </w:pPr>
-      <w:bookmarkStart w:id="7" w:name="_Toc118371879"/>
+      <w:bookmarkStart w:id="35" w:name="_Toc118371879"/>
       <w:r>
         <w:lastRenderedPageBreak/>
         <w:t>Usos en la vida real</w:t>
       </w:r>
-      <w:bookmarkEnd w:id="7"/>
+      <w:bookmarkEnd w:id="35"/>
     </w:p>
     <w:p/>
     <w:p>
       <w:pPr>
         <w:jc w:val="left"/>
-        <w:pPrChange w:id="8" w:author="Ávalos Órdenes, Joaquín Vicente De Jesús" w:date="2022-11-08T17:55:00Z">
+        <w:pPrChange w:id="36" w:author="Ávalos Órdenes, Joaquín Vicente De Jesús" w:date="2022-11-08T17:55:00Z">
           <w:pPr/>
         </w:pPrChange>
       </w:pPr>
@@ -2048,9 +2209,9 @@
       <w:pPr>
         <w:jc w:val="left"/>
         <w:rPr>
-          <w:ins w:id="9" w:author="Ávalos Órdenes, Joaquín Vicente De Jesús" w:date="2022-11-08T17:54:00Z"/>
-        </w:rPr>
-        <w:pPrChange w:id="10" w:author="Ávalos Órdenes, Joaquín Vicente De Jesús" w:date="2022-11-08T17:55:00Z">
+          <w:ins w:id="37" w:author="Ávalos Órdenes, Joaquín Vicente De Jesús" w:date="2022-11-08T17:54:00Z"/>
+        </w:rPr>
+        <w:pPrChange w:id="38" w:author="Ávalos Órdenes, Joaquín Vicente De Jesús" w:date="2022-11-08T17:55:00Z">
           <w:pPr/>
         </w:pPrChange>
       </w:pPr>
@@ -2067,31 +2228,31 @@
     <w:p>
       <w:pPr>
         <w:jc w:val="left"/>
-        <w:pPrChange w:id="11" w:author="Ávalos Órdenes, Joaquín Vicente De Jesús" w:date="2022-11-08T17:55:00Z">
+        <w:pPrChange w:id="39" w:author="Ávalos Órdenes, Joaquín Vicente De Jesús" w:date="2022-11-08T17:55:00Z">
           <w:pPr/>
         </w:pPrChange>
       </w:pPr>
-      <w:ins w:id="12" w:author="Ávalos Órdenes, Joaquín Vicente De Jesús" w:date="2022-11-08T17:54:00Z">
+      <w:ins w:id="40" w:author="Ávalos Órdenes, Joaquín Vicente De Jesús" w:date="2022-11-08T17:54:00Z">
         <w:r>
           <w:t>Homólogamente</w:t>
         </w:r>
       </w:ins>
-      <w:ins w:id="13" w:author="Ávalos Órdenes, Joaquín Vicente De Jesús" w:date="2022-11-08T17:55:00Z">
+      <w:ins w:id="41" w:author="Ávalos Órdenes, Joaquín Vicente De Jesús" w:date="2022-11-08T17:55:00Z">
         <w:r>
           <w:t xml:space="preserve"> </w:t>
         </w:r>
       </w:ins>
-      <w:ins w:id="14" w:author="Ávalos Órdenes, Joaquín Vicente De Jesús" w:date="2022-11-08T17:56:00Z">
+      <w:ins w:id="42" w:author="Ávalos Órdenes, Joaquín Vicente De Jesús" w:date="2022-11-08T17:56:00Z">
         <w:r>
           <w:t>queremos que el programa no sólo sirva en el ámbito psicológico, sino más allá, permitiendo que sea utilizado a manera de encuesta para cualquier empresa</w:t>
         </w:r>
       </w:ins>
-      <w:ins w:id="15" w:author="Ávalos Órdenes, Joaquín Vicente De Jesús" w:date="2022-11-08T17:58:00Z">
+      <w:ins w:id="43" w:author="Ávalos Órdenes, Joaquín Vicente De Jesús" w:date="2022-11-08T17:58:00Z">
         <w:r>
           <w:t xml:space="preserve">, dando diagnósticos de calidad de productos o con </w:t>
         </w:r>
       </w:ins>
-      <w:ins w:id="16" w:author="Ávalos Órdenes, Joaquín Vicente De Jesús" w:date="2022-11-08T17:59:00Z">
+      <w:ins w:id="44" w:author="Ávalos Órdenes, Joaquín Vicente De Jesús" w:date="2022-11-08T17:59:00Z">
         <w:r>
           <w:t>encuestas de satisfacción de clientes.</w:t>
         </w:r>
@@ -2135,7 +2296,7 @@
           <w:color w:val="000000" w:themeColor="text1"/>
         </w:rPr>
       </w:pPr>
-      <w:bookmarkStart w:id="17" w:name="_Toc118371880"/>
+      <w:bookmarkStart w:id="45" w:name="_Toc118371880"/>
       <w:r>
         <w:rPr>
           <w:color w:val="000000" w:themeColor="text1"/>
@@ -2143,7 +2304,7 @@
         <w:lastRenderedPageBreak/>
         <w:t>Base de datos utilizada</w:t>
       </w:r>
-      <w:bookmarkEnd w:id="17"/>
+      <w:bookmarkEnd w:id="45"/>
     </w:p>
     <w:p>
       <w:r>
@@ -2167,25 +2328,17 @@
       <w:r>
         <w:t xml:space="preserve">. </w:t>
       </w:r>
-      <w:ins w:id="18" w:author="Ávalos Órdenes, Joaquín Vicente De Jesús" w:date="2022-11-08T18:00:00Z">
+      <w:ins w:id="46" w:author="Ávalos Órdenes, Joaquín Vicente De Jesús" w:date="2022-11-08T18:00:00Z">
         <w:r>
           <w:t xml:space="preserve">La notación que se utilizará en el programa es Pascal Case, </w:t>
         </w:r>
       </w:ins>
-      <w:ins w:id="19" w:author="Ávalos Órdenes, Joaquín Vicente De Jesús" w:date="2022-11-08T18:01:00Z">
+      <w:ins w:id="47" w:author="Ávalos Órdenes, Joaquín Vicente De Jesús" w:date="2022-11-08T18:01:00Z">
         <w:r>
-          <w:t xml:space="preserve">lo cual significa </w:t>
-        </w:r>
-        <w:proofErr w:type="gramStart"/>
-        <w:r>
-          <w:t>que</w:t>
-        </w:r>
-        <w:proofErr w:type="gramEnd"/>
-        <w:r>
-          <w:t xml:space="preserve"> en cada p</w:t>
+          <w:t>lo cual significa que en cada p</w:t>
         </w:r>
       </w:ins>
-      <w:ins w:id="20" w:author="Ávalos Órdenes, Joaquín Vicente De Jesús" w:date="2022-11-08T18:02:00Z">
+      <w:ins w:id="48" w:author="Ávalos Órdenes, Joaquín Vicente De Jesús" w:date="2022-11-08T18:02:00Z">
         <w:r>
           <w:t xml:space="preserve">alabra, el inicio </w:t>
         </w:r>
@@ -2193,7 +2346,7 @@
           <w:t>será con una mayúscula, por ejemplo, si la variabl</w:t>
         </w:r>
       </w:ins>
-      <w:ins w:id="21" w:author="Ávalos Órdenes, Joaquín Vicente De Jesús" w:date="2022-11-08T18:03:00Z">
+      <w:ins w:id="49" w:author="Ávalos Órdenes, Joaquín Vicente De Jesús" w:date="2022-11-08T18:03:00Z">
         <w:r>
           <w:t xml:space="preserve">e hace referencia a un número de serie, quedaría como </w:t>
         </w:r>
@@ -2201,7 +2354,7 @@
           <w:rPr>
             <w:i/>
             <w:iCs/>
-            <w:rPrChange w:id="22" w:author="Ávalos Órdenes, Joaquín Vicente De Jesús" w:date="2022-11-08T18:03:00Z">
+            <w:rPrChange w:id="50" w:author="Ávalos Órdenes, Joaquín Vicente De Jesús" w:date="2022-11-08T18:03:00Z">
               <w:rPr/>
             </w:rPrChange>
           </w:rPr>
@@ -2212,7 +2365,7 @@
           <w:rPr>
             <w:i/>
             <w:iCs/>
-            <w:rPrChange w:id="23" w:author="Ávalos Órdenes, Joaquín Vicente De Jesús" w:date="2022-11-08T18:03:00Z">
+            <w:rPrChange w:id="51" w:author="Ávalos Órdenes, Joaquín Vicente De Jesús" w:date="2022-11-08T18:03:00Z">
               <w:rPr/>
             </w:rPrChange>
           </w:rPr>
@@ -2223,7 +2376,7 @@
           <w:rPr>
             <w:i/>
             <w:iCs/>
-            <w:rPrChange w:id="24" w:author="Ávalos Órdenes, Joaquín Vicente De Jesús" w:date="2022-11-08T18:03:00Z">
+            <w:rPrChange w:id="52" w:author="Ávalos Órdenes, Joaquín Vicente De Jesús" w:date="2022-11-08T18:03:00Z">
               <w:rPr/>
             </w:rPrChange>
           </w:rPr>
@@ -2268,7 +2421,7 @@
           <w:color w:val="FF0000"/>
         </w:rPr>
       </w:pPr>
-      <w:bookmarkStart w:id="25" w:name="_Toc118371881"/>
+      <w:bookmarkStart w:id="53" w:name="_Toc118371881"/>
       <w:r>
         <w:rPr>
           <w:color w:val="FF0000"/>
@@ -2276,7 +2429,7 @@
         <w:lastRenderedPageBreak/>
         <w:t>Características de la base de datos</w:t>
       </w:r>
-      <w:bookmarkEnd w:id="25"/>
+      <w:bookmarkEnd w:id="53"/>
     </w:p>
     <w:p/>
     <w:p>
@@ -2284,11 +2437,11 @@
         <w:pStyle w:val="Ttulo1"/>
         <w:jc w:val="left"/>
       </w:pPr>
-      <w:bookmarkStart w:id="26" w:name="_Toc118371882"/>
+      <w:bookmarkStart w:id="54" w:name="_Toc118371882"/>
       <w:r>
         <w:t>Anexos</w:t>
       </w:r>
-      <w:bookmarkEnd w:id="26"/>
+      <w:bookmarkEnd w:id="54"/>
     </w:p>
     <w:p>
       <w:pPr>
@@ -2304,11 +2457,11 @@
         <w:pStyle w:val="Ttulo1"/>
         <w:jc w:val="left"/>
       </w:pPr>
-      <w:bookmarkStart w:id="27" w:name="_Toc118371883"/>
+      <w:bookmarkStart w:id="55" w:name="_Toc118371883"/>
       <w:r>
         <w:t>Bibliografía</w:t>
       </w:r>
-      <w:bookmarkEnd w:id="27"/>
+      <w:bookmarkEnd w:id="55"/>
     </w:p>
     <w:p>
       <w:hyperlink r:id="rId12" w:anchor="search-informatica&amp;position-3&amp;results-92&amp;rs=search" w:history="1">
@@ -2330,11 +2483,11 @@
         <w:pStyle w:val="Ttulo1"/>
         <w:jc w:val="left"/>
       </w:pPr>
-      <w:bookmarkStart w:id="28" w:name="_Toc118371884"/>
+      <w:bookmarkStart w:id="56" w:name="_Toc118371884"/>
       <w:r>
         <w:t>Conclusión</w:t>
       </w:r>
-      <w:bookmarkEnd w:id="28"/>
+      <w:bookmarkEnd w:id="56"/>
     </w:p>
     <w:sectPr>
       <w:footerReference w:type="default" r:id="rId13"/>
@@ -2375,7 +2528,7 @@
 
 <file path=word/footer1.xml><?xml version="1.0" encoding="utf-8"?>
 <w:ftr xmlns:wpc="http://schemas.microsoft.com/office/word/2010/wordprocessingCanvas" xmlns:cx="http://schemas.microsoft.com/office/drawing/2014/chartex" xmlns:cx1="http://schemas.microsoft.com/office/drawing/2015/9/8/chartex" xmlns:cx2="http://schemas.microsoft.com/office/drawing/2015/10/21/chartex" xmlns:cx3="http://schemas.microsoft.com/office/drawing/2016/5/9/chartex" xmlns:cx4="http://schemas.microsoft.com/office/drawing/2016/5/10/chartex" xmlns:cx5="http://schemas.microsoft.com/office/drawing/2016/5/11/chartex" xmlns:cx6="http://schemas.microsoft.com/office/drawing/2016/5/12/chartex" xmlns:cx7="http://schemas.microsoft.com/office/drawing/2016/5/13/chartex" xmlns:cx8="http://schemas.microsoft.com/office/drawing/2016/5/14/chartex" xmlns:mc="http://schemas.openxmlformats.org/markup-compatibility/2006" xmlns:aink="http://schemas.microsoft.com/office/drawing/2016/ink" xmlns:am3d="http://schemas.microsoft.com/office/drawing/2017/model3d" xmlns:o="urn:schemas-microsoft-com:office:office" xmlns:oel="http://schemas.microsoft.com/office/2019/extlst" xmlns:r="http://schemas.openxmlformats.org/officeDocument/2006/relationships" xmlns:m="http://schemas.openxmlformats.org/officeDocument/2006/math" xmlns:v="urn:schemas-microsoft-com:vml" xmlns:wp14="http://schemas.microsoft.com/office/word/2010/wordprocessingDrawing" xmlns:wp="http://schemas.openxmlformats.org/drawingml/2006/wordprocessingDrawing" xmlns:w10="urn:schemas-microsoft-com:office:word" xmlns:w="http://schemas.openxmlformats.org/wordprocessingml/2006/main" xmlns:w14="http://schemas.microsoft.com/office/word/2010/wordml" xmlns:w15="http://schemas.microsoft.com/office/word/2012/wordml" xmlns:w16cex="http://schemas.microsoft.com/office/word/2018/wordml/cex" xmlns:w16cid="http://schemas.microsoft.com/office/word/2016/wordml/cid" xmlns:w16="http://schemas.microsoft.com/office/word/2018/wordml" xmlns:w16sdtdh="http://schemas.microsoft.com/office/word/2020/wordml/sdtdatahash" xmlns:w16se="http://schemas.microsoft.com/office/word/2015/wordml/symex" xmlns:wpg="http://schemas.microsoft.com/office/word/2010/wordprocessingGroup" xmlns:wpi="http://schemas.microsoft.com/office/word/2010/wordprocessingInk" xmlns:wne="http://schemas.microsoft.com/office/word/2006/wordml" xmlns:wps="http://schemas.microsoft.com/office/word/2010/wordprocessingShape" mc:Ignorable="w14 w15 w16se w16cid w16 w16cex w16sdtdh wp14">
-  <w:customXmlInsRangeStart w:id="29" w:author="Ávalos Órdenes, Joaquín Vicente De Jesús" w:date="2022-11-10T18:46:00Z"/>
+  <w:customXmlInsRangeStart w:id="57" w:author="Ávalos Órdenes, Joaquín Vicente De Jesús" w:date="2022-11-10T18:46:00Z"/>
   <w:sdt>
     <w:sdtPr>
       <w:id w:val="81731521"/>
@@ -2385,12 +2538,12 @@
       </w:docPartObj>
     </w:sdtPr>
     <w:sdtContent>
-      <w:customXmlInsRangeEnd w:id="29"/>
+      <w:customXmlInsRangeEnd w:id="57"/>
       <w:p>
         <w:pPr>
           <w:pStyle w:val="Piedepgina"/>
         </w:pPr>
-        <w:ins w:id="30" w:author="Ávalos Órdenes, Joaquín Vicente De Jesús" w:date="2022-11-10T18:46:00Z">
+        <w:ins w:id="58" w:author="Ávalos Órdenes, Joaquín Vicente De Jesús" w:date="2022-11-10T18:46:00Z">
           <w:r>
             <w:rPr>
               <w:noProof/>
@@ -2656,10 +2809,10 @@
           </w:r>
         </w:ins>
       </w:p>
-      <w:customXmlInsRangeStart w:id="31" w:author="Ávalos Órdenes, Joaquín Vicente De Jesús" w:date="2022-11-10T18:46:00Z"/>
+      <w:customXmlInsRangeStart w:id="59" w:author="Ávalos Órdenes, Joaquín Vicente De Jesús" w:date="2022-11-10T18:46:00Z"/>
     </w:sdtContent>
   </w:sdt>
-  <w:customXmlInsRangeEnd w:id="31"/>
+  <w:customXmlInsRangeEnd w:id="59"/>
 </w:ftr>
 </file>
 

--- a/informe.docx
+++ b/informe.docx
@@ -718,14 +718,14 @@
       <w:pPr>
         <w:pStyle w:val="Ttulo1"/>
       </w:pPr>
-      <w:bookmarkStart w:id="0" w:name="_heading=h.vxkb1z2vxov6" w:colFirst="0" w:colLast="0"/>
-      <w:bookmarkStart w:id="1" w:name="_Toc118371873"/>
-      <w:bookmarkEnd w:id="0"/>
+      <w:bookmarkStart w:id="2" w:name="_heading=h.vxkb1z2vxov6" w:colFirst="0" w:colLast="0"/>
+      <w:bookmarkStart w:id="3" w:name="_Toc119008449"/>
+      <w:bookmarkEnd w:id="2"/>
       <w:r>
         <w:lastRenderedPageBreak/>
         <w:t>Índice</w:t>
       </w:r>
-      <w:bookmarkEnd w:id="1"/>
+      <w:bookmarkEnd w:id="3"/>
     </w:p>
     <w:sdt>
       <w:sdtPr>
@@ -739,13 +739,10 @@
         <w:p>
           <w:pPr>
             <w:pStyle w:val="TDC1"/>
-            <w:tabs>
-              <w:tab w:val="right" w:pos="8828"/>
-            </w:tabs>
             <w:rPr>
+              <w:ins w:id="4" w:author="Ávalos Órdenes, Joaquín Vicente De Jesús" w:date="2022-11-10T21:33:00Z"/>
               <w:rFonts w:asciiTheme="minorHAnsi" w:eastAsiaTheme="minorEastAsia" w:hAnsiTheme="minorHAnsi" w:cstheme="minorBidi"/>
               <w:noProof/>
-              <w:lang w:eastAsia="zh-CN"/>
             </w:rPr>
           </w:pPr>
           <w:r>
@@ -757,7 +754,47 @@
           <w:r>
             <w:fldChar w:fldCharType="separate"/>
           </w:r>
-          <w:hyperlink w:anchor="_Toc118371873" w:history="1">
+          <w:ins w:id="5" w:author="Ávalos Órdenes, Joaquín Vicente De Jesús" w:date="2022-11-10T21:33:00Z">
+            <w:r>
+              <w:rPr>
+                <w:rStyle w:val="Hipervnculo"/>
+                <w:noProof/>
+              </w:rPr>
+              <w:fldChar w:fldCharType="begin"/>
+            </w:r>
+            <w:r>
+              <w:rPr>
+                <w:rStyle w:val="Hipervnculo"/>
+                <w:noProof/>
+              </w:rPr>
+              <w:instrText xml:space="preserve"> </w:instrText>
+            </w:r>
+            <w:r>
+              <w:rPr>
+                <w:noProof/>
+              </w:rPr>
+              <w:instrText>HYPERLINK \l "_Toc119008449"</w:instrText>
+            </w:r>
+            <w:r>
+              <w:rPr>
+                <w:rStyle w:val="Hipervnculo"/>
+                <w:noProof/>
+              </w:rPr>
+              <w:instrText xml:space="preserve"> </w:instrText>
+            </w:r>
+            <w:r>
+              <w:rPr>
+                <w:rStyle w:val="Hipervnculo"/>
+                <w:noProof/>
+              </w:rPr>
+            </w:r>
+            <w:r>
+              <w:rPr>
+                <w:rStyle w:val="Hipervnculo"/>
+                <w:noProof/>
+              </w:rPr>
+              <w:fldChar w:fldCharType="separate"/>
+            </w:r>
             <w:r>
               <w:rPr>
                 <w:rStyle w:val="Hipervnculo"/>
@@ -784,21 +821,23 @@
                 <w:noProof/>
                 <w:webHidden/>
               </w:rPr>
-              <w:instrText xml:space="preserve"> PAGEREF _Toc118371873 \h </w:instrText>
-            </w:r>
-            <w:r>
-              <w:rPr>
-                <w:noProof/>
-                <w:webHidden/>
-              </w:rPr>
-            </w:r>
-            <w:r>
-              <w:rPr>
-                <w:noProof/>
-                <w:webHidden/>
-              </w:rPr>
-              <w:fldChar w:fldCharType="separate"/>
-            </w:r>
+              <w:instrText xml:space="preserve"> PAGEREF _Toc119008449 \h </w:instrText>
+            </w:r>
+            <w:r>
+              <w:rPr>
+                <w:noProof/>
+                <w:webHidden/>
+              </w:rPr>
+            </w:r>
+          </w:ins>
+          <w:r>
+            <w:rPr>
+              <w:noProof/>
+              <w:webHidden/>
+            </w:rPr>
+            <w:fldChar w:fldCharType="separate"/>
+          </w:r>
+          <w:ins w:id="6" w:author="Ávalos Órdenes, Joaquín Vicente De Jesús" w:date="2022-11-10T21:33:00Z">
             <w:r>
               <w:rPr>
                 <w:noProof/>
@@ -813,27 +852,1493 @@
               </w:rPr>
               <w:fldChar w:fldCharType="end"/>
             </w:r>
-          </w:hyperlink>
+            <w:r>
+              <w:rPr>
+                <w:rStyle w:val="Hipervnculo"/>
+                <w:noProof/>
+              </w:rPr>
+              <w:fldChar w:fldCharType="end"/>
+            </w:r>
+          </w:ins>
         </w:p>
         <w:p>
           <w:pPr>
             <w:pStyle w:val="TDC1"/>
-            <w:tabs>
-              <w:tab w:val="right" w:pos="8828"/>
-            </w:tabs>
             <w:rPr>
+              <w:ins w:id="7" w:author="Ávalos Órdenes, Joaquín Vicente De Jesús" w:date="2022-11-10T21:33:00Z"/>
+              <w:rFonts w:asciiTheme="minorHAnsi" w:eastAsiaTheme="minorEastAsia" w:hAnsiTheme="minorHAnsi" w:cstheme="minorBidi"/>
+              <w:noProof/>
+            </w:rPr>
+          </w:pPr>
+          <w:ins w:id="8" w:author="Ávalos Órdenes, Joaquín Vicente De Jesús" w:date="2022-11-10T21:33:00Z">
+            <w:r>
+              <w:rPr>
+                <w:rStyle w:val="Hipervnculo"/>
+                <w:noProof/>
+              </w:rPr>
+              <w:fldChar w:fldCharType="begin"/>
+            </w:r>
+            <w:r>
+              <w:rPr>
+                <w:rStyle w:val="Hipervnculo"/>
+                <w:noProof/>
+              </w:rPr>
+              <w:instrText xml:space="preserve"> </w:instrText>
+            </w:r>
+            <w:r>
+              <w:rPr>
+                <w:noProof/>
+              </w:rPr>
+              <w:instrText>HYPERLINK \l "_Toc119008450"</w:instrText>
+            </w:r>
+            <w:r>
+              <w:rPr>
+                <w:rStyle w:val="Hipervnculo"/>
+                <w:noProof/>
+              </w:rPr>
+              <w:instrText xml:space="preserve"> </w:instrText>
+            </w:r>
+            <w:r>
+              <w:rPr>
+                <w:rStyle w:val="Hipervnculo"/>
+                <w:noProof/>
+              </w:rPr>
+            </w:r>
+            <w:r>
+              <w:rPr>
+                <w:rStyle w:val="Hipervnculo"/>
+                <w:noProof/>
+              </w:rPr>
+              <w:fldChar w:fldCharType="separate"/>
+            </w:r>
+            <w:r>
+              <w:rPr>
+                <w:rStyle w:val="Hipervnculo"/>
+                <w:noProof/>
+              </w:rPr>
+              <w:t>Introducción</w:t>
+            </w:r>
+            <w:r>
+              <w:rPr>
+                <w:noProof/>
+                <w:webHidden/>
+              </w:rPr>
+              <w:tab/>
+            </w:r>
+            <w:r>
+              <w:rPr>
+                <w:noProof/>
+                <w:webHidden/>
+              </w:rPr>
+              <w:fldChar w:fldCharType="begin"/>
+            </w:r>
+            <w:r>
+              <w:rPr>
+                <w:noProof/>
+                <w:webHidden/>
+              </w:rPr>
+              <w:instrText xml:space="preserve"> PAGEREF _Toc119008450 \h </w:instrText>
+            </w:r>
+            <w:r>
+              <w:rPr>
+                <w:noProof/>
+                <w:webHidden/>
+              </w:rPr>
+            </w:r>
+          </w:ins>
+          <w:r>
+            <w:rPr>
+              <w:noProof/>
+              <w:webHidden/>
+            </w:rPr>
+            <w:fldChar w:fldCharType="separate"/>
+          </w:r>
+          <w:ins w:id="9" w:author="Ávalos Órdenes, Joaquín Vicente De Jesús" w:date="2022-11-10T21:33:00Z">
+            <w:r>
+              <w:rPr>
+                <w:noProof/>
+                <w:webHidden/>
+              </w:rPr>
+              <w:t>2</w:t>
+            </w:r>
+            <w:r>
+              <w:rPr>
+                <w:noProof/>
+                <w:webHidden/>
+              </w:rPr>
+              <w:fldChar w:fldCharType="end"/>
+            </w:r>
+            <w:r>
+              <w:rPr>
+                <w:rStyle w:val="Hipervnculo"/>
+                <w:noProof/>
+              </w:rPr>
+              <w:fldChar w:fldCharType="end"/>
+            </w:r>
+          </w:ins>
+        </w:p>
+        <w:p>
+          <w:pPr>
+            <w:pStyle w:val="TDC1"/>
+            <w:rPr>
+              <w:ins w:id="10" w:author="Ávalos Órdenes, Joaquín Vicente De Jesús" w:date="2022-11-10T21:33:00Z"/>
+              <w:rFonts w:asciiTheme="minorHAnsi" w:eastAsiaTheme="minorEastAsia" w:hAnsiTheme="minorHAnsi" w:cstheme="minorBidi"/>
+              <w:noProof/>
+            </w:rPr>
+          </w:pPr>
+          <w:ins w:id="11" w:author="Ávalos Órdenes, Joaquín Vicente De Jesús" w:date="2022-11-10T21:33:00Z">
+            <w:r>
+              <w:rPr>
+                <w:rStyle w:val="Hipervnculo"/>
+                <w:noProof/>
+              </w:rPr>
+              <w:fldChar w:fldCharType="begin"/>
+            </w:r>
+            <w:r>
+              <w:rPr>
+                <w:rStyle w:val="Hipervnculo"/>
+                <w:noProof/>
+              </w:rPr>
+              <w:instrText xml:space="preserve"> </w:instrText>
+            </w:r>
+            <w:r>
+              <w:rPr>
+                <w:noProof/>
+              </w:rPr>
+              <w:instrText>HYPERLINK \l "_Toc119008451"</w:instrText>
+            </w:r>
+            <w:r>
+              <w:rPr>
+                <w:rStyle w:val="Hipervnculo"/>
+                <w:noProof/>
+              </w:rPr>
+              <w:instrText xml:space="preserve"> </w:instrText>
+            </w:r>
+            <w:r>
+              <w:rPr>
+                <w:rStyle w:val="Hipervnculo"/>
+                <w:noProof/>
+              </w:rPr>
+            </w:r>
+            <w:r>
+              <w:rPr>
+                <w:rStyle w:val="Hipervnculo"/>
+                <w:noProof/>
+              </w:rPr>
+              <w:fldChar w:fldCharType="separate"/>
+            </w:r>
+            <w:r>
+              <w:rPr>
+                <w:rStyle w:val="Hipervnculo"/>
+                <w:noProof/>
+              </w:rPr>
+              <w:t>Desarrollo</w:t>
+            </w:r>
+            <w:r>
+              <w:rPr>
+                <w:noProof/>
+                <w:webHidden/>
+              </w:rPr>
+              <w:tab/>
+            </w:r>
+            <w:r>
+              <w:rPr>
+                <w:noProof/>
+                <w:webHidden/>
+              </w:rPr>
+              <w:fldChar w:fldCharType="begin"/>
+            </w:r>
+            <w:r>
+              <w:rPr>
+                <w:noProof/>
+                <w:webHidden/>
+              </w:rPr>
+              <w:instrText xml:space="preserve"> PAGEREF _Toc119008451 \h </w:instrText>
+            </w:r>
+            <w:r>
+              <w:rPr>
+                <w:noProof/>
+                <w:webHidden/>
+              </w:rPr>
+            </w:r>
+          </w:ins>
+          <w:r>
+            <w:rPr>
+              <w:noProof/>
+              <w:webHidden/>
+            </w:rPr>
+            <w:fldChar w:fldCharType="separate"/>
+          </w:r>
+          <w:ins w:id="12" w:author="Ávalos Órdenes, Joaquín Vicente De Jesús" w:date="2022-11-10T21:33:00Z">
+            <w:r>
+              <w:rPr>
+                <w:noProof/>
+                <w:webHidden/>
+              </w:rPr>
+              <w:t>3</w:t>
+            </w:r>
+            <w:r>
+              <w:rPr>
+                <w:noProof/>
+                <w:webHidden/>
+              </w:rPr>
+              <w:fldChar w:fldCharType="end"/>
+            </w:r>
+            <w:r>
+              <w:rPr>
+                <w:rStyle w:val="Hipervnculo"/>
+                <w:noProof/>
+              </w:rPr>
+              <w:fldChar w:fldCharType="end"/>
+            </w:r>
+          </w:ins>
+        </w:p>
+        <w:p>
+          <w:pPr>
+            <w:pStyle w:val="TDC2"/>
+            <w:rPr>
+              <w:ins w:id="13" w:author="Ávalos Órdenes, Joaquín Vicente De Jesús" w:date="2022-11-10T21:33:00Z"/>
+              <w:rFonts w:asciiTheme="minorHAnsi" w:eastAsiaTheme="minorEastAsia" w:hAnsiTheme="minorHAnsi" w:cstheme="minorBidi"/>
+              <w:noProof/>
+            </w:rPr>
+            <w:pPrChange w:id="14" w:author="Ávalos Órdenes, Joaquín Vicente De Jesús" w:date="2022-11-10T21:34:00Z">
+              <w:pPr>
+                <w:pStyle w:val="TDC2"/>
+                <w:tabs>
+                  <w:tab w:val="right" w:pos="8828"/>
+                </w:tabs>
+              </w:pPr>
+            </w:pPrChange>
+          </w:pPr>
+          <w:ins w:id="15" w:author="Ávalos Órdenes, Joaquín Vicente De Jesús" w:date="2022-11-10T21:33:00Z">
+            <w:r>
+              <w:rPr>
+                <w:rStyle w:val="Hipervnculo"/>
+                <w:noProof/>
+              </w:rPr>
+              <w:fldChar w:fldCharType="begin"/>
+            </w:r>
+            <w:r>
+              <w:rPr>
+                <w:rStyle w:val="Hipervnculo"/>
+                <w:noProof/>
+              </w:rPr>
+              <w:instrText xml:space="preserve"> </w:instrText>
+            </w:r>
+            <w:r>
+              <w:rPr>
+                <w:noProof/>
+              </w:rPr>
+              <w:instrText>HYPERLINK \l "_Toc119008452"</w:instrText>
+            </w:r>
+            <w:r>
+              <w:rPr>
+                <w:rStyle w:val="Hipervnculo"/>
+                <w:noProof/>
+              </w:rPr>
+              <w:instrText xml:space="preserve"> </w:instrText>
+            </w:r>
+            <w:r>
+              <w:rPr>
+                <w:rStyle w:val="Hipervnculo"/>
+                <w:noProof/>
+              </w:rPr>
+            </w:r>
+            <w:r>
+              <w:rPr>
+                <w:rStyle w:val="Hipervnculo"/>
+                <w:noProof/>
+              </w:rPr>
+              <w:fldChar w:fldCharType="separate"/>
+            </w:r>
+            <w:r>
+              <w:rPr>
+                <w:rStyle w:val="Hipervnculo"/>
+                <w:noProof/>
+              </w:rPr>
+              <w:t>Problemática</w:t>
+            </w:r>
+            <w:r>
+              <w:rPr>
+                <w:noProof/>
+                <w:webHidden/>
+              </w:rPr>
+              <w:tab/>
+            </w:r>
+            <w:r>
+              <w:rPr>
+                <w:noProof/>
+                <w:webHidden/>
+              </w:rPr>
+              <w:fldChar w:fldCharType="begin"/>
+            </w:r>
+            <w:r>
+              <w:rPr>
+                <w:noProof/>
+                <w:webHidden/>
+              </w:rPr>
+              <w:instrText xml:space="preserve"> PAGEREF _Toc119008452 \h </w:instrText>
+            </w:r>
+            <w:r>
+              <w:rPr>
+                <w:noProof/>
+                <w:webHidden/>
+              </w:rPr>
+            </w:r>
+          </w:ins>
+          <w:r>
+            <w:rPr>
+              <w:noProof/>
+              <w:webHidden/>
+            </w:rPr>
+            <w:fldChar w:fldCharType="separate"/>
+          </w:r>
+          <w:ins w:id="16" w:author="Ávalos Órdenes, Joaquín Vicente De Jesús" w:date="2022-11-10T21:33:00Z">
+            <w:r>
+              <w:rPr>
+                <w:noProof/>
+                <w:webHidden/>
+              </w:rPr>
+              <w:t>3</w:t>
+            </w:r>
+            <w:r>
+              <w:rPr>
+                <w:noProof/>
+                <w:webHidden/>
+              </w:rPr>
+              <w:fldChar w:fldCharType="end"/>
+            </w:r>
+            <w:r>
+              <w:rPr>
+                <w:rStyle w:val="Hipervnculo"/>
+                <w:noProof/>
+              </w:rPr>
+              <w:fldChar w:fldCharType="end"/>
+            </w:r>
+          </w:ins>
+        </w:p>
+        <w:p>
+          <w:pPr>
+            <w:pStyle w:val="TDC2"/>
+            <w:rPr>
+              <w:ins w:id="17" w:author="Ávalos Órdenes, Joaquín Vicente De Jesús" w:date="2022-11-10T21:33:00Z"/>
+              <w:rFonts w:asciiTheme="minorHAnsi" w:eastAsiaTheme="minorEastAsia" w:hAnsiTheme="minorHAnsi" w:cstheme="minorBidi"/>
+              <w:noProof/>
+            </w:rPr>
+            <w:pPrChange w:id="18" w:author="Ávalos Órdenes, Joaquín Vicente De Jesús" w:date="2022-11-10T21:34:00Z">
+              <w:pPr>
+                <w:pStyle w:val="TDC2"/>
+                <w:tabs>
+                  <w:tab w:val="right" w:pos="8828"/>
+                </w:tabs>
+              </w:pPr>
+            </w:pPrChange>
+          </w:pPr>
+          <w:ins w:id="19" w:author="Ávalos Órdenes, Joaquín Vicente De Jesús" w:date="2022-11-10T21:33:00Z">
+            <w:r>
+              <w:rPr>
+                <w:rStyle w:val="Hipervnculo"/>
+                <w:noProof/>
+              </w:rPr>
+              <w:fldChar w:fldCharType="begin"/>
+            </w:r>
+            <w:r>
+              <w:rPr>
+                <w:rStyle w:val="Hipervnculo"/>
+                <w:noProof/>
+              </w:rPr>
+              <w:instrText xml:space="preserve"> </w:instrText>
+            </w:r>
+            <w:r>
+              <w:rPr>
+                <w:noProof/>
+              </w:rPr>
+              <w:instrText>HYPERLINK \l "_Toc119008453"</w:instrText>
+            </w:r>
+            <w:r>
+              <w:rPr>
+                <w:rStyle w:val="Hipervnculo"/>
+                <w:noProof/>
+              </w:rPr>
+              <w:instrText xml:space="preserve"> </w:instrText>
+            </w:r>
+            <w:r>
+              <w:rPr>
+                <w:rStyle w:val="Hipervnculo"/>
+                <w:noProof/>
+              </w:rPr>
+            </w:r>
+            <w:r>
+              <w:rPr>
+                <w:rStyle w:val="Hipervnculo"/>
+                <w:noProof/>
+              </w:rPr>
+              <w:fldChar w:fldCharType="separate"/>
+            </w:r>
+            <w:r>
+              <w:rPr>
+                <w:rStyle w:val="Hipervnculo"/>
+                <w:noProof/>
+              </w:rPr>
+              <w:t>¿Qué es C + +?</w:t>
+            </w:r>
+            <w:r>
+              <w:rPr>
+                <w:noProof/>
+                <w:webHidden/>
+              </w:rPr>
+              <w:tab/>
+            </w:r>
+            <w:r>
+              <w:rPr>
+                <w:noProof/>
+                <w:webHidden/>
+              </w:rPr>
+              <w:fldChar w:fldCharType="begin"/>
+            </w:r>
+            <w:r>
+              <w:rPr>
+                <w:noProof/>
+                <w:webHidden/>
+              </w:rPr>
+              <w:instrText xml:space="preserve"> PAGEREF _Toc119008453 \h </w:instrText>
+            </w:r>
+            <w:r>
+              <w:rPr>
+                <w:noProof/>
+                <w:webHidden/>
+              </w:rPr>
+            </w:r>
+          </w:ins>
+          <w:r>
+            <w:rPr>
+              <w:noProof/>
+              <w:webHidden/>
+            </w:rPr>
+            <w:fldChar w:fldCharType="separate"/>
+          </w:r>
+          <w:ins w:id="20" w:author="Ávalos Órdenes, Joaquín Vicente De Jesús" w:date="2022-11-10T21:33:00Z">
+            <w:r>
+              <w:rPr>
+                <w:noProof/>
+                <w:webHidden/>
+              </w:rPr>
+              <w:t>3</w:t>
+            </w:r>
+            <w:r>
+              <w:rPr>
+                <w:noProof/>
+                <w:webHidden/>
+              </w:rPr>
+              <w:fldChar w:fldCharType="end"/>
+            </w:r>
+            <w:r>
+              <w:rPr>
+                <w:rStyle w:val="Hipervnculo"/>
+                <w:noProof/>
+              </w:rPr>
+              <w:fldChar w:fldCharType="end"/>
+            </w:r>
+          </w:ins>
+        </w:p>
+        <w:p>
+          <w:pPr>
+            <w:pStyle w:val="TDC2"/>
+            <w:rPr>
+              <w:ins w:id="21" w:author="Ávalos Órdenes, Joaquín Vicente De Jesús" w:date="2022-11-10T21:33:00Z"/>
+              <w:rFonts w:asciiTheme="minorHAnsi" w:eastAsiaTheme="minorEastAsia" w:hAnsiTheme="minorHAnsi" w:cstheme="minorBidi"/>
+              <w:noProof/>
+            </w:rPr>
+            <w:pPrChange w:id="22" w:author="Ávalos Órdenes, Joaquín Vicente De Jesús" w:date="2022-11-10T21:34:00Z">
+              <w:pPr>
+                <w:pStyle w:val="TDC2"/>
+                <w:tabs>
+                  <w:tab w:val="right" w:pos="8828"/>
+                </w:tabs>
+              </w:pPr>
+            </w:pPrChange>
+          </w:pPr>
+          <w:ins w:id="23" w:author="Ávalos Órdenes, Joaquín Vicente De Jesús" w:date="2022-11-10T21:33:00Z">
+            <w:r>
+              <w:rPr>
+                <w:rStyle w:val="Hipervnculo"/>
+                <w:noProof/>
+              </w:rPr>
+              <w:fldChar w:fldCharType="begin"/>
+            </w:r>
+            <w:r>
+              <w:rPr>
+                <w:rStyle w:val="Hipervnculo"/>
+                <w:noProof/>
+              </w:rPr>
+              <w:instrText xml:space="preserve"> </w:instrText>
+            </w:r>
+            <w:r>
+              <w:rPr>
+                <w:noProof/>
+              </w:rPr>
+              <w:instrText>HYPERLINK \l "_Toc119008454"</w:instrText>
+            </w:r>
+            <w:r>
+              <w:rPr>
+                <w:rStyle w:val="Hipervnculo"/>
+                <w:noProof/>
+              </w:rPr>
+              <w:instrText xml:space="preserve"> </w:instrText>
+            </w:r>
+            <w:r>
+              <w:rPr>
+                <w:rStyle w:val="Hipervnculo"/>
+                <w:noProof/>
+              </w:rPr>
+            </w:r>
+            <w:r>
+              <w:rPr>
+                <w:rStyle w:val="Hipervnculo"/>
+                <w:noProof/>
+              </w:rPr>
+              <w:fldChar w:fldCharType="separate"/>
+            </w:r>
+            <w:r>
+              <w:rPr>
+                <w:rStyle w:val="Hipervnculo"/>
+                <w:noProof/>
+              </w:rPr>
+              <w:t>Ventajas del lenguaje</w:t>
+            </w:r>
+            <w:r>
+              <w:rPr>
+                <w:noProof/>
+                <w:webHidden/>
+              </w:rPr>
+              <w:tab/>
+            </w:r>
+            <w:r>
+              <w:rPr>
+                <w:noProof/>
+                <w:webHidden/>
+              </w:rPr>
+              <w:fldChar w:fldCharType="begin"/>
+            </w:r>
+            <w:r>
+              <w:rPr>
+                <w:noProof/>
+                <w:webHidden/>
+              </w:rPr>
+              <w:instrText xml:space="preserve"> PAGEREF _Toc119008454 \h </w:instrText>
+            </w:r>
+            <w:r>
+              <w:rPr>
+                <w:noProof/>
+                <w:webHidden/>
+              </w:rPr>
+            </w:r>
+          </w:ins>
+          <w:r>
+            <w:rPr>
+              <w:noProof/>
+              <w:webHidden/>
+            </w:rPr>
+            <w:fldChar w:fldCharType="separate"/>
+          </w:r>
+          <w:ins w:id="24" w:author="Ávalos Órdenes, Joaquín Vicente De Jesús" w:date="2022-11-10T21:33:00Z">
+            <w:r>
+              <w:rPr>
+                <w:noProof/>
+                <w:webHidden/>
+              </w:rPr>
+              <w:t>5</w:t>
+            </w:r>
+            <w:r>
+              <w:rPr>
+                <w:noProof/>
+                <w:webHidden/>
+              </w:rPr>
+              <w:fldChar w:fldCharType="end"/>
+            </w:r>
+            <w:r>
+              <w:rPr>
+                <w:rStyle w:val="Hipervnculo"/>
+                <w:noProof/>
+              </w:rPr>
+              <w:fldChar w:fldCharType="end"/>
+            </w:r>
+          </w:ins>
+        </w:p>
+        <w:p>
+          <w:pPr>
+            <w:pStyle w:val="TDC2"/>
+            <w:rPr>
+              <w:ins w:id="25" w:author="Ávalos Órdenes, Joaquín Vicente De Jesús" w:date="2022-11-10T21:33:00Z"/>
+              <w:rFonts w:asciiTheme="minorHAnsi" w:eastAsiaTheme="minorEastAsia" w:hAnsiTheme="minorHAnsi" w:cstheme="minorBidi"/>
+              <w:noProof/>
+            </w:rPr>
+            <w:pPrChange w:id="26" w:author="Ávalos Órdenes, Joaquín Vicente De Jesús" w:date="2022-11-10T21:34:00Z">
+              <w:pPr>
+                <w:pStyle w:val="TDC2"/>
+                <w:tabs>
+                  <w:tab w:val="right" w:pos="8828"/>
+                </w:tabs>
+              </w:pPr>
+            </w:pPrChange>
+          </w:pPr>
+          <w:ins w:id="27" w:author="Ávalos Órdenes, Joaquín Vicente De Jesús" w:date="2022-11-10T21:33:00Z">
+            <w:r>
+              <w:rPr>
+                <w:rStyle w:val="Hipervnculo"/>
+                <w:noProof/>
+              </w:rPr>
+              <w:fldChar w:fldCharType="begin"/>
+            </w:r>
+            <w:r>
+              <w:rPr>
+                <w:rStyle w:val="Hipervnculo"/>
+                <w:noProof/>
+              </w:rPr>
+              <w:instrText xml:space="preserve"> </w:instrText>
+            </w:r>
+            <w:r>
+              <w:rPr>
+                <w:noProof/>
+              </w:rPr>
+              <w:instrText>HYPERLINK \l "_Toc119008455"</w:instrText>
+            </w:r>
+            <w:r>
+              <w:rPr>
+                <w:rStyle w:val="Hipervnculo"/>
+                <w:noProof/>
+              </w:rPr>
+              <w:instrText xml:space="preserve"> </w:instrText>
+            </w:r>
+            <w:r>
+              <w:rPr>
+                <w:rStyle w:val="Hipervnculo"/>
+                <w:noProof/>
+              </w:rPr>
+            </w:r>
+            <w:r>
+              <w:rPr>
+                <w:rStyle w:val="Hipervnculo"/>
+                <w:noProof/>
+              </w:rPr>
+              <w:fldChar w:fldCharType="separate"/>
+            </w:r>
+            <w:r>
+              <w:rPr>
+                <w:rStyle w:val="Hipervnculo"/>
+                <w:noProof/>
+              </w:rPr>
+              <w:t>Desventajas del lenguaje</w:t>
+            </w:r>
+            <w:r>
+              <w:rPr>
+                <w:noProof/>
+                <w:webHidden/>
+              </w:rPr>
+              <w:tab/>
+            </w:r>
+            <w:r>
+              <w:rPr>
+                <w:noProof/>
+                <w:webHidden/>
+              </w:rPr>
+              <w:fldChar w:fldCharType="begin"/>
+            </w:r>
+            <w:r>
+              <w:rPr>
+                <w:noProof/>
+                <w:webHidden/>
+              </w:rPr>
+              <w:instrText xml:space="preserve"> PAGEREF _Toc119008455 \h </w:instrText>
+            </w:r>
+            <w:r>
+              <w:rPr>
+                <w:noProof/>
+                <w:webHidden/>
+              </w:rPr>
+            </w:r>
+          </w:ins>
+          <w:r>
+            <w:rPr>
+              <w:noProof/>
+              <w:webHidden/>
+            </w:rPr>
+            <w:fldChar w:fldCharType="separate"/>
+          </w:r>
+          <w:ins w:id="28" w:author="Ávalos Órdenes, Joaquín Vicente De Jesús" w:date="2022-11-10T21:33:00Z">
+            <w:r>
+              <w:rPr>
+                <w:noProof/>
+                <w:webHidden/>
+              </w:rPr>
+              <w:t>6</w:t>
+            </w:r>
+            <w:r>
+              <w:rPr>
+                <w:noProof/>
+                <w:webHidden/>
+              </w:rPr>
+              <w:fldChar w:fldCharType="end"/>
+            </w:r>
+            <w:r>
+              <w:rPr>
+                <w:rStyle w:val="Hipervnculo"/>
+                <w:noProof/>
+              </w:rPr>
+              <w:fldChar w:fldCharType="end"/>
+            </w:r>
+          </w:ins>
+        </w:p>
+        <w:p>
+          <w:pPr>
+            <w:pStyle w:val="TDC2"/>
+            <w:rPr>
+              <w:ins w:id="29" w:author="Ávalos Órdenes, Joaquín Vicente De Jesús" w:date="2022-11-10T21:33:00Z"/>
+              <w:rFonts w:asciiTheme="minorHAnsi" w:eastAsiaTheme="minorEastAsia" w:hAnsiTheme="minorHAnsi" w:cstheme="minorBidi"/>
+              <w:noProof/>
+            </w:rPr>
+            <w:pPrChange w:id="30" w:author="Ávalos Órdenes, Joaquín Vicente De Jesús" w:date="2022-11-10T21:34:00Z">
+              <w:pPr>
+                <w:pStyle w:val="TDC2"/>
+                <w:tabs>
+                  <w:tab w:val="right" w:pos="8828"/>
+                </w:tabs>
+              </w:pPr>
+            </w:pPrChange>
+          </w:pPr>
+          <w:ins w:id="31" w:author="Ávalos Órdenes, Joaquín Vicente De Jesús" w:date="2022-11-10T21:33:00Z">
+            <w:r>
+              <w:rPr>
+                <w:rStyle w:val="Hipervnculo"/>
+                <w:noProof/>
+              </w:rPr>
+              <w:fldChar w:fldCharType="begin"/>
+            </w:r>
+            <w:r>
+              <w:rPr>
+                <w:rStyle w:val="Hipervnculo"/>
+                <w:noProof/>
+              </w:rPr>
+              <w:instrText xml:space="preserve"> </w:instrText>
+            </w:r>
+            <w:r>
+              <w:rPr>
+                <w:noProof/>
+              </w:rPr>
+              <w:instrText>HYPERLINK \l "_Toc119008456"</w:instrText>
+            </w:r>
+            <w:r>
+              <w:rPr>
+                <w:rStyle w:val="Hipervnculo"/>
+                <w:noProof/>
+              </w:rPr>
+              <w:instrText xml:space="preserve"> </w:instrText>
+            </w:r>
+            <w:r>
+              <w:rPr>
+                <w:rStyle w:val="Hipervnculo"/>
+                <w:noProof/>
+              </w:rPr>
+            </w:r>
+            <w:r>
+              <w:rPr>
+                <w:rStyle w:val="Hipervnculo"/>
+                <w:noProof/>
+              </w:rPr>
+              <w:fldChar w:fldCharType="separate"/>
+            </w:r>
+            <w:r>
+              <w:rPr>
+                <w:rStyle w:val="Hipervnculo"/>
+                <w:noProof/>
+              </w:rPr>
+              <w:t>Usos en la vida real</w:t>
+            </w:r>
+            <w:r>
+              <w:rPr>
+                <w:noProof/>
+                <w:webHidden/>
+              </w:rPr>
+              <w:tab/>
+            </w:r>
+            <w:r>
+              <w:rPr>
+                <w:noProof/>
+                <w:webHidden/>
+              </w:rPr>
+              <w:fldChar w:fldCharType="begin"/>
+            </w:r>
+            <w:r>
+              <w:rPr>
+                <w:noProof/>
+                <w:webHidden/>
+              </w:rPr>
+              <w:instrText xml:space="preserve"> PAGEREF _Toc119008456 \h </w:instrText>
+            </w:r>
+            <w:r>
+              <w:rPr>
+                <w:noProof/>
+                <w:webHidden/>
+              </w:rPr>
+            </w:r>
+          </w:ins>
+          <w:r>
+            <w:rPr>
+              <w:noProof/>
+              <w:webHidden/>
+            </w:rPr>
+            <w:fldChar w:fldCharType="separate"/>
+          </w:r>
+          <w:ins w:id="32" w:author="Ávalos Órdenes, Joaquín Vicente De Jesús" w:date="2022-11-10T21:33:00Z">
+            <w:r>
+              <w:rPr>
+                <w:noProof/>
+                <w:webHidden/>
+              </w:rPr>
+              <w:t>7</w:t>
+            </w:r>
+            <w:r>
+              <w:rPr>
+                <w:noProof/>
+                <w:webHidden/>
+              </w:rPr>
+              <w:fldChar w:fldCharType="end"/>
+            </w:r>
+            <w:r>
+              <w:rPr>
+                <w:rStyle w:val="Hipervnculo"/>
+                <w:noProof/>
+              </w:rPr>
+              <w:fldChar w:fldCharType="end"/>
+            </w:r>
+          </w:ins>
+        </w:p>
+        <w:p>
+          <w:pPr>
+            <w:pStyle w:val="TDC2"/>
+            <w:rPr>
+              <w:ins w:id="33" w:author="Ávalos Órdenes, Joaquín Vicente De Jesús" w:date="2022-11-10T21:33:00Z"/>
+              <w:rFonts w:asciiTheme="minorHAnsi" w:eastAsiaTheme="minorEastAsia" w:hAnsiTheme="minorHAnsi" w:cstheme="minorBidi"/>
+              <w:noProof/>
+            </w:rPr>
+            <w:pPrChange w:id="34" w:author="Ávalos Órdenes, Joaquín Vicente De Jesús" w:date="2022-11-10T21:34:00Z">
+              <w:pPr>
+                <w:pStyle w:val="TDC2"/>
+                <w:tabs>
+                  <w:tab w:val="right" w:pos="8828"/>
+                </w:tabs>
+              </w:pPr>
+            </w:pPrChange>
+          </w:pPr>
+          <w:ins w:id="35" w:author="Ávalos Órdenes, Joaquín Vicente De Jesús" w:date="2022-11-10T21:33:00Z">
+            <w:r>
+              <w:rPr>
+                <w:rStyle w:val="Hipervnculo"/>
+                <w:noProof/>
+              </w:rPr>
+              <w:fldChar w:fldCharType="begin"/>
+            </w:r>
+            <w:r>
+              <w:rPr>
+                <w:rStyle w:val="Hipervnculo"/>
+                <w:noProof/>
+              </w:rPr>
+              <w:instrText xml:space="preserve"> </w:instrText>
+            </w:r>
+            <w:r>
+              <w:rPr>
+                <w:noProof/>
+              </w:rPr>
+              <w:instrText>HYPERLINK \l "_Toc119008457"</w:instrText>
+            </w:r>
+            <w:r>
+              <w:rPr>
+                <w:rStyle w:val="Hipervnculo"/>
+                <w:noProof/>
+              </w:rPr>
+              <w:instrText xml:space="preserve"> </w:instrText>
+            </w:r>
+            <w:r>
+              <w:rPr>
+                <w:rStyle w:val="Hipervnculo"/>
+                <w:noProof/>
+              </w:rPr>
+            </w:r>
+            <w:r>
+              <w:rPr>
+                <w:rStyle w:val="Hipervnculo"/>
+                <w:noProof/>
+              </w:rPr>
+              <w:fldChar w:fldCharType="separate"/>
+            </w:r>
+            <w:r>
+              <w:rPr>
+                <w:rStyle w:val="Hipervnculo"/>
+                <w:noProof/>
+              </w:rPr>
+              <w:t>Base de datos utilizada</w:t>
+            </w:r>
+            <w:r>
+              <w:rPr>
+                <w:noProof/>
+                <w:webHidden/>
+              </w:rPr>
+              <w:tab/>
+            </w:r>
+            <w:r>
+              <w:rPr>
+                <w:noProof/>
+                <w:webHidden/>
+              </w:rPr>
+              <w:fldChar w:fldCharType="begin"/>
+            </w:r>
+            <w:r>
+              <w:rPr>
+                <w:noProof/>
+                <w:webHidden/>
+              </w:rPr>
+              <w:instrText xml:space="preserve"> PAGEREF _Toc119008457 \h </w:instrText>
+            </w:r>
+            <w:r>
+              <w:rPr>
+                <w:noProof/>
+                <w:webHidden/>
+              </w:rPr>
+            </w:r>
+          </w:ins>
+          <w:r>
+            <w:rPr>
+              <w:noProof/>
+              <w:webHidden/>
+            </w:rPr>
+            <w:fldChar w:fldCharType="separate"/>
+          </w:r>
+          <w:ins w:id="36" w:author="Ávalos Órdenes, Joaquín Vicente De Jesús" w:date="2022-11-10T21:33:00Z">
+            <w:r>
+              <w:rPr>
+                <w:noProof/>
+                <w:webHidden/>
+              </w:rPr>
+              <w:t>8</w:t>
+            </w:r>
+            <w:r>
+              <w:rPr>
+                <w:noProof/>
+                <w:webHidden/>
+              </w:rPr>
+              <w:fldChar w:fldCharType="end"/>
+            </w:r>
+            <w:r>
+              <w:rPr>
+                <w:rStyle w:val="Hipervnculo"/>
+                <w:noProof/>
+              </w:rPr>
+              <w:fldChar w:fldCharType="end"/>
+            </w:r>
+          </w:ins>
+        </w:p>
+        <w:p>
+          <w:pPr>
+            <w:pStyle w:val="TDC2"/>
+            <w:rPr>
+              <w:ins w:id="37" w:author="Ávalos Órdenes, Joaquín Vicente De Jesús" w:date="2022-11-10T21:33:00Z"/>
+              <w:rFonts w:asciiTheme="minorHAnsi" w:eastAsiaTheme="minorEastAsia" w:hAnsiTheme="minorHAnsi" w:cstheme="minorBidi"/>
+              <w:noProof/>
+            </w:rPr>
+            <w:pPrChange w:id="38" w:author="Ávalos Órdenes, Joaquín Vicente De Jesús" w:date="2022-11-10T21:34:00Z">
+              <w:pPr>
+                <w:pStyle w:val="TDC2"/>
+                <w:tabs>
+                  <w:tab w:val="right" w:pos="8828"/>
+                </w:tabs>
+              </w:pPr>
+            </w:pPrChange>
+          </w:pPr>
+          <w:ins w:id="39" w:author="Ávalos Órdenes, Joaquín Vicente De Jesús" w:date="2022-11-10T21:33:00Z">
+            <w:r>
+              <w:rPr>
+                <w:rStyle w:val="Hipervnculo"/>
+                <w:noProof/>
+              </w:rPr>
+              <w:fldChar w:fldCharType="begin"/>
+            </w:r>
+            <w:r>
+              <w:rPr>
+                <w:rStyle w:val="Hipervnculo"/>
+                <w:noProof/>
+              </w:rPr>
+              <w:instrText xml:space="preserve"> </w:instrText>
+            </w:r>
+            <w:r>
+              <w:rPr>
+                <w:noProof/>
+              </w:rPr>
+              <w:instrText>HYPERLINK \l "_Toc119008458"</w:instrText>
+            </w:r>
+            <w:r>
+              <w:rPr>
+                <w:rStyle w:val="Hipervnculo"/>
+                <w:noProof/>
+              </w:rPr>
+              <w:instrText xml:space="preserve"> </w:instrText>
+            </w:r>
+            <w:r>
+              <w:rPr>
+                <w:rStyle w:val="Hipervnculo"/>
+                <w:noProof/>
+              </w:rPr>
+            </w:r>
+            <w:r>
+              <w:rPr>
+                <w:rStyle w:val="Hipervnculo"/>
+                <w:noProof/>
+              </w:rPr>
+              <w:fldChar w:fldCharType="separate"/>
+            </w:r>
+            <w:r>
+              <w:rPr>
+                <w:rStyle w:val="Hipervnculo"/>
+                <w:noProof/>
+              </w:rPr>
+              <w:t>Características de la base de datos</w:t>
+            </w:r>
+            <w:r>
+              <w:rPr>
+                <w:noProof/>
+                <w:webHidden/>
+              </w:rPr>
+              <w:tab/>
+            </w:r>
+            <w:r>
+              <w:rPr>
+                <w:noProof/>
+                <w:webHidden/>
+              </w:rPr>
+              <w:fldChar w:fldCharType="begin"/>
+            </w:r>
+            <w:r>
+              <w:rPr>
+                <w:noProof/>
+                <w:webHidden/>
+              </w:rPr>
+              <w:instrText xml:space="preserve"> PAGEREF _Toc119008458 \h </w:instrText>
+            </w:r>
+            <w:r>
+              <w:rPr>
+                <w:noProof/>
+                <w:webHidden/>
+              </w:rPr>
+            </w:r>
+          </w:ins>
+          <w:r>
+            <w:rPr>
+              <w:noProof/>
+              <w:webHidden/>
+            </w:rPr>
+            <w:fldChar w:fldCharType="separate"/>
+          </w:r>
+          <w:ins w:id="40" w:author="Ávalos Órdenes, Joaquín Vicente De Jesús" w:date="2022-11-10T21:33:00Z">
+            <w:r>
+              <w:rPr>
+                <w:noProof/>
+                <w:webHidden/>
+              </w:rPr>
+              <w:t>9</w:t>
+            </w:r>
+            <w:r>
+              <w:rPr>
+                <w:noProof/>
+                <w:webHidden/>
+              </w:rPr>
+              <w:fldChar w:fldCharType="end"/>
+            </w:r>
+            <w:r>
+              <w:rPr>
+                <w:rStyle w:val="Hipervnculo"/>
+                <w:noProof/>
+              </w:rPr>
+              <w:fldChar w:fldCharType="end"/>
+            </w:r>
+          </w:ins>
+        </w:p>
+        <w:p>
+          <w:pPr>
+            <w:pStyle w:val="TDC1"/>
+            <w:rPr>
+              <w:ins w:id="41" w:author="Ávalos Órdenes, Joaquín Vicente De Jesús" w:date="2022-11-10T21:33:00Z"/>
+              <w:rFonts w:asciiTheme="minorHAnsi" w:eastAsiaTheme="minorEastAsia" w:hAnsiTheme="minorHAnsi" w:cstheme="minorBidi"/>
+              <w:noProof/>
+            </w:rPr>
+          </w:pPr>
+          <w:ins w:id="42" w:author="Ávalos Órdenes, Joaquín Vicente De Jesús" w:date="2022-11-10T21:33:00Z">
+            <w:r>
+              <w:rPr>
+                <w:rStyle w:val="Hipervnculo"/>
+                <w:noProof/>
+              </w:rPr>
+              <w:fldChar w:fldCharType="begin"/>
+            </w:r>
+            <w:r>
+              <w:rPr>
+                <w:rStyle w:val="Hipervnculo"/>
+                <w:noProof/>
+              </w:rPr>
+              <w:instrText xml:space="preserve"> </w:instrText>
+            </w:r>
+            <w:r>
+              <w:rPr>
+                <w:noProof/>
+              </w:rPr>
+              <w:instrText>HYPERLINK \l "_Toc119008459"</w:instrText>
+            </w:r>
+            <w:r>
+              <w:rPr>
+                <w:rStyle w:val="Hipervnculo"/>
+                <w:noProof/>
+              </w:rPr>
+              <w:instrText xml:space="preserve"> </w:instrText>
+            </w:r>
+            <w:r>
+              <w:rPr>
+                <w:rStyle w:val="Hipervnculo"/>
+                <w:noProof/>
+              </w:rPr>
+            </w:r>
+            <w:r>
+              <w:rPr>
+                <w:rStyle w:val="Hipervnculo"/>
+                <w:noProof/>
+              </w:rPr>
+              <w:fldChar w:fldCharType="separate"/>
+            </w:r>
+            <w:r>
+              <w:rPr>
+                <w:rStyle w:val="Hipervnculo"/>
+                <w:noProof/>
+              </w:rPr>
+              <w:t>Anexos</w:t>
+            </w:r>
+            <w:r>
+              <w:rPr>
+                <w:noProof/>
+                <w:webHidden/>
+              </w:rPr>
+              <w:tab/>
+            </w:r>
+            <w:r>
+              <w:rPr>
+                <w:noProof/>
+                <w:webHidden/>
+              </w:rPr>
+              <w:fldChar w:fldCharType="begin"/>
+            </w:r>
+            <w:r>
+              <w:rPr>
+                <w:noProof/>
+                <w:webHidden/>
+              </w:rPr>
+              <w:instrText xml:space="preserve"> PAGEREF _Toc119008459 \h </w:instrText>
+            </w:r>
+            <w:r>
+              <w:rPr>
+                <w:noProof/>
+                <w:webHidden/>
+              </w:rPr>
+            </w:r>
+          </w:ins>
+          <w:r>
+            <w:rPr>
+              <w:noProof/>
+              <w:webHidden/>
+            </w:rPr>
+            <w:fldChar w:fldCharType="separate"/>
+          </w:r>
+          <w:ins w:id="43" w:author="Ávalos Órdenes, Joaquín Vicente De Jesús" w:date="2022-11-10T21:33:00Z">
+            <w:r>
+              <w:rPr>
+                <w:noProof/>
+                <w:webHidden/>
+              </w:rPr>
+              <w:t>9</w:t>
+            </w:r>
+            <w:r>
+              <w:rPr>
+                <w:noProof/>
+                <w:webHidden/>
+              </w:rPr>
+              <w:fldChar w:fldCharType="end"/>
+            </w:r>
+            <w:r>
+              <w:rPr>
+                <w:rStyle w:val="Hipervnculo"/>
+                <w:noProof/>
+              </w:rPr>
+              <w:fldChar w:fldCharType="end"/>
+            </w:r>
+          </w:ins>
+        </w:p>
+        <w:p>
+          <w:pPr>
+            <w:pStyle w:val="TDC1"/>
+            <w:rPr>
+              <w:ins w:id="44" w:author="Ávalos Órdenes, Joaquín Vicente De Jesús" w:date="2022-11-10T21:33:00Z"/>
+              <w:rFonts w:asciiTheme="minorHAnsi" w:eastAsiaTheme="minorEastAsia" w:hAnsiTheme="minorHAnsi" w:cstheme="minorBidi"/>
+              <w:noProof/>
+            </w:rPr>
+          </w:pPr>
+          <w:ins w:id="45" w:author="Ávalos Órdenes, Joaquín Vicente De Jesús" w:date="2022-11-10T21:33:00Z">
+            <w:r>
+              <w:rPr>
+                <w:rStyle w:val="Hipervnculo"/>
+                <w:noProof/>
+              </w:rPr>
+              <w:fldChar w:fldCharType="begin"/>
+            </w:r>
+            <w:r>
+              <w:rPr>
+                <w:rStyle w:val="Hipervnculo"/>
+                <w:noProof/>
+              </w:rPr>
+              <w:instrText xml:space="preserve"> </w:instrText>
+            </w:r>
+            <w:r>
+              <w:rPr>
+                <w:noProof/>
+              </w:rPr>
+              <w:instrText>HYPERLINK \l "_Toc119008460"</w:instrText>
+            </w:r>
+            <w:r>
+              <w:rPr>
+                <w:rStyle w:val="Hipervnculo"/>
+                <w:noProof/>
+              </w:rPr>
+              <w:instrText xml:space="preserve"> </w:instrText>
+            </w:r>
+            <w:r>
+              <w:rPr>
+                <w:rStyle w:val="Hipervnculo"/>
+                <w:noProof/>
+              </w:rPr>
+            </w:r>
+            <w:r>
+              <w:rPr>
+                <w:rStyle w:val="Hipervnculo"/>
+                <w:noProof/>
+              </w:rPr>
+              <w:fldChar w:fldCharType="separate"/>
+            </w:r>
+            <w:r>
+              <w:rPr>
+                <w:rStyle w:val="Hipervnculo"/>
+                <w:noProof/>
+              </w:rPr>
+              <w:t>Bibliografía</w:t>
+            </w:r>
+            <w:r>
+              <w:rPr>
+                <w:noProof/>
+                <w:webHidden/>
+              </w:rPr>
+              <w:tab/>
+            </w:r>
+            <w:r>
+              <w:rPr>
+                <w:noProof/>
+                <w:webHidden/>
+              </w:rPr>
+              <w:fldChar w:fldCharType="begin"/>
+            </w:r>
+            <w:r>
+              <w:rPr>
+                <w:noProof/>
+                <w:webHidden/>
+              </w:rPr>
+              <w:instrText xml:space="preserve"> PAGEREF _Toc119008460 \h </w:instrText>
+            </w:r>
+            <w:r>
+              <w:rPr>
+                <w:noProof/>
+                <w:webHidden/>
+              </w:rPr>
+            </w:r>
+          </w:ins>
+          <w:r>
+            <w:rPr>
+              <w:noProof/>
+              <w:webHidden/>
+            </w:rPr>
+            <w:fldChar w:fldCharType="separate"/>
+          </w:r>
+          <w:ins w:id="46" w:author="Ávalos Órdenes, Joaquín Vicente De Jesús" w:date="2022-11-10T21:33:00Z">
+            <w:r>
+              <w:rPr>
+                <w:noProof/>
+                <w:webHidden/>
+              </w:rPr>
+              <w:t>9</w:t>
+            </w:r>
+            <w:r>
+              <w:rPr>
+                <w:noProof/>
+                <w:webHidden/>
+              </w:rPr>
+              <w:fldChar w:fldCharType="end"/>
+            </w:r>
+            <w:r>
+              <w:rPr>
+                <w:rStyle w:val="Hipervnculo"/>
+                <w:noProof/>
+              </w:rPr>
+              <w:fldChar w:fldCharType="end"/>
+            </w:r>
+          </w:ins>
+        </w:p>
+        <w:p>
+          <w:pPr>
+            <w:pStyle w:val="TDC1"/>
+            <w:rPr>
+              <w:ins w:id="47" w:author="Ávalos Órdenes, Joaquín Vicente De Jesús" w:date="2022-11-10T21:33:00Z"/>
+              <w:rFonts w:asciiTheme="minorHAnsi" w:eastAsiaTheme="minorEastAsia" w:hAnsiTheme="minorHAnsi" w:cstheme="minorBidi"/>
+              <w:noProof/>
+            </w:rPr>
+          </w:pPr>
+          <w:ins w:id="48" w:author="Ávalos Órdenes, Joaquín Vicente De Jesús" w:date="2022-11-10T21:33:00Z">
+            <w:r>
+              <w:rPr>
+                <w:rStyle w:val="Hipervnculo"/>
+                <w:noProof/>
+              </w:rPr>
+              <w:fldChar w:fldCharType="begin"/>
+            </w:r>
+            <w:r>
+              <w:rPr>
+                <w:rStyle w:val="Hipervnculo"/>
+                <w:noProof/>
+              </w:rPr>
+              <w:instrText xml:space="preserve"> </w:instrText>
+            </w:r>
+            <w:r>
+              <w:rPr>
+                <w:noProof/>
+              </w:rPr>
+              <w:instrText>HYPERLINK \l "_Toc119008461"</w:instrText>
+            </w:r>
+            <w:r>
+              <w:rPr>
+                <w:rStyle w:val="Hipervnculo"/>
+                <w:noProof/>
+              </w:rPr>
+              <w:instrText xml:space="preserve"> </w:instrText>
+            </w:r>
+            <w:r>
+              <w:rPr>
+                <w:rStyle w:val="Hipervnculo"/>
+                <w:noProof/>
+              </w:rPr>
+            </w:r>
+            <w:r>
+              <w:rPr>
+                <w:rStyle w:val="Hipervnculo"/>
+                <w:noProof/>
+              </w:rPr>
+              <w:fldChar w:fldCharType="separate"/>
+            </w:r>
+            <w:r>
+              <w:rPr>
+                <w:rStyle w:val="Hipervnculo"/>
+                <w:noProof/>
+              </w:rPr>
+              <w:t>Conclusión</w:t>
+            </w:r>
+            <w:r>
+              <w:rPr>
+                <w:noProof/>
+                <w:webHidden/>
+              </w:rPr>
+              <w:tab/>
+            </w:r>
+            <w:r>
+              <w:rPr>
+                <w:noProof/>
+                <w:webHidden/>
+              </w:rPr>
+              <w:fldChar w:fldCharType="begin"/>
+            </w:r>
+            <w:r>
+              <w:rPr>
+                <w:noProof/>
+                <w:webHidden/>
+              </w:rPr>
+              <w:instrText xml:space="preserve"> PAGEREF _Toc119008461 \h </w:instrText>
+            </w:r>
+            <w:r>
+              <w:rPr>
+                <w:noProof/>
+                <w:webHidden/>
+              </w:rPr>
+            </w:r>
+          </w:ins>
+          <w:r>
+            <w:rPr>
+              <w:noProof/>
+              <w:webHidden/>
+            </w:rPr>
+            <w:fldChar w:fldCharType="separate"/>
+          </w:r>
+          <w:ins w:id="49" w:author="Ávalos Órdenes, Joaquín Vicente De Jesús" w:date="2022-11-10T21:33:00Z">
+            <w:r>
+              <w:rPr>
+                <w:noProof/>
+                <w:webHidden/>
+              </w:rPr>
+              <w:t>9</w:t>
+            </w:r>
+            <w:r>
+              <w:rPr>
+                <w:noProof/>
+                <w:webHidden/>
+              </w:rPr>
+              <w:fldChar w:fldCharType="end"/>
+            </w:r>
+            <w:r>
+              <w:rPr>
+                <w:rStyle w:val="Hipervnculo"/>
+                <w:noProof/>
+              </w:rPr>
+              <w:fldChar w:fldCharType="end"/>
+            </w:r>
+          </w:ins>
+        </w:p>
+        <w:p>
+          <w:pPr>
+            <w:pStyle w:val="TDC1"/>
+            <w:rPr>
+              <w:del w:id="50" w:author="Ávalos Órdenes, Joaquín Vicente De Jesús" w:date="2022-11-10T21:33:00Z"/>
               <w:rFonts w:asciiTheme="minorHAnsi" w:eastAsiaTheme="minorEastAsia" w:hAnsiTheme="minorHAnsi" w:cstheme="minorBidi"/>
               <w:noProof/>
               <w:lang w:eastAsia="zh-CN"/>
             </w:rPr>
+            <w:pPrChange w:id="51" w:author="Ávalos Órdenes, Joaquín Vicente De Jesús" w:date="2022-11-10T21:33:00Z">
+              <w:pPr>
+                <w:pStyle w:val="TDC1"/>
+                <w:tabs>
+                  <w:tab w:val="right" w:pos="8828"/>
+                </w:tabs>
+              </w:pPr>
+            </w:pPrChange>
           </w:pPr>
-          <w:hyperlink w:anchor="_Toc118371874" w:history="1">
-            <w:r>
-              <w:rPr>
-                <w:rStyle w:val="Hipervnculo"/>
-                <w:noProof/>
-              </w:rPr>
-              <w:t>Introducción</w:t>
+          <w:del w:id="52" w:author="Ávalos Órdenes, Joaquín Vicente De Jesús" w:date="2022-11-10T21:33:00Z">
+            <w:r>
+              <w:rPr>
+                <w:noProof/>
+                <w:rPrChange w:id="53" w:author="Ávalos Órdenes, Joaquín Vicente De Jesús" w:date="2022-11-10T21:33:00Z">
+                  <w:rPr>
+                    <w:rStyle w:val="Hipervnculo"/>
+                    <w:noProof/>
+                  </w:rPr>
+                </w:rPrChange>
+              </w:rPr>
+              <w:delText>Índice</w:delText>
             </w:r>
             <w:r>
               <w:rPr>
@@ -847,63 +2352,40 @@
                 <w:noProof/>
                 <w:webHidden/>
               </w:rPr>
-              <w:fldChar w:fldCharType="begin"/>
-            </w:r>
-            <w:r>
-              <w:rPr>
-                <w:noProof/>
-                <w:webHidden/>
-              </w:rPr>
-              <w:instrText xml:space="preserve"> PAGEREF _Toc118371874 \h </w:instrText>
-            </w:r>
-            <w:r>
-              <w:rPr>
-                <w:noProof/>
-                <w:webHidden/>
-              </w:rPr>
-            </w:r>
-            <w:r>
-              <w:rPr>
-                <w:noProof/>
-                <w:webHidden/>
-              </w:rPr>
-              <w:fldChar w:fldCharType="separate"/>
-            </w:r>
-            <w:r>
-              <w:rPr>
-                <w:noProof/>
-                <w:webHidden/>
-              </w:rPr>
-              <w:t>2</w:t>
-            </w:r>
-            <w:r>
-              <w:rPr>
-                <w:noProof/>
-                <w:webHidden/>
-              </w:rPr>
-              <w:fldChar w:fldCharType="end"/>
-            </w:r>
-          </w:hyperlink>
+              <w:delText>1</w:delText>
+            </w:r>
+          </w:del>
         </w:p>
         <w:p>
           <w:pPr>
             <w:pStyle w:val="TDC1"/>
-            <w:tabs>
-              <w:tab w:val="right" w:pos="8828"/>
-            </w:tabs>
             <w:rPr>
+              <w:del w:id="54" w:author="Ávalos Órdenes, Joaquín Vicente De Jesús" w:date="2022-11-10T21:33:00Z"/>
               <w:rFonts w:asciiTheme="minorHAnsi" w:eastAsiaTheme="minorEastAsia" w:hAnsiTheme="minorHAnsi" w:cstheme="minorBidi"/>
               <w:noProof/>
               <w:lang w:eastAsia="zh-CN"/>
             </w:rPr>
+            <w:pPrChange w:id="55" w:author="Ávalos Órdenes, Joaquín Vicente De Jesús" w:date="2022-11-10T21:33:00Z">
+              <w:pPr>
+                <w:pStyle w:val="TDC1"/>
+                <w:tabs>
+                  <w:tab w:val="right" w:pos="8828"/>
+                </w:tabs>
+              </w:pPr>
+            </w:pPrChange>
           </w:pPr>
-          <w:hyperlink w:anchor="_Toc118371875" w:history="1">
-            <w:r>
-              <w:rPr>
-                <w:rStyle w:val="Hipervnculo"/>
-                <w:noProof/>
-              </w:rPr>
-              <w:t>Desarrollo</w:t>
+          <w:del w:id="56" w:author="Ávalos Órdenes, Joaquín Vicente De Jesús" w:date="2022-11-10T21:33:00Z">
+            <w:r>
+              <w:rPr>
+                <w:noProof/>
+                <w:rPrChange w:id="57" w:author="Ávalos Órdenes, Joaquín Vicente De Jesús" w:date="2022-11-10T21:33:00Z">
+                  <w:rPr>
+                    <w:rStyle w:val="Hipervnculo"/>
+                    <w:noProof/>
+                  </w:rPr>
+                </w:rPrChange>
+              </w:rPr>
+              <w:delText>Introducción</w:delText>
             </w:r>
             <w:r>
               <w:rPr>
@@ -917,61 +2399,77 @@
                 <w:noProof/>
                 <w:webHidden/>
               </w:rPr>
-              <w:fldChar w:fldCharType="begin"/>
-            </w:r>
-            <w:r>
-              <w:rPr>
-                <w:noProof/>
-                <w:webHidden/>
-              </w:rPr>
-              <w:instrText xml:space="preserve"> PAGEREF _Toc118371875 \h </w:instrText>
-            </w:r>
-            <w:r>
-              <w:rPr>
-                <w:noProof/>
-                <w:webHidden/>
-              </w:rPr>
-            </w:r>
-            <w:r>
-              <w:rPr>
-                <w:noProof/>
-                <w:webHidden/>
-              </w:rPr>
-              <w:fldChar w:fldCharType="separate"/>
-            </w:r>
-            <w:r>
-              <w:rPr>
-                <w:noProof/>
-                <w:webHidden/>
-              </w:rPr>
-              <w:t>3</w:t>
-            </w:r>
-            <w:r>
-              <w:rPr>
-                <w:noProof/>
-                <w:webHidden/>
-              </w:rPr>
-              <w:fldChar w:fldCharType="end"/>
-            </w:r>
-          </w:hyperlink>
+              <w:delText>2</w:delText>
+            </w:r>
+          </w:del>
+        </w:p>
+        <w:p>
+          <w:pPr>
+            <w:pStyle w:val="TDC1"/>
+            <w:rPr>
+              <w:del w:id="58" w:author="Ávalos Órdenes, Joaquín Vicente De Jesús" w:date="2022-11-10T21:33:00Z"/>
+              <w:rFonts w:asciiTheme="minorHAnsi" w:eastAsiaTheme="minorEastAsia" w:hAnsiTheme="minorHAnsi" w:cstheme="minorBidi"/>
+              <w:noProof/>
+              <w:lang w:eastAsia="zh-CN"/>
+            </w:rPr>
+            <w:pPrChange w:id="59" w:author="Ávalos Órdenes, Joaquín Vicente De Jesús" w:date="2022-11-10T21:33:00Z">
+              <w:pPr>
+                <w:pStyle w:val="TDC1"/>
+                <w:tabs>
+                  <w:tab w:val="right" w:pos="8828"/>
+                </w:tabs>
+              </w:pPr>
+            </w:pPrChange>
+          </w:pPr>
+          <w:del w:id="60" w:author="Ávalos Órdenes, Joaquín Vicente De Jesús" w:date="2022-11-10T21:33:00Z">
+            <w:r>
+              <w:rPr>
+                <w:noProof/>
+                <w:rPrChange w:id="61" w:author="Ávalos Órdenes, Joaquín Vicente De Jesús" w:date="2022-11-10T21:33:00Z">
+                  <w:rPr>
+                    <w:rStyle w:val="Hipervnculo"/>
+                    <w:noProof/>
+                  </w:rPr>
+                </w:rPrChange>
+              </w:rPr>
+              <w:delText>Desarrollo</w:delText>
+            </w:r>
+            <w:r>
+              <w:rPr>
+                <w:noProof/>
+                <w:webHidden/>
+              </w:rPr>
+              <w:tab/>
+            </w:r>
+            <w:r>
+              <w:rPr>
+                <w:noProof/>
+                <w:webHidden/>
+              </w:rPr>
+              <w:delText>3</w:delText>
+            </w:r>
+          </w:del>
         </w:p>
         <w:p>
           <w:pPr>
             <w:pStyle w:val="TDC2"/>
-            <w:tabs>
-              <w:tab w:val="right" w:pos="8828"/>
-            </w:tabs>
             <w:rPr>
+              <w:del w:id="62" w:author="Ávalos Órdenes, Joaquín Vicente De Jesús" w:date="2022-11-10T21:33:00Z"/>
               <w:noProof/>
             </w:rPr>
           </w:pPr>
-          <w:hyperlink w:anchor="_Toc118371876" w:history="1">
-            <w:r>
-              <w:rPr>
-                <w:rStyle w:val="Hipervnculo"/>
-                <w:noProof/>
-              </w:rPr>
-              <w:t>¿Qué es C + +?</w:t>
+          <w:del w:id="63" w:author="Ávalos Órdenes, Joaquín Vicente De Jesús" w:date="2022-11-10T21:33:00Z">
+            <w:r>
+              <w:rPr>
+                <w:noProof/>
+                <w:rPrChange w:id="64" w:author="Ávalos Órdenes, Joaquín Vicente De Jesús" w:date="2022-11-10T21:33:00Z">
+                  <w:rPr>
+                    <w:rStyle w:val="Hipervnculo"/>
+                    <w:noProof/>
+                  </w:rPr>
+                </w:rPrChange>
+              </w:rPr>
+              <w:delText>¿Qué es C + +?</w:delText>
             </w:r>
             <w:r>
               <w:rPr>
@@ -985,61 +2483,30 @@
                 <w:noProof/>
                 <w:webHidden/>
               </w:rPr>
-              <w:fldChar w:fldCharType="begin"/>
-            </w:r>
-            <w:r>
-              <w:rPr>
-                <w:noProof/>
-                <w:webHidden/>
-              </w:rPr>
-              <w:instrText xml:space="preserve"> PAGEREF _Toc118371876 \h </w:instrText>
-            </w:r>
-            <w:r>
-              <w:rPr>
-                <w:noProof/>
-                <w:webHidden/>
-              </w:rPr>
-            </w:r>
-            <w:r>
-              <w:rPr>
-                <w:noProof/>
-                <w:webHidden/>
-              </w:rPr>
-              <w:fldChar w:fldCharType="separate"/>
-            </w:r>
-            <w:r>
-              <w:rPr>
-                <w:noProof/>
-                <w:webHidden/>
-              </w:rPr>
-              <w:t>3</w:t>
-            </w:r>
-            <w:r>
-              <w:rPr>
-                <w:noProof/>
-                <w:webHidden/>
-              </w:rPr>
-              <w:fldChar w:fldCharType="end"/>
-            </w:r>
-          </w:hyperlink>
+              <w:delText>3</w:delText>
+            </w:r>
+          </w:del>
         </w:p>
         <w:p>
           <w:pPr>
             <w:pStyle w:val="TDC2"/>
-            <w:tabs>
-              <w:tab w:val="right" w:pos="8828"/>
-            </w:tabs>
             <w:rPr>
+              <w:del w:id="65" w:author="Ávalos Órdenes, Joaquín Vicente De Jesús" w:date="2022-11-10T21:33:00Z"/>
               <w:noProof/>
             </w:rPr>
           </w:pPr>
-          <w:hyperlink w:anchor="_Toc118371877" w:history="1">
-            <w:r>
-              <w:rPr>
-                <w:rStyle w:val="Hipervnculo"/>
-                <w:noProof/>
-              </w:rPr>
-              <w:t>Ventajas del lenguaje</w:t>
+          <w:del w:id="66" w:author="Ávalos Órdenes, Joaquín Vicente De Jesús" w:date="2022-11-10T21:33:00Z">
+            <w:r>
+              <w:rPr>
+                <w:noProof/>
+                <w:rPrChange w:id="67" w:author="Ávalos Órdenes, Joaquín Vicente De Jesús" w:date="2022-11-10T21:33:00Z">
+                  <w:rPr>
+                    <w:rStyle w:val="Hipervnculo"/>
+                    <w:noProof/>
+                  </w:rPr>
+                </w:rPrChange>
+              </w:rPr>
+              <w:delText>Ventajas del lenguaje</w:delText>
             </w:r>
             <w:r>
               <w:rPr>
@@ -1047,67 +2514,30 @@
                 <w:webHidden/>
               </w:rPr>
               <w:tab/>
-            </w:r>
-            <w:r>
-              <w:rPr>
-                <w:noProof/>
-                <w:webHidden/>
-              </w:rPr>
-              <w:fldChar w:fldCharType="begin"/>
-            </w:r>
-            <w:r>
-              <w:rPr>
-                <w:noProof/>
-                <w:webHidden/>
-              </w:rPr>
-              <w:instrText xml:space="preserve"> PAGEREF _Toc118371877 \h </w:instrText>
-            </w:r>
-            <w:r>
-              <w:rPr>
-                <w:noProof/>
-                <w:webHidden/>
-              </w:rPr>
-            </w:r>
-            <w:r>
-              <w:rPr>
-                <w:noProof/>
-                <w:webHidden/>
-              </w:rPr>
-              <w:fldChar w:fldCharType="separate"/>
-            </w:r>
-            <w:r>
-              <w:rPr>
-                <w:noProof/>
-                <w:webHidden/>
-              </w:rPr>
-              <w:t>4</w:t>
-            </w:r>
-            <w:r>
-              <w:rPr>
-                <w:noProof/>
-                <w:webHidden/>
-              </w:rPr>
-              <w:fldChar w:fldCharType="end"/>
-            </w:r>
-          </w:hyperlink>
+              <w:delText>4</w:delText>
+            </w:r>
+          </w:del>
         </w:p>
         <w:p>
           <w:pPr>
             <w:pStyle w:val="TDC2"/>
-            <w:tabs>
-              <w:tab w:val="right" w:pos="8828"/>
-            </w:tabs>
             <w:rPr>
+              <w:del w:id="68" w:author="Ávalos Órdenes, Joaquín Vicente De Jesús" w:date="2022-11-10T21:33:00Z"/>
               <w:noProof/>
             </w:rPr>
           </w:pPr>
-          <w:hyperlink w:anchor="_Toc118371878" w:history="1">
-            <w:r>
-              <w:rPr>
-                <w:rStyle w:val="Hipervnculo"/>
-                <w:noProof/>
-              </w:rPr>
-              <w:t>Desventajas del lenguaje</w:t>
+          <w:del w:id="69" w:author="Ávalos Órdenes, Joaquín Vicente De Jesús" w:date="2022-11-10T21:33:00Z">
+            <w:r>
+              <w:rPr>
+                <w:noProof/>
+                <w:rPrChange w:id="70" w:author="Ávalos Órdenes, Joaquín Vicente De Jesús" w:date="2022-11-10T21:33:00Z">
+                  <w:rPr>
+                    <w:rStyle w:val="Hipervnculo"/>
+                    <w:noProof/>
+                  </w:rPr>
+                </w:rPrChange>
+              </w:rPr>
+              <w:delText>Desventajas del lenguaje</w:delText>
             </w:r>
             <w:r>
               <w:rPr>
@@ -1115,67 +2545,30 @@
                 <w:webHidden/>
               </w:rPr>
               <w:tab/>
-            </w:r>
-            <w:r>
-              <w:rPr>
-                <w:noProof/>
-                <w:webHidden/>
-              </w:rPr>
-              <w:fldChar w:fldCharType="begin"/>
-            </w:r>
-            <w:r>
-              <w:rPr>
-                <w:noProof/>
-                <w:webHidden/>
-              </w:rPr>
-              <w:instrText xml:space="preserve"> PAGEREF _Toc118371878 \h </w:instrText>
-            </w:r>
-            <w:r>
-              <w:rPr>
-                <w:noProof/>
-                <w:webHidden/>
-              </w:rPr>
-            </w:r>
-            <w:r>
-              <w:rPr>
-                <w:noProof/>
-                <w:webHidden/>
-              </w:rPr>
-              <w:fldChar w:fldCharType="separate"/>
-            </w:r>
-            <w:r>
-              <w:rPr>
-                <w:noProof/>
-                <w:webHidden/>
-              </w:rPr>
-              <w:t>5</w:t>
-            </w:r>
-            <w:r>
-              <w:rPr>
-                <w:noProof/>
-                <w:webHidden/>
-              </w:rPr>
-              <w:fldChar w:fldCharType="end"/>
-            </w:r>
-          </w:hyperlink>
+              <w:delText>5</w:delText>
+            </w:r>
+          </w:del>
         </w:p>
         <w:p>
           <w:pPr>
             <w:pStyle w:val="TDC2"/>
-            <w:tabs>
-              <w:tab w:val="right" w:pos="8828"/>
-            </w:tabs>
             <w:rPr>
+              <w:del w:id="71" w:author="Ávalos Órdenes, Joaquín Vicente De Jesús" w:date="2022-11-10T21:33:00Z"/>
               <w:noProof/>
             </w:rPr>
           </w:pPr>
-          <w:hyperlink w:anchor="_Toc118371879" w:history="1">
-            <w:r>
-              <w:rPr>
-                <w:rStyle w:val="Hipervnculo"/>
-                <w:noProof/>
-              </w:rPr>
-              <w:t>Usos en la vida real</w:t>
+          <w:del w:id="72" w:author="Ávalos Órdenes, Joaquín Vicente De Jesús" w:date="2022-11-10T21:33:00Z">
+            <w:r>
+              <w:rPr>
+                <w:noProof/>
+                <w:rPrChange w:id="73" w:author="Ávalos Órdenes, Joaquín Vicente De Jesús" w:date="2022-11-10T21:33:00Z">
+                  <w:rPr>
+                    <w:rStyle w:val="Hipervnculo"/>
+                    <w:noProof/>
+                  </w:rPr>
+                </w:rPrChange>
+              </w:rPr>
+              <w:delText>Usos en la vida real</w:delText>
             </w:r>
             <w:r>
               <w:rPr>
@@ -1183,67 +2576,30 @@
                 <w:webHidden/>
               </w:rPr>
               <w:tab/>
-            </w:r>
-            <w:r>
-              <w:rPr>
-                <w:noProof/>
-                <w:webHidden/>
-              </w:rPr>
-              <w:fldChar w:fldCharType="begin"/>
-            </w:r>
-            <w:r>
-              <w:rPr>
-                <w:noProof/>
-                <w:webHidden/>
-              </w:rPr>
-              <w:instrText xml:space="preserve"> PAGEREF _Toc118371879 \h </w:instrText>
-            </w:r>
-            <w:r>
-              <w:rPr>
-                <w:noProof/>
-                <w:webHidden/>
-              </w:rPr>
-            </w:r>
-            <w:r>
-              <w:rPr>
-                <w:noProof/>
-                <w:webHidden/>
-              </w:rPr>
-              <w:fldChar w:fldCharType="separate"/>
-            </w:r>
-            <w:r>
-              <w:rPr>
-                <w:noProof/>
-                <w:webHidden/>
-              </w:rPr>
-              <w:t>6</w:t>
-            </w:r>
-            <w:r>
-              <w:rPr>
-                <w:noProof/>
-                <w:webHidden/>
-              </w:rPr>
-              <w:fldChar w:fldCharType="end"/>
-            </w:r>
-          </w:hyperlink>
+              <w:delText>6</w:delText>
+            </w:r>
+          </w:del>
         </w:p>
         <w:p>
           <w:pPr>
             <w:pStyle w:val="TDC2"/>
-            <w:tabs>
-              <w:tab w:val="right" w:pos="8828"/>
-            </w:tabs>
             <w:rPr>
+              <w:del w:id="74" w:author="Ávalos Órdenes, Joaquín Vicente De Jesús" w:date="2022-11-10T21:33:00Z"/>
               <w:noProof/>
             </w:rPr>
           </w:pPr>
-          <w:hyperlink w:anchor="_Toc118371880" w:history="1">
-            <w:r>
-              <w:rPr>
-                <w:rStyle w:val="Hipervnculo"/>
-                <w:noProof/>
-              </w:rPr>
-              <w:t>Base de datos utilizada (aún no sabemos D: )</w:t>
+          <w:del w:id="75" w:author="Ávalos Órdenes, Joaquín Vicente De Jesús" w:date="2022-11-10T21:33:00Z">
+            <w:r>
+              <w:rPr>
+                <w:noProof/>
+                <w:rPrChange w:id="76" w:author="Ávalos Órdenes, Joaquín Vicente De Jesús" w:date="2022-11-10T21:33:00Z">
+                  <w:rPr>
+                    <w:rStyle w:val="Hipervnculo"/>
+                    <w:noProof/>
+                  </w:rPr>
+                </w:rPrChange>
+              </w:rPr>
+              <w:delText>Base de datos utilizada (aún no sabemos D: )</w:delText>
             </w:r>
             <w:r>
               <w:rPr>
@@ -1251,67 +2607,30 @@
                 <w:webHidden/>
               </w:rPr>
               <w:tab/>
-            </w:r>
-            <w:r>
-              <w:rPr>
-                <w:noProof/>
-                <w:webHidden/>
-              </w:rPr>
-              <w:fldChar w:fldCharType="begin"/>
-            </w:r>
-            <w:r>
-              <w:rPr>
-                <w:noProof/>
-                <w:webHidden/>
-              </w:rPr>
-              <w:instrText xml:space="preserve"> PAGEREF _Toc118371880 \h </w:instrText>
-            </w:r>
-            <w:r>
-              <w:rPr>
-                <w:noProof/>
-                <w:webHidden/>
-              </w:rPr>
-            </w:r>
-            <w:r>
-              <w:rPr>
-                <w:noProof/>
-                <w:webHidden/>
-              </w:rPr>
-              <w:fldChar w:fldCharType="separate"/>
-            </w:r>
-            <w:r>
-              <w:rPr>
-                <w:noProof/>
-                <w:webHidden/>
-              </w:rPr>
-              <w:t>7</w:t>
-            </w:r>
-            <w:r>
-              <w:rPr>
-                <w:noProof/>
-                <w:webHidden/>
-              </w:rPr>
-              <w:fldChar w:fldCharType="end"/>
-            </w:r>
-          </w:hyperlink>
+              <w:delText>7</w:delText>
+            </w:r>
+          </w:del>
         </w:p>
         <w:p>
           <w:pPr>
             <w:pStyle w:val="TDC2"/>
-            <w:tabs>
-              <w:tab w:val="right" w:pos="8828"/>
-            </w:tabs>
             <w:rPr>
+              <w:del w:id="77" w:author="Ávalos Órdenes, Joaquín Vicente De Jesús" w:date="2022-11-10T21:33:00Z"/>
               <w:noProof/>
             </w:rPr>
           </w:pPr>
-          <w:hyperlink w:anchor="_Toc118371881" w:history="1">
-            <w:r>
-              <w:rPr>
-                <w:rStyle w:val="Hipervnculo"/>
-                <w:noProof/>
-              </w:rPr>
-              <w:t>Características de la base de datos</w:t>
+          <w:del w:id="78" w:author="Ávalos Órdenes, Joaquín Vicente De Jesús" w:date="2022-11-10T21:33:00Z">
+            <w:r>
+              <w:rPr>
+                <w:noProof/>
+                <w:rPrChange w:id="79" w:author="Ávalos Órdenes, Joaquín Vicente De Jesús" w:date="2022-11-10T21:33:00Z">
+                  <w:rPr>
+                    <w:rStyle w:val="Hipervnculo"/>
+                    <w:noProof/>
+                  </w:rPr>
+                </w:rPrChange>
+              </w:rPr>
+              <w:delText>Características de la base de datos</w:delText>
             </w:r>
             <w:r>
               <w:rPr>
@@ -1319,69 +2638,40 @@
                 <w:webHidden/>
               </w:rPr>
               <w:tab/>
-            </w:r>
-            <w:r>
-              <w:rPr>
-                <w:noProof/>
-                <w:webHidden/>
-              </w:rPr>
-              <w:fldChar w:fldCharType="begin"/>
-            </w:r>
-            <w:r>
-              <w:rPr>
-                <w:noProof/>
-                <w:webHidden/>
-              </w:rPr>
-              <w:instrText xml:space="preserve"> PAGEREF _Toc118371881 \h </w:instrText>
-            </w:r>
-            <w:r>
-              <w:rPr>
-                <w:noProof/>
-                <w:webHidden/>
-              </w:rPr>
-            </w:r>
-            <w:r>
-              <w:rPr>
-                <w:noProof/>
-                <w:webHidden/>
-              </w:rPr>
-              <w:fldChar w:fldCharType="separate"/>
-            </w:r>
-            <w:r>
-              <w:rPr>
-                <w:noProof/>
-                <w:webHidden/>
-              </w:rPr>
-              <w:t>8</w:t>
-            </w:r>
-            <w:r>
-              <w:rPr>
-                <w:noProof/>
-                <w:webHidden/>
-              </w:rPr>
-              <w:fldChar w:fldCharType="end"/>
-            </w:r>
-          </w:hyperlink>
+              <w:delText>8</w:delText>
+            </w:r>
+          </w:del>
         </w:p>
         <w:p>
           <w:pPr>
             <w:pStyle w:val="TDC1"/>
-            <w:tabs>
-              <w:tab w:val="right" w:pos="8828"/>
-            </w:tabs>
             <w:rPr>
+              <w:del w:id="80" w:author="Ávalos Órdenes, Joaquín Vicente De Jesús" w:date="2022-11-10T21:33:00Z"/>
               <w:rFonts w:asciiTheme="minorHAnsi" w:eastAsiaTheme="minorEastAsia" w:hAnsiTheme="minorHAnsi" w:cstheme="minorBidi"/>
               <w:noProof/>
               <w:lang w:eastAsia="zh-CN"/>
             </w:rPr>
+            <w:pPrChange w:id="81" w:author="Ávalos Órdenes, Joaquín Vicente De Jesús" w:date="2022-11-10T21:33:00Z">
+              <w:pPr>
+                <w:pStyle w:val="TDC1"/>
+                <w:tabs>
+                  <w:tab w:val="right" w:pos="8828"/>
+                </w:tabs>
+              </w:pPr>
+            </w:pPrChange>
           </w:pPr>
-          <w:hyperlink w:anchor="_Toc118371882" w:history="1">
-            <w:r>
-              <w:rPr>
-                <w:rStyle w:val="Hipervnculo"/>
-                <w:noProof/>
-              </w:rPr>
-              <w:t>Anexos</w:t>
+          <w:del w:id="82" w:author="Ávalos Órdenes, Joaquín Vicente De Jesús" w:date="2022-11-10T21:33:00Z">
+            <w:r>
+              <w:rPr>
+                <w:noProof/>
+                <w:rPrChange w:id="83" w:author="Ávalos Órdenes, Joaquín Vicente De Jesús" w:date="2022-11-10T21:33:00Z">
+                  <w:rPr>
+                    <w:rStyle w:val="Hipervnculo"/>
+                    <w:noProof/>
+                  </w:rPr>
+                </w:rPrChange>
+              </w:rPr>
+              <w:delText>Anexos</w:delText>
             </w:r>
             <w:r>
               <w:rPr>
@@ -1389,69 +2679,40 @@
                 <w:webHidden/>
               </w:rPr>
               <w:tab/>
-            </w:r>
-            <w:r>
-              <w:rPr>
-                <w:noProof/>
-                <w:webHidden/>
-              </w:rPr>
-              <w:fldChar w:fldCharType="begin"/>
-            </w:r>
-            <w:r>
-              <w:rPr>
-                <w:noProof/>
-                <w:webHidden/>
-              </w:rPr>
-              <w:instrText xml:space="preserve"> PAGEREF _Toc118371882 \h </w:instrText>
-            </w:r>
-            <w:r>
-              <w:rPr>
-                <w:noProof/>
-                <w:webHidden/>
-              </w:rPr>
-            </w:r>
-            <w:r>
-              <w:rPr>
-                <w:noProof/>
-                <w:webHidden/>
-              </w:rPr>
-              <w:fldChar w:fldCharType="separate"/>
-            </w:r>
-            <w:r>
-              <w:rPr>
-                <w:noProof/>
-                <w:webHidden/>
-              </w:rPr>
-              <w:t>8</w:t>
-            </w:r>
-            <w:r>
-              <w:rPr>
-                <w:noProof/>
-                <w:webHidden/>
-              </w:rPr>
-              <w:fldChar w:fldCharType="end"/>
-            </w:r>
-          </w:hyperlink>
+              <w:delText>8</w:delText>
+            </w:r>
+          </w:del>
         </w:p>
         <w:p>
           <w:pPr>
             <w:pStyle w:val="TDC1"/>
-            <w:tabs>
-              <w:tab w:val="right" w:pos="8828"/>
-            </w:tabs>
             <w:rPr>
+              <w:del w:id="84" w:author="Ávalos Órdenes, Joaquín Vicente De Jesús" w:date="2022-11-10T21:33:00Z"/>
               <w:rFonts w:asciiTheme="minorHAnsi" w:eastAsiaTheme="minorEastAsia" w:hAnsiTheme="minorHAnsi" w:cstheme="minorBidi"/>
               <w:noProof/>
               <w:lang w:eastAsia="zh-CN"/>
             </w:rPr>
+            <w:pPrChange w:id="85" w:author="Ávalos Órdenes, Joaquín Vicente De Jesús" w:date="2022-11-10T21:33:00Z">
+              <w:pPr>
+                <w:pStyle w:val="TDC1"/>
+                <w:tabs>
+                  <w:tab w:val="right" w:pos="8828"/>
+                </w:tabs>
+              </w:pPr>
+            </w:pPrChange>
           </w:pPr>
-          <w:hyperlink w:anchor="_Toc118371883" w:history="1">
-            <w:r>
-              <w:rPr>
-                <w:rStyle w:val="Hipervnculo"/>
-                <w:noProof/>
-              </w:rPr>
-              <w:t>Bibliografía</w:t>
+          <w:del w:id="86" w:author="Ávalos Órdenes, Joaquín Vicente De Jesús" w:date="2022-11-10T21:33:00Z">
+            <w:r>
+              <w:rPr>
+                <w:noProof/>
+                <w:rPrChange w:id="87" w:author="Ávalos Órdenes, Joaquín Vicente De Jesús" w:date="2022-11-10T21:33:00Z">
+                  <w:rPr>
+                    <w:rStyle w:val="Hipervnculo"/>
+                    <w:noProof/>
+                  </w:rPr>
+                </w:rPrChange>
+              </w:rPr>
+              <w:delText>Bibliografía</w:delText>
             </w:r>
             <w:r>
               <w:rPr>
@@ -1459,69 +2720,40 @@
                 <w:webHidden/>
               </w:rPr>
               <w:tab/>
-            </w:r>
-            <w:r>
-              <w:rPr>
-                <w:noProof/>
-                <w:webHidden/>
-              </w:rPr>
-              <w:fldChar w:fldCharType="begin"/>
-            </w:r>
-            <w:r>
-              <w:rPr>
-                <w:noProof/>
-                <w:webHidden/>
-              </w:rPr>
-              <w:instrText xml:space="preserve"> PAGEREF _Toc118371883 \h </w:instrText>
-            </w:r>
-            <w:r>
-              <w:rPr>
-                <w:noProof/>
-                <w:webHidden/>
-              </w:rPr>
-            </w:r>
-            <w:r>
-              <w:rPr>
-                <w:noProof/>
-                <w:webHidden/>
-              </w:rPr>
-              <w:fldChar w:fldCharType="separate"/>
-            </w:r>
-            <w:r>
-              <w:rPr>
-                <w:noProof/>
-                <w:webHidden/>
-              </w:rPr>
-              <w:t>8</w:t>
-            </w:r>
-            <w:r>
-              <w:rPr>
-                <w:noProof/>
-                <w:webHidden/>
-              </w:rPr>
-              <w:fldChar w:fldCharType="end"/>
-            </w:r>
-          </w:hyperlink>
+              <w:delText>8</w:delText>
+            </w:r>
+          </w:del>
         </w:p>
         <w:p>
           <w:pPr>
             <w:pStyle w:val="TDC1"/>
-            <w:tabs>
-              <w:tab w:val="right" w:pos="8828"/>
-            </w:tabs>
             <w:rPr>
+              <w:del w:id="88" w:author="Ávalos Órdenes, Joaquín Vicente De Jesús" w:date="2022-11-10T21:33:00Z"/>
               <w:rFonts w:asciiTheme="minorHAnsi" w:eastAsiaTheme="minorEastAsia" w:hAnsiTheme="minorHAnsi" w:cstheme="minorBidi"/>
               <w:noProof/>
               <w:lang w:eastAsia="zh-CN"/>
             </w:rPr>
+            <w:pPrChange w:id="89" w:author="Ávalos Órdenes, Joaquín Vicente De Jesús" w:date="2022-11-10T21:33:00Z">
+              <w:pPr>
+                <w:pStyle w:val="TDC1"/>
+                <w:tabs>
+                  <w:tab w:val="right" w:pos="8828"/>
+                </w:tabs>
+              </w:pPr>
+            </w:pPrChange>
           </w:pPr>
-          <w:hyperlink w:anchor="_Toc118371884" w:history="1">
-            <w:r>
-              <w:rPr>
-                <w:rStyle w:val="Hipervnculo"/>
-                <w:noProof/>
-              </w:rPr>
-              <w:t>Conclusión</w:t>
+          <w:del w:id="90" w:author="Ávalos Órdenes, Joaquín Vicente De Jesús" w:date="2022-11-10T21:33:00Z">
+            <w:r>
+              <w:rPr>
+                <w:noProof/>
+                <w:rPrChange w:id="91" w:author="Ávalos Órdenes, Joaquín Vicente De Jesús" w:date="2022-11-10T21:33:00Z">
+                  <w:rPr>
+                    <w:rStyle w:val="Hipervnculo"/>
+                    <w:noProof/>
+                  </w:rPr>
+                </w:rPrChange>
+              </w:rPr>
+              <w:delText>Conclusión</w:delText>
             </w:r>
             <w:r>
               <w:rPr>
@@ -1529,49 +2761,9 @@
                 <w:webHidden/>
               </w:rPr>
               <w:tab/>
-            </w:r>
-            <w:r>
-              <w:rPr>
-                <w:noProof/>
-                <w:webHidden/>
-              </w:rPr>
-              <w:fldChar w:fldCharType="begin"/>
-            </w:r>
-            <w:r>
-              <w:rPr>
-                <w:noProof/>
-                <w:webHidden/>
-              </w:rPr>
-              <w:instrText xml:space="preserve"> PAGEREF _Toc118371884 \h </w:instrText>
-            </w:r>
-            <w:r>
-              <w:rPr>
-                <w:noProof/>
-                <w:webHidden/>
-              </w:rPr>
-            </w:r>
-            <w:r>
-              <w:rPr>
-                <w:noProof/>
-                <w:webHidden/>
-              </w:rPr>
-              <w:fldChar w:fldCharType="separate"/>
-            </w:r>
-            <w:r>
-              <w:rPr>
-                <w:noProof/>
-                <w:webHidden/>
-              </w:rPr>
-              <w:t>8</w:t>
-            </w:r>
-            <w:r>
-              <w:rPr>
-                <w:noProof/>
-                <w:webHidden/>
-              </w:rPr>
-              <w:fldChar w:fldCharType="end"/>
-            </w:r>
-          </w:hyperlink>
+              <w:delText>8</w:delText>
+            </w:r>
+          </w:del>
         </w:p>
         <w:p>
           <w:pPr>
@@ -1600,14 +2792,14 @@
     <w:p>
       <w:pPr>
         <w:rPr>
-          <w:del w:id="2" w:author="Ávalos Órdenes, Joaquín Vicente De Jesús" w:date="2022-11-10T18:47:00Z"/>
+          <w:del w:id="92" w:author="Ávalos Órdenes, Joaquín Vicente De Jesús" w:date="2022-11-10T18:47:00Z"/>
         </w:rPr>
       </w:pPr>
     </w:p>
     <w:p>
       <w:pPr>
         <w:rPr>
-          <w:del w:id="3" w:author="Ávalos Órdenes, Joaquín Vicente De Jesús" w:date="2022-11-10T18:47:00Z"/>
+          <w:del w:id="93" w:author="Ávalos Órdenes, Joaquín Vicente De Jesús" w:date="2022-11-10T18:47:00Z"/>
         </w:rPr>
       </w:pPr>
     </w:p>
@@ -1615,9 +2807,9 @@
       <w:pPr>
         <w:jc w:val="center"/>
         <w:rPr>
-          <w:del w:id="4" w:author="Ávalos Órdenes, Joaquín Vicente De Jesús" w:date="2022-11-10T18:48:00Z"/>
+          <w:del w:id="94" w:author="Ávalos Órdenes, Joaquín Vicente De Jesús" w:date="2022-11-10T18:48:00Z"/>
         </w:rPr>
-        <w:pPrChange w:id="5" w:author="Ávalos Órdenes, Joaquín Vicente De Jesús" w:date="2022-11-10T18:48:00Z">
+        <w:pPrChange w:id="95" w:author="Ávalos Órdenes, Joaquín Vicente De Jesús" w:date="2022-11-10T18:48:00Z">
           <w:pPr/>
         </w:pPrChange>
       </w:pPr>
@@ -1626,20 +2818,20 @@
       <w:pPr>
         <w:pStyle w:val="Ttulo1"/>
         <w:rPr>
-          <w:ins w:id="6" w:author="Ávalos Órdenes, Joaquín Vicente De Jesús" w:date="2022-11-10T18:48:00Z"/>
+          <w:ins w:id="96" w:author="Ávalos Órdenes, Joaquín Vicente De Jesús" w:date="2022-11-10T18:48:00Z"/>
         </w:rPr>
       </w:pPr>
-      <w:bookmarkStart w:id="7" w:name="_Toc118371874"/>
+      <w:bookmarkStart w:id="97" w:name="_Toc119008450"/>
       <w:r>
         <w:t>Introducción</w:t>
       </w:r>
-      <w:bookmarkEnd w:id="7"/>
+      <w:bookmarkEnd w:id="97"/>
     </w:p>
     <w:p>
       <w:pPr>
         <w:jc w:val="left"/>
         <w:rPr>
-          <w:ins w:id="8" w:author="Ávalos Órdenes, Joaquín Vicente De Jesús" w:date="2022-11-10T19:02:00Z"/>
+          <w:ins w:id="98" w:author="Ávalos Órdenes, Joaquín Vicente De Jesús" w:date="2022-11-10T19:02:00Z"/>
         </w:rPr>
       </w:pPr>
     </w:p>
@@ -1648,20 +2840,20 @@
         <w:ind w:firstLine="720"/>
         <w:jc w:val="left"/>
         <w:rPr>
-          <w:ins w:id="9" w:author="Ávalos Órdenes, Joaquín Vicente De Jesús" w:date="2022-11-10T18:59:00Z"/>
+          <w:ins w:id="99" w:author="Ávalos Órdenes, Joaquín Vicente De Jesús" w:date="2022-11-10T18:59:00Z"/>
         </w:rPr>
-        <w:pPrChange w:id="10" w:author="Ávalos Órdenes, Joaquín Vicente De Jesús" w:date="2022-11-10T19:02:00Z">
+        <w:pPrChange w:id="100" w:author="Ávalos Órdenes, Joaquín Vicente De Jesús" w:date="2022-11-10T19:02:00Z">
           <w:pPr>
             <w:jc w:val="left"/>
           </w:pPr>
         </w:pPrChange>
       </w:pPr>
-      <w:ins w:id="11" w:author="Ávalos Órdenes, Joaquín Vicente De Jesús" w:date="2022-11-10T18:54:00Z">
+      <w:ins w:id="101" w:author="Ávalos Órdenes, Joaquín Vicente De Jesús" w:date="2022-11-10T18:54:00Z">
         <w:r>
           <w:t xml:space="preserve">En el presente informe </w:t>
         </w:r>
       </w:ins>
-      <w:ins w:id="12" w:author="Ávalos Órdenes, Joaquín Vicente De Jesús" w:date="2022-11-10T18:55:00Z">
+      <w:ins w:id="102" w:author="Ávalos Órdenes, Joaquín Vicente De Jesús" w:date="2022-11-10T18:55:00Z">
         <w:r>
           <w:t>se realizará la investigación sobre nuestro proyecto</w:t>
         </w:r>
@@ -1669,47 +2861,57 @@
           <w:t>, crearemos un</w:t>
         </w:r>
       </w:ins>
-      <w:ins w:id="13" w:author="Ávalos Órdenes, Joaquín Vicente De Jesús" w:date="2022-11-10T18:56:00Z">
+      <w:ins w:id="103" w:author="Ávalos Órdenes, Joaquín Vicente De Jesús" w:date="2022-11-10T18:56:00Z">
         <w:r>
           <w:t xml:space="preserve"> programa el cual pueda ser utilizado en el </w:t>
         </w:r>
       </w:ins>
-      <w:ins w:id="14" w:author="Ávalos Órdenes, Joaquín Vicente De Jesús" w:date="2022-11-10T18:58:00Z">
+      <w:ins w:id="104" w:author="Ávalos Órdenes, Joaquín Vicente De Jesús" w:date="2022-11-10T18:58:00Z">
         <w:r>
           <w:t>campo laboral de una consulta de un psicólogo, esto</w:t>
         </w:r>
       </w:ins>
-      <w:ins w:id="15" w:author="Ávalos Órdenes, Joaquín Vicente De Jesús" w:date="2022-11-10T18:56:00Z">
+      <w:ins w:id="105" w:author="Ávalos Órdenes, Joaquín Vicente De Jesús" w:date="2022-11-10T18:56:00Z">
         <w:r>
           <w:t xml:space="preserve"> para la obtención de resultados en un</w:t>
         </w:r>
       </w:ins>
-      <w:ins w:id="16" w:author="Ávalos Órdenes, Joaquín Vicente De Jesús" w:date="2022-11-10T18:57:00Z">
+      <w:ins w:id="106" w:author="Ávalos Órdenes, Joaquín Vicente De Jesús" w:date="2022-11-10T18:57:00Z">
         <w:r>
           <w:t xml:space="preserve">a terapia, realizando un cuestionario el cual genere un </w:t>
         </w:r>
       </w:ins>
-      <w:ins w:id="17" w:author="Ávalos Órdenes, Joaquín Vicente De Jesús" w:date="2022-11-10T18:58:00Z">
+      <w:ins w:id="107" w:author="Ávalos Órdenes, Joaquín Vicente De Jesús" w:date="2022-11-10T18:58:00Z">
         <w:r>
           <w:t>diagnóstico</w:t>
         </w:r>
       </w:ins>
-      <w:ins w:id="18" w:author="Ávalos Órdenes, Joaquín Vicente De Jesús" w:date="2022-11-10T18:57:00Z">
+      <w:ins w:id="108" w:author="Ávalos Órdenes, Joaquín Vicente De Jesús" w:date="2022-11-10T18:57:00Z">
         <w:r>
           <w:t xml:space="preserve"> al paciente y así saber que tratamiento</w:t>
         </w:r>
       </w:ins>
-      <w:ins w:id="19" w:author="Ávalos Órdenes, Joaquín Vicente De Jesús" w:date="2022-11-10T18:58:00Z">
-        <w:r>
-          <w:t xml:space="preserve"> realizar, catalogándolo dependiendo </w:t>
-        </w:r>
-      </w:ins>
-      <w:ins w:id="20" w:author="Ávalos Órdenes, Joaquín Vicente De Jesús" w:date="2022-11-10T18:59:00Z">
+      <w:ins w:id="109" w:author="Ávalos Órdenes, Joaquín Vicente De Jesús" w:date="2022-11-10T18:58:00Z">
+        <w:r>
+          <w:t xml:space="preserve"> realizar, </w:t>
+        </w:r>
+      </w:ins>
+      <w:ins w:id="110" w:author="Ávalos Órdenes, Joaquín Vicente De Jesús" w:date="2022-11-10T21:30:00Z">
+        <w:r>
+          <w:t>catalogándolo, dependiendo</w:t>
+        </w:r>
+      </w:ins>
+      <w:ins w:id="111" w:author="Ávalos Órdenes, Joaquín Vicente De Jesús" w:date="2022-11-10T18:58:00Z">
+        <w:r>
+          <w:t xml:space="preserve"> </w:t>
+        </w:r>
+      </w:ins>
+      <w:ins w:id="112" w:author="Ávalos Órdenes, Joaquín Vicente De Jesús" w:date="2022-11-10T18:59:00Z">
         <w:r>
           <w:t>del</w:t>
         </w:r>
       </w:ins>
-      <w:ins w:id="21" w:author="Ávalos Órdenes, Joaquín Vicente De Jesús" w:date="2022-11-10T18:58:00Z">
+      <w:ins w:id="113" w:author="Ávalos Órdenes, Joaquín Vicente De Jesús" w:date="2022-11-10T18:58:00Z">
         <w:r>
           <w:t xml:space="preserve"> resultado obtenido por el mismo. </w:t>
         </w:r>
@@ -1718,20 +2920,30 @@
     <w:p>
       <w:pPr>
         <w:jc w:val="left"/>
-        <w:pPrChange w:id="22" w:author="Ávalos Órdenes, Joaquín Vicente De Jesús" w:date="2022-11-10T18:56:00Z">
+        <w:pPrChange w:id="114" w:author="Ávalos Órdenes, Joaquín Vicente De Jesús" w:date="2022-11-10T18:56:00Z">
           <w:pPr>
             <w:pStyle w:val="Ttulo1"/>
           </w:pPr>
         </w:pPrChange>
       </w:pPr>
-      <w:ins w:id="23" w:author="Ávalos Órdenes, Joaquín Vicente De Jesús" w:date="2022-11-10T18:59:00Z">
+      <w:ins w:id="115" w:author="Ávalos Órdenes, Joaquín Vicente De Jesús" w:date="2022-11-10T18:59:00Z">
         <w:r>
           <w:t xml:space="preserve">Nuestro programa será realizado en el lenguaje de programación C++ el cual visitaremos a profundidad, </w:t>
         </w:r>
       </w:ins>
-      <w:ins w:id="24" w:author="Ávalos Órdenes, Joaquín Vicente De Jesús" w:date="2022-11-10T19:01:00Z">
-        <w:r>
-          <w:t>conociendo las ventajas y desventajas de lenguaje, y sobre todo, cómo funciona.</w:t>
+      <w:ins w:id="116" w:author="Ávalos Órdenes, Joaquín Vicente De Jesús" w:date="2022-11-10T19:01:00Z">
+        <w:r>
+          <w:t>conociendo las ventajas y desventajas de lenguaje</w:t>
+        </w:r>
+      </w:ins>
+      <w:ins w:id="117" w:author="Ávalos Órdenes, Joaquín Vicente De Jesús" w:date="2022-11-10T21:30:00Z">
+        <w:r>
+          <w:t>,</w:t>
+        </w:r>
+      </w:ins>
+      <w:ins w:id="118" w:author="Ávalos Órdenes, Joaquín Vicente De Jesús" w:date="2022-11-10T19:01:00Z">
+        <w:r>
+          <w:t xml:space="preserve"> sobre todo, cómo funciona.</w:t>
         </w:r>
       </w:ins>
     </w:p>
@@ -1750,40 +2962,220 @@
       <w:pPr>
         <w:pStyle w:val="Ttulo1"/>
         <w:rPr>
-          <w:ins w:id="25" w:author="Ávalos Órdenes, Joaquín Vicente De Jesús" w:date="2022-11-10T19:02:00Z"/>
+          <w:ins w:id="119" w:author="Ávalos Órdenes, Joaquín Vicente De Jesús" w:date="2022-11-10T19:02:00Z"/>
         </w:rPr>
       </w:pPr>
-      <w:bookmarkStart w:id="26" w:name="_Toc118371875"/>
+      <w:bookmarkStart w:id="120" w:name="_Toc119008451"/>
       <w:r>
         <w:lastRenderedPageBreak/>
         <w:t>Desarrollo</w:t>
       </w:r>
-      <w:bookmarkEnd w:id="26"/>
-    </w:p>
-    <w:p>
-      <w:pPr>
+      <w:bookmarkEnd w:id="120"/>
+    </w:p>
+    <w:p>
+      <w:pPr>
+        <w:pStyle w:val="Ttulo2"/>
         <w:rPr>
-          <w:ins w:id="27" w:author="Ávalos Órdenes, Joaquín Vicente De Jesús" w:date="2022-11-10T19:03:00Z"/>
+          <w:ins w:id="121" w:author="Ávalos Órdenes, Joaquín Vicente De Jesús" w:date="2022-11-10T19:03:00Z"/>
         </w:rPr>
-      </w:pPr>
-    </w:p>
-    <w:p>
-      <w:pPr>
-        <w:pPrChange w:id="28" w:author="Ávalos Órdenes, Joaquín Vicente De Jesús" w:date="2022-11-10T19:02:00Z">
+        <w:pPrChange w:id="122" w:author="Ávalos Órdenes, Joaquín Vicente De Jesús" w:date="2022-11-10T21:33:00Z">
+          <w:pPr/>
+        </w:pPrChange>
+      </w:pPr>
+      <w:bookmarkStart w:id="123" w:name="_Toc119008452"/>
+      <w:ins w:id="124" w:author="Ávalos Órdenes, Joaquín Vicente De Jesús" w:date="2022-11-10T21:33:00Z">
+        <w:r>
+          <w:t>Problemática</w:t>
+        </w:r>
+      </w:ins>
+      <w:bookmarkEnd w:id="123"/>
+    </w:p>
+    <w:p>
+      <w:pPr>
+        <w:jc w:val="left"/>
+        <w:rPr>
+          <w:ins w:id="125" w:author="Ávalos Órdenes, Joaquín Vicente De Jesús" w:date="2022-11-10T21:32:00Z"/>
+        </w:rPr>
+      </w:pPr>
+      <w:ins w:id="126" w:author="Ávalos Órdenes, Joaquín Vicente De Jesús" w:date="2022-11-10T19:03:00Z">
+        <w:r>
+          <w:tab/>
+          <w:t xml:space="preserve">La </w:t>
+        </w:r>
+      </w:ins>
+      <w:ins w:id="127" w:author="Ávalos Órdenes, Joaquín Vicente De Jesús" w:date="2022-11-10T21:23:00Z">
+        <w:r>
+          <w:t xml:space="preserve">psicología es </w:t>
+        </w:r>
+      </w:ins>
+      <w:ins w:id="128" w:author="Ávalos Órdenes, Joaquín Vicente De Jesús" w:date="2022-11-10T21:24:00Z">
+        <w:r>
+          <w:t>una ciencia que estudia los procesos mentales y comportamientos del ser humano, sin ella no tendríamos un mínimo entendimiento de</w:t>
+        </w:r>
+      </w:ins>
+      <w:ins w:id="129" w:author="Ávalos Órdenes, Joaquín Vicente De Jesús" w:date="2022-11-10T21:25:00Z">
+        <w:r>
+          <w:t xml:space="preserve">l comportamiento de una persona, </w:t>
+        </w:r>
+      </w:ins>
+      <w:ins w:id="130" w:author="Ávalos Órdenes, Joaquín Vicente De Jesús" w:date="2022-11-10T21:24:00Z">
+        <w:r>
+          <w:t>l</w:t>
+        </w:r>
+      </w:ins>
+      <w:ins w:id="131" w:author="Ávalos Órdenes, Joaquín Vicente De Jesús" w:date="2022-11-10T21:25:00Z">
+        <w:r>
+          <w:t>a</w:t>
+        </w:r>
+      </w:ins>
+      <w:ins w:id="132" w:author="Ávalos Órdenes, Joaquín Vicente De Jesús" w:date="2022-11-10T21:24:00Z">
+        <w:r>
+          <w:t xml:space="preserve"> </w:t>
+        </w:r>
+      </w:ins>
+      <w:ins w:id="133" w:author="Ávalos Órdenes, Joaquín Vicente De Jesús" w:date="2022-11-10T19:03:00Z">
+        <w:r>
+          <w:t>salud mental</w:t>
+        </w:r>
+      </w:ins>
+      <w:ins w:id="134" w:author="Ávalos Órdenes, Joaquín Vicente De Jesús" w:date="2022-11-10T19:04:00Z">
+        <w:r>
+          <w:t xml:space="preserve"> es una problemática que nos está </w:t>
+        </w:r>
+      </w:ins>
+      <w:ins w:id="135" w:author="Ávalos Órdenes, Joaquín Vicente De Jesús" w:date="2022-11-10T21:12:00Z">
+        <w:r>
+          <w:t>afectando como sociedad</w:t>
+        </w:r>
+      </w:ins>
+      <w:ins w:id="136" w:author="Ávalos Órdenes, Joaquín Vicente De Jesús" w:date="2022-11-10T21:19:00Z">
+        <w:r>
+          <w:t xml:space="preserve"> al nivel en que un </w:t>
+        </w:r>
+      </w:ins>
+      <w:ins w:id="137" w:author="Ávalos Órdenes, Joaquín Vicente De Jesús" w:date="2022-11-10T21:20:00Z">
+        <w:r>
+          <w:t>23,6%</w:t>
+        </w:r>
+      </w:ins>
+      <w:ins w:id="138" w:author="Ávalos Órdenes, Joaquín Vicente De Jesús" w:date="2022-11-10T21:19:00Z">
+        <w:r>
+          <w:t xml:space="preserve"> de la población chilena dice tener </w:t>
+        </w:r>
+      </w:ins>
+      <w:ins w:id="139" w:author="Ávalos Órdenes, Joaquín Vicente De Jesús" w:date="2022-11-10T21:21:00Z">
+        <w:r>
+          <w:t>algún tipo de trastorno mental</w:t>
+        </w:r>
+      </w:ins>
+      <w:ins w:id="140" w:author="Ávalos Órdenes, Joaquín Vicente De Jesús" w:date="2022-11-10T21:19:00Z">
+        <w:r>
+          <w:t xml:space="preserve">, </w:t>
+        </w:r>
+      </w:ins>
+      <w:ins w:id="141" w:author="Ávalos Órdenes, Joaquín Vicente De Jesús" w:date="2022-11-10T21:20:00Z">
+        <w:r>
+          <w:t xml:space="preserve">esto ha incrementado notablemente debido a la pandemia que ocurrió en el par de años pasados, </w:t>
+        </w:r>
+      </w:ins>
+      <w:ins w:id="142" w:author="Ávalos Órdenes, Joaquín Vicente De Jesús" w:date="2022-11-10T21:21:00Z">
+        <w:r>
+          <w:t>las personas encerradas en sus hogares con nada mas que su mente, provoc</w:t>
+        </w:r>
+      </w:ins>
+      <w:ins w:id="143" w:author="Ávalos Órdenes, Joaquín Vicente De Jesús" w:date="2022-11-10T21:22:00Z">
+        <w:r>
+          <w:t>ó</w:t>
+        </w:r>
+      </w:ins>
+      <w:ins w:id="144" w:author="Ávalos Órdenes, Joaquín Vicente De Jesús" w:date="2022-11-10T21:21:00Z">
+        <w:r>
+          <w:t xml:space="preserve"> un desatado caos en sentido de sa</w:t>
+        </w:r>
+      </w:ins>
+      <w:ins w:id="145" w:author="Ávalos Órdenes, Joaquín Vicente De Jesús" w:date="2022-11-10T21:22:00Z">
+        <w:r>
+          <w:t>lud psicológica</w:t>
+        </w:r>
+      </w:ins>
+      <w:ins w:id="146" w:author="Ávalos Órdenes, Joaquín Vicente De Jesús" w:date="2022-11-10T21:29:00Z">
+        <w:r>
+          <w:t>, gracias al incremento de pacientes</w:t>
+        </w:r>
+      </w:ins>
+      <w:ins w:id="147" w:author="Ávalos Órdenes, Joaquín Vicente De Jesús" w:date="2022-11-10T21:31:00Z">
+        <w:r>
+          <w:t>,</w:t>
+        </w:r>
+      </w:ins>
+      <w:ins w:id="148" w:author="Ávalos Órdenes, Joaquín Vicente De Jesús" w:date="2022-11-10T21:29:00Z">
+        <w:r>
+          <w:t xml:space="preserve"> era muy complicado </w:t>
+        </w:r>
+      </w:ins>
+      <w:ins w:id="149" w:author="Ávalos Órdenes, Joaquín Vicente De Jesús" w:date="2022-11-10T21:30:00Z">
+        <w:r>
+          <w:t xml:space="preserve">mantener un registro físico y completo de las patologías de cada </w:t>
+        </w:r>
+      </w:ins>
+      <w:ins w:id="150" w:author="Ávalos Órdenes, Joaquín Vicente De Jesús" w:date="2022-11-10T21:31:00Z">
+        <w:r>
+          <w:t>individuo</w:t>
+        </w:r>
+      </w:ins>
+      <w:ins w:id="151" w:author="Ávalos Órdenes, Joaquín Vicente De Jesús" w:date="2022-11-10T21:30:00Z">
+        <w:r>
+          <w:t>, por eso</w:t>
+        </w:r>
+        <w:r>
+          <w:t xml:space="preserve"> buscamos </w:t>
+        </w:r>
+      </w:ins>
+      <w:ins w:id="152" w:author="Ávalos Órdenes, Joaquín Vicente De Jesús" w:date="2022-11-10T21:32:00Z">
+        <w:r>
+          <w:t>un modo</w:t>
+        </w:r>
+      </w:ins>
+      <w:ins w:id="153" w:author="Ávalos Órdenes, Joaquín Vicente De Jesús" w:date="2022-11-10T21:30:00Z">
+        <w:r>
+          <w:t xml:space="preserve"> de automatizar </w:t>
+        </w:r>
+      </w:ins>
+      <w:ins w:id="154" w:author="Ávalos Órdenes, Joaquín Vicente De Jesús" w:date="2022-11-10T21:31:00Z">
+        <w:r>
+          <w:t xml:space="preserve">y </w:t>
+        </w:r>
+      </w:ins>
+      <w:ins w:id="155" w:author="Ávalos Órdenes, Joaquín Vicente De Jesús" w:date="2022-11-10T21:32:00Z">
+        <w:r>
+          <w:t>sintetizar una consulta psicológica, clasificando y gestionando de manera singular cada paciente.</w:t>
+        </w:r>
+      </w:ins>
+    </w:p>
+    <w:p>
+      <w:pPr>
+        <w:jc w:val="left"/>
+        <w:rPr>
+          <w:ins w:id="156" w:author="Ávalos Órdenes, Joaquín Vicente De Jesús" w:date="2022-11-10T21:22:00Z"/>
+        </w:rPr>
+      </w:pPr>
+      <w:ins w:id="157" w:author="Ávalos Órdenes, Joaquín Vicente De Jesús" w:date="2022-11-10T21:32:00Z">
+        <w:r>
+          <w:tab/>
+        </w:r>
+      </w:ins>
+    </w:p>
+    <w:p>
+      <w:pPr>
+        <w:pPrChange w:id="158" w:author="Ávalos Órdenes, Joaquín Vicente De Jesús" w:date="2022-11-10T21:35:00Z">
           <w:pPr>
             <w:pStyle w:val="Ttulo1"/>
           </w:pPr>
         </w:pPrChange>
       </w:pPr>
-      <w:ins w:id="29" w:author="Ávalos Órdenes, Joaquín Vicente De Jesús" w:date="2022-11-10T19:03:00Z">
+      <w:ins w:id="159" w:author="Ávalos Órdenes, Joaquín Vicente De Jesús" w:date="2022-11-10T21:22:00Z">
         <w:r>
           <w:tab/>
-          <w:t>La salud mental</w:t>
-        </w:r>
-      </w:ins>
-      <w:ins w:id="30" w:author="Ávalos Órdenes, Joaquín Vicente De Jesús" w:date="2022-11-10T19:04:00Z">
-        <w:r>
-          <w:t xml:space="preserve"> es una problemática que nos está </w:t>
         </w:r>
       </w:ins>
     </w:p>
@@ -1791,16 +3183,16 @@
       <w:pPr>
         <w:pStyle w:val="Ttulo2"/>
       </w:pPr>
-      <w:bookmarkStart w:id="31" w:name="_Toc118371876"/>
+      <w:bookmarkStart w:id="160" w:name="_Toc119008453"/>
       <w:r>
         <w:t>¿Qué es C + +?</w:t>
       </w:r>
-      <w:bookmarkEnd w:id="31"/>
+      <w:bookmarkEnd w:id="160"/>
     </w:p>
     <w:p>
       <w:pPr>
         <w:ind w:firstLine="720"/>
-        <w:pPrChange w:id="32" w:author="Ávalos Órdenes, Joaquín Vicente De Jesús" w:date="2022-11-10T19:02:00Z">
+        <w:pPrChange w:id="161" w:author="Ávalos Órdenes, Joaquín Vicente De Jesús" w:date="2022-11-10T19:02:00Z">
           <w:pPr/>
         </w:pPrChange>
       </w:pPr>
@@ -1916,12 +3308,12 @@
         </w:tabs>
         <w:spacing w:after="100"/>
       </w:pPr>
-      <w:bookmarkStart w:id="33" w:name="_Toc118371877"/>
+      <w:bookmarkStart w:id="162" w:name="_Toc119008454"/>
       <w:r>
         <w:lastRenderedPageBreak/>
         <w:t>Ventajas del lenguaje</w:t>
       </w:r>
-      <w:bookmarkEnd w:id="33"/>
+      <w:bookmarkEnd w:id="162"/>
     </w:p>
     <w:p>
       <w:pPr>
@@ -2112,12 +3504,12 @@
       <w:pPr>
         <w:pStyle w:val="Ttulo2"/>
       </w:pPr>
-      <w:bookmarkStart w:id="34" w:name="_Toc118371878"/>
+      <w:bookmarkStart w:id="163" w:name="_Toc119008455"/>
       <w:r>
         <w:lastRenderedPageBreak/>
         <w:t>Desventajas del lenguaje</w:t>
       </w:r>
-      <w:bookmarkEnd w:id="34"/>
+      <w:bookmarkEnd w:id="163"/>
     </w:p>
     <w:p>
       <w:r>
@@ -2183,18 +3575,18 @@
       <w:pPr>
         <w:pStyle w:val="Ttulo2"/>
       </w:pPr>
-      <w:bookmarkStart w:id="35" w:name="_Toc118371879"/>
+      <w:bookmarkStart w:id="164" w:name="_Toc119008456"/>
       <w:r>
         <w:lastRenderedPageBreak/>
         <w:t>Usos en la vida real</w:t>
       </w:r>
-      <w:bookmarkEnd w:id="35"/>
+      <w:bookmarkEnd w:id="164"/>
     </w:p>
     <w:p/>
     <w:p>
       <w:pPr>
         <w:jc w:val="left"/>
-        <w:pPrChange w:id="36" w:author="Ávalos Órdenes, Joaquín Vicente De Jesús" w:date="2022-11-08T17:55:00Z">
+        <w:pPrChange w:id="165" w:author="Ávalos Órdenes, Joaquín Vicente De Jesús" w:date="2022-11-08T17:55:00Z">
           <w:pPr/>
         </w:pPrChange>
       </w:pPr>
@@ -2209,9 +3601,9 @@
       <w:pPr>
         <w:jc w:val="left"/>
         <w:rPr>
-          <w:ins w:id="37" w:author="Ávalos Órdenes, Joaquín Vicente De Jesús" w:date="2022-11-08T17:54:00Z"/>
+          <w:ins w:id="166" w:author="Ávalos Órdenes, Joaquín Vicente De Jesús" w:date="2022-11-08T17:54:00Z"/>
         </w:rPr>
-        <w:pPrChange w:id="38" w:author="Ávalos Órdenes, Joaquín Vicente De Jesús" w:date="2022-11-08T17:55:00Z">
+        <w:pPrChange w:id="167" w:author="Ávalos Órdenes, Joaquín Vicente De Jesús" w:date="2022-11-08T17:55:00Z">
           <w:pPr/>
         </w:pPrChange>
       </w:pPr>
@@ -2228,31 +3620,31 @@
     <w:p>
       <w:pPr>
         <w:jc w:val="left"/>
-        <w:pPrChange w:id="39" w:author="Ávalos Órdenes, Joaquín Vicente De Jesús" w:date="2022-11-08T17:55:00Z">
+        <w:pPrChange w:id="168" w:author="Ávalos Órdenes, Joaquín Vicente De Jesús" w:date="2022-11-08T17:55:00Z">
           <w:pPr/>
         </w:pPrChange>
       </w:pPr>
-      <w:ins w:id="40" w:author="Ávalos Órdenes, Joaquín Vicente De Jesús" w:date="2022-11-08T17:54:00Z">
+      <w:ins w:id="169" w:author="Ávalos Órdenes, Joaquín Vicente De Jesús" w:date="2022-11-08T17:54:00Z">
         <w:r>
           <w:t>Homólogamente</w:t>
         </w:r>
       </w:ins>
-      <w:ins w:id="41" w:author="Ávalos Órdenes, Joaquín Vicente De Jesús" w:date="2022-11-08T17:55:00Z">
+      <w:ins w:id="170" w:author="Ávalos Órdenes, Joaquín Vicente De Jesús" w:date="2022-11-08T17:55:00Z">
         <w:r>
           <w:t xml:space="preserve"> </w:t>
         </w:r>
       </w:ins>
-      <w:ins w:id="42" w:author="Ávalos Órdenes, Joaquín Vicente De Jesús" w:date="2022-11-08T17:56:00Z">
+      <w:ins w:id="171" w:author="Ávalos Órdenes, Joaquín Vicente De Jesús" w:date="2022-11-08T17:56:00Z">
         <w:r>
           <w:t>queremos que el programa no sólo sirva en el ámbito psicológico, sino más allá, permitiendo que sea utilizado a manera de encuesta para cualquier empresa</w:t>
         </w:r>
       </w:ins>
-      <w:ins w:id="43" w:author="Ávalos Órdenes, Joaquín Vicente De Jesús" w:date="2022-11-08T17:58:00Z">
+      <w:ins w:id="172" w:author="Ávalos Órdenes, Joaquín Vicente De Jesús" w:date="2022-11-08T17:58:00Z">
         <w:r>
           <w:t xml:space="preserve">, dando diagnósticos de calidad de productos o con </w:t>
         </w:r>
       </w:ins>
-      <w:ins w:id="44" w:author="Ávalos Órdenes, Joaquín Vicente De Jesús" w:date="2022-11-08T17:59:00Z">
+      <w:ins w:id="173" w:author="Ávalos Órdenes, Joaquín Vicente De Jesús" w:date="2022-11-08T17:59:00Z">
         <w:r>
           <w:t>encuestas de satisfacción de clientes.</w:t>
         </w:r>
@@ -2296,7 +3688,7 @@
           <w:color w:val="000000" w:themeColor="text1"/>
         </w:rPr>
       </w:pPr>
-      <w:bookmarkStart w:id="45" w:name="_Toc118371880"/>
+      <w:bookmarkStart w:id="174" w:name="_Toc119008457"/>
       <w:r>
         <w:rPr>
           <w:color w:val="000000" w:themeColor="text1"/>
@@ -2304,7 +3696,7 @@
         <w:lastRenderedPageBreak/>
         <w:t>Base de datos utilizada</w:t>
       </w:r>
-      <w:bookmarkEnd w:id="45"/>
+      <w:bookmarkEnd w:id="174"/>
     </w:p>
     <w:p>
       <w:r>
@@ -2328,17 +3720,25 @@
       <w:r>
         <w:t xml:space="preserve">. </w:t>
       </w:r>
-      <w:ins w:id="46" w:author="Ávalos Órdenes, Joaquín Vicente De Jesús" w:date="2022-11-08T18:00:00Z">
+      <w:ins w:id="175" w:author="Ávalos Órdenes, Joaquín Vicente De Jesús" w:date="2022-11-08T18:00:00Z">
         <w:r>
           <w:t xml:space="preserve">La notación que se utilizará en el programa es Pascal Case, </w:t>
         </w:r>
       </w:ins>
-      <w:ins w:id="47" w:author="Ávalos Órdenes, Joaquín Vicente De Jesús" w:date="2022-11-08T18:01:00Z">
-        <w:r>
-          <w:t>lo cual significa que en cada p</w:t>
-        </w:r>
-      </w:ins>
-      <w:ins w:id="48" w:author="Ávalos Órdenes, Joaquín Vicente De Jesús" w:date="2022-11-08T18:02:00Z">
+      <w:ins w:id="176" w:author="Ávalos Órdenes, Joaquín Vicente De Jesús" w:date="2022-11-08T18:01:00Z">
+        <w:r>
+          <w:t xml:space="preserve">lo cual significa </w:t>
+        </w:r>
+        <w:proofErr w:type="gramStart"/>
+        <w:r>
+          <w:t>que</w:t>
+        </w:r>
+        <w:proofErr w:type="gramEnd"/>
+        <w:r>
+          <w:t xml:space="preserve"> en cada p</w:t>
+        </w:r>
+      </w:ins>
+      <w:ins w:id="177" w:author="Ávalos Órdenes, Joaquín Vicente De Jesús" w:date="2022-11-08T18:02:00Z">
         <w:r>
           <w:t xml:space="preserve">alabra, el inicio </w:t>
         </w:r>
@@ -2346,7 +3746,7 @@
           <w:t>será con una mayúscula, por ejemplo, si la variabl</w:t>
         </w:r>
       </w:ins>
-      <w:ins w:id="49" w:author="Ávalos Órdenes, Joaquín Vicente De Jesús" w:date="2022-11-08T18:03:00Z">
+      <w:ins w:id="178" w:author="Ávalos Órdenes, Joaquín Vicente De Jesús" w:date="2022-11-08T18:03:00Z">
         <w:r>
           <w:t xml:space="preserve">e hace referencia a un número de serie, quedaría como </w:t>
         </w:r>
@@ -2354,7 +3754,7 @@
           <w:rPr>
             <w:i/>
             <w:iCs/>
-            <w:rPrChange w:id="50" w:author="Ávalos Órdenes, Joaquín Vicente De Jesús" w:date="2022-11-08T18:03:00Z">
+            <w:rPrChange w:id="179" w:author="Ávalos Órdenes, Joaquín Vicente De Jesús" w:date="2022-11-08T18:03:00Z">
               <w:rPr/>
             </w:rPrChange>
           </w:rPr>
@@ -2365,7 +3765,7 @@
           <w:rPr>
             <w:i/>
             <w:iCs/>
-            <w:rPrChange w:id="51" w:author="Ávalos Órdenes, Joaquín Vicente De Jesús" w:date="2022-11-08T18:03:00Z">
+            <w:rPrChange w:id="180" w:author="Ávalos Órdenes, Joaquín Vicente De Jesús" w:date="2022-11-08T18:03:00Z">
               <w:rPr/>
             </w:rPrChange>
           </w:rPr>
@@ -2376,7 +3776,7 @@
           <w:rPr>
             <w:i/>
             <w:iCs/>
-            <w:rPrChange w:id="52" w:author="Ávalos Órdenes, Joaquín Vicente De Jesús" w:date="2022-11-08T18:03:00Z">
+            <w:rPrChange w:id="181" w:author="Ávalos Órdenes, Joaquín Vicente De Jesús" w:date="2022-11-08T18:03:00Z">
               <w:rPr/>
             </w:rPrChange>
           </w:rPr>
@@ -2421,7 +3821,7 @@
           <w:color w:val="FF0000"/>
         </w:rPr>
       </w:pPr>
-      <w:bookmarkStart w:id="53" w:name="_Toc118371881"/>
+      <w:bookmarkStart w:id="182" w:name="_Toc119008458"/>
       <w:r>
         <w:rPr>
           <w:color w:val="FF0000"/>
@@ -2429,7 +3829,7 @@
         <w:lastRenderedPageBreak/>
         <w:t>Características de la base de datos</w:t>
       </w:r>
-      <w:bookmarkEnd w:id="53"/>
+      <w:bookmarkEnd w:id="182"/>
     </w:p>
     <w:p/>
     <w:p>
@@ -2437,11 +3837,11 @@
         <w:pStyle w:val="Ttulo1"/>
         <w:jc w:val="left"/>
       </w:pPr>
-      <w:bookmarkStart w:id="54" w:name="_Toc118371882"/>
+      <w:bookmarkStart w:id="183" w:name="_Toc119008459"/>
       <w:r>
         <w:t>Anexos</w:t>
       </w:r>
-      <w:bookmarkEnd w:id="54"/>
+      <w:bookmarkEnd w:id="183"/>
     </w:p>
     <w:p>
       <w:pPr>
@@ -2457,11 +3857,11 @@
         <w:pStyle w:val="Ttulo1"/>
         <w:jc w:val="left"/>
       </w:pPr>
-      <w:bookmarkStart w:id="55" w:name="_Toc118371883"/>
+      <w:bookmarkStart w:id="184" w:name="_Toc119008460"/>
       <w:r>
         <w:t>Bibliografía</w:t>
       </w:r>
-      <w:bookmarkEnd w:id="55"/>
+      <w:bookmarkEnd w:id="184"/>
     </w:p>
     <w:p>
       <w:hyperlink r:id="rId12" w:anchor="search-informatica&amp;position-3&amp;results-92&amp;rs=search" w:history="1">
@@ -2483,11 +3883,11 @@
         <w:pStyle w:val="Ttulo1"/>
         <w:jc w:val="left"/>
       </w:pPr>
-      <w:bookmarkStart w:id="56" w:name="_Toc118371884"/>
+      <w:bookmarkStart w:id="185" w:name="_Toc119008461"/>
       <w:r>
         <w:t>Conclusión</w:t>
       </w:r>
-      <w:bookmarkEnd w:id="56"/>
+      <w:bookmarkEnd w:id="185"/>
     </w:p>
     <w:sectPr>
       <w:footerReference w:type="default" r:id="rId13"/>
@@ -2528,7 +3928,7 @@
 
 <file path=word/footer1.xml><?xml version="1.0" encoding="utf-8"?>
 <w:ftr xmlns:wpc="http://schemas.microsoft.com/office/word/2010/wordprocessingCanvas" xmlns:cx="http://schemas.microsoft.com/office/drawing/2014/chartex" xmlns:cx1="http://schemas.microsoft.com/office/drawing/2015/9/8/chartex" xmlns:cx2="http://schemas.microsoft.com/office/drawing/2015/10/21/chartex" xmlns:cx3="http://schemas.microsoft.com/office/drawing/2016/5/9/chartex" xmlns:cx4="http://schemas.microsoft.com/office/drawing/2016/5/10/chartex" xmlns:cx5="http://schemas.microsoft.com/office/drawing/2016/5/11/chartex" xmlns:cx6="http://schemas.microsoft.com/office/drawing/2016/5/12/chartex" xmlns:cx7="http://schemas.microsoft.com/office/drawing/2016/5/13/chartex" xmlns:cx8="http://schemas.microsoft.com/office/drawing/2016/5/14/chartex" xmlns:mc="http://schemas.openxmlformats.org/markup-compatibility/2006" xmlns:aink="http://schemas.microsoft.com/office/drawing/2016/ink" xmlns:am3d="http://schemas.microsoft.com/office/drawing/2017/model3d" xmlns:o="urn:schemas-microsoft-com:office:office" xmlns:oel="http://schemas.microsoft.com/office/2019/extlst" xmlns:r="http://schemas.openxmlformats.org/officeDocument/2006/relationships" xmlns:m="http://schemas.openxmlformats.org/officeDocument/2006/math" xmlns:v="urn:schemas-microsoft-com:vml" xmlns:wp14="http://schemas.microsoft.com/office/word/2010/wordprocessingDrawing" xmlns:wp="http://schemas.openxmlformats.org/drawingml/2006/wordprocessingDrawing" xmlns:w10="urn:schemas-microsoft-com:office:word" xmlns:w="http://schemas.openxmlformats.org/wordprocessingml/2006/main" xmlns:w14="http://schemas.microsoft.com/office/word/2010/wordml" xmlns:w15="http://schemas.microsoft.com/office/word/2012/wordml" xmlns:w16cex="http://schemas.microsoft.com/office/word/2018/wordml/cex" xmlns:w16cid="http://schemas.microsoft.com/office/word/2016/wordml/cid" xmlns:w16="http://schemas.microsoft.com/office/word/2018/wordml" xmlns:w16sdtdh="http://schemas.microsoft.com/office/word/2020/wordml/sdtdatahash" xmlns:w16se="http://schemas.microsoft.com/office/word/2015/wordml/symex" xmlns:wpg="http://schemas.microsoft.com/office/word/2010/wordprocessingGroup" xmlns:wpi="http://schemas.microsoft.com/office/word/2010/wordprocessingInk" xmlns:wne="http://schemas.microsoft.com/office/word/2006/wordml" xmlns:wps="http://schemas.microsoft.com/office/word/2010/wordprocessingShape" mc:Ignorable="w14 w15 w16se w16cid w16 w16cex w16sdtdh wp14">
-  <w:customXmlInsRangeStart w:id="57" w:author="Ávalos Órdenes, Joaquín Vicente De Jesús" w:date="2022-11-10T18:46:00Z"/>
+  <w:customXmlInsRangeStart w:id="186" w:author="Ávalos Órdenes, Joaquín Vicente De Jesús" w:date="2022-11-10T18:46:00Z"/>
   <w:sdt>
     <w:sdtPr>
       <w:id w:val="81731521"/>
@@ -2538,12 +3938,12 @@
       </w:docPartObj>
     </w:sdtPr>
     <w:sdtContent>
-      <w:customXmlInsRangeEnd w:id="57"/>
+      <w:customXmlInsRangeEnd w:id="186"/>
       <w:p>
         <w:pPr>
           <w:pStyle w:val="Piedepgina"/>
         </w:pPr>
-        <w:ins w:id="58" w:author="Ávalos Órdenes, Joaquín Vicente De Jesús" w:date="2022-11-10T18:46:00Z">
+        <w:ins w:id="187" w:author="Ávalos Órdenes, Joaquín Vicente De Jesús" w:date="2022-11-10T18:46:00Z">
           <w:r>
             <w:rPr>
               <w:noProof/>
@@ -2809,10 +4209,10 @@
           </w:r>
         </w:ins>
       </w:p>
-      <w:customXmlInsRangeStart w:id="59" w:author="Ávalos Órdenes, Joaquín Vicente De Jesús" w:date="2022-11-10T18:46:00Z"/>
+      <w:customXmlInsRangeStart w:id="188" w:author="Ávalos Órdenes, Joaquín Vicente De Jesús" w:date="2022-11-10T18:46:00Z"/>
     </w:sdtContent>
   </w:sdt>
-  <w:customXmlInsRangeEnd w:id="59"/>
+  <w:customXmlInsRangeEnd w:id="188"/>
 </w:ftr>
 </file>
 
@@ -3484,10 +4884,29 @@
     <w:autoRedefine/>
     <w:uiPriority w:val="39"/>
     <w:unhideWhenUsed/>
-    <w:rsid w:val="0000521A"/>
+    <w:rsid w:val="009C13B4"/>
     <w:pPr>
+      <w:tabs>
+        <w:tab w:val="right" w:pos="8828"/>
+      </w:tabs>
       <w:spacing w:after="100"/>
+      <w:pPrChange w:id="0" w:author="Ávalos Órdenes, Joaquín Vicente De Jesús" w:date="2022-11-10T21:33:00Z">
+        <w:pPr>
+          <w:spacing w:after="100" w:line="259" w:lineRule="auto"/>
+          <w:jc w:val="both"/>
+        </w:pPr>
+      </w:pPrChange>
     </w:pPr>
+    <w:rPr>
+      <w:rPrChange w:id="0" w:author="Ávalos Órdenes, Joaquín Vicente De Jesús" w:date="2022-11-10T21:33:00Z">
+        <w:rPr>
+          <w:rFonts w:ascii="Calibri" w:eastAsia="Calibri" w:hAnsi="Calibri" w:cs="Calibri"/>
+          <w:sz w:val="22"/>
+          <w:szCs w:val="22"/>
+          <w:lang w:val="es-CL" w:eastAsia="es-CL" w:bidi="ar-SA"/>
+        </w:rPr>
+      </w:rPrChange>
+    </w:rPr>
   </w:style>
   <w:style w:type="character" w:styleId="Hipervnculo">
     <w:name w:val="Hyperlink"/>
@@ -3526,11 +4945,31 @@
     <w:autoRedefine/>
     <w:uiPriority w:val="39"/>
     <w:unhideWhenUsed/>
-    <w:rsid w:val="009E3B89"/>
+    <w:rsid w:val="009C13B4"/>
     <w:pPr>
+      <w:tabs>
+        <w:tab w:val="right" w:pos="8828"/>
+      </w:tabs>
       <w:spacing w:after="100"/>
       <w:ind w:left="220"/>
+      <w:pPrChange w:id="1" w:author="Ávalos Órdenes, Joaquín Vicente De Jesús" w:date="2022-11-10T21:34:00Z">
+        <w:pPr>
+          <w:spacing w:after="100" w:line="259" w:lineRule="auto"/>
+          <w:ind w:left="220"/>
+          <w:jc w:val="both"/>
+        </w:pPr>
+      </w:pPrChange>
     </w:pPr>
+    <w:rPr>
+      <w:rPrChange w:id="1" w:author="Ávalos Órdenes, Joaquín Vicente De Jesús" w:date="2022-11-10T21:34:00Z">
+        <w:rPr>
+          <w:rFonts w:ascii="Calibri" w:eastAsia="Calibri" w:hAnsi="Calibri" w:cs="Calibri"/>
+          <w:sz w:val="22"/>
+          <w:szCs w:val="22"/>
+          <w:lang w:val="es-CL" w:eastAsia="es-CL" w:bidi="ar-SA"/>
+        </w:rPr>
+      </w:rPrChange>
+    </w:rPr>
   </w:style>
   <w:style w:type="paragraph" w:styleId="Revisin">
     <w:name w:val="Revision"/>
@@ -3598,6 +5037,23 @@
     <w:link w:val="Piedepgina"/>
     <w:uiPriority w:val="99"/>
     <w:rsid w:val="0035324E"/>
+  </w:style>
+  <w:style w:type="paragraph" w:styleId="TDC3">
+    <w:name w:val="toc 3"/>
+    <w:basedOn w:val="Normal"/>
+    <w:next w:val="Normal"/>
+    <w:autoRedefine/>
+    <w:uiPriority w:val="39"/>
+    <w:unhideWhenUsed/>
+    <w:rsid w:val="009C13B4"/>
+    <w:pPr>
+      <w:spacing w:after="100"/>
+      <w:ind w:left="440"/>
+      <w:jc w:val="left"/>
+    </w:pPr>
+    <w:rPr>
+      <w:rFonts w:asciiTheme="minorHAnsi" w:eastAsiaTheme="minorEastAsia" w:hAnsiTheme="minorHAnsi" w:cs="Times New Roman"/>
+    </w:rPr>
   </w:style>
 </w:styles>
 </file>

--- a/informe.docx
+++ b/informe.docx
@@ -718,14 +718,14 @@
       <w:pPr>
         <w:pStyle w:val="Ttulo1"/>
       </w:pPr>
-      <w:bookmarkStart w:id="2" w:name="_heading=h.vxkb1z2vxov6" w:colFirst="0" w:colLast="0"/>
-      <w:bookmarkStart w:id="3" w:name="_Toc119008449"/>
-      <w:bookmarkEnd w:id="2"/>
+      <w:bookmarkStart w:id="0" w:name="_heading=h.vxkb1z2vxov6" w:colFirst="0" w:colLast="0"/>
+      <w:bookmarkStart w:id="1" w:name="_Toc119008449"/>
+      <w:bookmarkEnd w:id="0"/>
       <w:r>
         <w:lastRenderedPageBreak/>
         <w:t>Índice</w:t>
       </w:r>
-      <w:bookmarkEnd w:id="3"/>
+      <w:bookmarkEnd w:id="1"/>
     </w:p>
     <w:sdt>
       <w:sdtPr>
@@ -740,7 +740,6 @@
           <w:pPr>
             <w:pStyle w:val="TDC1"/>
             <w:rPr>
-              <w:ins w:id="4" w:author="Ávalos Órdenes, Joaquín Vicente De Jesús" w:date="2022-11-10T21:33:00Z"/>
               <w:rFonts w:asciiTheme="minorHAnsi" w:eastAsiaTheme="minorEastAsia" w:hAnsiTheme="minorHAnsi" w:cstheme="minorBidi"/>
               <w:noProof/>
             </w:rPr>
@@ -754,92 +753,50 @@
           <w:r>
             <w:fldChar w:fldCharType="separate"/>
           </w:r>
-          <w:ins w:id="5" w:author="Ávalos Órdenes, Joaquín Vicente De Jesús" w:date="2022-11-10T21:33:00Z">
+          <w:hyperlink w:anchor="_Toc119008449" w:history="1">
             <w:r>
               <w:rPr>
                 <w:rStyle w:val="Hipervnculo"/>
                 <w:noProof/>
               </w:rPr>
+              <w:t>Índice</w:t>
+            </w:r>
+            <w:r>
+              <w:rPr>
+                <w:noProof/>
+                <w:webHidden/>
+              </w:rPr>
+              <w:tab/>
+            </w:r>
+            <w:r>
+              <w:rPr>
+                <w:noProof/>
+                <w:webHidden/>
+              </w:rPr>
               <w:fldChar w:fldCharType="begin"/>
             </w:r>
             <w:r>
               <w:rPr>
-                <w:rStyle w:val="Hipervnculo"/>
-                <w:noProof/>
-              </w:rPr>
-              <w:instrText xml:space="preserve"> </w:instrText>
-            </w:r>
-            <w:r>
-              <w:rPr>
-                <w:noProof/>
-              </w:rPr>
-              <w:instrText>HYPERLINK \l "_Toc119008449"</w:instrText>
-            </w:r>
-            <w:r>
-              <w:rPr>
-                <w:rStyle w:val="Hipervnculo"/>
-                <w:noProof/>
-              </w:rPr>
-              <w:instrText xml:space="preserve"> </w:instrText>
-            </w:r>
-            <w:r>
-              <w:rPr>
-                <w:rStyle w:val="Hipervnculo"/>
-                <w:noProof/>
-              </w:rPr>
-            </w:r>
-            <w:r>
-              <w:rPr>
-                <w:rStyle w:val="Hipervnculo"/>
-                <w:noProof/>
+                <w:noProof/>
+                <w:webHidden/>
+              </w:rPr>
+              <w:instrText xml:space="preserve"> PAGEREF _Toc119008449 \h </w:instrText>
+            </w:r>
+            <w:r>
+              <w:rPr>
+                <w:noProof/>
+                <w:webHidden/>
+              </w:rPr>
+            </w:r>
+            <w:r>
+              <w:rPr>
+                <w:noProof/>
+                <w:webHidden/>
               </w:rPr>
               <w:fldChar w:fldCharType="separate"/>
             </w:r>
             <w:r>
               <w:rPr>
-                <w:rStyle w:val="Hipervnculo"/>
-                <w:noProof/>
-              </w:rPr>
-              <w:t>Índice</w:t>
-            </w:r>
-            <w:r>
-              <w:rPr>
-                <w:noProof/>
-                <w:webHidden/>
-              </w:rPr>
-              <w:tab/>
-            </w:r>
-            <w:r>
-              <w:rPr>
-                <w:noProof/>
-                <w:webHidden/>
-              </w:rPr>
-              <w:fldChar w:fldCharType="begin"/>
-            </w:r>
-            <w:r>
-              <w:rPr>
-                <w:noProof/>
-                <w:webHidden/>
-              </w:rPr>
-              <w:instrText xml:space="preserve"> PAGEREF _Toc119008449 \h </w:instrText>
-            </w:r>
-            <w:r>
-              <w:rPr>
-                <w:noProof/>
-                <w:webHidden/>
-              </w:rPr>
-            </w:r>
-          </w:ins>
-          <w:r>
-            <w:rPr>
-              <w:noProof/>
-              <w:webHidden/>
-            </w:rPr>
-            <w:fldChar w:fldCharType="separate"/>
-          </w:r>
-          <w:ins w:id="6" w:author="Ávalos Órdenes, Joaquín Vicente De Jesús" w:date="2022-11-10T21:33:00Z">
-            <w:r>
-              <w:rPr>
                 <w:noProof/>
                 <w:webHidden/>
               </w:rPr>
@@ -852,110 +809,60 @@
               </w:rPr>
               <w:fldChar w:fldCharType="end"/>
             </w:r>
-            <w:r>
-              <w:rPr>
-                <w:rStyle w:val="Hipervnculo"/>
-                <w:noProof/>
-              </w:rPr>
-              <w:fldChar w:fldCharType="end"/>
-            </w:r>
-          </w:ins>
+          </w:hyperlink>
         </w:p>
         <w:p>
           <w:pPr>
             <w:pStyle w:val="TDC1"/>
             <w:rPr>
-              <w:ins w:id="7" w:author="Ávalos Órdenes, Joaquín Vicente De Jesús" w:date="2022-11-10T21:33:00Z"/>
               <w:rFonts w:asciiTheme="minorHAnsi" w:eastAsiaTheme="minorEastAsia" w:hAnsiTheme="minorHAnsi" w:cstheme="minorBidi"/>
               <w:noProof/>
             </w:rPr>
           </w:pPr>
-          <w:ins w:id="8" w:author="Ávalos Órdenes, Joaquín Vicente De Jesús" w:date="2022-11-10T21:33:00Z">
+          <w:hyperlink w:anchor="_Toc119008450" w:history="1">
             <w:r>
               <w:rPr>
                 <w:rStyle w:val="Hipervnculo"/>
                 <w:noProof/>
               </w:rPr>
+              <w:t>Introducción</w:t>
+            </w:r>
+            <w:r>
+              <w:rPr>
+                <w:noProof/>
+                <w:webHidden/>
+              </w:rPr>
+              <w:tab/>
+            </w:r>
+            <w:r>
+              <w:rPr>
+                <w:noProof/>
+                <w:webHidden/>
+              </w:rPr>
               <w:fldChar w:fldCharType="begin"/>
             </w:r>
             <w:r>
               <w:rPr>
-                <w:rStyle w:val="Hipervnculo"/>
-                <w:noProof/>
-              </w:rPr>
-              <w:instrText xml:space="preserve"> </w:instrText>
-            </w:r>
-            <w:r>
-              <w:rPr>
-                <w:noProof/>
-              </w:rPr>
-              <w:instrText>HYPERLINK \l "_Toc119008450"</w:instrText>
-            </w:r>
-            <w:r>
-              <w:rPr>
-                <w:rStyle w:val="Hipervnculo"/>
-                <w:noProof/>
-              </w:rPr>
-              <w:instrText xml:space="preserve"> </w:instrText>
-            </w:r>
-            <w:r>
-              <w:rPr>
-                <w:rStyle w:val="Hipervnculo"/>
-                <w:noProof/>
-              </w:rPr>
-            </w:r>
-            <w:r>
-              <w:rPr>
-                <w:rStyle w:val="Hipervnculo"/>
-                <w:noProof/>
+                <w:noProof/>
+                <w:webHidden/>
+              </w:rPr>
+              <w:instrText xml:space="preserve"> PAGEREF _Toc119008450 \h </w:instrText>
+            </w:r>
+            <w:r>
+              <w:rPr>
+                <w:noProof/>
+                <w:webHidden/>
+              </w:rPr>
+            </w:r>
+            <w:r>
+              <w:rPr>
+                <w:noProof/>
+                <w:webHidden/>
               </w:rPr>
               <w:fldChar w:fldCharType="separate"/>
             </w:r>
             <w:r>
               <w:rPr>
-                <w:rStyle w:val="Hipervnculo"/>
-                <w:noProof/>
-              </w:rPr>
-              <w:t>Introducción</w:t>
-            </w:r>
-            <w:r>
-              <w:rPr>
-                <w:noProof/>
-                <w:webHidden/>
-              </w:rPr>
-              <w:tab/>
-            </w:r>
-            <w:r>
-              <w:rPr>
-                <w:noProof/>
-                <w:webHidden/>
-              </w:rPr>
-              <w:fldChar w:fldCharType="begin"/>
-            </w:r>
-            <w:r>
-              <w:rPr>
-                <w:noProof/>
-                <w:webHidden/>
-              </w:rPr>
-              <w:instrText xml:space="preserve"> PAGEREF _Toc119008450 \h </w:instrText>
-            </w:r>
-            <w:r>
-              <w:rPr>
-                <w:noProof/>
-                <w:webHidden/>
-              </w:rPr>
-            </w:r>
-          </w:ins>
-          <w:r>
-            <w:rPr>
-              <w:noProof/>
-              <w:webHidden/>
-            </w:rPr>
-            <w:fldChar w:fldCharType="separate"/>
-          </w:r>
-          <w:ins w:id="9" w:author="Ávalos Órdenes, Joaquín Vicente De Jesús" w:date="2022-11-10T21:33:00Z">
-            <w:r>
-              <w:rPr>
                 <w:noProof/>
                 <w:webHidden/>
               </w:rPr>
@@ -968,110 +875,60 @@
               </w:rPr>
               <w:fldChar w:fldCharType="end"/>
             </w:r>
-            <w:r>
-              <w:rPr>
-                <w:rStyle w:val="Hipervnculo"/>
-                <w:noProof/>
-              </w:rPr>
-              <w:fldChar w:fldCharType="end"/>
-            </w:r>
-          </w:ins>
+          </w:hyperlink>
         </w:p>
         <w:p>
           <w:pPr>
             <w:pStyle w:val="TDC1"/>
             <w:rPr>
-              <w:ins w:id="10" w:author="Ávalos Órdenes, Joaquín Vicente De Jesús" w:date="2022-11-10T21:33:00Z"/>
               <w:rFonts w:asciiTheme="minorHAnsi" w:eastAsiaTheme="minorEastAsia" w:hAnsiTheme="minorHAnsi" w:cstheme="minorBidi"/>
               <w:noProof/>
             </w:rPr>
           </w:pPr>
-          <w:ins w:id="11" w:author="Ávalos Órdenes, Joaquín Vicente De Jesús" w:date="2022-11-10T21:33:00Z">
+          <w:hyperlink w:anchor="_Toc119008451" w:history="1">
             <w:r>
               <w:rPr>
                 <w:rStyle w:val="Hipervnculo"/>
                 <w:noProof/>
               </w:rPr>
+              <w:t>Desarrollo</w:t>
+            </w:r>
+            <w:r>
+              <w:rPr>
+                <w:noProof/>
+                <w:webHidden/>
+              </w:rPr>
+              <w:tab/>
+            </w:r>
+            <w:r>
+              <w:rPr>
+                <w:noProof/>
+                <w:webHidden/>
+              </w:rPr>
               <w:fldChar w:fldCharType="begin"/>
             </w:r>
             <w:r>
               <w:rPr>
-                <w:rStyle w:val="Hipervnculo"/>
-                <w:noProof/>
-              </w:rPr>
-              <w:instrText xml:space="preserve"> </w:instrText>
-            </w:r>
-            <w:r>
-              <w:rPr>
-                <w:noProof/>
-              </w:rPr>
-              <w:instrText>HYPERLINK \l "_Toc119008451"</w:instrText>
-            </w:r>
-            <w:r>
-              <w:rPr>
-                <w:rStyle w:val="Hipervnculo"/>
-                <w:noProof/>
-              </w:rPr>
-              <w:instrText xml:space="preserve"> </w:instrText>
-            </w:r>
-            <w:r>
-              <w:rPr>
-                <w:rStyle w:val="Hipervnculo"/>
-                <w:noProof/>
-              </w:rPr>
-            </w:r>
-            <w:r>
-              <w:rPr>
-                <w:rStyle w:val="Hipervnculo"/>
-                <w:noProof/>
+                <w:noProof/>
+                <w:webHidden/>
+              </w:rPr>
+              <w:instrText xml:space="preserve"> PAGEREF _Toc119008451 \h </w:instrText>
+            </w:r>
+            <w:r>
+              <w:rPr>
+                <w:noProof/>
+                <w:webHidden/>
+              </w:rPr>
+            </w:r>
+            <w:r>
+              <w:rPr>
+                <w:noProof/>
+                <w:webHidden/>
               </w:rPr>
               <w:fldChar w:fldCharType="separate"/>
             </w:r>
             <w:r>
               <w:rPr>
-                <w:rStyle w:val="Hipervnculo"/>
-                <w:noProof/>
-              </w:rPr>
-              <w:t>Desarrollo</w:t>
-            </w:r>
-            <w:r>
-              <w:rPr>
-                <w:noProof/>
-                <w:webHidden/>
-              </w:rPr>
-              <w:tab/>
-            </w:r>
-            <w:r>
-              <w:rPr>
-                <w:noProof/>
-                <w:webHidden/>
-              </w:rPr>
-              <w:fldChar w:fldCharType="begin"/>
-            </w:r>
-            <w:r>
-              <w:rPr>
-                <w:noProof/>
-                <w:webHidden/>
-              </w:rPr>
-              <w:instrText xml:space="preserve"> PAGEREF _Toc119008451 \h </w:instrText>
-            </w:r>
-            <w:r>
-              <w:rPr>
-                <w:noProof/>
-                <w:webHidden/>
-              </w:rPr>
-            </w:r>
-          </w:ins>
-          <w:r>
-            <w:rPr>
-              <w:noProof/>
-              <w:webHidden/>
-            </w:rPr>
-            <w:fldChar w:fldCharType="separate"/>
-          </w:r>
-          <w:ins w:id="12" w:author="Ávalos Órdenes, Joaquín Vicente De Jesús" w:date="2022-11-10T21:33:00Z">
-            <w:r>
-              <w:rPr>
                 <w:noProof/>
                 <w:webHidden/>
               </w:rPr>
@@ -1084,118 +941,60 @@
               </w:rPr>
               <w:fldChar w:fldCharType="end"/>
             </w:r>
-            <w:r>
-              <w:rPr>
-                <w:rStyle w:val="Hipervnculo"/>
-                <w:noProof/>
-              </w:rPr>
-              <w:fldChar w:fldCharType="end"/>
-            </w:r>
-          </w:ins>
+          </w:hyperlink>
         </w:p>
         <w:p>
           <w:pPr>
             <w:pStyle w:val="TDC2"/>
             <w:rPr>
-              <w:ins w:id="13" w:author="Ávalos Órdenes, Joaquín Vicente De Jesús" w:date="2022-11-10T21:33:00Z"/>
               <w:rFonts w:asciiTheme="minorHAnsi" w:eastAsiaTheme="minorEastAsia" w:hAnsiTheme="minorHAnsi" w:cstheme="minorBidi"/>
               <w:noProof/>
             </w:rPr>
-            <w:pPrChange w:id="14" w:author="Ávalos Órdenes, Joaquín Vicente De Jesús" w:date="2022-11-10T21:34:00Z">
-              <w:pPr>
-                <w:pStyle w:val="TDC2"/>
-                <w:tabs>
-                  <w:tab w:val="right" w:pos="8828"/>
-                </w:tabs>
-              </w:pPr>
-            </w:pPrChange>
           </w:pPr>
-          <w:ins w:id="15" w:author="Ávalos Órdenes, Joaquín Vicente De Jesús" w:date="2022-11-10T21:33:00Z">
+          <w:hyperlink w:anchor="_Toc119008452" w:history="1">
             <w:r>
               <w:rPr>
                 <w:rStyle w:val="Hipervnculo"/>
                 <w:noProof/>
               </w:rPr>
+              <w:t>Problemática</w:t>
+            </w:r>
+            <w:r>
+              <w:rPr>
+                <w:noProof/>
+                <w:webHidden/>
+              </w:rPr>
+              <w:tab/>
+            </w:r>
+            <w:r>
+              <w:rPr>
+                <w:noProof/>
+                <w:webHidden/>
+              </w:rPr>
               <w:fldChar w:fldCharType="begin"/>
             </w:r>
             <w:r>
               <w:rPr>
-                <w:rStyle w:val="Hipervnculo"/>
-                <w:noProof/>
-              </w:rPr>
-              <w:instrText xml:space="preserve"> </w:instrText>
-            </w:r>
-            <w:r>
-              <w:rPr>
-                <w:noProof/>
-              </w:rPr>
-              <w:instrText>HYPERLINK \l "_Toc119008452"</w:instrText>
-            </w:r>
-            <w:r>
-              <w:rPr>
-                <w:rStyle w:val="Hipervnculo"/>
-                <w:noProof/>
-              </w:rPr>
-              <w:instrText xml:space="preserve"> </w:instrText>
-            </w:r>
-            <w:r>
-              <w:rPr>
-                <w:rStyle w:val="Hipervnculo"/>
-                <w:noProof/>
-              </w:rPr>
-            </w:r>
-            <w:r>
-              <w:rPr>
-                <w:rStyle w:val="Hipervnculo"/>
-                <w:noProof/>
+                <w:noProof/>
+                <w:webHidden/>
+              </w:rPr>
+              <w:instrText xml:space="preserve"> PAGEREF _Toc119008452 \h </w:instrText>
+            </w:r>
+            <w:r>
+              <w:rPr>
+                <w:noProof/>
+                <w:webHidden/>
+              </w:rPr>
+            </w:r>
+            <w:r>
+              <w:rPr>
+                <w:noProof/>
+                <w:webHidden/>
               </w:rPr>
               <w:fldChar w:fldCharType="separate"/>
             </w:r>
             <w:r>
               <w:rPr>
-                <w:rStyle w:val="Hipervnculo"/>
-                <w:noProof/>
-              </w:rPr>
-              <w:t>Problemática</w:t>
-            </w:r>
-            <w:r>
-              <w:rPr>
-                <w:noProof/>
-                <w:webHidden/>
-              </w:rPr>
-              <w:tab/>
-            </w:r>
-            <w:r>
-              <w:rPr>
-                <w:noProof/>
-                <w:webHidden/>
-              </w:rPr>
-              <w:fldChar w:fldCharType="begin"/>
-            </w:r>
-            <w:r>
-              <w:rPr>
-                <w:noProof/>
-                <w:webHidden/>
-              </w:rPr>
-              <w:instrText xml:space="preserve"> PAGEREF _Toc119008452 \h </w:instrText>
-            </w:r>
-            <w:r>
-              <w:rPr>
-                <w:noProof/>
-                <w:webHidden/>
-              </w:rPr>
-            </w:r>
-          </w:ins>
-          <w:r>
-            <w:rPr>
-              <w:noProof/>
-              <w:webHidden/>
-            </w:rPr>
-            <w:fldChar w:fldCharType="separate"/>
-          </w:r>
-          <w:ins w:id="16" w:author="Ávalos Órdenes, Joaquín Vicente De Jesús" w:date="2022-11-10T21:33:00Z">
-            <w:r>
-              <w:rPr>
                 <w:noProof/>
                 <w:webHidden/>
               </w:rPr>
@@ -1208,118 +1007,60 @@
               </w:rPr>
               <w:fldChar w:fldCharType="end"/>
             </w:r>
-            <w:r>
-              <w:rPr>
-                <w:rStyle w:val="Hipervnculo"/>
-                <w:noProof/>
-              </w:rPr>
-              <w:fldChar w:fldCharType="end"/>
-            </w:r>
-          </w:ins>
+          </w:hyperlink>
         </w:p>
         <w:p>
           <w:pPr>
             <w:pStyle w:val="TDC2"/>
             <w:rPr>
-              <w:ins w:id="17" w:author="Ávalos Órdenes, Joaquín Vicente De Jesús" w:date="2022-11-10T21:33:00Z"/>
               <w:rFonts w:asciiTheme="minorHAnsi" w:eastAsiaTheme="minorEastAsia" w:hAnsiTheme="minorHAnsi" w:cstheme="minorBidi"/>
               <w:noProof/>
             </w:rPr>
-            <w:pPrChange w:id="18" w:author="Ávalos Órdenes, Joaquín Vicente De Jesús" w:date="2022-11-10T21:34:00Z">
-              <w:pPr>
-                <w:pStyle w:val="TDC2"/>
-                <w:tabs>
-                  <w:tab w:val="right" w:pos="8828"/>
-                </w:tabs>
-              </w:pPr>
-            </w:pPrChange>
           </w:pPr>
-          <w:ins w:id="19" w:author="Ávalos Órdenes, Joaquín Vicente De Jesús" w:date="2022-11-10T21:33:00Z">
+          <w:hyperlink w:anchor="_Toc119008453" w:history="1">
             <w:r>
               <w:rPr>
                 <w:rStyle w:val="Hipervnculo"/>
                 <w:noProof/>
               </w:rPr>
+              <w:t>¿Qué es C + +?</w:t>
+            </w:r>
+            <w:r>
+              <w:rPr>
+                <w:noProof/>
+                <w:webHidden/>
+              </w:rPr>
+              <w:tab/>
+            </w:r>
+            <w:r>
+              <w:rPr>
+                <w:noProof/>
+                <w:webHidden/>
+              </w:rPr>
               <w:fldChar w:fldCharType="begin"/>
             </w:r>
             <w:r>
               <w:rPr>
-                <w:rStyle w:val="Hipervnculo"/>
-                <w:noProof/>
-              </w:rPr>
-              <w:instrText xml:space="preserve"> </w:instrText>
-            </w:r>
-            <w:r>
-              <w:rPr>
-                <w:noProof/>
-              </w:rPr>
-              <w:instrText>HYPERLINK \l "_Toc119008453"</w:instrText>
-            </w:r>
-            <w:r>
-              <w:rPr>
-                <w:rStyle w:val="Hipervnculo"/>
-                <w:noProof/>
-              </w:rPr>
-              <w:instrText xml:space="preserve"> </w:instrText>
-            </w:r>
-            <w:r>
-              <w:rPr>
-                <w:rStyle w:val="Hipervnculo"/>
-                <w:noProof/>
-              </w:rPr>
-            </w:r>
-            <w:r>
-              <w:rPr>
-                <w:rStyle w:val="Hipervnculo"/>
-                <w:noProof/>
+                <w:noProof/>
+                <w:webHidden/>
+              </w:rPr>
+              <w:instrText xml:space="preserve"> PAGEREF _Toc119008453 \h </w:instrText>
+            </w:r>
+            <w:r>
+              <w:rPr>
+                <w:noProof/>
+                <w:webHidden/>
+              </w:rPr>
+            </w:r>
+            <w:r>
+              <w:rPr>
+                <w:noProof/>
+                <w:webHidden/>
               </w:rPr>
               <w:fldChar w:fldCharType="separate"/>
             </w:r>
             <w:r>
               <w:rPr>
-                <w:rStyle w:val="Hipervnculo"/>
-                <w:noProof/>
-              </w:rPr>
-              <w:t>¿Qué es C + +?</w:t>
-            </w:r>
-            <w:r>
-              <w:rPr>
-                <w:noProof/>
-                <w:webHidden/>
-              </w:rPr>
-              <w:tab/>
-            </w:r>
-            <w:r>
-              <w:rPr>
-                <w:noProof/>
-                <w:webHidden/>
-              </w:rPr>
-              <w:fldChar w:fldCharType="begin"/>
-            </w:r>
-            <w:r>
-              <w:rPr>
-                <w:noProof/>
-                <w:webHidden/>
-              </w:rPr>
-              <w:instrText xml:space="preserve"> PAGEREF _Toc119008453 \h </w:instrText>
-            </w:r>
-            <w:r>
-              <w:rPr>
-                <w:noProof/>
-                <w:webHidden/>
-              </w:rPr>
-            </w:r>
-          </w:ins>
-          <w:r>
-            <w:rPr>
-              <w:noProof/>
-              <w:webHidden/>
-            </w:rPr>
-            <w:fldChar w:fldCharType="separate"/>
-          </w:r>
-          <w:ins w:id="20" w:author="Ávalos Órdenes, Joaquín Vicente De Jesús" w:date="2022-11-10T21:33:00Z">
-            <w:r>
-              <w:rPr>
                 <w:noProof/>
                 <w:webHidden/>
               </w:rPr>
@@ -1332,118 +1073,60 @@
               </w:rPr>
               <w:fldChar w:fldCharType="end"/>
             </w:r>
-            <w:r>
-              <w:rPr>
-                <w:rStyle w:val="Hipervnculo"/>
-                <w:noProof/>
-              </w:rPr>
-              <w:fldChar w:fldCharType="end"/>
-            </w:r>
-          </w:ins>
+          </w:hyperlink>
         </w:p>
         <w:p>
           <w:pPr>
             <w:pStyle w:val="TDC2"/>
             <w:rPr>
-              <w:ins w:id="21" w:author="Ávalos Órdenes, Joaquín Vicente De Jesús" w:date="2022-11-10T21:33:00Z"/>
               <w:rFonts w:asciiTheme="minorHAnsi" w:eastAsiaTheme="minorEastAsia" w:hAnsiTheme="minorHAnsi" w:cstheme="minorBidi"/>
               <w:noProof/>
             </w:rPr>
-            <w:pPrChange w:id="22" w:author="Ávalos Órdenes, Joaquín Vicente De Jesús" w:date="2022-11-10T21:34:00Z">
-              <w:pPr>
-                <w:pStyle w:val="TDC2"/>
-                <w:tabs>
-                  <w:tab w:val="right" w:pos="8828"/>
-                </w:tabs>
-              </w:pPr>
-            </w:pPrChange>
           </w:pPr>
-          <w:ins w:id="23" w:author="Ávalos Órdenes, Joaquín Vicente De Jesús" w:date="2022-11-10T21:33:00Z">
+          <w:hyperlink w:anchor="_Toc119008454" w:history="1">
             <w:r>
               <w:rPr>
                 <w:rStyle w:val="Hipervnculo"/>
                 <w:noProof/>
               </w:rPr>
+              <w:t>Ventajas del lenguaje</w:t>
+            </w:r>
+            <w:r>
+              <w:rPr>
+                <w:noProof/>
+                <w:webHidden/>
+              </w:rPr>
+              <w:tab/>
+            </w:r>
+            <w:r>
+              <w:rPr>
+                <w:noProof/>
+                <w:webHidden/>
+              </w:rPr>
               <w:fldChar w:fldCharType="begin"/>
             </w:r>
             <w:r>
               <w:rPr>
-                <w:rStyle w:val="Hipervnculo"/>
-                <w:noProof/>
-              </w:rPr>
-              <w:instrText xml:space="preserve"> </w:instrText>
-            </w:r>
-            <w:r>
-              <w:rPr>
-                <w:noProof/>
-              </w:rPr>
-              <w:instrText>HYPERLINK \l "_Toc119008454"</w:instrText>
-            </w:r>
-            <w:r>
-              <w:rPr>
-                <w:rStyle w:val="Hipervnculo"/>
-                <w:noProof/>
-              </w:rPr>
-              <w:instrText xml:space="preserve"> </w:instrText>
-            </w:r>
-            <w:r>
-              <w:rPr>
-                <w:rStyle w:val="Hipervnculo"/>
-                <w:noProof/>
-              </w:rPr>
-            </w:r>
-            <w:r>
-              <w:rPr>
-                <w:rStyle w:val="Hipervnculo"/>
-                <w:noProof/>
+                <w:noProof/>
+                <w:webHidden/>
+              </w:rPr>
+              <w:instrText xml:space="preserve"> PAGEREF _Toc119008454 \h </w:instrText>
+            </w:r>
+            <w:r>
+              <w:rPr>
+                <w:noProof/>
+                <w:webHidden/>
+              </w:rPr>
+            </w:r>
+            <w:r>
+              <w:rPr>
+                <w:noProof/>
+                <w:webHidden/>
               </w:rPr>
               <w:fldChar w:fldCharType="separate"/>
             </w:r>
             <w:r>
               <w:rPr>
-                <w:rStyle w:val="Hipervnculo"/>
-                <w:noProof/>
-              </w:rPr>
-              <w:t>Ventajas del lenguaje</w:t>
-            </w:r>
-            <w:r>
-              <w:rPr>
-                <w:noProof/>
-                <w:webHidden/>
-              </w:rPr>
-              <w:tab/>
-            </w:r>
-            <w:r>
-              <w:rPr>
-                <w:noProof/>
-                <w:webHidden/>
-              </w:rPr>
-              <w:fldChar w:fldCharType="begin"/>
-            </w:r>
-            <w:r>
-              <w:rPr>
-                <w:noProof/>
-                <w:webHidden/>
-              </w:rPr>
-              <w:instrText xml:space="preserve"> PAGEREF _Toc119008454 \h </w:instrText>
-            </w:r>
-            <w:r>
-              <w:rPr>
-                <w:noProof/>
-                <w:webHidden/>
-              </w:rPr>
-            </w:r>
-          </w:ins>
-          <w:r>
-            <w:rPr>
-              <w:noProof/>
-              <w:webHidden/>
-            </w:rPr>
-            <w:fldChar w:fldCharType="separate"/>
-          </w:r>
-          <w:ins w:id="24" w:author="Ávalos Órdenes, Joaquín Vicente De Jesús" w:date="2022-11-10T21:33:00Z">
-            <w:r>
-              <w:rPr>
                 <w:noProof/>
                 <w:webHidden/>
               </w:rPr>
@@ -1456,118 +1139,60 @@
               </w:rPr>
               <w:fldChar w:fldCharType="end"/>
             </w:r>
-            <w:r>
-              <w:rPr>
-                <w:rStyle w:val="Hipervnculo"/>
-                <w:noProof/>
-              </w:rPr>
-              <w:fldChar w:fldCharType="end"/>
-            </w:r>
-          </w:ins>
+          </w:hyperlink>
         </w:p>
         <w:p>
           <w:pPr>
             <w:pStyle w:val="TDC2"/>
             <w:rPr>
-              <w:ins w:id="25" w:author="Ávalos Órdenes, Joaquín Vicente De Jesús" w:date="2022-11-10T21:33:00Z"/>
               <w:rFonts w:asciiTheme="minorHAnsi" w:eastAsiaTheme="minorEastAsia" w:hAnsiTheme="minorHAnsi" w:cstheme="minorBidi"/>
               <w:noProof/>
             </w:rPr>
-            <w:pPrChange w:id="26" w:author="Ávalos Órdenes, Joaquín Vicente De Jesús" w:date="2022-11-10T21:34:00Z">
-              <w:pPr>
-                <w:pStyle w:val="TDC2"/>
-                <w:tabs>
-                  <w:tab w:val="right" w:pos="8828"/>
-                </w:tabs>
-              </w:pPr>
-            </w:pPrChange>
           </w:pPr>
-          <w:ins w:id="27" w:author="Ávalos Órdenes, Joaquín Vicente De Jesús" w:date="2022-11-10T21:33:00Z">
+          <w:hyperlink w:anchor="_Toc119008455" w:history="1">
             <w:r>
               <w:rPr>
                 <w:rStyle w:val="Hipervnculo"/>
                 <w:noProof/>
               </w:rPr>
+              <w:t>Desventajas del lenguaje</w:t>
+            </w:r>
+            <w:r>
+              <w:rPr>
+                <w:noProof/>
+                <w:webHidden/>
+              </w:rPr>
+              <w:tab/>
+            </w:r>
+            <w:r>
+              <w:rPr>
+                <w:noProof/>
+                <w:webHidden/>
+              </w:rPr>
               <w:fldChar w:fldCharType="begin"/>
             </w:r>
             <w:r>
               <w:rPr>
-                <w:rStyle w:val="Hipervnculo"/>
-                <w:noProof/>
-              </w:rPr>
-              <w:instrText xml:space="preserve"> </w:instrText>
-            </w:r>
-            <w:r>
-              <w:rPr>
-                <w:noProof/>
-              </w:rPr>
-              <w:instrText>HYPERLINK \l "_Toc119008455"</w:instrText>
-            </w:r>
-            <w:r>
-              <w:rPr>
-                <w:rStyle w:val="Hipervnculo"/>
-                <w:noProof/>
-              </w:rPr>
-              <w:instrText xml:space="preserve"> </w:instrText>
-            </w:r>
-            <w:r>
-              <w:rPr>
-                <w:rStyle w:val="Hipervnculo"/>
-                <w:noProof/>
-              </w:rPr>
-            </w:r>
-            <w:r>
-              <w:rPr>
-                <w:rStyle w:val="Hipervnculo"/>
-                <w:noProof/>
+                <w:noProof/>
+                <w:webHidden/>
+              </w:rPr>
+              <w:instrText xml:space="preserve"> PAGEREF _Toc119008455 \h </w:instrText>
+            </w:r>
+            <w:r>
+              <w:rPr>
+                <w:noProof/>
+                <w:webHidden/>
+              </w:rPr>
+            </w:r>
+            <w:r>
+              <w:rPr>
+                <w:noProof/>
+                <w:webHidden/>
               </w:rPr>
               <w:fldChar w:fldCharType="separate"/>
             </w:r>
             <w:r>
               <w:rPr>
-                <w:rStyle w:val="Hipervnculo"/>
-                <w:noProof/>
-              </w:rPr>
-              <w:t>Desventajas del lenguaje</w:t>
-            </w:r>
-            <w:r>
-              <w:rPr>
-                <w:noProof/>
-                <w:webHidden/>
-              </w:rPr>
-              <w:tab/>
-            </w:r>
-            <w:r>
-              <w:rPr>
-                <w:noProof/>
-                <w:webHidden/>
-              </w:rPr>
-              <w:fldChar w:fldCharType="begin"/>
-            </w:r>
-            <w:r>
-              <w:rPr>
-                <w:noProof/>
-                <w:webHidden/>
-              </w:rPr>
-              <w:instrText xml:space="preserve"> PAGEREF _Toc119008455 \h </w:instrText>
-            </w:r>
-            <w:r>
-              <w:rPr>
-                <w:noProof/>
-                <w:webHidden/>
-              </w:rPr>
-            </w:r>
-          </w:ins>
-          <w:r>
-            <w:rPr>
-              <w:noProof/>
-              <w:webHidden/>
-            </w:rPr>
-            <w:fldChar w:fldCharType="separate"/>
-          </w:r>
-          <w:ins w:id="28" w:author="Ávalos Órdenes, Joaquín Vicente De Jesús" w:date="2022-11-10T21:33:00Z">
-            <w:r>
-              <w:rPr>
                 <w:noProof/>
                 <w:webHidden/>
               </w:rPr>
@@ -1580,118 +1205,60 @@
               </w:rPr>
               <w:fldChar w:fldCharType="end"/>
             </w:r>
-            <w:r>
-              <w:rPr>
-                <w:rStyle w:val="Hipervnculo"/>
-                <w:noProof/>
-              </w:rPr>
-              <w:fldChar w:fldCharType="end"/>
-            </w:r>
-          </w:ins>
+          </w:hyperlink>
         </w:p>
         <w:p>
           <w:pPr>
             <w:pStyle w:val="TDC2"/>
             <w:rPr>
-              <w:ins w:id="29" w:author="Ávalos Órdenes, Joaquín Vicente De Jesús" w:date="2022-11-10T21:33:00Z"/>
               <w:rFonts w:asciiTheme="minorHAnsi" w:eastAsiaTheme="minorEastAsia" w:hAnsiTheme="minorHAnsi" w:cstheme="minorBidi"/>
               <w:noProof/>
             </w:rPr>
-            <w:pPrChange w:id="30" w:author="Ávalos Órdenes, Joaquín Vicente De Jesús" w:date="2022-11-10T21:34:00Z">
-              <w:pPr>
-                <w:pStyle w:val="TDC2"/>
-                <w:tabs>
-                  <w:tab w:val="right" w:pos="8828"/>
-                </w:tabs>
-              </w:pPr>
-            </w:pPrChange>
           </w:pPr>
-          <w:ins w:id="31" w:author="Ávalos Órdenes, Joaquín Vicente De Jesús" w:date="2022-11-10T21:33:00Z">
+          <w:hyperlink w:anchor="_Toc119008456" w:history="1">
             <w:r>
               <w:rPr>
                 <w:rStyle w:val="Hipervnculo"/>
                 <w:noProof/>
               </w:rPr>
+              <w:t>Usos en la vida real</w:t>
+            </w:r>
+            <w:r>
+              <w:rPr>
+                <w:noProof/>
+                <w:webHidden/>
+              </w:rPr>
+              <w:tab/>
+            </w:r>
+            <w:r>
+              <w:rPr>
+                <w:noProof/>
+                <w:webHidden/>
+              </w:rPr>
               <w:fldChar w:fldCharType="begin"/>
             </w:r>
             <w:r>
               <w:rPr>
-                <w:rStyle w:val="Hipervnculo"/>
-                <w:noProof/>
-              </w:rPr>
-              <w:instrText xml:space="preserve"> </w:instrText>
-            </w:r>
-            <w:r>
-              <w:rPr>
-                <w:noProof/>
-              </w:rPr>
-              <w:instrText>HYPERLINK \l "_Toc119008456"</w:instrText>
-            </w:r>
-            <w:r>
-              <w:rPr>
-                <w:rStyle w:val="Hipervnculo"/>
-                <w:noProof/>
-              </w:rPr>
-              <w:instrText xml:space="preserve"> </w:instrText>
-            </w:r>
-            <w:r>
-              <w:rPr>
-                <w:rStyle w:val="Hipervnculo"/>
-                <w:noProof/>
-              </w:rPr>
-            </w:r>
-            <w:r>
-              <w:rPr>
-                <w:rStyle w:val="Hipervnculo"/>
-                <w:noProof/>
+                <w:noProof/>
+                <w:webHidden/>
+              </w:rPr>
+              <w:instrText xml:space="preserve"> PAGEREF _Toc119008456 \h </w:instrText>
+            </w:r>
+            <w:r>
+              <w:rPr>
+                <w:noProof/>
+                <w:webHidden/>
+              </w:rPr>
+            </w:r>
+            <w:r>
+              <w:rPr>
+                <w:noProof/>
+                <w:webHidden/>
               </w:rPr>
               <w:fldChar w:fldCharType="separate"/>
             </w:r>
             <w:r>
               <w:rPr>
-                <w:rStyle w:val="Hipervnculo"/>
-                <w:noProof/>
-              </w:rPr>
-              <w:t>Usos en la vida real</w:t>
-            </w:r>
-            <w:r>
-              <w:rPr>
-                <w:noProof/>
-                <w:webHidden/>
-              </w:rPr>
-              <w:tab/>
-            </w:r>
-            <w:r>
-              <w:rPr>
-                <w:noProof/>
-                <w:webHidden/>
-              </w:rPr>
-              <w:fldChar w:fldCharType="begin"/>
-            </w:r>
-            <w:r>
-              <w:rPr>
-                <w:noProof/>
-                <w:webHidden/>
-              </w:rPr>
-              <w:instrText xml:space="preserve"> PAGEREF _Toc119008456 \h </w:instrText>
-            </w:r>
-            <w:r>
-              <w:rPr>
-                <w:noProof/>
-                <w:webHidden/>
-              </w:rPr>
-            </w:r>
-          </w:ins>
-          <w:r>
-            <w:rPr>
-              <w:noProof/>
-              <w:webHidden/>
-            </w:rPr>
-            <w:fldChar w:fldCharType="separate"/>
-          </w:r>
-          <w:ins w:id="32" w:author="Ávalos Órdenes, Joaquín Vicente De Jesús" w:date="2022-11-10T21:33:00Z">
-            <w:r>
-              <w:rPr>
                 <w:noProof/>
                 <w:webHidden/>
               </w:rPr>
@@ -1704,118 +1271,60 @@
               </w:rPr>
               <w:fldChar w:fldCharType="end"/>
             </w:r>
-            <w:r>
-              <w:rPr>
-                <w:rStyle w:val="Hipervnculo"/>
-                <w:noProof/>
-              </w:rPr>
-              <w:fldChar w:fldCharType="end"/>
-            </w:r>
-          </w:ins>
+          </w:hyperlink>
         </w:p>
         <w:p>
           <w:pPr>
             <w:pStyle w:val="TDC2"/>
             <w:rPr>
-              <w:ins w:id="33" w:author="Ávalos Órdenes, Joaquín Vicente De Jesús" w:date="2022-11-10T21:33:00Z"/>
               <w:rFonts w:asciiTheme="minorHAnsi" w:eastAsiaTheme="minorEastAsia" w:hAnsiTheme="minorHAnsi" w:cstheme="minorBidi"/>
               <w:noProof/>
             </w:rPr>
-            <w:pPrChange w:id="34" w:author="Ávalos Órdenes, Joaquín Vicente De Jesús" w:date="2022-11-10T21:34:00Z">
-              <w:pPr>
-                <w:pStyle w:val="TDC2"/>
-                <w:tabs>
-                  <w:tab w:val="right" w:pos="8828"/>
-                </w:tabs>
-              </w:pPr>
-            </w:pPrChange>
           </w:pPr>
-          <w:ins w:id="35" w:author="Ávalos Órdenes, Joaquín Vicente De Jesús" w:date="2022-11-10T21:33:00Z">
+          <w:hyperlink w:anchor="_Toc119008457" w:history="1">
             <w:r>
               <w:rPr>
                 <w:rStyle w:val="Hipervnculo"/>
                 <w:noProof/>
               </w:rPr>
+              <w:t>Base de datos utilizada</w:t>
+            </w:r>
+            <w:r>
+              <w:rPr>
+                <w:noProof/>
+                <w:webHidden/>
+              </w:rPr>
+              <w:tab/>
+            </w:r>
+            <w:r>
+              <w:rPr>
+                <w:noProof/>
+                <w:webHidden/>
+              </w:rPr>
               <w:fldChar w:fldCharType="begin"/>
             </w:r>
             <w:r>
               <w:rPr>
-                <w:rStyle w:val="Hipervnculo"/>
-                <w:noProof/>
-              </w:rPr>
-              <w:instrText xml:space="preserve"> </w:instrText>
-            </w:r>
-            <w:r>
-              <w:rPr>
-                <w:noProof/>
-              </w:rPr>
-              <w:instrText>HYPERLINK \l "_Toc119008457"</w:instrText>
-            </w:r>
-            <w:r>
-              <w:rPr>
-                <w:rStyle w:val="Hipervnculo"/>
-                <w:noProof/>
-              </w:rPr>
-              <w:instrText xml:space="preserve"> </w:instrText>
-            </w:r>
-            <w:r>
-              <w:rPr>
-                <w:rStyle w:val="Hipervnculo"/>
-                <w:noProof/>
-              </w:rPr>
-            </w:r>
-            <w:r>
-              <w:rPr>
-                <w:rStyle w:val="Hipervnculo"/>
-                <w:noProof/>
+                <w:noProof/>
+                <w:webHidden/>
+              </w:rPr>
+              <w:instrText xml:space="preserve"> PAGEREF _Toc119008457 \h </w:instrText>
+            </w:r>
+            <w:r>
+              <w:rPr>
+                <w:noProof/>
+                <w:webHidden/>
+              </w:rPr>
+            </w:r>
+            <w:r>
+              <w:rPr>
+                <w:noProof/>
+                <w:webHidden/>
               </w:rPr>
               <w:fldChar w:fldCharType="separate"/>
             </w:r>
             <w:r>
               <w:rPr>
-                <w:rStyle w:val="Hipervnculo"/>
-                <w:noProof/>
-              </w:rPr>
-              <w:t>Base de datos utilizada</w:t>
-            </w:r>
-            <w:r>
-              <w:rPr>
-                <w:noProof/>
-                <w:webHidden/>
-              </w:rPr>
-              <w:tab/>
-            </w:r>
-            <w:r>
-              <w:rPr>
-                <w:noProof/>
-                <w:webHidden/>
-              </w:rPr>
-              <w:fldChar w:fldCharType="begin"/>
-            </w:r>
-            <w:r>
-              <w:rPr>
-                <w:noProof/>
-                <w:webHidden/>
-              </w:rPr>
-              <w:instrText xml:space="preserve"> PAGEREF _Toc119008457 \h </w:instrText>
-            </w:r>
-            <w:r>
-              <w:rPr>
-                <w:noProof/>
-                <w:webHidden/>
-              </w:rPr>
-            </w:r>
-          </w:ins>
-          <w:r>
-            <w:rPr>
-              <w:noProof/>
-              <w:webHidden/>
-            </w:rPr>
-            <w:fldChar w:fldCharType="separate"/>
-          </w:r>
-          <w:ins w:id="36" w:author="Ávalos Órdenes, Joaquín Vicente De Jesús" w:date="2022-11-10T21:33:00Z">
-            <w:r>
-              <w:rPr>
                 <w:noProof/>
                 <w:webHidden/>
               </w:rPr>
@@ -1828,118 +1337,60 @@
               </w:rPr>
               <w:fldChar w:fldCharType="end"/>
             </w:r>
-            <w:r>
-              <w:rPr>
-                <w:rStyle w:val="Hipervnculo"/>
-                <w:noProof/>
-              </w:rPr>
-              <w:fldChar w:fldCharType="end"/>
-            </w:r>
-          </w:ins>
+          </w:hyperlink>
         </w:p>
         <w:p>
           <w:pPr>
             <w:pStyle w:val="TDC2"/>
             <w:rPr>
-              <w:ins w:id="37" w:author="Ávalos Órdenes, Joaquín Vicente De Jesús" w:date="2022-11-10T21:33:00Z"/>
               <w:rFonts w:asciiTheme="minorHAnsi" w:eastAsiaTheme="minorEastAsia" w:hAnsiTheme="minorHAnsi" w:cstheme="minorBidi"/>
               <w:noProof/>
             </w:rPr>
-            <w:pPrChange w:id="38" w:author="Ávalos Órdenes, Joaquín Vicente De Jesús" w:date="2022-11-10T21:34:00Z">
-              <w:pPr>
-                <w:pStyle w:val="TDC2"/>
-                <w:tabs>
-                  <w:tab w:val="right" w:pos="8828"/>
-                </w:tabs>
-              </w:pPr>
-            </w:pPrChange>
           </w:pPr>
-          <w:ins w:id="39" w:author="Ávalos Órdenes, Joaquín Vicente De Jesús" w:date="2022-11-10T21:33:00Z">
+          <w:hyperlink w:anchor="_Toc119008458" w:history="1">
             <w:r>
               <w:rPr>
                 <w:rStyle w:val="Hipervnculo"/>
                 <w:noProof/>
               </w:rPr>
+              <w:t>Características de la base de datos</w:t>
+            </w:r>
+            <w:r>
+              <w:rPr>
+                <w:noProof/>
+                <w:webHidden/>
+              </w:rPr>
+              <w:tab/>
+            </w:r>
+            <w:r>
+              <w:rPr>
+                <w:noProof/>
+                <w:webHidden/>
+              </w:rPr>
               <w:fldChar w:fldCharType="begin"/>
             </w:r>
             <w:r>
               <w:rPr>
-                <w:rStyle w:val="Hipervnculo"/>
-                <w:noProof/>
-              </w:rPr>
-              <w:instrText xml:space="preserve"> </w:instrText>
-            </w:r>
-            <w:r>
-              <w:rPr>
-                <w:noProof/>
-              </w:rPr>
-              <w:instrText>HYPERLINK \l "_Toc119008458"</w:instrText>
-            </w:r>
-            <w:r>
-              <w:rPr>
-                <w:rStyle w:val="Hipervnculo"/>
-                <w:noProof/>
-              </w:rPr>
-              <w:instrText xml:space="preserve"> </w:instrText>
-            </w:r>
-            <w:r>
-              <w:rPr>
-                <w:rStyle w:val="Hipervnculo"/>
-                <w:noProof/>
-              </w:rPr>
-            </w:r>
-            <w:r>
-              <w:rPr>
-                <w:rStyle w:val="Hipervnculo"/>
-                <w:noProof/>
+                <w:noProof/>
+                <w:webHidden/>
+              </w:rPr>
+              <w:instrText xml:space="preserve"> PAGEREF _Toc119008458 \h </w:instrText>
+            </w:r>
+            <w:r>
+              <w:rPr>
+                <w:noProof/>
+                <w:webHidden/>
+              </w:rPr>
+            </w:r>
+            <w:r>
+              <w:rPr>
+                <w:noProof/>
+                <w:webHidden/>
               </w:rPr>
               <w:fldChar w:fldCharType="separate"/>
             </w:r>
             <w:r>
               <w:rPr>
-                <w:rStyle w:val="Hipervnculo"/>
-                <w:noProof/>
-              </w:rPr>
-              <w:t>Características de la base de datos</w:t>
-            </w:r>
-            <w:r>
-              <w:rPr>
-                <w:noProof/>
-                <w:webHidden/>
-              </w:rPr>
-              <w:tab/>
-            </w:r>
-            <w:r>
-              <w:rPr>
-                <w:noProof/>
-                <w:webHidden/>
-              </w:rPr>
-              <w:fldChar w:fldCharType="begin"/>
-            </w:r>
-            <w:r>
-              <w:rPr>
-                <w:noProof/>
-                <w:webHidden/>
-              </w:rPr>
-              <w:instrText xml:space="preserve"> PAGEREF _Toc119008458 \h </w:instrText>
-            </w:r>
-            <w:r>
-              <w:rPr>
-                <w:noProof/>
-                <w:webHidden/>
-              </w:rPr>
-            </w:r>
-          </w:ins>
-          <w:r>
-            <w:rPr>
-              <w:noProof/>
-              <w:webHidden/>
-            </w:rPr>
-            <w:fldChar w:fldCharType="separate"/>
-          </w:r>
-          <w:ins w:id="40" w:author="Ávalos Órdenes, Joaquín Vicente De Jesús" w:date="2022-11-10T21:33:00Z">
-            <w:r>
-              <w:rPr>
                 <w:noProof/>
                 <w:webHidden/>
               </w:rPr>
@@ -1952,110 +1403,60 @@
               </w:rPr>
               <w:fldChar w:fldCharType="end"/>
             </w:r>
-            <w:r>
-              <w:rPr>
-                <w:rStyle w:val="Hipervnculo"/>
-                <w:noProof/>
-              </w:rPr>
-              <w:fldChar w:fldCharType="end"/>
-            </w:r>
-          </w:ins>
+          </w:hyperlink>
         </w:p>
         <w:p>
           <w:pPr>
             <w:pStyle w:val="TDC1"/>
             <w:rPr>
-              <w:ins w:id="41" w:author="Ávalos Órdenes, Joaquín Vicente De Jesús" w:date="2022-11-10T21:33:00Z"/>
               <w:rFonts w:asciiTheme="minorHAnsi" w:eastAsiaTheme="minorEastAsia" w:hAnsiTheme="minorHAnsi" w:cstheme="minorBidi"/>
               <w:noProof/>
             </w:rPr>
           </w:pPr>
-          <w:ins w:id="42" w:author="Ávalos Órdenes, Joaquín Vicente De Jesús" w:date="2022-11-10T21:33:00Z">
+          <w:hyperlink w:anchor="_Toc119008459" w:history="1">
             <w:r>
               <w:rPr>
                 <w:rStyle w:val="Hipervnculo"/>
                 <w:noProof/>
               </w:rPr>
+              <w:t>Anexos</w:t>
+            </w:r>
+            <w:r>
+              <w:rPr>
+                <w:noProof/>
+                <w:webHidden/>
+              </w:rPr>
+              <w:tab/>
+            </w:r>
+            <w:r>
+              <w:rPr>
+                <w:noProof/>
+                <w:webHidden/>
+              </w:rPr>
               <w:fldChar w:fldCharType="begin"/>
             </w:r>
             <w:r>
               <w:rPr>
-                <w:rStyle w:val="Hipervnculo"/>
-                <w:noProof/>
-              </w:rPr>
-              <w:instrText xml:space="preserve"> </w:instrText>
-            </w:r>
-            <w:r>
-              <w:rPr>
-                <w:noProof/>
-              </w:rPr>
-              <w:instrText>HYPERLINK \l "_Toc119008459"</w:instrText>
-            </w:r>
-            <w:r>
-              <w:rPr>
-                <w:rStyle w:val="Hipervnculo"/>
-                <w:noProof/>
-              </w:rPr>
-              <w:instrText xml:space="preserve"> </w:instrText>
-            </w:r>
-            <w:r>
-              <w:rPr>
-                <w:rStyle w:val="Hipervnculo"/>
-                <w:noProof/>
-              </w:rPr>
-            </w:r>
-            <w:r>
-              <w:rPr>
-                <w:rStyle w:val="Hipervnculo"/>
-                <w:noProof/>
+                <w:noProof/>
+                <w:webHidden/>
+              </w:rPr>
+              <w:instrText xml:space="preserve"> PAGEREF _Toc119008459 \h </w:instrText>
+            </w:r>
+            <w:r>
+              <w:rPr>
+                <w:noProof/>
+                <w:webHidden/>
+              </w:rPr>
+            </w:r>
+            <w:r>
+              <w:rPr>
+                <w:noProof/>
+                <w:webHidden/>
               </w:rPr>
               <w:fldChar w:fldCharType="separate"/>
             </w:r>
             <w:r>
               <w:rPr>
-                <w:rStyle w:val="Hipervnculo"/>
-                <w:noProof/>
-              </w:rPr>
-              <w:t>Anexos</w:t>
-            </w:r>
-            <w:r>
-              <w:rPr>
-                <w:noProof/>
-                <w:webHidden/>
-              </w:rPr>
-              <w:tab/>
-            </w:r>
-            <w:r>
-              <w:rPr>
-                <w:noProof/>
-                <w:webHidden/>
-              </w:rPr>
-              <w:fldChar w:fldCharType="begin"/>
-            </w:r>
-            <w:r>
-              <w:rPr>
-                <w:noProof/>
-                <w:webHidden/>
-              </w:rPr>
-              <w:instrText xml:space="preserve"> PAGEREF _Toc119008459 \h </w:instrText>
-            </w:r>
-            <w:r>
-              <w:rPr>
-                <w:noProof/>
-                <w:webHidden/>
-              </w:rPr>
-            </w:r>
-          </w:ins>
-          <w:r>
-            <w:rPr>
-              <w:noProof/>
-              <w:webHidden/>
-            </w:rPr>
-            <w:fldChar w:fldCharType="separate"/>
-          </w:r>
-          <w:ins w:id="43" w:author="Ávalos Órdenes, Joaquín Vicente De Jesús" w:date="2022-11-10T21:33:00Z">
-            <w:r>
-              <w:rPr>
                 <w:noProof/>
                 <w:webHidden/>
               </w:rPr>
@@ -2068,110 +1469,60 @@
               </w:rPr>
               <w:fldChar w:fldCharType="end"/>
             </w:r>
-            <w:r>
-              <w:rPr>
-                <w:rStyle w:val="Hipervnculo"/>
-                <w:noProof/>
-              </w:rPr>
-              <w:fldChar w:fldCharType="end"/>
-            </w:r>
-          </w:ins>
+          </w:hyperlink>
         </w:p>
         <w:p>
           <w:pPr>
             <w:pStyle w:val="TDC1"/>
             <w:rPr>
-              <w:ins w:id="44" w:author="Ávalos Órdenes, Joaquín Vicente De Jesús" w:date="2022-11-10T21:33:00Z"/>
               <w:rFonts w:asciiTheme="minorHAnsi" w:eastAsiaTheme="minorEastAsia" w:hAnsiTheme="minorHAnsi" w:cstheme="minorBidi"/>
               <w:noProof/>
             </w:rPr>
           </w:pPr>
-          <w:ins w:id="45" w:author="Ávalos Órdenes, Joaquín Vicente De Jesús" w:date="2022-11-10T21:33:00Z">
+          <w:hyperlink w:anchor="_Toc119008460" w:history="1">
             <w:r>
               <w:rPr>
                 <w:rStyle w:val="Hipervnculo"/>
                 <w:noProof/>
               </w:rPr>
+              <w:t>Bibliografía</w:t>
+            </w:r>
+            <w:r>
+              <w:rPr>
+                <w:noProof/>
+                <w:webHidden/>
+              </w:rPr>
+              <w:tab/>
+            </w:r>
+            <w:r>
+              <w:rPr>
+                <w:noProof/>
+                <w:webHidden/>
+              </w:rPr>
               <w:fldChar w:fldCharType="begin"/>
             </w:r>
             <w:r>
               <w:rPr>
-                <w:rStyle w:val="Hipervnculo"/>
-                <w:noProof/>
-              </w:rPr>
-              <w:instrText xml:space="preserve"> </w:instrText>
-            </w:r>
-            <w:r>
-              <w:rPr>
-                <w:noProof/>
-              </w:rPr>
-              <w:instrText>HYPERLINK \l "_Toc119008460"</w:instrText>
-            </w:r>
-            <w:r>
-              <w:rPr>
-                <w:rStyle w:val="Hipervnculo"/>
-                <w:noProof/>
-              </w:rPr>
-              <w:instrText xml:space="preserve"> </w:instrText>
-            </w:r>
-            <w:r>
-              <w:rPr>
-                <w:rStyle w:val="Hipervnculo"/>
-                <w:noProof/>
-              </w:rPr>
-            </w:r>
-            <w:r>
-              <w:rPr>
-                <w:rStyle w:val="Hipervnculo"/>
-                <w:noProof/>
+                <w:noProof/>
+                <w:webHidden/>
+              </w:rPr>
+              <w:instrText xml:space="preserve"> PAGEREF _Toc119008460 \h </w:instrText>
+            </w:r>
+            <w:r>
+              <w:rPr>
+                <w:noProof/>
+                <w:webHidden/>
+              </w:rPr>
+            </w:r>
+            <w:r>
+              <w:rPr>
+                <w:noProof/>
+                <w:webHidden/>
               </w:rPr>
               <w:fldChar w:fldCharType="separate"/>
             </w:r>
             <w:r>
               <w:rPr>
-                <w:rStyle w:val="Hipervnculo"/>
-                <w:noProof/>
-              </w:rPr>
-              <w:t>Bibliografía</w:t>
-            </w:r>
-            <w:r>
-              <w:rPr>
-                <w:noProof/>
-                <w:webHidden/>
-              </w:rPr>
-              <w:tab/>
-            </w:r>
-            <w:r>
-              <w:rPr>
-                <w:noProof/>
-                <w:webHidden/>
-              </w:rPr>
-              <w:fldChar w:fldCharType="begin"/>
-            </w:r>
-            <w:r>
-              <w:rPr>
-                <w:noProof/>
-                <w:webHidden/>
-              </w:rPr>
-              <w:instrText xml:space="preserve"> PAGEREF _Toc119008460 \h </w:instrText>
-            </w:r>
-            <w:r>
-              <w:rPr>
-                <w:noProof/>
-                <w:webHidden/>
-              </w:rPr>
-            </w:r>
-          </w:ins>
-          <w:r>
-            <w:rPr>
-              <w:noProof/>
-              <w:webHidden/>
-            </w:rPr>
-            <w:fldChar w:fldCharType="separate"/>
-          </w:r>
-          <w:ins w:id="46" w:author="Ávalos Órdenes, Joaquín Vicente De Jesús" w:date="2022-11-10T21:33:00Z">
-            <w:r>
-              <w:rPr>
                 <w:noProof/>
                 <w:webHidden/>
               </w:rPr>
@@ -2184,110 +1535,60 @@
               </w:rPr>
               <w:fldChar w:fldCharType="end"/>
             </w:r>
-            <w:r>
-              <w:rPr>
-                <w:rStyle w:val="Hipervnculo"/>
-                <w:noProof/>
-              </w:rPr>
-              <w:fldChar w:fldCharType="end"/>
-            </w:r>
-          </w:ins>
+          </w:hyperlink>
         </w:p>
         <w:p>
           <w:pPr>
             <w:pStyle w:val="TDC1"/>
             <w:rPr>
-              <w:ins w:id="47" w:author="Ávalos Órdenes, Joaquín Vicente De Jesús" w:date="2022-11-10T21:33:00Z"/>
               <w:rFonts w:asciiTheme="minorHAnsi" w:eastAsiaTheme="minorEastAsia" w:hAnsiTheme="minorHAnsi" w:cstheme="minorBidi"/>
               <w:noProof/>
             </w:rPr>
           </w:pPr>
-          <w:ins w:id="48" w:author="Ávalos Órdenes, Joaquín Vicente De Jesús" w:date="2022-11-10T21:33:00Z">
+          <w:hyperlink w:anchor="_Toc119008461" w:history="1">
             <w:r>
               <w:rPr>
                 <w:rStyle w:val="Hipervnculo"/>
                 <w:noProof/>
               </w:rPr>
+              <w:t>Conclusión</w:t>
+            </w:r>
+            <w:r>
+              <w:rPr>
+                <w:noProof/>
+                <w:webHidden/>
+              </w:rPr>
+              <w:tab/>
+            </w:r>
+            <w:r>
+              <w:rPr>
+                <w:noProof/>
+                <w:webHidden/>
+              </w:rPr>
               <w:fldChar w:fldCharType="begin"/>
             </w:r>
             <w:r>
               <w:rPr>
-                <w:rStyle w:val="Hipervnculo"/>
-                <w:noProof/>
-              </w:rPr>
-              <w:instrText xml:space="preserve"> </w:instrText>
-            </w:r>
-            <w:r>
-              <w:rPr>
-                <w:noProof/>
-              </w:rPr>
-              <w:instrText>HYPERLINK \l "_Toc119008461"</w:instrText>
-            </w:r>
-            <w:r>
-              <w:rPr>
-                <w:rStyle w:val="Hipervnculo"/>
-                <w:noProof/>
-              </w:rPr>
-              <w:instrText xml:space="preserve"> </w:instrText>
-            </w:r>
-            <w:r>
-              <w:rPr>
-                <w:rStyle w:val="Hipervnculo"/>
-                <w:noProof/>
-              </w:rPr>
-            </w:r>
-            <w:r>
-              <w:rPr>
-                <w:rStyle w:val="Hipervnculo"/>
-                <w:noProof/>
+                <w:noProof/>
+                <w:webHidden/>
+              </w:rPr>
+              <w:instrText xml:space="preserve"> PAGEREF _Toc119008461 \h </w:instrText>
+            </w:r>
+            <w:r>
+              <w:rPr>
+                <w:noProof/>
+                <w:webHidden/>
+              </w:rPr>
+            </w:r>
+            <w:r>
+              <w:rPr>
+                <w:noProof/>
+                <w:webHidden/>
               </w:rPr>
               <w:fldChar w:fldCharType="separate"/>
             </w:r>
             <w:r>
               <w:rPr>
-                <w:rStyle w:val="Hipervnculo"/>
-                <w:noProof/>
-              </w:rPr>
-              <w:t>Conclusión</w:t>
-            </w:r>
-            <w:r>
-              <w:rPr>
-                <w:noProof/>
-                <w:webHidden/>
-              </w:rPr>
-              <w:tab/>
-            </w:r>
-            <w:r>
-              <w:rPr>
-                <w:noProof/>
-                <w:webHidden/>
-              </w:rPr>
-              <w:fldChar w:fldCharType="begin"/>
-            </w:r>
-            <w:r>
-              <w:rPr>
-                <w:noProof/>
-                <w:webHidden/>
-              </w:rPr>
-              <w:instrText xml:space="preserve"> PAGEREF _Toc119008461 \h </w:instrText>
-            </w:r>
-            <w:r>
-              <w:rPr>
-                <w:noProof/>
-                <w:webHidden/>
-              </w:rPr>
-            </w:r>
-          </w:ins>
-          <w:r>
-            <w:rPr>
-              <w:noProof/>
-              <w:webHidden/>
-            </w:rPr>
-            <w:fldChar w:fldCharType="separate"/>
-          </w:r>
-          <w:ins w:id="49" w:author="Ávalos Órdenes, Joaquín Vicente De Jesús" w:date="2022-11-10T21:33:00Z">
-            <w:r>
-              <w:rPr>
                 <w:noProof/>
                 <w:webHidden/>
               </w:rPr>
@@ -2300,470 +1601,7 @@
               </w:rPr>
               <w:fldChar w:fldCharType="end"/>
             </w:r>
-            <w:r>
-              <w:rPr>
-                <w:rStyle w:val="Hipervnculo"/>
-                <w:noProof/>
-              </w:rPr>
-              <w:fldChar w:fldCharType="end"/>
-            </w:r>
-          </w:ins>
-        </w:p>
-        <w:p>
-          <w:pPr>
-            <w:pStyle w:val="TDC1"/>
-            <w:rPr>
-              <w:del w:id="50" w:author="Ávalos Órdenes, Joaquín Vicente De Jesús" w:date="2022-11-10T21:33:00Z"/>
-              <w:rFonts w:asciiTheme="minorHAnsi" w:eastAsiaTheme="minorEastAsia" w:hAnsiTheme="minorHAnsi" w:cstheme="minorBidi"/>
-              <w:noProof/>
-              <w:lang w:eastAsia="zh-CN"/>
-            </w:rPr>
-            <w:pPrChange w:id="51" w:author="Ávalos Órdenes, Joaquín Vicente De Jesús" w:date="2022-11-10T21:33:00Z">
-              <w:pPr>
-                <w:pStyle w:val="TDC1"/>
-                <w:tabs>
-                  <w:tab w:val="right" w:pos="8828"/>
-                </w:tabs>
-              </w:pPr>
-            </w:pPrChange>
-          </w:pPr>
-          <w:del w:id="52" w:author="Ávalos Órdenes, Joaquín Vicente De Jesús" w:date="2022-11-10T21:33:00Z">
-            <w:r>
-              <w:rPr>
-                <w:noProof/>
-                <w:rPrChange w:id="53" w:author="Ávalos Órdenes, Joaquín Vicente De Jesús" w:date="2022-11-10T21:33:00Z">
-                  <w:rPr>
-                    <w:rStyle w:val="Hipervnculo"/>
-                    <w:noProof/>
-                  </w:rPr>
-                </w:rPrChange>
-              </w:rPr>
-              <w:delText>Índice</w:delText>
-            </w:r>
-            <w:r>
-              <w:rPr>
-                <w:noProof/>
-                <w:webHidden/>
-              </w:rPr>
-              <w:tab/>
-            </w:r>
-            <w:r>
-              <w:rPr>
-                <w:noProof/>
-                <w:webHidden/>
-              </w:rPr>
-              <w:delText>1</w:delText>
-            </w:r>
-          </w:del>
-        </w:p>
-        <w:p>
-          <w:pPr>
-            <w:pStyle w:val="TDC1"/>
-            <w:rPr>
-              <w:del w:id="54" w:author="Ávalos Órdenes, Joaquín Vicente De Jesús" w:date="2022-11-10T21:33:00Z"/>
-              <w:rFonts w:asciiTheme="minorHAnsi" w:eastAsiaTheme="minorEastAsia" w:hAnsiTheme="minorHAnsi" w:cstheme="minorBidi"/>
-              <w:noProof/>
-              <w:lang w:eastAsia="zh-CN"/>
-            </w:rPr>
-            <w:pPrChange w:id="55" w:author="Ávalos Órdenes, Joaquín Vicente De Jesús" w:date="2022-11-10T21:33:00Z">
-              <w:pPr>
-                <w:pStyle w:val="TDC1"/>
-                <w:tabs>
-                  <w:tab w:val="right" w:pos="8828"/>
-                </w:tabs>
-              </w:pPr>
-            </w:pPrChange>
-          </w:pPr>
-          <w:del w:id="56" w:author="Ávalos Órdenes, Joaquín Vicente De Jesús" w:date="2022-11-10T21:33:00Z">
-            <w:r>
-              <w:rPr>
-                <w:noProof/>
-                <w:rPrChange w:id="57" w:author="Ávalos Órdenes, Joaquín Vicente De Jesús" w:date="2022-11-10T21:33:00Z">
-                  <w:rPr>
-                    <w:rStyle w:val="Hipervnculo"/>
-                    <w:noProof/>
-                  </w:rPr>
-                </w:rPrChange>
-              </w:rPr>
-              <w:delText>Introducción</w:delText>
-            </w:r>
-            <w:r>
-              <w:rPr>
-                <w:noProof/>
-                <w:webHidden/>
-              </w:rPr>
-              <w:tab/>
-            </w:r>
-            <w:r>
-              <w:rPr>
-                <w:noProof/>
-                <w:webHidden/>
-              </w:rPr>
-              <w:delText>2</w:delText>
-            </w:r>
-          </w:del>
-        </w:p>
-        <w:p>
-          <w:pPr>
-            <w:pStyle w:val="TDC1"/>
-            <w:rPr>
-              <w:del w:id="58" w:author="Ávalos Órdenes, Joaquín Vicente De Jesús" w:date="2022-11-10T21:33:00Z"/>
-              <w:rFonts w:asciiTheme="minorHAnsi" w:eastAsiaTheme="minorEastAsia" w:hAnsiTheme="minorHAnsi" w:cstheme="minorBidi"/>
-              <w:noProof/>
-              <w:lang w:eastAsia="zh-CN"/>
-            </w:rPr>
-            <w:pPrChange w:id="59" w:author="Ávalos Órdenes, Joaquín Vicente De Jesús" w:date="2022-11-10T21:33:00Z">
-              <w:pPr>
-                <w:pStyle w:val="TDC1"/>
-                <w:tabs>
-                  <w:tab w:val="right" w:pos="8828"/>
-                </w:tabs>
-              </w:pPr>
-            </w:pPrChange>
-          </w:pPr>
-          <w:del w:id="60" w:author="Ávalos Órdenes, Joaquín Vicente De Jesús" w:date="2022-11-10T21:33:00Z">
-            <w:r>
-              <w:rPr>
-                <w:noProof/>
-                <w:rPrChange w:id="61" w:author="Ávalos Órdenes, Joaquín Vicente De Jesús" w:date="2022-11-10T21:33:00Z">
-                  <w:rPr>
-                    <w:rStyle w:val="Hipervnculo"/>
-                    <w:noProof/>
-                  </w:rPr>
-                </w:rPrChange>
-              </w:rPr>
-              <w:delText>Desarrollo</w:delText>
-            </w:r>
-            <w:r>
-              <w:rPr>
-                <w:noProof/>
-                <w:webHidden/>
-              </w:rPr>
-              <w:tab/>
-            </w:r>
-            <w:r>
-              <w:rPr>
-                <w:noProof/>
-                <w:webHidden/>
-              </w:rPr>
-              <w:delText>3</w:delText>
-            </w:r>
-          </w:del>
-        </w:p>
-        <w:p>
-          <w:pPr>
-            <w:pStyle w:val="TDC2"/>
-            <w:rPr>
-              <w:del w:id="62" w:author="Ávalos Órdenes, Joaquín Vicente De Jesús" w:date="2022-11-10T21:33:00Z"/>
-              <w:noProof/>
-            </w:rPr>
-          </w:pPr>
-          <w:del w:id="63" w:author="Ávalos Órdenes, Joaquín Vicente De Jesús" w:date="2022-11-10T21:33:00Z">
-            <w:r>
-              <w:rPr>
-                <w:noProof/>
-                <w:rPrChange w:id="64" w:author="Ávalos Órdenes, Joaquín Vicente De Jesús" w:date="2022-11-10T21:33:00Z">
-                  <w:rPr>
-                    <w:rStyle w:val="Hipervnculo"/>
-                    <w:noProof/>
-                  </w:rPr>
-                </w:rPrChange>
-              </w:rPr>
-              <w:delText>¿Qué es C + +?</w:delText>
-            </w:r>
-            <w:r>
-              <w:rPr>
-                <w:noProof/>
-                <w:webHidden/>
-              </w:rPr>
-              <w:tab/>
-            </w:r>
-            <w:r>
-              <w:rPr>
-                <w:noProof/>
-                <w:webHidden/>
-              </w:rPr>
-              <w:delText>3</w:delText>
-            </w:r>
-          </w:del>
-        </w:p>
-        <w:p>
-          <w:pPr>
-            <w:pStyle w:val="TDC2"/>
-            <w:rPr>
-              <w:del w:id="65" w:author="Ávalos Órdenes, Joaquín Vicente De Jesús" w:date="2022-11-10T21:33:00Z"/>
-              <w:noProof/>
-            </w:rPr>
-          </w:pPr>
-          <w:del w:id="66" w:author="Ávalos Órdenes, Joaquín Vicente De Jesús" w:date="2022-11-10T21:33:00Z">
-            <w:r>
-              <w:rPr>
-                <w:noProof/>
-                <w:rPrChange w:id="67" w:author="Ávalos Órdenes, Joaquín Vicente De Jesús" w:date="2022-11-10T21:33:00Z">
-                  <w:rPr>
-                    <w:rStyle w:val="Hipervnculo"/>
-                    <w:noProof/>
-                  </w:rPr>
-                </w:rPrChange>
-              </w:rPr>
-              <w:delText>Ventajas del lenguaje</w:delText>
-            </w:r>
-            <w:r>
-              <w:rPr>
-                <w:noProof/>
-                <w:webHidden/>
-              </w:rPr>
-              <w:tab/>
-              <w:delText>4</w:delText>
-            </w:r>
-          </w:del>
-        </w:p>
-        <w:p>
-          <w:pPr>
-            <w:pStyle w:val="TDC2"/>
-            <w:rPr>
-              <w:del w:id="68" w:author="Ávalos Órdenes, Joaquín Vicente De Jesús" w:date="2022-11-10T21:33:00Z"/>
-              <w:noProof/>
-            </w:rPr>
-          </w:pPr>
-          <w:del w:id="69" w:author="Ávalos Órdenes, Joaquín Vicente De Jesús" w:date="2022-11-10T21:33:00Z">
-            <w:r>
-              <w:rPr>
-                <w:noProof/>
-                <w:rPrChange w:id="70" w:author="Ávalos Órdenes, Joaquín Vicente De Jesús" w:date="2022-11-10T21:33:00Z">
-                  <w:rPr>
-                    <w:rStyle w:val="Hipervnculo"/>
-                    <w:noProof/>
-                  </w:rPr>
-                </w:rPrChange>
-              </w:rPr>
-              <w:delText>Desventajas del lenguaje</w:delText>
-            </w:r>
-            <w:r>
-              <w:rPr>
-                <w:noProof/>
-                <w:webHidden/>
-              </w:rPr>
-              <w:tab/>
-              <w:delText>5</w:delText>
-            </w:r>
-          </w:del>
-        </w:p>
-        <w:p>
-          <w:pPr>
-            <w:pStyle w:val="TDC2"/>
-            <w:rPr>
-              <w:del w:id="71" w:author="Ávalos Órdenes, Joaquín Vicente De Jesús" w:date="2022-11-10T21:33:00Z"/>
-              <w:noProof/>
-            </w:rPr>
-          </w:pPr>
-          <w:del w:id="72" w:author="Ávalos Órdenes, Joaquín Vicente De Jesús" w:date="2022-11-10T21:33:00Z">
-            <w:r>
-              <w:rPr>
-                <w:noProof/>
-                <w:rPrChange w:id="73" w:author="Ávalos Órdenes, Joaquín Vicente De Jesús" w:date="2022-11-10T21:33:00Z">
-                  <w:rPr>
-                    <w:rStyle w:val="Hipervnculo"/>
-                    <w:noProof/>
-                  </w:rPr>
-                </w:rPrChange>
-              </w:rPr>
-              <w:delText>Usos en la vida real</w:delText>
-            </w:r>
-            <w:r>
-              <w:rPr>
-                <w:noProof/>
-                <w:webHidden/>
-              </w:rPr>
-              <w:tab/>
-              <w:delText>6</w:delText>
-            </w:r>
-          </w:del>
-        </w:p>
-        <w:p>
-          <w:pPr>
-            <w:pStyle w:val="TDC2"/>
-            <w:rPr>
-              <w:del w:id="74" w:author="Ávalos Órdenes, Joaquín Vicente De Jesús" w:date="2022-11-10T21:33:00Z"/>
-              <w:noProof/>
-            </w:rPr>
-          </w:pPr>
-          <w:del w:id="75" w:author="Ávalos Órdenes, Joaquín Vicente De Jesús" w:date="2022-11-10T21:33:00Z">
-            <w:r>
-              <w:rPr>
-                <w:noProof/>
-                <w:rPrChange w:id="76" w:author="Ávalos Órdenes, Joaquín Vicente De Jesús" w:date="2022-11-10T21:33:00Z">
-                  <w:rPr>
-                    <w:rStyle w:val="Hipervnculo"/>
-                    <w:noProof/>
-                  </w:rPr>
-                </w:rPrChange>
-              </w:rPr>
-              <w:delText>Base de datos utilizada (aún no sabemos D: )</w:delText>
-            </w:r>
-            <w:r>
-              <w:rPr>
-                <w:noProof/>
-                <w:webHidden/>
-              </w:rPr>
-              <w:tab/>
-              <w:delText>7</w:delText>
-            </w:r>
-          </w:del>
-        </w:p>
-        <w:p>
-          <w:pPr>
-            <w:pStyle w:val="TDC2"/>
-            <w:rPr>
-              <w:del w:id="77" w:author="Ávalos Órdenes, Joaquín Vicente De Jesús" w:date="2022-11-10T21:33:00Z"/>
-              <w:noProof/>
-            </w:rPr>
-          </w:pPr>
-          <w:del w:id="78" w:author="Ávalos Órdenes, Joaquín Vicente De Jesús" w:date="2022-11-10T21:33:00Z">
-            <w:r>
-              <w:rPr>
-                <w:noProof/>
-                <w:rPrChange w:id="79" w:author="Ávalos Órdenes, Joaquín Vicente De Jesús" w:date="2022-11-10T21:33:00Z">
-                  <w:rPr>
-                    <w:rStyle w:val="Hipervnculo"/>
-                    <w:noProof/>
-                  </w:rPr>
-                </w:rPrChange>
-              </w:rPr>
-              <w:delText>Características de la base de datos</w:delText>
-            </w:r>
-            <w:r>
-              <w:rPr>
-                <w:noProof/>
-                <w:webHidden/>
-              </w:rPr>
-              <w:tab/>
-              <w:delText>8</w:delText>
-            </w:r>
-          </w:del>
-        </w:p>
-        <w:p>
-          <w:pPr>
-            <w:pStyle w:val="TDC1"/>
-            <w:rPr>
-              <w:del w:id="80" w:author="Ávalos Órdenes, Joaquín Vicente De Jesús" w:date="2022-11-10T21:33:00Z"/>
-              <w:rFonts w:asciiTheme="minorHAnsi" w:eastAsiaTheme="minorEastAsia" w:hAnsiTheme="minorHAnsi" w:cstheme="minorBidi"/>
-              <w:noProof/>
-              <w:lang w:eastAsia="zh-CN"/>
-            </w:rPr>
-            <w:pPrChange w:id="81" w:author="Ávalos Órdenes, Joaquín Vicente De Jesús" w:date="2022-11-10T21:33:00Z">
-              <w:pPr>
-                <w:pStyle w:val="TDC1"/>
-                <w:tabs>
-                  <w:tab w:val="right" w:pos="8828"/>
-                </w:tabs>
-              </w:pPr>
-            </w:pPrChange>
-          </w:pPr>
-          <w:del w:id="82" w:author="Ávalos Órdenes, Joaquín Vicente De Jesús" w:date="2022-11-10T21:33:00Z">
-            <w:r>
-              <w:rPr>
-                <w:noProof/>
-                <w:rPrChange w:id="83" w:author="Ávalos Órdenes, Joaquín Vicente De Jesús" w:date="2022-11-10T21:33:00Z">
-                  <w:rPr>
-                    <w:rStyle w:val="Hipervnculo"/>
-                    <w:noProof/>
-                  </w:rPr>
-                </w:rPrChange>
-              </w:rPr>
-              <w:delText>Anexos</w:delText>
-            </w:r>
-            <w:r>
-              <w:rPr>
-                <w:noProof/>
-                <w:webHidden/>
-              </w:rPr>
-              <w:tab/>
-              <w:delText>8</w:delText>
-            </w:r>
-          </w:del>
-        </w:p>
-        <w:p>
-          <w:pPr>
-            <w:pStyle w:val="TDC1"/>
-            <w:rPr>
-              <w:del w:id="84" w:author="Ávalos Órdenes, Joaquín Vicente De Jesús" w:date="2022-11-10T21:33:00Z"/>
-              <w:rFonts w:asciiTheme="minorHAnsi" w:eastAsiaTheme="minorEastAsia" w:hAnsiTheme="minorHAnsi" w:cstheme="minorBidi"/>
-              <w:noProof/>
-              <w:lang w:eastAsia="zh-CN"/>
-            </w:rPr>
-            <w:pPrChange w:id="85" w:author="Ávalos Órdenes, Joaquín Vicente De Jesús" w:date="2022-11-10T21:33:00Z">
-              <w:pPr>
-                <w:pStyle w:val="TDC1"/>
-                <w:tabs>
-                  <w:tab w:val="right" w:pos="8828"/>
-                </w:tabs>
-              </w:pPr>
-            </w:pPrChange>
-          </w:pPr>
-          <w:del w:id="86" w:author="Ávalos Órdenes, Joaquín Vicente De Jesús" w:date="2022-11-10T21:33:00Z">
-            <w:r>
-              <w:rPr>
-                <w:noProof/>
-                <w:rPrChange w:id="87" w:author="Ávalos Órdenes, Joaquín Vicente De Jesús" w:date="2022-11-10T21:33:00Z">
-                  <w:rPr>
-                    <w:rStyle w:val="Hipervnculo"/>
-                    <w:noProof/>
-                  </w:rPr>
-                </w:rPrChange>
-              </w:rPr>
-              <w:delText>Bibliografía</w:delText>
-            </w:r>
-            <w:r>
-              <w:rPr>
-                <w:noProof/>
-                <w:webHidden/>
-              </w:rPr>
-              <w:tab/>
-              <w:delText>8</w:delText>
-            </w:r>
-          </w:del>
-        </w:p>
-        <w:p>
-          <w:pPr>
-            <w:pStyle w:val="TDC1"/>
-            <w:rPr>
-              <w:del w:id="88" w:author="Ávalos Órdenes, Joaquín Vicente De Jesús" w:date="2022-11-10T21:33:00Z"/>
-              <w:rFonts w:asciiTheme="minorHAnsi" w:eastAsiaTheme="minorEastAsia" w:hAnsiTheme="minorHAnsi" w:cstheme="minorBidi"/>
-              <w:noProof/>
-              <w:lang w:eastAsia="zh-CN"/>
-            </w:rPr>
-            <w:pPrChange w:id="89" w:author="Ávalos Órdenes, Joaquín Vicente De Jesús" w:date="2022-11-10T21:33:00Z">
-              <w:pPr>
-                <w:pStyle w:val="TDC1"/>
-                <w:tabs>
-                  <w:tab w:val="right" w:pos="8828"/>
-                </w:tabs>
-              </w:pPr>
-            </w:pPrChange>
-          </w:pPr>
-          <w:del w:id="90" w:author="Ávalos Órdenes, Joaquín Vicente De Jesús" w:date="2022-11-10T21:33:00Z">
-            <w:r>
-              <w:rPr>
-                <w:noProof/>
-                <w:rPrChange w:id="91" w:author="Ávalos Órdenes, Joaquín Vicente De Jesús" w:date="2022-11-10T21:33:00Z">
-                  <w:rPr>
-                    <w:rStyle w:val="Hipervnculo"/>
-                    <w:noProof/>
-                  </w:rPr>
-                </w:rPrChange>
-              </w:rPr>
-              <w:delText>Conclusión</w:delText>
-            </w:r>
-            <w:r>
-              <w:rPr>
-                <w:noProof/>
-                <w:webHidden/>
-              </w:rPr>
-              <w:tab/>
-              <w:delText>8</w:delText>
-            </w:r>
-          </w:del>
+          </w:hyperlink>
         </w:p>
         <w:p>
           <w:pPr>
@@ -2791,426 +1629,265 @@
     </w:p>
     <w:p>
       <w:pPr>
-        <w:rPr>
-          <w:del w:id="92" w:author="Ávalos Órdenes, Joaquín Vicente De Jesús" w:date="2022-11-10T18:47:00Z"/>
-        </w:rPr>
-      </w:pPr>
-    </w:p>
-    <w:p>
-      <w:pPr>
-        <w:rPr>
-          <w:del w:id="93" w:author="Ávalos Órdenes, Joaquín Vicente De Jesús" w:date="2022-11-10T18:47:00Z"/>
-        </w:rPr>
-      </w:pPr>
-    </w:p>
-    <w:p>
-      <w:pPr>
-        <w:jc w:val="center"/>
-        <w:rPr>
-          <w:del w:id="94" w:author="Ávalos Órdenes, Joaquín Vicente De Jesús" w:date="2022-11-10T18:48:00Z"/>
-        </w:rPr>
-        <w:pPrChange w:id="95" w:author="Ávalos Órdenes, Joaquín Vicente De Jesús" w:date="2022-11-10T18:48:00Z">
-          <w:pPr/>
-        </w:pPrChange>
-      </w:pPr>
-    </w:p>
-    <w:p>
-      <w:pPr>
         <w:pStyle w:val="Ttulo1"/>
-        <w:rPr>
-          <w:ins w:id="96" w:author="Ávalos Órdenes, Joaquín Vicente De Jesús" w:date="2022-11-10T18:48:00Z"/>
-        </w:rPr>
-      </w:pPr>
-      <w:bookmarkStart w:id="97" w:name="_Toc119008450"/>
-      <w:r>
+      </w:pPr>
+      <w:bookmarkStart w:id="2" w:name="_Toc119008450"/>
+      <w:r>
+        <w:lastRenderedPageBreak/>
         <w:t>Introducción</w:t>
       </w:r>
-      <w:bookmarkEnd w:id="97"/>
+      <w:bookmarkEnd w:id="2"/>
     </w:p>
     <w:p>
       <w:pPr>
         <w:jc w:val="left"/>
-        <w:rPr>
-          <w:ins w:id="98" w:author="Ávalos Órdenes, Joaquín Vicente De Jesús" w:date="2022-11-10T19:02:00Z"/>
-        </w:rPr>
       </w:pPr>
     </w:p>
     <w:p>
       <w:pPr>
         <w:ind w:firstLine="720"/>
         <w:jc w:val="left"/>
-        <w:rPr>
-          <w:ins w:id="99" w:author="Ávalos Órdenes, Joaquín Vicente De Jesús" w:date="2022-11-10T18:59:00Z"/>
-        </w:rPr>
-        <w:pPrChange w:id="100" w:author="Ávalos Órdenes, Joaquín Vicente De Jesús" w:date="2022-11-10T19:02:00Z">
-          <w:pPr>
-            <w:jc w:val="left"/>
-          </w:pPr>
-        </w:pPrChange>
-      </w:pPr>
-      <w:ins w:id="101" w:author="Ávalos Órdenes, Joaquín Vicente De Jesús" w:date="2022-11-10T18:54:00Z">
+      </w:pPr>
+      <w:r>
+        <w:t>En el presente informe se realizará la investigación sobre nuestro proyecto</w:t>
+      </w:r>
+      <w:r>
+        <w:t xml:space="preserve">, crearemos un programa el cual pueda ser utilizado en el campo laboral de una consulta de un psicólogo, esto para la obtención de resultados en una terapia, realizando un cuestionario el cual genere un diagnóstico al paciente y así saber que tratamiento realizar, </w:t>
+      </w:r>
+      <w:r>
+        <w:t>catalogándolo, dependiendo</w:t>
+      </w:r>
+      <w:r>
+        <w:t xml:space="preserve"> del resultado obtenido por el mismo. </w:t>
+      </w:r>
+    </w:p>
+    <w:p>
+      <w:pPr>
+        <w:jc w:val="left"/>
+      </w:pPr>
+      <w:r>
+        <w:t>Nuestro programa será realizado en el lenguaje de programación C++ el cual visitaremos a profundidad, conociendo las ventajas y desventajas de lenguaje</w:t>
+      </w:r>
+      <w:r>
+        <w:t>,</w:t>
+      </w:r>
+      <w:r>
+        <w:t xml:space="preserve"> sobre todo, cómo funciona.</w:t>
+      </w:r>
+    </w:p>
+    <w:p>
+      <w:pPr>
+        <w:rPr>
+          <w:del w:id="3" w:author="_ Benja _" w:date="2022-11-13T00:15:00Z"/>
+          <w:sz w:val="40"/>
+          <w:szCs w:val="40"/>
+        </w:rPr>
+      </w:pPr>
+      <w:del w:id="4" w:author="_ Benja _" w:date="2022-11-13T00:15:00Z">
         <w:r>
-          <w:t xml:space="preserve">En el presente informe </w:t>
+          <w:br w:type="page"/>
         </w:r>
-      </w:ins>
-      <w:ins w:id="102" w:author="Ávalos Órdenes, Joaquín Vicente De Jesús" w:date="2022-11-10T18:55:00Z">
-        <w:r>
-          <w:t>se realizará la investigación sobre nuestro proyecto</w:t>
-        </w:r>
-        <w:r>
-          <w:t>, crearemos un</w:t>
-        </w:r>
-      </w:ins>
-      <w:ins w:id="103" w:author="Ávalos Órdenes, Joaquín Vicente De Jesús" w:date="2022-11-10T18:56:00Z">
-        <w:r>
-          <w:t xml:space="preserve"> programa el cual pueda ser utilizado en el </w:t>
-        </w:r>
-      </w:ins>
-      <w:ins w:id="104" w:author="Ávalos Órdenes, Joaquín Vicente De Jesús" w:date="2022-11-10T18:58:00Z">
-        <w:r>
-          <w:t>campo laboral de una consulta de un psicólogo, esto</w:t>
-        </w:r>
-      </w:ins>
-      <w:ins w:id="105" w:author="Ávalos Órdenes, Joaquín Vicente De Jesús" w:date="2022-11-10T18:56:00Z">
-        <w:r>
-          <w:t xml:space="preserve"> para la obtención de resultados en un</w:t>
-        </w:r>
-      </w:ins>
-      <w:ins w:id="106" w:author="Ávalos Órdenes, Joaquín Vicente De Jesús" w:date="2022-11-10T18:57:00Z">
-        <w:r>
-          <w:t xml:space="preserve">a terapia, realizando un cuestionario el cual genere un </w:t>
-        </w:r>
-      </w:ins>
-      <w:ins w:id="107" w:author="Ávalos Órdenes, Joaquín Vicente De Jesús" w:date="2022-11-10T18:58:00Z">
-        <w:r>
-          <w:t>diagnóstico</w:t>
-        </w:r>
-      </w:ins>
-      <w:ins w:id="108" w:author="Ávalos Órdenes, Joaquín Vicente De Jesús" w:date="2022-11-10T18:57:00Z">
-        <w:r>
-          <w:t xml:space="preserve"> al paciente y así saber que tratamiento</w:t>
-        </w:r>
-      </w:ins>
-      <w:ins w:id="109" w:author="Ávalos Órdenes, Joaquín Vicente De Jesús" w:date="2022-11-10T18:58:00Z">
-        <w:r>
-          <w:t xml:space="preserve"> realizar, </w:t>
-        </w:r>
-      </w:ins>
-      <w:ins w:id="110" w:author="Ávalos Órdenes, Joaquín Vicente De Jesús" w:date="2022-11-10T21:30:00Z">
-        <w:r>
-          <w:t>catalogándolo, dependiendo</w:t>
-        </w:r>
-      </w:ins>
-      <w:ins w:id="111" w:author="Ávalos Órdenes, Joaquín Vicente De Jesús" w:date="2022-11-10T18:58:00Z">
-        <w:r>
-          <w:t xml:space="preserve"> </w:t>
-        </w:r>
-      </w:ins>
-      <w:ins w:id="112" w:author="Ávalos Órdenes, Joaquín Vicente De Jesús" w:date="2022-11-10T18:59:00Z">
-        <w:r>
-          <w:t>del</w:t>
-        </w:r>
-      </w:ins>
-      <w:ins w:id="113" w:author="Ávalos Órdenes, Joaquín Vicente De Jesús" w:date="2022-11-10T18:58:00Z">
-        <w:r>
-          <w:t xml:space="preserve"> resultado obtenido por el mismo. </w:t>
-        </w:r>
-      </w:ins>
-    </w:p>
-    <w:p>
-      <w:pPr>
-        <w:jc w:val="left"/>
-        <w:pPrChange w:id="114" w:author="Ávalos Órdenes, Joaquín Vicente De Jesús" w:date="2022-11-10T18:56:00Z">
+      </w:del>
+    </w:p>
+    <w:p>
+      <w:pPr>
+        <w:rPr>
+          <w:del w:id="5" w:author="_ Benja _" w:date="2022-11-13T00:15:00Z"/>
+        </w:rPr>
+        <w:pPrChange w:id="6" w:author="_ Benja _" w:date="2022-11-13T00:15:00Z">
           <w:pPr>
             <w:pStyle w:val="Ttulo1"/>
           </w:pPr>
         </w:pPrChange>
       </w:pPr>
-      <w:ins w:id="115" w:author="Ávalos Órdenes, Joaquín Vicente De Jesús" w:date="2022-11-10T18:59:00Z">
+      <w:bookmarkStart w:id="7" w:name="_Toc119008451"/>
+      <w:del w:id="8" w:author="_ Benja _" w:date="2022-11-13T00:15:00Z">
         <w:r>
-          <w:t xml:space="preserve">Nuestro programa será realizado en el lenguaje de programación C++ el cual visitaremos a profundidad, </w:t>
+          <w:lastRenderedPageBreak/>
+          <w:delText>Desarrollo</w:delText>
+        </w:r>
+        <w:bookmarkEnd w:id="7"/>
+      </w:del>
+    </w:p>
+    <w:p>
+      <w:pPr>
+        <w:pStyle w:val="Ttulo1"/>
+        <w:pPrChange w:id="9" w:author="_ Benja _" w:date="2022-11-13T00:15:00Z">
+          <w:pPr>
+            <w:pStyle w:val="Ttulo2"/>
+          </w:pPr>
+        </w:pPrChange>
+      </w:pPr>
+      <w:bookmarkStart w:id="10" w:name="_Toc119008452"/>
+      <w:r>
+        <w:t>Problemática</w:t>
+      </w:r>
+      <w:bookmarkEnd w:id="10"/>
+    </w:p>
+    <w:p>
+      <w:pPr>
+        <w:jc w:val="left"/>
+        <w:rPr>
+          <w:ins w:id="11" w:author="_ Benja _" w:date="2022-11-13T00:15:00Z"/>
+        </w:rPr>
+      </w:pPr>
+      <w:r>
+        <w:tab/>
+      </w:r>
+    </w:p>
+    <w:p>
+      <w:pPr>
+        <w:jc w:val="left"/>
+      </w:pPr>
+      <w:r>
+        <w:t xml:space="preserve">La </w:t>
+      </w:r>
+      <w:r>
+        <w:t xml:space="preserve">psicología es una ciencia que estudia los procesos mentales y comportamientos del ser humano, sin ella no tendríamos un mínimo entendimiento del comportamiento de una persona, la </w:t>
+      </w:r>
+      <w:r>
+        <w:t xml:space="preserve">salud mental es una problemática que nos está </w:t>
+      </w:r>
+      <w:r>
+        <w:t xml:space="preserve">afectando como sociedad al nivel en que un 23,6% de la población chilena dice tener </w:t>
+      </w:r>
+      <w:r>
+        <w:t>algún tipo de trastorno mental</w:t>
+      </w:r>
+      <w:r>
+        <w:t xml:space="preserve">, </w:t>
+      </w:r>
+      <w:r>
+        <w:t>esto ha incrementado notablemente debido a la pandemia que ocurrió en el par de años pasados, las personas encerradas en sus hogares con nada mas que su mente, provocó un desatado caos en sentido de salud psicológica, gracias al incremento de pacientes</w:t>
+      </w:r>
+      <w:r>
+        <w:t>,</w:t>
+      </w:r>
+      <w:r>
+        <w:t xml:space="preserve"> era muy complicado mantener un registro físico y completo de las patologías de cada </w:t>
+      </w:r>
+      <w:r>
+        <w:t>individuo</w:t>
+      </w:r>
+      <w:r>
+        <w:t>, por eso</w:t>
+      </w:r>
+      <w:r>
+        <w:t xml:space="preserve"> buscamos un modo de automatizar y sintetizar una consulta psicológica, clasificando y gestionando de manera singular cada paciente.</w:t>
+      </w:r>
+    </w:p>
+    <w:p>
+      <w:pPr>
+        <w:jc w:val="left"/>
+      </w:pPr>
+      <w:r>
+        <w:tab/>
+      </w:r>
+    </w:p>
+    <w:p>
+      <w:r>
+        <w:tab/>
+      </w:r>
+    </w:p>
+    <w:p>
+      <w:pPr>
+        <w:pStyle w:val="Ttulo2"/>
+        <w:rPr>
+          <w:ins w:id="12" w:author="_ Benja _" w:date="2022-11-13T00:13:00Z"/>
+        </w:rPr>
+      </w:pPr>
+      <w:bookmarkStart w:id="13" w:name="_Toc119008453"/>
+    </w:p>
+    <w:p>
+      <w:pPr>
+        <w:rPr>
+          <w:ins w:id="14" w:author="_ Benja _" w:date="2022-11-13T00:14:00Z"/>
+          <w:bCs/>
+          <w:sz w:val="36"/>
+          <w:szCs w:val="36"/>
+        </w:rPr>
+      </w:pPr>
+      <w:ins w:id="15" w:author="_ Benja _" w:date="2022-11-13T00:14:00Z">
+        <w:r>
+          <w:rPr>
+            <w:b/>
+            <w:bCs/>
+          </w:rPr>
+          <w:br w:type="page"/>
         </w:r>
       </w:ins>
-      <w:ins w:id="116" w:author="Ávalos Órdenes, Joaquín Vicente De Jesús" w:date="2022-11-10T19:01:00Z">
+    </w:p>
+    <w:p>
+      <w:pPr>
+        <w:pStyle w:val="Ttulo1"/>
+        <w:rPr>
+          <w:ins w:id="16" w:author="_ Benja _" w:date="2022-11-13T00:15:00Z"/>
+        </w:rPr>
+        <w:pPrChange w:id="17" w:author="_ Benja _" w:date="2022-11-13T00:15:00Z">
+          <w:pPr>
+            <w:pStyle w:val="Ttulo2"/>
+          </w:pPr>
+        </w:pPrChange>
+      </w:pPr>
+      <w:ins w:id="18" w:author="_ Benja _" w:date="2022-11-13T00:15:00Z">
         <w:r>
-          <w:t>conociendo las ventajas y desventajas de lenguaje</w:t>
+          <w:lastRenderedPageBreak/>
+          <w:t>Desarrollo</w:t>
         </w:r>
       </w:ins>
-      <w:ins w:id="117" w:author="Ávalos Órdenes, Joaquín Vicente De Jesús" w:date="2022-11-10T21:30:00Z">
-        <w:r>
-          <w:t>,</w:t>
-        </w:r>
-      </w:ins>
-      <w:ins w:id="118" w:author="Ávalos Órdenes, Joaquín Vicente De Jesús" w:date="2022-11-10T19:01:00Z">
-        <w:r>
-          <w:t xml:space="preserve"> sobre todo, cómo funciona.</w:t>
-        </w:r>
-      </w:ins>
-    </w:p>
-    <w:p>
-      <w:pPr>
-        <w:rPr>
-          <w:sz w:val="40"/>
-          <w:szCs w:val="40"/>
-        </w:rPr>
-      </w:pPr>
-      <w:r>
-        <w:br w:type="page"/>
-      </w:r>
-    </w:p>
-    <w:p>
-      <w:pPr>
-        <w:pStyle w:val="Ttulo1"/>
-        <w:rPr>
-          <w:ins w:id="119" w:author="Ávalos Órdenes, Joaquín Vicente De Jesús" w:date="2022-11-10T19:02:00Z"/>
-        </w:rPr>
-      </w:pPr>
-      <w:bookmarkStart w:id="120" w:name="_Toc119008451"/>
-      <w:r>
-        <w:lastRenderedPageBreak/>
-        <w:t>Desarrollo</w:t>
-      </w:r>
-      <w:bookmarkEnd w:id="120"/>
     </w:p>
     <w:p>
       <w:pPr>
         <w:pStyle w:val="Ttulo2"/>
-        <w:rPr>
-          <w:ins w:id="121" w:author="Ávalos Órdenes, Joaquín Vicente De Jesús" w:date="2022-11-10T19:03:00Z"/>
-        </w:rPr>
-        <w:pPrChange w:id="122" w:author="Ávalos Órdenes, Joaquín Vicente De Jesús" w:date="2022-11-10T21:33:00Z">
+      </w:pPr>
+      <w:r>
+        <w:t>¿Qué es C + +?</w:t>
+      </w:r>
+      <w:bookmarkEnd w:id="13"/>
+    </w:p>
+    <w:p>
+      <w:pPr>
+        <w:ind w:firstLine="720"/>
+        <w:jc w:val="left"/>
+        <w:pPrChange w:id="19" w:author="_ Benja _" w:date="2022-11-13T00:13:00Z">
+          <w:pPr>
+            <w:ind w:firstLine="720"/>
+          </w:pPr>
+        </w:pPrChange>
+      </w:pPr>
+      <w:r>
+        <w:t>Es un lenguaje de programación multiparadigma diseñado por Bjarne Stroustrup en el año 1979. Luego de cuatro décadas sigue siendo uno de los favoritos por la comunidad de programadores para crear aplicaciones diversas.</w:t>
+      </w:r>
+    </w:p>
+    <w:p>
+      <w:pPr>
+        <w:jc w:val="left"/>
+        <w:pPrChange w:id="20" w:author="_ Benja _" w:date="2022-11-13T00:13:00Z">
           <w:pPr/>
         </w:pPrChange>
       </w:pPr>
-      <w:bookmarkStart w:id="123" w:name="_Toc119008452"/>
-      <w:ins w:id="124" w:author="Ávalos Órdenes, Joaquín Vicente De Jesús" w:date="2022-11-10T21:33:00Z">
-        <w:r>
-          <w:t>Problemática</w:t>
-        </w:r>
-      </w:ins>
-      <w:bookmarkEnd w:id="123"/>
+      <w:r>
+        <w:t>Es oportuno mencionar que C++ es una extensión del lenguaje C, por ello incorpora varias características sofisticadas no incluidas en su predecesor. Lo interesante de este lenguaje es que permite la separación de un programa en módulos, lo que facilita la compilación independiente.</w:t>
+      </w:r>
     </w:p>
     <w:p>
       <w:pPr>
         <w:jc w:val="left"/>
-        <w:rPr>
-          <w:ins w:id="125" w:author="Ávalos Órdenes, Joaquín Vicente De Jesús" w:date="2022-11-10T21:32:00Z"/>
-        </w:rPr>
-      </w:pPr>
-      <w:ins w:id="126" w:author="Ávalos Órdenes, Joaquín Vicente De Jesús" w:date="2022-11-10T19:03:00Z">
-        <w:r>
-          <w:tab/>
-          <w:t xml:space="preserve">La </w:t>
-        </w:r>
-      </w:ins>
-      <w:ins w:id="127" w:author="Ávalos Órdenes, Joaquín Vicente De Jesús" w:date="2022-11-10T21:23:00Z">
-        <w:r>
-          <w:t xml:space="preserve">psicología es </w:t>
-        </w:r>
-      </w:ins>
-      <w:ins w:id="128" w:author="Ávalos Órdenes, Joaquín Vicente De Jesús" w:date="2022-11-10T21:24:00Z">
-        <w:r>
-          <w:t>una ciencia que estudia los procesos mentales y comportamientos del ser humano, sin ella no tendríamos un mínimo entendimiento de</w:t>
-        </w:r>
-      </w:ins>
-      <w:ins w:id="129" w:author="Ávalos Órdenes, Joaquín Vicente De Jesús" w:date="2022-11-10T21:25:00Z">
-        <w:r>
-          <w:t xml:space="preserve">l comportamiento de una persona, </w:t>
-        </w:r>
-      </w:ins>
-      <w:ins w:id="130" w:author="Ávalos Órdenes, Joaquín Vicente De Jesús" w:date="2022-11-10T21:24:00Z">
-        <w:r>
-          <w:t>l</w:t>
-        </w:r>
-      </w:ins>
-      <w:ins w:id="131" w:author="Ávalos Órdenes, Joaquín Vicente De Jesús" w:date="2022-11-10T21:25:00Z">
-        <w:r>
-          <w:t>a</w:t>
-        </w:r>
-      </w:ins>
-      <w:ins w:id="132" w:author="Ávalos Órdenes, Joaquín Vicente De Jesús" w:date="2022-11-10T21:24:00Z">
-        <w:r>
-          <w:t xml:space="preserve"> </w:t>
-        </w:r>
-      </w:ins>
-      <w:ins w:id="133" w:author="Ávalos Órdenes, Joaquín Vicente De Jesús" w:date="2022-11-10T19:03:00Z">
-        <w:r>
-          <w:t>salud mental</w:t>
-        </w:r>
-      </w:ins>
-      <w:ins w:id="134" w:author="Ávalos Órdenes, Joaquín Vicente De Jesús" w:date="2022-11-10T19:04:00Z">
-        <w:r>
-          <w:t xml:space="preserve"> es una problemática que nos está </w:t>
-        </w:r>
-      </w:ins>
-      <w:ins w:id="135" w:author="Ávalos Órdenes, Joaquín Vicente De Jesús" w:date="2022-11-10T21:12:00Z">
-        <w:r>
-          <w:t>afectando como sociedad</w:t>
-        </w:r>
-      </w:ins>
-      <w:ins w:id="136" w:author="Ávalos Órdenes, Joaquín Vicente De Jesús" w:date="2022-11-10T21:19:00Z">
-        <w:r>
-          <w:t xml:space="preserve"> al nivel en que un </w:t>
-        </w:r>
-      </w:ins>
-      <w:ins w:id="137" w:author="Ávalos Órdenes, Joaquín Vicente De Jesús" w:date="2022-11-10T21:20:00Z">
-        <w:r>
-          <w:t>23,6%</w:t>
-        </w:r>
-      </w:ins>
-      <w:ins w:id="138" w:author="Ávalos Órdenes, Joaquín Vicente De Jesús" w:date="2022-11-10T21:19:00Z">
-        <w:r>
-          <w:t xml:space="preserve"> de la población chilena dice tener </w:t>
-        </w:r>
-      </w:ins>
-      <w:ins w:id="139" w:author="Ávalos Órdenes, Joaquín Vicente De Jesús" w:date="2022-11-10T21:21:00Z">
-        <w:r>
-          <w:t>algún tipo de trastorno mental</w:t>
-        </w:r>
-      </w:ins>
-      <w:ins w:id="140" w:author="Ávalos Órdenes, Joaquín Vicente De Jesús" w:date="2022-11-10T21:19:00Z">
-        <w:r>
-          <w:t xml:space="preserve">, </w:t>
-        </w:r>
-      </w:ins>
-      <w:ins w:id="141" w:author="Ávalos Órdenes, Joaquín Vicente De Jesús" w:date="2022-11-10T21:20:00Z">
-        <w:r>
-          <w:t xml:space="preserve">esto ha incrementado notablemente debido a la pandemia que ocurrió en el par de años pasados, </w:t>
-        </w:r>
-      </w:ins>
-      <w:ins w:id="142" w:author="Ávalos Órdenes, Joaquín Vicente De Jesús" w:date="2022-11-10T21:21:00Z">
-        <w:r>
-          <w:t>las personas encerradas en sus hogares con nada mas que su mente, provoc</w:t>
-        </w:r>
-      </w:ins>
-      <w:ins w:id="143" w:author="Ávalos Órdenes, Joaquín Vicente De Jesús" w:date="2022-11-10T21:22:00Z">
-        <w:r>
-          <w:t>ó</w:t>
-        </w:r>
-      </w:ins>
-      <w:ins w:id="144" w:author="Ávalos Órdenes, Joaquín Vicente De Jesús" w:date="2022-11-10T21:21:00Z">
-        <w:r>
-          <w:t xml:space="preserve"> un desatado caos en sentido de sa</w:t>
-        </w:r>
-      </w:ins>
-      <w:ins w:id="145" w:author="Ávalos Órdenes, Joaquín Vicente De Jesús" w:date="2022-11-10T21:22:00Z">
-        <w:r>
-          <w:t>lud psicológica</w:t>
-        </w:r>
-      </w:ins>
-      <w:ins w:id="146" w:author="Ávalos Órdenes, Joaquín Vicente De Jesús" w:date="2022-11-10T21:29:00Z">
-        <w:r>
-          <w:t>, gracias al incremento de pacientes</w:t>
-        </w:r>
-      </w:ins>
-      <w:ins w:id="147" w:author="Ávalos Órdenes, Joaquín Vicente De Jesús" w:date="2022-11-10T21:31:00Z">
-        <w:r>
-          <w:t>,</w:t>
-        </w:r>
-      </w:ins>
-      <w:ins w:id="148" w:author="Ávalos Órdenes, Joaquín Vicente De Jesús" w:date="2022-11-10T21:29:00Z">
-        <w:r>
-          <w:t xml:space="preserve"> era muy complicado </w:t>
-        </w:r>
-      </w:ins>
-      <w:ins w:id="149" w:author="Ávalos Órdenes, Joaquín Vicente De Jesús" w:date="2022-11-10T21:30:00Z">
-        <w:r>
-          <w:t xml:space="preserve">mantener un registro físico y completo de las patologías de cada </w:t>
-        </w:r>
-      </w:ins>
-      <w:ins w:id="150" w:author="Ávalos Órdenes, Joaquín Vicente De Jesús" w:date="2022-11-10T21:31:00Z">
-        <w:r>
-          <w:t>individuo</w:t>
-        </w:r>
-      </w:ins>
-      <w:ins w:id="151" w:author="Ávalos Órdenes, Joaquín Vicente De Jesús" w:date="2022-11-10T21:30:00Z">
-        <w:r>
-          <w:t>, por eso</w:t>
-        </w:r>
-        <w:r>
-          <w:t xml:space="preserve"> buscamos </w:t>
-        </w:r>
-      </w:ins>
-      <w:ins w:id="152" w:author="Ávalos Órdenes, Joaquín Vicente De Jesús" w:date="2022-11-10T21:32:00Z">
-        <w:r>
-          <w:t>un modo</w:t>
-        </w:r>
-      </w:ins>
-      <w:ins w:id="153" w:author="Ávalos Órdenes, Joaquín Vicente De Jesús" w:date="2022-11-10T21:30:00Z">
-        <w:r>
-          <w:t xml:space="preserve"> de automatizar </w:t>
-        </w:r>
-      </w:ins>
-      <w:ins w:id="154" w:author="Ávalos Órdenes, Joaquín Vicente De Jesús" w:date="2022-11-10T21:31:00Z">
-        <w:r>
-          <w:t xml:space="preserve">y </w:t>
-        </w:r>
-      </w:ins>
-      <w:ins w:id="155" w:author="Ávalos Órdenes, Joaquín Vicente De Jesús" w:date="2022-11-10T21:32:00Z">
-        <w:r>
-          <w:t>sintetizar una consulta psicológica, clasificando y gestionando de manera singular cada paciente.</w:t>
-        </w:r>
-      </w:ins>
-    </w:p>
-    <w:p>
-      <w:pPr>
-        <w:jc w:val="left"/>
-        <w:rPr>
-          <w:ins w:id="156" w:author="Ávalos Órdenes, Joaquín Vicente De Jesús" w:date="2022-11-10T21:22:00Z"/>
-        </w:rPr>
-      </w:pPr>
-      <w:ins w:id="157" w:author="Ávalos Órdenes, Joaquín Vicente De Jesús" w:date="2022-11-10T21:32:00Z">
-        <w:r>
-          <w:tab/>
-        </w:r>
-      </w:ins>
-    </w:p>
-    <w:p>
-      <w:pPr>
-        <w:pPrChange w:id="158" w:author="Ávalos Órdenes, Joaquín Vicente De Jesús" w:date="2022-11-10T21:35:00Z">
-          <w:pPr>
-            <w:pStyle w:val="Ttulo1"/>
-          </w:pPr>
-        </w:pPrChange>
-      </w:pPr>
-      <w:ins w:id="159" w:author="Ávalos Órdenes, Joaquín Vicente De Jesús" w:date="2022-11-10T21:22:00Z">
-        <w:r>
-          <w:tab/>
-        </w:r>
-      </w:ins>
-    </w:p>
-    <w:p>
-      <w:pPr>
-        <w:pStyle w:val="Ttulo2"/>
-      </w:pPr>
-      <w:bookmarkStart w:id="160" w:name="_Toc119008453"/>
-      <w:r>
-        <w:t>¿Qué es C + +?</w:t>
-      </w:r>
-      <w:bookmarkEnd w:id="160"/>
-    </w:p>
-    <w:p>
-      <w:pPr>
-        <w:ind w:firstLine="720"/>
-        <w:pPrChange w:id="161" w:author="Ávalos Órdenes, Joaquín Vicente De Jesús" w:date="2022-11-10T19:02:00Z">
+        <w:pPrChange w:id="21" w:author="_ Benja _" w:date="2022-11-13T00:13:00Z">
           <w:pPr/>
         </w:pPrChange>
       </w:pPr>
       <w:r>
-        <w:t>Es un lenguaje de programación multiparadigma diseñado por Bjarne Stroustrup en el año 1979. Luego de cuatro décadas sigue siendo uno de los favoritos por la comunidad de programadores para crear aplicaciones diversas.</w:t>
-      </w:r>
-    </w:p>
-    <w:p>
-      <w:r>
-        <w:t>Es oportuno mencionar que C++ es una extensión del lenguaje C, por ello incorpora varias características sofisticadas no incluidas en su predecesor. Lo interesante de este lenguaje es que permite la separación de un programa en módulos, lo que facilita la compilación independiente.</w:t>
-      </w:r>
-    </w:p>
-    <w:p>
-      <w:r>
         <w:t>Además, su biblioteca soporta funciones, objetos, listas, colas, pilas, vectores, arreglos, etc. Incluso puede ser usado en entornos de desarrollo (IDE) para codificar, compilar, probar y ejecutar el programa.</w:t>
       </w:r>
     </w:p>
     <w:p>
+      <w:pPr>
+        <w:jc w:val="left"/>
+        <w:pPrChange w:id="22" w:author="_ Benja _" w:date="2022-11-13T00:13:00Z">
+          <w:pPr/>
+        </w:pPrChange>
+      </w:pPr>
       <w:r>
         <w:t xml:space="preserve">Este lenguaje de programación es usado para desarrollar aplicaciones </w:t>
       </w:r>
@@ -3222,36 +1899,79 @@
       </w:r>
     </w:p>
     <w:p>
+      <w:pPr>
+        <w:jc w:val="left"/>
+        <w:pPrChange w:id="23" w:author="_ Benja _" w:date="2022-11-13T00:13:00Z">
+          <w:pPr/>
+        </w:pPrChange>
+      </w:pPr>
       <w:r>
         <w:t>-Gestores de bases de datos.</w:t>
       </w:r>
     </w:p>
     <w:p>
+      <w:pPr>
+        <w:jc w:val="left"/>
+        <w:pPrChange w:id="24" w:author="_ Benja _" w:date="2022-11-13T00:13:00Z">
+          <w:pPr/>
+        </w:pPrChange>
+      </w:pPr>
       <w:r>
         <w:t>-Navegadores.</w:t>
       </w:r>
     </w:p>
     <w:p>
+      <w:pPr>
+        <w:jc w:val="left"/>
+        <w:pPrChange w:id="25" w:author="_ Benja _" w:date="2022-11-13T00:13:00Z">
+          <w:pPr/>
+        </w:pPrChange>
+      </w:pPr>
       <w:r>
         <w:t>-Aplicaciones móviles.</w:t>
       </w:r>
     </w:p>
     <w:p>
+      <w:pPr>
+        <w:jc w:val="left"/>
+        <w:pPrChange w:id="26" w:author="_ Benja _" w:date="2022-11-13T00:13:00Z">
+          <w:pPr/>
+        </w:pPrChange>
+      </w:pPr>
       <w:r>
         <w:t>-Sistemas operativos.</w:t>
       </w:r>
     </w:p>
     <w:p>
+      <w:pPr>
+        <w:jc w:val="left"/>
+        <w:pPrChange w:id="27" w:author="_ Benja _" w:date="2022-11-13T00:13:00Z">
+          <w:pPr/>
+        </w:pPrChange>
+      </w:pPr>
       <w:r>
         <w:t>-Editores de textos.</w:t>
       </w:r>
     </w:p>
     <w:p>
+      <w:pPr>
+        <w:jc w:val="left"/>
+        <w:pPrChange w:id="28" w:author="_ Benja _" w:date="2022-11-13T00:13:00Z">
+          <w:pPr/>
+        </w:pPrChange>
+      </w:pPr>
       <w:r>
         <w:t>-Otros lenguajes de programación como Java y JavaScript.</w:t>
       </w:r>
     </w:p>
-    <w:p/>
+    <w:p>
+      <w:pPr>
+        <w:jc w:val="left"/>
+        <w:pPrChange w:id="29" w:author="_ Benja _" w:date="2022-11-13T00:13:00Z">
+          <w:pPr/>
+        </w:pPrChange>
+      </w:pPr>
+    </w:p>
     <w:p>
       <w:pPr>
         <w:pStyle w:val="Ttulo2"/>
@@ -3308,12 +2028,12 @@
         </w:tabs>
         <w:spacing w:after="100"/>
       </w:pPr>
-      <w:bookmarkStart w:id="162" w:name="_Toc119008454"/>
+      <w:bookmarkStart w:id="30" w:name="_Toc119008454"/>
       <w:r>
         <w:lastRenderedPageBreak/>
         <w:t>Ventajas del lenguaje</w:t>
       </w:r>
-      <w:bookmarkEnd w:id="162"/>
+      <w:bookmarkEnd w:id="30"/>
     </w:p>
     <w:p>
       <w:pPr>
@@ -3504,12 +2224,12 @@
       <w:pPr>
         <w:pStyle w:val="Ttulo2"/>
       </w:pPr>
-      <w:bookmarkStart w:id="163" w:name="_Toc119008455"/>
+      <w:bookmarkStart w:id="31" w:name="_Toc119008455"/>
       <w:r>
         <w:lastRenderedPageBreak/>
         <w:t>Desventajas del lenguaje</w:t>
       </w:r>
-      <w:bookmarkEnd w:id="163"/>
+      <w:bookmarkEnd w:id="31"/>
     </w:p>
     <w:p>
       <w:r>
@@ -3575,20 +2295,17 @@
       <w:pPr>
         <w:pStyle w:val="Ttulo2"/>
       </w:pPr>
-      <w:bookmarkStart w:id="164" w:name="_Toc119008456"/>
+      <w:bookmarkStart w:id="32" w:name="_Toc119008456"/>
       <w:r>
         <w:lastRenderedPageBreak/>
         <w:t>Usos en la vida real</w:t>
       </w:r>
-      <w:bookmarkEnd w:id="164"/>
+      <w:bookmarkEnd w:id="32"/>
     </w:p>
     <w:p/>
     <w:p>
       <w:pPr>
         <w:jc w:val="left"/>
-        <w:pPrChange w:id="165" w:author="Ávalos Órdenes, Joaquín Vicente De Jesús" w:date="2022-11-08T17:55:00Z">
-          <w:pPr/>
-        </w:pPrChange>
       </w:pPr>
       <w:r>
         <w:t>El programa que realizamos en conjunto tiene un uso en el área de trabajo de la consulta de un psicólogo, ya que a estos se les haría más cómodo poder realizar este tipo de encuestas mediante un programa que realice la encuesta de forma digital y que este almacene los datos dentro de su computadora de una forma ordenada de entender e imprimiendo por pantalla el diagnóstico del paciente y así consiguiendo eficacia y precisión en los resultados</w:t>
@@ -3600,12 +2317,6 @@
     <w:p>
       <w:pPr>
         <w:jc w:val="left"/>
-        <w:rPr>
-          <w:ins w:id="166" w:author="Ávalos Órdenes, Joaquín Vicente De Jesús" w:date="2022-11-08T17:54:00Z"/>
-        </w:rPr>
-        <w:pPrChange w:id="167" w:author="Ávalos Órdenes, Joaquín Vicente De Jesús" w:date="2022-11-08T17:55:00Z">
-          <w:pPr/>
-        </w:pPrChange>
       </w:pPr>
       <w:r>
         <w:t xml:space="preserve">El programa le realizara al paciente una serie de preguntas las cuales este deberá responder con las alternativas que le proporcionara el psicólogo, cada una de estas </w:t>
@@ -3620,35 +2331,10 @@
     <w:p>
       <w:pPr>
         <w:jc w:val="left"/>
-        <w:pPrChange w:id="168" w:author="Ávalos Órdenes, Joaquín Vicente De Jesús" w:date="2022-11-08T17:55:00Z">
-          <w:pPr/>
-        </w:pPrChange>
-      </w:pPr>
-      <w:ins w:id="169" w:author="Ávalos Órdenes, Joaquín Vicente De Jesús" w:date="2022-11-08T17:54:00Z">
-        <w:r>
-          <w:t>Homólogamente</w:t>
-        </w:r>
-      </w:ins>
-      <w:ins w:id="170" w:author="Ávalos Órdenes, Joaquín Vicente De Jesús" w:date="2022-11-08T17:55:00Z">
-        <w:r>
-          <w:t xml:space="preserve"> </w:t>
-        </w:r>
-      </w:ins>
-      <w:ins w:id="171" w:author="Ávalos Órdenes, Joaquín Vicente De Jesús" w:date="2022-11-08T17:56:00Z">
-        <w:r>
-          <w:t>queremos que el programa no sólo sirva en el ámbito psicológico, sino más allá, permitiendo que sea utilizado a manera de encuesta para cualquier empresa</w:t>
-        </w:r>
-      </w:ins>
-      <w:ins w:id="172" w:author="Ávalos Órdenes, Joaquín Vicente De Jesús" w:date="2022-11-08T17:58:00Z">
-        <w:r>
-          <w:t xml:space="preserve">, dando diagnósticos de calidad de productos o con </w:t>
-        </w:r>
-      </w:ins>
-      <w:ins w:id="173" w:author="Ávalos Órdenes, Joaquín Vicente De Jesús" w:date="2022-11-08T17:59:00Z">
-        <w:r>
-          <w:t>encuestas de satisfacción de clientes.</w:t>
-        </w:r>
-      </w:ins>
+      </w:pPr>
+      <w:r>
+        <w:t>Homólogamente queremos que el programa no sólo sirva en el ámbito psicológico, sino más allá, permitiendo que sea utilizado a manera de encuesta para cualquier empresa, dando diagnósticos de calidad de productos o con encuestas de satisfacción de clientes.</w:t>
+      </w:r>
     </w:p>
     <w:p>
       <w:pPr>
@@ -3688,7 +2374,7 @@
           <w:color w:val="000000" w:themeColor="text1"/>
         </w:rPr>
       </w:pPr>
-      <w:bookmarkStart w:id="174" w:name="_Toc119008457"/>
+      <w:bookmarkStart w:id="33" w:name="_Toc119008457"/>
       <w:r>
         <w:rPr>
           <w:color w:val="000000" w:themeColor="text1"/>
@@ -3696,7 +2382,7 @@
         <w:lastRenderedPageBreak/>
         <w:t>Base de datos utilizada</w:t>
       </w:r>
-      <w:bookmarkEnd w:id="174"/>
+      <w:bookmarkEnd w:id="33"/>
     </w:p>
     <w:p>
       <w:r>
@@ -3720,76 +2406,42 @@
       <w:r>
         <w:t xml:space="preserve">. </w:t>
       </w:r>
-      <w:ins w:id="175" w:author="Ávalos Órdenes, Joaquín Vicente De Jesús" w:date="2022-11-08T18:00:00Z">
-        <w:r>
-          <w:t xml:space="preserve">La notación que se utilizará en el programa es Pascal Case, </w:t>
-        </w:r>
-      </w:ins>
-      <w:ins w:id="176" w:author="Ávalos Órdenes, Joaquín Vicente De Jesús" w:date="2022-11-08T18:01:00Z">
-        <w:r>
-          <w:t xml:space="preserve">lo cual significa </w:t>
-        </w:r>
-        <w:proofErr w:type="gramStart"/>
-        <w:r>
-          <w:t>que</w:t>
-        </w:r>
-        <w:proofErr w:type="gramEnd"/>
-        <w:r>
-          <w:t xml:space="preserve"> en cada p</w:t>
-        </w:r>
-      </w:ins>
-      <w:ins w:id="177" w:author="Ávalos Órdenes, Joaquín Vicente De Jesús" w:date="2022-11-08T18:02:00Z">
-        <w:r>
-          <w:t xml:space="preserve">alabra, el inicio </w:t>
-        </w:r>
-        <w:r>
-          <w:t>será con una mayúscula, por ejemplo, si la variabl</w:t>
-        </w:r>
-      </w:ins>
-      <w:ins w:id="178" w:author="Ávalos Órdenes, Joaquín Vicente De Jesús" w:date="2022-11-08T18:03:00Z">
-        <w:r>
-          <w:t xml:space="preserve">e hace referencia a un número de serie, quedaría como </w:t>
-        </w:r>
-        <w:r>
-          <w:rPr>
-            <w:i/>
-            <w:iCs/>
-            <w:rPrChange w:id="179" w:author="Ávalos Órdenes, Joaquín Vicente De Jesús" w:date="2022-11-08T18:03:00Z">
-              <w:rPr/>
-            </w:rPrChange>
-          </w:rPr>
-          <w:t>“</w:t>
-        </w:r>
-        <w:proofErr w:type="spellStart"/>
-        <w:r>
-          <w:rPr>
-            <w:i/>
-            <w:iCs/>
-            <w:rPrChange w:id="180" w:author="Ávalos Órdenes, Joaquín Vicente De Jesús" w:date="2022-11-08T18:03:00Z">
-              <w:rPr/>
-            </w:rPrChange>
-          </w:rPr>
-          <w:t>NumeroSerie</w:t>
-        </w:r>
-        <w:proofErr w:type="spellEnd"/>
-        <w:r>
-          <w:rPr>
-            <w:i/>
-            <w:iCs/>
-            <w:rPrChange w:id="181" w:author="Ávalos Órdenes, Joaquín Vicente De Jesús" w:date="2022-11-08T18:03:00Z">
-              <w:rPr/>
-            </w:rPrChange>
-          </w:rPr>
-          <w:t>”</w:t>
-        </w:r>
-        <w:r>
-          <w:rPr>
-            <w:i/>
-            <w:iCs/>
-          </w:rPr>
-          <w:t>.</w:t>
-        </w:r>
-      </w:ins>
+      <w:r>
+        <w:t xml:space="preserve">La notación que se utilizará en el programa es Pascal Case, lo cual significa que en cada palabra, el inicio </w:t>
+      </w:r>
+      <w:r>
+        <w:t xml:space="preserve">será con una mayúscula, por ejemplo, si la variable hace referencia a un número de serie, quedaría como </w:t>
+      </w:r>
+      <w:r>
+        <w:rPr>
+          <w:i/>
+          <w:iCs/>
+        </w:rPr>
+        <w:t>“</w:t>
+      </w:r>
+      <w:proofErr w:type="spellStart"/>
+      <w:r>
+        <w:rPr>
+          <w:i/>
+          <w:iCs/>
+        </w:rPr>
+        <w:t>NumeroSerie</w:t>
+      </w:r>
+      <w:proofErr w:type="spellEnd"/>
+      <w:r>
+        <w:rPr>
+          <w:i/>
+          <w:iCs/>
+        </w:rPr>
+        <w:t>”</w:t>
+      </w:r>
+      <w:r>
+        <w:rPr>
+          <w:i/>
+          <w:iCs/>
+        </w:rPr>
+        <w:t>.</w:t>
+      </w:r>
     </w:p>
     <w:p>
       <w:pPr>
@@ -3818,10 +2470,11 @@
       <w:pPr>
         <w:pStyle w:val="Ttulo2"/>
         <w:rPr>
+          <w:ins w:id="34" w:author="_ Benja _" w:date="2022-11-13T00:10:00Z"/>
           <w:color w:val="FF0000"/>
         </w:rPr>
       </w:pPr>
-      <w:bookmarkStart w:id="182" w:name="_Toc119008458"/>
+      <w:bookmarkStart w:id="35" w:name="_Toc119008458"/>
       <w:r>
         <w:rPr>
           <w:color w:val="FF0000"/>
@@ -3829,7 +2482,30 @@
         <w:lastRenderedPageBreak/>
         <w:t>Características de la base de datos</w:t>
       </w:r>
-      <w:bookmarkEnd w:id="182"/>
+      <w:bookmarkEnd w:id="35"/>
+    </w:p>
+    <w:p>
+      <w:pPr>
+        <w:rPr>
+          <w:ins w:id="36" w:author="_ Benja _" w:date="2022-11-13T00:10:00Z"/>
+        </w:rPr>
+      </w:pPr>
+    </w:p>
+    <w:p>
+      <w:pPr>
+        <w:rPr>
+          <w:rPrChange w:id="37" w:author="_ Benja _" w:date="2022-11-13T00:10:00Z">
+            <w:rPr>
+              <w:color w:val="FF0000"/>
+            </w:rPr>
+          </w:rPrChange>
+        </w:rPr>
+        <w:pPrChange w:id="38" w:author="_ Benja _" w:date="2022-11-13T00:10:00Z">
+          <w:pPr>
+            <w:pStyle w:val="Ttulo2"/>
+          </w:pPr>
+        </w:pPrChange>
+      </w:pPr>
     </w:p>
     <w:p/>
     <w:p>
@@ -3837,11 +2513,11 @@
         <w:pStyle w:val="Ttulo1"/>
         <w:jc w:val="left"/>
       </w:pPr>
-      <w:bookmarkStart w:id="183" w:name="_Toc119008459"/>
+      <w:bookmarkStart w:id="39" w:name="_Toc119008459"/>
       <w:r>
         <w:t>Anexos</w:t>
       </w:r>
-      <w:bookmarkEnd w:id="183"/>
+      <w:bookmarkEnd w:id="39"/>
     </w:p>
     <w:p>
       <w:pPr>
@@ -3857,11 +2533,11 @@
         <w:pStyle w:val="Ttulo1"/>
         <w:jc w:val="left"/>
       </w:pPr>
-      <w:bookmarkStart w:id="184" w:name="_Toc119008460"/>
+      <w:bookmarkStart w:id="40" w:name="_Toc119008460"/>
       <w:r>
         <w:t>Bibliografía</w:t>
       </w:r>
-      <w:bookmarkEnd w:id="184"/>
+      <w:bookmarkEnd w:id="40"/>
     </w:p>
     <w:p>
       <w:hyperlink r:id="rId12" w:anchor="search-informatica&amp;position-3&amp;results-92&amp;rs=search" w:history="1">
@@ -3883,11 +2559,11 @@
         <w:pStyle w:val="Ttulo1"/>
         <w:jc w:val="left"/>
       </w:pPr>
-      <w:bookmarkStart w:id="185" w:name="_Toc119008461"/>
+      <w:bookmarkStart w:id="41" w:name="_Toc119008461"/>
       <w:r>
         <w:t>Conclusión</w:t>
       </w:r>
-      <w:bookmarkEnd w:id="185"/>
+      <w:bookmarkEnd w:id="41"/>
     </w:p>
     <w:sectPr>
       <w:footerReference w:type="default" r:id="rId13"/>
@@ -3928,7 +2604,6 @@
 
 <file path=word/footer1.xml><?xml version="1.0" encoding="utf-8"?>
 <w:ftr xmlns:wpc="http://schemas.microsoft.com/office/word/2010/wordprocessingCanvas" xmlns:cx="http://schemas.microsoft.com/office/drawing/2014/chartex" xmlns:cx1="http://schemas.microsoft.com/office/drawing/2015/9/8/chartex" xmlns:cx2="http://schemas.microsoft.com/office/drawing/2015/10/21/chartex" xmlns:cx3="http://schemas.microsoft.com/office/drawing/2016/5/9/chartex" xmlns:cx4="http://schemas.microsoft.com/office/drawing/2016/5/10/chartex" xmlns:cx5="http://schemas.microsoft.com/office/drawing/2016/5/11/chartex" xmlns:cx6="http://schemas.microsoft.com/office/drawing/2016/5/12/chartex" xmlns:cx7="http://schemas.microsoft.com/office/drawing/2016/5/13/chartex" xmlns:cx8="http://schemas.microsoft.com/office/drawing/2016/5/14/chartex" xmlns:mc="http://schemas.openxmlformats.org/markup-compatibility/2006" xmlns:aink="http://schemas.microsoft.com/office/drawing/2016/ink" xmlns:am3d="http://schemas.microsoft.com/office/drawing/2017/model3d" xmlns:o="urn:schemas-microsoft-com:office:office" xmlns:oel="http://schemas.microsoft.com/office/2019/extlst" xmlns:r="http://schemas.openxmlformats.org/officeDocument/2006/relationships" xmlns:m="http://schemas.openxmlformats.org/officeDocument/2006/math" xmlns:v="urn:schemas-microsoft-com:vml" xmlns:wp14="http://schemas.microsoft.com/office/word/2010/wordprocessingDrawing" xmlns:wp="http://schemas.openxmlformats.org/drawingml/2006/wordprocessingDrawing" xmlns:w10="urn:schemas-microsoft-com:office:word" xmlns:w="http://schemas.openxmlformats.org/wordprocessingml/2006/main" xmlns:w14="http://schemas.microsoft.com/office/word/2010/wordml" xmlns:w15="http://schemas.microsoft.com/office/word/2012/wordml" xmlns:w16cex="http://schemas.microsoft.com/office/word/2018/wordml/cex" xmlns:w16cid="http://schemas.microsoft.com/office/word/2016/wordml/cid" xmlns:w16="http://schemas.microsoft.com/office/word/2018/wordml" xmlns:w16sdtdh="http://schemas.microsoft.com/office/word/2020/wordml/sdtdatahash" xmlns:w16se="http://schemas.microsoft.com/office/word/2015/wordml/symex" xmlns:wpg="http://schemas.microsoft.com/office/word/2010/wordprocessingGroup" xmlns:wpi="http://schemas.microsoft.com/office/word/2010/wordprocessingInk" xmlns:wne="http://schemas.microsoft.com/office/word/2006/wordml" xmlns:wps="http://schemas.microsoft.com/office/word/2010/wordprocessingShape" mc:Ignorable="w14 w15 w16se w16cid w16 w16cex w16sdtdh wp14">
-  <w:customXmlInsRangeStart w:id="186" w:author="Ávalos Órdenes, Joaquín Vicente De Jesús" w:date="2022-11-10T18:46:00Z"/>
   <w:sdt>
     <w:sdtPr>
       <w:id w:val="81731521"/>
@@ -3938,281 +2613,276 @@
       </w:docPartObj>
     </w:sdtPr>
     <w:sdtContent>
-      <w:customXmlInsRangeEnd w:id="186"/>
       <w:p>
         <w:pPr>
           <w:pStyle w:val="Piedepgina"/>
         </w:pPr>
-        <w:ins w:id="187" w:author="Ávalos Órdenes, Joaquín Vicente De Jesús" w:date="2022-11-10T18:46:00Z">
-          <w:r>
-            <w:rPr>
-              <w:noProof/>
-            </w:rPr>
-            <mc:AlternateContent>
-              <mc:Choice Requires="wpg">
-                <w:drawing>
-                  <wp:anchor distT="0" distB="0" distL="114300" distR="114300" simplePos="0" relativeHeight="251659264" behindDoc="0" locked="0" layoutInCell="1" allowOverlap="1" wp14:anchorId="63DF5F18" wp14:editId="2E07A03C">
-                    <wp:simplePos x="0" y="0"/>
-                    <wp:positionH relativeFrom="page">
-                      <wp:align>center</wp:align>
-                    </wp:positionH>
-                    <wp:positionV relativeFrom="bottomMargin">
-                      <wp:align>center</wp:align>
-                    </wp:positionV>
-                    <wp:extent cx="7753350" cy="190500"/>
-                    <wp:effectExtent l="0" t="0" r="0" b="0"/>
-                    <wp:wrapNone/>
-                    <wp:docPr id="5" name="Grupo 5"/>
-                    <wp:cNvGraphicFramePr>
-                      <a:graphicFrameLocks xmlns:a="http://schemas.openxmlformats.org/drawingml/2006/main"/>
-                    </wp:cNvGraphicFramePr>
-                    <a:graphic xmlns:a="http://schemas.openxmlformats.org/drawingml/2006/main">
-                      <a:graphicData uri="http://schemas.microsoft.com/office/word/2010/wordprocessingGroup">
-                        <wpg:wgp>
+        <w:r>
+          <w:rPr>
+            <w:noProof/>
+          </w:rPr>
+          <mc:AlternateContent>
+            <mc:Choice Requires="wpg">
+              <w:drawing>
+                <wp:anchor distT="0" distB="0" distL="114300" distR="114300" simplePos="0" relativeHeight="251659264" behindDoc="0" locked="0" layoutInCell="1" allowOverlap="1" wp14:anchorId="63DF5F18" wp14:editId="2E07A03C">
+                  <wp:simplePos x="0" y="0"/>
+                  <wp:positionH relativeFrom="page">
+                    <wp:align>center</wp:align>
+                  </wp:positionH>
+                  <wp:positionV relativeFrom="bottomMargin">
+                    <wp:align>center</wp:align>
+                  </wp:positionV>
+                  <wp:extent cx="7753350" cy="190500"/>
+                  <wp:effectExtent l="0" t="0" r="0" b="0"/>
+                  <wp:wrapNone/>
+                  <wp:docPr id="5" name="Grupo 5"/>
+                  <wp:cNvGraphicFramePr>
+                    <a:graphicFrameLocks xmlns:a="http://schemas.openxmlformats.org/drawingml/2006/main"/>
+                  </wp:cNvGraphicFramePr>
+                  <a:graphic xmlns:a="http://schemas.openxmlformats.org/drawingml/2006/main">
+                    <a:graphicData uri="http://schemas.microsoft.com/office/word/2010/wordprocessingGroup">
+                      <wpg:wgp>
+                        <wpg:cNvGrpSpPr>
+                          <a:grpSpLocks/>
+                        </wpg:cNvGrpSpPr>
+                        <wpg:grpSpPr bwMode="auto">
+                          <a:xfrm>
+                            <a:off x="0" y="0"/>
+                            <a:ext cx="7753350" cy="190500"/>
+                            <a:chOff x="0" y="14970"/>
+                            <a:chExt cx="12255" cy="300"/>
+                          </a:xfrm>
+                        </wpg:grpSpPr>
+                        <wps:wsp>
+                          <wps:cNvPr id="6" name="Text Box 25"/>
+                          <wps:cNvSpPr txBox="1">
+                            <a:spLocks noChangeArrowheads="1"/>
+                          </wps:cNvSpPr>
+                          <wps:spPr bwMode="auto">
+                            <a:xfrm>
+                              <a:off x="10803" y="14982"/>
+                              <a:ext cx="659" cy="288"/>
+                            </a:xfrm>
+                            <a:prstGeom prst="rect">
+                              <a:avLst/>
+                            </a:prstGeom>
+                            <a:noFill/>
+                            <a:ln>
+                              <a:noFill/>
+                            </a:ln>
+                            <a:extLst>
+                              <a:ext uri="{909E8E84-426E-40DD-AFC4-6F175D3DCCD1}">
+                                <a14:hiddenFill xmlns:a14="http://schemas.microsoft.com/office/drawing/2010/main">
+                                  <a:solidFill>
+                                    <a:srgbClr val="FFFFFF"/>
+                                  </a:solidFill>
+                                </a14:hiddenFill>
+                              </a:ext>
+                              <a:ext uri="{91240B29-F687-4F45-9708-019B960494DF}">
+                                <a14:hiddenLine xmlns:a14="http://schemas.microsoft.com/office/drawing/2010/main" w="9525">
+                                  <a:solidFill>
+                                    <a:srgbClr val="000000"/>
+                                  </a:solidFill>
+                                  <a:miter lim="800000"/>
+                                  <a:headEnd/>
+                                  <a:tailEnd/>
+                                </a14:hiddenLine>
+                              </a:ext>
+                            </a:extLst>
+                          </wps:spPr>
+                          <wps:txbx>
+                            <w:txbxContent>
+                              <w:p>
+                                <w:pPr>
+                                  <w:jc w:val="center"/>
+                                </w:pPr>
+                                <w:r>
+                                  <w:fldChar w:fldCharType="begin"/>
+                                </w:r>
+                                <w:r>
+                                  <w:instrText>PAGE    \* MERGEFORMAT</w:instrText>
+                                </w:r>
+                                <w:r>
+                                  <w:fldChar w:fldCharType="separate"/>
+                                </w:r>
+                                <w:r>
+                                  <w:rPr>
+                                    <w:color w:val="8C8C8C" w:themeColor="background1" w:themeShade="8C"/>
+                                    <w:lang w:val="es-ES"/>
+                                  </w:rPr>
+                                  <w:t>2</w:t>
+                                </w:r>
+                                <w:r>
+                                  <w:rPr>
+                                    <w:color w:val="8C8C8C" w:themeColor="background1" w:themeShade="8C"/>
+                                  </w:rPr>
+                                  <w:fldChar w:fldCharType="end"/>
+                                </w:r>
+                              </w:p>
+                            </w:txbxContent>
+                          </wps:txbx>
+                          <wps:bodyPr rot="0" vert="horz" wrap="square" lIns="0" tIns="0" rIns="0" bIns="0" anchor="t" anchorCtr="0" upright="1">
+                            <a:noAutofit/>
+                          </wps:bodyPr>
+                        </wps:wsp>
+                        <wpg:grpSp>
+                          <wpg:cNvPr id="7" name="Group 31"/>
                           <wpg:cNvGrpSpPr>
                             <a:grpSpLocks/>
                           </wpg:cNvGrpSpPr>
                           <wpg:grpSpPr bwMode="auto">
-                            <a:xfrm>
-                              <a:off x="0" y="0"/>
-                              <a:ext cx="7753350" cy="190500"/>
-                              <a:chOff x="0" y="14970"/>
-                              <a:chExt cx="12255" cy="300"/>
+                            <a:xfrm flipH="1">
+                              <a:off x="0" y="14970"/>
+                              <a:ext cx="12255" cy="230"/>
+                              <a:chOff x="-8" y="14978"/>
+                              <a:chExt cx="12255" cy="230"/>
                             </a:xfrm>
                           </wpg:grpSpPr>
                           <wps:wsp>
-                            <wps:cNvPr id="6" name="Text Box 25"/>
-                            <wps:cNvSpPr txBox="1">
-                              <a:spLocks noChangeArrowheads="1"/>
-                            </wps:cNvSpPr>
+                            <wps:cNvPr id="8" name="AutoShape 27"/>
+                            <wps:cNvCnPr>
+                              <a:cxnSpLocks noChangeShapeType="1"/>
+                            </wps:cNvCnPr>
                             <wps:spPr bwMode="auto">
-                              <a:xfrm>
-                                <a:off x="10803" y="14982"/>
-                                <a:ext cx="659" cy="288"/>
+                              <a:xfrm flipV="1">
+                                <a:off x="-8" y="14978"/>
+                                <a:ext cx="1260" cy="230"/>
                               </a:xfrm>
-                              <a:prstGeom prst="rect">
-                                <a:avLst/>
+                              <a:prstGeom prst="bentConnector3">
+                                <a:avLst>
+                                  <a:gd name="adj1" fmla="val 50000"/>
+                                </a:avLst>
                               </a:prstGeom>
                               <a:noFill/>
-                              <a:ln>
-                                <a:noFill/>
+                              <a:ln w="9525">
+                                <a:solidFill>
+                                  <a:srgbClr val="A5A5A5"/>
+                                </a:solidFill>
+                                <a:miter lim="800000"/>
+                                <a:headEnd/>
+                                <a:tailEnd/>
                               </a:ln>
                               <a:extLst>
                                 <a:ext uri="{909E8E84-426E-40DD-AFC4-6F175D3DCCD1}">
                                   <a14:hiddenFill xmlns:a14="http://schemas.microsoft.com/office/drawing/2010/main">
-                                    <a:solidFill>
-                                      <a:srgbClr val="FFFFFF"/>
-                                    </a:solidFill>
+                                    <a:noFill/>
                                   </a14:hiddenFill>
-                                </a:ext>
-                                <a:ext uri="{91240B29-F687-4F45-9708-019B960494DF}">
-                                  <a14:hiddenLine xmlns:a14="http://schemas.microsoft.com/office/drawing/2010/main" w="9525">
-                                    <a:solidFill>
-                                      <a:srgbClr val="000000"/>
-                                    </a:solidFill>
-                                    <a:miter lim="800000"/>
-                                    <a:headEnd/>
-                                    <a:tailEnd/>
-                                  </a14:hiddenLine>
                                 </a:ext>
                               </a:extLst>
                             </wps:spPr>
-                            <wps:txbx>
-                              <w:txbxContent>
-                                <w:p>
-                                  <w:pPr>
-                                    <w:jc w:val="center"/>
-                                  </w:pPr>
-                                  <w:r>
-                                    <w:fldChar w:fldCharType="begin"/>
-                                  </w:r>
-                                  <w:r>
-                                    <w:instrText>PAGE    \* MERGEFORMAT</w:instrText>
-                                  </w:r>
-                                  <w:r>
-                                    <w:fldChar w:fldCharType="separate"/>
-                                  </w:r>
-                                  <w:r>
-                                    <w:rPr>
-                                      <w:color w:val="8C8C8C" w:themeColor="background1" w:themeShade="8C"/>
-                                      <w:lang w:val="es-ES"/>
-                                    </w:rPr>
-                                    <w:t>2</w:t>
-                                  </w:r>
-                                  <w:r>
-                                    <w:rPr>
-                                      <w:color w:val="8C8C8C" w:themeColor="background1" w:themeShade="8C"/>
-                                    </w:rPr>
-                                    <w:fldChar w:fldCharType="end"/>
-                                  </w:r>
-                                </w:p>
-                              </w:txbxContent>
-                            </wps:txbx>
-                            <wps:bodyPr rot="0" vert="horz" wrap="square" lIns="0" tIns="0" rIns="0" bIns="0" anchor="t" anchorCtr="0" upright="1">
-                              <a:noAutofit/>
-                            </wps:bodyPr>
+                            <wps:bodyPr/>
                           </wps:wsp>
-                          <wpg:grpSp>
-                            <wpg:cNvPr id="7" name="Group 31"/>
-                            <wpg:cNvGrpSpPr>
-                              <a:grpSpLocks/>
-                            </wpg:cNvGrpSpPr>
-                            <wpg:grpSpPr bwMode="auto">
-                              <a:xfrm flipH="1">
-                                <a:off x="0" y="14970"/>
-                                <a:ext cx="12255" cy="230"/>
-                                <a:chOff x="-8" y="14978"/>
-                                <a:chExt cx="12255" cy="230"/>
+                          <wps:wsp>
+                            <wps:cNvPr id="9" name="AutoShape 28"/>
+                            <wps:cNvCnPr>
+                              <a:cxnSpLocks noChangeShapeType="1"/>
+                            </wps:cNvCnPr>
+                            <wps:spPr bwMode="auto">
+                              <a:xfrm rot="10800000">
+                                <a:off x="1252" y="14978"/>
+                                <a:ext cx="10995" cy="230"/>
                               </a:xfrm>
-                            </wpg:grpSpPr>
-                            <wps:wsp>
-                              <wps:cNvPr id="8" name="AutoShape 27"/>
-                              <wps:cNvCnPr>
-                                <a:cxnSpLocks noChangeShapeType="1"/>
-                              </wps:cNvCnPr>
-                              <wps:spPr bwMode="auto">
-                                <a:xfrm flipV="1">
-                                  <a:off x="-8" y="14978"/>
-                                  <a:ext cx="1260" cy="230"/>
-                                </a:xfrm>
-                                <a:prstGeom prst="bentConnector3">
-                                  <a:avLst>
-                                    <a:gd name="adj1" fmla="val 50000"/>
-                                  </a:avLst>
-                                </a:prstGeom>
-                                <a:noFill/>
-                                <a:ln w="9525">
-                                  <a:solidFill>
-                                    <a:srgbClr val="A5A5A5"/>
-                                  </a:solidFill>
-                                  <a:miter lim="800000"/>
-                                  <a:headEnd/>
-                                  <a:tailEnd/>
-                                </a:ln>
-                                <a:extLst>
-                                  <a:ext uri="{909E8E84-426E-40DD-AFC4-6F175D3DCCD1}">
-                                    <a14:hiddenFill xmlns:a14="http://schemas.microsoft.com/office/drawing/2010/main">
-                                      <a:noFill/>
-                                    </a14:hiddenFill>
-                                  </a:ext>
-                                </a:extLst>
-                              </wps:spPr>
-                              <wps:bodyPr/>
-                            </wps:wsp>
-                            <wps:wsp>
-                              <wps:cNvPr id="9" name="AutoShape 28"/>
-                              <wps:cNvCnPr>
-                                <a:cxnSpLocks noChangeShapeType="1"/>
-                              </wps:cNvCnPr>
-                              <wps:spPr bwMode="auto">
-                                <a:xfrm rot="10800000">
-                                  <a:off x="1252" y="14978"/>
-                                  <a:ext cx="10995" cy="230"/>
-                                </a:xfrm>
-                                <a:prstGeom prst="bentConnector3">
-                                  <a:avLst>
-                                    <a:gd name="adj1" fmla="val 96778"/>
-                                  </a:avLst>
-                                </a:prstGeom>
-                                <a:noFill/>
-                                <a:ln w="9525">
-                                  <a:solidFill>
-                                    <a:srgbClr val="A5A5A5"/>
-                                  </a:solidFill>
-                                  <a:miter lim="800000"/>
-                                  <a:headEnd/>
-                                  <a:tailEnd/>
-                                </a:ln>
-                                <a:extLst>
-                                  <a:ext uri="{909E8E84-426E-40DD-AFC4-6F175D3DCCD1}">
-                                    <a14:hiddenFill xmlns:a14="http://schemas.microsoft.com/office/drawing/2010/main">
-                                      <a:noFill/>
-                                    </a14:hiddenFill>
-                                  </a:ext>
-                                </a:extLst>
-                              </wps:spPr>
-                              <wps:bodyPr/>
-                            </wps:wsp>
-                          </wpg:grpSp>
-                        </wpg:wgp>
-                      </a:graphicData>
-                    </a:graphic>
-                    <wp14:sizeRelH relativeFrom="page">
-                      <wp14:pctWidth>100000</wp14:pctWidth>
-                    </wp14:sizeRelH>
-                    <wp14:sizeRelV relativeFrom="page">
-                      <wp14:pctHeight>0</wp14:pctHeight>
-                    </wp14:sizeRelV>
-                  </wp:anchor>
-                </w:drawing>
-              </mc:Choice>
-              <mc:Fallback>
-                <w:pict>
-                  <v:group w14:anchorId="63DF5F18" id="Grupo 5" o:spid="_x0000_s1033" style="position:absolute;left:0;text-align:left;margin-left:0;margin-top:0;width:610.5pt;height:15pt;z-index:251659264;mso-width-percent:1000;mso-position-horizontal:center;mso-position-horizontal-relative:page;mso-position-vertical:center;mso-position-vertical-relative:bottom-margin-area;mso-width-percent:1000" coordorigin=",14970" coordsize="12255,300" o:gfxdata="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">
-                    <v:shapetype id="_x0000_t202" coordsize="21600,21600" o:spt="202" path="m,l,21600r21600,l21600,xe">
+                              <a:prstGeom prst="bentConnector3">
+                                <a:avLst>
+                                  <a:gd name="adj1" fmla="val 96778"/>
+                                </a:avLst>
+                              </a:prstGeom>
+                              <a:noFill/>
+                              <a:ln w="9525">
+                                <a:solidFill>
+                                  <a:srgbClr val="A5A5A5"/>
+                                </a:solidFill>
+                                <a:miter lim="800000"/>
+                                <a:headEnd/>
+                                <a:tailEnd/>
+                              </a:ln>
+                              <a:extLst>
+                                <a:ext uri="{909E8E84-426E-40DD-AFC4-6F175D3DCCD1}">
+                                  <a14:hiddenFill xmlns:a14="http://schemas.microsoft.com/office/drawing/2010/main">
+                                    <a:noFill/>
+                                  </a14:hiddenFill>
+                                </a:ext>
+                              </a:extLst>
+                            </wps:spPr>
+                            <wps:bodyPr/>
+                          </wps:wsp>
+                        </wpg:grpSp>
+                      </wpg:wgp>
+                    </a:graphicData>
+                  </a:graphic>
+                  <wp14:sizeRelH relativeFrom="page">
+                    <wp14:pctWidth>100000</wp14:pctWidth>
+                  </wp14:sizeRelH>
+                  <wp14:sizeRelV relativeFrom="page">
+                    <wp14:pctHeight>0</wp14:pctHeight>
+                  </wp14:sizeRelV>
+                </wp:anchor>
+              </w:drawing>
+            </mc:Choice>
+            <mc:Fallback>
+              <w:pict>
+                <v:group w14:anchorId="63DF5F18" id="Grupo 5" o:spid="_x0000_s1033" style="position:absolute;left:0;text-align:left;margin-left:0;margin-top:0;width:610.5pt;height:15pt;z-index:251659264;mso-width-percent:1000;mso-position-horizontal:center;mso-position-horizontal-relative:page;mso-position-vertical:center;mso-position-vertical-relative:bottom-margin-area;mso-width-percent:1000" coordorigin=",14970" coordsize="12255,300" o:gfxdata="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">
+                  <v:shapetype id="_x0000_t202" coordsize="21600,21600" o:spt="202" path="m,l,21600r21600,l21600,xe">
+                    <v:stroke joinstyle="miter"/>
+                    <v:path gradientshapeok="t" o:connecttype="rect"/>
+                  </v:shapetype>
+                  <v:shape id="Text Box 25" o:spid="_x0000_s1034" type="#_x0000_t202" style="position:absolute;left:10803;top:14982;width:659;height:288;visibility:visible;mso-wrap-style:square;v-text-anchor:top" o:gfxdata="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" filled="f" stroked="f">
+                    <v:textbox inset="0,0,0,0">
+                      <w:txbxContent>
+                        <w:p>
+                          <w:pPr>
+                            <w:jc w:val="center"/>
+                          </w:pPr>
+                          <w:r>
+                            <w:fldChar w:fldCharType="begin"/>
+                          </w:r>
+                          <w:r>
+                            <w:instrText>PAGE    \* MERGEFORMAT</w:instrText>
+                          </w:r>
+                          <w:r>
+                            <w:fldChar w:fldCharType="separate"/>
+                          </w:r>
+                          <w:r>
+                            <w:rPr>
+                              <w:color w:val="8C8C8C" w:themeColor="background1" w:themeShade="8C"/>
+                              <w:lang w:val="es-ES"/>
+                            </w:rPr>
+                            <w:t>2</w:t>
+                          </w:r>
+                          <w:r>
+                            <w:rPr>
+                              <w:color w:val="8C8C8C" w:themeColor="background1" w:themeShade="8C"/>
+                            </w:rPr>
+                            <w:fldChar w:fldCharType="end"/>
+                          </w:r>
+                        </w:p>
+                      </w:txbxContent>
+                    </v:textbox>
+                  </v:shape>
+                  <v:group id="Group 31" o:spid="_x0000_s1035" style="position:absolute;top:14970;width:12255;height:230;flip:x" coordorigin="-8,14978" coordsize="12255,230" o:gfxdata="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">
+                    <v:shapetype id="_x0000_t34" coordsize="21600,21600" o:spt="34" o:oned="t" adj="10800" path="m,l@0,0@0,21600,21600,21600e" filled="f">
                       <v:stroke joinstyle="miter"/>
-                      <v:path gradientshapeok="t" o:connecttype="rect"/>
+                      <v:formulas>
+                        <v:f eqn="val #0"/>
+                      </v:formulas>
+                      <v:path arrowok="t" fillok="f" o:connecttype="none"/>
+                      <v:handles>
+                        <v:h position="#0,center"/>
+                      </v:handles>
+                      <o:lock v:ext="edit" shapetype="t"/>
                     </v:shapetype>
-                    <v:shape id="Text Box 25" o:spid="_x0000_s1034" type="#_x0000_t202" style="position:absolute;left:10803;top:14982;width:659;height:288;visibility:visible;mso-wrap-style:square;v-text-anchor:top" o:gfxdata="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" filled="f" stroked="f">
-                      <v:textbox inset="0,0,0,0">
-                        <w:txbxContent>
-                          <w:p>
-                            <w:pPr>
-                              <w:jc w:val="center"/>
-                            </w:pPr>
-                            <w:r>
-                              <w:fldChar w:fldCharType="begin"/>
-                            </w:r>
-                            <w:r>
-                              <w:instrText>PAGE    \* MERGEFORMAT</w:instrText>
-                            </w:r>
-                            <w:r>
-                              <w:fldChar w:fldCharType="separate"/>
-                            </w:r>
-                            <w:r>
-                              <w:rPr>
-                                <w:color w:val="8C8C8C" w:themeColor="background1" w:themeShade="8C"/>
-                                <w:lang w:val="es-ES"/>
-                              </w:rPr>
-                              <w:t>2</w:t>
-                            </w:r>
-                            <w:r>
-                              <w:rPr>
-                                <w:color w:val="8C8C8C" w:themeColor="background1" w:themeShade="8C"/>
-                              </w:rPr>
-                              <w:fldChar w:fldCharType="end"/>
-                            </w:r>
-                          </w:p>
-                        </w:txbxContent>
-                      </v:textbox>
-                    </v:shape>
-                    <v:group id="Group 31" o:spid="_x0000_s1035" style="position:absolute;top:14970;width:12255;height:230;flip:x" coordorigin="-8,14978" coordsize="12255,230" o:gfxdata="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">
-                      <v:shapetype id="_x0000_t34" coordsize="21600,21600" o:spt="34" o:oned="t" adj="10800" path="m,l@0,0@0,21600,21600,21600e" filled="f">
-                        <v:stroke joinstyle="miter"/>
-                        <v:formulas>
-                          <v:f eqn="val #0"/>
-                        </v:formulas>
-                        <v:path arrowok="t" fillok="f" o:connecttype="none"/>
-                        <v:handles>
-                          <v:h position="#0,center"/>
-                        </v:handles>
-                        <o:lock v:ext="edit" shapetype="t"/>
-                      </v:shapetype>
-                      <v:shape id="AutoShape 27" o:spid="_x0000_s1036" type="#_x0000_t34" style="position:absolute;left:-8;top:14978;width:1260;height:230;flip:y;visibility:visible;mso-wrap-style:square" o:connectortype="elbow" o:gfxdata="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" strokecolor="#a5a5a5"/>
-                      <v:shape id="AutoShape 28" o:spid="_x0000_s1037" type="#_x0000_t34" style="position:absolute;left:1252;top:14978;width:10995;height:230;rotation:180;visibility:visible;mso-wrap-style:square" o:connectortype="elbow" o:gfxdata="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" adj="20904" strokecolor="#a5a5a5"/>
-                    </v:group>
-                    <w10:wrap anchorx="page" anchory="margin"/>
+                    <v:shape id="AutoShape 27" o:spid="_x0000_s1036" type="#_x0000_t34" style="position:absolute;left:-8;top:14978;width:1260;height:230;flip:y;visibility:visible;mso-wrap-style:square" o:connectortype="elbow" o:gfxdata="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" strokecolor="#a5a5a5"/>
+                    <v:shape id="AutoShape 28" o:spid="_x0000_s1037" type="#_x0000_t34" style="position:absolute;left:1252;top:14978;width:10995;height:230;rotation:180;visibility:visible;mso-wrap-style:square" o:connectortype="elbow" o:gfxdata="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" adj="20904" strokecolor="#a5a5a5"/>
                   </v:group>
-                </w:pict>
-              </mc:Fallback>
-            </mc:AlternateContent>
-          </w:r>
-        </w:ins>
+                  <w10:wrap anchorx="page" anchory="margin"/>
+                </v:group>
+              </w:pict>
+            </mc:Fallback>
+          </mc:AlternateContent>
+        </w:r>
       </w:p>
-      <w:customXmlInsRangeStart w:id="188" w:author="Ávalos Órdenes, Joaquín Vicente De Jesús" w:date="2022-11-10T18:46:00Z"/>
     </w:sdtContent>
   </w:sdt>
-  <w:customXmlInsRangeEnd w:id="188"/>
 </w:ftr>
 </file>
 
@@ -4243,8 +2913,8 @@
 
 <file path=word/people.xml><?xml version="1.0" encoding="utf-8"?>
 <w15:people xmlns:wpc="http://schemas.microsoft.com/office/word/2010/wordprocessingCanvas" xmlns:cx="http://schemas.microsoft.com/office/drawing/2014/chartex" xmlns:cx1="http://schemas.microsoft.com/office/drawing/2015/9/8/chartex" xmlns:cx2="http://schemas.microsoft.com/office/drawing/2015/10/21/chartex" xmlns:cx3="http://schemas.microsoft.com/office/drawing/2016/5/9/chartex" xmlns:cx4="http://schemas.microsoft.com/office/drawing/2016/5/10/chartex" xmlns:cx5="http://schemas.microsoft.com/office/drawing/2016/5/11/chartex" xmlns:cx6="http://schemas.microsoft.com/office/drawing/2016/5/12/chartex" xmlns:cx7="http://schemas.microsoft.com/office/drawing/2016/5/13/chartex" xmlns:cx8="http://schemas.microsoft.com/office/drawing/2016/5/14/chartex" xmlns:mc="http://schemas.openxmlformats.org/markup-compatibility/2006" xmlns:aink="http://schemas.microsoft.com/office/drawing/2016/ink" xmlns:am3d="http://schemas.microsoft.com/office/drawing/2017/model3d" xmlns:o="urn:schemas-microsoft-com:office:office" xmlns:oel="http://schemas.microsoft.com/office/2019/extlst" xmlns:r="http://schemas.openxmlformats.org/officeDocument/2006/relationships" xmlns:m="http://schemas.openxmlformats.org/officeDocument/2006/math" xmlns:v="urn:schemas-microsoft-com:vml" xmlns:wp14="http://schemas.microsoft.com/office/word/2010/wordprocessingDrawing" xmlns:wp="http://schemas.openxmlformats.org/drawingml/2006/wordprocessingDrawing" xmlns:w10="urn:schemas-microsoft-com:office:word" xmlns:w="http://schemas.openxmlformats.org/wordprocessingml/2006/main" xmlns:w14="http://schemas.microsoft.com/office/word/2010/wordml" xmlns:w15="http://schemas.microsoft.com/office/word/2012/wordml" xmlns:w16cex="http://schemas.microsoft.com/office/word/2018/wordml/cex" xmlns:w16cid="http://schemas.microsoft.com/office/word/2016/wordml/cid" xmlns:w16="http://schemas.microsoft.com/office/word/2018/wordml" xmlns:w16sdtdh="http://schemas.microsoft.com/office/word/2020/wordml/sdtdatahash" xmlns:w16se="http://schemas.microsoft.com/office/word/2015/wordml/symex" xmlns:wpg="http://schemas.microsoft.com/office/word/2010/wordprocessingGroup" xmlns:wpi="http://schemas.microsoft.com/office/word/2010/wordprocessingInk" xmlns:wne="http://schemas.microsoft.com/office/word/2006/wordml" xmlns:wps="http://schemas.microsoft.com/office/word/2010/wordprocessingShape" mc:Ignorable="w14 w15 w16se w16cid w16 w16cex w16sdtdh wp14">
-  <w15:person w15:author="Ávalos Órdenes, Joaquín Vicente De Jesús">
-    <w15:presenceInfo w15:providerId="None" w15:userId="Ávalos Órdenes, Joaquín Vicente De Jesús"/>
+  <w15:person w15:author="_ Benja _">
+    <w15:presenceInfo w15:providerId="Windows Live" w15:userId="dfba31ede2ebe4a5"/>
   </w15:person>
 </w15:people>
 </file>
@@ -4890,23 +3560,7 @@
         <w:tab w:val="right" w:pos="8828"/>
       </w:tabs>
       <w:spacing w:after="100"/>
-      <w:pPrChange w:id="0" w:author="Ávalos Órdenes, Joaquín Vicente De Jesús" w:date="2022-11-10T21:33:00Z">
-        <w:pPr>
-          <w:spacing w:after="100" w:line="259" w:lineRule="auto"/>
-          <w:jc w:val="both"/>
-        </w:pPr>
-      </w:pPrChange>
     </w:pPr>
-    <w:rPr>
-      <w:rPrChange w:id="0" w:author="Ávalos Órdenes, Joaquín Vicente De Jesús" w:date="2022-11-10T21:33:00Z">
-        <w:rPr>
-          <w:rFonts w:ascii="Calibri" w:eastAsia="Calibri" w:hAnsi="Calibri" w:cs="Calibri"/>
-          <w:sz w:val="22"/>
-          <w:szCs w:val="22"/>
-          <w:lang w:val="es-CL" w:eastAsia="es-CL" w:bidi="ar-SA"/>
-        </w:rPr>
-      </w:rPrChange>
-    </w:rPr>
   </w:style>
   <w:style w:type="character" w:styleId="Hipervnculo">
     <w:name w:val="Hyperlink"/>
@@ -4952,24 +3606,7 @@
       </w:tabs>
       <w:spacing w:after="100"/>
       <w:ind w:left="220"/>
-      <w:pPrChange w:id="1" w:author="Ávalos Órdenes, Joaquín Vicente De Jesús" w:date="2022-11-10T21:34:00Z">
-        <w:pPr>
-          <w:spacing w:after="100" w:line="259" w:lineRule="auto"/>
-          <w:ind w:left="220"/>
-          <w:jc w:val="both"/>
-        </w:pPr>
-      </w:pPrChange>
     </w:pPr>
-    <w:rPr>
-      <w:rPrChange w:id="1" w:author="Ávalos Órdenes, Joaquín Vicente De Jesús" w:date="2022-11-10T21:34:00Z">
-        <w:rPr>
-          <w:rFonts w:ascii="Calibri" w:eastAsia="Calibri" w:hAnsi="Calibri" w:cs="Calibri"/>
-          <w:sz w:val="22"/>
-          <w:szCs w:val="22"/>
-          <w:lang w:val="es-CL" w:eastAsia="es-CL" w:bidi="ar-SA"/>
-        </w:rPr>
-      </w:rPrChange>
-    </w:rPr>
   </w:style>
   <w:style w:type="paragraph" w:styleId="Revisin">
     <w:name w:val="Revision"/>

--- a/informe.docx
+++ b/informe.docx
@@ -378,16 +378,14 @@
                               </w:rPr>
                               <w:t xml:space="preserve">Luciano </w:t>
                             </w:r>
-                            <w:proofErr w:type="spellStart"/>
                             <w:r>
                               <w:rPr>
                                 <w:rFonts w:ascii="Arial" w:eastAsia="Arial" w:hAnsi="Arial" w:cs="Arial"/>
                                 <w:color w:val="595959"/>
                                 <w:sz w:val="28"/>
                               </w:rPr>
-                              <w:t>Martinez</w:t>
+                              <w:t>Martínez</w:t>
                             </w:r>
-                            <w:proofErr w:type="spellEnd"/>
                           </w:p>
                           <w:p>
                             <w:pPr>
@@ -494,16 +492,14 @@
                         </w:rPr>
                         <w:t xml:space="preserve">Luciano </w:t>
                       </w:r>
-                      <w:proofErr w:type="spellStart"/>
                       <w:r>
                         <w:rPr>
                           <w:rFonts w:ascii="Arial" w:eastAsia="Arial" w:hAnsi="Arial" w:cs="Arial"/>
                           <w:color w:val="595959"/>
                           <w:sz w:val="28"/>
                         </w:rPr>
-                        <w:t>Martinez</w:t>
+                        <w:t>Martínez</w:t>
                       </w:r>
-                      <w:proofErr w:type="spellEnd"/>
                     </w:p>
                     <w:p>
                       <w:pPr>
@@ -719,7 +715,7 @@
         <w:pStyle w:val="Ttulo1"/>
       </w:pPr>
       <w:bookmarkStart w:id="0" w:name="_heading=h.vxkb1z2vxov6" w:colFirst="0" w:colLast="0"/>
-      <w:bookmarkStart w:id="1" w:name="_Toc119008449"/>
+      <w:bookmarkStart w:id="1" w:name="_Toc119191193"/>
       <w:bookmarkEnd w:id="0"/>
       <w:r>
         <w:lastRenderedPageBreak/>
@@ -753,7 +749,7 @@
           <w:r>
             <w:fldChar w:fldCharType="separate"/>
           </w:r>
-          <w:hyperlink w:anchor="_Toc119008449" w:history="1">
+          <w:hyperlink w:anchor="_Toc119191193" w:history="1">
             <w:r>
               <w:rPr>
                 <w:rStyle w:val="Hipervnculo"/>
@@ -780,7 +776,7 @@
                 <w:noProof/>
                 <w:webHidden/>
               </w:rPr>
-              <w:instrText xml:space="preserve"> PAGEREF _Toc119008449 \h </w:instrText>
+              <w:instrText xml:space="preserve"> PAGEREF _Toc119191193 \h </w:instrText>
             </w:r>
             <w:r>
               <w:rPr>
@@ -819,7 +815,7 @@
               <w:noProof/>
             </w:rPr>
           </w:pPr>
-          <w:hyperlink w:anchor="_Toc119008450" w:history="1">
+          <w:hyperlink w:anchor="_Toc119191194" w:history="1">
             <w:r>
               <w:rPr>
                 <w:rStyle w:val="Hipervnculo"/>
@@ -846,7 +842,7 @@
                 <w:noProof/>
                 <w:webHidden/>
               </w:rPr>
-              <w:instrText xml:space="preserve"> PAGEREF _Toc119008450 \h </w:instrText>
+              <w:instrText xml:space="preserve"> PAGEREF _Toc119191194 \h </w:instrText>
             </w:r>
             <w:r>
               <w:rPr>
@@ -885,12 +881,78 @@
               <w:noProof/>
             </w:rPr>
           </w:pPr>
-          <w:hyperlink w:anchor="_Toc119008451" w:history="1">
+          <w:hyperlink w:anchor="_Toc119191195" w:history="1">
             <w:r>
               <w:rPr>
                 <w:rStyle w:val="Hipervnculo"/>
                 <w:noProof/>
               </w:rPr>
+              <w:t>Problemática</w:t>
+            </w:r>
+            <w:r>
+              <w:rPr>
+                <w:noProof/>
+                <w:webHidden/>
+              </w:rPr>
+              <w:tab/>
+            </w:r>
+            <w:r>
+              <w:rPr>
+                <w:noProof/>
+                <w:webHidden/>
+              </w:rPr>
+              <w:fldChar w:fldCharType="begin"/>
+            </w:r>
+            <w:r>
+              <w:rPr>
+                <w:noProof/>
+                <w:webHidden/>
+              </w:rPr>
+              <w:instrText xml:space="preserve"> PAGEREF _Toc119191195 \h </w:instrText>
+            </w:r>
+            <w:r>
+              <w:rPr>
+                <w:noProof/>
+                <w:webHidden/>
+              </w:rPr>
+            </w:r>
+            <w:r>
+              <w:rPr>
+                <w:noProof/>
+                <w:webHidden/>
+              </w:rPr>
+              <w:fldChar w:fldCharType="separate"/>
+            </w:r>
+            <w:r>
+              <w:rPr>
+                <w:noProof/>
+                <w:webHidden/>
+              </w:rPr>
+              <w:t>3</w:t>
+            </w:r>
+            <w:r>
+              <w:rPr>
+                <w:noProof/>
+                <w:webHidden/>
+              </w:rPr>
+              <w:fldChar w:fldCharType="end"/>
+            </w:r>
+          </w:hyperlink>
+        </w:p>
+        <w:p>
+          <w:pPr>
+            <w:pStyle w:val="TDC1"/>
+            <w:rPr>
+              <w:rFonts w:asciiTheme="minorHAnsi" w:eastAsiaTheme="minorEastAsia" w:hAnsiTheme="minorHAnsi" w:cstheme="minorBidi"/>
+              <w:noProof/>
+            </w:rPr>
+          </w:pPr>
+          <w:hyperlink w:anchor="_Toc119191196" w:history="1">
+            <w:r>
+              <w:rPr>
+                <w:rStyle w:val="Hipervnculo"/>
+                <w:noProof/>
+              </w:rPr>
               <w:t>Desarrollo</w:t>
             </w:r>
             <w:r>
@@ -912,7 +974,7 @@
                 <w:noProof/>
                 <w:webHidden/>
               </w:rPr>
-              <w:instrText xml:space="preserve"> PAGEREF _Toc119008451 \h </w:instrText>
+              <w:instrText xml:space="preserve"> PAGEREF _Toc119191196 \h </w:instrText>
             </w:r>
             <w:r>
               <w:rPr>
@@ -932,7 +994,7 @@
                 <w:noProof/>
                 <w:webHidden/>
               </w:rPr>
-              <w:t>3</w:t>
+              <w:t>4</w:t>
             </w:r>
             <w:r>
               <w:rPr>
@@ -951,13 +1013,13 @@
               <w:noProof/>
             </w:rPr>
           </w:pPr>
-          <w:hyperlink w:anchor="_Toc119008452" w:history="1">
+          <w:hyperlink w:anchor="_Toc119191197" w:history="1">
             <w:r>
               <w:rPr>
                 <w:rStyle w:val="Hipervnculo"/>
                 <w:noProof/>
               </w:rPr>
-              <w:t>Problemática</w:t>
+              <w:t>¿Qué es C + +?</w:t>
             </w:r>
             <w:r>
               <w:rPr>
@@ -978,7 +1040,7 @@
                 <w:noProof/>
                 <w:webHidden/>
               </w:rPr>
-              <w:instrText xml:space="preserve"> PAGEREF _Toc119008452 \h </w:instrText>
+              <w:instrText xml:space="preserve"> PAGEREF _Toc119191197 \h </w:instrText>
             </w:r>
             <w:r>
               <w:rPr>
@@ -998,7 +1060,7 @@
                 <w:noProof/>
                 <w:webHidden/>
               </w:rPr>
-              <w:t>3</w:t>
+              <w:t>4</w:t>
             </w:r>
             <w:r>
               <w:rPr>
@@ -1017,13 +1079,13 @@
               <w:noProof/>
             </w:rPr>
           </w:pPr>
-          <w:hyperlink w:anchor="_Toc119008453" w:history="1">
+          <w:hyperlink w:anchor="_Toc119191198" w:history="1">
             <w:r>
               <w:rPr>
                 <w:rStyle w:val="Hipervnculo"/>
                 <w:noProof/>
               </w:rPr>
-              <w:t>¿Qué es C + +?</w:t>
+              <w:t>Ventajas del lenguaje</w:t>
             </w:r>
             <w:r>
               <w:rPr>
@@ -1044,7 +1106,7 @@
                 <w:noProof/>
                 <w:webHidden/>
               </w:rPr>
-              <w:instrText xml:space="preserve"> PAGEREF _Toc119008453 \h </w:instrText>
+              <w:instrText xml:space="preserve"> PAGEREF _Toc119191198 \h </w:instrText>
             </w:r>
             <w:r>
               <w:rPr>
@@ -1064,7 +1126,7 @@
                 <w:noProof/>
                 <w:webHidden/>
               </w:rPr>
-              <w:t>3</w:t>
+              <w:t>5</w:t>
             </w:r>
             <w:r>
               <w:rPr>
@@ -1083,13 +1145,13 @@
               <w:noProof/>
             </w:rPr>
           </w:pPr>
-          <w:hyperlink w:anchor="_Toc119008454" w:history="1">
+          <w:hyperlink w:anchor="_Toc119191199" w:history="1">
             <w:r>
               <w:rPr>
                 <w:rStyle w:val="Hipervnculo"/>
                 <w:noProof/>
               </w:rPr>
-              <w:t>Ventajas del lenguaje</w:t>
+              <w:t>Desventajas del lenguaje</w:t>
             </w:r>
             <w:r>
               <w:rPr>
@@ -1110,7 +1172,7 @@
                 <w:noProof/>
                 <w:webHidden/>
               </w:rPr>
-              <w:instrText xml:space="preserve"> PAGEREF _Toc119008454 \h </w:instrText>
+              <w:instrText xml:space="preserve"> PAGEREF _Toc119191199 \h </w:instrText>
             </w:r>
             <w:r>
               <w:rPr>
@@ -1130,7 +1192,7 @@
                 <w:noProof/>
                 <w:webHidden/>
               </w:rPr>
-              <w:t>5</w:t>
+              <w:t>6</w:t>
             </w:r>
             <w:r>
               <w:rPr>
@@ -1149,13 +1211,13 @@
               <w:noProof/>
             </w:rPr>
           </w:pPr>
-          <w:hyperlink w:anchor="_Toc119008455" w:history="1">
+          <w:hyperlink w:anchor="_Toc119191200" w:history="1">
             <w:r>
               <w:rPr>
                 <w:rStyle w:val="Hipervnculo"/>
                 <w:noProof/>
               </w:rPr>
-              <w:t>Desventajas del lenguaje</w:t>
+              <w:t>Usos en la vida real</w:t>
             </w:r>
             <w:r>
               <w:rPr>
@@ -1176,7 +1238,7 @@
                 <w:noProof/>
                 <w:webHidden/>
               </w:rPr>
-              <w:instrText xml:space="preserve"> PAGEREF _Toc119008455 \h </w:instrText>
+              <w:instrText xml:space="preserve"> PAGEREF _Toc119191200 \h </w:instrText>
             </w:r>
             <w:r>
               <w:rPr>
@@ -1196,7 +1258,7 @@
                 <w:noProof/>
                 <w:webHidden/>
               </w:rPr>
-              <w:t>6</w:t>
+              <w:t>7</w:t>
             </w:r>
             <w:r>
               <w:rPr>
@@ -1215,13 +1277,13 @@
               <w:noProof/>
             </w:rPr>
           </w:pPr>
-          <w:hyperlink w:anchor="_Toc119008456" w:history="1">
+          <w:hyperlink w:anchor="_Toc119191201" w:history="1">
             <w:r>
               <w:rPr>
                 <w:rStyle w:val="Hipervnculo"/>
                 <w:noProof/>
               </w:rPr>
-              <w:t>Usos en la vida real</w:t>
+              <w:t>Base de datos utilizada</w:t>
             </w:r>
             <w:r>
               <w:rPr>
@@ -1242,7 +1304,7 @@
                 <w:noProof/>
                 <w:webHidden/>
               </w:rPr>
-              <w:instrText xml:space="preserve"> PAGEREF _Toc119008456 \h </w:instrText>
+              <w:instrText xml:space="preserve"> PAGEREF _Toc119191201 \h </w:instrText>
             </w:r>
             <w:r>
               <w:rPr>
@@ -1262,7 +1324,7 @@
                 <w:noProof/>
                 <w:webHidden/>
               </w:rPr>
-              <w:t>7</w:t>
+              <w:t>8</w:t>
             </w:r>
             <w:r>
               <w:rPr>
@@ -1281,13 +1343,13 @@
               <w:noProof/>
             </w:rPr>
           </w:pPr>
-          <w:hyperlink w:anchor="_Toc119008457" w:history="1">
+          <w:hyperlink w:anchor="_Toc119191202" w:history="1">
             <w:r>
               <w:rPr>
                 <w:rStyle w:val="Hipervnculo"/>
                 <w:noProof/>
               </w:rPr>
-              <w:t>Base de datos utilizada</w:t>
+              <w:t>Características de la base de datos</w:t>
             </w:r>
             <w:r>
               <w:rPr>
@@ -1308,73 +1370,7 @@
                 <w:noProof/>
                 <w:webHidden/>
               </w:rPr>
-              <w:instrText xml:space="preserve"> PAGEREF _Toc119008457 \h </w:instrText>
-            </w:r>
-            <w:r>
-              <w:rPr>
-                <w:noProof/>
-                <w:webHidden/>
-              </w:rPr>
-            </w:r>
-            <w:r>
-              <w:rPr>
-                <w:noProof/>
-                <w:webHidden/>
-              </w:rPr>
-              <w:fldChar w:fldCharType="separate"/>
-            </w:r>
-            <w:r>
-              <w:rPr>
-                <w:noProof/>
-                <w:webHidden/>
-              </w:rPr>
-              <w:t>8</w:t>
-            </w:r>
-            <w:r>
-              <w:rPr>
-                <w:noProof/>
-                <w:webHidden/>
-              </w:rPr>
-              <w:fldChar w:fldCharType="end"/>
-            </w:r>
-          </w:hyperlink>
-        </w:p>
-        <w:p>
-          <w:pPr>
-            <w:pStyle w:val="TDC2"/>
-            <w:rPr>
-              <w:rFonts w:asciiTheme="minorHAnsi" w:eastAsiaTheme="minorEastAsia" w:hAnsiTheme="minorHAnsi" w:cstheme="minorBidi"/>
-              <w:noProof/>
-            </w:rPr>
-          </w:pPr>
-          <w:hyperlink w:anchor="_Toc119008458" w:history="1">
-            <w:r>
-              <w:rPr>
-                <w:rStyle w:val="Hipervnculo"/>
-                <w:noProof/>
-              </w:rPr>
-              <w:t>Características de la base de datos</w:t>
-            </w:r>
-            <w:r>
-              <w:rPr>
-                <w:noProof/>
-                <w:webHidden/>
-              </w:rPr>
-              <w:tab/>
-            </w:r>
-            <w:r>
-              <w:rPr>
-                <w:noProof/>
-                <w:webHidden/>
-              </w:rPr>
-              <w:fldChar w:fldCharType="begin"/>
-            </w:r>
-            <w:r>
-              <w:rPr>
-                <w:noProof/>
-                <w:webHidden/>
-              </w:rPr>
-              <w:instrText xml:space="preserve"> PAGEREF _Toc119008458 \h </w:instrText>
+              <w:instrText xml:space="preserve"> PAGEREF _Toc119191202 \h </w:instrText>
             </w:r>
             <w:r>
               <w:rPr>
@@ -1413,7 +1409,7 @@
               <w:noProof/>
             </w:rPr>
           </w:pPr>
-          <w:hyperlink w:anchor="_Toc119008459" w:history="1">
+          <w:hyperlink w:anchor="_Toc119191203" w:history="1">
             <w:r>
               <w:rPr>
                 <w:rStyle w:val="Hipervnculo"/>
@@ -1440,7 +1436,7 @@
                 <w:noProof/>
                 <w:webHidden/>
               </w:rPr>
-              <w:instrText xml:space="preserve"> PAGEREF _Toc119008459 \h </w:instrText>
+              <w:instrText xml:space="preserve"> PAGEREF _Toc119191203 \h </w:instrText>
             </w:r>
             <w:r>
               <w:rPr>
@@ -1479,7 +1475,7 @@
               <w:noProof/>
             </w:rPr>
           </w:pPr>
-          <w:hyperlink w:anchor="_Toc119008460" w:history="1">
+          <w:hyperlink w:anchor="_Toc119191204" w:history="1">
             <w:r>
               <w:rPr>
                 <w:rStyle w:val="Hipervnculo"/>
@@ -1506,7 +1502,7 @@
                 <w:noProof/>
                 <w:webHidden/>
               </w:rPr>
-              <w:instrText xml:space="preserve"> PAGEREF _Toc119008460 \h </w:instrText>
+              <w:instrText xml:space="preserve"> PAGEREF _Toc119191204 \h </w:instrText>
             </w:r>
             <w:r>
               <w:rPr>
@@ -1545,7 +1541,7 @@
               <w:noProof/>
             </w:rPr>
           </w:pPr>
-          <w:hyperlink w:anchor="_Toc119008461" w:history="1">
+          <w:hyperlink w:anchor="_Toc119191205" w:history="1">
             <w:r>
               <w:rPr>
                 <w:rStyle w:val="Hipervnculo"/>
@@ -1572,7 +1568,7 @@
                 <w:noProof/>
                 <w:webHidden/>
               </w:rPr>
-              <w:instrText xml:space="preserve"> PAGEREF _Toc119008461 \h </w:instrText>
+              <w:instrText xml:space="preserve"> PAGEREF _Toc119191205 \h </w:instrText>
             </w:r>
             <w:r>
               <w:rPr>
@@ -1631,7 +1627,7 @@
       <w:pPr>
         <w:pStyle w:val="Ttulo1"/>
       </w:pPr>
-      <w:bookmarkStart w:id="2" w:name="_Toc119008450"/>
+      <w:bookmarkStart w:id="2" w:name="_Toc119191194"/>
       <w:r>
         <w:lastRenderedPageBreak/>
         <w:t>Introducción</w:t>
@@ -1678,58 +1674,29 @@
     <w:p>
       <w:pPr>
         <w:rPr>
-          <w:del w:id="3" w:author="_ Benja _" w:date="2022-11-13T00:15:00Z"/>
+          <w:rFonts w:asciiTheme="majorHAnsi" w:eastAsiaTheme="majorEastAsia" w:hAnsiTheme="majorHAnsi" w:cstheme="majorBidi"/>
           <w:sz w:val="40"/>
-          <w:szCs w:val="40"/>
-        </w:rPr>
-      </w:pPr>
-      <w:del w:id="4" w:author="_ Benja _" w:date="2022-11-13T00:15:00Z">
-        <w:r>
-          <w:br w:type="page"/>
-        </w:r>
-      </w:del>
-    </w:p>
-    <w:p>
-      <w:pPr>
-        <w:rPr>
-          <w:del w:id="5" w:author="_ Benja _" w:date="2022-11-13T00:15:00Z"/>
-        </w:rPr>
-        <w:pPrChange w:id="6" w:author="_ Benja _" w:date="2022-11-13T00:15:00Z">
-          <w:pPr>
-            <w:pStyle w:val="Ttulo1"/>
-          </w:pPr>
-        </w:pPrChange>
-      </w:pPr>
-      <w:bookmarkStart w:id="7" w:name="_Toc119008451"/>
-      <w:del w:id="8" w:author="_ Benja _" w:date="2022-11-13T00:15:00Z">
-        <w:r>
-          <w:lastRenderedPageBreak/>
-          <w:delText>Desarrollo</w:delText>
-        </w:r>
-        <w:bookmarkEnd w:id="7"/>
-      </w:del>
+          <w:szCs w:val="32"/>
+        </w:rPr>
+      </w:pPr>
+      <w:r>
+        <w:br w:type="page"/>
+      </w:r>
     </w:p>
     <w:p>
       <w:pPr>
         <w:pStyle w:val="Ttulo1"/>
-        <w:pPrChange w:id="9" w:author="_ Benja _" w:date="2022-11-13T00:15:00Z">
-          <w:pPr>
-            <w:pStyle w:val="Ttulo2"/>
-          </w:pPr>
-        </w:pPrChange>
-      </w:pPr>
-      <w:bookmarkStart w:id="10" w:name="_Toc119008452"/>
-      <w:r>
+      </w:pPr>
+      <w:bookmarkStart w:id="3" w:name="_Toc119191195"/>
+      <w:r>
+        <w:lastRenderedPageBreak/>
         <w:t>Problemática</w:t>
       </w:r>
-      <w:bookmarkEnd w:id="10"/>
+      <w:bookmarkEnd w:id="3"/>
     </w:p>
     <w:p>
       <w:pPr>
         <w:jc w:val="left"/>
-        <w:rPr>
-          <w:ins w:id="11" w:author="_ Benja _" w:date="2022-11-13T00:15:00Z"/>
-        </w:rPr>
       </w:pPr>
       <w:r>
         <w:tab/>
@@ -1792,68 +1759,55 @@
     <w:p>
       <w:pPr>
         <w:pStyle w:val="Ttulo2"/>
-        <w:rPr>
-          <w:ins w:id="12" w:author="_ Benja _" w:date="2022-11-13T00:13:00Z"/>
-        </w:rPr>
-      </w:pPr>
-      <w:bookmarkStart w:id="13" w:name="_Toc119008453"/>
-    </w:p>
-    <w:p>
-      <w:pPr>
-        <w:rPr>
-          <w:ins w:id="14" w:author="_ Benja _" w:date="2022-11-13T00:14:00Z"/>
+      </w:pPr>
+    </w:p>
+    <w:p>
+      <w:pPr>
+        <w:rPr>
           <w:bCs/>
           <w:sz w:val="36"/>
           <w:szCs w:val="36"/>
         </w:rPr>
       </w:pPr>
-      <w:ins w:id="15" w:author="_ Benja _" w:date="2022-11-13T00:14:00Z">
-        <w:r>
-          <w:rPr>
-            <w:b/>
-            <w:bCs/>
-          </w:rPr>
-          <w:br w:type="page"/>
-        </w:r>
-      </w:ins>
+      <w:r>
+        <w:rPr>
+          <w:b/>
+          <w:bCs/>
+        </w:rPr>
+        <w:br w:type="page"/>
+      </w:r>
     </w:p>
     <w:p>
       <w:pPr>
         <w:pStyle w:val="Ttulo1"/>
-        <w:rPr>
-          <w:ins w:id="16" w:author="_ Benja _" w:date="2022-11-13T00:15:00Z"/>
-        </w:rPr>
-        <w:pPrChange w:id="17" w:author="_ Benja _" w:date="2022-11-13T00:15:00Z">
-          <w:pPr>
-            <w:pStyle w:val="Ttulo2"/>
-          </w:pPr>
-        </w:pPrChange>
-      </w:pPr>
-      <w:ins w:id="18" w:author="_ Benja _" w:date="2022-11-13T00:15:00Z">
-        <w:r>
-          <w:lastRenderedPageBreak/>
-          <w:t>Desarrollo</w:t>
-        </w:r>
-      </w:ins>
+      </w:pPr>
+      <w:bookmarkStart w:id="4" w:name="_Toc119191196"/>
+      <w:r>
+        <w:lastRenderedPageBreak/>
+        <w:t>Desarrollo</w:t>
+      </w:r>
+      <w:bookmarkEnd w:id="4"/>
     </w:p>
     <w:p>
       <w:pPr>
         <w:pStyle w:val="Ttulo2"/>
       </w:pPr>
+      <w:bookmarkStart w:id="5" w:name="_Toc119191197"/>
       <w:r>
         <w:t>¿Qué es C + +?</w:t>
       </w:r>
-      <w:bookmarkEnd w:id="13"/>
+      <w:bookmarkEnd w:id="5"/>
     </w:p>
     <w:p>
       <w:pPr>
         <w:ind w:firstLine="720"/>
         <w:jc w:val="left"/>
-        <w:pPrChange w:id="19" w:author="_ Benja _" w:date="2022-11-13T00:13:00Z">
-          <w:pPr>
-            <w:ind w:firstLine="720"/>
-          </w:pPr>
-        </w:pPrChange>
+      </w:pPr>
+    </w:p>
+    <w:p>
+      <w:pPr>
+        <w:ind w:firstLine="720"/>
+        <w:jc w:val="left"/>
       </w:pPr>
       <w:r>
         <w:t>Es un lenguaje de programación multiparadigma diseñado por Bjarne Stroustrup en el año 1979. Luego de cuatro décadas sigue siendo uno de los favoritos por la comunidad de programadores para crear aplicaciones diversas.</w:t>
@@ -1862,9 +1816,6 @@
     <w:p>
       <w:pPr>
         <w:jc w:val="left"/>
-        <w:pPrChange w:id="20" w:author="_ Benja _" w:date="2022-11-13T00:13:00Z">
-          <w:pPr/>
-        </w:pPrChange>
       </w:pPr>
       <w:r>
         <w:t>Es oportuno mencionar que C++ es una extensión del lenguaje C, por ello incorpora varias características sofisticadas no incluidas en su predecesor. Lo interesante de este lenguaje es que permite la separación de un programa en módulos, lo que facilita la compilación independiente.</w:t>
@@ -1873,9 +1824,6 @@
     <w:p>
       <w:pPr>
         <w:jc w:val="left"/>
-        <w:pPrChange w:id="21" w:author="_ Benja _" w:date="2022-11-13T00:13:00Z">
-          <w:pPr/>
-        </w:pPrChange>
       </w:pPr>
       <w:r>
         <w:t>Además, su biblioteca soporta funciones, objetos, listas, colas, pilas, vectores, arreglos, etc. Incluso puede ser usado en entornos de desarrollo (IDE) para codificar, compilar, probar y ejecutar el programa.</w:t>
@@ -1884,9 +1832,6 @@
     <w:p>
       <w:pPr>
         <w:jc w:val="left"/>
-        <w:pPrChange w:id="22" w:author="_ Benja _" w:date="2022-11-13T00:13:00Z">
-          <w:pPr/>
-        </w:pPrChange>
       </w:pPr>
       <w:r>
         <w:t xml:space="preserve">Este lenguaje de programación es usado para desarrollar aplicaciones </w:t>
@@ -1901,9 +1846,6 @@
     <w:p>
       <w:pPr>
         <w:jc w:val="left"/>
-        <w:pPrChange w:id="23" w:author="_ Benja _" w:date="2022-11-13T00:13:00Z">
-          <w:pPr/>
-        </w:pPrChange>
       </w:pPr>
       <w:r>
         <w:t>-Gestores de bases de datos.</w:t>
@@ -1912,9 +1854,6 @@
     <w:p>
       <w:pPr>
         <w:jc w:val="left"/>
-        <w:pPrChange w:id="24" w:author="_ Benja _" w:date="2022-11-13T00:13:00Z">
-          <w:pPr/>
-        </w:pPrChange>
       </w:pPr>
       <w:r>
         <w:t>-Navegadores.</w:t>
@@ -1923,9 +1862,6 @@
     <w:p>
       <w:pPr>
         <w:jc w:val="left"/>
-        <w:pPrChange w:id="25" w:author="_ Benja _" w:date="2022-11-13T00:13:00Z">
-          <w:pPr/>
-        </w:pPrChange>
       </w:pPr>
       <w:r>
         <w:t>-Aplicaciones móviles.</w:t>
@@ -1934,9 +1870,6 @@
     <w:p>
       <w:pPr>
         <w:jc w:val="left"/>
-        <w:pPrChange w:id="26" w:author="_ Benja _" w:date="2022-11-13T00:13:00Z">
-          <w:pPr/>
-        </w:pPrChange>
       </w:pPr>
       <w:r>
         <w:t>-Sistemas operativos.</w:t>
@@ -1945,9 +1878,6 @@
     <w:p>
       <w:pPr>
         <w:jc w:val="left"/>
-        <w:pPrChange w:id="27" w:author="_ Benja _" w:date="2022-11-13T00:13:00Z">
-          <w:pPr/>
-        </w:pPrChange>
       </w:pPr>
       <w:r>
         <w:t>-Editores de textos.</w:t>
@@ -1956,9 +1886,6 @@
     <w:p>
       <w:pPr>
         <w:jc w:val="left"/>
-        <w:pPrChange w:id="28" w:author="_ Benja _" w:date="2022-11-13T00:13:00Z">
-          <w:pPr/>
-        </w:pPrChange>
       </w:pPr>
       <w:r>
         <w:t>-Otros lenguajes de programación como Java y JavaScript.</w:t>
@@ -1967,9 +1894,6 @@
     <w:p>
       <w:pPr>
         <w:jc w:val="left"/>
-        <w:pPrChange w:id="29" w:author="_ Benja _" w:date="2022-11-13T00:13:00Z">
-          <w:pPr/>
-        </w:pPrChange>
       </w:pPr>
     </w:p>
     <w:p>
@@ -2028,12 +1952,12 @@
         </w:tabs>
         <w:spacing w:after="100"/>
       </w:pPr>
-      <w:bookmarkStart w:id="30" w:name="_Toc119008454"/>
+      <w:bookmarkStart w:id="6" w:name="_Toc119191198"/>
       <w:r>
         <w:lastRenderedPageBreak/>
         <w:t>Ventajas del lenguaje</w:t>
       </w:r>
-      <w:bookmarkEnd w:id="30"/>
+      <w:bookmarkEnd w:id="6"/>
     </w:p>
     <w:p>
       <w:pPr>
@@ -2050,9 +1974,6 @@
         </w:tabs>
         <w:spacing w:after="100"/>
       </w:pPr>
-      <w:r>
-        <w:t>Existen varias ventajas al usar el lenguaje C++, los cuales son:</w:t>
-      </w:r>
     </w:p>
     <w:p>
       <w:pPr>
@@ -2062,13 +1983,7 @@
         <w:spacing w:after="100"/>
       </w:pPr>
       <w:r>
-        <w:rPr>
-          <w:b/>
-        </w:rPr>
-        <w:t>Desempeño alto</w:t>
-      </w:r>
-      <w:r>
-        <w:t>. Se trata de un lenguaje bastante efectivo en sus tareas principales. Además, se debe saber que tiene una eficiencia alta al momento de hacer llamados directos al sistema operativo.</w:t>
+        <w:t>Existen varias ventajas al usar el lenguaje C++, los cuales son:</w:t>
       </w:r>
     </w:p>
     <w:p>
@@ -2082,10 +1997,10 @@
         <w:rPr>
           <w:b/>
         </w:rPr>
-        <w:t>Actualizaciones</w:t>
-      </w:r>
-      <w:r>
-        <w:t>. Aunque su lanzamiento fue hace más de 35 años, la comunidad que lo sustenta ha estado atenta a ello, lanzando una gran cantidad de actualizaciones que lo mantienen vigente.</w:t>
+        <w:t>Desempeño alto</w:t>
+      </w:r>
+      <w:r>
+        <w:t>. Se trata de un lenguaje bastante efectivo en sus tareas principales. Además, se debe saber que tiene una eficiencia alta al momento de hacer llamados directos al sistema operativo.</w:t>
       </w:r>
     </w:p>
     <w:p>
@@ -2099,10 +2014,10 @@
         <w:rPr>
           <w:b/>
         </w:rPr>
-        <w:t>Multiplataforma</w:t>
-      </w:r>
-      <w:r>
-        <w:t>. También se debe añadir que es multiplataforma. Esto significa que se ejecuta fácilmente en cualquier hardware y software.</w:t>
+        <w:t>Actualizaciones</w:t>
+      </w:r>
+      <w:r>
+        <w:t>. Aunque su lanzamiento fue hace más de 35 años, la comunidad que lo sustenta ha estado atenta a ello, lanzando una gran cantidad de actualizaciones que lo mantienen vigente.</w:t>
       </w:r>
     </w:p>
     <w:p>
@@ -2116,10 +2031,10 @@
         <w:rPr>
           <w:b/>
         </w:rPr>
-        <w:t>Gestión de base de datos</w:t>
-      </w:r>
-      <w:r>
-        <w:t>. En general, este lenguaje es bastante bueno en el momento de trabajar o desarrollar sistemas de gestión de base de datos. Esto último porque se garantizan grandes pasos como el intercambio, consulta o la actualización de datos.</w:t>
+        <w:t>Multiplataforma</w:t>
+      </w:r>
+      <w:r>
+        <w:t>. También se debe añadir que es multiplataforma. Esto significa que se ejecuta fácilmente en cualquier hardware y software.</w:t>
       </w:r>
     </w:p>
     <w:p>
@@ -2133,10 +2048,10 @@
         <w:rPr>
           <w:b/>
         </w:rPr>
-        <w:t>Uso y variedad de compiladores</w:t>
-      </w:r>
-      <w:r>
-        <w:t>. Primeramente, se debe añadir que es un lenguaje compilado. Este implica el uso de compiladores, y estos últimos están en una gran variedad (al menos para C++).</w:t>
+        <w:t>Gestión de base de datos</w:t>
+      </w:r>
+      <w:r>
+        <w:t>. En general, este lenguaje es bastante bueno en el momento de trabajar o desarrollar sistemas de gestión de base de datos. Esto último porque se garantizan grandes pasos como el intercambio, consulta o la actualización de datos.</w:t>
       </w:r>
     </w:p>
     <w:p>
@@ -2150,10 +2065,10 @@
         <w:rPr>
           <w:b/>
         </w:rPr>
-        <w:t>Multiparadigma.</w:t>
-      </w:r>
-      <w:r>
-        <w:t xml:space="preserve"> De igual manera, C++ tiene soporte para los distintos paradigmas de la programación como lo son: Orientación a objetos, modular, lógico, funcional, imperativo, estructurado, entre otros.</w:t>
+        <w:t>Uso y variedad de compiladores</w:t>
+      </w:r>
+      <w:r>
+        <w:t>. Primeramente, se debe añadir que es un lenguaje compilado. Este implica el uso de compiladores, y estos últimos están en una gran variedad (al menos para C++).</w:t>
       </w:r>
     </w:p>
     <w:p>
@@ -2167,10 +2082,10 @@
         <w:rPr>
           <w:b/>
         </w:rPr>
-        <w:t>Versatilidad</w:t>
-      </w:r>
-      <w:r>
-        <w:t>. Siguiendo la línea anterior, se conoce que C++ tiene una gran versatilidad al momento de cumplir con sus labores. No obstante, uno de sus usos más extendidos se encuentra en la programación orientada a objetos.</w:t>
+        <w:t>Multiparadigma.</w:t>
+      </w:r>
+      <w:r>
+        <w:t xml:space="preserve"> De igual manera, C++ tiene soporte para los distintos paradigmas de la programación como lo son: Orientación a objetos, modular, lógico, funcional, imperativo, estructurado, entre otros.</w:t>
       </w:r>
     </w:p>
     <w:p>
@@ -2184,10 +2099,10 @@
         <w:rPr>
           <w:b/>
         </w:rPr>
-        <w:t>Gráficos.</w:t>
-      </w:r>
-      <w:r>
-        <w:t xml:space="preserve"> También se añade que dicho lenguaje es bastante útil a programas relacionados con gráficos. Ya sea desarrollando programas que los manejen o editen, o incluso para realizar gráficos a nivel estadístico.</w:t>
+        <w:t>Versatilidad</w:t>
+      </w:r>
+      <w:r>
+        <w:t>. Siguiendo la línea anterior, se conoce que C++ tiene una gran versatilidad al momento de cumplir con sus labores. No obstante, uno de sus usos más extendidos se encuentra en la programación orientada a objetos.</w:t>
       </w:r>
     </w:p>
     <w:p>
@@ -2201,6 +2116,23 @@
         <w:rPr>
           <w:b/>
         </w:rPr>
+        <w:t>Gráficos.</w:t>
+      </w:r>
+      <w:r>
+        <w:t xml:space="preserve"> También se añade que dicho lenguaje es bastante útil a programas relacionados con gráficos. Ya sea desarrollando programas que los manejen o editen, o incluso para realizar gráficos a nivel estadístico.</w:t>
+      </w:r>
+    </w:p>
+    <w:p>
+      <w:pPr>
+        <w:tabs>
+          <w:tab w:val="right" w:pos="8828"/>
+        </w:tabs>
+        <w:spacing w:after="100"/>
+      </w:pPr>
+      <w:r>
+        <w:rPr>
+          <w:b/>
+        </w:rPr>
         <w:t>Múltiples estilos</w:t>
       </w:r>
       <w:r>
@@ -2224,12 +2156,20 @@
       <w:pPr>
         <w:pStyle w:val="Ttulo2"/>
       </w:pPr>
-      <w:bookmarkStart w:id="31" w:name="_Toc119008455"/>
+      <w:bookmarkStart w:id="7" w:name="_Toc119191199"/>
       <w:r>
         <w:lastRenderedPageBreak/>
         <w:t>Desventajas del lenguaje</w:t>
       </w:r>
-      <w:bookmarkEnd w:id="31"/>
+      <w:bookmarkEnd w:id="7"/>
+    </w:p>
+    <w:p>
+      <w:pPr>
+        <w:rPr>
+          <w:b/>
+          <w:bCs/>
+        </w:rPr>
+      </w:pPr>
     </w:p>
     <w:p>
       <w:r>
@@ -2295,12 +2235,12 @@
       <w:pPr>
         <w:pStyle w:val="Ttulo2"/>
       </w:pPr>
-      <w:bookmarkStart w:id="32" w:name="_Toc119008456"/>
+      <w:bookmarkStart w:id="8" w:name="_Toc119191200"/>
       <w:r>
         <w:lastRenderedPageBreak/>
         <w:t>Usos en la vida real</w:t>
       </w:r>
-      <w:bookmarkEnd w:id="32"/>
+      <w:bookmarkEnd w:id="8"/>
     </w:p>
     <w:p/>
     <w:p>
@@ -2374,7 +2314,7 @@
           <w:color w:val="000000" w:themeColor="text1"/>
         </w:rPr>
       </w:pPr>
-      <w:bookmarkStart w:id="33" w:name="_Toc119008457"/>
+      <w:bookmarkStart w:id="9" w:name="_Toc119191201"/>
       <w:r>
         <w:rPr>
           <w:color w:val="000000" w:themeColor="text1"/>
@@ -2382,8 +2322,9 @@
         <w:lastRenderedPageBreak/>
         <w:t>Base de datos utilizada</w:t>
       </w:r>
-      <w:bookmarkEnd w:id="33"/>
-    </w:p>
+      <w:bookmarkEnd w:id="9"/>
+    </w:p>
+    <w:p/>
     <w:p>
       <w:r>
         <w:t xml:space="preserve">Debido </w:t>
@@ -2470,77 +2411,59 @@
       <w:pPr>
         <w:pStyle w:val="Ttulo2"/>
         <w:rPr>
-          <w:ins w:id="34" w:author="_ Benja _" w:date="2022-11-13T00:10:00Z"/>
-          <w:color w:val="FF0000"/>
-        </w:rPr>
-      </w:pPr>
-      <w:bookmarkStart w:id="35" w:name="_Toc119008458"/>
-      <w:r>
-        <w:rPr>
-          <w:color w:val="FF0000"/>
-        </w:rPr>
-        <w:lastRenderedPageBreak/>
-        <w:t>Características de la base de datos</w:t>
-      </w:r>
-      <w:bookmarkEnd w:id="35"/>
-    </w:p>
-    <w:p>
-      <w:pPr>
-        <w:rPr>
-          <w:ins w:id="36" w:author="_ Benja _" w:date="2022-11-13T00:10:00Z"/>
-        </w:rPr>
-      </w:pPr>
-    </w:p>
-    <w:p>
-      <w:pPr>
-        <w:rPr>
-          <w:rPrChange w:id="37" w:author="_ Benja _" w:date="2022-11-13T00:10:00Z">
+          <w:color w:val="000000" w:themeColor="text1"/>
+          <w:rPrChange w:id="10" w:author="_ Benja _" w:date="2022-11-13T00:22:00Z">
             <w:rPr>
               <w:color w:val="FF0000"/>
             </w:rPr>
           </w:rPrChange>
         </w:rPr>
-        <w:pPrChange w:id="38" w:author="_ Benja _" w:date="2022-11-13T00:10:00Z">
-          <w:pPr>
-            <w:pStyle w:val="Ttulo2"/>
-          </w:pPr>
-        </w:pPrChange>
-      </w:pPr>
-    </w:p>
-    <w:p/>
+      </w:pPr>
+      <w:bookmarkStart w:id="11" w:name="_Toc119191202"/>
+      <w:r>
+        <w:rPr>
+          <w:color w:val="000000" w:themeColor="text1"/>
+          <w:rPrChange w:id="12" w:author="_ Benja _" w:date="2022-11-13T00:22:00Z">
+            <w:rPr>
+              <w:color w:val="FF0000"/>
+            </w:rPr>
+          </w:rPrChange>
+        </w:rPr>
+        <w:lastRenderedPageBreak/>
+        <w:t>Características de la base de datos</w:t>
+      </w:r>
+      <w:bookmarkEnd w:id="11"/>
+    </w:p>
+    <w:p>
+      <w:pPr>
+        <w:rPr>
+          <w:rFonts w:asciiTheme="majorHAnsi" w:eastAsiaTheme="majorEastAsia" w:hAnsiTheme="majorHAnsi" w:cstheme="majorBidi"/>
+          <w:sz w:val="40"/>
+          <w:szCs w:val="32"/>
+        </w:rPr>
+      </w:pPr>
+      <w:bookmarkStart w:id="13" w:name="_Toc119191204"/>
+      <w:r>
+        <w:br w:type="page"/>
+      </w:r>
+    </w:p>
     <w:p>
       <w:pPr>
         <w:pStyle w:val="Ttulo1"/>
         <w:jc w:val="left"/>
       </w:pPr>
-      <w:bookmarkStart w:id="39" w:name="_Toc119008459"/>
-      <w:r>
-        <w:t>Anexos</w:t>
-      </w:r>
-      <w:bookmarkEnd w:id="39"/>
-    </w:p>
-    <w:p>
-      <w:pPr>
-        <w:rPr>
-          <w:b/>
-          <w:sz w:val="28"/>
-          <w:szCs w:val="28"/>
-        </w:rPr>
-      </w:pPr>
-    </w:p>
-    <w:p>
-      <w:pPr>
-        <w:pStyle w:val="Ttulo1"/>
-        <w:jc w:val="left"/>
-      </w:pPr>
-      <w:bookmarkStart w:id="40" w:name="_Toc119008460"/>
-      <w:r>
+      <w:r>
+        <w:lastRenderedPageBreak/>
         <w:t>Bibliografía</w:t>
       </w:r>
-      <w:bookmarkEnd w:id="40"/>
-    </w:p>
-    <w:p>
-      <w:hyperlink r:id="rId12" w:anchor="search-informatica&amp;position-3&amp;results-92&amp;rs=search" w:history="1">
+      <w:bookmarkEnd w:id="13"/>
+    </w:p>
+    <w:p/>
+    <w:p>
+      <w:r>
+        <w:t>-</w:t>
+      </w:r>
+      <w:hyperlink r:id="rId12" w:history="1">
         <w:r>
           <w:rPr>
             <w:rStyle w:val="Hipervnculo"/>
@@ -2551,7 +2474,23 @@
     </w:p>
     <w:p>
       <w:r>
+        <w:t>-</w:t>
+      </w:r>
+      <w:r>
         <w:t>https://muytecnologicos.com/diccionario-tecnologico/ventajas-y-desventajas-de-c-mas-mas</w:t>
+      </w:r>
+    </w:p>
+    <w:p>
+      <w:pPr>
+        <w:rPr>
+          <w:rFonts w:asciiTheme="majorHAnsi" w:eastAsiaTheme="majorEastAsia" w:hAnsiTheme="majorHAnsi" w:cstheme="majorBidi"/>
+          <w:sz w:val="40"/>
+          <w:szCs w:val="32"/>
+        </w:rPr>
+      </w:pPr>
+      <w:bookmarkStart w:id="14" w:name="_Toc119191205"/>
+      <w:r>
+        <w:br w:type="page"/>
       </w:r>
     </w:p>
     <w:p>
@@ -2559,11 +2498,11 @@
         <w:pStyle w:val="Ttulo1"/>
         <w:jc w:val="left"/>
       </w:pPr>
-      <w:bookmarkStart w:id="41" w:name="_Toc119008461"/>
-      <w:r>
+      <w:r>
+        <w:lastRenderedPageBreak/>
         <w:t>Conclusión</w:t>
       </w:r>
-      <w:bookmarkEnd w:id="41"/>
+      <w:bookmarkEnd w:id="14"/>
     </w:p>
     <w:sectPr>
       <w:footerReference w:type="default" r:id="rId13"/>
@@ -3599,7 +3538,7 @@
     <w:autoRedefine/>
     <w:uiPriority w:val="39"/>
     <w:unhideWhenUsed/>
-    <w:rsid w:val="009C13B4"/>
+    <w:rsid w:val="00512D0B"/>
     <w:pPr>
       <w:tabs>
         <w:tab w:val="right" w:pos="8828"/>

--- a/informe.docx
+++ b/informe.docx
@@ -1707,10 +1707,10 @@
         <w:jc w:val="left"/>
       </w:pPr>
       <w:r>
-        <w:t xml:space="preserve">La </w:t>
-      </w:r>
-      <w:r>
-        <w:t xml:space="preserve">psicología es una ciencia que estudia los procesos mentales y comportamientos del ser humano, sin ella no tendríamos un mínimo entendimiento del comportamiento de una persona, la </w:t>
+        <w:t>La psicología se trata de una ciencia que se encarga de indagar la mente del ser humano y, por consiguiente, su conducta, separando objetivamente su estado mental y su comportamiento, de manera que se puedan explicar detalladamente cómo es el funcionamiento de esa área cognitiva del cerebro, encontrar el origen de los fenómenos mentales que se puedan presentar en el ser humano genéticamente o por motivos ajenos a su voluntad y elaborar una serie de elementos o leyes que puedan regularlos</w:t>
+      </w:r>
+      <w:r>
+        <w:t xml:space="preserve">, sin ella no tendríamos un mínimo entendimiento del comportamiento de una persona, la </w:t>
       </w:r>
       <w:r>
         <w:t xml:space="preserve">salud mental es una problemática que nos está </w:t>
@@ -1725,7 +1725,13 @@
         <w:t xml:space="preserve">, </w:t>
       </w:r>
       <w:r>
-        <w:t>esto ha incrementado notablemente debido a la pandemia que ocurrió en el par de años pasados, las personas encerradas en sus hogares con nada mas que su mente, provocó un desatado caos en sentido de salud psicológica, gracias al incremento de pacientes</w:t>
+        <w:t xml:space="preserve">esto ha incrementado notablemente debido a la pandemia que ocurrió </w:t>
+      </w:r>
+      <w:r>
+        <w:t xml:space="preserve">hace un </w:t>
+      </w:r>
+      <w:r>
+        <w:t xml:space="preserve"> par de años, las personas encerradas en sus hogares con nada mas que su mente, provocó un desatado caos en sentido de salud psicológica, gracias al incremento de pacientes</w:t>
       </w:r>
       <w:r>
         <w:t>,</w:t>
@@ -1737,10 +1743,22 @@
         <w:t>individuo</w:t>
       </w:r>
       <w:r>
-        <w:t>, por eso</w:t>
-      </w:r>
-      <w:r>
-        <w:t xml:space="preserve"> buscamos un modo de automatizar y sintetizar una consulta psicológica, clasificando y gestionando de manera singular cada paciente.</w:t>
+        <w:t xml:space="preserve">, </w:t>
+      </w:r>
+      <w:r>
+        <w:t xml:space="preserve">es </w:t>
+      </w:r>
+      <w:r>
+        <w:t>por eso</w:t>
+      </w:r>
+      <w:r>
+        <w:t xml:space="preserve"> </w:t>
+      </w:r>
+      <w:r>
+        <w:t xml:space="preserve">que hemos decidido realizar un programa el cual le sea mucho más cómodo para el psicólogo en la hora de realizar su trabajo y a su vez que no tenga ninguna perdida de datos, ya que, estos estarán almacenados en su PC , con esto </w:t>
+      </w:r>
+      <w:r>
+        <w:t>buscamos un modo de automatizar y sintetizar una consulta psicológica, clasificando y gestionando de manera singular cada paciente.</w:t>
       </w:r>
     </w:p>
     <w:p>
@@ -2348,7 +2366,15 @@
         <w:t xml:space="preserve">. </w:t>
       </w:r>
       <w:r>
-        <w:t xml:space="preserve">La notación que se utilizará en el programa es Pascal Case, lo cual significa que en cada palabra, el inicio </w:t>
+        <w:t xml:space="preserve">La notación que se utilizará en el programa es Pascal Case, lo cual significa </w:t>
+      </w:r>
+      <w:proofErr w:type="gramStart"/>
+      <w:r>
+        <w:t>que</w:t>
+      </w:r>
+      <w:proofErr w:type="gramEnd"/>
+      <w:r>
+        <w:t xml:space="preserve"> en cada palabra, el inicio </w:t>
       </w:r>
       <w:r>
         <w:t xml:space="preserve">será con una mayúscula, por ejemplo, si la variable hace referencia a un número de serie, quedaría como </w:t>
@@ -2383,6 +2409,15 @@
         </w:rPr>
         <w:t>.</w:t>
       </w:r>
+      <w:ins w:id="10" w:author="_ Benja _" w:date="2022-11-13T00:49:00Z">
+        <w:r>
+          <w:rPr>
+            <w:i/>
+            <w:iCs/>
+          </w:rPr>
+          <w:t xml:space="preserve"> </w:t>
+        </w:r>
+      </w:ins>
     </w:p>
     <w:p>
       <w:pPr>
@@ -2412,22 +2447,12 @@
         <w:pStyle w:val="Ttulo2"/>
         <w:rPr>
           <w:color w:val="000000" w:themeColor="text1"/>
-          <w:rPrChange w:id="10" w:author="_ Benja _" w:date="2022-11-13T00:22:00Z">
-            <w:rPr>
-              <w:color w:val="FF0000"/>
-            </w:rPr>
-          </w:rPrChange>
         </w:rPr>
       </w:pPr>
       <w:bookmarkStart w:id="11" w:name="_Toc119191202"/>
       <w:r>
         <w:rPr>
           <w:color w:val="000000" w:themeColor="text1"/>
-          <w:rPrChange w:id="12" w:author="_ Benja _" w:date="2022-11-13T00:22:00Z">
-            <w:rPr>
-              <w:color w:val="FF0000"/>
-            </w:rPr>
-          </w:rPrChange>
         </w:rPr>
         <w:lastRenderedPageBreak/>
         <w:t>Características de la base de datos</w:t>
@@ -2442,7 +2467,7 @@
           <w:szCs w:val="32"/>
         </w:rPr>
       </w:pPr>
-      <w:bookmarkStart w:id="13" w:name="_Toc119191204"/>
+      <w:bookmarkStart w:id="12" w:name="_Toc119191204"/>
       <w:r>
         <w:br w:type="page"/>
       </w:r>
@@ -2456,14 +2481,14 @@
         <w:lastRenderedPageBreak/>
         <w:t>Bibliografía</w:t>
       </w:r>
-      <w:bookmarkEnd w:id="13"/>
+      <w:bookmarkEnd w:id="12"/>
     </w:p>
     <w:p/>
     <w:p>
       <w:r>
         <w:t>-</w:t>
       </w:r>
-      <w:hyperlink r:id="rId12" w:history="1">
+      <w:hyperlink r:id="rId12" w:anchor="search-informatica&amp;position-3&amp;results-92&amp;rs=search" w:history="1">
         <w:r>
           <w:rPr>
             <w:rStyle w:val="Hipervnculo"/>
@@ -2488,7 +2513,7 @@
           <w:szCs w:val="32"/>
         </w:rPr>
       </w:pPr>
-      <w:bookmarkStart w:id="14" w:name="_Toc119191205"/>
+      <w:bookmarkStart w:id="13" w:name="_Toc119191205"/>
       <w:r>
         <w:br w:type="page"/>
       </w:r>
@@ -2502,7 +2527,7 @@
         <w:lastRenderedPageBreak/>
         <w:t>Conclusión</w:t>
       </w:r>
-      <w:bookmarkEnd w:id="14"/>
+      <w:bookmarkEnd w:id="13"/>
     </w:p>
     <w:sectPr>
       <w:footerReference w:type="default" r:id="rId13"/>

--- a/informe.docx
+++ b/informe.docx
@@ -1746,19 +1746,30 @@
         <w:t xml:space="preserve">, </w:t>
       </w:r>
       <w:r>
-        <w:t xml:space="preserve">es </w:t>
-      </w:r>
-      <w:r>
-        <w:t>por eso</w:t>
-      </w:r>
-      <w:r>
-        <w:t xml:space="preserve"> </w:t>
-      </w:r>
-      <w:r>
-        <w:t xml:space="preserve">que hemos decidido realizar un programa el cual le sea mucho más cómodo para el psicólogo en la hora de realizar su trabajo y a su vez que no tenga ninguna perdida de datos, ya que, estos estarán almacenados en su PC , con esto </w:t>
-      </w:r>
-      <w:r>
-        <w:t>buscamos un modo de automatizar y sintetizar una consulta psicológica, clasificando y gestionando de manera singular cada paciente.</w:t>
+        <w:t xml:space="preserve">forzando a los psicólogos a mantener demasiados informes de pacientes lo que hacia que hubiera mucho material frágil, el cual podía ser fácilmente perdido o dañado. </w:t>
+      </w:r>
+    </w:p>
+    <w:p>
+      <w:pPr>
+        <w:jc w:val="left"/>
+      </w:pPr>
+      <w:r>
+        <w:t>Por es</w:t>
+      </w:r>
+      <w:r>
+        <w:t>e</w:t>
+      </w:r>
+      <w:r>
+        <w:t xml:space="preserve"> motivo</w:t>
+      </w:r>
+      <w:r>
+        <w:t xml:space="preserve"> hemos decidido realizar un programa el cual le sea mucho más cómodo para el psicólogo en la hora de realizar su trabajo y a su vez que no tenga ninguna perdida de datos, ya que, estos estarán almacenados en su PC, con esto </w:t>
+      </w:r>
+      <w:r>
+        <w:t>buscamos un modo de automatizar y sintetizar una consulta psicológica, clasificando y gestionando de manera singular cada paciente</w:t>
+      </w:r>
+      <w:r>
+        <w:t xml:space="preserve"> junto con sus patologías y datos. </w:t>
       </w:r>
     </w:p>
     <w:p>
@@ -1833,6 +1844,7 @@
     </w:p>
     <w:p>
       <w:pPr>
+        <w:ind w:firstLine="720"/>
         <w:jc w:val="left"/>
       </w:pPr>
       <w:r>
@@ -1841,6 +1853,7 @@
     </w:p>
     <w:p>
       <w:pPr>
+        <w:ind w:firstLine="720"/>
         <w:jc w:val="left"/>
       </w:pPr>
       <w:r>
@@ -1999,6 +2012,7 @@
           <w:tab w:val="right" w:pos="8828"/>
         </w:tabs>
         <w:spacing w:after="100"/>
+        <w:jc w:val="left"/>
       </w:pPr>
       <w:r>
         <w:t>Existen varias ventajas al usar el lenguaje C++, los cuales son:</w:t>
@@ -2010,6 +2024,7 @@
           <w:tab w:val="right" w:pos="8828"/>
         </w:tabs>
         <w:spacing w:after="100"/>
+        <w:jc w:val="left"/>
       </w:pPr>
       <w:r>
         <w:rPr>
@@ -2027,6 +2042,7 @@
           <w:tab w:val="right" w:pos="8828"/>
         </w:tabs>
         <w:spacing w:after="100"/>
+        <w:jc w:val="left"/>
       </w:pPr>
       <w:r>
         <w:rPr>
@@ -2044,6 +2060,7 @@
           <w:tab w:val="right" w:pos="8828"/>
         </w:tabs>
         <w:spacing w:after="100"/>
+        <w:jc w:val="left"/>
       </w:pPr>
       <w:r>
         <w:rPr>
@@ -2061,6 +2078,7 @@
           <w:tab w:val="right" w:pos="8828"/>
         </w:tabs>
         <w:spacing w:after="100"/>
+        <w:jc w:val="left"/>
       </w:pPr>
       <w:r>
         <w:rPr>
@@ -2078,6 +2096,7 @@
           <w:tab w:val="right" w:pos="8828"/>
         </w:tabs>
         <w:spacing w:after="100"/>
+        <w:jc w:val="left"/>
       </w:pPr>
       <w:r>
         <w:rPr>
@@ -2095,6 +2114,7 @@
           <w:tab w:val="right" w:pos="8828"/>
         </w:tabs>
         <w:spacing w:after="100"/>
+        <w:jc w:val="left"/>
       </w:pPr>
       <w:r>
         <w:rPr>
@@ -2112,6 +2132,7 @@
           <w:tab w:val="right" w:pos="8828"/>
         </w:tabs>
         <w:spacing w:after="100"/>
+        <w:jc w:val="left"/>
       </w:pPr>
       <w:r>
         <w:rPr>
@@ -2129,6 +2150,7 @@
           <w:tab w:val="right" w:pos="8828"/>
         </w:tabs>
         <w:spacing w:after="100"/>
+        <w:jc w:val="left"/>
       </w:pPr>
       <w:r>
         <w:rPr>
@@ -2146,6 +2168,7 @@
           <w:tab w:val="right" w:pos="8828"/>
         </w:tabs>
         <w:spacing w:after="100"/>
+        <w:jc w:val="left"/>
       </w:pPr>
       <w:r>
         <w:rPr>
@@ -2190,6 +2213,9 @@
       </w:pPr>
     </w:p>
     <w:p>
+      <w:pPr>
+        <w:jc w:val="left"/>
+      </w:pPr>
       <w:r>
         <w:rPr>
           <w:b/>
@@ -2202,6 +2228,9 @@
       </w:r>
     </w:p>
     <w:p>
+      <w:pPr>
+        <w:jc w:val="left"/>
+      </w:pPr>
       <w:r>
         <w:rPr>
           <w:b/>
@@ -2214,6 +2243,9 @@
       </w:r>
     </w:p>
     <w:p>
+      <w:pPr>
+        <w:jc w:val="left"/>
+      </w:pPr>
       <w:r>
         <w:rPr>
           <w:b/>
@@ -2226,6 +2258,9 @@
       </w:r>
     </w:p>
     <w:p>
+      <w:pPr>
+        <w:jc w:val="left"/>
+      </w:pPr>
       <w:r>
         <w:rPr>
           <w:b/>
@@ -2266,7 +2301,37 @@
         <w:jc w:val="left"/>
       </w:pPr>
       <w:r>
-        <w:t>El programa que realizamos en conjunto tiene un uso en el área de trabajo de la consulta de un psicólogo, ya que a estos se les haría más cómodo poder realizar este tipo de encuestas mediante un programa que realice la encuesta de forma digital y que este almacene los datos dentro de su computadora de una forma ordenada de entender e imprimiendo por pantalla el diagnóstico del paciente y así consiguiendo eficacia y precisión en los resultados</w:t>
+        <w:t xml:space="preserve">El programa que realizamos en conjunto tiene un uso en el área de trabajo de la consulta de un psicólogo, ya que a estos les haría más cómodo poder realizar este tipo de encuestas mediante un programa que </w:t>
+      </w:r>
+      <w:r>
+        <w:t xml:space="preserve">lo </w:t>
+      </w:r>
+      <w:r>
+        <w:t>realice de forma digital y que este almacene los datos dentro de su computadora</w:t>
+      </w:r>
+      <w:r>
+        <w:t>,</w:t>
+      </w:r>
+      <w:r>
+        <w:t xml:space="preserve"> </w:t>
+      </w:r>
+      <w:r>
+        <w:t>con</w:t>
+      </w:r>
+      <w:r>
+        <w:t xml:space="preserve"> una forma </w:t>
+      </w:r>
+      <w:r>
+        <w:t xml:space="preserve">fácil y </w:t>
+      </w:r>
+      <w:r>
+        <w:t>ordenada de entender</w:t>
+      </w:r>
+      <w:r>
+        <w:t>,</w:t>
+      </w:r>
+      <w:r>
+        <w:t xml:space="preserve"> imprimiendo por pantalla el diagnóstico del paciente y así consiguiendo eficacia y precisión en los resultados</w:t>
       </w:r>
       <w:r>
         <w:t>. Gracias a estos resultados el psicólogo podrá saber que procedimiento o que tratamiento deberá realizar con el paciente.</w:t>
@@ -2366,15 +2431,7 @@
         <w:t xml:space="preserve">. </w:t>
       </w:r>
       <w:r>
-        <w:t xml:space="preserve">La notación que se utilizará en el programa es Pascal Case, lo cual significa </w:t>
-      </w:r>
-      <w:proofErr w:type="gramStart"/>
-      <w:r>
-        <w:t>que</w:t>
-      </w:r>
-      <w:proofErr w:type="gramEnd"/>
-      <w:r>
-        <w:t xml:space="preserve"> en cada palabra, el inicio </w:t>
+        <w:t xml:space="preserve">La notación que se utilizará en el programa es Pascal Case, lo cual significa que en cada palabra, el inicio </w:t>
       </w:r>
       <w:r>
         <w:t xml:space="preserve">será con una mayúscula, por ejemplo, si la variable hace referencia a un número de serie, quedaría como </w:t>
@@ -2384,23 +2441,7 @@
           <w:i/>
           <w:iCs/>
         </w:rPr>
-        <w:t>“</w:t>
-      </w:r>
-      <w:proofErr w:type="spellStart"/>
-      <w:r>
-        <w:rPr>
-          <w:i/>
-          <w:iCs/>
-        </w:rPr>
-        <w:t>NumeroSerie</w:t>
-      </w:r>
-      <w:proofErr w:type="spellEnd"/>
-      <w:r>
-        <w:rPr>
-          <w:i/>
-          <w:iCs/>
-        </w:rPr>
-        <w:t>”</w:t>
+        <w:t>“NumeroSerie”</w:t>
       </w:r>
       <w:r>
         <w:rPr>

--- a/informe.docx
+++ b/informe.docx
@@ -715,7 +715,7 @@
         <w:pStyle w:val="Ttulo1"/>
       </w:pPr>
       <w:bookmarkStart w:id="0" w:name="_heading=h.vxkb1z2vxov6" w:colFirst="0" w:colLast="0"/>
-      <w:bookmarkStart w:id="1" w:name="_Toc119191193"/>
+      <w:bookmarkStart w:id="1" w:name="_Toc119193985"/>
       <w:bookmarkEnd w:id="0"/>
       <w:r>
         <w:lastRenderedPageBreak/>
@@ -749,7 +749,7 @@
           <w:r>
             <w:fldChar w:fldCharType="separate"/>
           </w:r>
-          <w:hyperlink w:anchor="_Toc119191193" w:history="1">
+          <w:hyperlink w:anchor="_Toc119193985" w:history="1">
             <w:r>
               <w:rPr>
                 <w:rStyle w:val="Hipervnculo"/>
@@ -776,7 +776,7 @@
                 <w:noProof/>
                 <w:webHidden/>
               </w:rPr>
-              <w:instrText xml:space="preserve"> PAGEREF _Toc119191193 \h </w:instrText>
+              <w:instrText xml:space="preserve"> PAGEREF _Toc119193985 \h </w:instrText>
             </w:r>
             <w:r>
               <w:rPr>
@@ -815,7 +815,7 @@
               <w:noProof/>
             </w:rPr>
           </w:pPr>
-          <w:hyperlink w:anchor="_Toc119191194" w:history="1">
+          <w:hyperlink w:anchor="_Toc119193986" w:history="1">
             <w:r>
               <w:rPr>
                 <w:rStyle w:val="Hipervnculo"/>
@@ -842,7 +842,7 @@
                 <w:noProof/>
                 <w:webHidden/>
               </w:rPr>
-              <w:instrText xml:space="preserve"> PAGEREF _Toc119191194 \h </w:instrText>
+              <w:instrText xml:space="preserve"> PAGEREF _Toc119193986 \h </w:instrText>
             </w:r>
             <w:r>
               <w:rPr>
@@ -881,7 +881,7 @@
               <w:noProof/>
             </w:rPr>
           </w:pPr>
-          <w:hyperlink w:anchor="_Toc119191195" w:history="1">
+          <w:hyperlink w:anchor="_Toc119193987" w:history="1">
             <w:r>
               <w:rPr>
                 <w:rStyle w:val="Hipervnculo"/>
@@ -908,7 +908,7 @@
                 <w:noProof/>
                 <w:webHidden/>
               </w:rPr>
-              <w:instrText xml:space="preserve"> PAGEREF _Toc119191195 \h </w:instrText>
+              <w:instrText xml:space="preserve"> PAGEREF _Toc119193987 \h </w:instrText>
             </w:r>
             <w:r>
               <w:rPr>
@@ -947,7 +947,7 @@
               <w:noProof/>
             </w:rPr>
           </w:pPr>
-          <w:hyperlink w:anchor="_Toc119191196" w:history="1">
+          <w:hyperlink w:anchor="_Toc119193988" w:history="1">
             <w:r>
               <w:rPr>
                 <w:rStyle w:val="Hipervnculo"/>
@@ -974,7 +974,7 @@
                 <w:noProof/>
                 <w:webHidden/>
               </w:rPr>
-              <w:instrText xml:space="preserve"> PAGEREF _Toc119191196 \h </w:instrText>
+              <w:instrText xml:space="preserve"> PAGEREF _Toc119193988 \h </w:instrText>
             </w:r>
             <w:r>
               <w:rPr>
@@ -1013,7 +1013,7 @@
               <w:noProof/>
             </w:rPr>
           </w:pPr>
-          <w:hyperlink w:anchor="_Toc119191197" w:history="1">
+          <w:hyperlink w:anchor="_Toc119193989" w:history="1">
             <w:r>
               <w:rPr>
                 <w:rStyle w:val="Hipervnculo"/>
@@ -1040,7 +1040,7 @@
                 <w:noProof/>
                 <w:webHidden/>
               </w:rPr>
-              <w:instrText xml:space="preserve"> PAGEREF _Toc119191197 \h </w:instrText>
+              <w:instrText xml:space="preserve"> PAGEREF _Toc119193989 \h </w:instrText>
             </w:r>
             <w:r>
               <w:rPr>
@@ -1079,7 +1079,7 @@
               <w:noProof/>
             </w:rPr>
           </w:pPr>
-          <w:hyperlink w:anchor="_Toc119191198" w:history="1">
+          <w:hyperlink w:anchor="_Toc119193990" w:history="1">
             <w:r>
               <w:rPr>
                 <w:rStyle w:val="Hipervnculo"/>
@@ -1106,7 +1106,7 @@
                 <w:noProof/>
                 <w:webHidden/>
               </w:rPr>
-              <w:instrText xml:space="preserve"> PAGEREF _Toc119191198 \h </w:instrText>
+              <w:instrText xml:space="preserve"> PAGEREF _Toc119193990 \h </w:instrText>
             </w:r>
             <w:r>
               <w:rPr>
@@ -1145,7 +1145,7 @@
               <w:noProof/>
             </w:rPr>
           </w:pPr>
-          <w:hyperlink w:anchor="_Toc119191199" w:history="1">
+          <w:hyperlink w:anchor="_Toc119193991" w:history="1">
             <w:r>
               <w:rPr>
                 <w:rStyle w:val="Hipervnculo"/>
@@ -1172,7 +1172,7 @@
                 <w:noProof/>
                 <w:webHidden/>
               </w:rPr>
-              <w:instrText xml:space="preserve"> PAGEREF _Toc119191199 \h </w:instrText>
+              <w:instrText xml:space="preserve"> PAGEREF _Toc119193991 \h </w:instrText>
             </w:r>
             <w:r>
               <w:rPr>
@@ -1211,7 +1211,7 @@
               <w:noProof/>
             </w:rPr>
           </w:pPr>
-          <w:hyperlink w:anchor="_Toc119191200" w:history="1">
+          <w:hyperlink w:anchor="_Toc119193992" w:history="1">
             <w:r>
               <w:rPr>
                 <w:rStyle w:val="Hipervnculo"/>
@@ -1238,7 +1238,7 @@
                 <w:noProof/>
                 <w:webHidden/>
               </w:rPr>
-              <w:instrText xml:space="preserve"> PAGEREF _Toc119191200 \h </w:instrText>
+              <w:instrText xml:space="preserve"> PAGEREF _Toc119193992 \h </w:instrText>
             </w:r>
             <w:r>
               <w:rPr>
@@ -1277,7 +1277,7 @@
               <w:noProof/>
             </w:rPr>
           </w:pPr>
-          <w:hyperlink w:anchor="_Toc119191201" w:history="1">
+          <w:hyperlink w:anchor="_Toc119193993" w:history="1">
             <w:r>
               <w:rPr>
                 <w:rStyle w:val="Hipervnculo"/>
@@ -1304,7 +1304,7 @@
                 <w:noProof/>
                 <w:webHidden/>
               </w:rPr>
-              <w:instrText xml:space="preserve"> PAGEREF _Toc119191201 \h </w:instrText>
+              <w:instrText xml:space="preserve"> PAGEREF _Toc119193993 \h </w:instrText>
             </w:r>
             <w:r>
               <w:rPr>
@@ -1343,7 +1343,7 @@
               <w:noProof/>
             </w:rPr>
           </w:pPr>
-          <w:hyperlink w:anchor="_Toc119191202" w:history="1">
+          <w:hyperlink w:anchor="_Toc119193994" w:history="1">
             <w:r>
               <w:rPr>
                 <w:rStyle w:val="Hipervnculo"/>
@@ -1370,7 +1370,7 @@
                 <w:noProof/>
                 <w:webHidden/>
               </w:rPr>
-              <w:instrText xml:space="preserve"> PAGEREF _Toc119191202 \h </w:instrText>
+              <w:instrText xml:space="preserve"> PAGEREF _Toc119193994 \h </w:instrText>
             </w:r>
             <w:r>
               <w:rPr>
@@ -1409,13 +1409,13 @@
               <w:noProof/>
             </w:rPr>
           </w:pPr>
-          <w:hyperlink w:anchor="_Toc119191203" w:history="1">
+          <w:hyperlink w:anchor="_Toc119193995" w:history="1">
             <w:r>
               <w:rPr>
                 <w:rStyle w:val="Hipervnculo"/>
                 <w:noProof/>
               </w:rPr>
-              <w:t>Anexos</w:t>
+              <w:t>Bibliografía</w:t>
             </w:r>
             <w:r>
               <w:rPr>
@@ -1436,7 +1436,7 @@
                 <w:noProof/>
                 <w:webHidden/>
               </w:rPr>
-              <w:instrText xml:space="preserve"> PAGEREF _Toc119191203 \h </w:instrText>
+              <w:instrText xml:space="preserve"> PAGEREF _Toc119193995 \h </w:instrText>
             </w:r>
             <w:r>
               <w:rPr>
@@ -1456,7 +1456,7 @@
                 <w:noProof/>
                 <w:webHidden/>
               </w:rPr>
-              <w:t>9</w:t>
+              <w:t>10</w:t>
             </w:r>
             <w:r>
               <w:rPr>
@@ -1475,13 +1475,13 @@
               <w:noProof/>
             </w:rPr>
           </w:pPr>
-          <w:hyperlink w:anchor="_Toc119191204" w:history="1">
+          <w:hyperlink w:anchor="_Toc119193996" w:history="1">
             <w:r>
               <w:rPr>
                 <w:rStyle w:val="Hipervnculo"/>
                 <w:noProof/>
               </w:rPr>
-              <w:t>Bibliografía</w:t>
+              <w:t>Conclusión</w:t>
             </w:r>
             <w:r>
               <w:rPr>
@@ -1502,7 +1502,7 @@
                 <w:noProof/>
                 <w:webHidden/>
               </w:rPr>
-              <w:instrText xml:space="preserve"> PAGEREF _Toc119191204 \h </w:instrText>
+              <w:instrText xml:space="preserve"> PAGEREF _Toc119193996 \h </w:instrText>
             </w:r>
             <w:r>
               <w:rPr>
@@ -1522,73 +1522,7 @@
                 <w:noProof/>
                 <w:webHidden/>
               </w:rPr>
-              <w:t>9</w:t>
-            </w:r>
-            <w:r>
-              <w:rPr>
-                <w:noProof/>
-                <w:webHidden/>
-              </w:rPr>
-              <w:fldChar w:fldCharType="end"/>
-            </w:r>
-          </w:hyperlink>
-        </w:p>
-        <w:p>
-          <w:pPr>
-            <w:pStyle w:val="TDC1"/>
-            <w:rPr>
-              <w:rFonts w:asciiTheme="minorHAnsi" w:eastAsiaTheme="minorEastAsia" w:hAnsiTheme="minorHAnsi" w:cstheme="minorBidi"/>
-              <w:noProof/>
-            </w:rPr>
-          </w:pPr>
-          <w:hyperlink w:anchor="_Toc119191205" w:history="1">
-            <w:r>
-              <w:rPr>
-                <w:rStyle w:val="Hipervnculo"/>
-                <w:noProof/>
-              </w:rPr>
-              <w:t>Conclusión</w:t>
-            </w:r>
-            <w:r>
-              <w:rPr>
-                <w:noProof/>
-                <w:webHidden/>
-              </w:rPr>
-              <w:tab/>
-            </w:r>
-            <w:r>
-              <w:rPr>
-                <w:noProof/>
-                <w:webHidden/>
-              </w:rPr>
-              <w:fldChar w:fldCharType="begin"/>
-            </w:r>
-            <w:r>
-              <w:rPr>
-                <w:noProof/>
-                <w:webHidden/>
-              </w:rPr>
-              <w:instrText xml:space="preserve"> PAGEREF _Toc119191205 \h </w:instrText>
-            </w:r>
-            <w:r>
-              <w:rPr>
-                <w:noProof/>
-                <w:webHidden/>
-              </w:rPr>
-            </w:r>
-            <w:r>
-              <w:rPr>
-                <w:noProof/>
-                <w:webHidden/>
-              </w:rPr>
-              <w:fldChar w:fldCharType="separate"/>
-            </w:r>
-            <w:r>
-              <w:rPr>
-                <w:noProof/>
-                <w:webHidden/>
-              </w:rPr>
-              <w:t>9</w:t>
+              <w:t>11</w:t>
             </w:r>
             <w:r>
               <w:rPr>
@@ -1627,7 +1561,7 @@
       <w:pPr>
         <w:pStyle w:val="Ttulo1"/>
       </w:pPr>
-      <w:bookmarkStart w:id="2" w:name="_Toc119191194"/>
+      <w:bookmarkStart w:id="2" w:name="_Toc119193986"/>
       <w:r>
         <w:lastRenderedPageBreak/>
         <w:t>Introducción</w:t>
@@ -1687,7 +1621,7 @@
       <w:pPr>
         <w:pStyle w:val="Ttulo1"/>
       </w:pPr>
-      <w:bookmarkStart w:id="3" w:name="_Toc119191195"/>
+      <w:bookmarkStart w:id="3" w:name="_Toc119193987"/>
       <w:r>
         <w:lastRenderedPageBreak/>
         <w:t>Problemática</w:t>
@@ -1731,7 +1665,15 @@
         <w:t xml:space="preserve">hace un </w:t>
       </w:r>
       <w:r>
-        <w:t xml:space="preserve"> par de años, las personas encerradas en sus hogares con nada mas que su mente, provocó un desatado caos en sentido de salud psicológica, gracias al incremento de pacientes</w:t>
+        <w:t xml:space="preserve"> par de años, las personas encerradas en sus hogares con nada </w:t>
+      </w:r>
+      <w:proofErr w:type="spellStart"/>
+      <w:r>
+        <w:t>mas</w:t>
+      </w:r>
+      <w:proofErr w:type="spellEnd"/>
+      <w:r>
+        <w:t xml:space="preserve"> que su mente, provocó un desatado caos en sentido de salud psicológica, gracias al incremento de pacientes</w:t>
       </w:r>
       <w:r>
         <w:t>,</w:t>
@@ -1746,7 +1688,15 @@
         <w:t xml:space="preserve">, </w:t>
       </w:r>
       <w:r>
-        <w:t xml:space="preserve">forzando a los psicólogos a mantener demasiados informes de pacientes lo que hacia que hubiera mucho material frágil, el cual podía ser fácilmente perdido o dañado. </w:t>
+        <w:t xml:space="preserve">forzando a los psicólogos a mantener demasiados informes de pacientes lo que </w:t>
+      </w:r>
+      <w:proofErr w:type="spellStart"/>
+      <w:r>
+        <w:t>hacia</w:t>
+      </w:r>
+      <w:proofErr w:type="spellEnd"/>
+      <w:r>
+        <w:t xml:space="preserve"> que hubiera mucho material frágil, el cual podía ser fácilmente perdido o dañado. </w:t>
       </w:r>
     </w:p>
     <w:p>
@@ -1810,7 +1760,7 @@
       <w:pPr>
         <w:pStyle w:val="Ttulo1"/>
       </w:pPr>
-      <w:bookmarkStart w:id="4" w:name="_Toc119191196"/>
+      <w:bookmarkStart w:id="4" w:name="_Toc119193988"/>
       <w:r>
         <w:lastRenderedPageBreak/>
         <w:t>Desarrollo</w:t>
@@ -1821,7 +1771,7 @@
       <w:pPr>
         <w:pStyle w:val="Ttulo2"/>
       </w:pPr>
-      <w:bookmarkStart w:id="5" w:name="_Toc119191197"/>
+      <w:bookmarkStart w:id="5" w:name="_Toc119193989"/>
       <w:r>
         <w:t>¿Qué es C + +?</w:t>
       </w:r>
@@ -1983,7 +1933,7 @@
         </w:tabs>
         <w:spacing w:after="100"/>
       </w:pPr>
-      <w:bookmarkStart w:id="6" w:name="_Toc119191198"/>
+      <w:bookmarkStart w:id="6" w:name="_Toc119193990"/>
       <w:r>
         <w:lastRenderedPageBreak/>
         <w:t>Ventajas del lenguaje</w:t>
@@ -2197,7 +2147,7 @@
       <w:pPr>
         <w:pStyle w:val="Ttulo2"/>
       </w:pPr>
-      <w:bookmarkStart w:id="7" w:name="_Toc119191199"/>
+      <w:bookmarkStart w:id="7" w:name="_Toc119193991"/>
       <w:r>
         <w:lastRenderedPageBreak/>
         <w:t>Desventajas del lenguaje</w:t>
@@ -2288,7 +2238,7 @@
       <w:pPr>
         <w:pStyle w:val="Ttulo2"/>
       </w:pPr>
-      <w:bookmarkStart w:id="8" w:name="_Toc119191200"/>
+      <w:bookmarkStart w:id="8" w:name="_Toc119193992"/>
       <w:r>
         <w:lastRenderedPageBreak/>
         <w:t>Usos en la vida real</w:t>
@@ -2348,7 +2298,25 @@
         <w:t>respuestas</w:t>
       </w:r>
       <w:r>
-        <w:t xml:space="preserve"> le sumara una cierta cantidad de puntaje a su diagnostico dependiendo de la importancia que tiene esta para el diagnóstico final, así entregando un resultado mas detallado dependiendo del puntaje obtenido, siendo así cada puntaje tendrá un diagnostico diferente. </w:t>
+        <w:t xml:space="preserve"> le sumara una cierta cantidad de puntaje a su </w:t>
+      </w:r>
+      <w:r>
+        <w:t>diagnóstico</w:t>
+      </w:r>
+      <w:r>
+        <w:t xml:space="preserve"> dependiendo de la importancia que tiene esta para el diagnóstico final, así entregando un resultado </w:t>
+      </w:r>
+      <w:r>
+        <w:t>más</w:t>
+      </w:r>
+      <w:r>
+        <w:t xml:space="preserve"> detallado dependiendo del puntaje obtenido, siendo así cada puntaje tendrá un </w:t>
+      </w:r>
+      <w:r>
+        <w:t>diagnóstico</w:t>
+      </w:r>
+      <w:r>
+        <w:t xml:space="preserve"> diferente. </w:t>
       </w:r>
     </w:p>
     <w:p>
@@ -2356,7 +2324,13 @@
         <w:jc w:val="left"/>
       </w:pPr>
       <w:r>
-        <w:t>Homólogamente queremos que el programa no sólo sirva en el ámbito psicológico, sino más allá, permitiendo que sea utilizado a manera de encuesta para cualquier empresa, dando diagnósticos de calidad de productos o con encuestas de satisfacción de clientes.</w:t>
+        <w:t>Homólogamente queremos que el programa no sólo sirva en el ámbito psicológico, sino más allá, permitiendo que sea utilizado a manera de encuesta para cualquier empresa, dando diagnósticos de calidad de productos o con encuestas de satisfacción de clientes</w:t>
+      </w:r>
+      <w:r>
+        <w:t xml:space="preserve">, </w:t>
+      </w:r>
+      <w:r>
+        <w:t>con un fácil entendimiento para cualquier individuo que utilice el programa, así entregando un producto multifuncional para cualquier área que requiera de una encuesta que resguarde información.</w:t>
       </w:r>
     </w:p>
     <w:p>
@@ -2397,7 +2371,7 @@
           <w:color w:val="000000" w:themeColor="text1"/>
         </w:rPr>
       </w:pPr>
-      <w:bookmarkStart w:id="9" w:name="_Toc119191201"/>
+      <w:bookmarkStart w:id="9" w:name="_Toc119193993"/>
       <w:r>
         <w:rPr>
           <w:color w:val="000000" w:themeColor="text1"/>
@@ -2431,7 +2405,15 @@
         <w:t xml:space="preserve">. </w:t>
       </w:r>
       <w:r>
-        <w:t xml:space="preserve">La notación que se utilizará en el programa es Pascal Case, lo cual significa que en cada palabra, el inicio </w:t>
+        <w:t xml:space="preserve">La notación que se utilizará en el programa es Pascal Case, lo cual significa </w:t>
+      </w:r>
+      <w:proofErr w:type="gramStart"/>
+      <w:r>
+        <w:t>que</w:t>
+      </w:r>
+      <w:proofErr w:type="gramEnd"/>
+      <w:r>
+        <w:t xml:space="preserve"> en cada palabra, el inicio </w:t>
       </w:r>
       <w:r>
         <w:t xml:space="preserve">será con una mayúscula, por ejemplo, si la variable hace referencia a un número de serie, quedaría como </w:t>
@@ -2441,7 +2423,23 @@
           <w:i/>
           <w:iCs/>
         </w:rPr>
-        <w:t>“NumeroSerie”</w:t>
+        <w:t>“</w:t>
+      </w:r>
+      <w:proofErr w:type="spellStart"/>
+      <w:r>
+        <w:rPr>
+          <w:i/>
+          <w:iCs/>
+        </w:rPr>
+        <w:t>NumeroSerie</w:t>
+      </w:r>
+      <w:proofErr w:type="spellEnd"/>
+      <w:r>
+        <w:rPr>
+          <w:i/>
+          <w:iCs/>
+        </w:rPr>
+        <w:t>”</w:t>
       </w:r>
       <w:r>
         <w:rPr>
@@ -2490,7 +2488,7 @@
           <w:color w:val="000000" w:themeColor="text1"/>
         </w:rPr>
       </w:pPr>
-      <w:bookmarkStart w:id="11" w:name="_Toc119191202"/>
+      <w:bookmarkStart w:id="11" w:name="_Toc119193994"/>
       <w:r>
         <w:rPr>
           <w:color w:val="000000" w:themeColor="text1"/>
@@ -2508,7 +2506,6 @@
           <w:szCs w:val="32"/>
         </w:rPr>
       </w:pPr>
-      <w:bookmarkStart w:id="12" w:name="_Toc119191204"/>
       <w:r>
         <w:br w:type="page"/>
       </w:r>
@@ -2518,6 +2515,7 @@
         <w:pStyle w:val="Ttulo1"/>
         <w:jc w:val="left"/>
       </w:pPr>
+      <w:bookmarkStart w:id="12" w:name="_Toc119193995"/>
       <w:r>
         <w:lastRenderedPageBreak/>
         <w:t>Bibliografía</w:t>
@@ -2554,7 +2552,6 @@
           <w:szCs w:val="32"/>
         </w:rPr>
       </w:pPr>
-      <w:bookmarkStart w:id="13" w:name="_Toc119191205"/>
       <w:r>
         <w:br w:type="page"/>
       </w:r>
@@ -2564,6 +2561,7 @@
         <w:pStyle w:val="Ttulo1"/>
         <w:jc w:val="left"/>
       </w:pPr>
+      <w:bookmarkStart w:id="13" w:name="_Toc119193996"/>
       <w:r>
         <w:lastRenderedPageBreak/>
         <w:t>Conclusión</w:t>

--- a/informe.docx
+++ b/informe.docx
@@ -138,7 +138,7 @@
                               <a:avLst/>
                             </a:prstGeom>
                             <a:blipFill rotWithShape="1">
-                              <a:blip r:embed="rId7">
+                              <a:blip r:embed="rId8">
                                 <a:alphaModFix/>
                               </a:blip>
                               <a:stretch>
@@ -192,7 +192,7 @@
                     <v:path arrowok="t" o:extrusionok="f"/>
                   </v:shape>
                   <v:rect id="Rectángulo 4" o:spid="_x0000_s1030" style="position:absolute;width:73152;height:12161;visibility:visible;mso-wrap-style:square;v-text-anchor:middle" o:gfxdata="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" stroked="f">
-                    <v:fill r:id="rId8" o:title="" recolor="t" rotate="t" type="frame"/>
+                    <v:fill r:id="rId9" o:title="" recolor="t" rotate="t" type="frame"/>
                     <v:textbox inset="2.53958mm,2.53958mm,2.53958mm,2.53958mm">
                       <w:txbxContent>
                         <w:p>
@@ -591,7 +591,7 @@
                     <pic:cNvPicPr preferRelativeResize="0"/>
                   </pic:nvPicPr>
                   <pic:blipFill>
-                    <a:blip r:embed="rId9"/>
+                    <a:blip r:embed="rId10"/>
                     <a:srcRect/>
                     <a:stretch>
                       <a:fillRect/>
@@ -639,7 +639,7 @@
                     <pic:cNvPicPr preferRelativeResize="0"/>
                   </pic:nvPicPr>
                   <pic:blipFill>
-                    <a:blip r:embed="rId10"/>
+                    <a:blip r:embed="rId11"/>
                     <a:srcRect/>
                     <a:stretch>
                       <a:fillRect/>
@@ -687,7 +687,7 @@
                     <pic:cNvPicPr preferRelativeResize="0"/>
                   </pic:nvPicPr>
                   <pic:blipFill>
-                    <a:blip r:embed="rId11"/>
+                    <a:blip r:embed="rId12"/>
                     <a:srcRect/>
                     <a:stretch>
                       <a:fillRect/>
@@ -2327,10 +2327,7 @@
         <w:t>Homólogamente queremos que el programa no sólo sirva en el ámbito psicológico, sino más allá, permitiendo que sea utilizado a manera de encuesta para cualquier empresa, dando diagnósticos de calidad de productos o con encuestas de satisfacción de clientes</w:t>
       </w:r>
       <w:r>
-        <w:t xml:space="preserve">, </w:t>
-      </w:r>
-      <w:r>
-        <w:t>con un fácil entendimiento para cualquier individuo que utilice el programa, así entregando un producto multifuncional para cualquier área que requiera de una encuesta que resguarde información.</w:t>
+        <w:t>, con un fácil entendimiento para cualquier individuo que utilice el programa, así entregando un producto multifuncional para cualquier área que requiera de una encuesta que resguarde información.</w:t>
       </w:r>
     </w:p>
     <w:p>
@@ -2383,6 +2380,9 @@
     </w:p>
     <w:p/>
     <w:p>
+      <w:pPr>
+        <w:ind w:firstLine="720"/>
+      </w:pPr>
       <w:r>
         <w:t xml:space="preserve">Debido </w:t>
       </w:r>
@@ -2396,22 +2396,52 @@
         <w:t>de texto</w:t>
       </w:r>
       <w:r>
-        <w:t xml:space="preserve">, estos archivos serán fácilmente manipulados desde la consola. Nuestro programa tiene un archivo de instrucciones para el correcto funcionamiento </w:t>
+        <w:t>,</w:t>
+      </w:r>
+      <w:r>
+        <w:t xml:space="preserve"> los que serán almacenados en el mismo PC donde se ejecute el código los cuales </w:t>
+      </w:r>
+      <w:r>
+        <w:t>serán fácilmente mani</w:t>
+      </w:r>
+      <w:r>
+        <w:t>pulables</w:t>
+      </w:r>
+      <w:r>
+        <w:t xml:space="preserve"> desde la consola. </w:t>
+      </w:r>
+    </w:p>
+    <w:p>
+      <w:r>
+        <w:t xml:space="preserve">Nuestro programa tiene un archivo de instrucciones para el correcto funcionamiento </w:t>
       </w:r>
       <w:r>
         <w:t>de este</w:t>
       </w:r>
       <w:r>
+        <w:t>(“README”), la cual explica de forma detallada los pasos que se deberán realizar para poder ejecutar el código y que funcione de manera correcta</w:t>
+      </w:r>
+      <w:r>
         <w:t xml:space="preserve">. </w:t>
       </w:r>
       <w:r>
-        <w:t xml:space="preserve">La notación que se utilizará en el programa es Pascal Case, lo cual significa </w:t>
-      </w:r>
-      <w:proofErr w:type="gramStart"/>
-      <w:r>
-        <w:t>que</w:t>
-      </w:r>
-      <w:proofErr w:type="gramEnd"/>
+        <w:t xml:space="preserve">La notación que se utilizará en </w:t>
+      </w:r>
+      <w:r>
+        <w:t xml:space="preserve">este </w:t>
+      </w:r>
+      <w:r>
+        <w:t xml:space="preserve">programa </w:t>
+      </w:r>
+      <w:r>
+        <w:t>será la</w:t>
+      </w:r>
+      <w:r>
+        <w:t xml:space="preserve"> Pascal Case, lo cual significa </w:t>
+      </w:r>
+      <w:r>
+        <w:t>que,</w:t>
+      </w:r>
       <w:r>
         <w:t xml:space="preserve"> en cada palabra, el inicio </w:t>
       </w:r>
@@ -2423,30 +2453,17 @@
           <w:i/>
           <w:iCs/>
         </w:rPr>
-        <w:t>“</w:t>
-      </w:r>
-      <w:proofErr w:type="spellStart"/>
+        <w:t>“NumeroSerie”</w:t>
+      </w:r>
       <w:r>
         <w:rPr>
           <w:i/>
           <w:iCs/>
         </w:rPr>
-        <w:t>NumeroSerie</w:t>
-      </w:r>
-      <w:proofErr w:type="spellEnd"/>
-      <w:r>
-        <w:rPr>
-          <w:i/>
-          <w:iCs/>
-        </w:rPr>
-        <w:t>”</w:t>
-      </w:r>
-      <w:r>
-        <w:rPr>
-          <w:i/>
-          <w:iCs/>
-        </w:rPr>
         <w:t>.</w:t>
+      </w:r>
+      <w:r>
+        <w:t xml:space="preserve"> Haciendo así que se identifique de mejor manera.</w:t>
       </w:r>
       <w:ins w:id="10" w:author="_ Benja _" w:date="2022-11-13T00:49:00Z">
         <w:r>
@@ -2527,7 +2544,7 @@
       <w:r>
         <w:t>-</w:t>
       </w:r>
-      <w:hyperlink r:id="rId12" w:anchor="search-informatica&amp;position-3&amp;results-92&amp;rs=search" w:history="1">
+      <w:hyperlink r:id="rId13" w:anchor="search-informatica&amp;position-3&amp;results-92&amp;rs=search" w:history="1">
         <w:r>
           <w:rPr>
             <w:rStyle w:val="Hipervnculo"/>
@@ -2569,7 +2586,7 @@
       <w:bookmarkEnd w:id="13"/>
     </w:p>
     <w:sectPr>
-      <w:footerReference w:type="default" r:id="rId13"/>
+      <w:footerReference w:type="default" r:id="rId14"/>
       <w:pgSz w:w="12240" w:h="15840"/>
       <w:pgMar w:top="1417" w:right="1701" w:bottom="1417" w:left="1701" w:header="708" w:footer="708" w:gutter="0"/>
       <w:pgNumType w:start="0"/>
@@ -3999,6 +4016,10 @@
 </go:gDocsCustomXmlDataStorage>
 </file>
 
+<file path=customXml/item2.xml><?xml version="1.0" encoding="utf-8"?>
+<b:Sources xmlns:b="http://schemas.openxmlformats.org/officeDocument/2006/bibliography" xmlns="http://schemas.openxmlformats.org/officeDocument/2006/bibliography" SelectedStyle="\APASixthEditionOfficeOnline.xsl" StyleName="APA" Version="6"/>
+</file>
+
 <file path=customXml/itemProps1.xml><?xml version="1.0" encoding="utf-8"?>
 <ds:datastoreItem xmlns:ds="http://schemas.openxmlformats.org/officeDocument/2006/customXml" ds:itemID="{11111111-1234-1234-1234-123412341234}">
   <ds:schemaRefs>
@@ -4006,4 +4027,12 @@
     <ds:schemaRef ds:uri="http://schemas.openxmlformats.org/officeDocument/2006/relationships"/>
   </ds:schemaRefs>
 </ds:datastoreItem>
+</file>
+
+<file path=customXml/itemProps2.xml><?xml version="1.0" encoding="utf-8"?>
+<ds:datastoreItem xmlns:ds="http://schemas.openxmlformats.org/officeDocument/2006/customXml" ds:itemID="{D78BE4B2-5353-47F2-B8C8-FBFB2FC44488}">
+  <ds:schemaRefs>
+    <ds:schemaRef ds:uri="http://schemas.openxmlformats.org/officeDocument/2006/bibliography"/>
+  </ds:schemaRefs>
+</ds:datastoreItem>
 </file>
--- a/informe.docx
+++ b/informe.docx
@@ -2505,15 +2505,285 @@
           <w:color w:val="000000" w:themeColor="text1"/>
         </w:rPr>
       </w:pPr>
-      <w:bookmarkStart w:id="11" w:name="_Toc119193994"/>
       <w:r>
         <w:rPr>
           <w:color w:val="000000" w:themeColor="text1"/>
         </w:rPr>
         <w:lastRenderedPageBreak/>
-        <w:t>Características de la base de datos</w:t>
-      </w:r>
-      <w:bookmarkEnd w:id="11"/>
+        <w:t>Preguntas y sus motivos</w:t>
+      </w:r>
+    </w:p>
+    <w:p>
+      <w:pPr>
+        <w:spacing w:line="240" w:lineRule="auto"/>
+        <w:rPr>
+          <w:b/>
+          <w:bCs/>
+        </w:rPr>
+      </w:pPr>
+      <w:r>
+        <w:rPr>
+          <w:b/>
+          <w:bCs/>
+        </w:rPr>
+        <w:t>Primer test</w:t>
+      </w:r>
+    </w:p>
+    <w:p>
+      <w:pPr>
+        <w:spacing w:line="240" w:lineRule="auto"/>
+      </w:pPr>
+      <w:r>
+        <w:t>1.</w:t>
+      </w:r>
+      <w:proofErr w:type="gramStart"/>
+      <w:r>
+        <w:t>-¿</w:t>
+      </w:r>
+      <w:proofErr w:type="gramEnd"/>
+      <w:r>
+        <w:t>Se ha sentido con poca energía últimamente?</w:t>
+      </w:r>
+    </w:p>
+    <w:p>
+      <w:pPr>
+        <w:spacing w:line="240" w:lineRule="auto"/>
+      </w:pPr>
+      <w:r>
+        <w:t>2.</w:t>
+      </w:r>
+      <w:proofErr w:type="gramStart"/>
+      <w:r>
+        <w:t>-¿</w:t>
+      </w:r>
+      <w:proofErr w:type="gramEnd"/>
+      <w:r>
+        <w:t>Ha perdido el interés por las cosas?</w:t>
+      </w:r>
+    </w:p>
+    <w:p>
+      <w:pPr>
+        <w:spacing w:line="240" w:lineRule="auto"/>
+      </w:pPr>
+      <w:r>
+        <w:t>3.</w:t>
+      </w:r>
+      <w:proofErr w:type="gramStart"/>
+      <w:r>
+        <w:t>-¿</w:t>
+      </w:r>
+      <w:proofErr w:type="gramEnd"/>
+      <w:r>
+        <w:t>Ha perdido la confianza en sí mismo?</w:t>
+      </w:r>
+    </w:p>
+    <w:p>
+      <w:pPr>
+        <w:spacing w:line="240" w:lineRule="auto"/>
+      </w:pPr>
+      <w:r>
+        <w:t>4.</w:t>
+      </w:r>
+      <w:proofErr w:type="gramStart"/>
+      <w:r>
+        <w:t>-¿</w:t>
+      </w:r>
+      <w:proofErr w:type="gramEnd"/>
+      <w:r>
+        <w:t>Se ha sentido desesperanzado?</w:t>
+      </w:r>
+    </w:p>
+    <w:p>
+      <w:pPr>
+        <w:spacing w:line="240" w:lineRule="auto"/>
+      </w:pPr>
+      <w:r>
+        <w:t>Si hay respuesta positiva a cualquiera de las preguntas anteriores, continúa:</w:t>
+      </w:r>
+    </w:p>
+    <w:p>
+      <w:pPr>
+        <w:spacing w:line="240" w:lineRule="auto"/>
+      </w:pPr>
+      <w:r>
+        <w:t>5.</w:t>
+      </w:r>
+      <w:proofErr w:type="gramStart"/>
+      <w:r>
+        <w:t>-¿</w:t>
+      </w:r>
+      <w:proofErr w:type="gramEnd"/>
+      <w:r>
+        <w:t>Ha tenido dificultades para concentrarse?</w:t>
+      </w:r>
+    </w:p>
+    <w:p>
+      <w:pPr>
+        <w:spacing w:line="240" w:lineRule="auto"/>
+      </w:pPr>
+      <w:r>
+        <w:t>6.</w:t>
+      </w:r>
+      <w:proofErr w:type="gramStart"/>
+      <w:r>
+        <w:t>-¿</w:t>
+      </w:r>
+      <w:proofErr w:type="gramEnd"/>
+      <w:r>
+        <w:t>Ha perdido peso a causa de su falta de apetito?</w:t>
+      </w:r>
+    </w:p>
+    <w:p>
+      <w:pPr>
+        <w:spacing w:line="240" w:lineRule="auto"/>
+      </w:pPr>
+      <w:r>
+        <w:t>7.</w:t>
+      </w:r>
+      <w:proofErr w:type="gramStart"/>
+      <w:r>
+        <w:t>-¿</w:t>
+      </w:r>
+      <w:proofErr w:type="gramEnd"/>
+      <w:r>
+        <w:t>Se despierta demasiado temprano?</w:t>
+      </w:r>
+    </w:p>
+    <w:p>
+      <w:pPr>
+        <w:spacing w:line="240" w:lineRule="auto"/>
+      </w:pPr>
+      <w:r>
+        <w:t>8.</w:t>
+      </w:r>
+      <w:proofErr w:type="gramStart"/>
+      <w:r>
+        <w:t>-¿</w:t>
+      </w:r>
+      <w:proofErr w:type="gramEnd"/>
+      <w:r>
+        <w:t>Se nota más lento de lo habitual?</w:t>
+      </w:r>
+    </w:p>
+    <w:p>
+      <w:pPr>
+        <w:spacing w:line="240" w:lineRule="auto"/>
+      </w:pPr>
+      <w:r>
+        <w:t>9.-En un porcentaje elevado de casos también está asociada al dolor.</w:t>
+      </w:r>
+    </w:p>
+    <w:p>
+      <w:pPr>
+        <w:spacing w:line="240" w:lineRule="auto"/>
+        <w:rPr>
+          <w:b/>
+          <w:bCs/>
+        </w:rPr>
+      </w:pPr>
+      <w:r>
+        <w:rPr>
+          <w:b/>
+          <w:bCs/>
+        </w:rPr>
+        <w:t>Segundo test</w:t>
+      </w:r>
+    </w:p>
+    <w:p>
+      <w:pPr>
+        <w:spacing w:line="240" w:lineRule="auto"/>
+      </w:pPr>
+      <w:r>
+        <w:t>1. Calidad de sueño</w:t>
+      </w:r>
+    </w:p>
+    <w:p>
+      <w:pPr>
+        <w:spacing w:line="240" w:lineRule="auto"/>
+      </w:pPr>
+      <w:r>
+        <w:t>2. Forma de ver la vida</w:t>
+      </w:r>
+    </w:p>
+    <w:p>
+      <w:pPr>
+        <w:spacing w:line="240" w:lineRule="auto"/>
+      </w:pPr>
+      <w:r>
+        <w:t>3. Me cuesta disfrutar de las actividades que normalmente me gusta realizar</w:t>
+      </w:r>
+    </w:p>
+    <w:p>
+      <w:pPr>
+        <w:spacing w:line="240" w:lineRule="auto"/>
+      </w:pPr>
+      <w:r>
+        <w:t>4. Mi nivel de energía es</w:t>
+      </w:r>
+    </w:p>
+    <w:p>
+      <w:pPr>
+        <w:spacing w:line="240" w:lineRule="auto"/>
+      </w:pPr>
+      <w:r>
+        <w:t>5. En los últimos días he comido en exceso</w:t>
+      </w:r>
+    </w:p>
+    <w:p>
+      <w:pPr>
+        <w:spacing w:line="240" w:lineRule="auto"/>
+      </w:pPr>
+      <w:r>
+        <w:t xml:space="preserve">6. Me veo a </w:t>
+      </w:r>
+      <w:proofErr w:type="spellStart"/>
+      <w:r>
+        <w:t>mi</w:t>
+      </w:r>
+      <w:proofErr w:type="spellEnd"/>
+      <w:r>
+        <w:t xml:space="preserve"> mismo y pienso que soy</w:t>
+      </w:r>
+    </w:p>
+    <w:p>
+      <w:pPr>
+        <w:spacing w:line="240" w:lineRule="auto"/>
+      </w:pPr>
+      <w:r>
+        <w:t>7. Cuando estoy realizando alguna actividad que amerite concentración, yo:</w:t>
+      </w:r>
+    </w:p>
+    <w:p>
+      <w:pPr>
+        <w:spacing w:line="240" w:lineRule="auto"/>
+      </w:pPr>
+      <w:r>
+        <w:t>8.  Si pienso en mi familia, una de mis ideas recurrentes es:</w:t>
+      </w:r>
+    </w:p>
+    <w:p>
+      <w:pPr>
+        <w:spacing w:line="240" w:lineRule="auto"/>
+      </w:pPr>
+      <w:r>
+        <w:t>9. Durante las últimas semanas mis movimientos han sido:</w:t>
+      </w:r>
+    </w:p>
+    <w:p>
+      <w:pPr>
+        <w:spacing w:line="240" w:lineRule="auto"/>
+      </w:pPr>
+      <w:r>
+        <w:t>10. La frecuencia con la que tengo pensamientos suicidas es:</w:t>
+      </w:r>
+    </w:p>
+    <w:p>
+      <w:pPr>
+        <w:spacing w:line="240" w:lineRule="auto"/>
+      </w:pPr>
+      <w:r>
+        <w:t>11. Actualmente, mi apetito es:</w:t>
+      </w:r>
     </w:p>
     <w:p>
       <w:pPr>
@@ -2532,12 +2802,12 @@
         <w:pStyle w:val="Ttulo1"/>
         <w:jc w:val="left"/>
       </w:pPr>
-      <w:bookmarkStart w:id="12" w:name="_Toc119193995"/>
+      <w:bookmarkStart w:id="11" w:name="_Toc119193995"/>
       <w:r>
         <w:lastRenderedPageBreak/>
         <w:t>Bibliografía</w:t>
       </w:r>
-      <w:bookmarkEnd w:id="12"/>
+      <w:bookmarkEnd w:id="11"/>
     </w:p>
     <w:p/>
     <w:p>
@@ -2578,12 +2848,12 @@
         <w:pStyle w:val="Ttulo1"/>
         <w:jc w:val="left"/>
       </w:pPr>
-      <w:bookmarkStart w:id="13" w:name="_Toc119193996"/>
+      <w:bookmarkStart w:id="12" w:name="_Toc119193996"/>
       <w:r>
         <w:lastRenderedPageBreak/>
         <w:t>Conclusión</w:t>
       </w:r>
-      <w:bookmarkEnd w:id="13"/>
+      <w:bookmarkEnd w:id="12"/>
     </w:p>
     <w:sectPr>
       <w:footerReference w:type="default" r:id="rId14"/>
@@ -4011,28 +4281,28 @@
 </file>
 
 <file path=customXml/item1.xml><?xml version="1.0" encoding="utf-8"?>
+<b:Sources xmlns:b="http://schemas.openxmlformats.org/officeDocument/2006/bibliography" xmlns="http://schemas.openxmlformats.org/officeDocument/2006/bibliography" SelectedStyle="\APASixthEditionOfficeOnline.xsl" StyleName="APA" Version="6"/>
+</file>
+
+<file path=customXml/item2.xml><?xml version="1.0" encoding="utf-8"?>
 <go:gDocsCustomXmlDataStorage xmlns:go="http://customooxmlschemas.google.com/" xmlns:r="http://schemas.openxmlformats.org/officeDocument/2006/relationships">
   <go:docsCustomData xmlns:go="http://customooxmlschemas.google.com/" roundtripDataSignature="AMtx7mjoFmfKyKonLX+JTpQ6qPttfuv+dA==">AMUW2mXN/M4LHPdA8f6fqs4c3UUCgm2eUnRTxqVDF17VhUtl2c94pv3R/GI3SU/uKdTj83bJEnmZgqTXmAIdgsa+gFpwV2xsdb8fhwzbrmC1S5/9+9yaLaBzM0B4tM3Ve8cyTvZiGaNRl5hFJ9mJUvmN1Drfgv2B6QtA0u9oLrPmXN7TgqRmitwoIwS/RbXhkV9nSOJG6vpcNwPgcOc/R51lXzfXlPZybOH85qEwJJ0K+A5CIFwf2nBw0p2qQASWgaXYmtb2lw2zxE8ZBSMD3+Lewvxp0DbGqLg/yvq+FLrLuGaaaUhsBC4HmPTR7tjF75Xy7SM6r/OyxyMgfnev662TBAyf2u56vw==</go:docsCustomData>
 </go:gDocsCustomXmlDataStorage>
 </file>
 
-<file path=customXml/item2.xml><?xml version="1.0" encoding="utf-8"?>
-<b:Sources xmlns:b="http://schemas.openxmlformats.org/officeDocument/2006/bibliography" xmlns="http://schemas.openxmlformats.org/officeDocument/2006/bibliography" SelectedStyle="\APASixthEditionOfficeOnline.xsl" StyleName="APA" Version="6"/>
+<file path=customXml/itemProps1.xml><?xml version="1.0" encoding="utf-8"?>
+<ds:datastoreItem xmlns:ds="http://schemas.openxmlformats.org/officeDocument/2006/customXml" ds:itemID="{D78BE4B2-5353-47F2-B8C8-FBFB2FC44488}">
+  <ds:schemaRefs>
+    <ds:schemaRef ds:uri="http://schemas.openxmlformats.org/officeDocument/2006/bibliography"/>
+  </ds:schemaRefs>
+</ds:datastoreItem>
 </file>
 
-<file path=customXml/itemProps1.xml><?xml version="1.0" encoding="utf-8"?>
+<file path=customXml/itemProps2.xml><?xml version="1.0" encoding="utf-8"?>
 <ds:datastoreItem xmlns:ds="http://schemas.openxmlformats.org/officeDocument/2006/customXml" ds:itemID="{11111111-1234-1234-1234-123412341234}">
   <ds:schemaRefs>
     <ds:schemaRef ds:uri="http://customooxmlschemas.google.com/"/>
     <ds:schemaRef ds:uri="http://schemas.openxmlformats.org/officeDocument/2006/relationships"/>
   </ds:schemaRefs>
 </ds:datastoreItem>
-</file>
-
-<file path=customXml/itemProps2.xml><?xml version="1.0" encoding="utf-8"?>
-<ds:datastoreItem xmlns:ds="http://schemas.openxmlformats.org/officeDocument/2006/customXml" ds:itemID="{D78BE4B2-5353-47F2-B8C8-FBFB2FC44488}">
-  <ds:schemaRefs>
-    <ds:schemaRef ds:uri="http://schemas.openxmlformats.org/officeDocument/2006/bibliography"/>
-  </ds:schemaRefs>
-</ds:datastoreItem>
 </file>
--- a/informe.docx
+++ b/informe.docx
@@ -1576,7 +1576,6 @@
     <w:p>
       <w:pPr>
         <w:ind w:firstLine="720"/>
-        <w:jc w:val="left"/>
       </w:pPr>
       <w:r>
         <w:t>En el presente informe se realizará la investigación sobre nuestro proyecto</w:t>
@@ -1592,9 +1591,6 @@
       </w:r>
     </w:p>
     <w:p>
-      <w:pPr>
-        <w:jc w:val="left"/>
-      </w:pPr>
       <w:r>
         <w:t>Nuestro programa será realizado en el lenguaje de programación C++ el cual visitaremos a profundidad, conociendo las ventajas y desventajas de lenguaje</w:t>
       </w:r>
@@ -1629,17 +1625,11 @@
       <w:bookmarkEnd w:id="3"/>
     </w:p>
     <w:p>
-      <w:pPr>
-        <w:jc w:val="left"/>
-      </w:pPr>
       <w:r>
         <w:tab/>
       </w:r>
     </w:p>
     <w:p>
-      <w:pPr>
-        <w:jc w:val="left"/>
-      </w:pPr>
       <w:r>
         <w:t>La psicología se trata de una ciencia que se encarga de indagar la mente del ser humano y, por consiguiente, su conducta, separando objetivamente su estado mental y su comportamiento, de manera que se puedan explicar detalladamente cómo es el funcionamiento de esa área cognitiva del cerebro, encontrar el origen de los fenómenos mentales que se puedan presentar en el ser humano genéticamente o por motivos ajenos a su voluntad y elaborar una serie de elementos o leyes que puedan regularlos</w:t>
       </w:r>
@@ -1700,9 +1690,6 @@
       </w:r>
     </w:p>
     <w:p>
-      <w:pPr>
-        <w:jc w:val="left"/>
-      </w:pPr>
       <w:r>
         <w:t>Por es</w:t>
       </w:r>
@@ -1786,7 +1773,6 @@
     <w:p>
       <w:pPr>
         <w:ind w:firstLine="720"/>
-        <w:jc w:val="left"/>
       </w:pPr>
       <w:r>
         <w:t>Es un lenguaje de programación multiparadigma diseñado por Bjarne Stroustrup en el año 1979. Luego de cuatro décadas sigue siendo uno de los favoritos por la comunidad de programadores para crear aplicaciones diversas.</w:t>
@@ -1795,7 +1781,6 @@
     <w:p>
       <w:pPr>
         <w:ind w:firstLine="720"/>
-        <w:jc w:val="left"/>
       </w:pPr>
       <w:r>
         <w:t>Es oportuno mencionar que C++ es una extensión del lenguaje C, por ello incorpora varias características sofisticadas no incluidas en su predecesor. Lo interesante de este lenguaje es que permite la separación de un programa en módulos, lo que facilita la compilación independiente.</w:t>
@@ -1804,16 +1789,12 @@
     <w:p>
       <w:pPr>
         <w:ind w:firstLine="720"/>
-        <w:jc w:val="left"/>
       </w:pPr>
       <w:r>
         <w:t>Además, su biblioteca soporta funciones, objetos, listas, colas, pilas, vectores, arreglos, etc. Incluso puede ser usado en entornos de desarrollo (IDE) para codificar, compilar, probar y ejecutar el programa.</w:t>
       </w:r>
     </w:p>
     <w:p>
-      <w:pPr>
-        <w:jc w:val="left"/>
-      </w:pPr>
       <w:r>
         <w:t xml:space="preserve">Este lenguaje de programación es usado para desarrollar aplicaciones </w:t>
       </w:r>
@@ -1825,58 +1806,36 @@
       </w:r>
     </w:p>
     <w:p>
-      <w:pPr>
-        <w:jc w:val="left"/>
-      </w:pPr>
       <w:r>
         <w:t>-Gestores de bases de datos.</w:t>
       </w:r>
     </w:p>
     <w:p>
-      <w:pPr>
-        <w:jc w:val="left"/>
-      </w:pPr>
       <w:r>
         <w:t>-Navegadores.</w:t>
       </w:r>
     </w:p>
     <w:p>
-      <w:pPr>
-        <w:jc w:val="left"/>
-      </w:pPr>
       <w:r>
         <w:t>-Aplicaciones móviles.</w:t>
       </w:r>
     </w:p>
     <w:p>
-      <w:pPr>
-        <w:jc w:val="left"/>
-      </w:pPr>
       <w:r>
         <w:t>-Sistemas operativos.</w:t>
       </w:r>
     </w:p>
     <w:p>
-      <w:pPr>
-        <w:jc w:val="left"/>
-      </w:pPr>
       <w:r>
         <w:t>-Editores de textos.</w:t>
       </w:r>
     </w:p>
     <w:p>
-      <w:pPr>
-        <w:jc w:val="left"/>
-      </w:pPr>
       <w:r>
         <w:t>-Otros lenguajes de programación como Java y JavaScript.</w:t>
       </w:r>
     </w:p>
-    <w:p>
-      <w:pPr>
-        <w:jc w:val="left"/>
-      </w:pPr>
-    </w:p>
+    <w:p/>
     <w:p>
       <w:pPr>
         <w:pStyle w:val="Ttulo2"/>
@@ -1962,7 +1921,6 @@
           <w:tab w:val="right" w:pos="8828"/>
         </w:tabs>
         <w:spacing w:after="100"/>
-        <w:jc w:val="left"/>
       </w:pPr>
       <w:r>
         <w:t>Existen varias ventajas al usar el lenguaje C++, los cuales son:</w:t>
@@ -1974,7 +1932,6 @@
           <w:tab w:val="right" w:pos="8828"/>
         </w:tabs>
         <w:spacing w:after="100"/>
-        <w:jc w:val="left"/>
       </w:pPr>
       <w:r>
         <w:rPr>
@@ -1992,7 +1949,6 @@
           <w:tab w:val="right" w:pos="8828"/>
         </w:tabs>
         <w:spacing w:after="100"/>
-        <w:jc w:val="left"/>
       </w:pPr>
       <w:r>
         <w:rPr>
@@ -2010,7 +1966,6 @@
           <w:tab w:val="right" w:pos="8828"/>
         </w:tabs>
         <w:spacing w:after="100"/>
-        <w:jc w:val="left"/>
       </w:pPr>
       <w:r>
         <w:rPr>
@@ -2028,7 +1983,6 @@
           <w:tab w:val="right" w:pos="8828"/>
         </w:tabs>
         <w:spacing w:after="100"/>
-        <w:jc w:val="left"/>
       </w:pPr>
       <w:r>
         <w:rPr>
@@ -2046,7 +2000,6 @@
           <w:tab w:val="right" w:pos="8828"/>
         </w:tabs>
         <w:spacing w:after="100"/>
-        <w:jc w:val="left"/>
       </w:pPr>
       <w:r>
         <w:rPr>
@@ -2064,7 +2017,6 @@
           <w:tab w:val="right" w:pos="8828"/>
         </w:tabs>
         <w:spacing w:after="100"/>
-        <w:jc w:val="left"/>
       </w:pPr>
       <w:r>
         <w:rPr>
@@ -2082,7 +2034,6 @@
           <w:tab w:val="right" w:pos="8828"/>
         </w:tabs>
         <w:spacing w:after="100"/>
-        <w:jc w:val="left"/>
       </w:pPr>
       <w:r>
         <w:rPr>
@@ -2100,7 +2051,6 @@
           <w:tab w:val="right" w:pos="8828"/>
         </w:tabs>
         <w:spacing w:after="100"/>
-        <w:jc w:val="left"/>
       </w:pPr>
       <w:r>
         <w:rPr>
@@ -2118,7 +2068,6 @@
           <w:tab w:val="right" w:pos="8828"/>
         </w:tabs>
         <w:spacing w:after="100"/>
-        <w:jc w:val="left"/>
       </w:pPr>
       <w:r>
         <w:rPr>
@@ -2163,9 +2112,6 @@
       </w:pPr>
     </w:p>
     <w:p>
-      <w:pPr>
-        <w:jc w:val="left"/>
-      </w:pPr>
       <w:r>
         <w:rPr>
           <w:b/>
@@ -2178,9 +2124,6 @@
       </w:r>
     </w:p>
     <w:p>
-      <w:pPr>
-        <w:jc w:val="left"/>
-      </w:pPr>
       <w:r>
         <w:rPr>
           <w:b/>
@@ -2193,9 +2136,6 @@
       </w:r>
     </w:p>
     <w:p>
-      <w:pPr>
-        <w:jc w:val="left"/>
-      </w:pPr>
       <w:r>
         <w:rPr>
           <w:b/>
@@ -2208,9 +2148,6 @@
       </w:r>
     </w:p>
     <w:p>
-      <w:pPr>
-        <w:jc w:val="left"/>
-      </w:pPr>
       <w:r>
         <w:rPr>
           <w:b/>
@@ -2247,9 +2184,6 @@
     </w:p>
     <w:p/>
     <w:p>
-      <w:pPr>
-        <w:jc w:val="left"/>
-      </w:pPr>
       <w:r>
         <w:t xml:space="preserve">El programa que realizamos en conjunto tiene un uso en el área de trabajo de la consulta de un psicólogo, ya que a estos les haría más cómodo poder realizar este tipo de encuestas mediante un programa que </w:t>
       </w:r>
@@ -2288,9 +2222,6 @@
       </w:r>
     </w:p>
     <w:p>
-      <w:pPr>
-        <w:jc w:val="left"/>
-      </w:pPr>
       <w:r>
         <w:t xml:space="preserve">El programa le realizara al paciente una serie de preguntas las cuales este deberá responder con las alternativas que le proporcionara el psicólogo, cada una de estas </w:t>
       </w:r>
@@ -2320,9 +2251,6 @@
       </w:r>
     </w:p>
     <w:p>
-      <w:pPr>
-        <w:jc w:val="left"/>
-      </w:pPr>
       <w:r>
         <w:t>Homólogamente queremos que el programa no sólo sirva en el ámbito psicológico, sino más allá, permitiendo que sea utilizado a manera de encuesta para cualquier empresa, dando diagnósticos de calidad de productos o con encuestas de satisfacción de clientes</w:t>
       </w:r>
@@ -2378,10 +2306,15 @@
       </w:r>
       <w:bookmarkEnd w:id="9"/>
     </w:p>
-    <w:p/>
+    <w:p>
+      <w:pPr>
+        <w:jc w:val="left"/>
+      </w:pPr>
+    </w:p>
     <w:p>
       <w:pPr>
         <w:ind w:firstLine="720"/>
+        <w:jc w:val="left"/>
       </w:pPr>
       <w:r>
         <w:t xml:space="preserve">Debido </w:t>
@@ -2412,6 +2345,9 @@
       </w:r>
     </w:p>
     <w:p>
+      <w:pPr>
+        <w:jc w:val="left"/>
+      </w:pPr>
       <w:r>
         <w:t xml:space="preserve">Nuestro programa tiene un archivo de instrucciones para el correcto funcionamiento </w:t>
       </w:r>
@@ -4281,28 +4217,28 @@
 </file>
 
 <file path=customXml/item1.xml><?xml version="1.0" encoding="utf-8"?>
-<b:Sources xmlns:b="http://schemas.openxmlformats.org/officeDocument/2006/bibliography" xmlns="http://schemas.openxmlformats.org/officeDocument/2006/bibliography" SelectedStyle="\APASixthEditionOfficeOnline.xsl" StyleName="APA" Version="6"/>
-</file>
-
-<file path=customXml/item2.xml><?xml version="1.0" encoding="utf-8"?>
 <go:gDocsCustomXmlDataStorage xmlns:go="http://customooxmlschemas.google.com/" xmlns:r="http://schemas.openxmlformats.org/officeDocument/2006/relationships">
   <go:docsCustomData xmlns:go="http://customooxmlschemas.google.com/" roundtripDataSignature="AMtx7mjoFmfKyKonLX+JTpQ6qPttfuv+dA==">AMUW2mXN/M4LHPdA8f6fqs4c3UUCgm2eUnRTxqVDF17VhUtl2c94pv3R/GI3SU/uKdTj83bJEnmZgqTXmAIdgsa+gFpwV2xsdb8fhwzbrmC1S5/9+9yaLaBzM0B4tM3Ve8cyTvZiGaNRl5hFJ9mJUvmN1Drfgv2B6QtA0u9oLrPmXN7TgqRmitwoIwS/RbXhkV9nSOJG6vpcNwPgcOc/R51lXzfXlPZybOH85qEwJJ0K+A5CIFwf2nBw0p2qQASWgaXYmtb2lw2zxE8ZBSMD3+Lewvxp0DbGqLg/yvq+FLrLuGaaaUhsBC4HmPTR7tjF75Xy7SM6r/OyxyMgfnev662TBAyf2u56vw==</go:docsCustomData>
 </go:gDocsCustomXmlDataStorage>
 </file>
 
-<file path=customXml/itemProps1.xml><?xml version="1.0" encoding="utf-8"?>
-<ds:datastoreItem xmlns:ds="http://schemas.openxmlformats.org/officeDocument/2006/customXml" ds:itemID="{D78BE4B2-5353-47F2-B8C8-FBFB2FC44488}">
-  <ds:schemaRefs>
-    <ds:schemaRef ds:uri="http://schemas.openxmlformats.org/officeDocument/2006/bibliography"/>
-  </ds:schemaRefs>
-</ds:datastoreItem>
+<file path=customXml/item2.xml><?xml version="1.0" encoding="utf-8"?>
+<b:Sources xmlns:b="http://schemas.openxmlformats.org/officeDocument/2006/bibliography" xmlns="http://schemas.openxmlformats.org/officeDocument/2006/bibliography" SelectedStyle="\APASixthEditionOfficeOnline.xsl" StyleName="APA" Version="6"/>
 </file>
 
-<file path=customXml/itemProps2.xml><?xml version="1.0" encoding="utf-8"?>
+<file path=customXml/itemProps1.xml><?xml version="1.0" encoding="utf-8"?>
 <ds:datastoreItem xmlns:ds="http://schemas.openxmlformats.org/officeDocument/2006/customXml" ds:itemID="{11111111-1234-1234-1234-123412341234}">
   <ds:schemaRefs>
     <ds:schemaRef ds:uri="http://customooxmlschemas.google.com/"/>
     <ds:schemaRef ds:uri="http://schemas.openxmlformats.org/officeDocument/2006/relationships"/>
   </ds:schemaRefs>
 </ds:datastoreItem>
+</file>
+
+<file path=customXml/itemProps2.xml><?xml version="1.0" encoding="utf-8"?>
+<ds:datastoreItem xmlns:ds="http://schemas.openxmlformats.org/officeDocument/2006/customXml" ds:itemID="{D78BE4B2-5353-47F2-B8C8-FBFB2FC44488}">
+  <ds:schemaRefs>
+    <ds:schemaRef ds:uri="http://schemas.openxmlformats.org/officeDocument/2006/bibliography"/>
+  </ds:schemaRefs>
+</ds:datastoreItem>
 </file>
--- a/informe.docx
+++ b/informe.docx
@@ -715,7 +715,7 @@
         <w:pStyle w:val="Ttulo1"/>
       </w:pPr>
       <w:bookmarkStart w:id="0" w:name="_heading=h.vxkb1z2vxov6" w:colFirst="0" w:colLast="0"/>
-      <w:bookmarkStart w:id="1" w:name="_Toc119193985"/>
+      <w:bookmarkStart w:id="1" w:name="_Toc119408677"/>
       <w:bookmarkEnd w:id="0"/>
       <w:r>
         <w:lastRenderedPageBreak/>
@@ -738,6 +738,7 @@
             <w:rPr>
               <w:rFonts w:asciiTheme="minorHAnsi" w:eastAsiaTheme="minorEastAsia" w:hAnsiTheme="minorHAnsi" w:cstheme="minorBidi"/>
               <w:noProof/>
+              <w:lang w:eastAsia="zh-CN"/>
             </w:rPr>
           </w:pPr>
           <w:r>
@@ -749,7 +750,7 @@
           <w:r>
             <w:fldChar w:fldCharType="separate"/>
           </w:r>
-          <w:hyperlink w:anchor="_Toc119193985" w:history="1">
+          <w:hyperlink w:anchor="_Toc119408677" w:history="1">
             <w:r>
               <w:rPr>
                 <w:rStyle w:val="Hipervnculo"/>
@@ -776,7 +777,7 @@
                 <w:noProof/>
                 <w:webHidden/>
               </w:rPr>
-              <w:instrText xml:space="preserve"> PAGEREF _Toc119193985 \h </w:instrText>
+              <w:instrText xml:space="preserve"> PAGEREF _Toc119408677 \h </w:instrText>
             </w:r>
             <w:r>
               <w:rPr>
@@ -813,9 +814,10 @@
             <w:rPr>
               <w:rFonts w:asciiTheme="minorHAnsi" w:eastAsiaTheme="minorEastAsia" w:hAnsiTheme="minorHAnsi" w:cstheme="minorBidi"/>
               <w:noProof/>
+              <w:lang w:eastAsia="zh-CN"/>
             </w:rPr>
           </w:pPr>
-          <w:hyperlink w:anchor="_Toc119193986" w:history="1">
+          <w:hyperlink w:anchor="_Toc119408678" w:history="1">
             <w:r>
               <w:rPr>
                 <w:rStyle w:val="Hipervnculo"/>
@@ -842,7 +844,7 @@
                 <w:noProof/>
                 <w:webHidden/>
               </w:rPr>
-              <w:instrText xml:space="preserve"> PAGEREF _Toc119193986 \h </w:instrText>
+              <w:instrText xml:space="preserve"> PAGEREF _Toc119408678 \h </w:instrText>
             </w:r>
             <w:r>
               <w:rPr>
@@ -879,9 +881,10 @@
             <w:rPr>
               <w:rFonts w:asciiTheme="minorHAnsi" w:eastAsiaTheme="minorEastAsia" w:hAnsiTheme="minorHAnsi" w:cstheme="minorBidi"/>
               <w:noProof/>
+              <w:lang w:eastAsia="zh-CN"/>
             </w:rPr>
           </w:pPr>
-          <w:hyperlink w:anchor="_Toc119193987" w:history="1">
+          <w:hyperlink w:anchor="_Toc119408679" w:history="1">
             <w:r>
               <w:rPr>
                 <w:rStyle w:val="Hipervnculo"/>
@@ -908,7 +911,7 @@
                 <w:noProof/>
                 <w:webHidden/>
               </w:rPr>
-              <w:instrText xml:space="preserve"> PAGEREF _Toc119193987 \h </w:instrText>
+              <w:instrText xml:space="preserve"> PAGEREF _Toc119408679 \h </w:instrText>
             </w:r>
             <w:r>
               <w:rPr>
@@ -945,9 +948,10 @@
             <w:rPr>
               <w:rFonts w:asciiTheme="minorHAnsi" w:eastAsiaTheme="minorEastAsia" w:hAnsiTheme="minorHAnsi" w:cstheme="minorBidi"/>
               <w:noProof/>
+              <w:lang w:eastAsia="zh-CN"/>
             </w:rPr>
           </w:pPr>
-          <w:hyperlink w:anchor="_Toc119193988" w:history="1">
+          <w:hyperlink w:anchor="_Toc119408680" w:history="1">
             <w:r>
               <w:rPr>
                 <w:rStyle w:val="Hipervnculo"/>
@@ -974,7 +978,7 @@
                 <w:noProof/>
                 <w:webHidden/>
               </w:rPr>
-              <w:instrText xml:space="preserve"> PAGEREF _Toc119193988 \h </w:instrText>
+              <w:instrText xml:space="preserve"> PAGEREF _Toc119408680 \h </w:instrText>
             </w:r>
             <w:r>
               <w:rPr>
@@ -1011,9 +1015,10 @@
             <w:rPr>
               <w:rFonts w:asciiTheme="minorHAnsi" w:eastAsiaTheme="minorEastAsia" w:hAnsiTheme="minorHAnsi" w:cstheme="minorBidi"/>
               <w:noProof/>
+              <w:lang w:eastAsia="zh-CN"/>
             </w:rPr>
           </w:pPr>
-          <w:hyperlink w:anchor="_Toc119193989" w:history="1">
+          <w:hyperlink w:anchor="_Toc119408681" w:history="1">
             <w:r>
               <w:rPr>
                 <w:rStyle w:val="Hipervnculo"/>
@@ -1040,7 +1045,7 @@
                 <w:noProof/>
                 <w:webHidden/>
               </w:rPr>
-              <w:instrText xml:space="preserve"> PAGEREF _Toc119193989 \h </w:instrText>
+              <w:instrText xml:space="preserve"> PAGEREF _Toc119408681 \h </w:instrText>
             </w:r>
             <w:r>
               <w:rPr>
@@ -1077,9 +1082,10 @@
             <w:rPr>
               <w:rFonts w:asciiTheme="minorHAnsi" w:eastAsiaTheme="minorEastAsia" w:hAnsiTheme="minorHAnsi" w:cstheme="minorBidi"/>
               <w:noProof/>
+              <w:lang w:eastAsia="zh-CN"/>
             </w:rPr>
           </w:pPr>
-          <w:hyperlink w:anchor="_Toc119193990" w:history="1">
+          <w:hyperlink w:anchor="_Toc119408682" w:history="1">
             <w:r>
               <w:rPr>
                 <w:rStyle w:val="Hipervnculo"/>
@@ -1106,7 +1112,7 @@
                 <w:noProof/>
                 <w:webHidden/>
               </w:rPr>
-              <w:instrText xml:space="preserve"> PAGEREF _Toc119193990 \h </w:instrText>
+              <w:instrText xml:space="preserve"> PAGEREF _Toc119408682 \h </w:instrText>
             </w:r>
             <w:r>
               <w:rPr>
@@ -1143,9 +1149,10 @@
             <w:rPr>
               <w:rFonts w:asciiTheme="minorHAnsi" w:eastAsiaTheme="minorEastAsia" w:hAnsiTheme="minorHAnsi" w:cstheme="minorBidi"/>
               <w:noProof/>
+              <w:lang w:eastAsia="zh-CN"/>
             </w:rPr>
           </w:pPr>
-          <w:hyperlink w:anchor="_Toc119193991" w:history="1">
+          <w:hyperlink w:anchor="_Toc119408683" w:history="1">
             <w:r>
               <w:rPr>
                 <w:rStyle w:val="Hipervnculo"/>
@@ -1172,7 +1179,7 @@
                 <w:noProof/>
                 <w:webHidden/>
               </w:rPr>
-              <w:instrText xml:space="preserve"> PAGEREF _Toc119193991 \h </w:instrText>
+              <w:instrText xml:space="preserve"> PAGEREF _Toc119408683 \h </w:instrText>
             </w:r>
             <w:r>
               <w:rPr>
@@ -1209,9 +1216,10 @@
             <w:rPr>
               <w:rFonts w:asciiTheme="minorHAnsi" w:eastAsiaTheme="minorEastAsia" w:hAnsiTheme="minorHAnsi" w:cstheme="minorBidi"/>
               <w:noProof/>
+              <w:lang w:eastAsia="zh-CN"/>
             </w:rPr>
           </w:pPr>
-          <w:hyperlink w:anchor="_Toc119193992" w:history="1">
+          <w:hyperlink w:anchor="_Toc119408684" w:history="1">
             <w:r>
               <w:rPr>
                 <w:rStyle w:val="Hipervnculo"/>
@@ -1238,7 +1246,7 @@
                 <w:noProof/>
                 <w:webHidden/>
               </w:rPr>
-              <w:instrText xml:space="preserve"> PAGEREF _Toc119193992 \h </w:instrText>
+              <w:instrText xml:space="preserve"> PAGEREF _Toc119408684 \h </w:instrText>
             </w:r>
             <w:r>
               <w:rPr>
@@ -1275,9 +1283,10 @@
             <w:rPr>
               <w:rFonts w:asciiTheme="minorHAnsi" w:eastAsiaTheme="minorEastAsia" w:hAnsiTheme="minorHAnsi" w:cstheme="minorBidi"/>
               <w:noProof/>
+              <w:lang w:eastAsia="zh-CN"/>
             </w:rPr>
           </w:pPr>
-          <w:hyperlink w:anchor="_Toc119193993" w:history="1">
+          <w:hyperlink w:anchor="_Toc119408685" w:history="1">
             <w:r>
               <w:rPr>
                 <w:rStyle w:val="Hipervnculo"/>
@@ -1304,7 +1313,7 @@
                 <w:noProof/>
                 <w:webHidden/>
               </w:rPr>
-              <w:instrText xml:space="preserve"> PAGEREF _Toc119193993 \h </w:instrText>
+              <w:instrText xml:space="preserve"> PAGEREF _Toc119408685 \h </w:instrText>
             </w:r>
             <w:r>
               <w:rPr>
@@ -1341,15 +1350,16 @@
             <w:rPr>
               <w:rFonts w:asciiTheme="minorHAnsi" w:eastAsiaTheme="minorEastAsia" w:hAnsiTheme="minorHAnsi" w:cstheme="minorBidi"/>
               <w:noProof/>
+              <w:lang w:eastAsia="zh-CN"/>
             </w:rPr>
           </w:pPr>
-          <w:hyperlink w:anchor="_Toc119193994" w:history="1">
+          <w:hyperlink w:anchor="_Toc119408686" w:history="1">
             <w:r>
               <w:rPr>
                 <w:rStyle w:val="Hipervnculo"/>
                 <w:noProof/>
               </w:rPr>
-              <w:t>Características de la base de datos</w:t>
+              <w:t>Preguntas y sus motivos</w:t>
             </w:r>
             <w:r>
               <w:rPr>
@@ -1370,7 +1380,7 @@
                 <w:noProof/>
                 <w:webHidden/>
               </w:rPr>
-              <w:instrText xml:space="preserve"> PAGEREF _Toc119193994 \h </w:instrText>
+              <w:instrText xml:space="preserve"> PAGEREF _Toc119408686 \h </w:instrText>
             </w:r>
             <w:r>
               <w:rPr>
@@ -1407,9 +1417,10 @@
             <w:rPr>
               <w:rFonts w:asciiTheme="minorHAnsi" w:eastAsiaTheme="minorEastAsia" w:hAnsiTheme="minorHAnsi" w:cstheme="minorBidi"/>
               <w:noProof/>
+              <w:lang w:eastAsia="zh-CN"/>
             </w:rPr>
           </w:pPr>
-          <w:hyperlink w:anchor="_Toc119193995" w:history="1">
+          <w:hyperlink w:anchor="_Toc119408687" w:history="1">
             <w:r>
               <w:rPr>
                 <w:rStyle w:val="Hipervnculo"/>
@@ -1436,7 +1447,7 @@
                 <w:noProof/>
                 <w:webHidden/>
               </w:rPr>
-              <w:instrText xml:space="preserve"> PAGEREF _Toc119193995 \h </w:instrText>
+              <w:instrText xml:space="preserve"> PAGEREF _Toc119408687 \h </w:instrText>
             </w:r>
             <w:r>
               <w:rPr>
@@ -1473,9 +1484,10 @@
             <w:rPr>
               <w:rFonts w:asciiTheme="minorHAnsi" w:eastAsiaTheme="minorEastAsia" w:hAnsiTheme="minorHAnsi" w:cstheme="minorBidi"/>
               <w:noProof/>
+              <w:lang w:eastAsia="zh-CN"/>
             </w:rPr>
           </w:pPr>
-          <w:hyperlink w:anchor="_Toc119193996" w:history="1">
+          <w:hyperlink w:anchor="_Toc119408688" w:history="1">
             <w:r>
               <w:rPr>
                 <w:rStyle w:val="Hipervnculo"/>
@@ -1502,7 +1514,7 @@
                 <w:noProof/>
                 <w:webHidden/>
               </w:rPr>
-              <w:instrText xml:space="preserve"> PAGEREF _Toc119193996 \h </w:instrText>
+              <w:instrText xml:space="preserve"> PAGEREF _Toc119408688 \h </w:instrText>
             </w:r>
             <w:r>
               <w:rPr>
@@ -1561,7 +1573,7 @@
       <w:pPr>
         <w:pStyle w:val="Ttulo1"/>
       </w:pPr>
-      <w:bookmarkStart w:id="2" w:name="_Toc119193986"/>
+      <w:bookmarkStart w:id="2" w:name="_Toc119408678"/>
       <w:r>
         <w:lastRenderedPageBreak/>
         <w:t>Introducción</w:t>
@@ -1617,7 +1629,7 @@
       <w:pPr>
         <w:pStyle w:val="Ttulo1"/>
       </w:pPr>
-      <w:bookmarkStart w:id="3" w:name="_Toc119193987"/>
+      <w:bookmarkStart w:id="3" w:name="_Toc119408679"/>
       <w:r>
         <w:lastRenderedPageBreak/>
         <w:t>Problemática</w:t>
@@ -1747,7 +1759,7 @@
       <w:pPr>
         <w:pStyle w:val="Ttulo1"/>
       </w:pPr>
-      <w:bookmarkStart w:id="4" w:name="_Toc119193988"/>
+      <w:bookmarkStart w:id="4" w:name="_Toc119408680"/>
       <w:r>
         <w:lastRenderedPageBreak/>
         <w:t>Desarrollo</w:t>
@@ -1758,7 +1770,7 @@
       <w:pPr>
         <w:pStyle w:val="Ttulo2"/>
       </w:pPr>
-      <w:bookmarkStart w:id="5" w:name="_Toc119193989"/>
+      <w:bookmarkStart w:id="5" w:name="_Toc119408681"/>
       <w:r>
         <w:t>¿Qué es C + +?</w:t>
       </w:r>
@@ -1892,7 +1904,7 @@
         </w:tabs>
         <w:spacing w:after="100"/>
       </w:pPr>
-      <w:bookmarkStart w:id="6" w:name="_Toc119193990"/>
+      <w:bookmarkStart w:id="6" w:name="_Toc119408682"/>
       <w:r>
         <w:lastRenderedPageBreak/>
         <w:t>Ventajas del lenguaje</w:t>
@@ -2096,7 +2108,7 @@
       <w:pPr>
         <w:pStyle w:val="Ttulo2"/>
       </w:pPr>
-      <w:bookmarkStart w:id="7" w:name="_Toc119193991"/>
+      <w:bookmarkStart w:id="7" w:name="_Toc119408683"/>
       <w:r>
         <w:lastRenderedPageBreak/>
         <w:t>Desventajas del lenguaje</w:t>
@@ -2175,7 +2187,7 @@
       <w:pPr>
         <w:pStyle w:val="Ttulo2"/>
       </w:pPr>
-      <w:bookmarkStart w:id="8" w:name="_Toc119193992"/>
+      <w:bookmarkStart w:id="8" w:name="_Toc119408684"/>
       <w:r>
         <w:lastRenderedPageBreak/>
         <w:t>Usos en la vida real</w:t>
@@ -2296,7 +2308,7 @@
           <w:color w:val="000000" w:themeColor="text1"/>
         </w:rPr>
       </w:pPr>
-      <w:bookmarkStart w:id="9" w:name="_Toc119193993"/>
+      <w:bookmarkStart w:id="9" w:name="_Toc119408685"/>
       <w:r>
         <w:rPr>
           <w:color w:val="000000" w:themeColor="text1"/>
@@ -2313,35 +2325,107 @@
     </w:p>
     <w:p>
       <w:pPr>
-        <w:ind w:firstLine="720"/>
         <w:jc w:val="left"/>
-      </w:pPr>
-      <w:r>
-        <w:t xml:space="preserve">Debido </w:t>
-      </w:r>
-      <w:r>
-        <w:t xml:space="preserve">a que </w:t>
-      </w:r>
-      <w:r>
-        <w:t xml:space="preserve">lo haremos de manera local, no tenemos una base de datos asignada. Lo realizaremos mediante archivos </w:t>
-      </w:r>
-      <w:r>
-        <w:t>de texto</w:t>
-      </w:r>
-      <w:r>
-        <w:t>,</w:t>
-      </w:r>
-      <w:r>
-        <w:t xml:space="preserve"> los que serán almacenados en el mismo PC donde se ejecute el código los cuales </w:t>
-      </w:r>
-      <w:r>
-        <w:t>serán fácilmente mani</w:t>
-      </w:r>
-      <w:r>
-        <w:t>pulables</w:t>
-      </w:r>
-      <w:r>
-        <w:t xml:space="preserve"> desde la consola. </w:t>
+        <w:rPr>
+          <w:rFonts w:ascii="Verdana" w:hAnsi="Verdana"/>
+          <w:color w:val="000000"/>
+          <w:sz w:val="18"/>
+          <w:szCs w:val="18"/>
+          <w:shd w:val="clear" w:color="auto" w:fill="EFEFEF"/>
+        </w:rPr>
+      </w:pPr>
+      <w:r>
+        <w:t xml:space="preserve">La base de datos que será utilizada para este proyecto será una base de datos txt. Este tipo de base de datos es una </w:t>
+      </w:r>
+      <w:r>
+        <w:rPr>
+          <w:rFonts w:ascii="Verdana" w:hAnsi="Verdana"/>
+          <w:color w:val="000000"/>
+          <w:sz w:val="18"/>
+          <w:szCs w:val="18"/>
+          <w:shd w:val="clear" w:color="auto" w:fill="EFEFEF"/>
+        </w:rPr>
+        <w:t>herramienta</w:t>
+      </w:r>
+      <w:r>
+        <w:rPr>
+          <w:rFonts w:ascii="Verdana" w:hAnsi="Verdana"/>
+          <w:color w:val="000000"/>
+          <w:sz w:val="18"/>
+          <w:szCs w:val="18"/>
+          <w:shd w:val="clear" w:color="auto" w:fill="EFEFEF"/>
+        </w:rPr>
+        <w:t xml:space="preserve"> muy cómoda y fácil de usar, que nos brindan la posibilidad de agregarle pequeñas funcionalidades y </w:t>
+      </w:r>
+      <w:r>
+        <w:rPr>
+          <w:rFonts w:ascii="Verdana" w:hAnsi="Verdana"/>
+          <w:color w:val="000000"/>
+          <w:sz w:val="18"/>
+          <w:szCs w:val="18"/>
+          <w:shd w:val="clear" w:color="auto" w:fill="EFEFEF"/>
+        </w:rPr>
+        <w:t>dinamismo</w:t>
+      </w:r>
+      <w:r>
+        <w:rPr>
+          <w:rFonts w:ascii="Verdana" w:hAnsi="Verdana"/>
+          <w:color w:val="000000"/>
+          <w:sz w:val="18"/>
+          <w:szCs w:val="18"/>
+          <w:shd w:val="clear" w:color="auto" w:fill="EFEFEF"/>
+        </w:rPr>
+        <w:t xml:space="preserve"> a nuestros sitios web, sin tener la necesidad de usar grandes motores de bases de datos, que si son necesarias para proyectos web de mayor envergadura.</w:t>
+      </w:r>
+      <w:r>
+        <w:rPr>
+          <w:rFonts w:ascii="Verdana" w:hAnsi="Verdana"/>
+          <w:color w:val="000000"/>
+          <w:sz w:val="18"/>
+          <w:szCs w:val="18"/>
+          <w:shd w:val="clear" w:color="auto" w:fill="EFEFEF"/>
+        </w:rPr>
+        <w:t xml:space="preserve"> El funcionamiento que tendrá esta base de datos será el siguiente: </w:t>
+      </w:r>
+      <w:r>
+        <w:rPr>
+          <w:rFonts w:ascii="Verdana" w:hAnsi="Verdana"/>
+          <w:color w:val="000000"/>
+          <w:sz w:val="18"/>
+          <w:szCs w:val="18"/>
+          <w:shd w:val="clear" w:color="auto" w:fill="EFEFEF"/>
+        </w:rPr>
+        <w:t xml:space="preserve">cada archivo txt equivale a cada tabla de la base de datos, cada </w:t>
+      </w:r>
+      <w:r>
+        <w:rPr>
+          <w:rFonts w:ascii="Verdana" w:hAnsi="Verdana"/>
+          <w:color w:val="000000"/>
+          <w:sz w:val="18"/>
+          <w:szCs w:val="18"/>
+          <w:shd w:val="clear" w:color="auto" w:fill="EFEFEF"/>
+        </w:rPr>
+        <w:t>línea</w:t>
+      </w:r>
+      <w:r>
+        <w:rPr>
+          <w:rFonts w:ascii="Verdana" w:hAnsi="Verdana"/>
+          <w:color w:val="000000"/>
+          <w:sz w:val="18"/>
+          <w:szCs w:val="18"/>
+          <w:shd w:val="clear" w:color="auto" w:fill="EFEFEF"/>
+        </w:rPr>
+        <w:t xml:space="preserve"> del archivo equivale a cada registro de la tabla</w:t>
+      </w:r>
+      <w:r>
+        <w:rPr>
+          <w:rFonts w:ascii="Verdana" w:hAnsi="Verdana"/>
+          <w:color w:val="000000"/>
+          <w:sz w:val="18"/>
+          <w:szCs w:val="18"/>
+          <w:shd w:val="clear" w:color="auto" w:fill="EFEFEF"/>
+        </w:rPr>
+        <w:t>, obteniendo así una base de datos simple y a su vez muy ordenada y de fácil manipulación.</w:t>
       </w:r>
     </w:p>
     <w:p>
@@ -2441,6 +2525,7 @@
           <w:color w:val="000000" w:themeColor="text1"/>
         </w:rPr>
       </w:pPr>
+      <w:bookmarkStart w:id="11" w:name="_Toc119408686"/>
       <w:r>
         <w:rPr>
           <w:color w:val="000000" w:themeColor="text1"/>
@@ -2448,6 +2533,7 @@
         <w:lastRenderedPageBreak/>
         <w:t>Preguntas y sus motivos</w:t>
       </w:r>
+      <w:bookmarkEnd w:id="11"/>
     </w:p>
     <w:p>
       <w:pPr>
@@ -2738,12 +2824,12 @@
         <w:pStyle w:val="Ttulo1"/>
         <w:jc w:val="left"/>
       </w:pPr>
-      <w:bookmarkStart w:id="11" w:name="_Toc119193995"/>
+      <w:bookmarkStart w:id="12" w:name="_Toc119408687"/>
       <w:r>
         <w:lastRenderedPageBreak/>
         <w:t>Bibliografía</w:t>
       </w:r>
-      <w:bookmarkEnd w:id="11"/>
+      <w:bookmarkEnd w:id="12"/>
     </w:p>
     <w:p/>
     <w:p>
@@ -2784,12 +2870,12 @@
         <w:pStyle w:val="Ttulo1"/>
         <w:jc w:val="left"/>
       </w:pPr>
-      <w:bookmarkStart w:id="12" w:name="_Toc119193996"/>
+      <w:bookmarkStart w:id="13" w:name="_Toc119408688"/>
       <w:r>
         <w:lastRenderedPageBreak/>
         <w:t>Conclusión</w:t>
       </w:r>
-      <w:bookmarkEnd w:id="12"/>
+      <w:bookmarkEnd w:id="13"/>
     </w:p>
     <w:sectPr>
       <w:footerReference w:type="default" r:id="rId14"/>

--- a/informe.docx
+++ b/informe.docx
@@ -1642,6 +1642,9 @@
       </w:r>
     </w:p>
     <w:p>
+      <w:pPr>
+        <w:ind w:firstLine="720"/>
+      </w:pPr>
       <w:r>
         <w:t>La psicología se trata de una ciencia que se encarga de indagar la mente del ser humano y, por consiguiente, su conducta, separando objetivamente su estado mental y su comportamiento, de manera que se puedan explicar detalladamente cómo es el funcionamiento de esa área cognitiva del cerebro, encontrar el origen de los fenómenos mentales que se puedan presentar en el ser humano genéticamente o por motivos ajenos a su voluntad y elaborar una serie de elementos o leyes que puedan regularlos</w:t>
       </w:r>
@@ -1669,11 +1672,9 @@
       <w:r>
         <w:t xml:space="preserve"> par de años, las personas encerradas en sus hogares con nada </w:t>
       </w:r>
-      <w:proofErr w:type="spellStart"/>
-      <w:r>
-        <w:t>mas</w:t>
-      </w:r>
-      <w:proofErr w:type="spellEnd"/>
+      <w:r>
+        <w:t>más</w:t>
+      </w:r>
       <w:r>
         <w:t xml:space="preserve"> que su mente, provocó un desatado caos en sentido de salud psicológica, gracias al incremento de pacientes</w:t>
       </w:r>
@@ -1692,16 +1693,17 @@
       <w:r>
         <w:t xml:space="preserve">forzando a los psicólogos a mantener demasiados informes de pacientes lo que </w:t>
       </w:r>
-      <w:proofErr w:type="spellStart"/>
-      <w:r>
-        <w:t>hacia</w:t>
-      </w:r>
-      <w:proofErr w:type="spellEnd"/>
+      <w:r>
+        <w:t>hacía</w:t>
+      </w:r>
       <w:r>
         <w:t xml:space="preserve"> que hubiera mucho material frágil, el cual podía ser fácilmente perdido o dañado. </w:t>
       </w:r>
     </w:p>
     <w:p>
+      <w:pPr>
+        <w:ind w:firstLine="720"/>
+      </w:pPr>
       <w:r>
         <w:t>Por es</w:t>
       </w:r>
@@ -2196,6 +2198,9 @@
     </w:p>
     <w:p/>
     <w:p>
+      <w:pPr>
+        <w:ind w:firstLine="720"/>
+      </w:pPr>
       <w:r>
         <w:t xml:space="preserve">El programa que realizamos en conjunto tiene un uso en el área de trabajo de la consulta de un psicólogo, ya que a estos les haría más cómodo poder realizar este tipo de encuestas mediante un programa que </w:t>
       </w:r>
@@ -2234,6 +2239,9 @@
       </w:r>
     </w:p>
     <w:p>
+      <w:pPr>
+        <w:ind w:firstLine="720"/>
+      </w:pPr>
       <w:r>
         <w:t xml:space="preserve">El programa le realizara al paciente una serie de preguntas las cuales este deberá responder con las alternativas que le proporcionara el psicólogo, cada una de estas </w:t>
       </w:r>
@@ -2263,6 +2271,9 @@
       </w:r>
     </w:p>
     <w:p>
+      <w:pPr>
+        <w:ind w:firstLine="720"/>
+      </w:pPr>
       <w:r>
         <w:t>Homólogamente queremos que el programa no sólo sirva en el ámbito psicológico, sino más allá, permitiendo que sea utilizado a manera de encuesta para cualquier empresa, dando diagnósticos de calidad de productos o con encuestas de satisfacción de clientes</w:t>
       </w:r>
@@ -2325,7 +2336,7 @@
     </w:p>
     <w:p>
       <w:pPr>
-        <w:jc w:val="left"/>
+        <w:ind w:firstLine="720"/>
         <w:rPr>
           <w:rFonts w:ascii="Verdana" w:hAnsi="Verdana"/>
           <w:color w:val="000000"/>
@@ -2345,92 +2356,12 @@
           <w:szCs w:val="18"/>
           <w:shd w:val="clear" w:color="auto" w:fill="EFEFEF"/>
         </w:rPr>
-        <w:t>herramienta</w:t>
-      </w:r>
-      <w:r>
-        <w:rPr>
-          <w:rFonts w:ascii="Verdana" w:hAnsi="Verdana"/>
-          <w:color w:val="000000"/>
-          <w:sz w:val="18"/>
-          <w:szCs w:val="18"/>
-          <w:shd w:val="clear" w:color="auto" w:fill="EFEFEF"/>
-        </w:rPr>
-        <w:t xml:space="preserve"> muy cómoda y fácil de usar, que nos brindan la posibilidad de agregarle pequeñas funcionalidades y </w:t>
-      </w:r>
-      <w:r>
-        <w:rPr>
-          <w:rFonts w:ascii="Verdana" w:hAnsi="Verdana"/>
-          <w:color w:val="000000"/>
-          <w:sz w:val="18"/>
-          <w:szCs w:val="18"/>
-          <w:shd w:val="clear" w:color="auto" w:fill="EFEFEF"/>
-        </w:rPr>
-        <w:t>dinamismo</w:t>
-      </w:r>
-      <w:r>
-        <w:rPr>
-          <w:rFonts w:ascii="Verdana" w:hAnsi="Verdana"/>
-          <w:color w:val="000000"/>
-          <w:sz w:val="18"/>
-          <w:szCs w:val="18"/>
-          <w:shd w:val="clear" w:color="auto" w:fill="EFEFEF"/>
-        </w:rPr>
-        <w:t xml:space="preserve"> a nuestros sitios web, sin tener la necesidad de usar grandes motores de bases de datos, que si son necesarias para proyectos web de mayor envergadura.</w:t>
-      </w:r>
-      <w:r>
-        <w:rPr>
-          <w:rFonts w:ascii="Verdana" w:hAnsi="Verdana"/>
-          <w:color w:val="000000"/>
-          <w:sz w:val="18"/>
-          <w:szCs w:val="18"/>
-          <w:shd w:val="clear" w:color="auto" w:fill="EFEFEF"/>
-        </w:rPr>
-        <w:t xml:space="preserve"> El funcionamiento que tendrá esta base de datos será el siguiente: </w:t>
-      </w:r>
-      <w:r>
-        <w:rPr>
-          <w:rFonts w:ascii="Verdana" w:hAnsi="Verdana"/>
-          <w:color w:val="000000"/>
-          <w:sz w:val="18"/>
-          <w:szCs w:val="18"/>
-          <w:shd w:val="clear" w:color="auto" w:fill="EFEFEF"/>
-        </w:rPr>
-        <w:t xml:space="preserve">cada archivo txt equivale a cada tabla de la base de datos, cada </w:t>
-      </w:r>
-      <w:r>
-        <w:rPr>
-          <w:rFonts w:ascii="Verdana" w:hAnsi="Verdana"/>
-          <w:color w:val="000000"/>
-          <w:sz w:val="18"/>
-          <w:szCs w:val="18"/>
-          <w:shd w:val="clear" w:color="auto" w:fill="EFEFEF"/>
-        </w:rPr>
-        <w:t>línea</w:t>
-      </w:r>
-      <w:r>
-        <w:rPr>
-          <w:rFonts w:ascii="Verdana" w:hAnsi="Verdana"/>
-          <w:color w:val="000000"/>
-          <w:sz w:val="18"/>
-          <w:szCs w:val="18"/>
-          <w:shd w:val="clear" w:color="auto" w:fill="EFEFEF"/>
-        </w:rPr>
-        <w:t xml:space="preserve"> del archivo equivale a cada registro de la tabla</w:t>
-      </w:r>
-      <w:r>
-        <w:rPr>
-          <w:rFonts w:ascii="Verdana" w:hAnsi="Verdana"/>
-          <w:color w:val="000000"/>
-          <w:sz w:val="18"/>
-          <w:szCs w:val="18"/>
-          <w:shd w:val="clear" w:color="auto" w:fill="EFEFEF"/>
-        </w:rPr>
-        <w:t>, obteniendo así una base de datos simple y a su vez muy ordenada y de fácil manipulación.</w:t>
-      </w:r>
-    </w:p>
-    <w:p>
-      <w:pPr>
-        <w:jc w:val="left"/>
+        <w:t>herramienta muy cómoda y fácil de usar, que nos brindan la posibilidad de agregarle pequeñas funcionalidades y dinamismo a nuestros sitios web, sin tener la necesidad de usar grandes motores de bases de datos, que si son necesarias para proyectos web de mayor envergadura. El funcionamiento que tendrá esta base de datos será el siguiente: cada archivo txt equivale a cada tabla de la base de datos, cada línea del archivo equivale a cada registro de la tabla, obteniendo así una base de datos simple y a su vez muy ordenada y de fácil manipulación.</w:t>
+      </w:r>
+    </w:p>
+    <w:p>
+      <w:pPr>
+        <w:ind w:firstLine="720"/>
       </w:pPr>
       <w:r>
         <w:t xml:space="preserve">Nuestro programa tiene un archivo de instrucciones para el correcto funcionamiento </w:t>
@@ -2556,15 +2487,13 @@
         <w:spacing w:line="240" w:lineRule="auto"/>
       </w:pPr>
       <w:r>
-        <w:t>1.</w:t>
-      </w:r>
-      <w:proofErr w:type="gramStart"/>
-      <w:r>
-        <w:t>-¿</w:t>
-      </w:r>
-      <w:proofErr w:type="gramEnd"/>
-      <w:r>
-        <w:t>Se ha sentido con poca energía últimamente?</w:t>
+        <w:t>1.-</w:t>
+      </w:r>
+      <w:r>
+        <w:t xml:space="preserve"> </w:t>
+      </w:r>
+      <w:r>
+        <w:t>¿Se ha sentido con poca energía últimamente?</w:t>
       </w:r>
     </w:p>
     <w:p>
@@ -2572,15 +2501,13 @@
         <w:spacing w:line="240" w:lineRule="auto"/>
       </w:pPr>
       <w:r>
-        <w:t>2.</w:t>
-      </w:r>
-      <w:proofErr w:type="gramStart"/>
-      <w:r>
-        <w:t>-¿</w:t>
-      </w:r>
-      <w:proofErr w:type="gramEnd"/>
-      <w:r>
-        <w:t>Ha perdido el interés por las cosas?</w:t>
+        <w:t>2.-</w:t>
+      </w:r>
+      <w:r>
+        <w:t xml:space="preserve"> </w:t>
+      </w:r>
+      <w:r>
+        <w:t>¿Ha perdido el interés por las cosas?</w:t>
       </w:r>
     </w:p>
     <w:p>
@@ -2588,15 +2515,13 @@
         <w:spacing w:line="240" w:lineRule="auto"/>
       </w:pPr>
       <w:r>
-        <w:t>3.</w:t>
-      </w:r>
-      <w:proofErr w:type="gramStart"/>
-      <w:r>
-        <w:t>-¿</w:t>
-      </w:r>
-      <w:proofErr w:type="gramEnd"/>
-      <w:r>
-        <w:t>Ha perdido la confianza en sí mismo?</w:t>
+        <w:t>3.-</w:t>
+      </w:r>
+      <w:r>
+        <w:t xml:space="preserve"> </w:t>
+      </w:r>
+      <w:r>
+        <w:t>¿Ha perdido la confianza en sí mismo?</w:t>
       </w:r>
     </w:p>
     <w:p>
@@ -2604,15 +2529,13 @@
         <w:spacing w:line="240" w:lineRule="auto"/>
       </w:pPr>
       <w:r>
-        <w:t>4.</w:t>
-      </w:r>
-      <w:proofErr w:type="gramStart"/>
-      <w:r>
-        <w:t>-¿</w:t>
-      </w:r>
-      <w:proofErr w:type="gramEnd"/>
-      <w:r>
-        <w:t>Se ha sentido desesperanzado?</w:t>
+        <w:t>4.-</w:t>
+      </w:r>
+      <w:r>
+        <w:t xml:space="preserve"> </w:t>
+      </w:r>
+      <w:r>
+        <w:t>¿Se ha sentido desesperanzado?</w:t>
       </w:r>
     </w:p>
     <w:p>
@@ -2628,15 +2551,13 @@
         <w:spacing w:line="240" w:lineRule="auto"/>
       </w:pPr>
       <w:r>
-        <w:t>5.</w:t>
-      </w:r>
-      <w:proofErr w:type="gramStart"/>
-      <w:r>
-        <w:t>-¿</w:t>
-      </w:r>
-      <w:proofErr w:type="gramEnd"/>
-      <w:r>
-        <w:t>Ha tenido dificultades para concentrarse?</w:t>
+        <w:t>5.-</w:t>
+      </w:r>
+      <w:r>
+        <w:t xml:space="preserve"> </w:t>
+      </w:r>
+      <w:r>
+        <w:t>¿Ha tenido dificultades para concentrarse?</w:t>
       </w:r>
     </w:p>
     <w:p>
@@ -2644,15 +2565,13 @@
         <w:spacing w:line="240" w:lineRule="auto"/>
       </w:pPr>
       <w:r>
-        <w:t>6.</w:t>
-      </w:r>
-      <w:proofErr w:type="gramStart"/>
-      <w:r>
-        <w:t>-¿</w:t>
-      </w:r>
-      <w:proofErr w:type="gramEnd"/>
-      <w:r>
-        <w:t>Ha perdido peso a causa de su falta de apetito?</w:t>
+        <w:t>6.-</w:t>
+      </w:r>
+      <w:r>
+        <w:t xml:space="preserve"> </w:t>
+      </w:r>
+      <w:r>
+        <w:t>¿Ha perdido peso a causa de su falta de apetito?</w:t>
       </w:r>
     </w:p>
     <w:p>
@@ -2660,15 +2579,13 @@
         <w:spacing w:line="240" w:lineRule="auto"/>
       </w:pPr>
       <w:r>
-        <w:t>7.</w:t>
-      </w:r>
-      <w:proofErr w:type="gramStart"/>
-      <w:r>
-        <w:t>-¿</w:t>
-      </w:r>
-      <w:proofErr w:type="gramEnd"/>
-      <w:r>
-        <w:t>Se despierta demasiado temprano?</w:t>
+        <w:t>7.-</w:t>
+      </w:r>
+      <w:r>
+        <w:t xml:space="preserve"> </w:t>
+      </w:r>
+      <w:r>
+        <w:t>¿Se despierta demasiado temprano?</w:t>
       </w:r>
     </w:p>
     <w:p>
@@ -2676,15 +2593,13 @@
         <w:spacing w:line="240" w:lineRule="auto"/>
       </w:pPr>
       <w:r>
-        <w:t>8.</w:t>
-      </w:r>
-      <w:proofErr w:type="gramStart"/>
-      <w:r>
-        <w:t>-¿</w:t>
-      </w:r>
-      <w:proofErr w:type="gramEnd"/>
-      <w:r>
-        <w:t>Se nota más lento de lo habitual?</w:t>
+        <w:t>8.-</w:t>
+      </w:r>
+      <w:r>
+        <w:t xml:space="preserve"> </w:t>
+      </w:r>
+      <w:r>
+        <w:t>¿Se nota más lento de lo habitual?</w:t>
       </w:r>
     </w:p>
     <w:p>
@@ -2758,11 +2673,9 @@
       <w:r>
         <w:t xml:space="preserve">6. Me veo a </w:t>
       </w:r>
-      <w:proofErr w:type="spellStart"/>
-      <w:r>
-        <w:t>mi</w:t>
-      </w:r>
-      <w:proofErr w:type="spellEnd"/>
+      <w:r>
+        <w:t>mí</w:t>
+      </w:r>
       <w:r>
         <w:t xml:space="preserve"> mismo y pienso que soy</w:t>
       </w:r>
@@ -4303,28 +4216,28 @@
 </file>
 
 <file path=customXml/item1.xml><?xml version="1.0" encoding="utf-8"?>
+<b:Sources xmlns:b="http://schemas.openxmlformats.org/officeDocument/2006/bibliography" xmlns="http://schemas.openxmlformats.org/officeDocument/2006/bibliography" SelectedStyle="\APASixthEditionOfficeOnline.xsl" StyleName="APA" Version="6"/>
+</file>
+
+<file path=customXml/item2.xml><?xml version="1.0" encoding="utf-8"?>
 <go:gDocsCustomXmlDataStorage xmlns:go="http://customooxmlschemas.google.com/" xmlns:r="http://schemas.openxmlformats.org/officeDocument/2006/relationships">
   <go:docsCustomData xmlns:go="http://customooxmlschemas.google.com/" roundtripDataSignature="AMtx7mjoFmfKyKonLX+JTpQ6qPttfuv+dA==">AMUW2mXN/M4LHPdA8f6fqs4c3UUCgm2eUnRTxqVDF17VhUtl2c94pv3R/GI3SU/uKdTj83bJEnmZgqTXmAIdgsa+gFpwV2xsdb8fhwzbrmC1S5/9+9yaLaBzM0B4tM3Ve8cyTvZiGaNRl5hFJ9mJUvmN1Drfgv2B6QtA0u9oLrPmXN7TgqRmitwoIwS/RbXhkV9nSOJG6vpcNwPgcOc/R51lXzfXlPZybOH85qEwJJ0K+A5CIFwf2nBw0p2qQASWgaXYmtb2lw2zxE8ZBSMD3+Lewvxp0DbGqLg/yvq+FLrLuGaaaUhsBC4HmPTR7tjF75Xy7SM6r/OyxyMgfnev662TBAyf2u56vw==</go:docsCustomData>
 </go:gDocsCustomXmlDataStorage>
 </file>
 
-<file path=customXml/item2.xml><?xml version="1.0" encoding="utf-8"?>
-<b:Sources xmlns:b="http://schemas.openxmlformats.org/officeDocument/2006/bibliography" xmlns="http://schemas.openxmlformats.org/officeDocument/2006/bibliography" SelectedStyle="\APASixthEditionOfficeOnline.xsl" StyleName="APA" Version="6"/>
+<file path=customXml/itemProps1.xml><?xml version="1.0" encoding="utf-8"?>
+<ds:datastoreItem xmlns:ds="http://schemas.openxmlformats.org/officeDocument/2006/customXml" ds:itemID="{D78BE4B2-5353-47F2-B8C8-FBFB2FC44488}">
+  <ds:schemaRefs>
+    <ds:schemaRef ds:uri="http://schemas.openxmlformats.org/officeDocument/2006/bibliography"/>
+  </ds:schemaRefs>
+</ds:datastoreItem>
 </file>
 
-<file path=customXml/itemProps1.xml><?xml version="1.0" encoding="utf-8"?>
+<file path=customXml/itemProps2.xml><?xml version="1.0" encoding="utf-8"?>
 <ds:datastoreItem xmlns:ds="http://schemas.openxmlformats.org/officeDocument/2006/customXml" ds:itemID="{11111111-1234-1234-1234-123412341234}">
   <ds:schemaRefs>
     <ds:schemaRef ds:uri="http://customooxmlschemas.google.com/"/>
     <ds:schemaRef ds:uri="http://schemas.openxmlformats.org/officeDocument/2006/relationships"/>
   </ds:schemaRefs>
 </ds:datastoreItem>
-</file>
-
-<file path=customXml/itemProps2.xml><?xml version="1.0" encoding="utf-8"?>
-<ds:datastoreItem xmlns:ds="http://schemas.openxmlformats.org/officeDocument/2006/customXml" ds:itemID="{D78BE4B2-5353-47F2-B8C8-FBFB2FC44488}">
-  <ds:schemaRefs>
-    <ds:schemaRef ds:uri="http://schemas.openxmlformats.org/officeDocument/2006/bibliography"/>
-  </ds:schemaRefs>
-</ds:datastoreItem>
 </file>
--- a/informe.docx
+++ b/informe.docx
@@ -2349,13 +2349,6 @@
         <w:t xml:space="preserve">La base de datos que será utilizada para este proyecto será una base de datos txt. Este tipo de base de datos es una </w:t>
       </w:r>
       <w:r>
-        <w:rPr>
-          <w:rFonts w:ascii="Verdana" w:hAnsi="Verdana"/>
-          <w:color w:val="000000"/>
-          <w:sz w:val="18"/>
-          <w:szCs w:val="18"/>
-          <w:shd w:val="clear" w:color="auto" w:fill="EFEFEF"/>
-        </w:rPr>
         <w:t>herramienta muy cómoda y fácil de usar, que nos brindan la posibilidad de agregarle pequeñas funcionalidades y dinamismo a nuestros sitios web, sin tener la necesidad de usar grandes motores de bases de datos, que si son necesarias para proyectos web de mayor envergadura. El funcionamiento que tendrá esta base de datos será el siguiente: cada archivo txt equivale a cada tabla de la base de datos, cada línea del archivo equivale a cada registro de la tabla, obteniendo así una base de datos simple y a su vez muy ordenada y de fácil manipulación.</w:t>
       </w:r>
     </w:p>
@@ -2465,6 +2458,29 @@
         <w:t>Preguntas y sus motivos</w:t>
       </w:r>
       <w:bookmarkEnd w:id="11"/>
+      <w:r>
+        <w:rPr>
+          <w:color w:val="000000" w:themeColor="text1"/>
+        </w:rPr>
+        <w:t xml:space="preserve"> </w:t>
+      </w:r>
+    </w:p>
+    <w:p>
+      <w:pPr>
+        <w:ind w:firstLine="720"/>
+      </w:pPr>
+      <w:r>
+        <w:t>Por defecto nuestro programa vendrá incluido con dos test, el primer test sólo tiene como respuestas verdadero o falso, empieza por cuatro preguntas básicas, las cuales son las más importantes ya que pueden desencadenar que una persona tenga algún tipo de trastorno, si una de estas cuatro preguntas resulta verdadera,</w:t>
+      </w:r>
+      <w:r>
+        <w:t xml:space="preserve"> desencadenará en 6 preguntas más para realizar un diagnóstico más preciso. Este test fue sacado de una revista llamada </w:t>
+      </w:r>
+      <w:r>
+        <w:t>DIARIO ABC</w:t>
+      </w:r>
+      <w:r>
+        <w:t xml:space="preserve"> y el diagnostico dice que si tiene dos o más respuestas positivas, es una persona que puede tender o tiene depresión. </w:t>
+      </w:r>
     </w:p>
     <w:p>
       <w:pPr>
@@ -2607,7 +2623,33 @@
         <w:spacing w:line="240" w:lineRule="auto"/>
       </w:pPr>
       <w:r>
-        <w:t>9.-En un porcentaje elevado de casos también está asociada al dolor.</w:t>
+        <w:t>9.-</w:t>
+      </w:r>
+      <w:r>
+        <w:t xml:space="preserve"> </w:t>
+      </w:r>
+      <w:r>
+        <w:t>¿Tiene p</w:t>
+      </w:r>
+      <w:r>
+        <w:t>ensamientos de querer hacerse daño de algún modo</w:t>
+      </w:r>
+      <w:r>
+        <w:t>?</w:t>
+      </w:r>
+    </w:p>
+    <w:p>
+      <w:pPr>
+        <w:spacing w:line="240" w:lineRule="auto"/>
+      </w:pPr>
+      <w:r>
+        <w:t>10.- ¿</w:t>
+      </w:r>
+      <w:r>
+        <w:t>Sensación de cansancio o de tener poca energía</w:t>
+      </w:r>
+      <w:r>
+        <w:t>?</w:t>
       </w:r>
     </w:p>
     <w:p>
@@ -2729,6 +2771,7 @@
         </w:rPr>
       </w:pPr>
       <w:r>
+        <w:lastRenderedPageBreak/>
         <w:br w:type="page"/>
       </w:r>
     </w:p>
@@ -4216,28 +4259,28 @@
 </file>
 
 <file path=customXml/item1.xml><?xml version="1.0" encoding="utf-8"?>
-<b:Sources xmlns:b="http://schemas.openxmlformats.org/officeDocument/2006/bibliography" xmlns="http://schemas.openxmlformats.org/officeDocument/2006/bibliography" SelectedStyle="\APASixthEditionOfficeOnline.xsl" StyleName="APA" Version="6"/>
-</file>
-
-<file path=customXml/item2.xml><?xml version="1.0" encoding="utf-8"?>
 <go:gDocsCustomXmlDataStorage xmlns:go="http://customooxmlschemas.google.com/" xmlns:r="http://schemas.openxmlformats.org/officeDocument/2006/relationships">
   <go:docsCustomData xmlns:go="http://customooxmlschemas.google.com/" roundtripDataSignature="AMtx7mjoFmfKyKonLX+JTpQ6qPttfuv+dA==">AMUW2mXN/M4LHPdA8f6fqs4c3UUCgm2eUnRTxqVDF17VhUtl2c94pv3R/GI3SU/uKdTj83bJEnmZgqTXmAIdgsa+gFpwV2xsdb8fhwzbrmC1S5/9+9yaLaBzM0B4tM3Ve8cyTvZiGaNRl5hFJ9mJUvmN1Drfgv2B6QtA0u9oLrPmXN7TgqRmitwoIwS/RbXhkV9nSOJG6vpcNwPgcOc/R51lXzfXlPZybOH85qEwJJ0K+A5CIFwf2nBw0p2qQASWgaXYmtb2lw2zxE8ZBSMD3+Lewvxp0DbGqLg/yvq+FLrLuGaaaUhsBC4HmPTR7tjF75Xy7SM6r/OyxyMgfnev662TBAyf2u56vw==</go:docsCustomData>
 </go:gDocsCustomXmlDataStorage>
 </file>
 
-<file path=customXml/itemProps1.xml><?xml version="1.0" encoding="utf-8"?>
-<ds:datastoreItem xmlns:ds="http://schemas.openxmlformats.org/officeDocument/2006/customXml" ds:itemID="{D78BE4B2-5353-47F2-B8C8-FBFB2FC44488}">
-  <ds:schemaRefs>
-    <ds:schemaRef ds:uri="http://schemas.openxmlformats.org/officeDocument/2006/bibliography"/>
-  </ds:schemaRefs>
-</ds:datastoreItem>
+<file path=customXml/item2.xml><?xml version="1.0" encoding="utf-8"?>
+<b:Sources xmlns:b="http://schemas.openxmlformats.org/officeDocument/2006/bibliography" xmlns="http://schemas.openxmlformats.org/officeDocument/2006/bibliography" SelectedStyle="\APASixthEditionOfficeOnline.xsl" StyleName="APA" Version="6"/>
 </file>
 
-<file path=customXml/itemProps2.xml><?xml version="1.0" encoding="utf-8"?>
+<file path=customXml/itemProps1.xml><?xml version="1.0" encoding="utf-8"?>
 <ds:datastoreItem xmlns:ds="http://schemas.openxmlformats.org/officeDocument/2006/customXml" ds:itemID="{11111111-1234-1234-1234-123412341234}">
   <ds:schemaRefs>
     <ds:schemaRef ds:uri="http://customooxmlschemas.google.com/"/>
     <ds:schemaRef ds:uri="http://schemas.openxmlformats.org/officeDocument/2006/relationships"/>
   </ds:schemaRefs>
 </ds:datastoreItem>
+</file>
+
+<file path=customXml/itemProps2.xml><?xml version="1.0" encoding="utf-8"?>
+<ds:datastoreItem xmlns:ds="http://schemas.openxmlformats.org/officeDocument/2006/customXml" ds:itemID="{D78BE4B2-5353-47F2-B8C8-FBFB2FC44488}">
+  <ds:schemaRefs>
+    <ds:schemaRef ds:uri="http://schemas.openxmlformats.org/officeDocument/2006/bibliography"/>
+  </ds:schemaRefs>
+</ds:datastoreItem>
 </file>
--- a/informe.docx
+++ b/informe.docx
@@ -2346,10 +2346,26 @@
         </w:rPr>
       </w:pPr>
       <w:r>
-        <w:t xml:space="preserve">La base de datos que será utilizada para este proyecto será una base de datos txt. Este tipo de base de datos es una </w:t>
-      </w:r>
-      <w:r>
-        <w:t>herramienta muy cómoda y fácil de usar, que nos brindan la posibilidad de agregarle pequeñas funcionalidades y dinamismo a nuestros sitios web, sin tener la necesidad de usar grandes motores de bases de datos, que si son necesarias para proyectos web de mayor envergadura. El funcionamiento que tendrá esta base de datos será el siguiente: cada archivo txt equivale a cada tabla de la base de datos, cada línea del archivo equivale a cada registro de la tabla, obteniendo así una base de datos simple y a su vez muy ordenada y de fácil manipulación.</w:t>
+        <w:t xml:space="preserve">La base de datos que será utilizada para este proyecto será una base de datos </w:t>
+      </w:r>
+      <w:proofErr w:type="spellStart"/>
+      <w:r>
+        <w:t>txt</w:t>
+      </w:r>
+      <w:proofErr w:type="spellEnd"/>
+      <w:r>
+        <w:t xml:space="preserve">. Este tipo de base de datos es una </w:t>
+      </w:r>
+      <w:r>
+        <w:t xml:space="preserve">herramienta muy cómoda y fácil de usar, que nos brindan la posibilidad de agregarle pequeñas funcionalidades y dinamismo a nuestros sitios web, sin tener la necesidad de usar grandes motores de bases de datos, que si son necesarias para proyectos web de mayor envergadura. El funcionamiento que tendrá esta base de datos será el siguiente: cada archivo </w:t>
+      </w:r>
+      <w:proofErr w:type="spellStart"/>
+      <w:r>
+        <w:t>txt</w:t>
+      </w:r>
+      <w:proofErr w:type="spellEnd"/>
+      <w:r>
+        <w:t xml:space="preserve"> equivale a cada tabla de la base de datos, cada línea del archivo equivale a cada registro de la tabla, obteniendo así una base de datos simple y a su vez muy ordenada y de fácil manipulación.</w:t>
       </w:r>
     </w:p>
     <w:p>
@@ -2397,7 +2413,23 @@
           <w:i/>
           <w:iCs/>
         </w:rPr>
-        <w:t>“NumeroSerie”</w:t>
+        <w:t>“</w:t>
+      </w:r>
+      <w:proofErr w:type="spellStart"/>
+      <w:r>
+        <w:rPr>
+          <w:i/>
+          <w:iCs/>
+        </w:rPr>
+        <w:t>NumeroSerie</w:t>
+      </w:r>
+      <w:proofErr w:type="spellEnd"/>
+      <w:r>
+        <w:rPr>
+          <w:i/>
+          <w:iCs/>
+        </w:rPr>
+        <w:t>”</w:t>
       </w:r>
       <w:r>
         <w:rPr>
@@ -2479,7 +2511,13 @@
         <w:t>DIARIO ABC</w:t>
       </w:r>
       <w:r>
-        <w:t xml:space="preserve"> y el diagnostico dice que si tiene dos o más respuestas positivas, es una persona que puede tender o tiene depresión. </w:t>
+        <w:t xml:space="preserve"> y el diagnostico dice </w:t>
+      </w:r>
+      <w:r>
+        <w:t>que,</w:t>
+      </w:r>
+      <w:r>
+        <w:t xml:space="preserve"> si tiene dos o más respuestas positivas, es una persona que puede tender o tiene depresión. </w:t>
       </w:r>
     </w:p>
     <w:p>
@@ -4259,28 +4297,28 @@
 </file>
 
 <file path=customXml/item1.xml><?xml version="1.0" encoding="utf-8"?>
+<b:Sources xmlns:b="http://schemas.openxmlformats.org/officeDocument/2006/bibliography" xmlns="http://schemas.openxmlformats.org/officeDocument/2006/bibliography" SelectedStyle="\APASixthEditionOfficeOnline.xsl" StyleName="APA" Version="6"/>
+</file>
+
+<file path=customXml/item2.xml><?xml version="1.0" encoding="utf-8"?>
 <go:gDocsCustomXmlDataStorage xmlns:go="http://customooxmlschemas.google.com/" xmlns:r="http://schemas.openxmlformats.org/officeDocument/2006/relationships">
   <go:docsCustomData xmlns:go="http://customooxmlschemas.google.com/" roundtripDataSignature="AMtx7mjoFmfKyKonLX+JTpQ6qPttfuv+dA==">AMUW2mXN/M4LHPdA8f6fqs4c3UUCgm2eUnRTxqVDF17VhUtl2c94pv3R/GI3SU/uKdTj83bJEnmZgqTXmAIdgsa+gFpwV2xsdb8fhwzbrmC1S5/9+9yaLaBzM0B4tM3Ve8cyTvZiGaNRl5hFJ9mJUvmN1Drfgv2B6QtA0u9oLrPmXN7TgqRmitwoIwS/RbXhkV9nSOJG6vpcNwPgcOc/R51lXzfXlPZybOH85qEwJJ0K+A5CIFwf2nBw0p2qQASWgaXYmtb2lw2zxE8ZBSMD3+Lewvxp0DbGqLg/yvq+FLrLuGaaaUhsBC4HmPTR7tjF75Xy7SM6r/OyxyMgfnev662TBAyf2u56vw==</go:docsCustomData>
 </go:gDocsCustomXmlDataStorage>
 </file>
 
-<file path=customXml/item2.xml><?xml version="1.0" encoding="utf-8"?>
-<b:Sources xmlns:b="http://schemas.openxmlformats.org/officeDocument/2006/bibliography" xmlns="http://schemas.openxmlformats.org/officeDocument/2006/bibliography" SelectedStyle="\APASixthEditionOfficeOnline.xsl" StyleName="APA" Version="6"/>
+<file path=customXml/itemProps1.xml><?xml version="1.0" encoding="utf-8"?>
+<ds:datastoreItem xmlns:ds="http://schemas.openxmlformats.org/officeDocument/2006/customXml" ds:itemID="{D78BE4B2-5353-47F2-B8C8-FBFB2FC44488}">
+  <ds:schemaRefs>
+    <ds:schemaRef ds:uri="http://schemas.openxmlformats.org/officeDocument/2006/bibliography"/>
+  </ds:schemaRefs>
+</ds:datastoreItem>
 </file>
 
-<file path=customXml/itemProps1.xml><?xml version="1.0" encoding="utf-8"?>
+<file path=customXml/itemProps2.xml><?xml version="1.0" encoding="utf-8"?>
 <ds:datastoreItem xmlns:ds="http://schemas.openxmlformats.org/officeDocument/2006/customXml" ds:itemID="{11111111-1234-1234-1234-123412341234}">
   <ds:schemaRefs>
     <ds:schemaRef ds:uri="http://customooxmlschemas.google.com/"/>
     <ds:schemaRef ds:uri="http://schemas.openxmlformats.org/officeDocument/2006/relationships"/>
   </ds:schemaRefs>
 </ds:datastoreItem>
-</file>
-
-<file path=customXml/itemProps2.xml><?xml version="1.0" encoding="utf-8"?>
-<ds:datastoreItem xmlns:ds="http://schemas.openxmlformats.org/officeDocument/2006/customXml" ds:itemID="{D78BE4B2-5353-47F2-B8C8-FBFB2FC44488}">
-  <ds:schemaRefs>
-    <ds:schemaRef ds:uri="http://schemas.openxmlformats.org/officeDocument/2006/bibliography"/>
-  </ds:schemaRefs>
-</ds:datastoreItem>
 </file>
--- a/informe.docx
+++ b/informe.docx
@@ -2346,26 +2346,10 @@
         </w:rPr>
       </w:pPr>
       <w:r>
-        <w:t xml:space="preserve">La base de datos que será utilizada para este proyecto será una base de datos </w:t>
-      </w:r>
-      <w:proofErr w:type="spellStart"/>
-      <w:r>
-        <w:t>txt</w:t>
-      </w:r>
-      <w:proofErr w:type="spellEnd"/>
-      <w:r>
-        <w:t xml:space="preserve">. Este tipo de base de datos es una </w:t>
-      </w:r>
-      <w:r>
-        <w:t xml:space="preserve">herramienta muy cómoda y fácil de usar, que nos brindan la posibilidad de agregarle pequeñas funcionalidades y dinamismo a nuestros sitios web, sin tener la necesidad de usar grandes motores de bases de datos, que si son necesarias para proyectos web de mayor envergadura. El funcionamiento que tendrá esta base de datos será el siguiente: cada archivo </w:t>
-      </w:r>
-      <w:proofErr w:type="spellStart"/>
-      <w:r>
-        <w:t>txt</w:t>
-      </w:r>
-      <w:proofErr w:type="spellEnd"/>
-      <w:r>
-        <w:t xml:space="preserve"> equivale a cada tabla de la base de datos, cada línea del archivo equivale a cada registro de la tabla, obteniendo así una base de datos simple y a su vez muy ordenada y de fácil manipulación.</w:t>
+        <w:t xml:space="preserve">La base de datos que será utilizada para este proyecto será una base de datos txt. Este tipo de base de datos es una </w:t>
+      </w:r>
+      <w:r>
+        <w:t>herramienta muy cómoda y fácil de usar, que nos brindan la posibilidad de agregarle pequeñas funcionalidades y dinamismo a nuestros sitios web, sin tener la necesidad de usar grandes motores de bases de datos, que si son necesarias para proyectos web de mayor envergadura. El funcionamiento que tendrá esta base de datos será el siguiente: cada archivo txt equivale a cada tabla de la base de datos, cada línea del archivo equivale a cada registro de la tabla, obteniendo así una base de datos simple y a su vez muy ordenada y de fácil manipulación.</w:t>
       </w:r>
     </w:p>
     <w:p>
@@ -2413,23 +2397,7 @@
           <w:i/>
           <w:iCs/>
         </w:rPr>
-        <w:t>“</w:t>
-      </w:r>
-      <w:proofErr w:type="spellStart"/>
-      <w:r>
-        <w:rPr>
-          <w:i/>
-          <w:iCs/>
-        </w:rPr>
-        <w:t>NumeroSerie</w:t>
-      </w:r>
-      <w:proofErr w:type="spellEnd"/>
-      <w:r>
-        <w:rPr>
-          <w:i/>
-          <w:iCs/>
-        </w:rPr>
-        <w:t>”</w:t>
+        <w:t>“NumeroSerie”</w:t>
       </w:r>
       <w:r>
         <w:rPr>
@@ -2519,6 +2487,9 @@
       <w:r>
         <w:t xml:space="preserve"> si tiene dos o más respuestas positivas, es una persona que puede tender o tiene depresión. </w:t>
       </w:r>
+      <w:r>
+        <w:t>Como se puede observar, el test está hecho para poder ser modificado por el profesional y así tener una mejor certeza de los resultados.</w:t>
+      </w:r>
     </w:p>
     <w:p>
       <w:pPr>
@@ -2797,6 +2768,7 @@
         <w:spacing w:line="240" w:lineRule="auto"/>
       </w:pPr>
       <w:r>
+        <w:lastRenderedPageBreak/>
         <w:t>11. Actualmente, mi apetito es:</w:t>
       </w:r>
     </w:p>
@@ -2809,7 +2781,6 @@
         </w:rPr>
       </w:pPr>
       <w:r>
-        <w:lastRenderedPageBreak/>
         <w:br w:type="page"/>
       </w:r>
     </w:p>
@@ -4297,28 +4268,28 @@
 </file>
 
 <file path=customXml/item1.xml><?xml version="1.0" encoding="utf-8"?>
-<b:Sources xmlns:b="http://schemas.openxmlformats.org/officeDocument/2006/bibliography" xmlns="http://schemas.openxmlformats.org/officeDocument/2006/bibliography" SelectedStyle="\APASixthEditionOfficeOnline.xsl" StyleName="APA" Version="6"/>
-</file>
-
-<file path=customXml/item2.xml><?xml version="1.0" encoding="utf-8"?>
 <go:gDocsCustomXmlDataStorage xmlns:go="http://customooxmlschemas.google.com/" xmlns:r="http://schemas.openxmlformats.org/officeDocument/2006/relationships">
   <go:docsCustomData xmlns:go="http://customooxmlschemas.google.com/" roundtripDataSignature="AMtx7mjoFmfKyKonLX+JTpQ6qPttfuv+dA==">AMUW2mXN/M4LHPdA8f6fqs4c3UUCgm2eUnRTxqVDF17VhUtl2c94pv3R/GI3SU/uKdTj83bJEnmZgqTXmAIdgsa+gFpwV2xsdb8fhwzbrmC1S5/9+9yaLaBzM0B4tM3Ve8cyTvZiGaNRl5hFJ9mJUvmN1Drfgv2B6QtA0u9oLrPmXN7TgqRmitwoIwS/RbXhkV9nSOJG6vpcNwPgcOc/R51lXzfXlPZybOH85qEwJJ0K+A5CIFwf2nBw0p2qQASWgaXYmtb2lw2zxE8ZBSMD3+Lewvxp0DbGqLg/yvq+FLrLuGaaaUhsBC4HmPTR7tjF75Xy7SM6r/OyxyMgfnev662TBAyf2u56vw==</go:docsCustomData>
 </go:gDocsCustomXmlDataStorage>
 </file>
 
-<file path=customXml/itemProps1.xml><?xml version="1.0" encoding="utf-8"?>
-<ds:datastoreItem xmlns:ds="http://schemas.openxmlformats.org/officeDocument/2006/customXml" ds:itemID="{D78BE4B2-5353-47F2-B8C8-FBFB2FC44488}">
-  <ds:schemaRefs>
-    <ds:schemaRef ds:uri="http://schemas.openxmlformats.org/officeDocument/2006/bibliography"/>
-  </ds:schemaRefs>
-</ds:datastoreItem>
+<file path=customXml/item2.xml><?xml version="1.0" encoding="utf-8"?>
+<b:Sources xmlns:b="http://schemas.openxmlformats.org/officeDocument/2006/bibliography" xmlns="http://schemas.openxmlformats.org/officeDocument/2006/bibliography" SelectedStyle="\APASixthEditionOfficeOnline.xsl" StyleName="APA" Version="6"/>
 </file>
 
-<file path=customXml/itemProps2.xml><?xml version="1.0" encoding="utf-8"?>
+<file path=customXml/itemProps1.xml><?xml version="1.0" encoding="utf-8"?>
 <ds:datastoreItem xmlns:ds="http://schemas.openxmlformats.org/officeDocument/2006/customXml" ds:itemID="{11111111-1234-1234-1234-123412341234}">
   <ds:schemaRefs>
     <ds:schemaRef ds:uri="http://customooxmlschemas.google.com/"/>
     <ds:schemaRef ds:uri="http://schemas.openxmlformats.org/officeDocument/2006/relationships"/>
   </ds:schemaRefs>
 </ds:datastoreItem>
+</file>
+
+<file path=customXml/itemProps2.xml><?xml version="1.0" encoding="utf-8"?>
+<ds:datastoreItem xmlns:ds="http://schemas.openxmlformats.org/officeDocument/2006/customXml" ds:itemID="{D78BE4B2-5353-47F2-B8C8-FBFB2FC44488}">
+  <ds:schemaRefs>
+    <ds:schemaRef ds:uri="http://schemas.openxmlformats.org/officeDocument/2006/bibliography"/>
+  </ds:schemaRefs>
+</ds:datastoreItem>
 </file>
--- a/informe.docx
+++ b/informe.docx
@@ -2819,6 +2819,24 @@
       </w:r>
     </w:p>
     <w:p>
+      <w:r>
+        <w:t xml:space="preserve">- </w:t>
+      </w:r>
+      <w:hyperlink r:id="rId14" w:history="1">
+        <w:r>
+          <w:rPr>
+            <w:rStyle w:val="Hipervnculo"/>
+          </w:rPr>
+          <w:t>https://chilepsicologos.cl/test/depresion</w:t>
+        </w:r>
+      </w:hyperlink>
+    </w:p>
+    <w:p>
+      <w:r>
+        <w:t>- “La vida secreta de la mente”  -Mariano Sigman</w:t>
+      </w:r>
+    </w:p>
+    <w:p>
       <w:pPr>
         <w:rPr>
           <w:rFonts w:asciiTheme="majorHAnsi" w:eastAsiaTheme="majorEastAsia" w:hAnsiTheme="majorHAnsi" w:cstheme="majorBidi"/>
@@ -2843,7 +2861,7 @@
       <w:bookmarkEnd w:id="13"/>
     </w:p>
     <w:sectPr>
-      <w:footerReference w:type="default" r:id="rId14"/>
+      <w:footerReference w:type="default" r:id="rId15"/>
       <w:pgSz w:w="12240" w:h="15840"/>
       <w:pgMar w:top="1417" w:right="1701" w:bottom="1417" w:left="1701" w:header="708" w:footer="708" w:gutter="0"/>
       <w:pgNumType w:start="0"/>
@@ -4268,28 +4286,28 @@
 </file>
 
 <file path=customXml/item1.xml><?xml version="1.0" encoding="utf-8"?>
+<b:Sources xmlns:b="http://schemas.openxmlformats.org/officeDocument/2006/bibliography" xmlns="http://schemas.openxmlformats.org/officeDocument/2006/bibliography" SelectedStyle="\APASixthEditionOfficeOnline.xsl" StyleName="APA" Version="6"/>
+</file>
+
+<file path=customXml/item2.xml><?xml version="1.0" encoding="utf-8"?>
 <go:gDocsCustomXmlDataStorage xmlns:go="http://customooxmlschemas.google.com/" xmlns:r="http://schemas.openxmlformats.org/officeDocument/2006/relationships">
   <go:docsCustomData xmlns:go="http://customooxmlschemas.google.com/" roundtripDataSignature="AMtx7mjoFmfKyKonLX+JTpQ6qPttfuv+dA==">AMUW2mXN/M4LHPdA8f6fqs4c3UUCgm2eUnRTxqVDF17VhUtl2c94pv3R/GI3SU/uKdTj83bJEnmZgqTXmAIdgsa+gFpwV2xsdb8fhwzbrmC1S5/9+9yaLaBzM0B4tM3Ve8cyTvZiGaNRl5hFJ9mJUvmN1Drfgv2B6QtA0u9oLrPmXN7TgqRmitwoIwS/RbXhkV9nSOJG6vpcNwPgcOc/R51lXzfXlPZybOH85qEwJJ0K+A5CIFwf2nBw0p2qQASWgaXYmtb2lw2zxE8ZBSMD3+Lewvxp0DbGqLg/yvq+FLrLuGaaaUhsBC4HmPTR7tjF75Xy7SM6r/OyxyMgfnev662TBAyf2u56vw==</go:docsCustomData>
 </go:gDocsCustomXmlDataStorage>
 </file>
 
-<file path=customXml/item2.xml><?xml version="1.0" encoding="utf-8"?>
-<b:Sources xmlns:b="http://schemas.openxmlformats.org/officeDocument/2006/bibliography" xmlns="http://schemas.openxmlformats.org/officeDocument/2006/bibliography" SelectedStyle="\APASixthEditionOfficeOnline.xsl" StyleName="APA" Version="6"/>
+<file path=customXml/itemProps1.xml><?xml version="1.0" encoding="utf-8"?>
+<ds:datastoreItem xmlns:ds="http://schemas.openxmlformats.org/officeDocument/2006/customXml" ds:itemID="{D78BE4B2-5353-47F2-B8C8-FBFB2FC44488}">
+  <ds:schemaRefs>
+    <ds:schemaRef ds:uri="http://schemas.openxmlformats.org/officeDocument/2006/bibliography"/>
+  </ds:schemaRefs>
+</ds:datastoreItem>
 </file>
 
-<file path=customXml/itemProps1.xml><?xml version="1.0" encoding="utf-8"?>
+<file path=customXml/itemProps2.xml><?xml version="1.0" encoding="utf-8"?>
 <ds:datastoreItem xmlns:ds="http://schemas.openxmlformats.org/officeDocument/2006/customXml" ds:itemID="{11111111-1234-1234-1234-123412341234}">
   <ds:schemaRefs>
     <ds:schemaRef ds:uri="http://customooxmlschemas.google.com/"/>
     <ds:schemaRef ds:uri="http://schemas.openxmlformats.org/officeDocument/2006/relationships"/>
   </ds:schemaRefs>
 </ds:datastoreItem>
-</file>
-
-<file path=customXml/itemProps2.xml><?xml version="1.0" encoding="utf-8"?>
-<ds:datastoreItem xmlns:ds="http://schemas.openxmlformats.org/officeDocument/2006/customXml" ds:itemID="{D78BE4B2-5353-47F2-B8C8-FBFB2FC44488}">
-  <ds:schemaRefs>
-    <ds:schemaRef ds:uri="http://schemas.openxmlformats.org/officeDocument/2006/bibliography"/>
-  </ds:schemaRefs>
-</ds:datastoreItem>
 </file>
--- a/informe.docx
+++ b/informe.docx
@@ -2346,10 +2346,26 @@
         </w:rPr>
       </w:pPr>
       <w:r>
-        <w:t xml:space="preserve">La base de datos que será utilizada para este proyecto será una base de datos txt. Este tipo de base de datos es una </w:t>
-      </w:r>
-      <w:r>
-        <w:t>herramienta muy cómoda y fácil de usar, que nos brindan la posibilidad de agregarle pequeñas funcionalidades y dinamismo a nuestros sitios web, sin tener la necesidad de usar grandes motores de bases de datos, que si son necesarias para proyectos web de mayor envergadura. El funcionamiento que tendrá esta base de datos será el siguiente: cada archivo txt equivale a cada tabla de la base de datos, cada línea del archivo equivale a cada registro de la tabla, obteniendo así una base de datos simple y a su vez muy ordenada y de fácil manipulación.</w:t>
+        <w:t xml:space="preserve">La base de datos que será utilizada para este proyecto será una base de datos </w:t>
+      </w:r>
+      <w:proofErr w:type="spellStart"/>
+      <w:r>
+        <w:t>txt</w:t>
+      </w:r>
+      <w:proofErr w:type="spellEnd"/>
+      <w:r>
+        <w:t xml:space="preserve">. Este tipo de base de datos es una </w:t>
+      </w:r>
+      <w:r>
+        <w:t xml:space="preserve">herramienta muy cómoda y fácil de usar, que nos brindan la posibilidad de agregarle pequeñas funcionalidades y dinamismo a nuestros sitios web, sin tener la necesidad de usar grandes motores de bases de datos, que si son necesarias para proyectos web de mayor envergadura. El funcionamiento que tendrá esta base de datos será el siguiente: cada archivo </w:t>
+      </w:r>
+      <w:proofErr w:type="spellStart"/>
+      <w:r>
+        <w:t>txt</w:t>
+      </w:r>
+      <w:proofErr w:type="spellEnd"/>
+      <w:r>
+        <w:t xml:space="preserve"> equivale a cada tabla de la base de datos, cada línea del archivo equivale a cada registro de la tabla, obteniendo así una base de datos simple y a su vez muy ordenada y de fácil manipulación.</w:t>
       </w:r>
     </w:p>
     <w:p>
@@ -2397,7 +2413,23 @@
           <w:i/>
           <w:iCs/>
         </w:rPr>
-        <w:t>“NumeroSerie”</w:t>
+        <w:t>“</w:t>
+      </w:r>
+      <w:proofErr w:type="spellStart"/>
+      <w:r>
+        <w:rPr>
+          <w:i/>
+          <w:iCs/>
+        </w:rPr>
+        <w:t>NumeroSerie</w:t>
+      </w:r>
+      <w:proofErr w:type="spellEnd"/>
+      <w:r>
+        <w:rPr>
+          <w:i/>
+          <w:iCs/>
+        </w:rPr>
+        <w:t>”</w:t>
       </w:r>
       <w:r>
         <w:rPr>
@@ -2485,7 +2517,19 @@
         <w:t>que,</w:t>
       </w:r>
       <w:r>
-        <w:t xml:space="preserve"> si tiene dos o más respuestas positivas, es una persona que puede tender o tiene depresión. </w:t>
+        <w:t xml:space="preserve"> si tiene dos o más respuestas positivas, es una persona que</w:t>
+      </w:r>
+      <w:r>
+        <w:t xml:space="preserve"> tiene o puede tender a tener</w:t>
+      </w:r>
+      <w:r>
+        <w:t xml:space="preserve"> depresión</w:t>
+      </w:r>
+      <w:r>
+        <w:t xml:space="preserve"> y que se le sugiere controlarse con un especialista</w:t>
+      </w:r>
+      <w:r>
+        <w:t xml:space="preserve">. </w:t>
       </w:r>
       <w:r>
         <w:t>Como se puede observar, el test está hecho para poder ser modificado por el profesional y así tener una mejor certeza de los resultados.</w:t>
@@ -2664,6 +2708,87 @@
     <w:p>
       <w:pPr>
         <w:spacing w:line="240" w:lineRule="auto"/>
+        <w:ind w:firstLine="720"/>
+      </w:pPr>
+      <w:r>
+        <w:t>En el segundo test utilizamos algunas preguntas que realiza el centro de atención psicológica chilena llamada “Chile Psicólogos” la cual está conformada por 60 psicólogos calificados. En el test utilizaremos la escala Likert, esta escala</w:t>
+      </w:r>
+      <w:r>
+        <w:t xml:space="preserve"> es un método de investigación que utiliza una escala de calificación para conocer el nivel de acuerdo y desacuerdo de las personas sobre un tema</w:t>
+      </w:r>
+      <w:r>
+        <w:t xml:space="preserve">, llevado al test significa que tenemos 5 posibles respuestas de cada pregunta, las cuales son: </w:t>
+      </w:r>
+    </w:p>
+    <w:p>
+      <w:pPr>
+        <w:spacing w:line="240" w:lineRule="auto"/>
+        <w:ind w:firstLine="720"/>
+      </w:pPr>
+      <w:r>
+        <w:t>- E</w:t>
+      </w:r>
+      <w:r>
+        <w:t>stoy muy de acuerdo</w:t>
+      </w:r>
+      <w:r>
+        <w:t>.</w:t>
+      </w:r>
+    </w:p>
+    <w:p>
+      <w:pPr>
+        <w:spacing w:line="240" w:lineRule="auto"/>
+        <w:ind w:firstLine="720"/>
+      </w:pPr>
+      <w:r>
+        <w:t>- Estoy d</w:t>
+      </w:r>
+      <w:r>
+        <w:t>e acuerdo</w:t>
+      </w:r>
+      <w:r>
+        <w:t>.</w:t>
+      </w:r>
+    </w:p>
+    <w:p>
+      <w:pPr>
+        <w:spacing w:line="240" w:lineRule="auto"/>
+        <w:ind w:firstLine="720"/>
+      </w:pPr>
+      <w:r>
+        <w:t>- Neutro.</w:t>
+      </w:r>
+    </w:p>
+    <w:p>
+      <w:pPr>
+        <w:spacing w:line="240" w:lineRule="auto"/>
+        <w:ind w:firstLine="720"/>
+      </w:pPr>
+      <w:r>
+        <w:t>- No estoy de acuerdo.</w:t>
+      </w:r>
+    </w:p>
+    <w:p>
+      <w:pPr>
+        <w:spacing w:line="240" w:lineRule="auto"/>
+        <w:ind w:firstLine="720"/>
+      </w:pPr>
+      <w:r>
+        <w:t>- No estoy para nada de acuerdo.</w:t>
+      </w:r>
+    </w:p>
+    <w:p>
+      <w:pPr>
+        <w:spacing w:line="240" w:lineRule="auto"/>
+      </w:pPr>
+      <w:r>
+        <w:tab/>
+        <w:t xml:space="preserve">Este test se irá evaluando dependiendo del puntaje que sume </w:t>
+      </w:r>
+    </w:p>
+    <w:p>
+      <w:pPr>
+        <w:spacing w:line="240" w:lineRule="auto"/>
         <w:rPr>
           <w:b/>
           <w:bCs/>
@@ -2690,6 +2815,7 @@
         <w:spacing w:line="240" w:lineRule="auto"/>
       </w:pPr>
       <w:r>
+        <w:lastRenderedPageBreak/>
         <w:t>2. Forma de ver la vida</w:t>
       </w:r>
     </w:p>
@@ -2768,7 +2894,6 @@
         <w:spacing w:line="240" w:lineRule="auto"/>
       </w:pPr>
       <w:r>
-        <w:lastRenderedPageBreak/>
         <w:t>11. Actualmente, mi apetito es:</w:t>
       </w:r>
     </w:p>
@@ -2833,7 +2958,45 @@
     </w:p>
     <w:p>
       <w:r>
-        <w:t>- “La vida secreta de la mente”  -Mariano Sigman</w:t>
+        <w:t xml:space="preserve">- “La vida secreta de la mente”  -Mariano </w:t>
+      </w:r>
+      <w:proofErr w:type="spellStart"/>
+      <w:r>
+        <w:t>Sigman</w:t>
+      </w:r>
+      <w:proofErr w:type="spellEnd"/>
+    </w:p>
+    <w:p>
+      <w:r>
+        <w:t xml:space="preserve">- </w:t>
+      </w:r>
+      <w:hyperlink r:id="rId15" w:history="1">
+        <w:r>
+          <w:rPr>
+            <w:rStyle w:val="Hipervnculo"/>
+          </w:rPr>
+          <w:t>http://perlenespanol.com/tutoriales/bases</w:t>
+        </w:r>
+        <w:r>
+          <w:rPr>
+            <w:rStyle w:val="Hipervnculo"/>
+          </w:rPr>
+          <w:t>_</w:t>
+        </w:r>
+        <w:r>
+          <w:rPr>
+            <w:rStyle w:val="Hipervnculo"/>
+          </w:rPr>
+          <w:t>de_datos/base_de_datos_txt_parte_i.html</w:t>
+        </w:r>
+      </w:hyperlink>
+    </w:p>
+    <w:p>
+      <w:r>
+        <w:t xml:space="preserve">- </w:t>
+      </w:r>
+      <w:r>
+        <w:t>https://www.zendesk.com.mx/blog/que-es-escala-de-likert/</w:t>
       </w:r>
     </w:p>
     <w:p>
@@ -2861,7 +3024,7 @@
       <w:bookmarkEnd w:id="13"/>
     </w:p>
     <w:sectPr>
-      <w:footerReference w:type="default" r:id="rId15"/>
+      <w:footerReference w:type="default" r:id="rId16"/>
       <w:pgSz w:w="12240" w:h="15840"/>
       <w:pgMar w:top="1417" w:right="1701" w:bottom="1417" w:left="1701" w:header="708" w:footer="708" w:gutter="0"/>
       <w:pgNumType w:start="0"/>
@@ -3987,6 +4150,18 @@
       <w:rFonts w:asciiTheme="minorHAnsi" w:eastAsiaTheme="minorEastAsia" w:hAnsiTheme="minorHAnsi" w:cs="Times New Roman"/>
     </w:rPr>
   </w:style>
+  <w:style w:type="character" w:styleId="Hipervnculovisitado">
+    <w:name w:val="FollowedHyperlink"/>
+    <w:basedOn w:val="Fuentedeprrafopredeter"/>
+    <w:uiPriority w:val="99"/>
+    <w:semiHidden/>
+    <w:unhideWhenUsed/>
+    <w:rsid w:val="00A91B37"/>
+    <w:rPr>
+      <w:color w:val="954F72" w:themeColor="followedHyperlink"/>
+      <w:u w:val="single"/>
+    </w:rPr>
+  </w:style>
 </w:styles>
 </file>
 
@@ -4286,28 +4461,28 @@
 </file>
 
 <file path=customXml/item1.xml><?xml version="1.0" encoding="utf-8"?>
-<b:Sources xmlns:b="http://schemas.openxmlformats.org/officeDocument/2006/bibliography" xmlns="http://schemas.openxmlformats.org/officeDocument/2006/bibliography" SelectedStyle="\APASixthEditionOfficeOnline.xsl" StyleName="APA" Version="6"/>
-</file>
-
-<file path=customXml/item2.xml><?xml version="1.0" encoding="utf-8"?>
 <go:gDocsCustomXmlDataStorage xmlns:go="http://customooxmlschemas.google.com/" xmlns:r="http://schemas.openxmlformats.org/officeDocument/2006/relationships">
   <go:docsCustomData xmlns:go="http://customooxmlschemas.google.com/" roundtripDataSignature="AMtx7mjoFmfKyKonLX+JTpQ6qPttfuv+dA==">AMUW2mXN/M4LHPdA8f6fqs4c3UUCgm2eUnRTxqVDF17VhUtl2c94pv3R/GI3SU/uKdTj83bJEnmZgqTXmAIdgsa+gFpwV2xsdb8fhwzbrmC1S5/9+9yaLaBzM0B4tM3Ve8cyTvZiGaNRl5hFJ9mJUvmN1Drfgv2B6QtA0u9oLrPmXN7TgqRmitwoIwS/RbXhkV9nSOJG6vpcNwPgcOc/R51lXzfXlPZybOH85qEwJJ0K+A5CIFwf2nBw0p2qQASWgaXYmtb2lw2zxE8ZBSMD3+Lewvxp0DbGqLg/yvq+FLrLuGaaaUhsBC4HmPTR7tjF75Xy7SM6r/OyxyMgfnev662TBAyf2u56vw==</go:docsCustomData>
 </go:gDocsCustomXmlDataStorage>
 </file>
 
-<file path=customXml/itemProps1.xml><?xml version="1.0" encoding="utf-8"?>
-<ds:datastoreItem xmlns:ds="http://schemas.openxmlformats.org/officeDocument/2006/customXml" ds:itemID="{D78BE4B2-5353-47F2-B8C8-FBFB2FC44488}">
-  <ds:schemaRefs>
-    <ds:schemaRef ds:uri="http://schemas.openxmlformats.org/officeDocument/2006/bibliography"/>
-  </ds:schemaRefs>
-</ds:datastoreItem>
+<file path=customXml/item2.xml><?xml version="1.0" encoding="utf-8"?>
+<b:Sources xmlns:b="http://schemas.openxmlformats.org/officeDocument/2006/bibliography" xmlns="http://schemas.openxmlformats.org/officeDocument/2006/bibliography" SelectedStyle="\APASixthEditionOfficeOnline.xsl" StyleName="APA" Version="6"/>
 </file>
 
-<file path=customXml/itemProps2.xml><?xml version="1.0" encoding="utf-8"?>
+<file path=customXml/itemProps1.xml><?xml version="1.0" encoding="utf-8"?>
 <ds:datastoreItem xmlns:ds="http://schemas.openxmlformats.org/officeDocument/2006/customXml" ds:itemID="{11111111-1234-1234-1234-123412341234}">
   <ds:schemaRefs>
     <ds:schemaRef ds:uri="http://customooxmlschemas.google.com/"/>
     <ds:schemaRef ds:uri="http://schemas.openxmlformats.org/officeDocument/2006/relationships"/>
   </ds:schemaRefs>
 </ds:datastoreItem>
+</file>
+
+<file path=customXml/itemProps2.xml><?xml version="1.0" encoding="utf-8"?>
+<ds:datastoreItem xmlns:ds="http://schemas.openxmlformats.org/officeDocument/2006/customXml" ds:itemID="{D78BE4B2-5353-47F2-B8C8-FBFB2FC44488}">
+  <ds:schemaRefs>
+    <ds:schemaRef ds:uri="http://schemas.openxmlformats.org/officeDocument/2006/bibliography"/>
+  </ds:schemaRefs>
+</ds:datastoreItem>
 </file>
--- a/informe.docx
+++ b/informe.docx
@@ -2346,26 +2346,10 @@
         </w:rPr>
       </w:pPr>
       <w:r>
-        <w:t xml:space="preserve">La base de datos que será utilizada para este proyecto será una base de datos </w:t>
-      </w:r>
-      <w:proofErr w:type="spellStart"/>
-      <w:r>
-        <w:t>txt</w:t>
-      </w:r>
-      <w:proofErr w:type="spellEnd"/>
-      <w:r>
-        <w:t xml:space="preserve">. Este tipo de base de datos es una </w:t>
-      </w:r>
-      <w:r>
-        <w:t xml:space="preserve">herramienta muy cómoda y fácil de usar, que nos brindan la posibilidad de agregarle pequeñas funcionalidades y dinamismo a nuestros sitios web, sin tener la necesidad de usar grandes motores de bases de datos, que si son necesarias para proyectos web de mayor envergadura. El funcionamiento que tendrá esta base de datos será el siguiente: cada archivo </w:t>
-      </w:r>
-      <w:proofErr w:type="spellStart"/>
-      <w:r>
-        <w:t>txt</w:t>
-      </w:r>
-      <w:proofErr w:type="spellEnd"/>
-      <w:r>
-        <w:t xml:space="preserve"> equivale a cada tabla de la base de datos, cada línea del archivo equivale a cada registro de la tabla, obteniendo así una base de datos simple y a su vez muy ordenada y de fácil manipulación.</w:t>
+        <w:t xml:space="preserve">La base de datos que será utilizada para este proyecto será una base de datos txt. Este tipo de base de datos es una </w:t>
+      </w:r>
+      <w:r>
+        <w:t>herramienta muy cómoda y fácil de usar, que nos brindan la posibilidad de agregarle pequeñas funcionalidades y dinamismo a nuestros sitios web, sin tener la necesidad de usar grandes motores de bases de datos, que si son necesarias para proyectos web de mayor envergadura. El funcionamiento que tendrá esta base de datos será el siguiente: cada archivo txt equivale a cada tabla de la base de datos, cada línea del archivo equivale a cada registro de la tabla, obteniendo así una base de datos simple y a su vez muy ordenada y de fácil manipulación.</w:t>
       </w:r>
     </w:p>
     <w:p>
@@ -2413,23 +2397,7 @@
           <w:i/>
           <w:iCs/>
         </w:rPr>
-        <w:t>“</w:t>
-      </w:r>
-      <w:proofErr w:type="spellStart"/>
-      <w:r>
-        <w:rPr>
-          <w:i/>
-          <w:iCs/>
-        </w:rPr>
-        <w:t>NumeroSerie</w:t>
-      </w:r>
-      <w:proofErr w:type="spellEnd"/>
-      <w:r>
-        <w:rPr>
-          <w:i/>
-          <w:iCs/>
-        </w:rPr>
-        <w:t>”</w:t>
+        <w:t>“NumeroSerie”</w:t>
       </w:r>
       <w:r>
         <w:rPr>
@@ -2502,10 +2470,26 @@
         <w:ind w:firstLine="720"/>
       </w:pPr>
       <w:r>
-        <w:t>Por defecto nuestro programa vendrá incluido con dos test, el primer test sólo tiene como respuestas verdadero o falso, empieza por cuatro preguntas básicas, las cuales son las más importantes ya que pueden desencadenar que una persona tenga algún tipo de trastorno, si una de estas cuatro preguntas resulta verdadera,</w:t>
-      </w:r>
-      <w:r>
-        <w:t xml:space="preserve"> desencadenará en 6 preguntas más para realizar un diagnóstico más preciso. Este test fue sacado de una revista llamada </w:t>
+        <w:t xml:space="preserve">Por defecto nuestro programa vendrá incluido con </w:t>
+      </w:r>
+      <w:proofErr w:type="gramStart"/>
+      <w:r>
+        <w:t>dos test</w:t>
+      </w:r>
+      <w:proofErr w:type="gramEnd"/>
+      <w:r>
+        <w:t>, el primer test sólo tiene como respuestas verdadero o falso, empieza por cuatro preguntas básicas, las cuales son las más importantes ya que pueden desencadenar que una persona tenga algún tipo de trastorno, si una de estas cuatro preguntas resulta verdadera,</w:t>
+      </w:r>
+      <w:r>
+        <w:t xml:space="preserve"> desencadenará en 6 preguntas más para realizar un diagnóstico más preciso. </w:t>
+      </w:r>
+      <w:proofErr w:type="gramStart"/>
+      <w:r>
+        <w:t>Este test</w:t>
+      </w:r>
+      <w:proofErr w:type="gramEnd"/>
+      <w:r>
+        <w:t xml:space="preserve"> fue sacado de una revista llamada </w:t>
       </w:r>
       <w:r>
         <w:t>DIARIO ABC</w:t>
@@ -2532,7 +2516,15 @@
         <w:t xml:space="preserve">. </w:t>
       </w:r>
       <w:r>
-        <w:t>Como se puede observar, el test está hecho para poder ser modificado por el profesional y así tener una mejor certeza de los resultados.</w:t>
+        <w:t xml:space="preserve">Como se puede observar, </w:t>
+      </w:r>
+      <w:proofErr w:type="gramStart"/>
+      <w:r>
+        <w:t>el test</w:t>
+      </w:r>
+      <w:proofErr w:type="gramEnd"/>
+      <w:r>
+        <w:t xml:space="preserve"> está hecho para poder ser modificado por el profesional y así tener una mejor certeza de los resultados.</w:t>
       </w:r>
     </w:p>
     <w:p>
@@ -2711,7 +2703,23 @@
         <w:ind w:firstLine="720"/>
       </w:pPr>
       <w:r>
-        <w:t>En el segundo test utilizamos algunas preguntas que realiza el centro de atención psicológica chilena llamada “Chile Psicólogos” la cual está conformada por 60 psicólogos calificados. En el test utilizaremos la escala Likert, esta escala</w:t>
+        <w:t xml:space="preserve">En el </w:t>
+      </w:r>
+      <w:proofErr w:type="gramStart"/>
+      <w:r>
+        <w:t>segundo test</w:t>
+      </w:r>
+      <w:proofErr w:type="gramEnd"/>
+      <w:r>
+        <w:t xml:space="preserve"> utilizamos algunas preguntas que realiza el centro de atención psicológica chilena llamada “Chile Psicólogos” la cual está conformada por 60 psicólogos calificados. En </w:t>
+      </w:r>
+      <w:proofErr w:type="gramStart"/>
+      <w:r>
+        <w:t>el test</w:t>
+      </w:r>
+      <w:proofErr w:type="gramEnd"/>
+      <w:r>
+        <w:t xml:space="preserve"> utilizaremos la escala Likert, esta escala</w:t>
       </w:r>
       <w:r>
         <w:t xml:space="preserve"> es un método de investigación que utiliza una escala de calificación para conocer el nivel de acuerdo y desacuerdo de las personas sobre un tema</w:t>
@@ -2741,13 +2749,7 @@
         <w:ind w:firstLine="720"/>
       </w:pPr>
       <w:r>
-        <w:t>- Estoy d</w:t>
-      </w:r>
-      <w:r>
-        <w:t>e acuerdo</w:t>
-      </w:r>
-      <w:r>
-        <w:t>.</w:t>
+        <w:t>- Estoy de acuerdo.</w:t>
       </w:r>
     </w:p>
     <w:p>
@@ -2783,7 +2785,29 @@
       </w:pPr>
       <w:r>
         <w:tab/>
-        <w:t xml:space="preserve">Este test se irá evaluando dependiendo del puntaje que sume </w:t>
+      </w:r>
+      <w:proofErr w:type="gramStart"/>
+      <w:r>
+        <w:t>Este test</w:t>
+      </w:r>
+      <w:proofErr w:type="gramEnd"/>
+      <w:r>
+        <w:t xml:space="preserve"> se irá evaluando dependiendo del puntaje que sume </w:t>
+      </w:r>
+      <w:r>
+        <w:t xml:space="preserve">el individuo a entrevistar, </w:t>
+      </w:r>
+      <w:r>
+        <w:t xml:space="preserve">cada pregunta tiene un máximo de 5 puntos </w:t>
+      </w:r>
+      <w:r>
+        <w:t>teniendo un puntaje máximo de 50</w:t>
+      </w:r>
+      <w:r>
+        <w:t xml:space="preserve"> el test</w:t>
+      </w:r>
+      <w:r>
+        <w:t>, si es que tiene arriba de 25, la persona tiene algún tipo de trastorno mental, el cual debe ser tratado por el especialista.</w:t>
       </w:r>
     </w:p>
     <w:p>
@@ -2794,13 +2818,16 @@
           <w:bCs/>
         </w:rPr>
       </w:pPr>
+      <w:proofErr w:type="gramStart"/>
       <w:r>
         <w:rPr>
           <w:b/>
           <w:bCs/>
         </w:rPr>
+        <w:lastRenderedPageBreak/>
         <w:t>Segundo test</w:t>
       </w:r>
+      <w:proofErr w:type="gramEnd"/>
     </w:p>
     <w:p>
       <w:pPr>
@@ -2815,7 +2842,6 @@
         <w:spacing w:line="240" w:lineRule="auto"/>
       </w:pPr>
       <w:r>
-        <w:lastRenderedPageBreak/>
         <w:t>2. Forma de ver la vida</w:t>
       </w:r>
     </w:p>
@@ -2958,13 +2984,16 @@
     </w:p>
     <w:p>
       <w:r>
-        <w:t xml:space="preserve">- “La vida secreta de la mente”  -Mariano </w:t>
-      </w:r>
-      <w:proofErr w:type="spellStart"/>
-      <w:r>
-        <w:t>Sigman</w:t>
-      </w:r>
-      <w:proofErr w:type="spellEnd"/>
+        <w:t xml:space="preserve">- “La vida secreta de la </w:t>
+      </w:r>
+      <w:proofErr w:type="gramStart"/>
+      <w:r>
+        <w:t>mente”  -</w:t>
+      </w:r>
+      <w:proofErr w:type="gramEnd"/>
+      <w:r>
+        <w:t>Mariano Sigman</w:t>
+      </w:r>
     </w:p>
     <w:p>
       <w:r>
@@ -2975,19 +3004,7 @@
           <w:rPr>
             <w:rStyle w:val="Hipervnculo"/>
           </w:rPr>
-          <w:t>http://perlenespanol.com/tutoriales/bases</w:t>
-        </w:r>
-        <w:r>
-          <w:rPr>
-            <w:rStyle w:val="Hipervnculo"/>
-          </w:rPr>
-          <w:t>_</w:t>
-        </w:r>
-        <w:r>
-          <w:rPr>
-            <w:rStyle w:val="Hipervnculo"/>
-          </w:rPr>
-          <w:t>de_datos/base_de_datos_txt_parte_i.html</w:t>
+          <w:t>http://perlenespanol.com/tutoriales/bases_de_datos/base_de_datos_txt_parte_i.html</w:t>
         </w:r>
       </w:hyperlink>
     </w:p>
@@ -4461,28 +4478,28 @@
 </file>
 
 <file path=customXml/item1.xml><?xml version="1.0" encoding="utf-8"?>
+<b:Sources xmlns:b="http://schemas.openxmlformats.org/officeDocument/2006/bibliography" xmlns="http://schemas.openxmlformats.org/officeDocument/2006/bibliography" SelectedStyle="\APASixthEditionOfficeOnline.xsl" StyleName="APA" Version="6"/>
+</file>
+
+<file path=customXml/item2.xml><?xml version="1.0" encoding="utf-8"?>
 <go:gDocsCustomXmlDataStorage xmlns:go="http://customooxmlschemas.google.com/" xmlns:r="http://schemas.openxmlformats.org/officeDocument/2006/relationships">
   <go:docsCustomData xmlns:go="http://customooxmlschemas.google.com/" roundtripDataSignature="AMtx7mjoFmfKyKonLX+JTpQ6qPttfuv+dA==">AMUW2mXN/M4LHPdA8f6fqs4c3UUCgm2eUnRTxqVDF17VhUtl2c94pv3R/GI3SU/uKdTj83bJEnmZgqTXmAIdgsa+gFpwV2xsdb8fhwzbrmC1S5/9+9yaLaBzM0B4tM3Ve8cyTvZiGaNRl5hFJ9mJUvmN1Drfgv2B6QtA0u9oLrPmXN7TgqRmitwoIwS/RbXhkV9nSOJG6vpcNwPgcOc/R51lXzfXlPZybOH85qEwJJ0K+A5CIFwf2nBw0p2qQASWgaXYmtb2lw2zxE8ZBSMD3+Lewvxp0DbGqLg/yvq+FLrLuGaaaUhsBC4HmPTR7tjF75Xy7SM6r/OyxyMgfnev662TBAyf2u56vw==</go:docsCustomData>
 </go:gDocsCustomXmlDataStorage>
 </file>
 
-<file path=customXml/item2.xml><?xml version="1.0" encoding="utf-8"?>
-<b:Sources xmlns:b="http://schemas.openxmlformats.org/officeDocument/2006/bibliography" xmlns="http://schemas.openxmlformats.org/officeDocument/2006/bibliography" SelectedStyle="\APASixthEditionOfficeOnline.xsl" StyleName="APA" Version="6"/>
+<file path=customXml/itemProps1.xml><?xml version="1.0" encoding="utf-8"?>
+<ds:datastoreItem xmlns:ds="http://schemas.openxmlformats.org/officeDocument/2006/customXml" ds:itemID="{D78BE4B2-5353-47F2-B8C8-FBFB2FC44488}">
+  <ds:schemaRefs>
+    <ds:schemaRef ds:uri="http://schemas.openxmlformats.org/officeDocument/2006/bibliography"/>
+  </ds:schemaRefs>
+</ds:datastoreItem>
 </file>
 
-<file path=customXml/itemProps1.xml><?xml version="1.0" encoding="utf-8"?>
+<file path=customXml/itemProps2.xml><?xml version="1.0" encoding="utf-8"?>
 <ds:datastoreItem xmlns:ds="http://schemas.openxmlformats.org/officeDocument/2006/customXml" ds:itemID="{11111111-1234-1234-1234-123412341234}">
   <ds:schemaRefs>
     <ds:schemaRef ds:uri="http://customooxmlschemas.google.com/"/>
     <ds:schemaRef ds:uri="http://schemas.openxmlformats.org/officeDocument/2006/relationships"/>
   </ds:schemaRefs>
 </ds:datastoreItem>
-</file>
-
-<file path=customXml/itemProps2.xml><?xml version="1.0" encoding="utf-8"?>
-<ds:datastoreItem xmlns:ds="http://schemas.openxmlformats.org/officeDocument/2006/customXml" ds:itemID="{D78BE4B2-5353-47F2-B8C8-FBFB2FC44488}">
-  <ds:schemaRefs>
-    <ds:schemaRef ds:uri="http://schemas.openxmlformats.org/officeDocument/2006/bibliography"/>
-  </ds:schemaRefs>
-</ds:datastoreItem>
 </file>
--- a/informe.docx
+++ b/informe.docx
@@ -715,7 +715,7 @@
         <w:pStyle w:val="Ttulo1"/>
       </w:pPr>
       <w:bookmarkStart w:id="0" w:name="_heading=h.vxkb1z2vxov6" w:colFirst="0" w:colLast="0"/>
-      <w:bookmarkStart w:id="1" w:name="_Toc119408677"/>
+      <w:bookmarkStart w:id="1" w:name="_Toc119463217"/>
       <w:bookmarkEnd w:id="0"/>
       <w:r>
         <w:lastRenderedPageBreak/>
@@ -738,7 +738,6 @@
             <w:rPr>
               <w:rFonts w:asciiTheme="minorHAnsi" w:eastAsiaTheme="minorEastAsia" w:hAnsiTheme="minorHAnsi" w:cstheme="minorBidi"/>
               <w:noProof/>
-              <w:lang w:eastAsia="zh-CN"/>
             </w:rPr>
           </w:pPr>
           <w:r>
@@ -750,7 +749,7 @@
           <w:r>
             <w:fldChar w:fldCharType="separate"/>
           </w:r>
-          <w:hyperlink w:anchor="_Toc119408677" w:history="1">
+          <w:hyperlink w:anchor="_Toc119463217" w:history="1">
             <w:r>
               <w:rPr>
                 <w:rStyle w:val="Hipervnculo"/>
@@ -777,7 +776,7 @@
                 <w:noProof/>
                 <w:webHidden/>
               </w:rPr>
-              <w:instrText xml:space="preserve"> PAGEREF _Toc119408677 \h </w:instrText>
+              <w:instrText xml:space="preserve"> PAGEREF _Toc119463217 \h </w:instrText>
             </w:r>
             <w:r>
               <w:rPr>
@@ -814,10 +813,9 @@
             <w:rPr>
               <w:rFonts w:asciiTheme="minorHAnsi" w:eastAsiaTheme="minorEastAsia" w:hAnsiTheme="minorHAnsi" w:cstheme="minorBidi"/>
               <w:noProof/>
-              <w:lang w:eastAsia="zh-CN"/>
             </w:rPr>
           </w:pPr>
-          <w:hyperlink w:anchor="_Toc119408678" w:history="1">
+          <w:hyperlink w:anchor="_Toc119463218" w:history="1">
             <w:r>
               <w:rPr>
                 <w:rStyle w:val="Hipervnculo"/>
@@ -844,7 +842,7 @@
                 <w:noProof/>
                 <w:webHidden/>
               </w:rPr>
-              <w:instrText xml:space="preserve"> PAGEREF _Toc119408678 \h </w:instrText>
+              <w:instrText xml:space="preserve"> PAGEREF _Toc119463218 \h </w:instrText>
             </w:r>
             <w:r>
               <w:rPr>
@@ -881,10 +879,9 @@
             <w:rPr>
               <w:rFonts w:asciiTheme="minorHAnsi" w:eastAsiaTheme="minorEastAsia" w:hAnsiTheme="minorHAnsi" w:cstheme="minorBidi"/>
               <w:noProof/>
-              <w:lang w:eastAsia="zh-CN"/>
             </w:rPr>
           </w:pPr>
-          <w:hyperlink w:anchor="_Toc119408679" w:history="1">
+          <w:hyperlink w:anchor="_Toc119463219" w:history="1">
             <w:r>
               <w:rPr>
                 <w:rStyle w:val="Hipervnculo"/>
@@ -911,7 +908,7 @@
                 <w:noProof/>
                 <w:webHidden/>
               </w:rPr>
-              <w:instrText xml:space="preserve"> PAGEREF _Toc119408679 \h </w:instrText>
+              <w:instrText xml:space="preserve"> PAGEREF _Toc119463219 \h </w:instrText>
             </w:r>
             <w:r>
               <w:rPr>
@@ -948,10 +945,9 @@
             <w:rPr>
               <w:rFonts w:asciiTheme="minorHAnsi" w:eastAsiaTheme="minorEastAsia" w:hAnsiTheme="minorHAnsi" w:cstheme="minorBidi"/>
               <w:noProof/>
-              <w:lang w:eastAsia="zh-CN"/>
             </w:rPr>
           </w:pPr>
-          <w:hyperlink w:anchor="_Toc119408680" w:history="1">
+          <w:hyperlink w:anchor="_Toc119463220" w:history="1">
             <w:r>
               <w:rPr>
                 <w:rStyle w:val="Hipervnculo"/>
@@ -978,7 +974,7 @@
                 <w:noProof/>
                 <w:webHidden/>
               </w:rPr>
-              <w:instrText xml:space="preserve"> PAGEREF _Toc119408680 \h </w:instrText>
+              <w:instrText xml:space="preserve"> PAGEREF _Toc119463220 \h </w:instrText>
             </w:r>
             <w:r>
               <w:rPr>
@@ -1015,10 +1011,9 @@
             <w:rPr>
               <w:rFonts w:asciiTheme="minorHAnsi" w:eastAsiaTheme="minorEastAsia" w:hAnsiTheme="minorHAnsi" w:cstheme="minorBidi"/>
               <w:noProof/>
-              <w:lang w:eastAsia="zh-CN"/>
             </w:rPr>
           </w:pPr>
-          <w:hyperlink w:anchor="_Toc119408681" w:history="1">
+          <w:hyperlink w:anchor="_Toc119463221" w:history="1">
             <w:r>
               <w:rPr>
                 <w:rStyle w:val="Hipervnculo"/>
@@ -1045,7 +1040,7 @@
                 <w:noProof/>
                 <w:webHidden/>
               </w:rPr>
-              <w:instrText xml:space="preserve"> PAGEREF _Toc119408681 \h </w:instrText>
+              <w:instrText xml:space="preserve"> PAGEREF _Toc119463221 \h </w:instrText>
             </w:r>
             <w:r>
               <w:rPr>
@@ -1082,10 +1077,9 @@
             <w:rPr>
               <w:rFonts w:asciiTheme="minorHAnsi" w:eastAsiaTheme="minorEastAsia" w:hAnsiTheme="minorHAnsi" w:cstheme="minorBidi"/>
               <w:noProof/>
-              <w:lang w:eastAsia="zh-CN"/>
             </w:rPr>
           </w:pPr>
-          <w:hyperlink w:anchor="_Toc119408682" w:history="1">
+          <w:hyperlink w:anchor="_Toc119463222" w:history="1">
             <w:r>
               <w:rPr>
                 <w:rStyle w:val="Hipervnculo"/>
@@ -1112,7 +1106,7 @@
                 <w:noProof/>
                 <w:webHidden/>
               </w:rPr>
-              <w:instrText xml:space="preserve"> PAGEREF _Toc119408682 \h </w:instrText>
+              <w:instrText xml:space="preserve"> PAGEREF _Toc119463222 \h </w:instrText>
             </w:r>
             <w:r>
               <w:rPr>
@@ -1149,10 +1143,9 @@
             <w:rPr>
               <w:rFonts w:asciiTheme="minorHAnsi" w:eastAsiaTheme="minorEastAsia" w:hAnsiTheme="minorHAnsi" w:cstheme="minorBidi"/>
               <w:noProof/>
-              <w:lang w:eastAsia="zh-CN"/>
             </w:rPr>
           </w:pPr>
-          <w:hyperlink w:anchor="_Toc119408683" w:history="1">
+          <w:hyperlink w:anchor="_Toc119463223" w:history="1">
             <w:r>
               <w:rPr>
                 <w:rStyle w:val="Hipervnculo"/>
@@ -1179,7 +1172,7 @@
                 <w:noProof/>
                 <w:webHidden/>
               </w:rPr>
-              <w:instrText xml:space="preserve"> PAGEREF _Toc119408683 \h </w:instrText>
+              <w:instrText xml:space="preserve"> PAGEREF _Toc119463223 \h </w:instrText>
             </w:r>
             <w:r>
               <w:rPr>
@@ -1216,10 +1209,9 @@
             <w:rPr>
               <w:rFonts w:asciiTheme="minorHAnsi" w:eastAsiaTheme="minorEastAsia" w:hAnsiTheme="minorHAnsi" w:cstheme="minorBidi"/>
               <w:noProof/>
-              <w:lang w:eastAsia="zh-CN"/>
             </w:rPr>
           </w:pPr>
-          <w:hyperlink w:anchor="_Toc119408684" w:history="1">
+          <w:hyperlink w:anchor="_Toc119463224" w:history="1">
             <w:r>
               <w:rPr>
                 <w:rStyle w:val="Hipervnculo"/>
@@ -1246,7 +1238,7 @@
                 <w:noProof/>
                 <w:webHidden/>
               </w:rPr>
-              <w:instrText xml:space="preserve"> PAGEREF _Toc119408684 \h </w:instrText>
+              <w:instrText xml:space="preserve"> PAGEREF _Toc119463224 \h </w:instrText>
             </w:r>
             <w:r>
               <w:rPr>
@@ -1283,10 +1275,9 @@
             <w:rPr>
               <w:rFonts w:asciiTheme="minorHAnsi" w:eastAsiaTheme="minorEastAsia" w:hAnsiTheme="minorHAnsi" w:cstheme="minorBidi"/>
               <w:noProof/>
-              <w:lang w:eastAsia="zh-CN"/>
             </w:rPr>
           </w:pPr>
-          <w:hyperlink w:anchor="_Toc119408685" w:history="1">
+          <w:hyperlink w:anchor="_Toc119463225" w:history="1">
             <w:r>
               <w:rPr>
                 <w:rStyle w:val="Hipervnculo"/>
@@ -1313,7 +1304,7 @@
                 <w:noProof/>
                 <w:webHidden/>
               </w:rPr>
-              <w:instrText xml:space="preserve"> PAGEREF _Toc119408685 \h </w:instrText>
+              <w:instrText xml:space="preserve"> PAGEREF _Toc119463225 \h </w:instrText>
             </w:r>
             <w:r>
               <w:rPr>
@@ -1350,10 +1341,9 @@
             <w:rPr>
               <w:rFonts w:asciiTheme="minorHAnsi" w:eastAsiaTheme="minorEastAsia" w:hAnsiTheme="minorHAnsi" w:cstheme="minorBidi"/>
               <w:noProof/>
-              <w:lang w:eastAsia="zh-CN"/>
             </w:rPr>
           </w:pPr>
-          <w:hyperlink w:anchor="_Toc119408686" w:history="1">
+          <w:hyperlink w:anchor="_Toc119463226" w:history="1">
             <w:r>
               <w:rPr>
                 <w:rStyle w:val="Hipervnculo"/>
@@ -1380,7 +1370,7 @@
                 <w:noProof/>
                 <w:webHidden/>
               </w:rPr>
-              <w:instrText xml:space="preserve"> PAGEREF _Toc119408686 \h </w:instrText>
+              <w:instrText xml:space="preserve"> PAGEREF _Toc119463226 \h </w:instrText>
             </w:r>
             <w:r>
               <w:rPr>
@@ -1417,10 +1407,9 @@
             <w:rPr>
               <w:rFonts w:asciiTheme="minorHAnsi" w:eastAsiaTheme="minorEastAsia" w:hAnsiTheme="minorHAnsi" w:cstheme="minorBidi"/>
               <w:noProof/>
-              <w:lang w:eastAsia="zh-CN"/>
             </w:rPr>
           </w:pPr>
-          <w:hyperlink w:anchor="_Toc119408687" w:history="1">
+          <w:hyperlink w:anchor="_Toc119463227" w:history="1">
             <w:r>
               <w:rPr>
                 <w:rStyle w:val="Hipervnculo"/>
@@ -1447,7 +1436,7 @@
                 <w:noProof/>
                 <w:webHidden/>
               </w:rPr>
-              <w:instrText xml:space="preserve"> PAGEREF _Toc119408687 \h </w:instrText>
+              <w:instrText xml:space="preserve"> PAGEREF _Toc119463227 \h </w:instrText>
             </w:r>
             <w:r>
               <w:rPr>
@@ -1467,7 +1456,7 @@
                 <w:noProof/>
                 <w:webHidden/>
               </w:rPr>
-              <w:t>10</w:t>
+              <w:t>11</w:t>
             </w:r>
             <w:r>
               <w:rPr>
@@ -1484,10 +1473,9 @@
             <w:rPr>
               <w:rFonts w:asciiTheme="minorHAnsi" w:eastAsiaTheme="minorEastAsia" w:hAnsiTheme="minorHAnsi" w:cstheme="minorBidi"/>
               <w:noProof/>
-              <w:lang w:eastAsia="zh-CN"/>
             </w:rPr>
           </w:pPr>
-          <w:hyperlink w:anchor="_Toc119408688" w:history="1">
+          <w:hyperlink w:anchor="_Toc119463228" w:history="1">
             <w:r>
               <w:rPr>
                 <w:rStyle w:val="Hipervnculo"/>
@@ -1514,7 +1502,7 @@
                 <w:noProof/>
                 <w:webHidden/>
               </w:rPr>
-              <w:instrText xml:space="preserve"> PAGEREF _Toc119408688 \h </w:instrText>
+              <w:instrText xml:space="preserve"> PAGEREF _Toc119463228 \h </w:instrText>
             </w:r>
             <w:r>
               <w:rPr>
@@ -1534,7 +1522,7 @@
                 <w:noProof/>
                 <w:webHidden/>
               </w:rPr>
-              <w:t>11</w:t>
+              <w:t>12</w:t>
             </w:r>
             <w:r>
               <w:rPr>
@@ -1573,7 +1561,7 @@
       <w:pPr>
         <w:pStyle w:val="Ttulo1"/>
       </w:pPr>
-      <w:bookmarkStart w:id="2" w:name="_Toc119408678"/>
+      <w:bookmarkStart w:id="2" w:name="_Toc119463218"/>
       <w:r>
         <w:lastRenderedPageBreak/>
         <w:t>Introducción</w:t>
@@ -1629,7 +1617,7 @@
       <w:pPr>
         <w:pStyle w:val="Ttulo1"/>
       </w:pPr>
-      <w:bookmarkStart w:id="3" w:name="_Toc119408679"/>
+      <w:bookmarkStart w:id="3" w:name="_Toc119463219"/>
       <w:r>
         <w:lastRenderedPageBreak/>
         <w:t>Problemática</w:t>
@@ -1761,7 +1749,7 @@
       <w:pPr>
         <w:pStyle w:val="Ttulo1"/>
       </w:pPr>
-      <w:bookmarkStart w:id="4" w:name="_Toc119408680"/>
+      <w:bookmarkStart w:id="4" w:name="_Toc119463220"/>
       <w:r>
         <w:lastRenderedPageBreak/>
         <w:t>Desarrollo</w:t>
@@ -1772,7 +1760,7 @@
       <w:pPr>
         <w:pStyle w:val="Ttulo2"/>
       </w:pPr>
-      <w:bookmarkStart w:id="5" w:name="_Toc119408681"/>
+      <w:bookmarkStart w:id="5" w:name="_Toc119463221"/>
       <w:r>
         <w:t>¿Qué es C + +?</w:t>
       </w:r>
@@ -1906,7 +1894,7 @@
         </w:tabs>
         <w:spacing w:after="100"/>
       </w:pPr>
-      <w:bookmarkStart w:id="6" w:name="_Toc119408682"/>
+      <w:bookmarkStart w:id="6" w:name="_Toc119463222"/>
       <w:r>
         <w:lastRenderedPageBreak/>
         <w:t>Ventajas del lenguaje</w:t>
@@ -2110,7 +2098,7 @@
       <w:pPr>
         <w:pStyle w:val="Ttulo2"/>
       </w:pPr>
-      <w:bookmarkStart w:id="7" w:name="_Toc119408683"/>
+      <w:bookmarkStart w:id="7" w:name="_Toc119463223"/>
       <w:r>
         <w:lastRenderedPageBreak/>
         <w:t>Desventajas del lenguaje</w:t>
@@ -2189,7 +2177,7 @@
       <w:pPr>
         <w:pStyle w:val="Ttulo2"/>
       </w:pPr>
-      <w:bookmarkStart w:id="8" w:name="_Toc119408684"/>
+      <w:bookmarkStart w:id="8" w:name="_Toc119463224"/>
       <w:r>
         <w:lastRenderedPageBreak/>
         <w:t>Usos en la vida real</w:t>
@@ -2319,7 +2307,7 @@
           <w:color w:val="000000" w:themeColor="text1"/>
         </w:rPr>
       </w:pPr>
-      <w:bookmarkStart w:id="9" w:name="_Toc119408685"/>
+      <w:bookmarkStart w:id="9" w:name="_Toc119463225"/>
       <w:r>
         <w:rPr>
           <w:color w:val="000000" w:themeColor="text1"/>
@@ -2346,10 +2334,26 @@
         </w:rPr>
       </w:pPr>
       <w:r>
-        <w:t xml:space="preserve">La base de datos que será utilizada para este proyecto será una base de datos txt. Este tipo de base de datos es una </w:t>
-      </w:r>
-      <w:r>
-        <w:t>herramienta muy cómoda y fácil de usar, que nos brindan la posibilidad de agregarle pequeñas funcionalidades y dinamismo a nuestros sitios web, sin tener la necesidad de usar grandes motores de bases de datos, que si son necesarias para proyectos web de mayor envergadura. El funcionamiento que tendrá esta base de datos será el siguiente: cada archivo txt equivale a cada tabla de la base de datos, cada línea del archivo equivale a cada registro de la tabla, obteniendo así una base de datos simple y a su vez muy ordenada y de fácil manipulación.</w:t>
+        <w:t xml:space="preserve">La base de datos que será utilizada para este proyecto será una base de datos </w:t>
+      </w:r>
+      <w:proofErr w:type="spellStart"/>
+      <w:r>
+        <w:t>txt</w:t>
+      </w:r>
+      <w:proofErr w:type="spellEnd"/>
+      <w:r>
+        <w:t xml:space="preserve">. Este tipo de base de datos es una </w:t>
+      </w:r>
+      <w:r>
+        <w:t xml:space="preserve">herramienta muy cómoda y fácil de usar, que nos brindan la posibilidad de agregarle pequeñas funcionalidades y dinamismo a nuestros sitios web, sin tener la necesidad de usar grandes motores de bases de datos, que si son necesarias para proyectos web de mayor envergadura. El funcionamiento que tendrá esta base de datos será el siguiente: cada archivo </w:t>
+      </w:r>
+      <w:proofErr w:type="spellStart"/>
+      <w:r>
+        <w:t>txt</w:t>
+      </w:r>
+      <w:proofErr w:type="spellEnd"/>
+      <w:r>
+        <w:t xml:space="preserve"> equivale a cada tabla de la base de datos, cada línea del archivo equivale a cada registro de la tabla, obteniendo así una base de datos simple y a su vez muy ordenada y de fácil manipulación.</w:t>
       </w:r>
     </w:p>
     <w:p>
@@ -2397,7 +2401,23 @@
           <w:i/>
           <w:iCs/>
         </w:rPr>
-        <w:t>“NumeroSerie”</w:t>
+        <w:t>“</w:t>
+      </w:r>
+      <w:proofErr w:type="spellStart"/>
+      <w:r>
+        <w:rPr>
+          <w:i/>
+          <w:iCs/>
+        </w:rPr>
+        <w:t>NumeroSerie</w:t>
+      </w:r>
+      <w:proofErr w:type="spellEnd"/>
+      <w:r>
+        <w:rPr>
+          <w:i/>
+          <w:iCs/>
+        </w:rPr>
+        <w:t>”</w:t>
       </w:r>
       <w:r>
         <w:rPr>
@@ -2449,7 +2469,7 @@
           <w:color w:val="000000" w:themeColor="text1"/>
         </w:rPr>
       </w:pPr>
-      <w:bookmarkStart w:id="11" w:name="_Toc119408686"/>
+      <w:bookmarkStart w:id="11" w:name="_Toc119463226"/>
       <w:r>
         <w:rPr>
           <w:color w:val="000000" w:themeColor="text1"/>
@@ -2546,155 +2566,317 @@
     <w:p>
       <w:pPr>
         <w:spacing w:line="240" w:lineRule="auto"/>
-      </w:pPr>
-      <w:r>
+        <w:rPr>
+          <w:i/>
+          <w:iCs/>
+        </w:rPr>
+      </w:pPr>
+      <w:r>
+        <w:rPr>
+          <w:i/>
+          <w:iCs/>
+        </w:rPr>
         <w:t>1.-</w:t>
       </w:r>
       <w:r>
+        <w:rPr>
+          <w:i/>
+          <w:iCs/>
+        </w:rPr>
         <w:t xml:space="preserve"> </w:t>
       </w:r>
       <w:r>
+        <w:rPr>
+          <w:i/>
+          <w:iCs/>
+        </w:rPr>
         <w:t>¿Se ha sentido con poca energía últimamente?</w:t>
       </w:r>
     </w:p>
     <w:p>
       <w:pPr>
         <w:spacing w:line="240" w:lineRule="auto"/>
-      </w:pPr>
-      <w:r>
+        <w:rPr>
+          <w:i/>
+          <w:iCs/>
+        </w:rPr>
+      </w:pPr>
+      <w:r>
+        <w:rPr>
+          <w:i/>
+          <w:iCs/>
+        </w:rPr>
         <w:t>2.-</w:t>
       </w:r>
       <w:r>
+        <w:rPr>
+          <w:i/>
+          <w:iCs/>
+        </w:rPr>
         <w:t xml:space="preserve"> </w:t>
       </w:r>
       <w:r>
+        <w:rPr>
+          <w:i/>
+          <w:iCs/>
+        </w:rPr>
         <w:t>¿Ha perdido el interés por las cosas?</w:t>
       </w:r>
     </w:p>
     <w:p>
       <w:pPr>
         <w:spacing w:line="240" w:lineRule="auto"/>
-      </w:pPr>
-      <w:r>
+        <w:rPr>
+          <w:i/>
+          <w:iCs/>
+        </w:rPr>
+      </w:pPr>
+      <w:r>
+        <w:rPr>
+          <w:i/>
+          <w:iCs/>
+        </w:rPr>
         <w:t>3.-</w:t>
       </w:r>
       <w:r>
+        <w:rPr>
+          <w:i/>
+          <w:iCs/>
+        </w:rPr>
         <w:t xml:space="preserve"> </w:t>
       </w:r>
       <w:r>
+        <w:rPr>
+          <w:i/>
+          <w:iCs/>
+        </w:rPr>
         <w:t>¿Ha perdido la confianza en sí mismo?</w:t>
       </w:r>
     </w:p>
     <w:p>
       <w:pPr>
         <w:spacing w:line="240" w:lineRule="auto"/>
-      </w:pPr>
-      <w:r>
+        <w:rPr>
+          <w:i/>
+          <w:iCs/>
+        </w:rPr>
+      </w:pPr>
+      <w:r>
+        <w:rPr>
+          <w:i/>
+          <w:iCs/>
+        </w:rPr>
         <w:t>4.-</w:t>
       </w:r>
       <w:r>
+        <w:rPr>
+          <w:i/>
+          <w:iCs/>
+        </w:rPr>
         <w:t xml:space="preserve"> </w:t>
       </w:r>
       <w:r>
+        <w:rPr>
+          <w:i/>
+          <w:iCs/>
+        </w:rPr>
         <w:t>¿Se ha sentido desesperanzado?</w:t>
       </w:r>
     </w:p>
     <w:p>
       <w:pPr>
         <w:spacing w:line="240" w:lineRule="auto"/>
-      </w:pPr>
-      <w:r>
+        <w:rPr>
+          <w:i/>
+          <w:iCs/>
+        </w:rPr>
+      </w:pPr>
+      <w:r>
+        <w:rPr>
+          <w:i/>
+          <w:iCs/>
+        </w:rPr>
         <w:t>Si hay respuesta positiva a cualquiera de las preguntas anteriores, continúa:</w:t>
       </w:r>
     </w:p>
     <w:p>
       <w:pPr>
         <w:spacing w:line="240" w:lineRule="auto"/>
-      </w:pPr>
-      <w:r>
+        <w:rPr>
+          <w:i/>
+          <w:iCs/>
+        </w:rPr>
+      </w:pPr>
+      <w:r>
+        <w:rPr>
+          <w:i/>
+          <w:iCs/>
+        </w:rPr>
         <w:t>5.-</w:t>
       </w:r>
       <w:r>
+        <w:rPr>
+          <w:i/>
+          <w:iCs/>
+        </w:rPr>
         <w:t xml:space="preserve"> </w:t>
       </w:r>
       <w:r>
+        <w:rPr>
+          <w:i/>
+          <w:iCs/>
+        </w:rPr>
         <w:t>¿Ha tenido dificultades para concentrarse?</w:t>
       </w:r>
     </w:p>
     <w:p>
       <w:pPr>
         <w:spacing w:line="240" w:lineRule="auto"/>
-      </w:pPr>
-      <w:r>
+        <w:rPr>
+          <w:i/>
+          <w:iCs/>
+        </w:rPr>
+      </w:pPr>
+      <w:r>
+        <w:rPr>
+          <w:i/>
+          <w:iCs/>
+        </w:rPr>
         <w:t>6.-</w:t>
       </w:r>
       <w:r>
+        <w:rPr>
+          <w:i/>
+          <w:iCs/>
+        </w:rPr>
         <w:t xml:space="preserve"> </w:t>
       </w:r>
       <w:r>
+        <w:rPr>
+          <w:i/>
+          <w:iCs/>
+        </w:rPr>
         <w:t>¿Ha perdido peso a causa de su falta de apetito?</w:t>
       </w:r>
     </w:p>
     <w:p>
       <w:pPr>
         <w:spacing w:line="240" w:lineRule="auto"/>
-      </w:pPr>
-      <w:r>
+        <w:rPr>
+          <w:i/>
+          <w:iCs/>
+        </w:rPr>
+      </w:pPr>
+      <w:r>
+        <w:rPr>
+          <w:i/>
+          <w:iCs/>
+        </w:rPr>
         <w:t>7.-</w:t>
       </w:r>
       <w:r>
+        <w:rPr>
+          <w:i/>
+          <w:iCs/>
+        </w:rPr>
         <w:t xml:space="preserve"> </w:t>
       </w:r>
       <w:r>
+        <w:rPr>
+          <w:i/>
+          <w:iCs/>
+        </w:rPr>
         <w:t>¿Se despierta demasiado temprano?</w:t>
       </w:r>
     </w:p>
     <w:p>
       <w:pPr>
         <w:spacing w:line="240" w:lineRule="auto"/>
-      </w:pPr>
-      <w:r>
+        <w:rPr>
+          <w:i/>
+          <w:iCs/>
+        </w:rPr>
+      </w:pPr>
+      <w:r>
+        <w:rPr>
+          <w:i/>
+          <w:iCs/>
+        </w:rPr>
         <w:t>8.-</w:t>
       </w:r>
       <w:r>
+        <w:rPr>
+          <w:i/>
+          <w:iCs/>
+        </w:rPr>
         <w:t xml:space="preserve"> </w:t>
       </w:r>
       <w:r>
+        <w:rPr>
+          <w:i/>
+          <w:iCs/>
+        </w:rPr>
         <w:t>¿Se nota más lento de lo habitual?</w:t>
       </w:r>
     </w:p>
     <w:p>
       <w:pPr>
         <w:spacing w:line="240" w:lineRule="auto"/>
-      </w:pPr>
-      <w:r>
+        <w:rPr>
+          <w:i/>
+          <w:iCs/>
+        </w:rPr>
+      </w:pPr>
+      <w:r>
+        <w:rPr>
+          <w:i/>
+          <w:iCs/>
+        </w:rPr>
         <w:t>9.-</w:t>
       </w:r>
       <w:r>
+        <w:rPr>
+          <w:i/>
+          <w:iCs/>
+        </w:rPr>
         <w:t xml:space="preserve"> </w:t>
       </w:r>
       <w:r>
+        <w:rPr>
+          <w:i/>
+          <w:iCs/>
+        </w:rPr>
         <w:t>¿Tiene p</w:t>
       </w:r>
       <w:r>
+        <w:rPr>
+          <w:i/>
+          <w:iCs/>
+        </w:rPr>
         <w:t>ensamientos de querer hacerse daño de algún modo</w:t>
       </w:r>
       <w:r>
+        <w:rPr>
+          <w:i/>
+          <w:iCs/>
+        </w:rPr>
         <w:t>?</w:t>
       </w:r>
     </w:p>
     <w:p>
       <w:pPr>
         <w:spacing w:line="240" w:lineRule="auto"/>
-      </w:pPr>
-      <w:r>
-        <w:t>10.- ¿</w:t>
-      </w:r>
-      <w:r>
-        <w:t>Sensación de cansancio o de tener poca energía</w:t>
-      </w:r>
-      <w:r>
-        <w:t>?</w:t>
+        <w:rPr>
+          <w:i/>
+          <w:iCs/>
+        </w:rPr>
+      </w:pPr>
+      <w:r>
+        <w:rPr>
+          <w:i/>
+          <w:iCs/>
+        </w:rPr>
+        <w:t>10.- ¿Sensación de cansancio o de tener poca energía?</w:t>
       </w:r>
     </w:p>
     <w:p>
@@ -2832,94 +3014,190 @@
     <w:p>
       <w:pPr>
         <w:spacing w:line="240" w:lineRule="auto"/>
-      </w:pPr>
-      <w:r>
+        <w:rPr>
+          <w:i/>
+          <w:iCs/>
+        </w:rPr>
+      </w:pPr>
+      <w:r>
+        <w:rPr>
+          <w:i/>
+          <w:iCs/>
+        </w:rPr>
         <w:t>1. Calidad de sueño</w:t>
       </w:r>
     </w:p>
     <w:p>
       <w:pPr>
         <w:spacing w:line="240" w:lineRule="auto"/>
-      </w:pPr>
-      <w:r>
+        <w:rPr>
+          <w:i/>
+          <w:iCs/>
+        </w:rPr>
+      </w:pPr>
+      <w:r>
+        <w:rPr>
+          <w:i/>
+          <w:iCs/>
+        </w:rPr>
         <w:t>2. Forma de ver la vida</w:t>
       </w:r>
     </w:p>
     <w:p>
       <w:pPr>
         <w:spacing w:line="240" w:lineRule="auto"/>
-      </w:pPr>
-      <w:r>
+        <w:rPr>
+          <w:i/>
+          <w:iCs/>
+        </w:rPr>
+      </w:pPr>
+      <w:r>
+        <w:rPr>
+          <w:i/>
+          <w:iCs/>
+        </w:rPr>
         <w:t>3. Me cuesta disfrutar de las actividades que normalmente me gusta realizar</w:t>
       </w:r>
     </w:p>
     <w:p>
       <w:pPr>
         <w:spacing w:line="240" w:lineRule="auto"/>
-      </w:pPr>
-      <w:r>
+        <w:rPr>
+          <w:i/>
+          <w:iCs/>
+        </w:rPr>
+      </w:pPr>
+      <w:r>
+        <w:rPr>
+          <w:i/>
+          <w:iCs/>
+        </w:rPr>
         <w:t>4. Mi nivel de energía es</w:t>
       </w:r>
     </w:p>
     <w:p>
       <w:pPr>
         <w:spacing w:line="240" w:lineRule="auto"/>
-      </w:pPr>
-      <w:r>
+        <w:rPr>
+          <w:i/>
+          <w:iCs/>
+        </w:rPr>
+      </w:pPr>
+      <w:r>
+        <w:rPr>
+          <w:i/>
+          <w:iCs/>
+        </w:rPr>
         <w:t>5. En los últimos días he comido en exceso</w:t>
       </w:r>
     </w:p>
     <w:p>
       <w:pPr>
         <w:spacing w:line="240" w:lineRule="auto"/>
-      </w:pPr>
-      <w:r>
+        <w:rPr>
+          <w:i/>
+          <w:iCs/>
+        </w:rPr>
+      </w:pPr>
+      <w:r>
+        <w:rPr>
+          <w:i/>
+          <w:iCs/>
+        </w:rPr>
         <w:t xml:space="preserve">6. Me veo a </w:t>
       </w:r>
       <w:r>
+        <w:rPr>
+          <w:i/>
+          <w:iCs/>
+        </w:rPr>
         <w:t>mí</w:t>
       </w:r>
       <w:r>
+        <w:rPr>
+          <w:i/>
+          <w:iCs/>
+        </w:rPr>
         <w:t xml:space="preserve"> mismo y pienso que soy</w:t>
       </w:r>
     </w:p>
     <w:p>
       <w:pPr>
         <w:spacing w:line="240" w:lineRule="auto"/>
-      </w:pPr>
-      <w:r>
+        <w:rPr>
+          <w:i/>
+          <w:iCs/>
+        </w:rPr>
+      </w:pPr>
+      <w:r>
+        <w:rPr>
+          <w:i/>
+          <w:iCs/>
+        </w:rPr>
         <w:t>7. Cuando estoy realizando alguna actividad que amerite concentración, yo:</w:t>
       </w:r>
     </w:p>
     <w:p>
       <w:pPr>
         <w:spacing w:line="240" w:lineRule="auto"/>
-      </w:pPr>
-      <w:r>
+        <w:rPr>
+          <w:i/>
+          <w:iCs/>
+        </w:rPr>
+      </w:pPr>
+      <w:r>
+        <w:rPr>
+          <w:i/>
+          <w:iCs/>
+        </w:rPr>
         <w:t>8.  Si pienso en mi familia, una de mis ideas recurrentes es:</w:t>
       </w:r>
     </w:p>
     <w:p>
       <w:pPr>
         <w:spacing w:line="240" w:lineRule="auto"/>
-      </w:pPr>
-      <w:r>
+        <w:rPr>
+          <w:i/>
+          <w:iCs/>
+        </w:rPr>
+      </w:pPr>
+      <w:r>
+        <w:rPr>
+          <w:i/>
+          <w:iCs/>
+        </w:rPr>
         <w:t>9. Durante las últimas semanas mis movimientos han sido:</w:t>
       </w:r>
     </w:p>
     <w:p>
       <w:pPr>
         <w:spacing w:line="240" w:lineRule="auto"/>
-      </w:pPr>
-      <w:r>
+        <w:rPr>
+          <w:i/>
+          <w:iCs/>
+        </w:rPr>
+      </w:pPr>
+      <w:r>
+        <w:rPr>
+          <w:i/>
+          <w:iCs/>
+        </w:rPr>
         <w:t>10. La frecuencia con la que tengo pensamientos suicidas es:</w:t>
       </w:r>
     </w:p>
     <w:p>
       <w:pPr>
         <w:spacing w:line="240" w:lineRule="auto"/>
-      </w:pPr>
-      <w:r>
+        <w:rPr>
+          <w:i/>
+          <w:iCs/>
+        </w:rPr>
+      </w:pPr>
+      <w:r>
+        <w:rPr>
+          <w:i/>
+          <w:iCs/>
+        </w:rPr>
         <w:t>11. Actualmente, mi apetito es:</w:t>
       </w:r>
     </w:p>
@@ -2940,7 +3218,7 @@
         <w:pStyle w:val="Ttulo1"/>
         <w:jc w:val="left"/>
       </w:pPr>
-      <w:bookmarkStart w:id="12" w:name="_Toc119408687"/>
+      <w:bookmarkStart w:id="12" w:name="_Toc119463227"/>
       <w:r>
         <w:lastRenderedPageBreak/>
         <w:t>Bibliografía</w:t>
@@ -2992,8 +3270,13 @@
       </w:r>
       <w:proofErr w:type="gramEnd"/>
       <w:r>
-        <w:t>Mariano Sigman</w:t>
-      </w:r>
+        <w:t xml:space="preserve">Mariano </w:t>
+      </w:r>
+      <w:proofErr w:type="spellStart"/>
+      <w:r>
+        <w:t>Sigman</w:t>
+      </w:r>
+      <w:proofErr w:type="spellEnd"/>
     </w:p>
     <w:p>
       <w:r>
@@ -3033,7 +3316,7 @@
         <w:pStyle w:val="Ttulo1"/>
         <w:jc w:val="left"/>
       </w:pPr>
-      <w:bookmarkStart w:id="13" w:name="_Toc119408688"/>
+      <w:bookmarkStart w:id="13" w:name="_Toc119463228"/>
       <w:r>
         <w:lastRenderedPageBreak/>
         <w:t>Conclusión</w:t>
@@ -4478,28 +4761,28 @@
 </file>
 
 <file path=customXml/item1.xml><?xml version="1.0" encoding="utf-8"?>
-<b:Sources xmlns:b="http://schemas.openxmlformats.org/officeDocument/2006/bibliography" xmlns="http://schemas.openxmlformats.org/officeDocument/2006/bibliography" SelectedStyle="\APASixthEditionOfficeOnline.xsl" StyleName="APA" Version="6"/>
-</file>
-
-<file path=customXml/item2.xml><?xml version="1.0" encoding="utf-8"?>
 <go:gDocsCustomXmlDataStorage xmlns:go="http://customooxmlschemas.google.com/" xmlns:r="http://schemas.openxmlformats.org/officeDocument/2006/relationships">
   <go:docsCustomData xmlns:go="http://customooxmlschemas.google.com/" roundtripDataSignature="AMtx7mjoFmfKyKonLX+JTpQ6qPttfuv+dA==">AMUW2mXN/M4LHPdA8f6fqs4c3UUCgm2eUnRTxqVDF17VhUtl2c94pv3R/GI3SU/uKdTj83bJEnmZgqTXmAIdgsa+gFpwV2xsdb8fhwzbrmC1S5/9+9yaLaBzM0B4tM3Ve8cyTvZiGaNRl5hFJ9mJUvmN1Drfgv2B6QtA0u9oLrPmXN7TgqRmitwoIwS/RbXhkV9nSOJG6vpcNwPgcOc/R51lXzfXlPZybOH85qEwJJ0K+A5CIFwf2nBw0p2qQASWgaXYmtb2lw2zxE8ZBSMD3+Lewvxp0DbGqLg/yvq+FLrLuGaaaUhsBC4HmPTR7tjF75Xy7SM6r/OyxyMgfnev662TBAyf2u56vw==</go:docsCustomData>
 </go:gDocsCustomXmlDataStorage>
 </file>
 
-<file path=customXml/itemProps1.xml><?xml version="1.0" encoding="utf-8"?>
-<ds:datastoreItem xmlns:ds="http://schemas.openxmlformats.org/officeDocument/2006/customXml" ds:itemID="{D78BE4B2-5353-47F2-B8C8-FBFB2FC44488}">
-  <ds:schemaRefs>
-    <ds:schemaRef ds:uri="http://schemas.openxmlformats.org/officeDocument/2006/bibliography"/>
-  </ds:schemaRefs>
-</ds:datastoreItem>
+<file path=customXml/item2.xml><?xml version="1.0" encoding="utf-8"?>
+<b:Sources xmlns:b="http://schemas.openxmlformats.org/officeDocument/2006/bibliography" xmlns="http://schemas.openxmlformats.org/officeDocument/2006/bibliography" SelectedStyle="\APASixthEditionOfficeOnline.xsl" StyleName="APA" Version="6"/>
 </file>
 
-<file path=customXml/itemProps2.xml><?xml version="1.0" encoding="utf-8"?>
+<file path=customXml/itemProps1.xml><?xml version="1.0" encoding="utf-8"?>
 <ds:datastoreItem xmlns:ds="http://schemas.openxmlformats.org/officeDocument/2006/customXml" ds:itemID="{11111111-1234-1234-1234-123412341234}">
   <ds:schemaRefs>
     <ds:schemaRef ds:uri="http://customooxmlschemas.google.com/"/>
     <ds:schemaRef ds:uri="http://schemas.openxmlformats.org/officeDocument/2006/relationships"/>
   </ds:schemaRefs>
 </ds:datastoreItem>
+</file>
+
+<file path=customXml/itemProps2.xml><?xml version="1.0" encoding="utf-8"?>
+<ds:datastoreItem xmlns:ds="http://schemas.openxmlformats.org/officeDocument/2006/customXml" ds:itemID="{D78BE4B2-5353-47F2-B8C8-FBFB2FC44488}">
+  <ds:schemaRefs>
+    <ds:schemaRef ds:uri="http://schemas.openxmlformats.org/officeDocument/2006/bibliography"/>
+  </ds:schemaRefs>
+</ds:datastoreItem>
 </file>
--- a/informe.docx
+++ b/informe.docx
@@ -715,7 +715,7 @@
         <w:pStyle w:val="Ttulo1"/>
       </w:pPr>
       <w:bookmarkStart w:id="0" w:name="_heading=h.vxkb1z2vxov6" w:colFirst="0" w:colLast="0"/>
-      <w:bookmarkStart w:id="1" w:name="_Toc119463217"/>
+      <w:bookmarkStart w:id="1" w:name="_Toc119509907"/>
       <w:bookmarkEnd w:id="0"/>
       <w:r>
         <w:lastRenderedPageBreak/>
@@ -749,7 +749,7 @@
           <w:r>
             <w:fldChar w:fldCharType="separate"/>
           </w:r>
-          <w:hyperlink w:anchor="_Toc119463217" w:history="1">
+          <w:hyperlink w:anchor="_Toc119509907" w:history="1">
             <w:r>
               <w:rPr>
                 <w:rStyle w:val="Hipervnculo"/>
@@ -776,7 +776,7 @@
                 <w:noProof/>
                 <w:webHidden/>
               </w:rPr>
-              <w:instrText xml:space="preserve"> PAGEREF _Toc119463217 \h </w:instrText>
+              <w:instrText xml:space="preserve"> PAGEREF _Toc119509907 \h </w:instrText>
             </w:r>
             <w:r>
               <w:rPr>
@@ -815,7 +815,7 @@
               <w:noProof/>
             </w:rPr>
           </w:pPr>
-          <w:hyperlink w:anchor="_Toc119463218" w:history="1">
+          <w:hyperlink w:anchor="_Toc119509908" w:history="1">
             <w:r>
               <w:rPr>
                 <w:rStyle w:val="Hipervnculo"/>
@@ -842,7 +842,7 @@
                 <w:noProof/>
                 <w:webHidden/>
               </w:rPr>
-              <w:instrText xml:space="preserve"> PAGEREF _Toc119463218 \h </w:instrText>
+              <w:instrText xml:space="preserve"> PAGEREF _Toc119509908 \h </w:instrText>
             </w:r>
             <w:r>
               <w:rPr>
@@ -881,7 +881,7 @@
               <w:noProof/>
             </w:rPr>
           </w:pPr>
-          <w:hyperlink w:anchor="_Toc119463219" w:history="1">
+          <w:hyperlink w:anchor="_Toc119509909" w:history="1">
             <w:r>
               <w:rPr>
                 <w:rStyle w:val="Hipervnculo"/>
@@ -908,7 +908,7 @@
                 <w:noProof/>
                 <w:webHidden/>
               </w:rPr>
-              <w:instrText xml:space="preserve"> PAGEREF _Toc119463219 \h </w:instrText>
+              <w:instrText xml:space="preserve"> PAGEREF _Toc119509909 \h </w:instrText>
             </w:r>
             <w:r>
               <w:rPr>
@@ -947,7 +947,7 @@
               <w:noProof/>
             </w:rPr>
           </w:pPr>
-          <w:hyperlink w:anchor="_Toc119463220" w:history="1">
+          <w:hyperlink w:anchor="_Toc119509910" w:history="1">
             <w:r>
               <w:rPr>
                 <w:rStyle w:val="Hipervnculo"/>
@@ -974,7 +974,7 @@
                 <w:noProof/>
                 <w:webHidden/>
               </w:rPr>
-              <w:instrText xml:space="preserve"> PAGEREF _Toc119463220 \h </w:instrText>
+              <w:instrText xml:space="preserve"> PAGEREF _Toc119509910 \h </w:instrText>
             </w:r>
             <w:r>
               <w:rPr>
@@ -1013,7 +1013,7 @@
               <w:noProof/>
             </w:rPr>
           </w:pPr>
-          <w:hyperlink w:anchor="_Toc119463221" w:history="1">
+          <w:hyperlink w:anchor="_Toc119509911" w:history="1">
             <w:r>
               <w:rPr>
                 <w:rStyle w:val="Hipervnculo"/>
@@ -1040,7 +1040,7 @@
                 <w:noProof/>
                 <w:webHidden/>
               </w:rPr>
-              <w:instrText xml:space="preserve"> PAGEREF _Toc119463221 \h </w:instrText>
+              <w:instrText xml:space="preserve"> PAGEREF _Toc119509911 \h </w:instrText>
             </w:r>
             <w:r>
               <w:rPr>
@@ -1079,7 +1079,7 @@
               <w:noProof/>
             </w:rPr>
           </w:pPr>
-          <w:hyperlink w:anchor="_Toc119463222" w:history="1">
+          <w:hyperlink w:anchor="_Toc119509912" w:history="1">
             <w:r>
               <w:rPr>
                 <w:rStyle w:val="Hipervnculo"/>
@@ -1106,7 +1106,7 @@
                 <w:noProof/>
                 <w:webHidden/>
               </w:rPr>
-              <w:instrText xml:space="preserve"> PAGEREF _Toc119463222 \h </w:instrText>
+              <w:instrText xml:space="preserve"> PAGEREF _Toc119509912 \h </w:instrText>
             </w:r>
             <w:r>
               <w:rPr>
@@ -1145,7 +1145,7 @@
               <w:noProof/>
             </w:rPr>
           </w:pPr>
-          <w:hyperlink w:anchor="_Toc119463223" w:history="1">
+          <w:hyperlink w:anchor="_Toc119509913" w:history="1">
             <w:r>
               <w:rPr>
                 <w:rStyle w:val="Hipervnculo"/>
@@ -1172,7 +1172,7 @@
                 <w:noProof/>
                 <w:webHidden/>
               </w:rPr>
-              <w:instrText xml:space="preserve"> PAGEREF _Toc119463223 \h </w:instrText>
+              <w:instrText xml:space="preserve"> PAGEREF _Toc119509913 \h </w:instrText>
             </w:r>
             <w:r>
               <w:rPr>
@@ -1211,7 +1211,7 @@
               <w:noProof/>
             </w:rPr>
           </w:pPr>
-          <w:hyperlink w:anchor="_Toc119463224" w:history="1">
+          <w:hyperlink w:anchor="_Toc119509914" w:history="1">
             <w:r>
               <w:rPr>
                 <w:rStyle w:val="Hipervnculo"/>
@@ -1238,7 +1238,7 @@
                 <w:noProof/>
                 <w:webHidden/>
               </w:rPr>
-              <w:instrText xml:space="preserve"> PAGEREF _Toc119463224 \h </w:instrText>
+              <w:instrText xml:space="preserve"> PAGEREF _Toc119509914 \h </w:instrText>
             </w:r>
             <w:r>
               <w:rPr>
@@ -1277,7 +1277,7 @@
               <w:noProof/>
             </w:rPr>
           </w:pPr>
-          <w:hyperlink w:anchor="_Toc119463225" w:history="1">
+          <w:hyperlink w:anchor="_Toc119509915" w:history="1">
             <w:r>
               <w:rPr>
                 <w:rStyle w:val="Hipervnculo"/>
@@ -1304,7 +1304,7 @@
                 <w:noProof/>
                 <w:webHidden/>
               </w:rPr>
-              <w:instrText xml:space="preserve"> PAGEREF _Toc119463225 \h </w:instrText>
+              <w:instrText xml:space="preserve"> PAGEREF _Toc119509915 \h </w:instrText>
             </w:r>
             <w:r>
               <w:rPr>
@@ -1343,7 +1343,7 @@
               <w:noProof/>
             </w:rPr>
           </w:pPr>
-          <w:hyperlink w:anchor="_Toc119463226" w:history="1">
+          <w:hyperlink w:anchor="_Toc119509916" w:history="1">
             <w:r>
               <w:rPr>
                 <w:rStyle w:val="Hipervnculo"/>
@@ -1370,7 +1370,7 @@
                 <w:noProof/>
                 <w:webHidden/>
               </w:rPr>
-              <w:instrText xml:space="preserve"> PAGEREF _Toc119463226 \h </w:instrText>
+              <w:instrText xml:space="preserve"> PAGEREF _Toc119509916 \h </w:instrText>
             </w:r>
             <w:r>
               <w:rPr>
@@ -1409,13 +1409,13 @@
               <w:noProof/>
             </w:rPr>
           </w:pPr>
-          <w:hyperlink w:anchor="_Toc119463227" w:history="1">
+          <w:hyperlink w:anchor="_Toc119509917" w:history="1">
             <w:r>
               <w:rPr>
                 <w:rStyle w:val="Hipervnculo"/>
                 <w:noProof/>
               </w:rPr>
-              <w:t>Bibliografía</w:t>
+              <w:t>Conclusión</w:t>
             </w:r>
             <w:r>
               <w:rPr>
@@ -1436,7 +1436,7 @@
                 <w:noProof/>
                 <w:webHidden/>
               </w:rPr>
-              <w:instrText xml:space="preserve"> PAGEREF _Toc119463227 \h </w:instrText>
+              <w:instrText xml:space="preserve"> PAGEREF _Toc119509917 \h </w:instrText>
             </w:r>
             <w:r>
               <w:rPr>
@@ -1475,13 +1475,13 @@
               <w:noProof/>
             </w:rPr>
           </w:pPr>
-          <w:hyperlink w:anchor="_Toc119463228" w:history="1">
+          <w:hyperlink w:anchor="_Toc119509918" w:history="1">
             <w:r>
               <w:rPr>
                 <w:rStyle w:val="Hipervnculo"/>
                 <w:noProof/>
               </w:rPr>
-              <w:t>Conclusión</w:t>
+              <w:t>Bibliografía</w:t>
             </w:r>
             <w:r>
               <w:rPr>
@@ -1502,7 +1502,7 @@
                 <w:noProof/>
                 <w:webHidden/>
               </w:rPr>
-              <w:instrText xml:space="preserve"> PAGEREF _Toc119463228 \h </w:instrText>
+              <w:instrText xml:space="preserve"> PAGEREF _Toc119509918 \h </w:instrText>
             </w:r>
             <w:r>
               <w:rPr>
@@ -1561,7 +1561,7 @@
       <w:pPr>
         <w:pStyle w:val="Ttulo1"/>
       </w:pPr>
-      <w:bookmarkStart w:id="2" w:name="_Toc119463218"/>
+      <w:bookmarkStart w:id="2" w:name="_Toc119509908"/>
       <w:r>
         <w:lastRenderedPageBreak/>
         <w:t>Introducción</w:t>
@@ -1617,7 +1617,7 @@
       <w:pPr>
         <w:pStyle w:val="Ttulo1"/>
       </w:pPr>
-      <w:bookmarkStart w:id="3" w:name="_Toc119463219"/>
+      <w:bookmarkStart w:id="3" w:name="_Toc119509909"/>
       <w:r>
         <w:lastRenderedPageBreak/>
         <w:t>Problemática</w:t>
@@ -1749,7 +1749,7 @@
       <w:pPr>
         <w:pStyle w:val="Ttulo1"/>
       </w:pPr>
-      <w:bookmarkStart w:id="4" w:name="_Toc119463220"/>
+      <w:bookmarkStart w:id="4" w:name="_Toc119509910"/>
       <w:r>
         <w:lastRenderedPageBreak/>
         <w:t>Desarrollo</w:t>
@@ -1760,7 +1760,7 @@
       <w:pPr>
         <w:pStyle w:val="Ttulo2"/>
       </w:pPr>
-      <w:bookmarkStart w:id="5" w:name="_Toc119463221"/>
+      <w:bookmarkStart w:id="5" w:name="_Toc119509911"/>
       <w:r>
         <w:t>¿Qué es C + +?</w:t>
       </w:r>
@@ -1894,7 +1894,7 @@
         </w:tabs>
         <w:spacing w:after="100"/>
       </w:pPr>
-      <w:bookmarkStart w:id="6" w:name="_Toc119463222"/>
+      <w:bookmarkStart w:id="6" w:name="_Toc119509912"/>
       <w:r>
         <w:lastRenderedPageBreak/>
         <w:t>Ventajas del lenguaje</w:t>
@@ -2098,7 +2098,7 @@
       <w:pPr>
         <w:pStyle w:val="Ttulo2"/>
       </w:pPr>
-      <w:bookmarkStart w:id="7" w:name="_Toc119463223"/>
+      <w:bookmarkStart w:id="7" w:name="_Toc119509913"/>
       <w:r>
         <w:lastRenderedPageBreak/>
         <w:t>Desventajas del lenguaje</w:t>
@@ -2177,7 +2177,7 @@
       <w:pPr>
         <w:pStyle w:val="Ttulo2"/>
       </w:pPr>
-      <w:bookmarkStart w:id="8" w:name="_Toc119463224"/>
+      <w:bookmarkStart w:id="8" w:name="_Toc119509914"/>
       <w:r>
         <w:lastRenderedPageBreak/>
         <w:t>Usos en la vida real</w:t>
@@ -2307,7 +2307,7 @@
           <w:color w:val="000000" w:themeColor="text1"/>
         </w:rPr>
       </w:pPr>
-      <w:bookmarkStart w:id="9" w:name="_Toc119463225"/>
+      <w:bookmarkStart w:id="9" w:name="_Toc119509915"/>
       <w:r>
         <w:rPr>
           <w:color w:val="000000" w:themeColor="text1"/>
@@ -2469,7 +2469,7 @@
           <w:color w:val="000000" w:themeColor="text1"/>
         </w:rPr>
       </w:pPr>
-      <w:bookmarkStart w:id="11" w:name="_Toc119463226"/>
+      <w:bookmarkStart w:id="11" w:name="_Toc119509916"/>
       <w:r>
         <w:rPr>
           <w:color w:val="000000" w:themeColor="text1"/>
@@ -3216,14 +3216,37 @@
     <w:p>
       <w:pPr>
         <w:pStyle w:val="Ttulo1"/>
+      </w:pPr>
+      <w:bookmarkStart w:id="12" w:name="_Toc119509917"/>
+      <w:r>
+        <w:lastRenderedPageBreak/>
+        <w:t>Conclusión</w:t>
+      </w:r>
+      <w:bookmarkEnd w:id="12"/>
+    </w:p>
+    <w:p>
+      <w:pPr>
+        <w:rPr>
+          <w:b/>
+          <w:sz w:val="36"/>
+          <w:szCs w:val="36"/>
+        </w:rPr>
+      </w:pPr>
+      <w:r>
+        <w:br w:type="page"/>
+      </w:r>
+    </w:p>
+    <w:p>
+      <w:pPr>
+        <w:pStyle w:val="Ttulo1"/>
         <w:jc w:val="left"/>
       </w:pPr>
-      <w:bookmarkStart w:id="12" w:name="_Toc119463227"/>
+      <w:bookmarkStart w:id="13" w:name="_Toc119509918"/>
       <w:r>
         <w:lastRenderedPageBreak/>
         <w:t>Bibliografía</w:t>
       </w:r>
-      <w:bookmarkEnd w:id="12"/>
+      <w:bookmarkEnd w:id="13"/>
     </w:p>
     <w:p/>
     <w:p>
@@ -3262,15 +3285,7 @@
     </w:p>
     <w:p>
       <w:r>
-        <w:t xml:space="preserve">- “La vida secreta de la </w:t>
-      </w:r>
-      <w:proofErr w:type="gramStart"/>
-      <w:r>
-        <w:t>mente”  -</w:t>
-      </w:r>
-      <w:proofErr w:type="gramEnd"/>
-      <w:r>
-        <w:t xml:space="preserve">Mariano </w:t>
+        <w:t xml:space="preserve">- “La vida secreta de la mente” -Mariano </w:t>
       </w:r>
       <w:proofErr w:type="spellStart"/>
       <w:r>
@@ -3301,27 +3316,13 @@
     </w:p>
     <w:p>
       <w:pPr>
+        <w:pStyle w:val="Ttulo2"/>
         <w:rPr>
           <w:rFonts w:asciiTheme="majorHAnsi" w:eastAsiaTheme="majorEastAsia" w:hAnsiTheme="majorHAnsi" w:cstheme="majorBidi"/>
           <w:sz w:val="40"/>
           <w:szCs w:val="32"/>
         </w:rPr>
       </w:pPr>
-      <w:r>
-        <w:br w:type="page"/>
-      </w:r>
-    </w:p>
-    <w:p>
-      <w:pPr>
-        <w:pStyle w:val="Ttulo1"/>
-        <w:jc w:val="left"/>
-      </w:pPr>
-      <w:bookmarkStart w:id="13" w:name="_Toc119463228"/>
-      <w:r>
-        <w:lastRenderedPageBreak/>
-        <w:t>Conclusión</w:t>
-      </w:r>
-      <w:bookmarkEnd w:id="13"/>
     </w:p>
     <w:sectPr>
       <w:footerReference w:type="default" r:id="rId16"/>
@@ -4761,28 +4762,28 @@
 </file>
 
 <file path=customXml/item1.xml><?xml version="1.0" encoding="utf-8"?>
+<b:Sources xmlns:b="http://schemas.openxmlformats.org/officeDocument/2006/bibliography" xmlns="http://schemas.openxmlformats.org/officeDocument/2006/bibliography" SelectedStyle="\APASixthEditionOfficeOnline.xsl" StyleName="APA" Version="6"/>
+</file>
+
+<file path=customXml/item2.xml><?xml version="1.0" encoding="utf-8"?>
 <go:gDocsCustomXmlDataStorage xmlns:go="http://customooxmlschemas.google.com/" xmlns:r="http://schemas.openxmlformats.org/officeDocument/2006/relationships">
   <go:docsCustomData xmlns:go="http://customooxmlschemas.google.com/" roundtripDataSignature="AMtx7mjoFmfKyKonLX+JTpQ6qPttfuv+dA==">AMUW2mXN/M4LHPdA8f6fqs4c3UUCgm2eUnRTxqVDF17VhUtl2c94pv3R/GI3SU/uKdTj83bJEnmZgqTXmAIdgsa+gFpwV2xsdb8fhwzbrmC1S5/9+9yaLaBzM0B4tM3Ve8cyTvZiGaNRl5hFJ9mJUvmN1Drfgv2B6QtA0u9oLrPmXN7TgqRmitwoIwS/RbXhkV9nSOJG6vpcNwPgcOc/R51lXzfXlPZybOH85qEwJJ0K+A5CIFwf2nBw0p2qQASWgaXYmtb2lw2zxE8ZBSMD3+Lewvxp0DbGqLg/yvq+FLrLuGaaaUhsBC4HmPTR7tjF75Xy7SM6r/OyxyMgfnev662TBAyf2u56vw==</go:docsCustomData>
 </go:gDocsCustomXmlDataStorage>
 </file>
 
-<file path=customXml/item2.xml><?xml version="1.0" encoding="utf-8"?>
-<b:Sources xmlns:b="http://schemas.openxmlformats.org/officeDocument/2006/bibliography" xmlns="http://schemas.openxmlformats.org/officeDocument/2006/bibliography" SelectedStyle="\APASixthEditionOfficeOnline.xsl" StyleName="APA" Version="6"/>
+<file path=customXml/itemProps1.xml><?xml version="1.0" encoding="utf-8"?>
+<ds:datastoreItem xmlns:ds="http://schemas.openxmlformats.org/officeDocument/2006/customXml" ds:itemID="{D78BE4B2-5353-47F2-B8C8-FBFB2FC44488}">
+  <ds:schemaRefs>
+    <ds:schemaRef ds:uri="http://schemas.openxmlformats.org/officeDocument/2006/bibliography"/>
+  </ds:schemaRefs>
+</ds:datastoreItem>
 </file>
 
-<file path=customXml/itemProps1.xml><?xml version="1.0" encoding="utf-8"?>
+<file path=customXml/itemProps2.xml><?xml version="1.0" encoding="utf-8"?>
 <ds:datastoreItem xmlns:ds="http://schemas.openxmlformats.org/officeDocument/2006/customXml" ds:itemID="{11111111-1234-1234-1234-123412341234}">
   <ds:schemaRefs>
     <ds:schemaRef ds:uri="http://customooxmlschemas.google.com/"/>
     <ds:schemaRef ds:uri="http://schemas.openxmlformats.org/officeDocument/2006/relationships"/>
   </ds:schemaRefs>
 </ds:datastoreItem>
-</file>
-
-<file path=customXml/itemProps2.xml><?xml version="1.0" encoding="utf-8"?>
-<ds:datastoreItem xmlns:ds="http://schemas.openxmlformats.org/officeDocument/2006/customXml" ds:itemID="{D78BE4B2-5353-47F2-B8C8-FBFB2FC44488}">
-  <ds:schemaRefs>
-    <ds:schemaRef ds:uri="http://schemas.openxmlformats.org/officeDocument/2006/bibliography"/>
-  </ds:schemaRefs>
-</ds:datastoreItem>
 </file>
--- a/informe.docx
+++ b/informe.docx
@@ -3223,6 +3223,99 @@
         <w:t>Conclusión</w:t>
       </w:r>
       <w:bookmarkEnd w:id="12"/>
+    </w:p>
+    <w:p/>
+    <w:p>
+      <w:r>
+        <w:t xml:space="preserve">En resumen, pudimos </w:t>
+      </w:r>
+      <w:r>
+        <w:t>estudiar</w:t>
+      </w:r>
+      <w:r>
+        <w:t xml:space="preserve"> más en profundidad acerca del lenguaje C++ </w:t>
+      </w:r>
+      <w:r>
+        <w:t>como</w:t>
+      </w:r>
+      <w:r>
+        <w:t xml:space="preserve"> su historia</w:t>
+      </w:r>
+      <w:r>
+        <w:t xml:space="preserve">, </w:t>
+      </w:r>
+      <w:r>
+        <w:t>sus ventajas y desventajas,</w:t>
+      </w:r>
+      <w:r>
+        <w:t xml:space="preserve"> pero sobre todo el cómo poder utilizarlo. Toda </w:t>
+      </w:r>
+      <w:r>
+        <w:t>est</w:t>
+      </w:r>
+      <w:r>
+        <w:t>a investigación</w:t>
+      </w:r>
+      <w:r>
+        <w:t xml:space="preserve"> nos fue útil </w:t>
+      </w:r>
+      <w:r>
+        <w:t>para comprender más acerca del lenguaje y así</w:t>
+      </w:r>
+      <w:r>
+        <w:t xml:space="preserve"> </w:t>
+      </w:r>
+      <w:r>
+        <w:t xml:space="preserve">poder </w:t>
+      </w:r>
+      <w:r>
+        <w:t xml:space="preserve">dar </w:t>
+      </w:r>
+      <w:r>
+        <w:t xml:space="preserve">una </w:t>
+      </w:r>
+      <w:r>
+        <w:t>solución</w:t>
+      </w:r>
+      <w:r>
+        <w:t xml:space="preserve"> eficaz</w:t>
+      </w:r>
+      <w:r>
+        <w:t xml:space="preserve"> mediante </w:t>
+      </w:r>
+      <w:r>
+        <w:t>código</w:t>
+      </w:r>
+      <w:r>
+        <w:t>,</w:t>
+      </w:r>
+      <w:r>
+        <w:t xml:space="preserve"> </w:t>
+      </w:r>
+      <w:r>
+        <w:t>el cual será de mucha ayuda a las personas que están trabajando como psicólogos ya que automatizan su trabajo haciéndolo más útil y seguro, además</w:t>
+      </w:r>
+      <w:r>
+        <w:t xml:space="preserve"> el programa </w:t>
+      </w:r>
+      <w:r>
+        <w:t>está</w:t>
+      </w:r>
+      <w:r>
+        <w:t xml:space="preserve"> diseñado para que no sea solo utilizado en el área psicológica </w:t>
+      </w:r>
+      <w:r>
+        <w:t>sino</w:t>
+      </w:r>
+      <w:r>
+        <w:t xml:space="preserve"> que también sea funcional al momento de que una empresa desee generar una encuesta como por ejemplo una </w:t>
+      </w:r>
+      <w:r>
+        <w:t>encuesta</w:t>
+      </w:r>
+      <w:r>
+        <w:t xml:space="preserve"> de calidad de producto, satisfacción del cliente, etc.</w:t>
+      </w:r>
     </w:p>
     <w:p>
       <w:pPr>
@@ -4762,28 +4855,28 @@
 </file>
 
 <file path=customXml/item1.xml><?xml version="1.0" encoding="utf-8"?>
-<b:Sources xmlns:b="http://schemas.openxmlformats.org/officeDocument/2006/bibliography" xmlns="http://schemas.openxmlformats.org/officeDocument/2006/bibliography" SelectedStyle="\APASixthEditionOfficeOnline.xsl" StyleName="APA" Version="6"/>
-</file>
-
-<file path=customXml/item2.xml><?xml version="1.0" encoding="utf-8"?>
 <go:gDocsCustomXmlDataStorage xmlns:go="http://customooxmlschemas.google.com/" xmlns:r="http://schemas.openxmlformats.org/officeDocument/2006/relationships">
   <go:docsCustomData xmlns:go="http://customooxmlschemas.google.com/" roundtripDataSignature="AMtx7mjoFmfKyKonLX+JTpQ6qPttfuv+dA==">AMUW2mXN/M4LHPdA8f6fqs4c3UUCgm2eUnRTxqVDF17VhUtl2c94pv3R/GI3SU/uKdTj83bJEnmZgqTXmAIdgsa+gFpwV2xsdb8fhwzbrmC1S5/9+9yaLaBzM0B4tM3Ve8cyTvZiGaNRl5hFJ9mJUvmN1Drfgv2B6QtA0u9oLrPmXN7TgqRmitwoIwS/RbXhkV9nSOJG6vpcNwPgcOc/R51lXzfXlPZybOH85qEwJJ0K+A5CIFwf2nBw0p2qQASWgaXYmtb2lw2zxE8ZBSMD3+Lewvxp0DbGqLg/yvq+FLrLuGaaaUhsBC4HmPTR7tjF75Xy7SM6r/OyxyMgfnev662TBAyf2u56vw==</go:docsCustomData>
 </go:gDocsCustomXmlDataStorage>
 </file>
 
-<file path=customXml/itemProps1.xml><?xml version="1.0" encoding="utf-8"?>
-<ds:datastoreItem xmlns:ds="http://schemas.openxmlformats.org/officeDocument/2006/customXml" ds:itemID="{D78BE4B2-5353-47F2-B8C8-FBFB2FC44488}">
-  <ds:schemaRefs>
-    <ds:schemaRef ds:uri="http://schemas.openxmlformats.org/officeDocument/2006/bibliography"/>
-  </ds:schemaRefs>
-</ds:datastoreItem>
+<file path=customXml/item2.xml><?xml version="1.0" encoding="utf-8"?>
+<b:Sources xmlns:b="http://schemas.openxmlformats.org/officeDocument/2006/bibliography" xmlns="http://schemas.openxmlformats.org/officeDocument/2006/bibliography" SelectedStyle="\APASixthEditionOfficeOnline.xsl" StyleName="APA" Version="6"/>
 </file>
 
-<file path=customXml/itemProps2.xml><?xml version="1.0" encoding="utf-8"?>
+<file path=customXml/itemProps1.xml><?xml version="1.0" encoding="utf-8"?>
 <ds:datastoreItem xmlns:ds="http://schemas.openxmlformats.org/officeDocument/2006/customXml" ds:itemID="{11111111-1234-1234-1234-123412341234}">
   <ds:schemaRefs>
     <ds:schemaRef ds:uri="http://customooxmlschemas.google.com/"/>
     <ds:schemaRef ds:uri="http://schemas.openxmlformats.org/officeDocument/2006/relationships"/>
   </ds:schemaRefs>
 </ds:datastoreItem>
+</file>
+
+<file path=customXml/itemProps2.xml><?xml version="1.0" encoding="utf-8"?>
+<ds:datastoreItem xmlns:ds="http://schemas.openxmlformats.org/officeDocument/2006/customXml" ds:itemID="{D78BE4B2-5353-47F2-B8C8-FBFB2FC44488}">
+  <ds:schemaRefs>
+    <ds:schemaRef ds:uri="http://schemas.openxmlformats.org/officeDocument/2006/bibliography"/>
+  </ds:schemaRefs>
+</ds:datastoreItem>
 </file>
--- a/informe.docx
+++ b/informe.docx
@@ -3226,74 +3226,17 @@
     </w:p>
     <w:p/>
     <w:p>
-      <w:r>
-        <w:t xml:space="preserve">En resumen, pudimos </w:t>
-      </w:r>
-      <w:r>
-        <w:t>estudiar</w:t>
-      </w:r>
-      <w:r>
-        <w:t xml:space="preserve"> más en profundidad acerca del lenguaje C++ </w:t>
-      </w:r>
-      <w:r>
-        <w:t>como</w:t>
-      </w:r>
-      <w:r>
-        <w:t xml:space="preserve"> su historia</w:t>
-      </w:r>
-      <w:r>
-        <w:t xml:space="preserve">, </w:t>
-      </w:r>
-      <w:r>
-        <w:t>sus ventajas y desventajas,</w:t>
-      </w:r>
-      <w:r>
-        <w:t xml:space="preserve"> pero sobre todo el cómo poder utilizarlo. Toda </w:t>
-      </w:r>
-      <w:r>
-        <w:t>est</w:t>
-      </w:r>
-      <w:r>
-        <w:t>a investigación</w:t>
-      </w:r>
-      <w:r>
-        <w:t xml:space="preserve"> nos fue útil </w:t>
-      </w:r>
-      <w:r>
-        <w:t>para comprender más acerca del lenguaje y así</w:t>
-      </w:r>
-      <w:r>
-        <w:t xml:space="preserve"> </w:t>
-      </w:r>
-      <w:r>
-        <w:t xml:space="preserve">poder </w:t>
-      </w:r>
-      <w:r>
-        <w:t xml:space="preserve">dar </w:t>
-      </w:r>
-      <w:r>
-        <w:t xml:space="preserve">una </w:t>
-      </w:r>
-      <w:r>
-        <w:t>solución</w:t>
-      </w:r>
-      <w:r>
-        <w:t xml:space="preserve"> eficaz</w:t>
-      </w:r>
-      <w:r>
-        <w:t xml:space="preserve"> mediante </w:t>
-      </w:r>
-      <w:r>
-        <w:t>código</w:t>
+      <w:pPr>
+        <w:ind w:firstLine="720"/>
+      </w:pPr>
+      <w:r>
+        <w:t>En resumen, pudimos estudiar más en profundidad acerca del lenguaje C++ como su historia, sus ventajas y desventajas, pero sobre todo el cómo poder utilizarlo. Toda esta investigación nos fue útil para comprender más acerca del lenguaje y así poder dar una solución eficaz mediante código</w:t>
       </w:r>
       <w:r>
         <w:t>,</w:t>
       </w:r>
       <w:r>
-        <w:t xml:space="preserve"> </w:t>
-      </w:r>
-      <w:r>
-        <w:t>el cual será de mucha ayuda a las personas que están trabajando como psicólogos ya que automatizan su trabajo haciéndolo más útil y seguro, además</w:t>
+        <w:t xml:space="preserve"> el cual será de mucha ayuda a las personas que están trabajando como psicólogos ya que automatizan su trabajo haciéndolo más útil y seguro, además</w:t>
       </w:r>
       <w:r>
         <w:t xml:space="preserve"> el programa </w:t>
@@ -4855,28 +4798,28 @@
 </file>
 
 <file path=customXml/item1.xml><?xml version="1.0" encoding="utf-8"?>
+<b:Sources xmlns:b="http://schemas.openxmlformats.org/officeDocument/2006/bibliography" xmlns="http://schemas.openxmlformats.org/officeDocument/2006/bibliography" SelectedStyle="\APASixthEditionOfficeOnline.xsl" StyleName="APA" Version="6"/>
+</file>
+
+<file path=customXml/item2.xml><?xml version="1.0" encoding="utf-8"?>
 <go:gDocsCustomXmlDataStorage xmlns:go="http://customooxmlschemas.google.com/" xmlns:r="http://schemas.openxmlformats.org/officeDocument/2006/relationships">
   <go:docsCustomData xmlns:go="http://customooxmlschemas.google.com/" roundtripDataSignature="AMtx7mjoFmfKyKonLX+JTpQ6qPttfuv+dA==">AMUW2mXN/M4LHPdA8f6fqs4c3UUCgm2eUnRTxqVDF17VhUtl2c94pv3R/GI3SU/uKdTj83bJEnmZgqTXmAIdgsa+gFpwV2xsdb8fhwzbrmC1S5/9+9yaLaBzM0B4tM3Ve8cyTvZiGaNRl5hFJ9mJUvmN1Drfgv2B6QtA0u9oLrPmXN7TgqRmitwoIwS/RbXhkV9nSOJG6vpcNwPgcOc/R51lXzfXlPZybOH85qEwJJ0K+A5CIFwf2nBw0p2qQASWgaXYmtb2lw2zxE8ZBSMD3+Lewvxp0DbGqLg/yvq+FLrLuGaaaUhsBC4HmPTR7tjF75Xy7SM6r/OyxyMgfnev662TBAyf2u56vw==</go:docsCustomData>
 </go:gDocsCustomXmlDataStorage>
 </file>
 
-<file path=customXml/item2.xml><?xml version="1.0" encoding="utf-8"?>
-<b:Sources xmlns:b="http://schemas.openxmlformats.org/officeDocument/2006/bibliography" xmlns="http://schemas.openxmlformats.org/officeDocument/2006/bibliography" SelectedStyle="\APASixthEditionOfficeOnline.xsl" StyleName="APA" Version="6"/>
+<file path=customXml/itemProps1.xml><?xml version="1.0" encoding="utf-8"?>
+<ds:datastoreItem xmlns:ds="http://schemas.openxmlformats.org/officeDocument/2006/customXml" ds:itemID="{D78BE4B2-5353-47F2-B8C8-FBFB2FC44488}">
+  <ds:schemaRefs>
+    <ds:schemaRef ds:uri="http://schemas.openxmlformats.org/officeDocument/2006/bibliography"/>
+  </ds:schemaRefs>
+</ds:datastoreItem>
 </file>
 
-<file path=customXml/itemProps1.xml><?xml version="1.0" encoding="utf-8"?>
+<file path=customXml/itemProps2.xml><?xml version="1.0" encoding="utf-8"?>
 <ds:datastoreItem xmlns:ds="http://schemas.openxmlformats.org/officeDocument/2006/customXml" ds:itemID="{11111111-1234-1234-1234-123412341234}">
   <ds:schemaRefs>
     <ds:schemaRef ds:uri="http://customooxmlschemas.google.com/"/>
     <ds:schemaRef ds:uri="http://schemas.openxmlformats.org/officeDocument/2006/relationships"/>
   </ds:schemaRefs>
 </ds:datastoreItem>
-</file>
-
-<file path=customXml/itemProps2.xml><?xml version="1.0" encoding="utf-8"?>
-<ds:datastoreItem xmlns:ds="http://schemas.openxmlformats.org/officeDocument/2006/customXml" ds:itemID="{D78BE4B2-5353-47F2-B8C8-FBFB2FC44488}">
-  <ds:schemaRefs>
-    <ds:schemaRef ds:uri="http://schemas.openxmlformats.org/officeDocument/2006/bibliography"/>
-  </ds:schemaRefs>
-</ds:datastoreItem>
 </file>
--- a/informe.docx
+++ b/informe.docx
@@ -138,7 +138,7 @@
                               <a:avLst/>
                             </a:prstGeom>
                             <a:blipFill rotWithShape="1">
-                              <a:blip r:embed="rId8">
+                              <a:blip r:embed="rId9">
                                 <a:alphaModFix/>
                               </a:blip>
                               <a:stretch>
@@ -192,7 +192,7 @@
                     <v:path arrowok="t" o:extrusionok="f"/>
                   </v:shape>
                   <v:rect id="Rectángulo 4" o:spid="_x0000_s1030" style="position:absolute;width:73152;height:12161;visibility:visible;mso-wrap-style:square;v-text-anchor:middle" o:gfxdata="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" stroked="f">
-                    <v:fill r:id="rId9" o:title="" recolor="t" rotate="t" type="frame"/>
+                    <v:fill r:id="rId10" o:title="" recolor="t" rotate="t" type="frame"/>
                     <v:textbox inset="2.53958mm,2.53958mm,2.53958mm,2.53958mm">
                       <w:txbxContent>
                         <w:p>
@@ -591,7 +591,7 @@
                     <pic:cNvPicPr preferRelativeResize="0"/>
                   </pic:nvPicPr>
                   <pic:blipFill>
-                    <a:blip r:embed="rId10"/>
+                    <a:blip r:embed="rId11"/>
                     <a:srcRect/>
                     <a:stretch>
                       <a:fillRect/>
@@ -639,7 +639,7 @@
                     <pic:cNvPicPr preferRelativeResize="0"/>
                   </pic:nvPicPr>
                   <pic:blipFill>
-                    <a:blip r:embed="rId11"/>
+                    <a:blip r:embed="rId12"/>
                     <a:srcRect/>
                     <a:stretch>
                       <a:fillRect/>
@@ -687,7 +687,7 @@
                     <pic:cNvPicPr preferRelativeResize="0"/>
                   </pic:nvPicPr>
                   <pic:blipFill>
-                    <a:blip r:embed="rId12"/>
+                    <a:blip r:embed="rId13"/>
                     <a:srcRect/>
                     <a:stretch>
                       <a:fillRect/>
@@ -2162,6 +2162,28 @@
       </w:r>
     </w:p>
     <w:p>
+      <w:r>
+        <w:t>Como el mismo creador dijo:</w:t>
+      </w:r>
+    </w:p>
+    <w:p>
+      <w:r>
+        <w:t>“C hace que sea fácil pegarse un tiro en el pie; C++ lo hace más difícil, pero cuando lo haces, te vuela toda la pierna”.</w:t>
+      </w:r>
+    </w:p>
+    <w:p>
+      <w:pPr>
+        <w:pStyle w:val="Prrafodelista"/>
+        <w:numPr>
+          <w:ilvl w:val="0"/>
+          <w:numId w:val="1"/>
+        </w:numPr>
+      </w:pPr>
+      <w:r>
+        <w:t>Bjarne Stroustrup</w:t>
+      </w:r>
+    </w:p>
+    <w:p>
       <w:pPr>
         <w:rPr>
           <w:b/>
@@ -3289,7 +3311,7 @@
       <w:r>
         <w:t>-</w:t>
       </w:r>
-      <w:hyperlink r:id="rId13" w:anchor="search-informatica&amp;position-3&amp;results-92&amp;rs=search" w:history="1">
+      <w:hyperlink r:id="rId14" w:anchor="search-informatica&amp;position-3&amp;results-92&amp;rs=search" w:history="1">
         <w:r>
           <w:rPr>
             <w:rStyle w:val="Hipervnculo"/>
@@ -3310,7 +3332,7 @@
       <w:r>
         <w:t xml:space="preserve">- </w:t>
       </w:r>
-      <w:hyperlink r:id="rId14" w:history="1">
+      <w:hyperlink r:id="rId15" w:history="1">
         <w:r>
           <w:rPr>
             <w:rStyle w:val="Hipervnculo"/>
@@ -3333,7 +3355,7 @@
       <w:r>
         <w:t xml:space="preserve">- </w:t>
       </w:r>
-      <w:hyperlink r:id="rId15" w:history="1">
+      <w:hyperlink r:id="rId16" w:history="1">
         <w:r>
           <w:rPr>
             <w:rStyle w:val="Hipervnculo"/>
@@ -3361,7 +3383,7 @@
       </w:pPr>
     </w:p>
     <w:sectPr>
-      <w:footerReference w:type="default" r:id="rId16"/>
+      <w:footerReference w:type="default" r:id="rId17"/>
       <w:pgSz w:w="12240" w:h="15840"/>
       <w:pgMar w:top="1417" w:right="1701" w:bottom="1417" w:left="1701" w:header="708" w:footer="708" w:gutter="0"/>
       <w:pgNumType w:start="0"/>
@@ -3704,6 +3726,126 @@
     </w:p>
   </w:footnote>
 </w:footnotes>
+</file>
+
+<file path=word/numbering.xml><?xml version="1.0" encoding="utf-8"?>
+<w:numbering xmlns:wpc="http://schemas.microsoft.com/office/word/2010/wordprocessingCanvas" xmlns:cx="http://schemas.microsoft.com/office/drawing/2014/chartex" xmlns:cx1="http://schemas.microsoft.com/office/drawing/2015/9/8/chartex" xmlns:cx2="http://schemas.microsoft.com/office/drawing/2015/10/21/chartex" xmlns:cx3="http://schemas.microsoft.com/office/drawing/2016/5/9/chartex" xmlns:cx4="http://schemas.microsoft.com/office/drawing/2016/5/10/chartex" xmlns:cx5="http://schemas.microsoft.com/office/drawing/2016/5/11/chartex" xmlns:cx6="http://schemas.microsoft.com/office/drawing/2016/5/12/chartex" xmlns:cx7="http://schemas.microsoft.com/office/drawing/2016/5/13/chartex" xmlns:cx8="http://schemas.microsoft.com/office/drawing/2016/5/14/chartex" xmlns:mc="http://schemas.openxmlformats.org/markup-compatibility/2006" xmlns:aink="http://schemas.microsoft.com/office/drawing/2016/ink" xmlns:am3d="http://schemas.microsoft.com/office/drawing/2017/model3d" xmlns:o="urn:schemas-microsoft-com:office:office" xmlns:oel="http://schemas.microsoft.com/office/2019/extlst" xmlns:r="http://schemas.openxmlformats.org/officeDocument/2006/relationships" xmlns:m="http://schemas.openxmlformats.org/officeDocument/2006/math" xmlns:v="urn:schemas-microsoft-com:vml" xmlns:wp14="http://schemas.microsoft.com/office/word/2010/wordprocessingDrawing" xmlns:wp="http://schemas.openxmlformats.org/drawingml/2006/wordprocessingDrawing" xmlns:w10="urn:schemas-microsoft-com:office:word" xmlns:w="http://schemas.openxmlformats.org/wordprocessingml/2006/main" xmlns:w14="http://schemas.microsoft.com/office/word/2010/wordml" xmlns:w15="http://schemas.microsoft.com/office/word/2012/wordml" xmlns:w16cex="http://schemas.microsoft.com/office/word/2018/wordml/cex" xmlns:w16cid="http://schemas.microsoft.com/office/word/2016/wordml/cid" xmlns:w16="http://schemas.microsoft.com/office/word/2018/wordml" xmlns:w16sdtdh="http://schemas.microsoft.com/office/word/2020/wordml/sdtdatahash" xmlns:w16se="http://schemas.microsoft.com/office/word/2015/wordml/symex" xmlns:wpg="http://schemas.microsoft.com/office/word/2010/wordprocessingGroup" xmlns:wpi="http://schemas.microsoft.com/office/word/2010/wordprocessingInk" xmlns:wne="http://schemas.microsoft.com/office/word/2006/wordml" xmlns:wps="http://schemas.microsoft.com/office/word/2010/wordprocessingShape" mc:Ignorable="w14 w15 w16se w16cid w16 w16cex w16sdtdh wp14">
+  <w:abstractNum w:abstractNumId="0" w15:restartNumberingAfterBreak="0">
+    <w:nsid w:val="5FD5371C"/>
+    <w:multiLevelType w:val="hybridMultilevel"/>
+    <w:tmpl w:val="9902766E"/>
+    <w:lvl w:ilvl="0" w:tplc="7A72DECA">
+      <w:numFmt w:val="bullet"/>
+      <w:lvlText w:val="-"/>
+      <w:lvlJc w:val="left"/>
+      <w:pPr>
+        <w:ind w:left="720" w:hanging="360"/>
+      </w:pPr>
+      <w:rPr>
+        <w:rFonts w:ascii="Calibri" w:eastAsia="Calibri" w:hAnsi="Calibri" w:cs="Calibri" w:hint="default"/>
+      </w:rPr>
+    </w:lvl>
+    <w:lvl w:ilvl="1" w:tplc="340A0003" w:tentative="1">
+      <w:start w:val="1"/>
+      <w:numFmt w:val="bullet"/>
+      <w:lvlText w:val="o"/>
+      <w:lvlJc w:val="left"/>
+      <w:pPr>
+        <w:ind w:left="1440" w:hanging="360"/>
+      </w:pPr>
+      <w:rPr>
+        <w:rFonts w:ascii="Courier New" w:hAnsi="Courier New" w:cs="Courier New" w:hint="default"/>
+      </w:rPr>
+    </w:lvl>
+    <w:lvl w:ilvl="2" w:tplc="340A0005" w:tentative="1">
+      <w:start w:val="1"/>
+      <w:numFmt w:val="bullet"/>
+      <w:lvlText w:val=""/>
+      <w:lvlJc w:val="left"/>
+      <w:pPr>
+        <w:ind w:left="2160" w:hanging="360"/>
+      </w:pPr>
+      <w:rPr>
+        <w:rFonts w:ascii="Wingdings" w:hAnsi="Wingdings" w:hint="default"/>
+      </w:rPr>
+    </w:lvl>
+    <w:lvl w:ilvl="3" w:tplc="340A0001" w:tentative="1">
+      <w:start w:val="1"/>
+      <w:numFmt w:val="bullet"/>
+      <w:lvlText w:val=""/>
+      <w:lvlJc w:val="left"/>
+      <w:pPr>
+        <w:ind w:left="2880" w:hanging="360"/>
+      </w:pPr>
+      <w:rPr>
+        <w:rFonts w:ascii="Symbol" w:hAnsi="Symbol" w:hint="default"/>
+      </w:rPr>
+    </w:lvl>
+    <w:lvl w:ilvl="4" w:tplc="340A0003" w:tentative="1">
+      <w:start w:val="1"/>
+      <w:numFmt w:val="bullet"/>
+      <w:lvlText w:val="o"/>
+      <w:lvlJc w:val="left"/>
+      <w:pPr>
+        <w:ind w:left="3600" w:hanging="360"/>
+      </w:pPr>
+      <w:rPr>
+        <w:rFonts w:ascii="Courier New" w:hAnsi="Courier New" w:cs="Courier New" w:hint="default"/>
+      </w:rPr>
+    </w:lvl>
+    <w:lvl w:ilvl="5" w:tplc="340A0005" w:tentative="1">
+      <w:start w:val="1"/>
+      <w:numFmt w:val="bullet"/>
+      <w:lvlText w:val=""/>
+      <w:lvlJc w:val="left"/>
+      <w:pPr>
+        <w:ind w:left="4320" w:hanging="360"/>
+      </w:pPr>
+      <w:rPr>
+        <w:rFonts w:ascii="Wingdings" w:hAnsi="Wingdings" w:hint="default"/>
+      </w:rPr>
+    </w:lvl>
+    <w:lvl w:ilvl="6" w:tplc="340A0001" w:tentative="1">
+      <w:start w:val="1"/>
+      <w:numFmt w:val="bullet"/>
+      <w:lvlText w:val=""/>
+      <w:lvlJc w:val="left"/>
+      <w:pPr>
+        <w:ind w:left="5040" w:hanging="360"/>
+      </w:pPr>
+      <w:rPr>
+        <w:rFonts w:ascii="Symbol" w:hAnsi="Symbol" w:hint="default"/>
+      </w:rPr>
+    </w:lvl>
+    <w:lvl w:ilvl="7" w:tplc="340A0003" w:tentative="1">
+      <w:start w:val="1"/>
+      <w:numFmt w:val="bullet"/>
+      <w:lvlText w:val="o"/>
+      <w:lvlJc w:val="left"/>
+      <w:pPr>
+        <w:ind w:left="5760" w:hanging="360"/>
+      </w:pPr>
+      <w:rPr>
+        <w:rFonts w:ascii="Courier New" w:hAnsi="Courier New" w:cs="Courier New" w:hint="default"/>
+      </w:rPr>
+    </w:lvl>
+    <w:lvl w:ilvl="8" w:tplc="340A0005" w:tentative="1">
+      <w:start w:val="1"/>
+      <w:numFmt w:val="bullet"/>
+      <w:lvlText w:val=""/>
+      <w:lvlJc w:val="left"/>
+      <w:pPr>
+        <w:ind w:left="6480" w:hanging="360"/>
+      </w:pPr>
+      <w:rPr>
+        <w:rFonts w:ascii="Wingdings" w:hAnsi="Wingdings" w:hint="default"/>
+      </w:rPr>
+    </w:lvl>
+  </w:abstractNum>
+  <w:num w:numId="1" w16cid:durableId="1323269696">
+    <w:abstractNumId w:val="0"/>
+  </w:num>
+</w:numbering>
 </file>
 
 <file path=word/people.xml><?xml version="1.0" encoding="utf-8"?>
@@ -4499,6 +4641,17 @@
       <w:u w:val="single"/>
     </w:rPr>
   </w:style>
+  <w:style w:type="paragraph" w:styleId="Prrafodelista">
+    <w:name w:val="List Paragraph"/>
+    <w:basedOn w:val="Normal"/>
+    <w:uiPriority w:val="34"/>
+    <w:qFormat/>
+    <w:rsid w:val="00BA51F0"/>
+    <w:pPr>
+      <w:ind w:left="720"/>
+      <w:contextualSpacing/>
+    </w:pPr>
+  </w:style>
 </w:styles>
 </file>
 

--- a/informe.docx
+++ b/informe.docx
@@ -2356,26 +2356,10 @@
         </w:rPr>
       </w:pPr>
       <w:r>
-        <w:t xml:space="preserve">La base de datos que será utilizada para este proyecto será una base de datos </w:t>
-      </w:r>
-      <w:proofErr w:type="spellStart"/>
-      <w:r>
-        <w:t>txt</w:t>
-      </w:r>
-      <w:proofErr w:type="spellEnd"/>
-      <w:r>
-        <w:t xml:space="preserve">. Este tipo de base de datos es una </w:t>
-      </w:r>
-      <w:r>
-        <w:t xml:space="preserve">herramienta muy cómoda y fácil de usar, que nos brindan la posibilidad de agregarle pequeñas funcionalidades y dinamismo a nuestros sitios web, sin tener la necesidad de usar grandes motores de bases de datos, que si son necesarias para proyectos web de mayor envergadura. El funcionamiento que tendrá esta base de datos será el siguiente: cada archivo </w:t>
-      </w:r>
-      <w:proofErr w:type="spellStart"/>
-      <w:r>
-        <w:t>txt</w:t>
-      </w:r>
-      <w:proofErr w:type="spellEnd"/>
-      <w:r>
-        <w:t xml:space="preserve"> equivale a cada tabla de la base de datos, cada línea del archivo equivale a cada registro de la tabla, obteniendo así una base de datos simple y a su vez muy ordenada y de fácil manipulación.</w:t>
+        <w:t xml:space="preserve">La base de datos que será utilizada para este proyecto será una base de datos txt. Este tipo de base de datos es una </w:t>
+      </w:r>
+      <w:r>
+        <w:t>herramienta muy cómoda y fácil de usar, que nos brindan la posibilidad de agregarle pequeñas funcionalidades y dinamismo a nuestros sitios web, sin tener la necesidad de usar grandes motores de bases de datos, que si son necesarias para proyectos web de mayor envergadura. El funcionamiento que tendrá esta base de datos será el siguiente: cada archivo txt equivale a cada tabla de la base de datos, cada línea del archivo equivale a cada registro de la tabla, obteniendo así una base de datos simple y a su vez muy ordenada y de fácil manipulación.</w:t>
       </w:r>
     </w:p>
     <w:p>
@@ -2423,23 +2407,7 @@
           <w:i/>
           <w:iCs/>
         </w:rPr>
-        <w:t>“</w:t>
-      </w:r>
-      <w:proofErr w:type="spellStart"/>
-      <w:r>
-        <w:rPr>
-          <w:i/>
-          <w:iCs/>
-        </w:rPr>
-        <w:t>NumeroSerie</w:t>
-      </w:r>
-      <w:proofErr w:type="spellEnd"/>
-      <w:r>
-        <w:rPr>
-          <w:i/>
-          <w:iCs/>
-        </w:rPr>
-        <w:t>”</w:t>
+        <w:t>“NumeroSerie”</w:t>
       </w:r>
       <w:r>
         <w:rPr>
@@ -2512,26 +2480,10 @@
         <w:ind w:firstLine="720"/>
       </w:pPr>
       <w:r>
-        <w:t xml:space="preserve">Por defecto nuestro programa vendrá incluido con </w:t>
-      </w:r>
-      <w:proofErr w:type="gramStart"/>
-      <w:r>
-        <w:t>dos test</w:t>
-      </w:r>
-      <w:proofErr w:type="gramEnd"/>
-      <w:r>
-        <w:t>, el primer test sólo tiene como respuestas verdadero o falso, empieza por cuatro preguntas básicas, las cuales son las más importantes ya que pueden desencadenar que una persona tenga algún tipo de trastorno, si una de estas cuatro preguntas resulta verdadera,</w:t>
-      </w:r>
-      <w:r>
-        <w:t xml:space="preserve"> desencadenará en 6 preguntas más para realizar un diagnóstico más preciso. </w:t>
-      </w:r>
-      <w:proofErr w:type="gramStart"/>
-      <w:r>
-        <w:t>Este test</w:t>
-      </w:r>
-      <w:proofErr w:type="gramEnd"/>
-      <w:r>
-        <w:t xml:space="preserve"> fue sacado de una revista llamada </w:t>
+        <w:t>Por defecto nuestro programa vendrá incluido con dos test, el primer test sólo tiene como respuestas verdadero o falso, empieza por cuatro preguntas básicas, las cuales son las más importantes ya que pueden desencadenar que una persona tenga algún tipo de trastorno, si una de estas cuatro preguntas resulta verdadera,</w:t>
+      </w:r>
+      <w:r>
+        <w:t xml:space="preserve"> desencadenará en 6 preguntas más para realizar un diagnóstico más preciso. Este test fue sacado de una revista llamada </w:t>
       </w:r>
       <w:r>
         <w:t>DIARIO ABC</w:t>
@@ -2558,15 +2510,7 @@
         <w:t xml:space="preserve">. </w:t>
       </w:r>
       <w:r>
-        <w:t xml:space="preserve">Como se puede observar, </w:t>
-      </w:r>
-      <w:proofErr w:type="gramStart"/>
-      <w:r>
-        <w:t>el test</w:t>
-      </w:r>
-      <w:proofErr w:type="gramEnd"/>
-      <w:r>
-        <w:t xml:space="preserve"> está hecho para poder ser modificado por el profesional y así tener una mejor certeza de los resultados.</w:t>
+        <w:t>Como se puede observar, el test está hecho para poder ser modificado por el profesional y así tener una mejor certeza de los resultados.</w:t>
       </w:r>
     </w:p>
     <w:p>
@@ -2907,23 +2851,7 @@
         <w:ind w:firstLine="720"/>
       </w:pPr>
       <w:r>
-        <w:t xml:space="preserve">En el </w:t>
-      </w:r>
-      <w:proofErr w:type="gramStart"/>
-      <w:r>
-        <w:t>segundo test</w:t>
-      </w:r>
-      <w:proofErr w:type="gramEnd"/>
-      <w:r>
-        <w:t xml:space="preserve"> utilizamos algunas preguntas que realiza el centro de atención psicológica chilena llamada “Chile Psicólogos” la cual está conformada por 60 psicólogos calificados. En </w:t>
-      </w:r>
-      <w:proofErr w:type="gramStart"/>
-      <w:r>
-        <w:t>el test</w:t>
-      </w:r>
-      <w:proofErr w:type="gramEnd"/>
-      <w:r>
-        <w:t xml:space="preserve"> utilizaremos la escala Likert, esta escala</w:t>
+        <w:t>En el segundo test utilizamos algunas preguntas que realiza el centro de atención psicológica chilena llamada “Chile Psicólogos” la cual está conformada por 60 psicólogos calificados. En el test utilizaremos la escala Likert, esta escala</w:t>
       </w:r>
       <w:r>
         <w:t xml:space="preserve"> es un método de investigación que utiliza una escala de calificación para conocer el nivel de acuerdo y desacuerdo de las personas sobre un tema</w:t>
@@ -2938,13 +2866,10 @@
         <w:ind w:firstLine="720"/>
       </w:pPr>
       <w:r>
-        <w:t>- E</w:t>
-      </w:r>
-      <w:r>
-        <w:t>stoy muy de acuerdo</w:t>
-      </w:r>
-      <w:r>
-        <w:t>.</w:t>
+        <w:t xml:space="preserve">- </w:t>
+      </w:r>
+      <w:r>
+        <w:t>No estoy para nada de acuerdo.</w:t>
       </w:r>
     </w:p>
     <w:p>
@@ -2953,7 +2878,13 @@
         <w:ind w:firstLine="720"/>
       </w:pPr>
       <w:r>
-        <w:t>- Estoy de acuerdo.</w:t>
+        <w:t xml:space="preserve">- Estoy </w:t>
+      </w:r>
+      <w:r>
+        <w:t>en desacuerdo</w:t>
+      </w:r>
+      <w:r>
+        <w:t>.</w:t>
       </w:r>
     </w:p>
     <w:p>
@@ -2971,7 +2902,13 @@
         <w:ind w:firstLine="720"/>
       </w:pPr>
       <w:r>
-        <w:t>- No estoy de acuerdo.</w:t>
+        <w:t xml:space="preserve">- </w:t>
+      </w:r>
+      <w:r>
+        <w:t xml:space="preserve">Estoy </w:t>
+      </w:r>
+      <w:r>
+        <w:t>de acuerdo.</w:t>
       </w:r>
     </w:p>
     <w:p>
@@ -2980,7 +2917,13 @@
         <w:ind w:firstLine="720"/>
       </w:pPr>
       <w:r>
-        <w:t>- No estoy para nada de acuerdo.</w:t>
+        <w:t xml:space="preserve">- </w:t>
+      </w:r>
+      <w:r>
+        <w:t>Estoy muy de acuerdo</w:t>
+      </w:r>
+      <w:r>
+        <w:t>.</w:t>
       </w:r>
     </w:p>
     <w:p>
@@ -2989,14 +2932,7 @@
       </w:pPr>
       <w:r>
         <w:tab/>
-      </w:r>
-      <w:proofErr w:type="gramStart"/>
-      <w:r>
-        <w:t>Este test</w:t>
-      </w:r>
-      <w:proofErr w:type="gramEnd"/>
-      <w:r>
-        <w:t xml:space="preserve"> se irá evaluando dependiendo del puntaje que sume </w:t>
+        <w:t xml:space="preserve">Este test se irá evaluando dependiendo del puntaje que sume </w:t>
       </w:r>
       <w:r>
         <w:t xml:space="preserve">el individuo a entrevistar, </w:t>
@@ -3022,7 +2958,6 @@
           <w:bCs/>
         </w:rPr>
       </w:pPr>
-      <w:proofErr w:type="gramStart"/>
       <w:r>
         <w:rPr>
           <w:b/>
@@ -3031,7 +2966,6 @@
         <w:lastRenderedPageBreak/>
         <w:t>Segundo test</w:t>
       </w:r>
-      <w:proofErr w:type="gramEnd"/>
     </w:p>
     <w:p>
       <w:pPr>
@@ -3046,7 +2980,21 @@
           <w:i/>
           <w:iCs/>
         </w:rPr>
-        <w:t>1. Calidad de sueño</w:t>
+        <w:t xml:space="preserve">1. </w:t>
+      </w:r>
+      <w:r>
+        <w:rPr>
+          <w:i/>
+          <w:iCs/>
+        </w:rPr>
+        <w:t>¿</w:t>
+      </w:r>
+      <w:r>
+        <w:rPr>
+          <w:i/>
+          <w:iCs/>
+        </w:rPr>
+        <w:t>Tienes mala calidad de sueño?</w:t>
       </w:r>
     </w:p>
     <w:p>
@@ -3062,7 +3010,21 @@
           <w:i/>
           <w:iCs/>
         </w:rPr>
-        <w:t>2. Forma de ver la vida</w:t>
+        <w:t xml:space="preserve">2. </w:t>
+      </w:r>
+      <w:r>
+        <w:rPr>
+          <w:i/>
+          <w:iCs/>
+        </w:rPr>
+        <w:t>¿</w:t>
+      </w:r>
+      <w:r>
+        <w:rPr>
+          <w:i/>
+          <w:iCs/>
+        </w:rPr>
+        <w:t>Su forma de ver la vida es mala?</w:t>
       </w:r>
     </w:p>
     <w:p>
@@ -3080,6 +3042,13 @@
         </w:rPr>
         <w:t>3. Me cuesta disfrutar de las actividades que normalmente me gusta realizar</w:t>
       </w:r>
+      <w:r>
+        <w:rPr>
+          <w:i/>
+          <w:iCs/>
+        </w:rPr>
+        <w:t>.</w:t>
+      </w:r>
     </w:p>
     <w:p>
       <w:pPr>
@@ -3094,7 +3063,21 @@
           <w:i/>
           <w:iCs/>
         </w:rPr>
-        <w:t>4. Mi nivel de energía es</w:t>
+        <w:t xml:space="preserve">4. </w:t>
+      </w:r>
+      <w:r>
+        <w:rPr>
+          <w:i/>
+          <w:iCs/>
+        </w:rPr>
+        <w:t>¿</w:t>
+      </w:r>
+      <w:r>
+        <w:rPr>
+          <w:i/>
+          <w:iCs/>
+        </w:rPr>
+        <w:t>Su nivel de energía es bajo?</w:t>
       </w:r>
     </w:p>
     <w:p>
@@ -3112,6 +3095,13 @@
         </w:rPr>
         <w:t>5. En los últimos días he comido en exceso</w:t>
       </w:r>
+      <w:r>
+        <w:rPr>
+          <w:i/>
+          <w:iCs/>
+        </w:rPr>
+        <w:t>.</w:t>
+      </w:r>
     </w:p>
     <w:p>
       <w:pPr>
@@ -3126,21 +3116,14 @@
           <w:i/>
           <w:iCs/>
         </w:rPr>
-        <w:t xml:space="preserve">6. Me veo a </w:t>
-      </w:r>
-      <w:r>
-        <w:rPr>
-          <w:i/>
-          <w:iCs/>
-        </w:rPr>
-        <w:t>mí</w:t>
-      </w:r>
-      <w:r>
-        <w:rPr>
-          <w:i/>
-          <w:iCs/>
-        </w:rPr>
-        <w:t xml:space="preserve"> mismo y pienso que soy</w:t>
+        <w:t xml:space="preserve">6. </w:t>
+      </w:r>
+      <w:r>
+        <w:rPr>
+          <w:i/>
+          <w:iCs/>
+        </w:rPr>
+        <w:t>Mi autoestima es muy baja.</w:t>
       </w:r>
     </w:p>
     <w:p>
@@ -3156,7 +3139,14 @@
           <w:i/>
           <w:iCs/>
         </w:rPr>
-        <w:t>7. Cuando estoy realizando alguna actividad que amerite concentración, yo:</w:t>
+        <w:t xml:space="preserve">7. </w:t>
+      </w:r>
+      <w:r>
+        <w:rPr>
+          <w:i/>
+          <w:iCs/>
+        </w:rPr>
+        <w:t>Me distraigo demasiado cuando realizo mis responsabilidades.</w:t>
       </w:r>
     </w:p>
     <w:p>
@@ -3172,7 +3162,14 @@
           <w:i/>
           <w:iCs/>
         </w:rPr>
-        <w:t>8.  Si pienso en mi familia, una de mis ideas recurrentes es:</w:t>
+        <w:t xml:space="preserve">8. </w:t>
+      </w:r>
+      <w:r>
+        <w:rPr>
+          <w:i/>
+          <w:iCs/>
+        </w:rPr>
+        <w:t>Siento que mi familia no me apoya.</w:t>
       </w:r>
     </w:p>
     <w:p>
@@ -3188,7 +3185,14 @@
           <w:i/>
           <w:iCs/>
         </w:rPr>
-        <w:t>9. Durante las últimas semanas mis movimientos han sido:</w:t>
+        <w:t xml:space="preserve">9. Durante las últimas semanas </w:t>
+      </w:r>
+      <w:r>
+        <w:rPr>
+          <w:i/>
+          <w:iCs/>
+        </w:rPr>
+        <w:t>he tenido poca actividad física.</w:t>
       </w:r>
     </w:p>
     <w:p>
@@ -3204,7 +3208,28 @@
           <w:i/>
           <w:iCs/>
         </w:rPr>
-        <w:t>10. La frecuencia con la que tengo pensamientos suicidas es:</w:t>
+        <w:t xml:space="preserve">10. </w:t>
+      </w:r>
+      <w:r>
+        <w:rPr>
+          <w:i/>
+          <w:iCs/>
+        </w:rPr>
+        <w:t>Frecuentemente</w:t>
+      </w:r>
+      <w:r>
+        <w:rPr>
+          <w:i/>
+          <w:iCs/>
+        </w:rPr>
+        <w:t xml:space="preserve"> tengo pensamientos suicidas</w:t>
+      </w:r>
+      <w:r>
+        <w:rPr>
+          <w:i/>
+          <w:iCs/>
+        </w:rPr>
+        <w:t>.</w:t>
       </w:r>
     </w:p>
     <w:p>
@@ -3220,7 +3245,14 @@
           <w:i/>
           <w:iCs/>
         </w:rPr>
-        <w:t>11. Actualmente, mi apetito es:</w:t>
+        <w:t xml:space="preserve">11. </w:t>
+      </w:r>
+      <w:r>
+        <w:rPr>
+          <w:i/>
+          <w:iCs/>
+        </w:rPr>
+        <w:t>Tengo mucha falta de apetito.</w:t>
       </w:r>
     </w:p>
     <w:p>
@@ -3311,7 +3343,10 @@
       <w:r>
         <w:t>-</w:t>
       </w:r>
-      <w:hyperlink r:id="rId14" w:anchor="search-informatica&amp;position-3&amp;results-92&amp;rs=search" w:history="1">
+      <w:r>
+        <w:t xml:space="preserve"> </w:t>
+      </w:r>
+      <w:hyperlink r:id="rId14" w:history="1">
         <w:r>
           <w:rPr>
             <w:rStyle w:val="Hipervnculo"/>
@@ -3323,6 +3358,9 @@
     <w:p>
       <w:r>
         <w:t>-</w:t>
+      </w:r>
+      <w:r>
+        <w:t xml:space="preserve"> </w:t>
       </w:r>
       <w:r>
         <w:t>https://muytecnologicos.com/diccionario-tecnologico/ventajas-y-desventajas-de-c-mas-mas</w:t>
@@ -3343,13 +3381,8 @@
     </w:p>
     <w:p>
       <w:r>
-        <w:t xml:space="preserve">- “La vida secreta de la mente” -Mariano </w:t>
-      </w:r>
-      <w:proofErr w:type="spellStart"/>
-      <w:r>
-        <w:t>Sigman</w:t>
-      </w:r>
-      <w:proofErr w:type="spellEnd"/>
+        <w:t>- “La vida secreta de la mente” -Mariano Sigman</w:t>
+      </w:r>
     </w:p>
     <w:p>
       <w:r>
@@ -3368,10 +3401,42 @@
       <w:r>
         <w:t xml:space="preserve">- </w:t>
       </w:r>
-      <w:r>
-        <w:t>https://www.zendesk.com.mx/blog/que-es-escala-de-likert/</w:t>
-      </w:r>
-    </w:p>
+      <w:hyperlink r:id="rId17" w:history="1">
+        <w:r>
+          <w:rPr>
+            <w:rStyle w:val="Hipervnculo"/>
+          </w:rPr>
+          <w:t>https://www.zendesk.com.mx/blog/que-es-escala-de-likert/</w:t>
+        </w:r>
+      </w:hyperlink>
+    </w:p>
+    <w:p>
+      <w:r>
+        <w:t xml:space="preserve">- </w:t>
+      </w:r>
+      <w:hyperlink r:id="rId18" w:history="1">
+        <w:r>
+          <w:rPr>
+            <w:rStyle w:val="Hipervnculo"/>
+          </w:rPr>
+          <w:t>https://www.abc.es/bienestar/psicologia-sexo/psicologia/abci-test-21-preguntas-para-saber-si-sufres-depresion-202107010051_noticia.html</w:t>
+        </w:r>
+      </w:hyperlink>
+    </w:p>
+    <w:p>
+      <w:r>
+        <w:t xml:space="preserve">- </w:t>
+      </w:r>
+      <w:hyperlink r:id="rId19" w:history="1">
+        <w:r>
+          <w:rPr>
+            <w:rStyle w:val="Hipervnculo"/>
+          </w:rPr>
+          <w:t>https://www.abc.es/sociedad/abci-test-depresion-201201130000_noticia.html</w:t>
+        </w:r>
+      </w:hyperlink>
+    </w:p>
+    <w:p/>
     <w:p>
       <w:pPr>
         <w:pStyle w:val="Ttulo2"/>
@@ -3383,7 +3448,7 @@
       </w:pPr>
     </w:p>
     <w:sectPr>
-      <w:footerReference w:type="default" r:id="rId17"/>
+      <w:footerReference w:type="default" r:id="rId20"/>
       <w:pgSz w:w="12240" w:h="15840"/>
       <w:pgMar w:top="1417" w:right="1701" w:bottom="1417" w:left="1701" w:header="708" w:footer="708" w:gutter="0"/>
       <w:pgNumType w:start="0"/>
@@ -4951,28 +5016,28 @@
 </file>
 
 <file path=customXml/item1.xml><?xml version="1.0" encoding="utf-8"?>
-<b:Sources xmlns:b="http://schemas.openxmlformats.org/officeDocument/2006/bibliography" xmlns="http://schemas.openxmlformats.org/officeDocument/2006/bibliography" SelectedStyle="\APASixthEditionOfficeOnline.xsl" StyleName="APA" Version="6"/>
-</file>
-
-<file path=customXml/item2.xml><?xml version="1.0" encoding="utf-8"?>
 <go:gDocsCustomXmlDataStorage xmlns:go="http://customooxmlschemas.google.com/" xmlns:r="http://schemas.openxmlformats.org/officeDocument/2006/relationships">
   <go:docsCustomData xmlns:go="http://customooxmlschemas.google.com/" roundtripDataSignature="AMtx7mjoFmfKyKonLX+JTpQ6qPttfuv+dA==">AMUW2mXN/M4LHPdA8f6fqs4c3UUCgm2eUnRTxqVDF17VhUtl2c94pv3R/GI3SU/uKdTj83bJEnmZgqTXmAIdgsa+gFpwV2xsdb8fhwzbrmC1S5/9+9yaLaBzM0B4tM3Ve8cyTvZiGaNRl5hFJ9mJUvmN1Drfgv2B6QtA0u9oLrPmXN7TgqRmitwoIwS/RbXhkV9nSOJG6vpcNwPgcOc/R51lXzfXlPZybOH85qEwJJ0K+A5CIFwf2nBw0p2qQASWgaXYmtb2lw2zxE8ZBSMD3+Lewvxp0DbGqLg/yvq+FLrLuGaaaUhsBC4HmPTR7tjF75Xy7SM6r/OyxyMgfnev662TBAyf2u56vw==</go:docsCustomData>
 </go:gDocsCustomXmlDataStorage>
 </file>
 
-<file path=customXml/itemProps1.xml><?xml version="1.0" encoding="utf-8"?>
-<ds:datastoreItem xmlns:ds="http://schemas.openxmlformats.org/officeDocument/2006/customXml" ds:itemID="{D78BE4B2-5353-47F2-B8C8-FBFB2FC44488}">
-  <ds:schemaRefs>
-    <ds:schemaRef ds:uri="http://schemas.openxmlformats.org/officeDocument/2006/bibliography"/>
-  </ds:schemaRefs>
-</ds:datastoreItem>
+<file path=customXml/item2.xml><?xml version="1.0" encoding="utf-8"?>
+<b:Sources xmlns:b="http://schemas.openxmlformats.org/officeDocument/2006/bibliography" xmlns="http://schemas.openxmlformats.org/officeDocument/2006/bibliography" SelectedStyle="\APASixthEditionOfficeOnline.xsl" StyleName="APA" Version="6"/>
 </file>
 
-<file path=customXml/itemProps2.xml><?xml version="1.0" encoding="utf-8"?>
+<file path=customXml/itemProps1.xml><?xml version="1.0" encoding="utf-8"?>
 <ds:datastoreItem xmlns:ds="http://schemas.openxmlformats.org/officeDocument/2006/customXml" ds:itemID="{11111111-1234-1234-1234-123412341234}">
   <ds:schemaRefs>
     <ds:schemaRef ds:uri="http://customooxmlschemas.google.com/"/>
     <ds:schemaRef ds:uri="http://schemas.openxmlformats.org/officeDocument/2006/relationships"/>
   </ds:schemaRefs>
 </ds:datastoreItem>
+</file>
+
+<file path=customXml/itemProps2.xml><?xml version="1.0" encoding="utf-8"?>
+<ds:datastoreItem xmlns:ds="http://schemas.openxmlformats.org/officeDocument/2006/customXml" ds:itemID="{D78BE4B2-5353-47F2-B8C8-FBFB2FC44488}">
+  <ds:schemaRefs>
+    <ds:schemaRef ds:uri="http://schemas.openxmlformats.org/officeDocument/2006/bibliography"/>
+  </ds:schemaRefs>
+</ds:datastoreItem>
 </file>
--- a/informe.docx
+++ b/informe.docx
@@ -1705,7 +1705,13 @@
         <w:t xml:space="preserve"> hemos decidido realizar un programa el cual le sea mucho más cómodo para el psicólogo en la hora de realizar su trabajo y a su vez que no tenga ninguna perdida de datos, ya que, estos estarán almacenados en su PC, con esto </w:t>
       </w:r>
       <w:r>
-        <w:t>buscamos un modo de automatizar y sintetizar una consulta psicológica, clasificando y gestionando de manera singular cada paciente</w:t>
+        <w:t xml:space="preserve">buscamos un modo de automatizar y sintetizar una </w:t>
+      </w:r>
+      <w:r>
+        <w:t>encuesta</w:t>
+      </w:r>
+      <w:r>
+        <w:t xml:space="preserve"> psicológica, clasificando y gestionando de manera singular cada paciente</w:t>
       </w:r>
       <w:r>
         <w:t xml:space="preserve"> junto con sus patologías y datos. </w:t>
@@ -2028,23 +2034,6 @@
       </w:r>
       <w:r>
         <w:t xml:space="preserve"> De igual manera, C++ tiene soporte para los distintos paradigmas de la programación como lo son: Orientación a objetos, modular, lógico, funcional, imperativo, estructurado, entre otros.</w:t>
-      </w:r>
-    </w:p>
-    <w:p>
-      <w:pPr>
-        <w:tabs>
-          <w:tab w:val="right" w:pos="8828"/>
-        </w:tabs>
-        <w:spacing w:after="100"/>
-      </w:pPr>
-      <w:r>
-        <w:rPr>
-          <w:b/>
-        </w:rPr>
-        <w:t>Versatilidad</w:t>
-      </w:r>
-      <w:r>
-        <w:t>. Siguiendo la línea anterior, se conoce que C++ tiene una gran versatilidad al momento de cumplir con sus labores. No obstante, uno de sus usos más extendidos se encuentra en la programación orientada a objetos.</w:t>
       </w:r>
     </w:p>
     <w:p>
@@ -3346,7 +3335,7 @@
       <w:r>
         <w:t xml:space="preserve"> </w:t>
       </w:r>
-      <w:hyperlink r:id="rId14" w:history="1">
+      <w:hyperlink r:id="rId14" w:anchor="search-informatica&amp;position-3&amp;results-92&amp;rs=search" w:history="1">
         <w:r>
           <w:rPr>
             <w:rStyle w:val="Hipervnculo"/>
@@ -5016,28 +5005,28 @@
 </file>
 
 <file path=customXml/item1.xml><?xml version="1.0" encoding="utf-8"?>
+<b:Sources xmlns:b="http://schemas.openxmlformats.org/officeDocument/2006/bibliography" xmlns="http://schemas.openxmlformats.org/officeDocument/2006/bibliography" SelectedStyle="\APASixthEditionOfficeOnline.xsl" StyleName="APA" Version="6"/>
+</file>
+
+<file path=customXml/item2.xml><?xml version="1.0" encoding="utf-8"?>
 <go:gDocsCustomXmlDataStorage xmlns:go="http://customooxmlschemas.google.com/" xmlns:r="http://schemas.openxmlformats.org/officeDocument/2006/relationships">
   <go:docsCustomData xmlns:go="http://customooxmlschemas.google.com/" roundtripDataSignature="AMtx7mjoFmfKyKonLX+JTpQ6qPttfuv+dA==">AMUW2mXN/M4LHPdA8f6fqs4c3UUCgm2eUnRTxqVDF17VhUtl2c94pv3R/GI3SU/uKdTj83bJEnmZgqTXmAIdgsa+gFpwV2xsdb8fhwzbrmC1S5/9+9yaLaBzM0B4tM3Ve8cyTvZiGaNRl5hFJ9mJUvmN1Drfgv2B6QtA0u9oLrPmXN7TgqRmitwoIwS/RbXhkV9nSOJG6vpcNwPgcOc/R51lXzfXlPZybOH85qEwJJ0K+A5CIFwf2nBw0p2qQASWgaXYmtb2lw2zxE8ZBSMD3+Lewvxp0DbGqLg/yvq+FLrLuGaaaUhsBC4HmPTR7tjF75Xy7SM6r/OyxyMgfnev662TBAyf2u56vw==</go:docsCustomData>
 </go:gDocsCustomXmlDataStorage>
 </file>
 
-<file path=customXml/item2.xml><?xml version="1.0" encoding="utf-8"?>
-<b:Sources xmlns:b="http://schemas.openxmlformats.org/officeDocument/2006/bibliography" xmlns="http://schemas.openxmlformats.org/officeDocument/2006/bibliography" SelectedStyle="\APASixthEditionOfficeOnline.xsl" StyleName="APA" Version="6"/>
+<file path=customXml/itemProps1.xml><?xml version="1.0" encoding="utf-8"?>
+<ds:datastoreItem xmlns:ds="http://schemas.openxmlformats.org/officeDocument/2006/customXml" ds:itemID="{D78BE4B2-5353-47F2-B8C8-FBFB2FC44488}">
+  <ds:schemaRefs>
+    <ds:schemaRef ds:uri="http://schemas.openxmlformats.org/officeDocument/2006/bibliography"/>
+  </ds:schemaRefs>
+</ds:datastoreItem>
 </file>
 
-<file path=customXml/itemProps1.xml><?xml version="1.0" encoding="utf-8"?>
+<file path=customXml/itemProps2.xml><?xml version="1.0" encoding="utf-8"?>
 <ds:datastoreItem xmlns:ds="http://schemas.openxmlformats.org/officeDocument/2006/customXml" ds:itemID="{11111111-1234-1234-1234-123412341234}">
   <ds:schemaRefs>
     <ds:schemaRef ds:uri="http://customooxmlschemas.google.com/"/>
     <ds:schemaRef ds:uri="http://schemas.openxmlformats.org/officeDocument/2006/relationships"/>
   </ds:schemaRefs>
 </ds:datastoreItem>
-</file>
-
-<file path=customXml/itemProps2.xml><?xml version="1.0" encoding="utf-8"?>
-<ds:datastoreItem xmlns:ds="http://schemas.openxmlformats.org/officeDocument/2006/customXml" ds:itemID="{D78BE4B2-5353-47F2-B8C8-FBFB2FC44488}">
-  <ds:schemaRefs>
-    <ds:schemaRef ds:uri="http://schemas.openxmlformats.org/officeDocument/2006/bibliography"/>
-  </ds:schemaRefs>
-</ds:datastoreItem>
 </file>
--- a/informe.docx
+++ b/informe.docx
@@ -3219,29 +3219,6 @@
           <w:iCs/>
         </w:rPr>
         <w:t>.</w:t>
-      </w:r>
-    </w:p>
-    <w:p>
-      <w:pPr>
-        <w:spacing w:line="240" w:lineRule="auto"/>
-        <w:rPr>
-          <w:i/>
-          <w:iCs/>
-        </w:rPr>
-      </w:pPr>
-      <w:r>
-        <w:rPr>
-          <w:i/>
-          <w:iCs/>
-        </w:rPr>
-        <w:t xml:space="preserve">11. </w:t>
-      </w:r>
-      <w:r>
-        <w:rPr>
-          <w:i/>
-          <w:iCs/>
-        </w:rPr>
-        <w:t>Tengo mucha falta de apetito.</w:t>
       </w:r>
     </w:p>
     <w:p>
@@ -5005,28 +4982,28 @@
 </file>
 
 <file path=customXml/item1.xml><?xml version="1.0" encoding="utf-8"?>
-<b:Sources xmlns:b="http://schemas.openxmlformats.org/officeDocument/2006/bibliography" xmlns="http://schemas.openxmlformats.org/officeDocument/2006/bibliography" SelectedStyle="\APASixthEditionOfficeOnline.xsl" StyleName="APA" Version="6"/>
-</file>
-
-<file path=customXml/item2.xml><?xml version="1.0" encoding="utf-8"?>
 <go:gDocsCustomXmlDataStorage xmlns:go="http://customooxmlschemas.google.com/" xmlns:r="http://schemas.openxmlformats.org/officeDocument/2006/relationships">
   <go:docsCustomData xmlns:go="http://customooxmlschemas.google.com/" roundtripDataSignature="AMtx7mjoFmfKyKonLX+JTpQ6qPttfuv+dA==">AMUW2mXN/M4LHPdA8f6fqs4c3UUCgm2eUnRTxqVDF17VhUtl2c94pv3R/GI3SU/uKdTj83bJEnmZgqTXmAIdgsa+gFpwV2xsdb8fhwzbrmC1S5/9+9yaLaBzM0B4tM3Ve8cyTvZiGaNRl5hFJ9mJUvmN1Drfgv2B6QtA0u9oLrPmXN7TgqRmitwoIwS/RbXhkV9nSOJG6vpcNwPgcOc/R51lXzfXlPZybOH85qEwJJ0K+A5CIFwf2nBw0p2qQASWgaXYmtb2lw2zxE8ZBSMD3+Lewvxp0DbGqLg/yvq+FLrLuGaaaUhsBC4HmPTR7tjF75Xy7SM6r/OyxyMgfnev662TBAyf2u56vw==</go:docsCustomData>
 </go:gDocsCustomXmlDataStorage>
 </file>
 
-<file path=customXml/itemProps1.xml><?xml version="1.0" encoding="utf-8"?>
-<ds:datastoreItem xmlns:ds="http://schemas.openxmlformats.org/officeDocument/2006/customXml" ds:itemID="{D78BE4B2-5353-47F2-B8C8-FBFB2FC44488}">
-  <ds:schemaRefs>
-    <ds:schemaRef ds:uri="http://schemas.openxmlformats.org/officeDocument/2006/bibliography"/>
-  </ds:schemaRefs>
-</ds:datastoreItem>
+<file path=customXml/item2.xml><?xml version="1.0" encoding="utf-8"?>
+<b:Sources xmlns:b="http://schemas.openxmlformats.org/officeDocument/2006/bibliography" xmlns="http://schemas.openxmlformats.org/officeDocument/2006/bibliography" SelectedStyle="\APASixthEditionOfficeOnline.xsl" StyleName="APA" Version="6"/>
 </file>
 
-<file path=customXml/itemProps2.xml><?xml version="1.0" encoding="utf-8"?>
+<file path=customXml/itemProps1.xml><?xml version="1.0" encoding="utf-8"?>
 <ds:datastoreItem xmlns:ds="http://schemas.openxmlformats.org/officeDocument/2006/customXml" ds:itemID="{11111111-1234-1234-1234-123412341234}">
   <ds:schemaRefs>
     <ds:schemaRef ds:uri="http://customooxmlschemas.google.com/"/>
     <ds:schemaRef ds:uri="http://schemas.openxmlformats.org/officeDocument/2006/relationships"/>
   </ds:schemaRefs>
 </ds:datastoreItem>
+</file>
+
+<file path=customXml/itemProps2.xml><?xml version="1.0" encoding="utf-8"?>
+<ds:datastoreItem xmlns:ds="http://schemas.openxmlformats.org/officeDocument/2006/customXml" ds:itemID="{D78BE4B2-5353-47F2-B8C8-FBFB2FC44488}">
+  <ds:schemaRefs>
+    <ds:schemaRef ds:uri="http://schemas.openxmlformats.org/officeDocument/2006/bibliography"/>
+  </ds:schemaRefs>
+</ds:datastoreItem>
 </file>